--- a/AI Project - Report.docx
+++ b/AI Project - Report.docx
@@ -2765,14 +2765,9 @@
       </w:pPr>
       <w:bookmarkStart w:id="3" w:name="_Toc166948271"/>
       <w:r>
-        <w:t xml:space="preserve">Import needed libraries &amp; </w:t>
-      </w:r>
-      <w:proofErr w:type="gramStart"/>
-      <w:r>
-        <w:t>data</w:t>
+        <w:t>Import needed libraries &amp; data</w:t>
       </w:r>
       <w:bookmarkEnd w:id="3"/>
-      <w:proofErr w:type="gramEnd"/>
     </w:p>
     <w:p>
       <w:pPr>
@@ -2916,6 +2911,7 @@
         <w:pStyle w:val="Heading1"/>
         <w:rPr>
           <w:highlight w:val="white"/>
+          <w:lang w:val="vi-VN"/>
         </w:rPr>
       </w:pPr>
       <w:bookmarkStart w:id="11" w:name="_heading=h.u23cgv81wsbu" w:colFirst="0" w:colLast="0"/>
@@ -2933,33 +2929,730 @@
         <w:rPr>
           <w:highlight w:val="white"/>
         </w:rPr>
-        <w:t xml:space="preserve">  </w:t>
+        <w:t>:</w:t>
       </w:r>
     </w:p>
     <w:p>
       <w:pPr>
         <w:pStyle w:val="Heading2"/>
         <w:numPr>
-          <w:ilvl w:val="1"/>
-          <w:numId w:val="28"/>
+          <w:ilvl w:val="0"/>
+          <w:numId w:val="0"/>
         </w:numPr>
-      </w:pPr>
-      <w:bookmarkStart w:id="13" w:name="_Toc166948279"/>
-      <w:r>
-        <w:t>Model 1</w:t>
-      </w:r>
-      <w:bookmarkEnd w:id="13"/>
+        <w:ind w:left="1286" w:hanging="576"/>
+        <w:rPr>
+          <w:b/>
+          <w:bCs w:val="0"/>
+          <w:highlight w:val="white"/>
+          <w:lang w:val="vi-VN"/>
+        </w:rPr>
+      </w:pPr>
+      <w:r>
+        <w:rPr>
+          <w:b/>
+          <w:bCs w:val="0"/>
+          <w:highlight w:val="white"/>
+          <w:lang w:val="vi-VN"/>
+        </w:rPr>
+        <w:t>1. Aim</w:t>
+      </w:r>
     </w:p>
     <w:p>
       <w:pPr>
-        <w:pBdr>
-          <w:top w:val="nil"/>
-          <w:left w:val="nil"/>
-          <w:bottom w:val="nil"/>
-          <w:right w:val="nil"/>
-          <w:between w:val="nil"/>
-        </w:pBdr>
-        <w:ind w:left="720"/>
+        <w:ind w:left="1286"/>
+      </w:pPr>
+      <w:r>
+        <w:t xml:space="preserve">The objective of this </w:t>
+      </w:r>
+      <w:r>
+        <w:t>section is</w:t>
+      </w:r>
+      <w:r>
+        <w:t xml:space="preserve"> </w:t>
+      </w:r>
+      <w:r>
+        <w:t xml:space="preserve">to train models for </w:t>
+      </w:r>
+      <w:r>
+        <w:t>classify</w:t>
+      </w:r>
+      <w:r>
+        <w:t>ing</w:t>
+      </w:r>
+      <w:r>
+        <w:t xml:space="preserve"> heart failure patients into two categories: non-heart failure (0) and positive heart failure (1).</w:t>
+      </w:r>
+      <w:r>
+        <w:t xml:space="preserve"> V</w:t>
+      </w:r>
+      <w:r>
+        <w:t xml:space="preserve">arious machine learning models </w:t>
+      </w:r>
+      <w:r>
+        <w:t xml:space="preserve">are employed </w:t>
+      </w:r>
+      <w:r>
+        <w:t xml:space="preserve">to achieve this classification and conducted a thorough evaluation to determine the best model based on accuracy and other performance metrics. </w:t>
+      </w:r>
+    </w:p>
+    <w:p>
+      <w:pPr>
+        <w:pStyle w:val="Heading2"/>
+        <w:numPr>
+          <w:ilvl w:val="0"/>
+          <w:numId w:val="0"/>
+        </w:numPr>
+        <w:ind w:left="1286" w:hanging="576"/>
+        <w:rPr>
+          <w:b/>
+          <w:bCs w:val="0"/>
+          <w:lang w:val="vi-VN"/>
+        </w:rPr>
+      </w:pPr>
+      <w:r>
+        <w:rPr>
+          <w:b/>
+          <w:bCs w:val="0"/>
+        </w:rPr>
+        <w:t>2</w:t>
+      </w:r>
+      <w:r>
+        <w:rPr>
+          <w:b/>
+          <w:bCs w:val="0"/>
+          <w:lang w:val="vi-VN"/>
+        </w:rPr>
+        <w:t xml:space="preserve">. </w:t>
+      </w:r>
+      <w:r>
+        <w:rPr>
+          <w:b/>
+          <w:bCs w:val="0"/>
+        </w:rPr>
+        <w:t>Methodology</w:t>
+      </w:r>
+    </w:p>
+    <w:p>
+      <w:pPr>
+        <w:pStyle w:val="ListParagraph"/>
+        <w:numPr>
+          <w:ilvl w:val="1"/>
+          <w:numId w:val="25"/>
+        </w:numPr>
+      </w:pPr>
+      <w:r>
+        <w:t xml:space="preserve">Grid Search for Model Selection: </w:t>
+      </w:r>
+      <w:r>
+        <w:t>A</w:t>
+      </w:r>
+      <w:r>
+        <w:rPr>
+          <w:lang w:val="vi-VN"/>
+        </w:rPr>
+        <w:t xml:space="preserve"> grid search is performed </w:t>
+      </w:r>
+      <w:r>
+        <w:t>to identify the most suitable machine learning models based on their accuracy scores on the training set.</w:t>
+      </w:r>
+    </w:p>
+    <w:p>
+      <w:pPr>
+        <w:ind w:left="1356"/>
+        <w:rPr>
+          <w:lang w:val="vi-VN"/>
+        </w:rPr>
+      </w:pPr>
+      <w:r>
+        <w:t xml:space="preserve">We utilized </w:t>
+      </w:r>
+      <w:proofErr w:type="spellStart"/>
+      <w:r>
+        <w:t>GridSearchCV</w:t>
+      </w:r>
+      <w:proofErr w:type="spellEnd"/>
+      <w:r>
+        <w:t xml:space="preserve"> to perform an exhaustive search over specified parameter values for different machine learning algorithms</w:t>
+      </w:r>
+      <w:r>
+        <w:rPr>
+          <w:lang w:val="vi-VN"/>
+        </w:rPr>
+        <w:t xml:space="preserve"> along with kfold train-test split</w:t>
+      </w:r>
+      <w:r>
+        <w:t>. The following models and their respective parameter grids were considered:</w:t>
+      </w:r>
+      <w:r>
+        <w:rPr>
+          <w:lang w:val="vi-VN"/>
+        </w:rPr>
+        <w:t xml:space="preserve"> </w:t>
+      </w:r>
+      <w:proofErr w:type="spellStart"/>
+      <w:r>
+        <w:t>KNeighbors</w:t>
+      </w:r>
+      <w:r>
+        <w:t>Classifier</w:t>
+      </w:r>
+      <w:proofErr w:type="spellEnd"/>
+      <w:r>
+        <w:rPr>
+          <w:lang w:val="vi-VN"/>
+        </w:rPr>
+        <w:t xml:space="preserve">, </w:t>
+      </w:r>
+      <w:proofErr w:type="spellStart"/>
+      <w:r>
+        <w:t>GaussianNB</w:t>
+      </w:r>
+      <w:proofErr w:type="spellEnd"/>
+      <w:r>
+        <w:rPr>
+          <w:lang w:val="vi-VN"/>
+        </w:rPr>
+        <w:t xml:space="preserve">, </w:t>
+      </w:r>
+      <w:r>
+        <w:t>SVC</w:t>
+      </w:r>
+      <w:r>
+        <w:rPr>
+          <w:lang w:val="vi-VN"/>
+        </w:rPr>
+        <w:t xml:space="preserve">, </w:t>
+      </w:r>
+      <w:proofErr w:type="spellStart"/>
+      <w:r>
+        <w:t>MLP</w:t>
+      </w:r>
+      <w:r>
+        <w:t>Classifier</w:t>
+      </w:r>
+      <w:proofErr w:type="spellEnd"/>
+      <w:r>
+        <w:rPr>
+          <w:lang w:val="vi-VN"/>
+        </w:rPr>
+        <w:t xml:space="preserve">, </w:t>
+      </w:r>
+      <w:proofErr w:type="spellStart"/>
+      <w:r>
+        <w:t>Logistic</w:t>
+      </w:r>
+      <w:r>
+        <w:t>Regression</w:t>
+      </w:r>
+      <w:proofErr w:type="spellEnd"/>
+      <w:r>
+        <w:rPr>
+          <w:lang w:val="vi-VN"/>
+        </w:rPr>
+        <w:t xml:space="preserve">, </w:t>
+      </w:r>
+      <w:proofErr w:type="spellStart"/>
+      <w:r>
+        <w:t>RandomFores</w:t>
+      </w:r>
+      <w:r>
+        <w:t>t</w:t>
+      </w:r>
+      <w:r>
+        <w:t>Classifier</w:t>
+      </w:r>
+      <w:proofErr w:type="spellEnd"/>
+      <w:r>
+        <w:rPr>
+          <w:lang w:val="vi-VN"/>
+        </w:rPr>
+        <w:t>.</w:t>
+      </w:r>
+    </w:p>
+    <w:p>
+      <w:pPr>
+        <w:ind w:left="1356"/>
+        <w:rPr>
+          <w:lang w:val="vi-VN"/>
+        </w:rPr>
+      </w:pPr>
+      <w:r>
+        <w:rPr>
+          <w:lang w:val="vi-VN"/>
+        </w:rPr>
+        <w:t>After performing GridSearch using sklearn, the output yeilds:</w:t>
+      </w:r>
+    </w:p>
+    <w:p>
+      <w:pPr>
+        <w:pStyle w:val="ListParagraph"/>
+        <w:numPr>
+          <w:ilvl w:val="0"/>
+          <w:numId w:val="65"/>
+        </w:numPr>
+      </w:pPr>
+      <w:proofErr w:type="spellStart"/>
+      <w:r>
+        <w:t>KNeighborsClassifier</w:t>
+      </w:r>
+      <w:proofErr w:type="spellEnd"/>
+      <w:r>
+        <w:t>: 87.02%, {'</w:t>
+      </w:r>
+      <w:proofErr w:type="spellStart"/>
+      <w:r>
+        <w:t>leaf_size</w:t>
+      </w:r>
+      <w:proofErr w:type="spellEnd"/>
+      <w:r>
+        <w:t>': 1, 'metric': '</w:t>
+      </w:r>
+      <w:proofErr w:type="spellStart"/>
+      <w:r>
+        <w:t>euclidean</w:t>
+      </w:r>
+      <w:proofErr w:type="spellEnd"/>
+      <w:r>
+        <w:t>', '</w:t>
+      </w:r>
+      <w:proofErr w:type="spellStart"/>
+      <w:r>
+        <w:t>n_neighbors</w:t>
+      </w:r>
+      <w:proofErr w:type="spellEnd"/>
+      <w:r>
+        <w:t>': 5, 'weights': 'uniform'}</w:t>
+      </w:r>
+    </w:p>
+    <w:p>
+      <w:pPr>
+        <w:pStyle w:val="ListParagraph"/>
+        <w:numPr>
+          <w:ilvl w:val="0"/>
+          <w:numId w:val="65"/>
+        </w:numPr>
+      </w:pPr>
+      <w:proofErr w:type="spellStart"/>
+      <w:r>
+        <w:t>GaussianNB</w:t>
+      </w:r>
+      <w:proofErr w:type="spellEnd"/>
+      <w:r>
+        <w:t>: 86.16%, {'</w:t>
+      </w:r>
+      <w:proofErr w:type="spellStart"/>
+      <w:r>
+        <w:t>var_smoothing</w:t>
+      </w:r>
+      <w:proofErr w:type="spellEnd"/>
+      <w:r>
+        <w:t>': 0.12328467394420659}</w:t>
+      </w:r>
+    </w:p>
+    <w:p>
+      <w:pPr>
+        <w:pStyle w:val="ListParagraph"/>
+        <w:numPr>
+          <w:ilvl w:val="0"/>
+          <w:numId w:val="65"/>
+        </w:numPr>
+      </w:pPr>
+      <w:r>
+        <w:t>SVC: 87.71%, {'C': 1, 'gamma': 0.1, 'kernel': 'poly'}</w:t>
+      </w:r>
+    </w:p>
+    <w:p>
+      <w:pPr>
+        <w:pStyle w:val="ListParagraph"/>
+        <w:numPr>
+          <w:ilvl w:val="0"/>
+          <w:numId w:val="65"/>
+        </w:numPr>
+      </w:pPr>
+      <w:proofErr w:type="spellStart"/>
+      <w:r>
+        <w:t>MLPClassifier</w:t>
+      </w:r>
+      <w:proofErr w:type="spellEnd"/>
+      <w:r>
+        <w:t>: 87.02%, {'activation': 'tanh', 'alpha': 0.05, '</w:t>
+      </w:r>
+      <w:proofErr w:type="spellStart"/>
+      <w:r>
+        <w:t>early_stopping</w:t>
+      </w:r>
+      <w:proofErr w:type="spellEnd"/>
+      <w:r>
+        <w:t>': False, '</w:t>
+      </w:r>
+      <w:proofErr w:type="spellStart"/>
+      <w:r>
+        <w:t>hidden_layer_sizes</w:t>
+      </w:r>
+      <w:proofErr w:type="spellEnd"/>
+      <w:r>
+        <w:t>': (50, 100, 50), '</w:t>
+      </w:r>
+      <w:proofErr w:type="spellStart"/>
+      <w:r>
+        <w:t>learning_rate</w:t>
+      </w:r>
+      <w:proofErr w:type="spellEnd"/>
+      <w:r>
+        <w:t>': 'constant', 'solver': '</w:t>
+      </w:r>
+      <w:proofErr w:type="spellStart"/>
+      <w:r>
+        <w:t>sgd</w:t>
+      </w:r>
+      <w:proofErr w:type="spellEnd"/>
+      <w:r>
+        <w:t>'}</w:t>
+      </w:r>
+    </w:p>
+    <w:p>
+      <w:pPr>
+        <w:pStyle w:val="ListParagraph"/>
+        <w:numPr>
+          <w:ilvl w:val="0"/>
+          <w:numId w:val="65"/>
+        </w:numPr>
+      </w:pPr>
+      <w:proofErr w:type="spellStart"/>
+      <w:r>
+        <w:t>LogisticRegression</w:t>
+      </w:r>
+      <w:proofErr w:type="spellEnd"/>
+      <w:r>
+        <w:t>: 85.64%, {'C': 5, 'penalty': 'l2', 'solver': '</w:t>
+      </w:r>
+      <w:proofErr w:type="spellStart"/>
+      <w:r>
+        <w:t>lbfgs</w:t>
+      </w:r>
+      <w:proofErr w:type="spellEnd"/>
+      <w:r>
+        <w:t>'}</w:t>
+      </w:r>
+    </w:p>
+    <w:p>
+      <w:pPr>
+        <w:pStyle w:val="ListParagraph"/>
+        <w:numPr>
+          <w:ilvl w:val="0"/>
+          <w:numId w:val="65"/>
+        </w:numPr>
+      </w:pPr>
+      <w:proofErr w:type="spellStart"/>
+      <w:r>
+        <w:t>RandomForestClassifier</w:t>
+      </w:r>
+      <w:proofErr w:type="spellEnd"/>
+      <w:r>
+        <w:t>: 87.54%, {'criterion': '</w:t>
+      </w:r>
+      <w:proofErr w:type="spellStart"/>
+      <w:r>
+        <w:t>gini</w:t>
+      </w:r>
+      <w:proofErr w:type="spellEnd"/>
+      <w:r>
+        <w:t>', '</w:t>
+      </w:r>
+      <w:proofErr w:type="spellStart"/>
+      <w:r>
+        <w:t>max_depth</w:t>
+      </w:r>
+      <w:proofErr w:type="spellEnd"/>
+      <w:r>
+        <w:t>': 5, '</w:t>
+      </w:r>
+      <w:proofErr w:type="spellStart"/>
+      <w:r>
+        <w:t>min_samples_leaf</w:t>
+      </w:r>
+      <w:proofErr w:type="spellEnd"/>
+      <w:r>
+        <w:t>': 2, '</w:t>
+      </w:r>
+      <w:proofErr w:type="spellStart"/>
+      <w:r>
+        <w:t>min_samples_split</w:t>
+      </w:r>
+      <w:proofErr w:type="spellEnd"/>
+      <w:r>
+        <w:t>': 5, '</w:t>
+      </w:r>
+      <w:proofErr w:type="spellStart"/>
+      <w:r>
+        <w:t>n_estimators</w:t>
+      </w:r>
+      <w:proofErr w:type="spellEnd"/>
+      <w:r>
+        <w:t>': 50}</w:t>
+      </w:r>
+    </w:p>
+    <w:p>
+      <w:pPr>
+        <w:pStyle w:val="ListParagraph"/>
+        <w:numPr>
+          <w:ilvl w:val="1"/>
+          <w:numId w:val="25"/>
+        </w:numPr>
+      </w:pPr>
+      <w:r>
+        <w:t xml:space="preserve">Model Implementation and </w:t>
+      </w:r>
+      <w:r>
+        <w:t>Evaluation</w:t>
+      </w:r>
+      <w:r>
+        <w:rPr>
+          <w:lang w:val="vi-VN"/>
+        </w:rPr>
+        <w:t>: Se</w:t>
+      </w:r>
+      <w:proofErr w:type="spellStart"/>
+      <w:r>
+        <w:t>lected</w:t>
+      </w:r>
+      <w:proofErr w:type="spellEnd"/>
+      <w:r>
+        <w:t xml:space="preserve"> models</w:t>
+      </w:r>
+      <w:r>
+        <w:rPr>
+          <w:lang w:val="vi-VN"/>
+        </w:rPr>
+        <w:t xml:space="preserve"> are initialized</w:t>
+      </w:r>
+      <w:r>
+        <w:t xml:space="preserve">, trained them on the </w:t>
+      </w:r>
+      <w:r>
+        <w:t>dataset</w:t>
+      </w:r>
+      <w:r>
+        <w:rPr>
+          <w:lang w:val="vi-VN"/>
+        </w:rPr>
+        <w:t>.</w:t>
+      </w:r>
+      <w:r>
+        <w:t xml:space="preserve"> </w:t>
+      </w:r>
+    </w:p>
+    <w:p>
+      <w:pPr>
+        <w:ind w:left="1356"/>
+      </w:pPr>
+      <w:r>
+        <w:t>Each model was initialized with the optimal parameters determined from the grid search. The training process involved fitting the models on the training dataset, ensuring that they learned the underlying patterns and relationships between the features and the target variable (heart failure classification). The models were then prepared for subsequent evaluation to assess their performance on unseen test data.</w:t>
+      </w:r>
+    </w:p>
+    <w:p>
+      <w:pPr>
+        <w:ind w:left="1356"/>
+      </w:pPr>
+      <w:r>
+        <w:t>The implementation process for each model is outlined below:</w:t>
+      </w:r>
+    </w:p>
+    <w:p>
+      <w:pPr>
+        <w:pStyle w:val="ListParagraph"/>
+        <w:numPr>
+          <w:ilvl w:val="0"/>
+          <w:numId w:val="67"/>
+        </w:numPr>
+      </w:pPr>
+      <w:proofErr w:type="spellStart"/>
+      <w:r>
+        <w:t>KNeighborsClassifier</w:t>
+      </w:r>
+      <w:proofErr w:type="spellEnd"/>
+      <w:r>
+        <w:t xml:space="preserve">: Initialized with the best parameters including </w:t>
+      </w:r>
+      <w:proofErr w:type="spellStart"/>
+      <w:r>
+        <w:t>leaf_size</w:t>
+      </w:r>
+      <w:proofErr w:type="spellEnd"/>
+      <w:r>
+        <w:t xml:space="preserve">, metric, </w:t>
+      </w:r>
+      <w:proofErr w:type="spellStart"/>
+      <w:r>
+        <w:t>n_neighbors</w:t>
+      </w:r>
+      <w:proofErr w:type="spellEnd"/>
+      <w:r>
+        <w:t>, and weights.</w:t>
+      </w:r>
+    </w:p>
+    <w:p>
+      <w:pPr>
+        <w:pStyle w:val="ListParagraph"/>
+        <w:numPr>
+          <w:ilvl w:val="0"/>
+          <w:numId w:val="67"/>
+        </w:numPr>
+      </w:pPr>
+      <w:proofErr w:type="spellStart"/>
+      <w:r>
+        <w:lastRenderedPageBreak/>
+        <w:t>GaussianNB</w:t>
+      </w:r>
+      <w:proofErr w:type="spellEnd"/>
+      <w:r>
+        <w:t xml:space="preserve">: Configured with the optimal </w:t>
+      </w:r>
+      <w:proofErr w:type="spellStart"/>
+      <w:r>
+        <w:t>var_smoothing</w:t>
+      </w:r>
+      <w:proofErr w:type="spellEnd"/>
+      <w:r>
+        <w:t xml:space="preserve"> parameter.</w:t>
+      </w:r>
+    </w:p>
+    <w:p>
+      <w:pPr>
+        <w:pStyle w:val="ListParagraph"/>
+        <w:numPr>
+          <w:ilvl w:val="0"/>
+          <w:numId w:val="67"/>
+        </w:numPr>
+      </w:pPr>
+      <w:r>
+        <w:t>SVC: Set up with the best values for C, gamma, and kernel.</w:t>
+      </w:r>
+    </w:p>
+    <w:p>
+      <w:pPr>
+        <w:pStyle w:val="ListParagraph"/>
+        <w:numPr>
+          <w:ilvl w:val="0"/>
+          <w:numId w:val="67"/>
+        </w:numPr>
+      </w:pPr>
+      <w:proofErr w:type="spellStart"/>
+      <w:r>
+        <w:t>MLPClassifier</w:t>
+      </w:r>
+      <w:proofErr w:type="spellEnd"/>
+      <w:r>
+        <w:t xml:space="preserve">: Defined with the optimal activation, alpha, </w:t>
+      </w:r>
+      <w:proofErr w:type="spellStart"/>
+      <w:r>
+        <w:t>early_stopping</w:t>
+      </w:r>
+      <w:proofErr w:type="spellEnd"/>
+      <w:r>
+        <w:t xml:space="preserve">, </w:t>
+      </w:r>
+      <w:proofErr w:type="spellStart"/>
+      <w:r>
+        <w:t>hidden_layer_sizes</w:t>
+      </w:r>
+      <w:proofErr w:type="spellEnd"/>
+      <w:r>
+        <w:t xml:space="preserve">, </w:t>
+      </w:r>
+      <w:proofErr w:type="spellStart"/>
+      <w:r>
+        <w:t>learning_rate</w:t>
+      </w:r>
+      <w:proofErr w:type="spellEnd"/>
+      <w:r>
+        <w:t>, and solver.</w:t>
+      </w:r>
+    </w:p>
+    <w:p>
+      <w:pPr>
+        <w:pStyle w:val="ListParagraph"/>
+        <w:numPr>
+          <w:ilvl w:val="0"/>
+          <w:numId w:val="67"/>
+        </w:numPr>
+      </w:pPr>
+      <w:proofErr w:type="spellStart"/>
+      <w:r>
+        <w:t>LogisticRegression</w:t>
+      </w:r>
+      <w:proofErr w:type="spellEnd"/>
+      <w:r>
+        <w:t>: Implemented with the best C, penalty, and solver.</w:t>
+      </w:r>
+    </w:p>
+    <w:p>
+      <w:pPr>
+        <w:pStyle w:val="ListParagraph"/>
+        <w:numPr>
+          <w:ilvl w:val="0"/>
+          <w:numId w:val="67"/>
+        </w:numPr>
+      </w:pPr>
+      <w:proofErr w:type="spellStart"/>
+      <w:r>
+        <w:t>RandomForestClassifier</w:t>
+      </w:r>
+      <w:proofErr w:type="spellEnd"/>
+      <w:r>
+        <w:t xml:space="preserve">: Initialized with the best criterion, </w:t>
+      </w:r>
+      <w:proofErr w:type="spellStart"/>
+      <w:r>
+        <w:t>max_depth</w:t>
+      </w:r>
+      <w:proofErr w:type="spellEnd"/>
+      <w:r>
+        <w:t xml:space="preserve">, </w:t>
+      </w:r>
+      <w:proofErr w:type="spellStart"/>
+      <w:r>
+        <w:t>min_samples_leaf</w:t>
+      </w:r>
+      <w:proofErr w:type="spellEnd"/>
+      <w:r>
+        <w:t xml:space="preserve">, </w:t>
+      </w:r>
+      <w:proofErr w:type="spellStart"/>
+      <w:r>
+        <w:t>min_samples_split</w:t>
+      </w:r>
+      <w:proofErr w:type="spellEnd"/>
+      <w:r>
+        <w:t xml:space="preserve">, and </w:t>
+      </w:r>
+      <w:proofErr w:type="spellStart"/>
+      <w:r>
+        <w:t>n_estimators</w:t>
+      </w:r>
+      <w:proofErr w:type="spellEnd"/>
+      <w:r>
+        <w:t>.</w:t>
+      </w:r>
+    </w:p>
+    <w:p>
+      <w:pPr>
+        <w:pStyle w:val="ListParagraph"/>
+        <w:ind w:left="1356"/>
+      </w:pPr>
+    </w:p>
+    <w:p>
+      <w:r>
+        <w:rPr>
+          <w:lang w:val="vi-VN"/>
+        </w:rPr>
+        <w:tab/>
+      </w:r>
+    </w:p>
+    <w:p>
+      <w:pPr>
+        <w:spacing w:after="0"/>
         <w:jc w:val="both"/>
         <w:rPr>
           <w:b/>
@@ -2970,87 +3663,12 @@
     </w:p>
     <w:p>
       <w:pPr>
-        <w:pStyle w:val="Heading2"/>
-      </w:pPr>
-      <w:bookmarkStart w:id="14" w:name="_Toc166948280"/>
-      <w:r>
-        <w:t>Model 2</w:t>
-      </w:r>
-      <w:bookmarkEnd w:id="14"/>
-      <w:r>
-        <w:t xml:space="preserve"> </w:t>
-      </w:r>
-    </w:p>
-    <w:p>
-      <w:pPr>
-        <w:pStyle w:val="Caption"/>
-        <w:rPr>
-          <w:b/>
-          <w:bCs/>
-          <w:i w:val="0"/>
-          <w:iCs w:val="0"/>
-          <w:color w:val="000000" w:themeColor="text1"/>
-          <w:sz w:val="20"/>
-          <w:szCs w:val="20"/>
-        </w:rPr>
-      </w:pPr>
-    </w:p>
-    <w:p>
-      <w:pPr>
-        <w:pStyle w:val="Heading2"/>
-      </w:pPr>
-      <w:bookmarkStart w:id="15" w:name="_Toc166948281"/>
-      <w:r>
-        <w:t>Model 3</w:t>
-      </w:r>
-      <w:bookmarkEnd w:id="15"/>
-      <w:r>
-        <w:t xml:space="preserve"> </w:t>
-      </w:r>
-    </w:p>
-    <w:p>
-      <w:pPr>
-        <w:pStyle w:val="Heading2"/>
-      </w:pPr>
-      <w:bookmarkStart w:id="16" w:name="_Toc166948282"/>
-      <w:r>
-        <w:t>Model 4</w:t>
-      </w:r>
-      <w:bookmarkEnd w:id="16"/>
-    </w:p>
-    <w:p>
-      <w:pPr>
-        <w:pStyle w:val="Heading2"/>
-      </w:pPr>
-      <w:bookmarkStart w:id="17" w:name="_Toc166948283"/>
-      <w:r>
-        <w:t>Model 5</w:t>
-      </w:r>
-      <w:bookmarkEnd w:id="17"/>
-      <w:r>
-        <w:t xml:space="preserve"> </w:t>
-      </w:r>
-    </w:p>
-    <w:p>
-      <w:pPr>
-        <w:spacing w:after="0"/>
-        <w:ind w:left="720"/>
-        <w:jc w:val="both"/>
-        <w:rPr>
-          <w:b/>
-          <w:sz w:val="24"/>
-          <w:szCs w:val="24"/>
-        </w:rPr>
-      </w:pPr>
-    </w:p>
-    <w:p>
-      <w:pPr>
         <w:pStyle w:val="Heading1"/>
         <w:rPr>
           <w:highlight w:val="white"/>
         </w:rPr>
       </w:pPr>
-      <w:bookmarkStart w:id="18" w:name="_Toc166948284"/>
+      <w:bookmarkStart w:id="13" w:name="_Toc166948284"/>
       <w:bookmarkEnd w:id="1"/>
       <w:r>
         <w:rPr>
@@ -3059,7 +3677,7 @@
         <w:lastRenderedPageBreak/>
         <w:t>METRICS (KHIEM)</w:t>
       </w:r>
-      <w:bookmarkEnd w:id="18"/>
+      <w:bookmarkEnd w:id="13"/>
     </w:p>
     <w:p>
       <w:pPr>
@@ -3072,14 +3690,14 @@
           <w:highlight w:val="white"/>
         </w:rPr>
       </w:pPr>
-      <w:bookmarkStart w:id="19" w:name="_Toc166948285"/>
+      <w:bookmarkStart w:id="14" w:name="_Toc166948285"/>
       <w:r>
         <w:rPr>
           <w:highlight w:val="white"/>
         </w:rPr>
         <w:t>Compare</w:t>
       </w:r>
-      <w:bookmarkEnd w:id="19"/>
+      <w:bookmarkEnd w:id="14"/>
     </w:p>
     <w:p>
       <w:pPr>
@@ -3099,6 +3717,157 @@
           <w:highlight w:val="white"/>
         </w:rPr>
       </w:pPr>
+      <w:r>
+        <w:drawing>
+          <wp:inline distT="0" distB="0" distL="0" distR="0" wp14:anchorId="779FCC08" wp14:editId="1E814F05">
+            <wp:extent cx="5731510" cy="1281430"/>
+            <wp:effectExtent l="0" t="0" r="2540" b="0"/>
+            <wp:docPr id="1525589730" name="Picture 1" descr="A screen shot of a computer&#10;&#10;Description automatically generated"/>
+            <wp:cNvGraphicFramePr>
+              <a:graphicFrameLocks xmlns:a="http://schemas.openxmlformats.org/drawingml/2006/main" noChangeAspect="1"/>
+            </wp:cNvGraphicFramePr>
+            <a:graphic xmlns:a="http://schemas.openxmlformats.org/drawingml/2006/main">
+              <a:graphicData uri="http://schemas.openxmlformats.org/drawingml/2006/picture">
+                <pic:pic xmlns:pic="http://schemas.openxmlformats.org/drawingml/2006/picture">
+                  <pic:nvPicPr>
+                    <pic:cNvPr id="1525589730" name="Picture 1" descr="A screen shot of a computer&#10;&#10;Description automatically generated"/>
+                    <pic:cNvPicPr/>
+                  </pic:nvPicPr>
+                  <pic:blipFill>
+                    <a:blip r:embed="rId13"/>
+                    <a:stretch>
+                      <a:fillRect/>
+                    </a:stretch>
+                  </pic:blipFill>
+                  <pic:spPr>
+                    <a:xfrm>
+                      <a:off x="0" y="0"/>
+                      <a:ext cx="5731510" cy="1281430"/>
+                    </a:xfrm>
+                    <a:prstGeom prst="rect">
+                      <a:avLst/>
+                    </a:prstGeom>
+                  </pic:spPr>
+                </pic:pic>
+              </a:graphicData>
+            </a:graphic>
+          </wp:inline>
+        </w:drawing>
+      </w:r>
+    </w:p>
+    <w:p>
+      <w:pPr>
+        <w:pBdr>
+          <w:top w:val="nil"/>
+          <w:left w:val="nil"/>
+          <w:bottom w:val="nil"/>
+          <w:right w:val="nil"/>
+          <w:between w:val="nil"/>
+        </w:pBdr>
+        <w:spacing w:after="0"/>
+        <w:jc w:val="both"/>
+        <w:rPr>
+          <w:b/>
+          <w:sz w:val="24"/>
+          <w:szCs w:val="24"/>
+          <w:highlight w:val="white"/>
+        </w:rPr>
+      </w:pPr>
+    </w:p>
+    <w:p>
+      <w:r>
+        <w:t xml:space="preserve">Overall, all models performed well, each demonstrating strengths in various evaluation metrics. The </w:t>
+      </w:r>
+      <w:proofErr w:type="spellStart"/>
+      <w:r>
+        <w:t>RandomForestClassifier</w:t>
+      </w:r>
+      <w:proofErr w:type="spellEnd"/>
+      <w:r>
+        <w:t xml:space="preserve"> achieved the highest performance across several key metrics, with an accuracy of 91%, a recall of 94%, an F1 score of 92%, and a ROC AUC score of 90%. These metrics indicate that the </w:t>
+      </w:r>
+      <w:proofErr w:type="spellStart"/>
+      <w:r>
+        <w:t>RandomForestClassifier</w:t>
+      </w:r>
+      <w:proofErr w:type="spellEnd"/>
+      <w:r>
+        <w:t xml:space="preserve"> not only correctly identified the majority of positive cases but also maintained a high balance between precision and recall. Additionally, it showed robust generalization capability as evidenced by its cross-validation score of 92%.</w:t>
+      </w:r>
+    </w:p>
+    <w:p>
+      <w:r>
+        <w:t xml:space="preserve">The </w:t>
+      </w:r>
+      <w:proofErr w:type="spellStart"/>
+      <w:r>
+        <w:t>GaussianNB</w:t>
+      </w:r>
+      <w:proofErr w:type="spellEnd"/>
+      <w:r>
+        <w:t xml:space="preserve"> model also demonstrated strong performance, particularly in terms of training efficiency. It achieved an accuracy of 89%, a recall of 91%, an F1 score of 91%, and a ROC AUC score of 88%. Despite these metrics being slightly lower than those of the </w:t>
+      </w:r>
+      <w:proofErr w:type="spellStart"/>
+      <w:r>
+        <w:t>RandomForestClassifier</w:t>
+      </w:r>
+      <w:proofErr w:type="spellEnd"/>
+      <w:r>
+        <w:t xml:space="preserve">, </w:t>
+      </w:r>
+      <w:proofErr w:type="spellStart"/>
+      <w:r>
+        <w:t>GaussianNB</w:t>
+      </w:r>
+      <w:proofErr w:type="spellEnd"/>
+      <w:r>
+        <w:t xml:space="preserve"> had the shortest training time at just 0.09 seconds. This makes it an attractive option for scenarios where computational resources or time are limited.</w:t>
+      </w:r>
+    </w:p>
+    <w:p>
+      <w:r>
+        <w:t xml:space="preserve">The remaining models, including </w:t>
+      </w:r>
+      <w:proofErr w:type="spellStart"/>
+      <w:r>
+        <w:t>KNeighborsClassifier</w:t>
+      </w:r>
+      <w:proofErr w:type="spellEnd"/>
+      <w:r>
+        <w:t xml:space="preserve">, SVC, </w:t>
+      </w:r>
+      <w:proofErr w:type="spellStart"/>
+      <w:r>
+        <w:t>MLPClassifier</w:t>
+      </w:r>
+      <w:proofErr w:type="spellEnd"/>
+      <w:r>
+        <w:t xml:space="preserve">, and </w:t>
+      </w:r>
+      <w:proofErr w:type="spellStart"/>
+      <w:r>
+        <w:t>LogisticRegression</w:t>
+      </w:r>
+      <w:proofErr w:type="spellEnd"/>
+      <w:r>
+        <w:t xml:space="preserve">, also performed well, with accuracies ranging from 86% to 88% and consistent cross-validation scores around 92%. Each model has its unique advantages, such as the simplicity and interpretability of </w:t>
+      </w:r>
+      <w:proofErr w:type="spellStart"/>
+      <w:r>
+        <w:t>LogisticRegression</w:t>
+      </w:r>
+      <w:proofErr w:type="spellEnd"/>
+      <w:r>
+        <w:t xml:space="preserve"> or the flexibility of the </w:t>
+      </w:r>
+      <w:proofErr w:type="spellStart"/>
+      <w:r>
+        <w:t>MLPClassifier</w:t>
+      </w:r>
+      <w:proofErr w:type="spellEnd"/>
+      <w:r>
+        <w:t xml:space="preserve"> with its ability to capture complex patterns through neural networks.</w:t>
+      </w:r>
     </w:p>
     <w:p>
       <w:pPr>
@@ -3107,14 +3876,40 @@
           <w:highlight w:val="white"/>
         </w:rPr>
       </w:pPr>
-      <w:bookmarkStart w:id="20" w:name="_Toc166948286"/>
+      <w:bookmarkStart w:id="15" w:name="_Toc166948286"/>
       <w:r>
         <w:rPr>
           <w:highlight w:val="white"/>
         </w:rPr>
         <w:t>Recommendation</w:t>
       </w:r>
-      <w:bookmarkEnd w:id="20"/>
+      <w:bookmarkEnd w:id="15"/>
+    </w:p>
+    <w:p>
+      <w:r>
+        <w:t xml:space="preserve">Based on the evaluation metrics and training time, the </w:t>
+      </w:r>
+      <w:proofErr w:type="spellStart"/>
+      <w:r>
+        <w:t>RandomForestClassifier</w:t>
+      </w:r>
+      <w:proofErr w:type="spellEnd"/>
+      <w:r>
+        <w:t xml:space="preserve"> is recommended for heart failure classification. It achieved the highest accuracy, recall, F1 score, and ROC AUC score. Although it takes longer to train than some other models, its performance makes it suitable for this classification task.</w:t>
+      </w:r>
+    </w:p>
+    <w:p>
+      <w:r>
+        <w:t xml:space="preserve">For scenarios where training time is critical, </w:t>
+      </w:r>
+      <w:proofErr w:type="spellStart"/>
+      <w:r>
+        <w:t>GaussianNB</w:t>
+      </w:r>
+      <w:proofErr w:type="spellEnd"/>
+      <w:r>
+        <w:t xml:space="preserve"> can be considered as it offers a good balance of performance and efficiency, with the second-highest accuracy and the shortest training time.</w:t>
+      </w:r>
     </w:p>
     <w:p>
       <w:pPr>
@@ -3198,7 +3993,7 @@
           <w:highlight w:val="white"/>
         </w:rPr>
       </w:pPr>
-      <w:bookmarkStart w:id="21" w:name="_Toc166948287"/>
+      <w:bookmarkStart w:id="16" w:name="_Toc166948287"/>
       <w:r>
         <w:rPr>
           <w:highlight w:val="white"/>
@@ -3206,11 +4001,11 @@
         <w:lastRenderedPageBreak/>
         <w:t>Exited model (SON)</w:t>
       </w:r>
-      <w:bookmarkEnd w:id="21"/>
+      <w:bookmarkEnd w:id="16"/>
     </w:p>
     <w:p>
-      <w:bookmarkStart w:id="22" w:name="_heading=h.d6rh5nbv6kpp" w:colFirst="0" w:colLast="0"/>
-      <w:bookmarkEnd w:id="22"/>
+      <w:bookmarkStart w:id="17" w:name="_heading=h.d6rh5nbv6kpp" w:colFirst="0" w:colLast="0"/>
+      <w:bookmarkEnd w:id="17"/>
     </w:p>
     <w:p/>
     <w:p/>
@@ -3224,7 +4019,7 @@
     </w:p>
     <w:p/>
     <w:sectPr>
-      <w:footerReference w:type="default" r:id="rId13"/>
+      <w:footerReference w:type="default" r:id="rId14"/>
       <w:pgSz w:w="11906" w:h="16838" w:code="9"/>
       <w:pgMar w:top="1440" w:right="1440" w:bottom="1440" w:left="1440" w:header="720" w:footer="518" w:gutter="0"/>
       <w:pgNumType w:start="0"/>
@@ -5070,6 +5865,155 @@
     </w:lvl>
   </w:abstractNum>
   <w:abstractNum w:abstractNumId="15" w15:restartNumberingAfterBreak="0">
+    <w:nsid w:val="1D6D1574"/>
+    <w:multiLevelType w:val="multilevel"/>
+    <w:tmpl w:val="792C2B78"/>
+    <w:lvl w:ilvl="0">
+      <w:start w:val="1"/>
+      <w:numFmt w:val="bullet"/>
+      <w:lvlText w:val=""/>
+      <w:lvlJc w:val="left"/>
+      <w:pPr>
+        <w:tabs>
+          <w:tab w:val="num" w:pos="720"/>
+        </w:tabs>
+        <w:ind w:left="720" w:hanging="360"/>
+      </w:pPr>
+      <w:rPr>
+        <w:rFonts w:ascii="Symbol" w:hAnsi="Symbol" w:hint="default"/>
+        <w:sz w:val="20"/>
+      </w:rPr>
+    </w:lvl>
+    <w:lvl w:ilvl="1" w:tentative="1">
+      <w:start w:val="1"/>
+      <w:numFmt w:val="bullet"/>
+      <w:lvlText w:val=""/>
+      <w:lvlJc w:val="left"/>
+      <w:pPr>
+        <w:tabs>
+          <w:tab w:val="num" w:pos="1440"/>
+        </w:tabs>
+        <w:ind w:left="1440" w:hanging="360"/>
+      </w:pPr>
+      <w:rPr>
+        <w:rFonts w:ascii="Symbol" w:hAnsi="Symbol" w:hint="default"/>
+        <w:sz w:val="20"/>
+      </w:rPr>
+    </w:lvl>
+    <w:lvl w:ilvl="2" w:tentative="1">
+      <w:start w:val="1"/>
+      <w:numFmt w:val="bullet"/>
+      <w:lvlText w:val=""/>
+      <w:lvlJc w:val="left"/>
+      <w:pPr>
+        <w:tabs>
+          <w:tab w:val="num" w:pos="2160"/>
+        </w:tabs>
+        <w:ind w:left="2160" w:hanging="360"/>
+      </w:pPr>
+      <w:rPr>
+        <w:rFonts w:ascii="Symbol" w:hAnsi="Symbol" w:hint="default"/>
+        <w:sz w:val="20"/>
+      </w:rPr>
+    </w:lvl>
+    <w:lvl w:ilvl="3" w:tentative="1">
+      <w:start w:val="1"/>
+      <w:numFmt w:val="bullet"/>
+      <w:lvlText w:val=""/>
+      <w:lvlJc w:val="left"/>
+      <w:pPr>
+        <w:tabs>
+          <w:tab w:val="num" w:pos="2880"/>
+        </w:tabs>
+        <w:ind w:left="2880" w:hanging="360"/>
+      </w:pPr>
+      <w:rPr>
+        <w:rFonts w:ascii="Symbol" w:hAnsi="Symbol" w:hint="default"/>
+        <w:sz w:val="20"/>
+      </w:rPr>
+    </w:lvl>
+    <w:lvl w:ilvl="4" w:tentative="1">
+      <w:start w:val="1"/>
+      <w:numFmt w:val="bullet"/>
+      <w:lvlText w:val=""/>
+      <w:lvlJc w:val="left"/>
+      <w:pPr>
+        <w:tabs>
+          <w:tab w:val="num" w:pos="3600"/>
+        </w:tabs>
+        <w:ind w:left="3600" w:hanging="360"/>
+      </w:pPr>
+      <w:rPr>
+        <w:rFonts w:ascii="Symbol" w:hAnsi="Symbol" w:hint="default"/>
+        <w:sz w:val="20"/>
+      </w:rPr>
+    </w:lvl>
+    <w:lvl w:ilvl="5" w:tentative="1">
+      <w:start w:val="1"/>
+      <w:numFmt w:val="bullet"/>
+      <w:lvlText w:val=""/>
+      <w:lvlJc w:val="left"/>
+      <w:pPr>
+        <w:tabs>
+          <w:tab w:val="num" w:pos="4320"/>
+        </w:tabs>
+        <w:ind w:left="4320" w:hanging="360"/>
+      </w:pPr>
+      <w:rPr>
+        <w:rFonts w:ascii="Symbol" w:hAnsi="Symbol" w:hint="default"/>
+        <w:sz w:val="20"/>
+      </w:rPr>
+    </w:lvl>
+    <w:lvl w:ilvl="6" w:tentative="1">
+      <w:start w:val="1"/>
+      <w:numFmt w:val="bullet"/>
+      <w:lvlText w:val=""/>
+      <w:lvlJc w:val="left"/>
+      <w:pPr>
+        <w:tabs>
+          <w:tab w:val="num" w:pos="5040"/>
+        </w:tabs>
+        <w:ind w:left="5040" w:hanging="360"/>
+      </w:pPr>
+      <w:rPr>
+        <w:rFonts w:ascii="Symbol" w:hAnsi="Symbol" w:hint="default"/>
+        <w:sz w:val="20"/>
+      </w:rPr>
+    </w:lvl>
+    <w:lvl w:ilvl="7" w:tentative="1">
+      <w:start w:val="1"/>
+      <w:numFmt w:val="bullet"/>
+      <w:lvlText w:val=""/>
+      <w:lvlJc w:val="left"/>
+      <w:pPr>
+        <w:tabs>
+          <w:tab w:val="num" w:pos="5760"/>
+        </w:tabs>
+        <w:ind w:left="5760" w:hanging="360"/>
+      </w:pPr>
+      <w:rPr>
+        <w:rFonts w:ascii="Symbol" w:hAnsi="Symbol" w:hint="default"/>
+        <w:sz w:val="20"/>
+      </w:rPr>
+    </w:lvl>
+    <w:lvl w:ilvl="8" w:tentative="1">
+      <w:start w:val="1"/>
+      <w:numFmt w:val="bullet"/>
+      <w:lvlText w:val=""/>
+      <w:lvlJc w:val="left"/>
+      <w:pPr>
+        <w:tabs>
+          <w:tab w:val="num" w:pos="6480"/>
+        </w:tabs>
+        <w:ind w:left="6480" w:hanging="360"/>
+      </w:pPr>
+      <w:rPr>
+        <w:rFonts w:ascii="Symbol" w:hAnsi="Symbol" w:hint="default"/>
+        <w:sz w:val="20"/>
+      </w:rPr>
+    </w:lvl>
+  </w:abstractNum>
+  <w:abstractNum w:abstractNumId="16" w15:restartNumberingAfterBreak="0">
     <w:nsid w:val="1E0B5199"/>
     <w:multiLevelType w:val="hybridMultilevel"/>
     <w:tmpl w:val="C7F20D20"/>
@@ -5182,7 +6126,7 @@
       </w:rPr>
     </w:lvl>
   </w:abstractNum>
-  <w:abstractNum w:abstractNumId="16" w15:restartNumberingAfterBreak="0">
+  <w:abstractNum w:abstractNumId="17" w15:restartNumberingAfterBreak="0">
     <w:nsid w:val="1F024073"/>
     <w:multiLevelType w:val="hybridMultilevel"/>
     <w:tmpl w:val="0C081150"/>
@@ -5295,7 +6239,7 @@
       </w:rPr>
     </w:lvl>
   </w:abstractNum>
-  <w:abstractNum w:abstractNumId="17" w15:restartNumberingAfterBreak="0">
+  <w:abstractNum w:abstractNumId="18" w15:restartNumberingAfterBreak="0">
     <w:nsid w:val="20AF05B3"/>
     <w:multiLevelType w:val="hybridMultilevel"/>
     <w:tmpl w:val="A2C4B93C"/>
@@ -5408,7 +6352,7 @@
       </w:rPr>
     </w:lvl>
   </w:abstractNum>
-  <w:abstractNum w:abstractNumId="18" w15:restartNumberingAfterBreak="0">
+  <w:abstractNum w:abstractNumId="19" w15:restartNumberingAfterBreak="0">
     <w:nsid w:val="20D25B6C"/>
     <w:multiLevelType w:val="hybridMultilevel"/>
     <w:tmpl w:val="282A1ECE"/>
@@ -5494,7 +6438,7 @@
       </w:pPr>
     </w:lvl>
   </w:abstractNum>
-  <w:abstractNum w:abstractNumId="19" w15:restartNumberingAfterBreak="0">
+  <w:abstractNum w:abstractNumId="20" w15:restartNumberingAfterBreak="0">
     <w:nsid w:val="22666B4C"/>
     <w:multiLevelType w:val="multilevel"/>
     <w:tmpl w:val="0C8CC62C"/>
@@ -5607,7 +6551,233 @@
       </w:rPr>
     </w:lvl>
   </w:abstractNum>
-  <w:abstractNum w:abstractNumId="20" w15:restartNumberingAfterBreak="0">
+  <w:abstractNum w:abstractNumId="21" w15:restartNumberingAfterBreak="0">
+    <w:nsid w:val="264B512E"/>
+    <w:multiLevelType w:val="multilevel"/>
+    <w:tmpl w:val="291C67D0"/>
+    <w:lvl w:ilvl="0">
+      <w:start w:val="1"/>
+      <w:numFmt w:val="decimal"/>
+      <w:lvlText w:val="%1."/>
+      <w:lvlJc w:val="left"/>
+      <w:pPr>
+        <w:tabs>
+          <w:tab w:val="num" w:pos="720"/>
+        </w:tabs>
+        <w:ind w:left="720" w:hanging="360"/>
+      </w:pPr>
+    </w:lvl>
+    <w:lvl w:ilvl="1" w:tentative="1">
+      <w:start w:val="1"/>
+      <w:numFmt w:val="decimal"/>
+      <w:lvlText w:val="%2."/>
+      <w:lvlJc w:val="left"/>
+      <w:pPr>
+        <w:tabs>
+          <w:tab w:val="num" w:pos="1440"/>
+        </w:tabs>
+        <w:ind w:left="1440" w:hanging="360"/>
+      </w:pPr>
+    </w:lvl>
+    <w:lvl w:ilvl="2" w:tentative="1">
+      <w:start w:val="1"/>
+      <w:numFmt w:val="decimal"/>
+      <w:lvlText w:val="%3."/>
+      <w:lvlJc w:val="left"/>
+      <w:pPr>
+        <w:tabs>
+          <w:tab w:val="num" w:pos="2160"/>
+        </w:tabs>
+        <w:ind w:left="2160" w:hanging="360"/>
+      </w:pPr>
+    </w:lvl>
+    <w:lvl w:ilvl="3" w:tentative="1">
+      <w:start w:val="1"/>
+      <w:numFmt w:val="decimal"/>
+      <w:lvlText w:val="%4."/>
+      <w:lvlJc w:val="left"/>
+      <w:pPr>
+        <w:tabs>
+          <w:tab w:val="num" w:pos="2880"/>
+        </w:tabs>
+        <w:ind w:left="2880" w:hanging="360"/>
+      </w:pPr>
+    </w:lvl>
+    <w:lvl w:ilvl="4" w:tentative="1">
+      <w:start w:val="1"/>
+      <w:numFmt w:val="decimal"/>
+      <w:lvlText w:val="%5."/>
+      <w:lvlJc w:val="left"/>
+      <w:pPr>
+        <w:tabs>
+          <w:tab w:val="num" w:pos="3600"/>
+        </w:tabs>
+        <w:ind w:left="3600" w:hanging="360"/>
+      </w:pPr>
+    </w:lvl>
+    <w:lvl w:ilvl="5" w:tentative="1">
+      <w:start w:val="1"/>
+      <w:numFmt w:val="decimal"/>
+      <w:lvlText w:val="%6."/>
+      <w:lvlJc w:val="left"/>
+      <w:pPr>
+        <w:tabs>
+          <w:tab w:val="num" w:pos="4320"/>
+        </w:tabs>
+        <w:ind w:left="4320" w:hanging="360"/>
+      </w:pPr>
+    </w:lvl>
+    <w:lvl w:ilvl="6" w:tentative="1">
+      <w:start w:val="1"/>
+      <w:numFmt w:val="decimal"/>
+      <w:lvlText w:val="%7."/>
+      <w:lvlJc w:val="left"/>
+      <w:pPr>
+        <w:tabs>
+          <w:tab w:val="num" w:pos="5040"/>
+        </w:tabs>
+        <w:ind w:left="5040" w:hanging="360"/>
+      </w:pPr>
+    </w:lvl>
+    <w:lvl w:ilvl="7" w:tentative="1">
+      <w:start w:val="1"/>
+      <w:numFmt w:val="decimal"/>
+      <w:lvlText w:val="%8."/>
+      <w:lvlJc w:val="left"/>
+      <w:pPr>
+        <w:tabs>
+          <w:tab w:val="num" w:pos="5760"/>
+        </w:tabs>
+        <w:ind w:left="5760" w:hanging="360"/>
+      </w:pPr>
+    </w:lvl>
+    <w:lvl w:ilvl="8" w:tentative="1">
+      <w:start w:val="1"/>
+      <w:numFmt w:val="decimal"/>
+      <w:lvlText w:val="%9."/>
+      <w:lvlJc w:val="left"/>
+      <w:pPr>
+        <w:tabs>
+          <w:tab w:val="num" w:pos="6480"/>
+        </w:tabs>
+        <w:ind w:left="6480" w:hanging="360"/>
+      </w:pPr>
+    </w:lvl>
+  </w:abstractNum>
+  <w:abstractNum w:abstractNumId="22" w15:restartNumberingAfterBreak="0">
+    <w:nsid w:val="2745475B"/>
+    <w:multiLevelType w:val="hybridMultilevel"/>
+    <w:tmpl w:val="818EAAEC"/>
+    <w:lvl w:ilvl="0" w:tplc="04090001">
+      <w:start w:val="1"/>
+      <w:numFmt w:val="bullet"/>
+      <w:lvlText w:val=""/>
+      <w:lvlJc w:val="left"/>
+      <w:pPr>
+        <w:ind w:left="2076" w:hanging="360"/>
+      </w:pPr>
+      <w:rPr>
+        <w:rFonts w:ascii="Symbol" w:hAnsi="Symbol" w:hint="default"/>
+      </w:rPr>
+    </w:lvl>
+    <w:lvl w:ilvl="1" w:tplc="04090003" w:tentative="1">
+      <w:start w:val="1"/>
+      <w:numFmt w:val="bullet"/>
+      <w:lvlText w:val="o"/>
+      <w:lvlJc w:val="left"/>
+      <w:pPr>
+        <w:ind w:left="2796" w:hanging="360"/>
+      </w:pPr>
+      <w:rPr>
+        <w:rFonts w:ascii="Courier New" w:hAnsi="Courier New" w:cs="Courier New" w:hint="default"/>
+      </w:rPr>
+    </w:lvl>
+    <w:lvl w:ilvl="2" w:tplc="04090005" w:tentative="1">
+      <w:start w:val="1"/>
+      <w:numFmt w:val="bullet"/>
+      <w:lvlText w:val=""/>
+      <w:lvlJc w:val="left"/>
+      <w:pPr>
+        <w:ind w:left="3516" w:hanging="360"/>
+      </w:pPr>
+      <w:rPr>
+        <w:rFonts w:ascii="Wingdings" w:hAnsi="Wingdings" w:hint="default"/>
+      </w:rPr>
+    </w:lvl>
+    <w:lvl w:ilvl="3" w:tplc="04090001" w:tentative="1">
+      <w:start w:val="1"/>
+      <w:numFmt w:val="bullet"/>
+      <w:lvlText w:val=""/>
+      <w:lvlJc w:val="left"/>
+      <w:pPr>
+        <w:ind w:left="4236" w:hanging="360"/>
+      </w:pPr>
+      <w:rPr>
+        <w:rFonts w:ascii="Symbol" w:hAnsi="Symbol" w:hint="default"/>
+      </w:rPr>
+    </w:lvl>
+    <w:lvl w:ilvl="4" w:tplc="04090003" w:tentative="1">
+      <w:start w:val="1"/>
+      <w:numFmt w:val="bullet"/>
+      <w:lvlText w:val="o"/>
+      <w:lvlJc w:val="left"/>
+      <w:pPr>
+        <w:ind w:left="4956" w:hanging="360"/>
+      </w:pPr>
+      <w:rPr>
+        <w:rFonts w:ascii="Courier New" w:hAnsi="Courier New" w:cs="Courier New" w:hint="default"/>
+      </w:rPr>
+    </w:lvl>
+    <w:lvl w:ilvl="5" w:tplc="04090005" w:tentative="1">
+      <w:start w:val="1"/>
+      <w:numFmt w:val="bullet"/>
+      <w:lvlText w:val=""/>
+      <w:lvlJc w:val="left"/>
+      <w:pPr>
+        <w:ind w:left="5676" w:hanging="360"/>
+      </w:pPr>
+      <w:rPr>
+        <w:rFonts w:ascii="Wingdings" w:hAnsi="Wingdings" w:hint="default"/>
+      </w:rPr>
+    </w:lvl>
+    <w:lvl w:ilvl="6" w:tplc="04090001" w:tentative="1">
+      <w:start w:val="1"/>
+      <w:numFmt w:val="bullet"/>
+      <w:lvlText w:val=""/>
+      <w:lvlJc w:val="left"/>
+      <w:pPr>
+        <w:ind w:left="6396" w:hanging="360"/>
+      </w:pPr>
+      <w:rPr>
+        <w:rFonts w:ascii="Symbol" w:hAnsi="Symbol" w:hint="default"/>
+      </w:rPr>
+    </w:lvl>
+    <w:lvl w:ilvl="7" w:tplc="04090003" w:tentative="1">
+      <w:start w:val="1"/>
+      <w:numFmt w:val="bullet"/>
+      <w:lvlText w:val="o"/>
+      <w:lvlJc w:val="left"/>
+      <w:pPr>
+        <w:ind w:left="7116" w:hanging="360"/>
+      </w:pPr>
+      <w:rPr>
+        <w:rFonts w:ascii="Courier New" w:hAnsi="Courier New" w:cs="Courier New" w:hint="default"/>
+      </w:rPr>
+    </w:lvl>
+    <w:lvl w:ilvl="8" w:tplc="04090005" w:tentative="1">
+      <w:start w:val="1"/>
+      <w:numFmt w:val="bullet"/>
+      <w:lvlText w:val=""/>
+      <w:lvlJc w:val="left"/>
+      <w:pPr>
+        <w:ind w:left="7836" w:hanging="360"/>
+      </w:pPr>
+      <w:rPr>
+        <w:rFonts w:ascii="Wingdings" w:hAnsi="Wingdings" w:hint="default"/>
+      </w:rPr>
+    </w:lvl>
+  </w:abstractNum>
+  <w:abstractNum w:abstractNumId="23" w15:restartNumberingAfterBreak="0">
     <w:nsid w:val="28173646"/>
     <w:multiLevelType w:val="hybridMultilevel"/>
     <w:tmpl w:val="A73087C8"/>
@@ -5720,7 +6890,7 @@
       </w:rPr>
     </w:lvl>
   </w:abstractNum>
-  <w:abstractNum w:abstractNumId="21" w15:restartNumberingAfterBreak="0">
+  <w:abstractNum w:abstractNumId="24" w15:restartNumberingAfterBreak="0">
     <w:nsid w:val="29AC5DBF"/>
     <w:multiLevelType w:val="hybridMultilevel"/>
     <w:tmpl w:val="88A80ABE"/>
@@ -5833,7 +7003,7 @@
       </w:rPr>
     </w:lvl>
   </w:abstractNum>
-  <w:abstractNum w:abstractNumId="22" w15:restartNumberingAfterBreak="0">
+  <w:abstractNum w:abstractNumId="25" w15:restartNumberingAfterBreak="0">
     <w:nsid w:val="2A117A95"/>
     <w:multiLevelType w:val="multilevel"/>
     <w:tmpl w:val="09DEED30"/>
@@ -5946,7 +7116,7 @@
       </w:rPr>
     </w:lvl>
   </w:abstractNum>
-  <w:abstractNum w:abstractNumId="23" w15:restartNumberingAfterBreak="0">
+  <w:abstractNum w:abstractNumId="26" w15:restartNumberingAfterBreak="0">
     <w:nsid w:val="2D3A43FC"/>
     <w:multiLevelType w:val="hybridMultilevel"/>
     <w:tmpl w:val="D0142D22"/>
@@ -6059,7 +7229,7 @@
       </w:rPr>
     </w:lvl>
   </w:abstractNum>
-  <w:abstractNum w:abstractNumId="24" w15:restartNumberingAfterBreak="0">
+  <w:abstractNum w:abstractNumId="27" w15:restartNumberingAfterBreak="0">
     <w:nsid w:val="2E60451B"/>
     <w:multiLevelType w:val="hybridMultilevel"/>
     <w:tmpl w:val="D77E7DBE"/>
@@ -6172,7 +7342,7 @@
       </w:rPr>
     </w:lvl>
   </w:abstractNum>
-  <w:abstractNum w:abstractNumId="25" w15:restartNumberingAfterBreak="0">
+  <w:abstractNum w:abstractNumId="28" w15:restartNumberingAfterBreak="0">
     <w:nsid w:val="32687C7E"/>
     <w:multiLevelType w:val="hybridMultilevel"/>
     <w:tmpl w:val="79BED3A6"/>
@@ -6285,7 +7455,7 @@
       </w:rPr>
     </w:lvl>
   </w:abstractNum>
-  <w:abstractNum w:abstractNumId="26" w15:restartNumberingAfterBreak="0">
+  <w:abstractNum w:abstractNumId="29" w15:restartNumberingAfterBreak="0">
     <w:nsid w:val="355004F2"/>
     <w:multiLevelType w:val="multilevel"/>
     <w:tmpl w:val="B5A02A18"/>
@@ -6398,7 +7568,7 @@
       </w:rPr>
     </w:lvl>
   </w:abstractNum>
-  <w:abstractNum w:abstractNumId="27" w15:restartNumberingAfterBreak="0">
+  <w:abstractNum w:abstractNumId="30" w15:restartNumberingAfterBreak="0">
     <w:nsid w:val="35E54C9E"/>
     <w:multiLevelType w:val="hybridMultilevel"/>
     <w:tmpl w:val="525859AC"/>
@@ -6511,7 +7681,7 @@
       </w:rPr>
     </w:lvl>
   </w:abstractNum>
-  <w:abstractNum w:abstractNumId="28" w15:restartNumberingAfterBreak="0">
+  <w:abstractNum w:abstractNumId="31" w15:restartNumberingAfterBreak="0">
     <w:nsid w:val="36E53B44"/>
     <w:multiLevelType w:val="multilevel"/>
     <w:tmpl w:val="DE447AE0"/>
@@ -6624,7 +7794,7 @@
       </w:rPr>
     </w:lvl>
   </w:abstractNum>
-  <w:abstractNum w:abstractNumId="29" w15:restartNumberingAfterBreak="0">
+  <w:abstractNum w:abstractNumId="32" w15:restartNumberingAfterBreak="0">
     <w:nsid w:val="3846159B"/>
     <w:multiLevelType w:val="multilevel"/>
     <w:tmpl w:val="144E5972"/>
@@ -6737,7 +7907,7 @@
       </w:rPr>
     </w:lvl>
   </w:abstractNum>
-  <w:abstractNum w:abstractNumId="30" w15:restartNumberingAfterBreak="0">
+  <w:abstractNum w:abstractNumId="33" w15:restartNumberingAfterBreak="0">
     <w:nsid w:val="393E2C7A"/>
     <w:multiLevelType w:val="multilevel"/>
     <w:tmpl w:val="EC7CDB52"/>
@@ -6850,7 +8020,7 @@
       </w:rPr>
     </w:lvl>
   </w:abstractNum>
-  <w:abstractNum w:abstractNumId="31" w15:restartNumberingAfterBreak="0">
+  <w:abstractNum w:abstractNumId="34" w15:restartNumberingAfterBreak="0">
     <w:nsid w:val="3B6F4871"/>
     <w:multiLevelType w:val="multilevel"/>
     <w:tmpl w:val="BD201AD0"/>
@@ -6963,7 +8133,7 @@
       </w:rPr>
     </w:lvl>
   </w:abstractNum>
-  <w:abstractNum w:abstractNumId="32" w15:restartNumberingAfterBreak="0">
+  <w:abstractNum w:abstractNumId="35" w15:restartNumberingAfterBreak="0">
     <w:nsid w:val="3C9600EA"/>
     <w:multiLevelType w:val="hybridMultilevel"/>
     <w:tmpl w:val="A30ECFBA"/>
@@ -7076,7 +8246,7 @@
       </w:rPr>
     </w:lvl>
   </w:abstractNum>
-  <w:abstractNum w:abstractNumId="33" w15:restartNumberingAfterBreak="0">
+  <w:abstractNum w:abstractNumId="36" w15:restartNumberingAfterBreak="0">
     <w:nsid w:val="41ED71CE"/>
     <w:multiLevelType w:val="hybridMultilevel"/>
     <w:tmpl w:val="9A44A11E"/>
@@ -7189,7 +8359,7 @@
       </w:rPr>
     </w:lvl>
   </w:abstractNum>
-  <w:abstractNum w:abstractNumId="34" w15:restartNumberingAfterBreak="0">
+  <w:abstractNum w:abstractNumId="37" w15:restartNumberingAfterBreak="0">
     <w:nsid w:val="43BB262A"/>
     <w:multiLevelType w:val="multilevel"/>
     <w:tmpl w:val="9FEEE8BE"/>
@@ -7302,7 +8472,7 @@
       </w:rPr>
     </w:lvl>
   </w:abstractNum>
-  <w:abstractNum w:abstractNumId="35" w15:restartNumberingAfterBreak="0">
+  <w:abstractNum w:abstractNumId="38" w15:restartNumberingAfterBreak="0">
     <w:nsid w:val="46A73EFD"/>
     <w:multiLevelType w:val="multilevel"/>
     <w:tmpl w:val="5C06C314"/>
@@ -7415,7 +8585,7 @@
       </w:rPr>
     </w:lvl>
   </w:abstractNum>
-  <w:abstractNum w:abstractNumId="36" w15:restartNumberingAfterBreak="0">
+  <w:abstractNum w:abstractNumId="39" w15:restartNumberingAfterBreak="0">
     <w:nsid w:val="49BD0D8D"/>
     <w:multiLevelType w:val="hybridMultilevel"/>
     <w:tmpl w:val="228A8DF8"/>
@@ -7528,7 +8698,7 @@
       </w:rPr>
     </w:lvl>
   </w:abstractNum>
-  <w:abstractNum w:abstractNumId="37" w15:restartNumberingAfterBreak="0">
+  <w:abstractNum w:abstractNumId="40" w15:restartNumberingAfterBreak="0">
     <w:nsid w:val="4B0E2DD7"/>
     <w:multiLevelType w:val="hybridMultilevel"/>
     <w:tmpl w:val="944221B8"/>
@@ -7641,7 +8811,7 @@
       </w:rPr>
     </w:lvl>
   </w:abstractNum>
-  <w:abstractNum w:abstractNumId="38" w15:restartNumberingAfterBreak="0">
+  <w:abstractNum w:abstractNumId="41" w15:restartNumberingAfterBreak="0">
     <w:nsid w:val="4D352542"/>
     <w:multiLevelType w:val="multilevel"/>
     <w:tmpl w:val="288A865C"/>
@@ -7754,7 +8924,120 @@
       </w:rPr>
     </w:lvl>
   </w:abstractNum>
-  <w:abstractNum w:abstractNumId="39" w15:restartNumberingAfterBreak="0">
+  <w:abstractNum w:abstractNumId="42" w15:restartNumberingAfterBreak="0">
+    <w:nsid w:val="4F356CC8"/>
+    <w:multiLevelType w:val="multilevel"/>
+    <w:tmpl w:val="0554D012"/>
+    <w:lvl w:ilvl="0">
+      <w:start w:val="1"/>
+      <w:numFmt w:val="decimal"/>
+      <w:lvlText w:val="%1."/>
+      <w:lvlJc w:val="left"/>
+      <w:pPr>
+        <w:tabs>
+          <w:tab w:val="num" w:pos="720"/>
+        </w:tabs>
+        <w:ind w:left="720" w:hanging="360"/>
+      </w:pPr>
+    </w:lvl>
+    <w:lvl w:ilvl="1" w:tentative="1">
+      <w:start w:val="1"/>
+      <w:numFmt w:val="decimal"/>
+      <w:lvlText w:val="%2."/>
+      <w:lvlJc w:val="left"/>
+      <w:pPr>
+        <w:tabs>
+          <w:tab w:val="num" w:pos="1440"/>
+        </w:tabs>
+        <w:ind w:left="1440" w:hanging="360"/>
+      </w:pPr>
+    </w:lvl>
+    <w:lvl w:ilvl="2" w:tentative="1">
+      <w:start w:val="1"/>
+      <w:numFmt w:val="decimal"/>
+      <w:lvlText w:val="%3."/>
+      <w:lvlJc w:val="left"/>
+      <w:pPr>
+        <w:tabs>
+          <w:tab w:val="num" w:pos="2160"/>
+        </w:tabs>
+        <w:ind w:left="2160" w:hanging="360"/>
+      </w:pPr>
+    </w:lvl>
+    <w:lvl w:ilvl="3" w:tentative="1">
+      <w:start w:val="1"/>
+      <w:numFmt w:val="decimal"/>
+      <w:lvlText w:val="%4."/>
+      <w:lvlJc w:val="left"/>
+      <w:pPr>
+        <w:tabs>
+          <w:tab w:val="num" w:pos="2880"/>
+        </w:tabs>
+        <w:ind w:left="2880" w:hanging="360"/>
+      </w:pPr>
+    </w:lvl>
+    <w:lvl w:ilvl="4" w:tentative="1">
+      <w:start w:val="1"/>
+      <w:numFmt w:val="decimal"/>
+      <w:lvlText w:val="%5."/>
+      <w:lvlJc w:val="left"/>
+      <w:pPr>
+        <w:tabs>
+          <w:tab w:val="num" w:pos="3600"/>
+        </w:tabs>
+        <w:ind w:left="3600" w:hanging="360"/>
+      </w:pPr>
+    </w:lvl>
+    <w:lvl w:ilvl="5" w:tentative="1">
+      <w:start w:val="1"/>
+      <w:numFmt w:val="decimal"/>
+      <w:lvlText w:val="%6."/>
+      <w:lvlJc w:val="left"/>
+      <w:pPr>
+        <w:tabs>
+          <w:tab w:val="num" w:pos="4320"/>
+        </w:tabs>
+        <w:ind w:left="4320" w:hanging="360"/>
+      </w:pPr>
+    </w:lvl>
+    <w:lvl w:ilvl="6" w:tentative="1">
+      <w:start w:val="1"/>
+      <w:numFmt w:val="decimal"/>
+      <w:lvlText w:val="%7."/>
+      <w:lvlJc w:val="left"/>
+      <w:pPr>
+        <w:tabs>
+          <w:tab w:val="num" w:pos="5040"/>
+        </w:tabs>
+        <w:ind w:left="5040" w:hanging="360"/>
+      </w:pPr>
+    </w:lvl>
+    <w:lvl w:ilvl="7" w:tentative="1">
+      <w:start w:val="1"/>
+      <w:numFmt w:val="decimal"/>
+      <w:lvlText w:val="%8."/>
+      <w:lvlJc w:val="left"/>
+      <w:pPr>
+        <w:tabs>
+          <w:tab w:val="num" w:pos="5760"/>
+        </w:tabs>
+        <w:ind w:left="5760" w:hanging="360"/>
+      </w:pPr>
+    </w:lvl>
+    <w:lvl w:ilvl="8" w:tentative="1">
+      <w:start w:val="1"/>
+      <w:numFmt w:val="decimal"/>
+      <w:lvlText w:val="%9."/>
+      <w:lvlJc w:val="left"/>
+      <w:pPr>
+        <w:tabs>
+          <w:tab w:val="num" w:pos="6480"/>
+        </w:tabs>
+        <w:ind w:left="6480" w:hanging="360"/>
+      </w:pPr>
+    </w:lvl>
+  </w:abstractNum>
+  <w:abstractNum w:abstractNumId="43" w15:restartNumberingAfterBreak="0">
     <w:nsid w:val="51FF690E"/>
     <w:multiLevelType w:val="hybridMultilevel"/>
     <w:tmpl w:val="A77A5F82"/>
@@ -7867,7 +9150,7 @@
       </w:rPr>
     </w:lvl>
   </w:abstractNum>
-  <w:abstractNum w:abstractNumId="40" w15:restartNumberingAfterBreak="0">
+  <w:abstractNum w:abstractNumId="44" w15:restartNumberingAfterBreak="0">
     <w:nsid w:val="55903EB8"/>
     <w:multiLevelType w:val="hybridMultilevel"/>
     <w:tmpl w:val="C816683E"/>
@@ -7980,7 +9263,7 @@
       </w:rPr>
     </w:lvl>
   </w:abstractNum>
-  <w:abstractNum w:abstractNumId="41" w15:restartNumberingAfterBreak="0">
+  <w:abstractNum w:abstractNumId="45" w15:restartNumberingAfterBreak="0">
     <w:nsid w:val="55F301C6"/>
     <w:multiLevelType w:val="hybridMultilevel"/>
     <w:tmpl w:val="83CA7FB6"/>
@@ -8093,7 +9376,7 @@
       </w:rPr>
     </w:lvl>
   </w:abstractNum>
-  <w:abstractNum w:abstractNumId="42" w15:restartNumberingAfterBreak="0">
+  <w:abstractNum w:abstractNumId="46" w15:restartNumberingAfterBreak="0">
     <w:nsid w:val="56497A8D"/>
     <w:multiLevelType w:val="multilevel"/>
     <w:tmpl w:val="B7A25E98"/>
@@ -8221,7 +9504,7 @@
       </w:rPr>
     </w:lvl>
   </w:abstractNum>
-  <w:abstractNum w:abstractNumId="43" w15:restartNumberingAfterBreak="0">
+  <w:abstractNum w:abstractNumId="47" w15:restartNumberingAfterBreak="0">
     <w:nsid w:val="56D73A1D"/>
     <w:multiLevelType w:val="hybridMultilevel"/>
     <w:tmpl w:val="42EEFAFA"/>
@@ -8334,7 +9617,7 @@
       </w:rPr>
     </w:lvl>
   </w:abstractNum>
-  <w:abstractNum w:abstractNumId="44" w15:restartNumberingAfterBreak="0">
+  <w:abstractNum w:abstractNumId="48" w15:restartNumberingAfterBreak="0">
     <w:nsid w:val="57231910"/>
     <w:multiLevelType w:val="multilevel"/>
     <w:tmpl w:val="66DA4C10"/>
@@ -8447,7 +9730,7 @@
       </w:rPr>
     </w:lvl>
   </w:abstractNum>
-  <w:abstractNum w:abstractNumId="45" w15:restartNumberingAfterBreak="0">
+  <w:abstractNum w:abstractNumId="49" w15:restartNumberingAfterBreak="0">
     <w:nsid w:val="5D1E0F45"/>
     <w:multiLevelType w:val="multilevel"/>
     <w:tmpl w:val="EF54ED22"/>
@@ -8560,7 +9843,156 @@
       </w:rPr>
     </w:lvl>
   </w:abstractNum>
-  <w:abstractNum w:abstractNumId="46" w15:restartNumberingAfterBreak="0">
+  <w:abstractNum w:abstractNumId="50" w15:restartNumberingAfterBreak="0">
+    <w:nsid w:val="5FF46264"/>
+    <w:multiLevelType w:val="multilevel"/>
+    <w:tmpl w:val="C9BCE3EC"/>
+    <w:lvl w:ilvl="0">
+      <w:start w:val="1"/>
+      <w:numFmt w:val="bullet"/>
+      <w:lvlText w:val=""/>
+      <w:lvlJc w:val="left"/>
+      <w:pPr>
+        <w:tabs>
+          <w:tab w:val="num" w:pos="720"/>
+        </w:tabs>
+        <w:ind w:left="720" w:hanging="360"/>
+      </w:pPr>
+      <w:rPr>
+        <w:rFonts w:ascii="Symbol" w:hAnsi="Symbol" w:hint="default"/>
+        <w:sz w:val="20"/>
+      </w:rPr>
+    </w:lvl>
+    <w:lvl w:ilvl="1" w:tentative="1">
+      <w:start w:val="1"/>
+      <w:numFmt w:val="bullet"/>
+      <w:lvlText w:val=""/>
+      <w:lvlJc w:val="left"/>
+      <w:pPr>
+        <w:tabs>
+          <w:tab w:val="num" w:pos="1440"/>
+        </w:tabs>
+        <w:ind w:left="1440" w:hanging="360"/>
+      </w:pPr>
+      <w:rPr>
+        <w:rFonts w:ascii="Symbol" w:hAnsi="Symbol" w:hint="default"/>
+        <w:sz w:val="20"/>
+      </w:rPr>
+    </w:lvl>
+    <w:lvl w:ilvl="2" w:tentative="1">
+      <w:start w:val="1"/>
+      <w:numFmt w:val="bullet"/>
+      <w:lvlText w:val=""/>
+      <w:lvlJc w:val="left"/>
+      <w:pPr>
+        <w:tabs>
+          <w:tab w:val="num" w:pos="2160"/>
+        </w:tabs>
+        <w:ind w:left="2160" w:hanging="360"/>
+      </w:pPr>
+      <w:rPr>
+        <w:rFonts w:ascii="Symbol" w:hAnsi="Symbol" w:hint="default"/>
+        <w:sz w:val="20"/>
+      </w:rPr>
+    </w:lvl>
+    <w:lvl w:ilvl="3" w:tentative="1">
+      <w:start w:val="1"/>
+      <w:numFmt w:val="bullet"/>
+      <w:lvlText w:val=""/>
+      <w:lvlJc w:val="left"/>
+      <w:pPr>
+        <w:tabs>
+          <w:tab w:val="num" w:pos="2880"/>
+        </w:tabs>
+        <w:ind w:left="2880" w:hanging="360"/>
+      </w:pPr>
+      <w:rPr>
+        <w:rFonts w:ascii="Symbol" w:hAnsi="Symbol" w:hint="default"/>
+        <w:sz w:val="20"/>
+      </w:rPr>
+    </w:lvl>
+    <w:lvl w:ilvl="4" w:tentative="1">
+      <w:start w:val="1"/>
+      <w:numFmt w:val="bullet"/>
+      <w:lvlText w:val=""/>
+      <w:lvlJc w:val="left"/>
+      <w:pPr>
+        <w:tabs>
+          <w:tab w:val="num" w:pos="3600"/>
+        </w:tabs>
+        <w:ind w:left="3600" w:hanging="360"/>
+      </w:pPr>
+      <w:rPr>
+        <w:rFonts w:ascii="Symbol" w:hAnsi="Symbol" w:hint="default"/>
+        <w:sz w:val="20"/>
+      </w:rPr>
+    </w:lvl>
+    <w:lvl w:ilvl="5" w:tentative="1">
+      <w:start w:val="1"/>
+      <w:numFmt w:val="bullet"/>
+      <w:lvlText w:val=""/>
+      <w:lvlJc w:val="left"/>
+      <w:pPr>
+        <w:tabs>
+          <w:tab w:val="num" w:pos="4320"/>
+        </w:tabs>
+        <w:ind w:left="4320" w:hanging="360"/>
+      </w:pPr>
+      <w:rPr>
+        <w:rFonts w:ascii="Symbol" w:hAnsi="Symbol" w:hint="default"/>
+        <w:sz w:val="20"/>
+      </w:rPr>
+    </w:lvl>
+    <w:lvl w:ilvl="6" w:tentative="1">
+      <w:start w:val="1"/>
+      <w:numFmt w:val="bullet"/>
+      <w:lvlText w:val=""/>
+      <w:lvlJc w:val="left"/>
+      <w:pPr>
+        <w:tabs>
+          <w:tab w:val="num" w:pos="5040"/>
+        </w:tabs>
+        <w:ind w:left="5040" w:hanging="360"/>
+      </w:pPr>
+      <w:rPr>
+        <w:rFonts w:ascii="Symbol" w:hAnsi="Symbol" w:hint="default"/>
+        <w:sz w:val="20"/>
+      </w:rPr>
+    </w:lvl>
+    <w:lvl w:ilvl="7" w:tentative="1">
+      <w:start w:val="1"/>
+      <w:numFmt w:val="bullet"/>
+      <w:lvlText w:val=""/>
+      <w:lvlJc w:val="left"/>
+      <w:pPr>
+        <w:tabs>
+          <w:tab w:val="num" w:pos="5760"/>
+        </w:tabs>
+        <w:ind w:left="5760" w:hanging="360"/>
+      </w:pPr>
+      <w:rPr>
+        <w:rFonts w:ascii="Symbol" w:hAnsi="Symbol" w:hint="default"/>
+        <w:sz w:val="20"/>
+      </w:rPr>
+    </w:lvl>
+    <w:lvl w:ilvl="8" w:tentative="1">
+      <w:start w:val="1"/>
+      <w:numFmt w:val="bullet"/>
+      <w:lvlText w:val=""/>
+      <w:lvlJc w:val="left"/>
+      <w:pPr>
+        <w:tabs>
+          <w:tab w:val="num" w:pos="6480"/>
+        </w:tabs>
+        <w:ind w:left="6480" w:hanging="360"/>
+      </w:pPr>
+      <w:rPr>
+        <w:rFonts w:ascii="Symbol" w:hAnsi="Symbol" w:hint="default"/>
+        <w:sz w:val="20"/>
+      </w:rPr>
+    </w:lvl>
+  </w:abstractNum>
+  <w:abstractNum w:abstractNumId="51" w15:restartNumberingAfterBreak="0">
     <w:nsid w:val="60AB40B5"/>
     <w:multiLevelType w:val="multilevel"/>
     <w:tmpl w:val="636483E4"/>
@@ -8673,7 +10105,7 @@
       </w:rPr>
     </w:lvl>
   </w:abstractNum>
-  <w:abstractNum w:abstractNumId="47" w15:restartNumberingAfterBreak="0">
+  <w:abstractNum w:abstractNumId="52" w15:restartNumberingAfterBreak="0">
     <w:nsid w:val="636436D2"/>
     <w:multiLevelType w:val="multilevel"/>
     <w:tmpl w:val="D010990E"/>
@@ -8786,7 +10218,7 @@
       </w:rPr>
     </w:lvl>
   </w:abstractNum>
-  <w:abstractNum w:abstractNumId="48" w15:restartNumberingAfterBreak="0">
+  <w:abstractNum w:abstractNumId="53" w15:restartNumberingAfterBreak="0">
     <w:nsid w:val="6A6D25E6"/>
     <w:multiLevelType w:val="hybridMultilevel"/>
     <w:tmpl w:val="411C2856"/>
@@ -8899,7 +10331,7 @@
       </w:rPr>
     </w:lvl>
   </w:abstractNum>
-  <w:abstractNum w:abstractNumId="49" w15:restartNumberingAfterBreak="0">
+  <w:abstractNum w:abstractNumId="54" w15:restartNumberingAfterBreak="0">
     <w:nsid w:val="6B7356D3"/>
     <w:multiLevelType w:val="multilevel"/>
     <w:tmpl w:val="3BE66C12"/>
@@ -9012,7 +10444,156 @@
       </w:rPr>
     </w:lvl>
   </w:abstractNum>
-  <w:abstractNum w:abstractNumId="50" w15:restartNumberingAfterBreak="0">
+  <w:abstractNum w:abstractNumId="55" w15:restartNumberingAfterBreak="0">
+    <w:nsid w:val="77B9349B"/>
+    <w:multiLevelType w:val="multilevel"/>
+    <w:tmpl w:val="B92692DA"/>
+    <w:lvl w:ilvl="0">
+      <w:start w:val="1"/>
+      <w:numFmt w:val="bullet"/>
+      <w:lvlText w:val=""/>
+      <w:lvlJc w:val="left"/>
+      <w:pPr>
+        <w:tabs>
+          <w:tab w:val="num" w:pos="720"/>
+        </w:tabs>
+        <w:ind w:left="720" w:hanging="360"/>
+      </w:pPr>
+      <w:rPr>
+        <w:rFonts w:ascii="Symbol" w:hAnsi="Symbol" w:hint="default"/>
+        <w:sz w:val="20"/>
+      </w:rPr>
+    </w:lvl>
+    <w:lvl w:ilvl="1" w:tentative="1">
+      <w:start w:val="1"/>
+      <w:numFmt w:val="bullet"/>
+      <w:lvlText w:val=""/>
+      <w:lvlJc w:val="left"/>
+      <w:pPr>
+        <w:tabs>
+          <w:tab w:val="num" w:pos="1440"/>
+        </w:tabs>
+        <w:ind w:left="1440" w:hanging="360"/>
+      </w:pPr>
+      <w:rPr>
+        <w:rFonts w:ascii="Symbol" w:hAnsi="Symbol" w:hint="default"/>
+        <w:sz w:val="20"/>
+      </w:rPr>
+    </w:lvl>
+    <w:lvl w:ilvl="2" w:tentative="1">
+      <w:start w:val="1"/>
+      <w:numFmt w:val="bullet"/>
+      <w:lvlText w:val=""/>
+      <w:lvlJc w:val="left"/>
+      <w:pPr>
+        <w:tabs>
+          <w:tab w:val="num" w:pos="2160"/>
+        </w:tabs>
+        <w:ind w:left="2160" w:hanging="360"/>
+      </w:pPr>
+      <w:rPr>
+        <w:rFonts w:ascii="Symbol" w:hAnsi="Symbol" w:hint="default"/>
+        <w:sz w:val="20"/>
+      </w:rPr>
+    </w:lvl>
+    <w:lvl w:ilvl="3" w:tentative="1">
+      <w:start w:val="1"/>
+      <w:numFmt w:val="bullet"/>
+      <w:lvlText w:val=""/>
+      <w:lvlJc w:val="left"/>
+      <w:pPr>
+        <w:tabs>
+          <w:tab w:val="num" w:pos="2880"/>
+        </w:tabs>
+        <w:ind w:left="2880" w:hanging="360"/>
+      </w:pPr>
+      <w:rPr>
+        <w:rFonts w:ascii="Symbol" w:hAnsi="Symbol" w:hint="default"/>
+        <w:sz w:val="20"/>
+      </w:rPr>
+    </w:lvl>
+    <w:lvl w:ilvl="4" w:tentative="1">
+      <w:start w:val="1"/>
+      <w:numFmt w:val="bullet"/>
+      <w:lvlText w:val=""/>
+      <w:lvlJc w:val="left"/>
+      <w:pPr>
+        <w:tabs>
+          <w:tab w:val="num" w:pos="3600"/>
+        </w:tabs>
+        <w:ind w:left="3600" w:hanging="360"/>
+      </w:pPr>
+      <w:rPr>
+        <w:rFonts w:ascii="Symbol" w:hAnsi="Symbol" w:hint="default"/>
+        <w:sz w:val="20"/>
+      </w:rPr>
+    </w:lvl>
+    <w:lvl w:ilvl="5" w:tentative="1">
+      <w:start w:val="1"/>
+      <w:numFmt w:val="bullet"/>
+      <w:lvlText w:val=""/>
+      <w:lvlJc w:val="left"/>
+      <w:pPr>
+        <w:tabs>
+          <w:tab w:val="num" w:pos="4320"/>
+        </w:tabs>
+        <w:ind w:left="4320" w:hanging="360"/>
+      </w:pPr>
+      <w:rPr>
+        <w:rFonts w:ascii="Symbol" w:hAnsi="Symbol" w:hint="default"/>
+        <w:sz w:val="20"/>
+      </w:rPr>
+    </w:lvl>
+    <w:lvl w:ilvl="6" w:tentative="1">
+      <w:start w:val="1"/>
+      <w:numFmt w:val="bullet"/>
+      <w:lvlText w:val=""/>
+      <w:lvlJc w:val="left"/>
+      <w:pPr>
+        <w:tabs>
+          <w:tab w:val="num" w:pos="5040"/>
+        </w:tabs>
+        <w:ind w:left="5040" w:hanging="360"/>
+      </w:pPr>
+      <w:rPr>
+        <w:rFonts w:ascii="Symbol" w:hAnsi="Symbol" w:hint="default"/>
+        <w:sz w:val="20"/>
+      </w:rPr>
+    </w:lvl>
+    <w:lvl w:ilvl="7" w:tentative="1">
+      <w:start w:val="1"/>
+      <w:numFmt w:val="bullet"/>
+      <w:lvlText w:val=""/>
+      <w:lvlJc w:val="left"/>
+      <w:pPr>
+        <w:tabs>
+          <w:tab w:val="num" w:pos="5760"/>
+        </w:tabs>
+        <w:ind w:left="5760" w:hanging="360"/>
+      </w:pPr>
+      <w:rPr>
+        <w:rFonts w:ascii="Symbol" w:hAnsi="Symbol" w:hint="default"/>
+        <w:sz w:val="20"/>
+      </w:rPr>
+    </w:lvl>
+    <w:lvl w:ilvl="8" w:tentative="1">
+      <w:start w:val="1"/>
+      <w:numFmt w:val="bullet"/>
+      <w:lvlText w:val=""/>
+      <w:lvlJc w:val="left"/>
+      <w:pPr>
+        <w:tabs>
+          <w:tab w:val="num" w:pos="6480"/>
+        </w:tabs>
+        <w:ind w:left="6480" w:hanging="360"/>
+      </w:pPr>
+      <w:rPr>
+        <w:rFonts w:ascii="Symbol" w:hAnsi="Symbol" w:hint="default"/>
+        <w:sz w:val="20"/>
+      </w:rPr>
+    </w:lvl>
+  </w:abstractNum>
+  <w:abstractNum w:abstractNumId="56" w15:restartNumberingAfterBreak="0">
     <w:nsid w:val="78E82201"/>
     <w:multiLevelType w:val="multilevel"/>
     <w:tmpl w:val="90E2B5DC"/>
@@ -9125,7 +10706,7 @@
       </w:rPr>
     </w:lvl>
   </w:abstractNum>
-  <w:abstractNum w:abstractNumId="51" w15:restartNumberingAfterBreak="0">
+  <w:abstractNum w:abstractNumId="57" w15:restartNumberingAfterBreak="0">
     <w:nsid w:val="7A805776"/>
     <w:multiLevelType w:val="multilevel"/>
     <w:tmpl w:val="0160F7C8"/>
@@ -9240,7 +10821,7 @@
       </w:rPr>
     </w:lvl>
   </w:abstractNum>
-  <w:abstractNum w:abstractNumId="52" w15:restartNumberingAfterBreak="0">
+  <w:abstractNum w:abstractNumId="58" w15:restartNumberingAfterBreak="0">
     <w:nsid w:val="7A816E5F"/>
     <w:multiLevelType w:val="multilevel"/>
     <w:tmpl w:val="03FADD02"/>
@@ -9353,7 +10934,7 @@
       </w:rPr>
     </w:lvl>
   </w:abstractNum>
-  <w:abstractNum w:abstractNumId="53" w15:restartNumberingAfterBreak="0">
+  <w:abstractNum w:abstractNumId="59" w15:restartNumberingAfterBreak="0">
     <w:nsid w:val="7ADA4C25"/>
     <w:multiLevelType w:val="hybridMultilevel"/>
     <w:tmpl w:val="E730C232"/>
@@ -9466,7 +11047,7 @@
       </w:rPr>
     </w:lvl>
   </w:abstractNum>
-  <w:abstractNum w:abstractNumId="54" w15:restartNumberingAfterBreak="0">
+  <w:abstractNum w:abstractNumId="60" w15:restartNumberingAfterBreak="0">
     <w:nsid w:val="7B8C7232"/>
     <w:multiLevelType w:val="hybridMultilevel"/>
     <w:tmpl w:val="6BD65FD6"/>
@@ -9579,7 +11160,120 @@
       </w:rPr>
     </w:lvl>
   </w:abstractNum>
-  <w:abstractNum w:abstractNumId="55" w15:restartNumberingAfterBreak="0">
+  <w:abstractNum w:abstractNumId="61" w15:restartNumberingAfterBreak="0">
+    <w:nsid w:val="7C023E3D"/>
+    <w:multiLevelType w:val="hybridMultilevel"/>
+    <w:tmpl w:val="C7BE3856"/>
+    <w:lvl w:ilvl="0" w:tplc="04090001">
+      <w:start w:val="1"/>
+      <w:numFmt w:val="bullet"/>
+      <w:lvlText w:val=""/>
+      <w:lvlJc w:val="left"/>
+      <w:pPr>
+        <w:ind w:left="2076" w:hanging="360"/>
+      </w:pPr>
+      <w:rPr>
+        <w:rFonts w:ascii="Symbol" w:hAnsi="Symbol" w:hint="default"/>
+      </w:rPr>
+    </w:lvl>
+    <w:lvl w:ilvl="1" w:tplc="04090003" w:tentative="1">
+      <w:start w:val="1"/>
+      <w:numFmt w:val="bullet"/>
+      <w:lvlText w:val="o"/>
+      <w:lvlJc w:val="left"/>
+      <w:pPr>
+        <w:ind w:left="2796" w:hanging="360"/>
+      </w:pPr>
+      <w:rPr>
+        <w:rFonts w:ascii="Courier New" w:hAnsi="Courier New" w:cs="Courier New" w:hint="default"/>
+      </w:rPr>
+    </w:lvl>
+    <w:lvl w:ilvl="2" w:tplc="04090005" w:tentative="1">
+      <w:start w:val="1"/>
+      <w:numFmt w:val="bullet"/>
+      <w:lvlText w:val=""/>
+      <w:lvlJc w:val="left"/>
+      <w:pPr>
+        <w:ind w:left="3516" w:hanging="360"/>
+      </w:pPr>
+      <w:rPr>
+        <w:rFonts w:ascii="Wingdings" w:hAnsi="Wingdings" w:hint="default"/>
+      </w:rPr>
+    </w:lvl>
+    <w:lvl w:ilvl="3" w:tplc="04090001" w:tentative="1">
+      <w:start w:val="1"/>
+      <w:numFmt w:val="bullet"/>
+      <w:lvlText w:val=""/>
+      <w:lvlJc w:val="left"/>
+      <w:pPr>
+        <w:ind w:left="4236" w:hanging="360"/>
+      </w:pPr>
+      <w:rPr>
+        <w:rFonts w:ascii="Symbol" w:hAnsi="Symbol" w:hint="default"/>
+      </w:rPr>
+    </w:lvl>
+    <w:lvl w:ilvl="4" w:tplc="04090003" w:tentative="1">
+      <w:start w:val="1"/>
+      <w:numFmt w:val="bullet"/>
+      <w:lvlText w:val="o"/>
+      <w:lvlJc w:val="left"/>
+      <w:pPr>
+        <w:ind w:left="4956" w:hanging="360"/>
+      </w:pPr>
+      <w:rPr>
+        <w:rFonts w:ascii="Courier New" w:hAnsi="Courier New" w:cs="Courier New" w:hint="default"/>
+      </w:rPr>
+    </w:lvl>
+    <w:lvl w:ilvl="5" w:tplc="04090005" w:tentative="1">
+      <w:start w:val="1"/>
+      <w:numFmt w:val="bullet"/>
+      <w:lvlText w:val=""/>
+      <w:lvlJc w:val="left"/>
+      <w:pPr>
+        <w:ind w:left="5676" w:hanging="360"/>
+      </w:pPr>
+      <w:rPr>
+        <w:rFonts w:ascii="Wingdings" w:hAnsi="Wingdings" w:hint="default"/>
+      </w:rPr>
+    </w:lvl>
+    <w:lvl w:ilvl="6" w:tplc="04090001" w:tentative="1">
+      <w:start w:val="1"/>
+      <w:numFmt w:val="bullet"/>
+      <w:lvlText w:val=""/>
+      <w:lvlJc w:val="left"/>
+      <w:pPr>
+        <w:ind w:left="6396" w:hanging="360"/>
+      </w:pPr>
+      <w:rPr>
+        <w:rFonts w:ascii="Symbol" w:hAnsi="Symbol" w:hint="default"/>
+      </w:rPr>
+    </w:lvl>
+    <w:lvl w:ilvl="7" w:tplc="04090003" w:tentative="1">
+      <w:start w:val="1"/>
+      <w:numFmt w:val="bullet"/>
+      <w:lvlText w:val="o"/>
+      <w:lvlJc w:val="left"/>
+      <w:pPr>
+        <w:ind w:left="7116" w:hanging="360"/>
+      </w:pPr>
+      <w:rPr>
+        <w:rFonts w:ascii="Courier New" w:hAnsi="Courier New" w:cs="Courier New" w:hint="default"/>
+      </w:rPr>
+    </w:lvl>
+    <w:lvl w:ilvl="8" w:tplc="04090005" w:tentative="1">
+      <w:start w:val="1"/>
+      <w:numFmt w:val="bullet"/>
+      <w:lvlText w:val=""/>
+      <w:lvlJc w:val="left"/>
+      <w:pPr>
+        <w:ind w:left="7836" w:hanging="360"/>
+      </w:pPr>
+      <w:rPr>
+        <w:rFonts w:ascii="Wingdings" w:hAnsi="Wingdings" w:hint="default"/>
+      </w:rPr>
+    </w:lvl>
+  </w:abstractNum>
+  <w:abstractNum w:abstractNumId="62" w15:restartNumberingAfterBreak="0">
     <w:nsid w:val="7DB31805"/>
     <w:multiLevelType w:val="multilevel"/>
     <w:tmpl w:val="6B121E6C"/>
@@ -9692,7 +11386,7 @@
       </w:rPr>
     </w:lvl>
   </w:abstractNum>
-  <w:abstractNum w:abstractNumId="56" w15:restartNumberingAfterBreak="0">
+  <w:abstractNum w:abstractNumId="63" w15:restartNumberingAfterBreak="0">
     <w:nsid w:val="7FAA6CF8"/>
     <w:multiLevelType w:val="hybridMultilevel"/>
     <w:tmpl w:val="45EA89BC"/>
@@ -9812,82 +11506,82 @@
     <w:abstractNumId w:val="12"/>
   </w:num>
   <w:num w:numId="3" w16cid:durableId="448204448">
-    <w:abstractNumId w:val="29"/>
+    <w:abstractNumId w:val="32"/>
   </w:num>
   <w:num w:numId="4" w16cid:durableId="589392206">
-    <w:abstractNumId w:val="44"/>
+    <w:abstractNumId w:val="48"/>
   </w:num>
   <w:num w:numId="5" w16cid:durableId="1687292339">
-    <w:abstractNumId w:val="31"/>
+    <w:abstractNumId w:val="34"/>
   </w:num>
   <w:num w:numId="6" w16cid:durableId="241568298">
-    <w:abstractNumId w:val="49"/>
+    <w:abstractNumId w:val="54"/>
   </w:num>
   <w:num w:numId="7" w16cid:durableId="1040126964">
-    <w:abstractNumId w:val="22"/>
+    <w:abstractNumId w:val="25"/>
   </w:num>
   <w:num w:numId="8" w16cid:durableId="1883710974">
     <w:abstractNumId w:val="4"/>
   </w:num>
   <w:num w:numId="9" w16cid:durableId="625817447">
-    <w:abstractNumId w:val="19"/>
+    <w:abstractNumId w:val="20"/>
   </w:num>
   <w:num w:numId="10" w16cid:durableId="1203714859">
-    <w:abstractNumId w:val="28"/>
+    <w:abstractNumId w:val="31"/>
   </w:num>
   <w:num w:numId="11" w16cid:durableId="1551457073">
-    <w:abstractNumId w:val="51"/>
+    <w:abstractNumId w:val="57"/>
   </w:num>
   <w:num w:numId="12" w16cid:durableId="327367113">
     <w:abstractNumId w:val="11"/>
   </w:num>
   <w:num w:numId="13" w16cid:durableId="1496384000">
-    <w:abstractNumId w:val="30"/>
+    <w:abstractNumId w:val="33"/>
   </w:num>
   <w:num w:numId="14" w16cid:durableId="928539840">
     <w:abstractNumId w:val="14"/>
   </w:num>
   <w:num w:numId="15" w16cid:durableId="61146579">
-    <w:abstractNumId w:val="47"/>
+    <w:abstractNumId w:val="52"/>
   </w:num>
   <w:num w:numId="16" w16cid:durableId="144862635">
-    <w:abstractNumId w:val="55"/>
+    <w:abstractNumId w:val="62"/>
   </w:num>
   <w:num w:numId="17" w16cid:durableId="1241328082">
+    <w:abstractNumId w:val="41"/>
+  </w:num>
+  <w:num w:numId="18" w16cid:durableId="1664970944">
+    <w:abstractNumId w:val="58"/>
+  </w:num>
+  <w:num w:numId="19" w16cid:durableId="1386298641">
     <w:abstractNumId w:val="38"/>
   </w:num>
-  <w:num w:numId="18" w16cid:durableId="1664970944">
-    <w:abstractNumId w:val="52"/>
-  </w:num>
-  <w:num w:numId="19" w16cid:durableId="1386298641">
-    <w:abstractNumId w:val="35"/>
-  </w:num>
   <w:num w:numId="20" w16cid:durableId="372315384">
-    <w:abstractNumId w:val="50"/>
+    <w:abstractNumId w:val="56"/>
   </w:num>
   <w:num w:numId="21" w16cid:durableId="397630779">
-    <w:abstractNumId w:val="26"/>
+    <w:abstractNumId w:val="29"/>
   </w:num>
   <w:num w:numId="22" w16cid:durableId="2126194806">
-    <w:abstractNumId w:val="46"/>
+    <w:abstractNumId w:val="51"/>
   </w:num>
   <w:num w:numId="23" w16cid:durableId="590432820">
-    <w:abstractNumId w:val="45"/>
+    <w:abstractNumId w:val="49"/>
   </w:num>
   <w:num w:numId="24" w16cid:durableId="873082124">
-    <w:abstractNumId w:val="34"/>
+    <w:abstractNumId w:val="37"/>
   </w:num>
   <w:num w:numId="25" w16cid:durableId="1797721662">
     <w:abstractNumId w:val="3"/>
   </w:num>
   <w:num w:numId="26" w16cid:durableId="870610287">
-    <w:abstractNumId w:val="42"/>
+    <w:abstractNumId w:val="46"/>
   </w:num>
   <w:num w:numId="27" w16cid:durableId="1493721524">
-    <w:abstractNumId w:val="54"/>
+    <w:abstractNumId w:val="60"/>
   </w:num>
   <w:num w:numId="28" w16cid:durableId="1223371342">
-    <w:abstractNumId w:val="42"/>
+    <w:abstractNumId w:val="46"/>
     <w:lvlOverride w:ilvl="0">
       <w:startOverride w:val="2"/>
     </w:lvlOverride>
@@ -9917,10 +11611,10 @@
     </w:lvlOverride>
   </w:num>
   <w:num w:numId="29" w16cid:durableId="489754895">
-    <w:abstractNumId w:val="18"/>
+    <w:abstractNumId w:val="19"/>
   </w:num>
   <w:num w:numId="30" w16cid:durableId="127747899">
-    <w:abstractNumId w:val="42"/>
+    <w:abstractNumId w:val="46"/>
     <w:lvlOverride w:ilvl="0">
       <w:startOverride w:val="2"/>
     </w:lvlOverride>
@@ -9950,7 +11644,7 @@
     </w:lvlOverride>
   </w:num>
   <w:num w:numId="31" w16cid:durableId="1500735438">
-    <w:abstractNumId w:val="42"/>
+    <w:abstractNumId w:val="46"/>
     <w:lvlOverride w:ilvl="0">
       <w:startOverride w:val="2"/>
     </w:lvlOverride>
@@ -9980,22 +11674,22 @@
     </w:lvlOverride>
   </w:num>
   <w:num w:numId="32" w16cid:durableId="1794516396">
+    <w:abstractNumId w:val="59"/>
+  </w:num>
+  <w:num w:numId="33" w16cid:durableId="787629354">
+    <w:abstractNumId w:val="18"/>
+  </w:num>
+  <w:num w:numId="34" w16cid:durableId="1605266178">
+    <w:abstractNumId w:val="26"/>
+  </w:num>
+  <w:num w:numId="35" w16cid:durableId="501506542">
     <w:abstractNumId w:val="53"/>
   </w:num>
-  <w:num w:numId="33" w16cid:durableId="787629354">
-    <w:abstractNumId w:val="17"/>
-  </w:num>
-  <w:num w:numId="34" w16cid:durableId="1605266178">
-    <w:abstractNumId w:val="23"/>
-  </w:num>
-  <w:num w:numId="35" w16cid:durableId="501506542">
-    <w:abstractNumId w:val="48"/>
-  </w:num>
   <w:num w:numId="36" w16cid:durableId="436608689">
-    <w:abstractNumId w:val="27"/>
+    <w:abstractNumId w:val="30"/>
   </w:num>
   <w:num w:numId="37" w16cid:durableId="1960254393">
-    <w:abstractNumId w:val="37"/>
+    <w:abstractNumId w:val="40"/>
   </w:num>
   <w:num w:numId="38" w16cid:durableId="2105228508">
     <w:abstractNumId w:val="5"/>
@@ -10004,7 +11698,7 @@
     <w:abstractNumId w:val="6"/>
   </w:num>
   <w:num w:numId="40" w16cid:durableId="973943508">
-    <w:abstractNumId w:val="20"/>
+    <w:abstractNumId w:val="23"/>
   </w:num>
   <w:num w:numId="41" w16cid:durableId="274601080">
     <w:abstractNumId w:val="1"/>
@@ -10016,13 +11710,13 @@
     <w:abstractNumId w:val="8"/>
   </w:num>
   <w:num w:numId="44" w16cid:durableId="1989675226">
-    <w:abstractNumId w:val="43"/>
+    <w:abstractNumId w:val="47"/>
   </w:num>
   <w:num w:numId="45" w16cid:durableId="1330407832">
-    <w:abstractNumId w:val="33"/>
+    <w:abstractNumId w:val="36"/>
   </w:num>
   <w:num w:numId="46" w16cid:durableId="302735173">
-    <w:abstractNumId w:val="25"/>
+    <w:abstractNumId w:val="28"/>
   </w:num>
   <w:num w:numId="47" w16cid:durableId="1507090458">
     <w:abstractNumId w:val="13"/>
@@ -10031,40 +11725,61 @@
     <w:abstractNumId w:val="2"/>
   </w:num>
   <w:num w:numId="49" w16cid:durableId="972439591">
-    <w:abstractNumId w:val="39"/>
+    <w:abstractNumId w:val="43"/>
   </w:num>
   <w:num w:numId="50" w16cid:durableId="387268603">
     <w:abstractNumId w:val="7"/>
   </w:num>
   <w:num w:numId="51" w16cid:durableId="1666737384">
-    <w:abstractNumId w:val="40"/>
+    <w:abstractNumId w:val="44"/>
   </w:num>
   <w:num w:numId="52" w16cid:durableId="669258960">
-    <w:abstractNumId w:val="24"/>
+    <w:abstractNumId w:val="27"/>
   </w:num>
   <w:num w:numId="53" w16cid:durableId="15889174">
-    <w:abstractNumId w:val="41"/>
+    <w:abstractNumId w:val="45"/>
   </w:num>
   <w:num w:numId="54" w16cid:durableId="4287319">
-    <w:abstractNumId w:val="32"/>
+    <w:abstractNumId w:val="35"/>
   </w:num>
   <w:num w:numId="55" w16cid:durableId="1160386352">
-    <w:abstractNumId w:val="16"/>
+    <w:abstractNumId w:val="17"/>
   </w:num>
   <w:num w:numId="56" w16cid:durableId="1509950037">
     <w:abstractNumId w:val="10"/>
   </w:num>
   <w:num w:numId="57" w16cid:durableId="312949784">
+    <w:abstractNumId w:val="24"/>
+  </w:num>
+  <w:num w:numId="58" w16cid:durableId="553392392">
+    <w:abstractNumId w:val="63"/>
+  </w:num>
+  <w:num w:numId="59" w16cid:durableId="1776637772">
+    <w:abstractNumId w:val="39"/>
+  </w:num>
+  <w:num w:numId="60" w16cid:durableId="652103547">
+    <w:abstractNumId w:val="16"/>
+  </w:num>
+  <w:num w:numId="61" w16cid:durableId="1991254699">
     <w:abstractNumId w:val="21"/>
   </w:num>
-  <w:num w:numId="58" w16cid:durableId="553392392">
-    <w:abstractNumId w:val="56"/>
+  <w:num w:numId="62" w16cid:durableId="702708817">
+    <w:abstractNumId w:val="55"/>
   </w:num>
-  <w:num w:numId="59" w16cid:durableId="1776637772">
-    <w:abstractNumId w:val="36"/>
+  <w:num w:numId="63" w16cid:durableId="1035157498">
+    <w:abstractNumId w:val="50"/>
   </w:num>
-  <w:num w:numId="60" w16cid:durableId="652103547">
+  <w:num w:numId="64" w16cid:durableId="34433935">
     <w:abstractNumId w:val="15"/>
+  </w:num>
+  <w:num w:numId="65" w16cid:durableId="1987201996">
+    <w:abstractNumId w:val="22"/>
+  </w:num>
+  <w:num w:numId="66" w16cid:durableId="1893081286">
+    <w:abstractNumId w:val="42"/>
+  </w:num>
+  <w:num w:numId="67" w16cid:durableId="1636334269">
+    <w:abstractNumId w:val="61"/>
   </w:num>
   <w:numIdMacAtCleanup w:val="59"/>
 </w:numbering>
@@ -10468,7 +12183,7 @@
   <w:style w:type="paragraph" w:default="1" w:styleId="Normal">
     <w:name w:val="Normal"/>
     <w:qFormat/>
-    <w:rsid w:val="00C075BD"/>
+    <w:rsid w:val="008561F9"/>
     <w:rPr>
       <w:rFonts w:eastAsiaTheme="minorEastAsia"/>
     </w:rPr>
@@ -11713,10 +13428,29 @@
 </file>
 
 <file path=customXml/item1.xml><?xml version="1.0" encoding="utf-8"?>
-<b:Sources xmlns:b="http://schemas.openxmlformats.org/officeDocument/2006/bibliography" xmlns="http://schemas.openxmlformats.org/officeDocument/2006/bibliography" SelectedStyle="\APASixthEditionOfficeOnline.xsl" StyleName="APA" Version="6"/>
+<p:properties xmlns:p="http://schemas.microsoft.com/office/2006/metadata/properties" xmlns:xsi="http://www.w3.org/2001/XMLSchema-instance" xmlns:pc="http://schemas.microsoft.com/office/infopath/2007/PartnerControls">
+  <documentManagement>
+    <_activity xmlns="60e3c38e-f2ee-459d-afd5-696600ec1855" xsi:nil="true"/>
+  </documentManagement>
+</p:properties>
 </file>
 
 <file path=customXml/item2.xml><?xml version="1.0" encoding="utf-8"?>
+<?mso-contentType ?>
+<FormTemplates xmlns="http://schemas.microsoft.com/sharepoint/v3/contenttype/forms">
+  <Display>DocumentLibraryForm</Display>
+  <Edit>DocumentLibraryForm</Edit>
+  <New>DocumentLibraryForm</New>
+</FormTemplates>
+</file>
+
+<file path=customXml/item3.xml><?xml version="1.0" encoding="utf-8"?>
+<go:gDocsCustomXmlDataStorage xmlns:go="http://customooxmlschemas.google.com/" xmlns:r="http://schemas.openxmlformats.org/officeDocument/2006/relationships" uri="GoogleDocsCustomDataVersion1">
+  <go:docsCustomData xmlns:go="http://customooxmlschemas.google.com/" roundtripDataSignature="AMtx7mjKsrVoV+qGmEC22Srd1t0L0b9qRQ==">AMUW2mXvxDyrGmqS9YPntFGbbuht/JcHKzcWXjrHsFsWEHRj4ZGPicfJtYMGZrjpxZCscZf8pCesoKTa30RiQ78FwLxciaAfBzId8PPs5DuS+KGK+dXoAzE1dyGFbuKrjImxqnsI3T9leaWi24Qx/nlauRnUtT587HN8sxAbruB6vgLt9o7mmT4r6yOF/F1kTFbWETRlfQLRq4jMj7ZV+JD8HwaladE+ixqiaSEgaFeeF4HBb1QffvZYHFuJkGq77ybQgps6kbVG8+FraT4OVjQxlqyN1n7Y5Q==</go:docsCustomData>
+</go:gDocsCustomXmlDataStorage>
+</file>
+
+<file path=customXml/item4.xml><?xml version="1.0" encoding="utf-8"?>
 <ct:contentTypeSchema xmlns:ct="http://schemas.microsoft.com/office/2006/metadata/contentType" xmlns:ma="http://schemas.microsoft.com/office/2006/metadata/properties/metaAttributes" ct:_="" ma:_="" ma:contentTypeName="Document" ma:contentTypeID="0x0101002B40ED8DB7108B41A55B428DBC2A579D" ma:contentTypeVersion="16" ma:contentTypeDescription="Create a new document." ma:contentTypeScope="" ma:versionID="65610bcfc2c43450a25364514f766791">
   <xsd:schema xmlns:xsd="http://www.w3.org/2001/XMLSchema" xmlns:xs="http://www.w3.org/2001/XMLSchema" xmlns:p="http://schemas.microsoft.com/office/2006/metadata/properties" xmlns:ns3="60e3c38e-f2ee-459d-afd5-696600ec1855" xmlns:ns4="feffb424-8791-423a-8a16-623de81de309" targetNamespace="http://schemas.microsoft.com/office/2006/metadata/properties" ma:root="true" ma:fieldsID="c55ffcc61db213329c1e5e4e143ae062" ns3:_="" ns4:_="">
     <xsd:import namespace="60e3c38e-f2ee-459d-afd5-696600ec1855"/>
@@ -11957,38 +13691,38 @@
 </ct:contentTypeSchema>
 </file>
 
-<file path=customXml/item3.xml><?xml version="1.0" encoding="utf-8"?>
-<go:gDocsCustomXmlDataStorage xmlns:go="http://customooxmlschemas.google.com/" xmlns:r="http://schemas.openxmlformats.org/officeDocument/2006/relationships" uri="GoogleDocsCustomDataVersion1">
-  <go:docsCustomData xmlns:go="http://customooxmlschemas.google.com/" roundtripDataSignature="AMtx7mjKsrVoV+qGmEC22Srd1t0L0b9qRQ==">AMUW2mXvxDyrGmqS9YPntFGbbuht/JcHKzcWXjrHsFsWEHRj4ZGPicfJtYMGZrjpxZCscZf8pCesoKTa30RiQ78FwLxciaAfBzId8PPs5DuS+KGK+dXoAzE1dyGFbuKrjImxqnsI3T9leaWi24Qx/nlauRnUtT587HN8sxAbruB6vgLt9o7mmT4r6yOF/F1kTFbWETRlfQLRq4jMj7ZV+JD8HwaladE+ixqiaSEgaFeeF4HBb1QffvZYHFuJkGq77ybQgps6kbVG8+FraT4OVjQxlqyN1n7Y5Q==</go:docsCustomData>
-</go:gDocsCustomXmlDataStorage>
-</file>
-
-<file path=customXml/item4.xml><?xml version="1.0" encoding="utf-8"?>
-<?mso-contentType ?>
-<FormTemplates xmlns="http://schemas.microsoft.com/sharepoint/v3/contenttype/forms">
-  <Display>DocumentLibraryForm</Display>
-  <Edit>DocumentLibraryForm</Edit>
-  <New>DocumentLibraryForm</New>
-</FormTemplates>
-</file>
-
 <file path=customXml/item5.xml><?xml version="1.0" encoding="utf-8"?>
-<p:properties xmlns:p="http://schemas.microsoft.com/office/2006/metadata/properties" xmlns:xsi="http://www.w3.org/2001/XMLSchema-instance" xmlns:pc="http://schemas.microsoft.com/office/infopath/2007/PartnerControls">
-  <documentManagement>
-    <_activity xmlns="60e3c38e-f2ee-459d-afd5-696600ec1855" xsi:nil="true"/>
-  </documentManagement>
-</p:properties>
+<b:Sources xmlns:b="http://schemas.openxmlformats.org/officeDocument/2006/bibliography" xmlns="http://schemas.openxmlformats.org/officeDocument/2006/bibliography" SelectedStyle="\APASixthEditionOfficeOnline.xsl" StyleName="APA" Version="6"/>
 </file>
 
 <file path=customXml/itemProps1.xml><?xml version="1.0" encoding="utf-8"?>
-<ds:datastoreItem xmlns:ds="http://schemas.openxmlformats.org/officeDocument/2006/customXml" ds:itemID="{D7EEB1FB-4220-44D9-B4A3-CF71B463286C}">
+<ds:datastoreItem xmlns:ds="http://schemas.openxmlformats.org/officeDocument/2006/customXml" ds:itemID="{9A6D7A18-EC89-49E2-9A53-1DA5EE7CD8E2}">
   <ds:schemaRefs>
-    <ds:schemaRef ds:uri="http://schemas.openxmlformats.org/officeDocument/2006/bibliography"/>
+    <ds:schemaRef ds:uri="http://schemas.microsoft.com/office/2006/metadata/properties"/>
+    <ds:schemaRef ds:uri="http://schemas.microsoft.com/office/infopath/2007/PartnerControls"/>
+    <ds:schemaRef ds:uri="60e3c38e-f2ee-459d-afd5-696600ec1855"/>
   </ds:schemaRefs>
 </ds:datastoreItem>
 </file>
 
 <file path=customXml/itemProps2.xml><?xml version="1.0" encoding="utf-8"?>
+<ds:datastoreItem xmlns:ds="http://schemas.openxmlformats.org/officeDocument/2006/customXml" ds:itemID="{2B80EFEB-6B5D-4E4F-B7DA-DE9BAC3DF874}">
+  <ds:schemaRefs>
+    <ds:schemaRef ds:uri="http://schemas.microsoft.com/sharepoint/v3/contenttype/forms"/>
+  </ds:schemaRefs>
+</ds:datastoreItem>
+</file>
+
+<file path=customXml/itemProps3.xml><?xml version="1.0" encoding="utf-8"?>
+<ds:datastoreItem xmlns:ds="http://schemas.openxmlformats.org/officeDocument/2006/customXml" ds:itemID="{11111111-1234-1234-1234-123412341234}">
+  <ds:schemaRefs>
+    <ds:schemaRef ds:uri="http://customooxmlschemas.google.com/"/>
+    <ds:schemaRef ds:uri="http://schemas.openxmlformats.org/officeDocument/2006/relationships"/>
+  </ds:schemaRefs>
+</ds:datastoreItem>
+</file>
+
+<file path=customXml/itemProps4.xml><?xml version="1.0" encoding="utf-8"?>
 <ds:datastoreItem xmlns:ds="http://schemas.openxmlformats.org/officeDocument/2006/customXml" ds:itemID="{A9AA4E89-CCA6-4EE4-90D0-E36F3DE0FCF6}">
   <ds:schemaRefs>
     <ds:schemaRef ds:uri="http://schemas.microsoft.com/office/2006/metadata/contentType"/>
@@ -12007,29 +13741,10 @@
 </ds:datastoreItem>
 </file>
 
-<file path=customXml/itemProps3.xml><?xml version="1.0" encoding="utf-8"?>
-<ds:datastoreItem xmlns:ds="http://schemas.openxmlformats.org/officeDocument/2006/customXml" ds:itemID="{11111111-1234-1234-1234-123412341234}">
+<file path=customXml/itemProps5.xml><?xml version="1.0" encoding="utf-8"?>
+<ds:datastoreItem xmlns:ds="http://schemas.openxmlformats.org/officeDocument/2006/customXml" ds:itemID="{D7EEB1FB-4220-44D9-B4A3-CF71B463286C}">
   <ds:schemaRefs>
-    <ds:schemaRef ds:uri="http://customooxmlschemas.google.com/"/>
-    <ds:schemaRef ds:uri="http://schemas.openxmlformats.org/officeDocument/2006/relationships"/>
-  </ds:schemaRefs>
-</ds:datastoreItem>
-</file>
-
-<file path=customXml/itemProps4.xml><?xml version="1.0" encoding="utf-8"?>
-<ds:datastoreItem xmlns:ds="http://schemas.openxmlformats.org/officeDocument/2006/customXml" ds:itemID="{2B80EFEB-6B5D-4E4F-B7DA-DE9BAC3DF874}">
-  <ds:schemaRefs>
-    <ds:schemaRef ds:uri="http://schemas.microsoft.com/sharepoint/v3/contenttype/forms"/>
-  </ds:schemaRefs>
-</ds:datastoreItem>
-</file>
-
-<file path=customXml/itemProps5.xml><?xml version="1.0" encoding="utf-8"?>
-<ds:datastoreItem xmlns:ds="http://schemas.openxmlformats.org/officeDocument/2006/customXml" ds:itemID="{9A6D7A18-EC89-49E2-9A53-1DA5EE7CD8E2}">
-  <ds:schemaRefs>
-    <ds:schemaRef ds:uri="http://schemas.microsoft.com/office/2006/metadata/properties"/>
-    <ds:schemaRef ds:uri="http://schemas.microsoft.com/office/infopath/2007/PartnerControls"/>
-    <ds:schemaRef ds:uri="60e3c38e-f2ee-459d-afd5-696600ec1855"/>
+    <ds:schemaRef ds:uri="http://schemas.openxmlformats.org/officeDocument/2006/bibliography"/>
   </ds:schemaRefs>
 </ds:datastoreItem>
 </file>
--- a/AI Project - Report.docx
+++ b/AI Project - Report.docx
@@ -990,7 +990,7 @@
           <w:r>
             <w:fldChar w:fldCharType="separate"/>
           </w:r>
-          <w:hyperlink w:anchor="_Toc166948270" w:history="1">
+          <w:hyperlink w:anchor="_Toc166961965" w:history="1">
             <w:r>
               <w:rPr>
                 <w:rStyle w:val="Hyperlink"/>
@@ -1038,7 +1038,7 @@
                 <w:noProof/>
                 <w:webHidden/>
               </w:rPr>
-              <w:instrText xml:space="preserve"> PAGEREF _Toc166948270 \h </w:instrText>
+              <w:instrText xml:space="preserve"> PAGEREF _Toc166961965 \h </w:instrText>
             </w:r>
             <w:r>
               <w:rPr>
@@ -1086,7 +1086,7 @@
               <w14:ligatures w14:val="standardContextual"/>
             </w:rPr>
           </w:pPr>
-          <w:hyperlink w:anchor="_Toc166948271" w:history="1">
+          <w:hyperlink w:anchor="_Toc166961966" w:history="1">
             <w:r>
               <w:rPr>
                 <w:rStyle w:val="Hyperlink"/>
@@ -1132,7 +1132,7 @@
                 <w:noProof/>
                 <w:webHidden/>
               </w:rPr>
-              <w:instrText xml:space="preserve"> PAGEREF _Toc166948271 \h </w:instrText>
+              <w:instrText xml:space="preserve"> PAGEREF _Toc166961966 \h </w:instrText>
             </w:r>
             <w:r>
               <w:rPr>
@@ -1180,7 +1180,7 @@
               <w14:ligatures w14:val="standardContextual"/>
             </w:rPr>
           </w:pPr>
-          <w:hyperlink w:anchor="_Toc166948272" w:history="1">
+          <w:hyperlink w:anchor="_Toc166961967" w:history="1">
             <w:r>
               <w:rPr>
                 <w:rStyle w:val="Hyperlink"/>
@@ -1226,7 +1226,7 @@
                 <w:noProof/>
                 <w:webHidden/>
               </w:rPr>
-              <w:instrText xml:space="preserve"> PAGEREF _Toc166948272 \h </w:instrText>
+              <w:instrText xml:space="preserve"> PAGEREF _Toc166961967 \h </w:instrText>
             </w:r>
             <w:r>
               <w:rPr>
@@ -1274,7 +1274,7 @@
               <w14:ligatures w14:val="standardContextual"/>
             </w:rPr>
           </w:pPr>
-          <w:hyperlink w:anchor="_Toc166948273" w:history="1">
+          <w:hyperlink w:anchor="_Toc166961968" w:history="1">
             <w:r>
               <w:rPr>
                 <w:rStyle w:val="Hyperlink"/>
@@ -1320,7 +1320,7 @@
                 <w:noProof/>
                 <w:webHidden/>
               </w:rPr>
-              <w:instrText xml:space="preserve"> PAGEREF _Toc166948273 \h </w:instrText>
+              <w:instrText xml:space="preserve"> PAGEREF _Toc166961968 \h </w:instrText>
             </w:r>
             <w:r>
               <w:rPr>
@@ -1370,7 +1370,7 @@
               <w14:ligatures w14:val="standardContextual"/>
             </w:rPr>
           </w:pPr>
-          <w:hyperlink w:anchor="_Toc166948274" w:history="1">
+          <w:hyperlink w:anchor="_Toc166961969" w:history="1">
             <w:r>
               <w:rPr>
                 <w:rStyle w:val="Hyperlink"/>
@@ -1418,7 +1418,7 @@
                 <w:noProof/>
                 <w:webHidden/>
               </w:rPr>
-              <w:instrText xml:space="preserve"> PAGEREF _Toc166948274 \h </w:instrText>
+              <w:instrText xml:space="preserve"> PAGEREF _Toc166961969 \h </w:instrText>
             </w:r>
             <w:r>
               <w:rPr>
@@ -1466,7 +1466,7 @@
               <w14:ligatures w14:val="standardContextual"/>
             </w:rPr>
           </w:pPr>
-          <w:hyperlink w:anchor="_Toc166948275" w:history="1">
+          <w:hyperlink w:anchor="_Toc166961970" w:history="1">
             <w:r>
               <w:rPr>
                 <w:rStyle w:val="Hyperlink"/>
@@ -1514,7 +1514,7 @@
                 <w:noProof/>
                 <w:webHidden/>
               </w:rPr>
-              <w:instrText xml:space="preserve"> PAGEREF _Toc166948275 \h </w:instrText>
+              <w:instrText xml:space="preserve"> PAGEREF _Toc166961970 \h </w:instrText>
             </w:r>
             <w:r>
               <w:rPr>
@@ -1562,7 +1562,7 @@
               <w14:ligatures w14:val="standardContextual"/>
             </w:rPr>
           </w:pPr>
-          <w:hyperlink w:anchor="_Toc166948276" w:history="1">
+          <w:hyperlink w:anchor="_Toc166961971" w:history="1">
             <w:r>
               <w:rPr>
                 <w:rStyle w:val="Hyperlink"/>
@@ -1611,7 +1611,7 @@
                 <w:noProof/>
                 <w:webHidden/>
               </w:rPr>
-              <w:instrText xml:space="preserve"> PAGEREF _Toc166948276 \h </w:instrText>
+              <w:instrText xml:space="preserve"> PAGEREF _Toc166961971 \h </w:instrText>
             </w:r>
             <w:r>
               <w:rPr>
@@ -1659,7 +1659,7 @@
               <w14:ligatures w14:val="standardContextual"/>
             </w:rPr>
           </w:pPr>
-          <w:hyperlink w:anchor="_Toc166948277" w:history="1">
+          <w:hyperlink w:anchor="_Toc166961972" w:history="1">
             <w:r>
               <w:rPr>
                 <w:rStyle w:val="Hyperlink"/>
@@ -1708,7 +1708,7 @@
                 <w:noProof/>
                 <w:webHidden/>
               </w:rPr>
-              <w:instrText xml:space="preserve"> PAGEREF _Toc166948277 \h </w:instrText>
+              <w:instrText xml:space="preserve"> PAGEREF _Toc166961972 \h </w:instrText>
             </w:r>
             <w:r>
               <w:rPr>
@@ -1758,12 +1758,13 @@
               <w14:ligatures w14:val="standardContextual"/>
             </w:rPr>
           </w:pPr>
-          <w:hyperlink w:anchor="_Toc166948278" w:history="1">
+          <w:hyperlink w:anchor="_Toc166961973" w:history="1">
             <w:r>
               <w:rPr>
                 <w:rStyle w:val="Hyperlink"/>
                 <w:noProof/>
                 <w:highlight w:val="white"/>
+                <w:lang w:val="vi-VN"/>
               </w:rPr>
               <w:t>III.</w:t>
             </w:r>
@@ -1787,7 +1788,7 @@
                 <w:noProof/>
                 <w:highlight w:val="white"/>
               </w:rPr>
-              <w:t>APPLYING MODEL (KHIEM)</w:t>
+              <w:t>APPLYING MODEL (KHIEM):</w:t>
             </w:r>
             <w:r>
               <w:rPr>
@@ -1808,7 +1809,7 @@
                 <w:noProof/>
                 <w:webHidden/>
               </w:rPr>
-              <w:instrText xml:space="preserve"> PAGEREF _Toc166948278 \h </w:instrText>
+              <w:instrText xml:space="preserve"> PAGEREF _Toc166961973 \h </w:instrText>
             </w:r>
             <w:r>
               <w:rPr>
@@ -1843,7 +1844,6 @@
           <w:pPr>
             <w:pStyle w:val="TOC2"/>
             <w:tabs>
-              <w:tab w:val="left" w:pos="660"/>
               <w:tab w:val="right" w:leader="dot" w:pos="9016"/>
             </w:tabs>
             <w:rPr>
@@ -1856,53 +1856,57 @@
               <w14:ligatures w14:val="standardContextual"/>
             </w:rPr>
           </w:pPr>
-          <w:hyperlink w:anchor="_Toc166948279" w:history="1">
+          <w:hyperlink w:anchor="_Toc166961974" w:history="1">
             <w:r>
               <w:rPr>
                 <w:rStyle w:val="Hyperlink"/>
-                <w:noProof/>
-              </w:rPr>
-              <w:t>1</w:t>
-            </w:r>
-            <w:r>
-              <w:rPr>
-                <w:rFonts w:cstheme="minorBidi"/>
-                <w:smallCaps w:val="0"/>
-                <w:noProof/>
-                <w:kern w:val="2"/>
-                <w:sz w:val="24"/>
-                <w:szCs w:val="24"/>
-                <w14:ligatures w14:val="standardContextual"/>
+                <w:b/>
+                <w:noProof/>
+                <w:highlight w:val="white"/>
+                <w:lang w:val="vi-VN"/>
+              </w:rPr>
+              <w:t xml:space="preserve">1. </w:t>
+            </w:r>
+            <w:r>
+              <w:rPr>
+                <w:rStyle w:val="Hyperlink"/>
+                <w:b/>
+                <w:noProof/>
+                <w:highlight w:val="white"/>
+                <w:lang w:val="vi-VN"/>
+              </w:rPr>
+              <w:t>A</w:t>
+            </w:r>
+            <w:r>
+              <w:rPr>
+                <w:rStyle w:val="Hyperlink"/>
+                <w:b/>
+                <w:noProof/>
+                <w:highlight w:val="white"/>
+                <w:lang w:val="vi-VN"/>
+              </w:rPr>
+              <w:t>im</w:t>
+            </w:r>
+            <w:r>
+              <w:rPr>
+                <w:noProof/>
+                <w:webHidden/>
               </w:rPr>
               <w:tab/>
             </w:r>
             <w:r>
               <w:rPr>
-                <w:rStyle w:val="Hyperlink"/>
-                <w:noProof/>
-              </w:rPr>
-              <w:t>Model 1</w:t>
-            </w:r>
-            <w:r>
-              <w:rPr>
                 <w:noProof/>
                 <w:webHidden/>
               </w:rPr>
-              <w:tab/>
+              <w:fldChar w:fldCharType="begin"/>
             </w:r>
             <w:r>
               <w:rPr>
                 <w:noProof/>
                 <w:webHidden/>
               </w:rPr>
-              <w:fldChar w:fldCharType="begin"/>
-            </w:r>
-            <w:r>
-              <w:rPr>
-                <w:noProof/>
-                <w:webHidden/>
-              </w:rPr>
-              <w:instrText xml:space="preserve"> PAGEREF _Toc166948279 \h </w:instrText>
+              <w:instrText xml:space="preserve"> PAGEREF _Toc166961974 \h </w:instrText>
             </w:r>
             <w:r>
               <w:rPr>
@@ -1937,7 +1941,6 @@
           <w:pPr>
             <w:pStyle w:val="TOC2"/>
             <w:tabs>
-              <w:tab w:val="left" w:pos="660"/>
               <w:tab w:val="right" w:leader="dot" w:pos="9016"/>
             </w:tabs>
             <w:rPr>
@@ -1950,335 +1953,52 @@
               <w14:ligatures w14:val="standardContextual"/>
             </w:rPr>
           </w:pPr>
-          <w:hyperlink w:anchor="_Toc166948280" w:history="1">
+          <w:hyperlink w:anchor="_Toc166961975" w:history="1">
             <w:r>
               <w:rPr>
                 <w:rStyle w:val="Hyperlink"/>
+                <w:b/>
                 <w:noProof/>
               </w:rPr>
               <w:t>2</w:t>
             </w:r>
             <w:r>
               <w:rPr>
-                <w:rFonts w:cstheme="minorBidi"/>
-                <w:smallCaps w:val="0"/>
-                <w:noProof/>
-                <w:kern w:val="2"/>
-                <w:sz w:val="24"/>
-                <w:szCs w:val="24"/>
-                <w14:ligatures w14:val="standardContextual"/>
+                <w:rStyle w:val="Hyperlink"/>
+                <w:b/>
+                <w:noProof/>
+                <w:lang w:val="vi-VN"/>
+              </w:rPr>
+              <w:t xml:space="preserve">. </w:t>
+            </w:r>
+            <w:r>
+              <w:rPr>
+                <w:rStyle w:val="Hyperlink"/>
+                <w:b/>
+                <w:noProof/>
+              </w:rPr>
+              <w:t>Methodology</w:t>
+            </w:r>
+            <w:r>
+              <w:rPr>
+                <w:noProof/>
+                <w:webHidden/>
               </w:rPr>
               <w:tab/>
             </w:r>
             <w:r>
               <w:rPr>
-                <w:rStyle w:val="Hyperlink"/>
-                <w:noProof/>
-              </w:rPr>
-              <w:t>Model 2</w:t>
-            </w:r>
-            <w:r>
-              <w:rPr>
                 <w:noProof/>
                 <w:webHidden/>
               </w:rPr>
-              <w:tab/>
+              <w:fldChar w:fldCharType="begin"/>
             </w:r>
             <w:r>
               <w:rPr>
                 <w:noProof/>
                 <w:webHidden/>
               </w:rPr>
-              <w:fldChar w:fldCharType="begin"/>
-            </w:r>
-            <w:r>
-              <w:rPr>
-                <w:noProof/>
-                <w:webHidden/>
-              </w:rPr>
-              <w:instrText xml:space="preserve"> PAGEREF _Toc166948280 \h </w:instrText>
-            </w:r>
-            <w:r>
-              <w:rPr>
-                <w:noProof/>
-                <w:webHidden/>
-              </w:rPr>
-            </w:r>
-            <w:r>
-              <w:rPr>
-                <w:noProof/>
-                <w:webHidden/>
-              </w:rPr>
-              <w:fldChar w:fldCharType="separate"/>
-            </w:r>
-            <w:r>
-              <w:rPr>
-                <w:noProof/>
-                <w:webHidden/>
-              </w:rPr>
-              <w:t>5</w:t>
-            </w:r>
-            <w:r>
-              <w:rPr>
-                <w:noProof/>
-                <w:webHidden/>
-              </w:rPr>
-              <w:fldChar w:fldCharType="end"/>
-            </w:r>
-          </w:hyperlink>
-        </w:p>
-        <w:p>
-          <w:pPr>
-            <w:pStyle w:val="TOC2"/>
-            <w:tabs>
-              <w:tab w:val="left" w:pos="660"/>
-              <w:tab w:val="right" w:leader="dot" w:pos="9016"/>
-            </w:tabs>
-            <w:rPr>
-              <w:rFonts w:cstheme="minorBidi"/>
-              <w:smallCaps w:val="0"/>
-              <w:noProof/>
-              <w:kern w:val="2"/>
-              <w:sz w:val="24"/>
-              <w:szCs w:val="24"/>
-              <w14:ligatures w14:val="standardContextual"/>
-            </w:rPr>
-          </w:pPr>
-          <w:hyperlink w:anchor="_Toc166948281" w:history="1">
-            <w:r>
-              <w:rPr>
-                <w:rStyle w:val="Hyperlink"/>
-                <w:noProof/>
-              </w:rPr>
-              <w:t>3</w:t>
-            </w:r>
-            <w:r>
-              <w:rPr>
-                <w:rFonts w:cstheme="minorBidi"/>
-                <w:smallCaps w:val="0"/>
-                <w:noProof/>
-                <w:kern w:val="2"/>
-                <w:sz w:val="24"/>
-                <w:szCs w:val="24"/>
-                <w14:ligatures w14:val="standardContextual"/>
-              </w:rPr>
-              <w:tab/>
-            </w:r>
-            <w:r>
-              <w:rPr>
-                <w:rStyle w:val="Hyperlink"/>
-                <w:noProof/>
-              </w:rPr>
-              <w:t>Model 3</w:t>
-            </w:r>
-            <w:r>
-              <w:rPr>
-                <w:noProof/>
-                <w:webHidden/>
-              </w:rPr>
-              <w:tab/>
-            </w:r>
-            <w:r>
-              <w:rPr>
-                <w:noProof/>
-                <w:webHidden/>
-              </w:rPr>
-              <w:fldChar w:fldCharType="begin"/>
-            </w:r>
-            <w:r>
-              <w:rPr>
-                <w:noProof/>
-                <w:webHidden/>
-              </w:rPr>
-              <w:instrText xml:space="preserve"> PAGEREF _Toc166948281 \h </w:instrText>
-            </w:r>
-            <w:r>
-              <w:rPr>
-                <w:noProof/>
-                <w:webHidden/>
-              </w:rPr>
-            </w:r>
-            <w:r>
-              <w:rPr>
-                <w:noProof/>
-                <w:webHidden/>
-              </w:rPr>
-              <w:fldChar w:fldCharType="separate"/>
-            </w:r>
-            <w:r>
-              <w:rPr>
-                <w:noProof/>
-                <w:webHidden/>
-              </w:rPr>
-              <w:t>5</w:t>
-            </w:r>
-            <w:r>
-              <w:rPr>
-                <w:noProof/>
-                <w:webHidden/>
-              </w:rPr>
-              <w:fldChar w:fldCharType="end"/>
-            </w:r>
-          </w:hyperlink>
-        </w:p>
-        <w:p>
-          <w:pPr>
-            <w:pStyle w:val="TOC2"/>
-            <w:tabs>
-              <w:tab w:val="left" w:pos="660"/>
-              <w:tab w:val="right" w:leader="dot" w:pos="9016"/>
-            </w:tabs>
-            <w:rPr>
-              <w:rFonts w:cstheme="minorBidi"/>
-              <w:smallCaps w:val="0"/>
-              <w:noProof/>
-              <w:kern w:val="2"/>
-              <w:sz w:val="24"/>
-              <w:szCs w:val="24"/>
-              <w14:ligatures w14:val="standardContextual"/>
-            </w:rPr>
-          </w:pPr>
-          <w:hyperlink w:anchor="_Toc166948282" w:history="1">
-            <w:r>
-              <w:rPr>
-                <w:rStyle w:val="Hyperlink"/>
-                <w:noProof/>
-              </w:rPr>
-              <w:t>4</w:t>
-            </w:r>
-            <w:r>
-              <w:rPr>
-                <w:rFonts w:cstheme="minorBidi"/>
-                <w:smallCaps w:val="0"/>
-                <w:noProof/>
-                <w:kern w:val="2"/>
-                <w:sz w:val="24"/>
-                <w:szCs w:val="24"/>
-                <w14:ligatures w14:val="standardContextual"/>
-              </w:rPr>
-              <w:tab/>
-            </w:r>
-            <w:r>
-              <w:rPr>
-                <w:rStyle w:val="Hyperlink"/>
-                <w:noProof/>
-              </w:rPr>
-              <w:t>Model 4</w:t>
-            </w:r>
-            <w:r>
-              <w:rPr>
-                <w:noProof/>
-                <w:webHidden/>
-              </w:rPr>
-              <w:tab/>
-            </w:r>
-            <w:r>
-              <w:rPr>
-                <w:noProof/>
-                <w:webHidden/>
-              </w:rPr>
-              <w:fldChar w:fldCharType="begin"/>
-            </w:r>
-            <w:r>
-              <w:rPr>
-                <w:noProof/>
-                <w:webHidden/>
-              </w:rPr>
-              <w:instrText xml:space="preserve"> PAGEREF _Toc166948282 \h </w:instrText>
-            </w:r>
-            <w:r>
-              <w:rPr>
-                <w:noProof/>
-                <w:webHidden/>
-              </w:rPr>
-            </w:r>
-            <w:r>
-              <w:rPr>
-                <w:noProof/>
-                <w:webHidden/>
-              </w:rPr>
-              <w:fldChar w:fldCharType="separate"/>
-            </w:r>
-            <w:r>
-              <w:rPr>
-                <w:noProof/>
-                <w:webHidden/>
-              </w:rPr>
-              <w:t>5</w:t>
-            </w:r>
-            <w:r>
-              <w:rPr>
-                <w:noProof/>
-                <w:webHidden/>
-              </w:rPr>
-              <w:fldChar w:fldCharType="end"/>
-            </w:r>
-          </w:hyperlink>
-        </w:p>
-        <w:p>
-          <w:pPr>
-            <w:pStyle w:val="TOC2"/>
-            <w:tabs>
-              <w:tab w:val="left" w:pos="660"/>
-              <w:tab w:val="right" w:leader="dot" w:pos="9016"/>
-            </w:tabs>
-            <w:rPr>
-              <w:rFonts w:cstheme="minorBidi"/>
-              <w:smallCaps w:val="0"/>
-              <w:noProof/>
-              <w:kern w:val="2"/>
-              <w:sz w:val="24"/>
-              <w:szCs w:val="24"/>
-              <w14:ligatures w14:val="standardContextual"/>
-            </w:rPr>
-          </w:pPr>
-          <w:hyperlink w:anchor="_Toc166948283" w:history="1">
-            <w:r>
-              <w:rPr>
-                <w:rStyle w:val="Hyperlink"/>
-                <w:noProof/>
-              </w:rPr>
-              <w:t>5</w:t>
-            </w:r>
-            <w:r>
-              <w:rPr>
-                <w:rFonts w:cstheme="minorBidi"/>
-                <w:smallCaps w:val="0"/>
-                <w:noProof/>
-                <w:kern w:val="2"/>
-                <w:sz w:val="24"/>
-                <w:szCs w:val="24"/>
-                <w14:ligatures w14:val="standardContextual"/>
-              </w:rPr>
-              <w:tab/>
-            </w:r>
-            <w:r>
-              <w:rPr>
-                <w:rStyle w:val="Hyperlink"/>
-                <w:noProof/>
-              </w:rPr>
-              <w:t>Model 5</w:t>
-            </w:r>
-            <w:r>
-              <w:rPr>
-                <w:noProof/>
-                <w:webHidden/>
-              </w:rPr>
-              <w:tab/>
-            </w:r>
-            <w:r>
-              <w:rPr>
-                <w:noProof/>
-                <w:webHidden/>
-              </w:rPr>
-              <w:fldChar w:fldCharType="begin"/>
-            </w:r>
-            <w:r>
-              <w:rPr>
-                <w:noProof/>
-                <w:webHidden/>
-              </w:rPr>
-              <w:instrText xml:space="preserve"> PAGEREF _Toc166948283 \h </w:instrText>
+              <w:instrText xml:space="preserve"> PAGEREF _Toc166961975 \h </w:instrText>
             </w:r>
             <w:r>
               <w:rPr>
@@ -2328,7 +2048,7 @@
               <w14:ligatures w14:val="standardContextual"/>
             </w:rPr>
           </w:pPr>
-          <w:hyperlink w:anchor="_Toc166948284" w:history="1">
+          <w:hyperlink w:anchor="_Toc166961976" w:history="1">
             <w:r>
               <w:rPr>
                 <w:rStyle w:val="Hyperlink"/>
@@ -2378,7 +2098,7 @@
                 <w:noProof/>
                 <w:webHidden/>
               </w:rPr>
-              <w:instrText xml:space="preserve"> PAGEREF _Toc166948284 \h </w:instrText>
+              <w:instrText xml:space="preserve"> PAGEREF _Toc166961976 \h </w:instrText>
             </w:r>
             <w:r>
               <w:rPr>
@@ -2398,7 +2118,7 @@
                 <w:noProof/>
                 <w:webHidden/>
               </w:rPr>
-              <w:t>6</w:t>
+              <w:t>7</w:t>
             </w:r>
             <w:r>
               <w:rPr>
@@ -2426,7 +2146,7 @@
               <w14:ligatures w14:val="standardContextual"/>
             </w:rPr>
           </w:pPr>
-          <w:hyperlink w:anchor="_Toc166948285" w:history="1">
+          <w:hyperlink w:anchor="_Toc166961977" w:history="1">
             <w:r>
               <w:rPr>
                 <w:rStyle w:val="Hyperlink"/>
@@ -2474,7 +2194,7 @@
                 <w:noProof/>
                 <w:webHidden/>
               </w:rPr>
-              <w:instrText xml:space="preserve"> PAGEREF _Toc166948285 \h </w:instrText>
+              <w:instrText xml:space="preserve"> PAGEREF _Toc166961977 \h </w:instrText>
             </w:r>
             <w:r>
               <w:rPr>
@@ -2494,7 +2214,7 @@
                 <w:noProof/>
                 <w:webHidden/>
               </w:rPr>
-              <w:t>6</w:t>
+              <w:t>7</w:t>
             </w:r>
             <w:r>
               <w:rPr>
@@ -2522,7 +2242,7 @@
               <w14:ligatures w14:val="standardContextual"/>
             </w:rPr>
           </w:pPr>
-          <w:hyperlink w:anchor="_Toc166948286" w:history="1">
+          <w:hyperlink w:anchor="_Toc166961978" w:history="1">
             <w:r>
               <w:rPr>
                 <w:rStyle w:val="Hyperlink"/>
@@ -2570,7 +2290,7 @@
                 <w:noProof/>
                 <w:webHidden/>
               </w:rPr>
-              <w:instrText xml:space="preserve"> PAGEREF _Toc166948286 \h </w:instrText>
+              <w:instrText xml:space="preserve"> PAGEREF _Toc166961978 \h </w:instrText>
             </w:r>
             <w:r>
               <w:rPr>
@@ -2590,7 +2310,7 @@
                 <w:noProof/>
                 <w:webHidden/>
               </w:rPr>
-              <w:t>6</w:t>
+              <w:t>7</w:t>
             </w:r>
             <w:r>
               <w:rPr>
@@ -2620,7 +2340,7 @@
               <w14:ligatures w14:val="standardContextual"/>
             </w:rPr>
           </w:pPr>
-          <w:hyperlink w:anchor="_Toc166948287" w:history="1">
+          <w:hyperlink w:anchor="_Toc166961979" w:history="1">
             <w:r>
               <w:rPr>
                 <w:rStyle w:val="Hyperlink"/>
@@ -2670,7 +2390,7 @@
                 <w:noProof/>
                 <w:webHidden/>
               </w:rPr>
-              <w:instrText xml:space="preserve"> PAGEREF _Toc166948287 \h </w:instrText>
+              <w:instrText xml:space="preserve"> PAGEREF _Toc166961979 \h </w:instrText>
             </w:r>
             <w:r>
               <w:rPr>
@@ -2690,7 +2410,7 @@
                 <w:noProof/>
                 <w:webHidden/>
               </w:rPr>
-              <w:t>7</w:t>
+              <w:t>9</w:t>
             </w:r>
             <w:r>
               <w:rPr>
@@ -2751,7 +2471,7 @@
       <w:pPr>
         <w:pStyle w:val="Heading1"/>
       </w:pPr>
-      <w:bookmarkStart w:id="2" w:name="_Toc166948270"/>
+      <w:bookmarkStart w:id="2" w:name="_Toc166961965"/>
       <w:r>
         <w:lastRenderedPageBreak/>
         <w:t>INTRODUCTION</w:t>
@@ -2763,18 +2483,23 @@
         <w:pStyle w:val="Heading2"/>
         <w:ind w:left="1276"/>
       </w:pPr>
-      <w:bookmarkStart w:id="3" w:name="_Toc166948271"/>
-      <w:r>
-        <w:t>Import needed libraries &amp; data</w:t>
+      <w:bookmarkStart w:id="3" w:name="_Toc166961966"/>
+      <w:r>
+        <w:t xml:space="preserve">Import needed libraries &amp; </w:t>
+      </w:r>
+      <w:proofErr w:type="gramStart"/>
+      <w:r>
+        <w:t>data</w:t>
       </w:r>
       <w:bookmarkEnd w:id="3"/>
+      <w:proofErr w:type="gramEnd"/>
     </w:p>
     <w:p>
       <w:pPr>
         <w:pStyle w:val="Heading2"/>
         <w:ind w:left="1276" w:hanging="567"/>
       </w:pPr>
-      <w:bookmarkStart w:id="4" w:name="_Toc166948272"/>
+      <w:bookmarkStart w:id="4" w:name="_Toc166961967"/>
       <w:r>
         <w:t>Description</w:t>
       </w:r>
@@ -2787,7 +2512,7 @@
       <w:pPr>
         <w:pStyle w:val="Heading2"/>
       </w:pPr>
-      <w:bookmarkStart w:id="5" w:name="_Toc166948273"/>
+      <w:bookmarkStart w:id="5" w:name="_Toc166961968"/>
       <w:r>
         <w:t>Visualization</w:t>
       </w:r>
@@ -2816,7 +2541,7 @@
           <w:szCs w:val="24"/>
         </w:rPr>
       </w:pPr>
-      <w:bookmarkStart w:id="7" w:name="_Toc166948274"/>
+      <w:bookmarkStart w:id="7" w:name="_Toc166961969"/>
       <w:r>
         <w:rPr>
           <w:rStyle w:val="Heading1Char"/>
@@ -2840,7 +2565,7 @@
           <w:highlight w:val="white"/>
         </w:rPr>
       </w:pPr>
-      <w:bookmarkStart w:id="8" w:name="_Toc166948275"/>
+      <w:bookmarkStart w:id="8" w:name="_Toc166961970"/>
       <w:r>
         <w:rPr>
           <w:color w:val="1F497D" w:themeColor="text2"/>
@@ -2867,7 +2592,7 @@
           <w:highlight w:val="white"/>
         </w:rPr>
       </w:pPr>
-      <w:bookmarkStart w:id="9" w:name="_Toc166948276"/>
+      <w:bookmarkStart w:id="9" w:name="_Toc166961971"/>
       <w:r>
         <w:rPr>
           <w:rStyle w:val="Heading2Char"/>
@@ -2896,7 +2621,7 @@
           <w:highlight w:val="white"/>
         </w:rPr>
       </w:pPr>
-      <w:bookmarkStart w:id="10" w:name="_Toc166948277"/>
+      <w:bookmarkStart w:id="10" w:name="_Toc166961972"/>
       <w:r>
         <w:rPr>
           <w:rStyle w:val="Heading2Char"/>
@@ -2915,7 +2640,7 @@
         </w:rPr>
       </w:pPr>
       <w:bookmarkStart w:id="11" w:name="_heading=h.u23cgv81wsbu" w:colFirst="0" w:colLast="0"/>
-      <w:bookmarkStart w:id="12" w:name="_Toc166948278"/>
+      <w:bookmarkStart w:id="12" w:name="_Toc166961973"/>
       <w:bookmarkEnd w:id="11"/>
       <w:r>
         <w:rPr>
@@ -2924,13 +2649,13 @@
         <w:lastRenderedPageBreak/>
         <w:t>APPLYING MODEL (KHIEM)</w:t>
       </w:r>
-      <w:bookmarkEnd w:id="12"/>
       <w:r>
         <w:rPr>
           <w:highlight w:val="white"/>
         </w:rPr>
         <w:t>:</w:t>
       </w:r>
+      <w:bookmarkEnd w:id="12"/>
     </w:p>
     <w:p>
       <w:pPr>
@@ -2947,6 +2672,7 @@
           <w:lang w:val="vi-VN"/>
         </w:rPr>
       </w:pPr>
+      <w:bookmarkStart w:id="13" w:name="_Toc166961974"/>
       <w:r>
         <w:rPr>
           <w:b/>
@@ -2956,43 +2682,14 @@
         </w:rPr>
         <w:t>1. Aim</w:t>
       </w:r>
+      <w:bookmarkEnd w:id="13"/>
     </w:p>
     <w:p>
       <w:pPr>
         <w:ind w:left="1286"/>
       </w:pPr>
       <w:r>
-        <w:t xml:space="preserve">The objective of this </w:t>
-      </w:r>
-      <w:r>
-        <w:t>section is</w:t>
-      </w:r>
-      <w:r>
-        <w:t xml:space="preserve"> </w:t>
-      </w:r>
-      <w:r>
-        <w:t xml:space="preserve">to train models for </w:t>
-      </w:r>
-      <w:r>
-        <w:t>classify</w:t>
-      </w:r>
-      <w:r>
-        <w:t>ing</w:t>
-      </w:r>
-      <w:r>
-        <w:t xml:space="preserve"> heart failure patients into two categories: non-heart failure (0) and positive heart failure (1).</w:t>
-      </w:r>
-      <w:r>
-        <w:t xml:space="preserve"> V</w:t>
-      </w:r>
-      <w:r>
-        <w:t xml:space="preserve">arious machine learning models </w:t>
-      </w:r>
-      <w:r>
-        <w:t xml:space="preserve">are employed </w:t>
-      </w:r>
-      <w:r>
-        <w:t xml:space="preserve">to achieve this classification and conducted a thorough evaluation to determine the best model based on accuracy and other performance metrics. </w:t>
+        <w:t xml:space="preserve">The objective of this section is to train models for classifying heart failure patients into two categories: non-heart failure (0) and positive heart failure (1). Various machine learning models are employed to achieve this classification and conducted a thorough evaluation to determine the best model based on accuracy and other performance metrics. </w:t>
       </w:r>
     </w:p>
     <w:p>
@@ -3009,6 +2706,7 @@
           <w:lang w:val="vi-VN"/>
         </w:rPr>
       </w:pPr>
+      <w:bookmarkStart w:id="14" w:name="_Toc166961975"/>
       <w:r>
         <w:rPr>
           <w:b/>
@@ -3031,6 +2729,7 @@
         </w:rPr>
         <w:t>Methodology</w:t>
       </w:r>
+      <w:bookmarkEnd w:id="14"/>
     </w:p>
     <w:p>
       <w:pPr>
@@ -3668,7 +3367,7 @@
           <w:highlight w:val="white"/>
         </w:rPr>
       </w:pPr>
-      <w:bookmarkStart w:id="13" w:name="_Toc166948284"/>
+      <w:bookmarkStart w:id="15" w:name="_Toc166961976"/>
       <w:bookmarkEnd w:id="1"/>
       <w:r>
         <w:rPr>
@@ -3677,7 +3376,7 @@
         <w:lastRenderedPageBreak/>
         <w:t>METRICS (KHIEM)</w:t>
       </w:r>
-      <w:bookmarkEnd w:id="13"/>
+      <w:bookmarkEnd w:id="15"/>
     </w:p>
     <w:p>
       <w:pPr>
@@ -3690,14 +3389,14 @@
           <w:highlight w:val="white"/>
         </w:rPr>
       </w:pPr>
-      <w:bookmarkStart w:id="14" w:name="_Toc166948285"/>
+      <w:bookmarkStart w:id="16" w:name="_Toc166961977"/>
       <w:r>
         <w:rPr>
           <w:highlight w:val="white"/>
         </w:rPr>
         <w:t>Compare</w:t>
       </w:r>
-      <w:bookmarkEnd w:id="14"/>
+      <w:bookmarkEnd w:id="16"/>
     </w:p>
     <w:p>
       <w:pPr>
@@ -3718,6 +3417,9 @@
         </w:rPr>
       </w:pPr>
       <w:r>
+        <w:rPr>
+          <w:noProof/>
+        </w:rPr>
         <w:drawing>
           <wp:inline distT="0" distB="0" distL="0" distR="0" wp14:anchorId="779FCC08" wp14:editId="1E814F05">
             <wp:extent cx="5731510" cy="1281430"/>
@@ -3792,7 +3494,15 @@
       </w:r>
       <w:proofErr w:type="spellEnd"/>
       <w:r>
-        <w:t xml:space="preserve"> not only correctly identified the majority of positive cases but also maintained a high balance between precision and recall. Additionally, it showed robust generalization capability as evidenced by its cross-validation score of 92%.</w:t>
+        <w:t xml:space="preserve"> not only correctly identified </w:t>
+      </w:r>
+      <w:proofErr w:type="gramStart"/>
+      <w:r>
+        <w:t>the majority of</w:t>
+      </w:r>
+      <w:proofErr w:type="gramEnd"/>
+      <w:r>
+        <w:t xml:space="preserve"> positive cases but also maintained a high balance between precision and recall. Additionally, it showed robust generalization capability as evidenced by its cross-validation score of 92%.</w:t>
       </w:r>
     </w:p>
     <w:p>
@@ -3876,14 +3586,14 @@
           <w:highlight w:val="white"/>
         </w:rPr>
       </w:pPr>
-      <w:bookmarkStart w:id="15" w:name="_Toc166948286"/>
+      <w:bookmarkStart w:id="17" w:name="_Toc166961978"/>
       <w:r>
         <w:rPr>
           <w:highlight w:val="white"/>
         </w:rPr>
         <w:t>Recommendation</w:t>
       </w:r>
-      <w:bookmarkEnd w:id="15"/>
+      <w:bookmarkEnd w:id="17"/>
     </w:p>
     <w:p>
       <w:r>
@@ -3993,7 +3703,7 @@
           <w:highlight w:val="white"/>
         </w:rPr>
       </w:pPr>
-      <w:bookmarkStart w:id="16" w:name="_Toc166948287"/>
+      <w:bookmarkStart w:id="18" w:name="_Toc166961979"/>
       <w:r>
         <w:rPr>
           <w:highlight w:val="white"/>
@@ -4001,11 +3711,11 @@
         <w:lastRenderedPageBreak/>
         <w:t>Exited model (SON)</w:t>
       </w:r>
-      <w:bookmarkEnd w:id="16"/>
+      <w:bookmarkEnd w:id="18"/>
     </w:p>
     <w:p>
-      <w:bookmarkStart w:id="17" w:name="_heading=h.d6rh5nbv6kpp" w:colFirst="0" w:colLast="0"/>
-      <w:bookmarkEnd w:id="17"/>
+      <w:bookmarkStart w:id="19" w:name="_heading=h.d6rh5nbv6kpp" w:colFirst="0" w:colLast="0"/>
+      <w:bookmarkEnd w:id="19"/>
     </w:p>
     <w:p/>
     <w:p/>
@@ -13428,29 +13138,6 @@
 </file>
 
 <file path=customXml/item1.xml><?xml version="1.0" encoding="utf-8"?>
-<p:properties xmlns:p="http://schemas.microsoft.com/office/2006/metadata/properties" xmlns:xsi="http://www.w3.org/2001/XMLSchema-instance" xmlns:pc="http://schemas.microsoft.com/office/infopath/2007/PartnerControls">
-  <documentManagement>
-    <_activity xmlns="60e3c38e-f2ee-459d-afd5-696600ec1855" xsi:nil="true"/>
-  </documentManagement>
-</p:properties>
-</file>
-
-<file path=customXml/item2.xml><?xml version="1.0" encoding="utf-8"?>
-<?mso-contentType ?>
-<FormTemplates xmlns="http://schemas.microsoft.com/sharepoint/v3/contenttype/forms">
-  <Display>DocumentLibraryForm</Display>
-  <Edit>DocumentLibraryForm</Edit>
-  <New>DocumentLibraryForm</New>
-</FormTemplates>
-</file>
-
-<file path=customXml/item3.xml><?xml version="1.0" encoding="utf-8"?>
-<go:gDocsCustomXmlDataStorage xmlns:go="http://customooxmlschemas.google.com/" xmlns:r="http://schemas.openxmlformats.org/officeDocument/2006/relationships" uri="GoogleDocsCustomDataVersion1">
-  <go:docsCustomData xmlns:go="http://customooxmlschemas.google.com/" roundtripDataSignature="AMtx7mjKsrVoV+qGmEC22Srd1t0L0b9qRQ==">AMUW2mXvxDyrGmqS9YPntFGbbuht/JcHKzcWXjrHsFsWEHRj4ZGPicfJtYMGZrjpxZCscZf8pCesoKTa30RiQ78FwLxciaAfBzId8PPs5DuS+KGK+dXoAzE1dyGFbuKrjImxqnsI3T9leaWi24Qx/nlauRnUtT587HN8sxAbruB6vgLt9o7mmT4r6yOF/F1kTFbWETRlfQLRq4jMj7ZV+JD8HwaladE+ixqiaSEgaFeeF4HBb1QffvZYHFuJkGq77ybQgps6kbVG8+FraT4OVjQxlqyN1n7Y5Q==</go:docsCustomData>
-</go:gDocsCustomXmlDataStorage>
-</file>
-
-<file path=customXml/item4.xml><?xml version="1.0" encoding="utf-8"?>
 <ct:contentTypeSchema xmlns:ct="http://schemas.microsoft.com/office/2006/metadata/contentType" xmlns:ma="http://schemas.microsoft.com/office/2006/metadata/properties/metaAttributes" ct:_="" ma:_="" ma:contentTypeName="Document" ma:contentTypeID="0x0101002B40ED8DB7108B41A55B428DBC2A579D" ma:contentTypeVersion="16" ma:contentTypeDescription="Create a new document." ma:contentTypeScope="" ma:versionID="65610bcfc2c43450a25364514f766791">
   <xsd:schema xmlns:xsd="http://www.w3.org/2001/XMLSchema" xmlns:xs="http://www.w3.org/2001/XMLSchema" xmlns:p="http://schemas.microsoft.com/office/2006/metadata/properties" xmlns:ns3="60e3c38e-f2ee-459d-afd5-696600ec1855" xmlns:ns4="feffb424-8791-423a-8a16-623de81de309" targetNamespace="http://schemas.microsoft.com/office/2006/metadata/properties" ma:root="true" ma:fieldsID="c55ffcc61db213329c1e5e4e143ae062" ns3:_="" ns4:_="">
     <xsd:import namespace="60e3c38e-f2ee-459d-afd5-696600ec1855"/>
@@ -13691,38 +13378,34 @@
 </ct:contentTypeSchema>
 </file>
 
+<file path=customXml/item2.xml><?xml version="1.0" encoding="utf-8"?>
+<go:gDocsCustomXmlDataStorage xmlns:go="http://customooxmlschemas.google.com/" xmlns:r="http://schemas.openxmlformats.org/officeDocument/2006/relationships" uri="GoogleDocsCustomDataVersion1">
+  <go:docsCustomData xmlns:go="http://customooxmlschemas.google.com/" roundtripDataSignature="AMtx7mjKsrVoV+qGmEC22Srd1t0L0b9qRQ==">AMUW2mXvxDyrGmqS9YPntFGbbuht/JcHKzcWXjrHsFsWEHRj4ZGPicfJtYMGZrjpxZCscZf8pCesoKTa30RiQ78FwLxciaAfBzId8PPs5DuS+KGK+dXoAzE1dyGFbuKrjImxqnsI3T9leaWi24Qx/nlauRnUtT587HN8sxAbruB6vgLt9o7mmT4r6yOF/F1kTFbWETRlfQLRq4jMj7ZV+JD8HwaladE+ixqiaSEgaFeeF4HBb1QffvZYHFuJkGq77ybQgps6kbVG8+FraT4OVjQxlqyN1n7Y5Q==</go:docsCustomData>
+</go:gDocsCustomXmlDataStorage>
+</file>
+
+<file path=customXml/item3.xml><?xml version="1.0" encoding="utf-8"?>
+<?mso-contentType ?>
+<FormTemplates xmlns="http://schemas.microsoft.com/sharepoint/v3/contenttype/forms">
+  <Display>DocumentLibraryForm</Display>
+  <Edit>DocumentLibraryForm</Edit>
+  <New>DocumentLibraryForm</New>
+</FormTemplates>
+</file>
+
+<file path=customXml/item4.xml><?xml version="1.0" encoding="utf-8"?>
+<p:properties xmlns:p="http://schemas.microsoft.com/office/2006/metadata/properties" xmlns:xsi="http://www.w3.org/2001/XMLSchema-instance" xmlns:pc="http://schemas.microsoft.com/office/infopath/2007/PartnerControls">
+  <documentManagement>
+    <_activity xmlns="60e3c38e-f2ee-459d-afd5-696600ec1855" xsi:nil="true"/>
+  </documentManagement>
+</p:properties>
+</file>
+
 <file path=customXml/item5.xml><?xml version="1.0" encoding="utf-8"?>
 <b:Sources xmlns:b="http://schemas.openxmlformats.org/officeDocument/2006/bibliography" xmlns="http://schemas.openxmlformats.org/officeDocument/2006/bibliography" SelectedStyle="\APASixthEditionOfficeOnline.xsl" StyleName="APA" Version="6"/>
 </file>
 
 <file path=customXml/itemProps1.xml><?xml version="1.0" encoding="utf-8"?>
-<ds:datastoreItem xmlns:ds="http://schemas.openxmlformats.org/officeDocument/2006/customXml" ds:itemID="{9A6D7A18-EC89-49E2-9A53-1DA5EE7CD8E2}">
-  <ds:schemaRefs>
-    <ds:schemaRef ds:uri="http://schemas.microsoft.com/office/2006/metadata/properties"/>
-    <ds:schemaRef ds:uri="http://schemas.microsoft.com/office/infopath/2007/PartnerControls"/>
-    <ds:schemaRef ds:uri="60e3c38e-f2ee-459d-afd5-696600ec1855"/>
-  </ds:schemaRefs>
-</ds:datastoreItem>
-</file>
-
-<file path=customXml/itemProps2.xml><?xml version="1.0" encoding="utf-8"?>
-<ds:datastoreItem xmlns:ds="http://schemas.openxmlformats.org/officeDocument/2006/customXml" ds:itemID="{2B80EFEB-6B5D-4E4F-B7DA-DE9BAC3DF874}">
-  <ds:schemaRefs>
-    <ds:schemaRef ds:uri="http://schemas.microsoft.com/sharepoint/v3/contenttype/forms"/>
-  </ds:schemaRefs>
-</ds:datastoreItem>
-</file>
-
-<file path=customXml/itemProps3.xml><?xml version="1.0" encoding="utf-8"?>
-<ds:datastoreItem xmlns:ds="http://schemas.openxmlformats.org/officeDocument/2006/customXml" ds:itemID="{11111111-1234-1234-1234-123412341234}">
-  <ds:schemaRefs>
-    <ds:schemaRef ds:uri="http://customooxmlschemas.google.com/"/>
-    <ds:schemaRef ds:uri="http://schemas.openxmlformats.org/officeDocument/2006/relationships"/>
-  </ds:schemaRefs>
-</ds:datastoreItem>
-</file>
-
-<file path=customXml/itemProps4.xml><?xml version="1.0" encoding="utf-8"?>
 <ds:datastoreItem xmlns:ds="http://schemas.openxmlformats.org/officeDocument/2006/customXml" ds:itemID="{A9AA4E89-CCA6-4EE4-90D0-E36F3DE0FCF6}">
   <ds:schemaRefs>
     <ds:schemaRef ds:uri="http://schemas.microsoft.com/office/2006/metadata/contentType"/>
@@ -13741,6 +13424,33 @@
 </ds:datastoreItem>
 </file>
 
+<file path=customXml/itemProps2.xml><?xml version="1.0" encoding="utf-8"?>
+<ds:datastoreItem xmlns:ds="http://schemas.openxmlformats.org/officeDocument/2006/customXml" ds:itemID="{11111111-1234-1234-1234-123412341234}">
+  <ds:schemaRefs>
+    <ds:schemaRef ds:uri="http://customooxmlschemas.google.com/"/>
+    <ds:schemaRef ds:uri="http://schemas.openxmlformats.org/officeDocument/2006/relationships"/>
+  </ds:schemaRefs>
+</ds:datastoreItem>
+</file>
+
+<file path=customXml/itemProps3.xml><?xml version="1.0" encoding="utf-8"?>
+<ds:datastoreItem xmlns:ds="http://schemas.openxmlformats.org/officeDocument/2006/customXml" ds:itemID="{2B80EFEB-6B5D-4E4F-B7DA-DE9BAC3DF874}">
+  <ds:schemaRefs>
+    <ds:schemaRef ds:uri="http://schemas.microsoft.com/sharepoint/v3/contenttype/forms"/>
+  </ds:schemaRefs>
+</ds:datastoreItem>
+</file>
+
+<file path=customXml/itemProps4.xml><?xml version="1.0" encoding="utf-8"?>
+<ds:datastoreItem xmlns:ds="http://schemas.openxmlformats.org/officeDocument/2006/customXml" ds:itemID="{9A6D7A18-EC89-49E2-9A53-1DA5EE7CD8E2}">
+  <ds:schemaRefs>
+    <ds:schemaRef ds:uri="http://schemas.microsoft.com/office/2006/metadata/properties"/>
+    <ds:schemaRef ds:uri="http://schemas.microsoft.com/office/infopath/2007/PartnerControls"/>
+    <ds:schemaRef ds:uri="60e3c38e-f2ee-459d-afd5-696600ec1855"/>
+  </ds:schemaRefs>
+</ds:datastoreItem>
+</file>
+
 <file path=customXml/itemProps5.xml><?xml version="1.0" encoding="utf-8"?>
 <ds:datastoreItem xmlns:ds="http://schemas.openxmlformats.org/officeDocument/2006/customXml" ds:itemID="{D7EEB1FB-4220-44D9-B4A3-CF71B463286C}">
   <ds:schemaRefs>

--- a/AI Project - Report.docx
+++ b/AI Project - Report.docx
@@ -1865,27 +1865,7 @@
                 <w:highlight w:val="white"/>
                 <w:lang w:val="vi-VN"/>
               </w:rPr>
-              <w:t xml:space="preserve">1. </w:t>
-            </w:r>
-            <w:r>
-              <w:rPr>
-                <w:rStyle w:val="Hyperlink"/>
-                <w:b/>
-                <w:noProof/>
-                <w:highlight w:val="white"/>
-                <w:lang w:val="vi-VN"/>
-              </w:rPr>
-              <w:t>A</w:t>
-            </w:r>
-            <w:r>
-              <w:rPr>
-                <w:rStyle w:val="Hyperlink"/>
-                <w:b/>
-                <w:noProof/>
-                <w:highlight w:val="white"/>
-                <w:lang w:val="vi-VN"/>
-              </w:rPr>
-              <w:t>im</w:t>
+              <w:t>1. Aim</w:t>
             </w:r>
             <w:r>
               <w:rPr>
@@ -2477,6 +2457,9 @@
         <w:t>INTRODUCTION</w:t>
       </w:r>
       <w:bookmarkEnd w:id="2"/>
+      <w:r>
+        <w:t xml:space="preserve"> (TUYET ANH)</w:t>
+      </w:r>
     </w:p>
     <w:p>
       <w:pPr>
@@ -2485,15 +2468,1723 @@
       </w:pPr>
       <w:bookmarkStart w:id="3" w:name="_Toc166961966"/>
       <w:r>
-        <w:t xml:space="preserve">Import needed libraries &amp; </w:t>
+        <w:t>Import needed libraries &amp; data</w:t>
+      </w:r>
+      <w:bookmarkEnd w:id="3"/>
+      <w:r>
+        <w:t>set.</w:t>
+      </w:r>
+    </w:p>
+    <w:p>
+      <w:pPr>
+        <w:ind w:left="1276"/>
+      </w:pPr>
+      <w:r>
+        <w:t xml:space="preserve">It is necessary to import the needed libraries for </w:t>
+      </w:r>
+    </w:p>
+    <w:p>
+      <w:pPr>
+        <w:pStyle w:val="ListParagraph"/>
+        <w:numPr>
+          <w:ilvl w:val="0"/>
+          <w:numId w:val="68"/>
+        </w:numPr>
+      </w:pPr>
+      <w:r>
+        <w:t xml:space="preserve">Manipulation data: </w:t>
+      </w:r>
+    </w:p>
+    <w:p>
+      <w:pPr>
+        <w:pStyle w:val="ListParagraph"/>
+        <w:shd w:val="clear" w:color="auto" w:fill="282A36"/>
+        <w:spacing w:after="0" w:line="285" w:lineRule="atLeast"/>
+        <w:ind w:left="1636"/>
+        <w:rPr>
+          <w:rFonts w:ascii="Consolas" w:eastAsia="Times New Roman" w:hAnsi="Consolas" w:cs="Times New Roman"/>
+          <w:color w:val="F8F8F2"/>
+          <w:sz w:val="21"/>
+          <w:szCs w:val="21"/>
+        </w:rPr>
+      </w:pPr>
+      <w:r>
+        <w:rPr>
+          <w:rFonts w:ascii="Consolas" w:eastAsia="Times New Roman" w:hAnsi="Consolas" w:cs="Times New Roman"/>
+          <w:color w:val="FF79C6"/>
+          <w:sz w:val="21"/>
+          <w:szCs w:val="21"/>
+        </w:rPr>
+        <w:t>i</w:t>
+      </w:r>
+      <w:r>
+        <w:rPr>
+          <w:rFonts w:ascii="Consolas" w:eastAsia="Times New Roman" w:hAnsi="Consolas" w:cs="Times New Roman"/>
+          <w:color w:val="FF79C6"/>
+          <w:sz w:val="21"/>
+          <w:szCs w:val="21"/>
+        </w:rPr>
+        <w:t>mport</w:t>
+      </w:r>
+      <w:r>
+        <w:rPr>
+          <w:rFonts w:ascii="Consolas" w:eastAsia="Times New Roman" w:hAnsi="Consolas" w:cs="Times New Roman"/>
+          <w:color w:val="F8F8F2"/>
+          <w:sz w:val="21"/>
+          <w:szCs w:val="21"/>
+        </w:rPr>
+        <w:t xml:space="preserve"> </w:t>
+      </w:r>
+      <w:proofErr w:type="spellStart"/>
+      <w:r>
+        <w:rPr>
+          <w:rFonts w:ascii="Consolas" w:eastAsia="Times New Roman" w:hAnsi="Consolas" w:cs="Times New Roman"/>
+          <w:color w:val="F8F8F2"/>
+          <w:sz w:val="21"/>
+          <w:szCs w:val="21"/>
+        </w:rPr>
+        <w:t>numpy</w:t>
+      </w:r>
+      <w:proofErr w:type="spellEnd"/>
+      <w:r>
+        <w:rPr>
+          <w:rFonts w:ascii="Consolas" w:eastAsia="Times New Roman" w:hAnsi="Consolas" w:cs="Times New Roman"/>
+          <w:color w:val="F8F8F2"/>
+          <w:sz w:val="21"/>
+          <w:szCs w:val="21"/>
+        </w:rPr>
+        <w:t xml:space="preserve"> </w:t>
+      </w:r>
+      <w:r>
+        <w:rPr>
+          <w:rFonts w:ascii="Consolas" w:eastAsia="Times New Roman" w:hAnsi="Consolas" w:cs="Times New Roman"/>
+          <w:color w:val="FF79C6"/>
+          <w:sz w:val="21"/>
+          <w:szCs w:val="21"/>
+        </w:rPr>
+        <w:t>as</w:t>
+      </w:r>
+      <w:r>
+        <w:rPr>
+          <w:rFonts w:ascii="Consolas" w:eastAsia="Times New Roman" w:hAnsi="Consolas" w:cs="Times New Roman"/>
+          <w:color w:val="F8F8F2"/>
+          <w:sz w:val="21"/>
+          <w:szCs w:val="21"/>
+        </w:rPr>
+        <w:t xml:space="preserve"> </w:t>
       </w:r>
       <w:proofErr w:type="gramStart"/>
       <w:r>
-        <w:t>data</w:t>
-      </w:r>
-      <w:bookmarkEnd w:id="3"/>
+        <w:rPr>
+          <w:rFonts w:ascii="Consolas" w:eastAsia="Times New Roman" w:hAnsi="Consolas" w:cs="Times New Roman"/>
+          <w:color w:val="F8F8F2"/>
+          <w:sz w:val="21"/>
+          <w:szCs w:val="21"/>
+        </w:rPr>
+        <w:t>np</w:t>
+      </w:r>
       <w:proofErr w:type="gramEnd"/>
     </w:p>
+    <w:p>
+      <w:pPr>
+        <w:pStyle w:val="ListParagraph"/>
+        <w:shd w:val="clear" w:color="auto" w:fill="282A36"/>
+        <w:spacing w:after="0" w:line="285" w:lineRule="atLeast"/>
+        <w:ind w:left="1636"/>
+        <w:rPr>
+          <w:rFonts w:ascii="Consolas" w:eastAsia="Times New Roman" w:hAnsi="Consolas" w:cs="Times New Roman"/>
+          <w:color w:val="F8F8F2"/>
+          <w:sz w:val="21"/>
+          <w:szCs w:val="21"/>
+        </w:rPr>
+      </w:pPr>
+      <w:r>
+        <w:rPr>
+          <w:rFonts w:ascii="Consolas" w:eastAsia="Times New Roman" w:hAnsi="Consolas" w:cs="Times New Roman"/>
+          <w:color w:val="FF79C6"/>
+          <w:sz w:val="21"/>
+          <w:szCs w:val="21"/>
+        </w:rPr>
+        <w:t>import</w:t>
+      </w:r>
+      <w:r>
+        <w:rPr>
+          <w:rFonts w:ascii="Consolas" w:eastAsia="Times New Roman" w:hAnsi="Consolas" w:cs="Times New Roman"/>
+          <w:color w:val="F8F8F2"/>
+          <w:sz w:val="21"/>
+          <w:szCs w:val="21"/>
+        </w:rPr>
+        <w:t xml:space="preserve"> pandas </w:t>
+      </w:r>
+      <w:r>
+        <w:rPr>
+          <w:rFonts w:ascii="Consolas" w:eastAsia="Times New Roman" w:hAnsi="Consolas" w:cs="Times New Roman"/>
+          <w:color w:val="FF79C6"/>
+          <w:sz w:val="21"/>
+          <w:szCs w:val="21"/>
+        </w:rPr>
+        <w:t>as</w:t>
+      </w:r>
+      <w:r>
+        <w:rPr>
+          <w:rFonts w:ascii="Consolas" w:eastAsia="Times New Roman" w:hAnsi="Consolas" w:cs="Times New Roman"/>
+          <w:color w:val="F8F8F2"/>
+          <w:sz w:val="21"/>
+          <w:szCs w:val="21"/>
+        </w:rPr>
+        <w:t xml:space="preserve"> </w:t>
+      </w:r>
+      <w:proofErr w:type="gramStart"/>
+      <w:r>
+        <w:rPr>
+          <w:rFonts w:ascii="Consolas" w:eastAsia="Times New Roman" w:hAnsi="Consolas" w:cs="Times New Roman"/>
+          <w:color w:val="F8F8F2"/>
+          <w:sz w:val="21"/>
+          <w:szCs w:val="21"/>
+        </w:rPr>
+        <w:t>pd</w:t>
+      </w:r>
+      <w:proofErr w:type="gramEnd"/>
+    </w:p>
+    <w:p>
+      <w:pPr>
+        <w:pStyle w:val="ListParagraph"/>
+        <w:ind w:left="1636"/>
+      </w:pPr>
+    </w:p>
+    <w:p>
+      <w:pPr>
+        <w:pStyle w:val="ListParagraph"/>
+        <w:numPr>
+          <w:ilvl w:val="0"/>
+          <w:numId w:val="68"/>
+        </w:numPr>
+      </w:pPr>
+      <w:r>
+        <w:t>Visualization:</w:t>
+      </w:r>
+    </w:p>
+    <w:p>
+      <w:pPr>
+        <w:pStyle w:val="ListParagraph"/>
+        <w:shd w:val="clear" w:color="auto" w:fill="282A36"/>
+        <w:spacing w:after="0" w:line="285" w:lineRule="atLeast"/>
+        <w:ind w:left="1636"/>
+        <w:rPr>
+          <w:rFonts w:ascii="Consolas" w:eastAsia="Times New Roman" w:hAnsi="Consolas" w:cs="Times New Roman"/>
+          <w:color w:val="F8F8F2"/>
+          <w:sz w:val="21"/>
+          <w:szCs w:val="21"/>
+        </w:rPr>
+      </w:pPr>
+      <w:r>
+        <w:rPr>
+          <w:rFonts w:ascii="Consolas" w:eastAsia="Times New Roman" w:hAnsi="Consolas" w:cs="Times New Roman"/>
+          <w:color w:val="FF79C6"/>
+          <w:sz w:val="21"/>
+          <w:szCs w:val="21"/>
+        </w:rPr>
+        <w:t>import</w:t>
+      </w:r>
+      <w:r>
+        <w:rPr>
+          <w:rFonts w:ascii="Consolas" w:eastAsia="Times New Roman" w:hAnsi="Consolas" w:cs="Times New Roman"/>
+          <w:color w:val="F8F8F2"/>
+          <w:sz w:val="21"/>
+          <w:szCs w:val="21"/>
+        </w:rPr>
+        <w:t xml:space="preserve"> </w:t>
+      </w:r>
+      <w:proofErr w:type="spellStart"/>
+      <w:proofErr w:type="gramStart"/>
+      <w:r>
+        <w:rPr>
+          <w:rFonts w:ascii="Consolas" w:eastAsia="Times New Roman" w:hAnsi="Consolas" w:cs="Times New Roman"/>
+          <w:color w:val="F8F8F2"/>
+          <w:sz w:val="21"/>
+          <w:szCs w:val="21"/>
+        </w:rPr>
+        <w:t>matplotlib.pyplot</w:t>
+      </w:r>
+      <w:proofErr w:type="spellEnd"/>
+      <w:proofErr w:type="gramEnd"/>
+      <w:r>
+        <w:rPr>
+          <w:rFonts w:ascii="Consolas" w:eastAsia="Times New Roman" w:hAnsi="Consolas" w:cs="Times New Roman"/>
+          <w:color w:val="F8F8F2"/>
+          <w:sz w:val="21"/>
+          <w:szCs w:val="21"/>
+        </w:rPr>
+        <w:t xml:space="preserve"> </w:t>
+      </w:r>
+      <w:r>
+        <w:rPr>
+          <w:rFonts w:ascii="Consolas" w:eastAsia="Times New Roman" w:hAnsi="Consolas" w:cs="Times New Roman"/>
+          <w:color w:val="FF79C6"/>
+          <w:sz w:val="21"/>
+          <w:szCs w:val="21"/>
+        </w:rPr>
+        <w:t>as</w:t>
+      </w:r>
+      <w:r>
+        <w:rPr>
+          <w:rFonts w:ascii="Consolas" w:eastAsia="Times New Roman" w:hAnsi="Consolas" w:cs="Times New Roman"/>
+          <w:color w:val="F8F8F2"/>
+          <w:sz w:val="21"/>
+          <w:szCs w:val="21"/>
+        </w:rPr>
+        <w:t xml:space="preserve"> </w:t>
+      </w:r>
+      <w:proofErr w:type="spellStart"/>
+      <w:r>
+        <w:rPr>
+          <w:rFonts w:ascii="Consolas" w:eastAsia="Times New Roman" w:hAnsi="Consolas" w:cs="Times New Roman"/>
+          <w:color w:val="F8F8F2"/>
+          <w:sz w:val="21"/>
+          <w:szCs w:val="21"/>
+        </w:rPr>
+        <w:t>plt</w:t>
+      </w:r>
+      <w:proofErr w:type="spellEnd"/>
+    </w:p>
+    <w:p>
+      <w:pPr>
+        <w:pStyle w:val="ListParagraph"/>
+        <w:shd w:val="clear" w:color="auto" w:fill="282A36"/>
+        <w:spacing w:after="0" w:line="285" w:lineRule="atLeast"/>
+        <w:ind w:left="1636"/>
+        <w:rPr>
+          <w:rFonts w:ascii="Consolas" w:eastAsia="Times New Roman" w:hAnsi="Consolas" w:cs="Times New Roman"/>
+          <w:color w:val="F8F8F2"/>
+          <w:sz w:val="21"/>
+          <w:szCs w:val="21"/>
+        </w:rPr>
+      </w:pPr>
+      <w:r>
+        <w:rPr>
+          <w:rFonts w:ascii="Consolas" w:eastAsia="Times New Roman" w:hAnsi="Consolas" w:cs="Times New Roman"/>
+          <w:color w:val="FF79C6"/>
+          <w:sz w:val="21"/>
+          <w:szCs w:val="21"/>
+        </w:rPr>
+        <w:t>import</w:t>
+      </w:r>
+      <w:r>
+        <w:rPr>
+          <w:rFonts w:ascii="Consolas" w:eastAsia="Times New Roman" w:hAnsi="Consolas" w:cs="Times New Roman"/>
+          <w:color w:val="F8F8F2"/>
+          <w:sz w:val="21"/>
+          <w:szCs w:val="21"/>
+        </w:rPr>
+        <w:t xml:space="preserve"> seaborn </w:t>
+      </w:r>
+      <w:r>
+        <w:rPr>
+          <w:rFonts w:ascii="Consolas" w:eastAsia="Times New Roman" w:hAnsi="Consolas" w:cs="Times New Roman"/>
+          <w:color w:val="FF79C6"/>
+          <w:sz w:val="21"/>
+          <w:szCs w:val="21"/>
+        </w:rPr>
+        <w:t>as</w:t>
+      </w:r>
+      <w:r>
+        <w:rPr>
+          <w:rFonts w:ascii="Consolas" w:eastAsia="Times New Roman" w:hAnsi="Consolas" w:cs="Times New Roman"/>
+          <w:color w:val="F8F8F2"/>
+          <w:sz w:val="21"/>
+          <w:szCs w:val="21"/>
+        </w:rPr>
+        <w:t xml:space="preserve"> </w:t>
+      </w:r>
+      <w:proofErr w:type="spellStart"/>
+      <w:proofErr w:type="gramStart"/>
+      <w:r>
+        <w:rPr>
+          <w:rFonts w:ascii="Consolas" w:eastAsia="Times New Roman" w:hAnsi="Consolas" w:cs="Times New Roman"/>
+          <w:color w:val="F8F8F2"/>
+          <w:sz w:val="21"/>
+          <w:szCs w:val="21"/>
+        </w:rPr>
+        <w:t>sns</w:t>
+      </w:r>
+      <w:proofErr w:type="spellEnd"/>
+      <w:proofErr w:type="gramEnd"/>
+    </w:p>
+    <w:p>
+      <w:pPr>
+        <w:pStyle w:val="ListParagraph"/>
+        <w:ind w:left="1636"/>
+      </w:pPr>
+    </w:p>
+    <w:p>
+      <w:pPr>
+        <w:pStyle w:val="ListParagraph"/>
+        <w:numPr>
+          <w:ilvl w:val="0"/>
+          <w:numId w:val="68"/>
+        </w:numPr>
+      </w:pPr>
+      <w:r>
+        <w:t xml:space="preserve">Applying models: </w:t>
+      </w:r>
+    </w:p>
+    <w:p>
+      <w:pPr>
+        <w:pStyle w:val="ListParagraph"/>
+        <w:shd w:val="clear" w:color="auto" w:fill="282A36"/>
+        <w:spacing w:after="0" w:line="285" w:lineRule="atLeast"/>
+        <w:ind w:left="1636"/>
+        <w:rPr>
+          <w:rFonts w:ascii="Consolas" w:eastAsia="Times New Roman" w:hAnsi="Consolas" w:cs="Times New Roman"/>
+          <w:color w:val="F8F8F2"/>
+          <w:sz w:val="21"/>
+          <w:szCs w:val="21"/>
+        </w:rPr>
+      </w:pPr>
+      <w:r>
+        <w:rPr>
+          <w:rFonts w:ascii="Consolas" w:eastAsia="Times New Roman" w:hAnsi="Consolas" w:cs="Times New Roman"/>
+          <w:color w:val="FF79C6"/>
+          <w:sz w:val="21"/>
+          <w:szCs w:val="21"/>
+        </w:rPr>
+        <w:t>from</w:t>
+      </w:r>
+      <w:r>
+        <w:rPr>
+          <w:rFonts w:ascii="Consolas" w:eastAsia="Times New Roman" w:hAnsi="Consolas" w:cs="Times New Roman"/>
+          <w:color w:val="F8F8F2"/>
+          <w:sz w:val="21"/>
+          <w:szCs w:val="21"/>
+        </w:rPr>
+        <w:t xml:space="preserve"> </w:t>
+      </w:r>
+      <w:proofErr w:type="spellStart"/>
+      <w:proofErr w:type="gramStart"/>
+      <w:r>
+        <w:rPr>
+          <w:rFonts w:ascii="Consolas" w:eastAsia="Times New Roman" w:hAnsi="Consolas" w:cs="Times New Roman"/>
+          <w:color w:val="F8F8F2"/>
+          <w:sz w:val="21"/>
+          <w:szCs w:val="21"/>
+        </w:rPr>
+        <w:t>sklearn.model</w:t>
+      </w:r>
+      <w:proofErr w:type="gramEnd"/>
+      <w:r>
+        <w:rPr>
+          <w:rFonts w:ascii="Consolas" w:eastAsia="Times New Roman" w:hAnsi="Consolas" w:cs="Times New Roman"/>
+          <w:color w:val="F8F8F2"/>
+          <w:sz w:val="21"/>
+          <w:szCs w:val="21"/>
+        </w:rPr>
+        <w:t>_selection</w:t>
+      </w:r>
+      <w:proofErr w:type="spellEnd"/>
+      <w:r>
+        <w:rPr>
+          <w:rFonts w:ascii="Consolas" w:eastAsia="Times New Roman" w:hAnsi="Consolas" w:cs="Times New Roman"/>
+          <w:color w:val="F8F8F2"/>
+          <w:sz w:val="21"/>
+          <w:szCs w:val="21"/>
+        </w:rPr>
+        <w:t xml:space="preserve"> </w:t>
+      </w:r>
+      <w:r>
+        <w:rPr>
+          <w:rFonts w:ascii="Consolas" w:eastAsia="Times New Roman" w:hAnsi="Consolas" w:cs="Times New Roman"/>
+          <w:color w:val="FF79C6"/>
+          <w:sz w:val="21"/>
+          <w:szCs w:val="21"/>
+        </w:rPr>
+        <w:t>import</w:t>
+      </w:r>
+      <w:r>
+        <w:rPr>
+          <w:rFonts w:ascii="Consolas" w:eastAsia="Times New Roman" w:hAnsi="Consolas" w:cs="Times New Roman"/>
+          <w:color w:val="F8F8F2"/>
+          <w:sz w:val="21"/>
+          <w:szCs w:val="21"/>
+        </w:rPr>
+        <w:t xml:space="preserve"> </w:t>
+      </w:r>
+      <w:proofErr w:type="spellStart"/>
+      <w:r>
+        <w:rPr>
+          <w:rFonts w:ascii="Consolas" w:eastAsia="Times New Roman" w:hAnsi="Consolas" w:cs="Times New Roman"/>
+          <w:color w:val="F8F8F2"/>
+          <w:sz w:val="21"/>
+          <w:szCs w:val="21"/>
+        </w:rPr>
+        <w:t>KFold</w:t>
+      </w:r>
+      <w:proofErr w:type="spellEnd"/>
+      <w:r>
+        <w:rPr>
+          <w:rFonts w:ascii="Consolas" w:eastAsia="Times New Roman" w:hAnsi="Consolas" w:cs="Times New Roman"/>
+          <w:color w:val="F8F8F2"/>
+          <w:sz w:val="21"/>
+          <w:szCs w:val="21"/>
+        </w:rPr>
+        <w:t xml:space="preserve">, </w:t>
+      </w:r>
+      <w:proofErr w:type="spellStart"/>
+      <w:r>
+        <w:rPr>
+          <w:rFonts w:ascii="Consolas" w:eastAsia="Times New Roman" w:hAnsi="Consolas" w:cs="Times New Roman"/>
+          <w:color w:val="F8F8F2"/>
+          <w:sz w:val="21"/>
+          <w:szCs w:val="21"/>
+        </w:rPr>
+        <w:t>GridSearchCV</w:t>
+      </w:r>
+      <w:proofErr w:type="spellEnd"/>
+      <w:r>
+        <w:rPr>
+          <w:rFonts w:ascii="Consolas" w:eastAsia="Times New Roman" w:hAnsi="Consolas" w:cs="Times New Roman"/>
+          <w:color w:val="F8F8F2"/>
+          <w:sz w:val="21"/>
+          <w:szCs w:val="21"/>
+        </w:rPr>
+        <w:t>,  </w:t>
+      </w:r>
+      <w:proofErr w:type="spellStart"/>
+      <w:r>
+        <w:rPr>
+          <w:rFonts w:ascii="Consolas" w:eastAsia="Times New Roman" w:hAnsi="Consolas" w:cs="Times New Roman"/>
+          <w:color w:val="F8F8F2"/>
+          <w:sz w:val="21"/>
+          <w:szCs w:val="21"/>
+        </w:rPr>
+        <w:t>StratifiedKFold</w:t>
+      </w:r>
+      <w:proofErr w:type="spellEnd"/>
+      <w:r>
+        <w:rPr>
+          <w:rFonts w:ascii="Consolas" w:eastAsia="Times New Roman" w:hAnsi="Consolas" w:cs="Times New Roman"/>
+          <w:color w:val="F8F8F2"/>
+          <w:sz w:val="21"/>
+          <w:szCs w:val="21"/>
+        </w:rPr>
+        <w:t xml:space="preserve">, </w:t>
+      </w:r>
+      <w:proofErr w:type="spellStart"/>
+      <w:r>
+        <w:rPr>
+          <w:rFonts w:ascii="Consolas" w:eastAsia="Times New Roman" w:hAnsi="Consolas" w:cs="Times New Roman"/>
+          <w:color w:val="F8F8F2"/>
+          <w:sz w:val="21"/>
+          <w:szCs w:val="21"/>
+        </w:rPr>
+        <w:t>RepeatedStratifiedKFold</w:t>
+      </w:r>
+      <w:proofErr w:type="spellEnd"/>
+      <w:r>
+        <w:rPr>
+          <w:rFonts w:ascii="Consolas" w:eastAsia="Times New Roman" w:hAnsi="Consolas" w:cs="Times New Roman"/>
+          <w:color w:val="F8F8F2"/>
+          <w:sz w:val="21"/>
+          <w:szCs w:val="21"/>
+        </w:rPr>
+        <w:t xml:space="preserve">, </w:t>
+      </w:r>
+      <w:proofErr w:type="spellStart"/>
+      <w:r>
+        <w:rPr>
+          <w:rFonts w:ascii="Consolas" w:eastAsia="Times New Roman" w:hAnsi="Consolas" w:cs="Times New Roman"/>
+          <w:color w:val="F8F8F2"/>
+          <w:sz w:val="21"/>
+          <w:szCs w:val="21"/>
+        </w:rPr>
+        <w:t>cross_val_score</w:t>
+      </w:r>
+      <w:proofErr w:type="spellEnd"/>
+      <w:r>
+        <w:rPr>
+          <w:rFonts w:ascii="Consolas" w:eastAsia="Times New Roman" w:hAnsi="Consolas" w:cs="Times New Roman"/>
+          <w:color w:val="F8F8F2"/>
+          <w:sz w:val="21"/>
+          <w:szCs w:val="21"/>
+        </w:rPr>
+        <w:t xml:space="preserve">, </w:t>
+      </w:r>
+      <w:proofErr w:type="spellStart"/>
+      <w:r>
+        <w:rPr>
+          <w:rFonts w:ascii="Consolas" w:eastAsia="Times New Roman" w:hAnsi="Consolas" w:cs="Times New Roman"/>
+          <w:color w:val="F8F8F2"/>
+          <w:sz w:val="21"/>
+          <w:szCs w:val="21"/>
+        </w:rPr>
+        <w:t>train_test_split</w:t>
+      </w:r>
+      <w:proofErr w:type="spellEnd"/>
+    </w:p>
+    <w:p>
+      <w:pPr>
+        <w:pStyle w:val="ListParagraph"/>
+        <w:shd w:val="clear" w:color="auto" w:fill="282A36"/>
+        <w:spacing w:after="0" w:line="285" w:lineRule="atLeast"/>
+        <w:ind w:left="1636"/>
+        <w:rPr>
+          <w:rFonts w:ascii="Consolas" w:eastAsia="Times New Roman" w:hAnsi="Consolas" w:cs="Times New Roman"/>
+          <w:color w:val="F8F8F2"/>
+          <w:sz w:val="21"/>
+          <w:szCs w:val="21"/>
+        </w:rPr>
+      </w:pPr>
+      <w:r>
+        <w:rPr>
+          <w:rFonts w:ascii="Consolas" w:eastAsia="Times New Roman" w:hAnsi="Consolas" w:cs="Times New Roman"/>
+          <w:color w:val="FF79C6"/>
+          <w:sz w:val="21"/>
+          <w:szCs w:val="21"/>
+        </w:rPr>
+        <w:t>from</w:t>
+      </w:r>
+      <w:r>
+        <w:rPr>
+          <w:rFonts w:ascii="Consolas" w:eastAsia="Times New Roman" w:hAnsi="Consolas" w:cs="Times New Roman"/>
+          <w:color w:val="F8F8F2"/>
+          <w:sz w:val="21"/>
+          <w:szCs w:val="21"/>
+        </w:rPr>
+        <w:t xml:space="preserve"> </w:t>
+      </w:r>
+      <w:proofErr w:type="spellStart"/>
+      <w:proofErr w:type="gramStart"/>
+      <w:r>
+        <w:rPr>
+          <w:rFonts w:ascii="Consolas" w:eastAsia="Times New Roman" w:hAnsi="Consolas" w:cs="Times New Roman"/>
+          <w:color w:val="F8F8F2"/>
+          <w:sz w:val="21"/>
+          <w:szCs w:val="21"/>
+        </w:rPr>
+        <w:t>sklearn.naive</w:t>
+      </w:r>
+      <w:proofErr w:type="gramEnd"/>
+      <w:r>
+        <w:rPr>
+          <w:rFonts w:ascii="Consolas" w:eastAsia="Times New Roman" w:hAnsi="Consolas" w:cs="Times New Roman"/>
+          <w:color w:val="F8F8F2"/>
+          <w:sz w:val="21"/>
+          <w:szCs w:val="21"/>
+        </w:rPr>
+        <w:t>_bayes</w:t>
+      </w:r>
+      <w:proofErr w:type="spellEnd"/>
+      <w:r>
+        <w:rPr>
+          <w:rFonts w:ascii="Consolas" w:eastAsia="Times New Roman" w:hAnsi="Consolas" w:cs="Times New Roman"/>
+          <w:color w:val="F8F8F2"/>
+          <w:sz w:val="21"/>
+          <w:szCs w:val="21"/>
+        </w:rPr>
+        <w:t xml:space="preserve"> </w:t>
+      </w:r>
+      <w:r>
+        <w:rPr>
+          <w:rFonts w:ascii="Consolas" w:eastAsia="Times New Roman" w:hAnsi="Consolas" w:cs="Times New Roman"/>
+          <w:color w:val="FF79C6"/>
+          <w:sz w:val="21"/>
+          <w:szCs w:val="21"/>
+        </w:rPr>
+        <w:t>import</w:t>
+      </w:r>
+      <w:r>
+        <w:rPr>
+          <w:rFonts w:ascii="Consolas" w:eastAsia="Times New Roman" w:hAnsi="Consolas" w:cs="Times New Roman"/>
+          <w:color w:val="F8F8F2"/>
+          <w:sz w:val="21"/>
+          <w:szCs w:val="21"/>
+        </w:rPr>
+        <w:t xml:space="preserve"> </w:t>
+      </w:r>
+      <w:proofErr w:type="spellStart"/>
+      <w:r>
+        <w:rPr>
+          <w:rFonts w:ascii="Consolas" w:eastAsia="Times New Roman" w:hAnsi="Consolas" w:cs="Times New Roman"/>
+          <w:color w:val="F8F8F2"/>
+          <w:sz w:val="21"/>
+          <w:szCs w:val="21"/>
+        </w:rPr>
+        <w:t>GaussianNB</w:t>
+      </w:r>
+      <w:proofErr w:type="spellEnd"/>
+    </w:p>
+    <w:p>
+      <w:pPr>
+        <w:pStyle w:val="ListParagraph"/>
+        <w:shd w:val="clear" w:color="auto" w:fill="282A36"/>
+        <w:spacing w:after="0" w:line="285" w:lineRule="atLeast"/>
+        <w:ind w:left="1636"/>
+        <w:rPr>
+          <w:rFonts w:ascii="Consolas" w:eastAsia="Times New Roman" w:hAnsi="Consolas" w:cs="Times New Roman"/>
+          <w:color w:val="F8F8F2"/>
+          <w:sz w:val="21"/>
+          <w:szCs w:val="21"/>
+        </w:rPr>
+      </w:pPr>
+      <w:r>
+        <w:rPr>
+          <w:rFonts w:ascii="Consolas" w:eastAsia="Times New Roman" w:hAnsi="Consolas" w:cs="Times New Roman"/>
+          <w:color w:val="FF79C6"/>
+          <w:sz w:val="21"/>
+          <w:szCs w:val="21"/>
+        </w:rPr>
+        <w:t>from</w:t>
+      </w:r>
+      <w:r>
+        <w:rPr>
+          <w:rFonts w:ascii="Consolas" w:eastAsia="Times New Roman" w:hAnsi="Consolas" w:cs="Times New Roman"/>
+          <w:color w:val="F8F8F2"/>
+          <w:sz w:val="21"/>
+          <w:szCs w:val="21"/>
+        </w:rPr>
+        <w:t xml:space="preserve"> </w:t>
+      </w:r>
+      <w:proofErr w:type="spellStart"/>
+      <w:proofErr w:type="gramStart"/>
+      <w:r>
+        <w:rPr>
+          <w:rFonts w:ascii="Consolas" w:eastAsia="Times New Roman" w:hAnsi="Consolas" w:cs="Times New Roman"/>
+          <w:color w:val="F8F8F2"/>
+          <w:sz w:val="21"/>
+          <w:szCs w:val="21"/>
+        </w:rPr>
+        <w:t>sklearn.neural</w:t>
+      </w:r>
+      <w:proofErr w:type="gramEnd"/>
+      <w:r>
+        <w:rPr>
+          <w:rFonts w:ascii="Consolas" w:eastAsia="Times New Roman" w:hAnsi="Consolas" w:cs="Times New Roman"/>
+          <w:color w:val="F8F8F2"/>
+          <w:sz w:val="21"/>
+          <w:szCs w:val="21"/>
+        </w:rPr>
+        <w:t>_network</w:t>
+      </w:r>
+      <w:proofErr w:type="spellEnd"/>
+      <w:r>
+        <w:rPr>
+          <w:rFonts w:ascii="Consolas" w:eastAsia="Times New Roman" w:hAnsi="Consolas" w:cs="Times New Roman"/>
+          <w:color w:val="F8F8F2"/>
+          <w:sz w:val="21"/>
+          <w:szCs w:val="21"/>
+        </w:rPr>
+        <w:t xml:space="preserve"> </w:t>
+      </w:r>
+      <w:r>
+        <w:rPr>
+          <w:rFonts w:ascii="Consolas" w:eastAsia="Times New Roman" w:hAnsi="Consolas" w:cs="Times New Roman"/>
+          <w:color w:val="FF79C6"/>
+          <w:sz w:val="21"/>
+          <w:szCs w:val="21"/>
+        </w:rPr>
+        <w:t>import</w:t>
+      </w:r>
+      <w:r>
+        <w:rPr>
+          <w:rFonts w:ascii="Consolas" w:eastAsia="Times New Roman" w:hAnsi="Consolas" w:cs="Times New Roman"/>
+          <w:color w:val="F8F8F2"/>
+          <w:sz w:val="21"/>
+          <w:szCs w:val="21"/>
+        </w:rPr>
+        <w:t xml:space="preserve"> </w:t>
+      </w:r>
+      <w:proofErr w:type="spellStart"/>
+      <w:r>
+        <w:rPr>
+          <w:rFonts w:ascii="Consolas" w:eastAsia="Times New Roman" w:hAnsi="Consolas" w:cs="Times New Roman"/>
+          <w:color w:val="F8F8F2"/>
+          <w:sz w:val="21"/>
+          <w:szCs w:val="21"/>
+        </w:rPr>
+        <w:t>MLPClassifier</w:t>
+      </w:r>
+      <w:proofErr w:type="spellEnd"/>
+    </w:p>
+    <w:p>
+      <w:pPr>
+        <w:pStyle w:val="ListParagraph"/>
+        <w:shd w:val="clear" w:color="auto" w:fill="282A36"/>
+        <w:spacing w:after="0" w:line="285" w:lineRule="atLeast"/>
+        <w:ind w:left="1636"/>
+        <w:rPr>
+          <w:rFonts w:ascii="Consolas" w:eastAsia="Times New Roman" w:hAnsi="Consolas" w:cs="Times New Roman"/>
+          <w:color w:val="F8F8F2"/>
+          <w:sz w:val="21"/>
+          <w:szCs w:val="21"/>
+        </w:rPr>
+      </w:pPr>
+      <w:r>
+        <w:rPr>
+          <w:rFonts w:ascii="Consolas" w:eastAsia="Times New Roman" w:hAnsi="Consolas" w:cs="Times New Roman"/>
+          <w:color w:val="FF79C6"/>
+          <w:sz w:val="21"/>
+          <w:szCs w:val="21"/>
+        </w:rPr>
+        <w:t>from</w:t>
+      </w:r>
+      <w:r>
+        <w:rPr>
+          <w:rFonts w:ascii="Consolas" w:eastAsia="Times New Roman" w:hAnsi="Consolas" w:cs="Times New Roman"/>
+          <w:color w:val="F8F8F2"/>
+          <w:sz w:val="21"/>
+          <w:szCs w:val="21"/>
+        </w:rPr>
+        <w:t xml:space="preserve"> </w:t>
+      </w:r>
+      <w:proofErr w:type="spellStart"/>
+      <w:proofErr w:type="gramStart"/>
+      <w:r>
+        <w:rPr>
+          <w:rFonts w:ascii="Consolas" w:eastAsia="Times New Roman" w:hAnsi="Consolas" w:cs="Times New Roman"/>
+          <w:color w:val="F8F8F2"/>
+          <w:sz w:val="21"/>
+          <w:szCs w:val="21"/>
+        </w:rPr>
+        <w:t>sklearn.ensemble</w:t>
+      </w:r>
+      <w:proofErr w:type="spellEnd"/>
+      <w:proofErr w:type="gramEnd"/>
+      <w:r>
+        <w:rPr>
+          <w:rFonts w:ascii="Consolas" w:eastAsia="Times New Roman" w:hAnsi="Consolas" w:cs="Times New Roman"/>
+          <w:color w:val="F8F8F2"/>
+          <w:sz w:val="21"/>
+          <w:szCs w:val="21"/>
+        </w:rPr>
+        <w:t xml:space="preserve"> </w:t>
+      </w:r>
+      <w:r>
+        <w:rPr>
+          <w:rFonts w:ascii="Consolas" w:eastAsia="Times New Roman" w:hAnsi="Consolas" w:cs="Times New Roman"/>
+          <w:color w:val="FF79C6"/>
+          <w:sz w:val="21"/>
+          <w:szCs w:val="21"/>
+        </w:rPr>
+        <w:t>import</w:t>
+      </w:r>
+      <w:r>
+        <w:rPr>
+          <w:rFonts w:ascii="Consolas" w:eastAsia="Times New Roman" w:hAnsi="Consolas" w:cs="Times New Roman"/>
+          <w:color w:val="F8F8F2"/>
+          <w:sz w:val="21"/>
+          <w:szCs w:val="21"/>
+        </w:rPr>
+        <w:t xml:space="preserve"> </w:t>
+      </w:r>
+      <w:proofErr w:type="spellStart"/>
+      <w:r>
+        <w:rPr>
+          <w:rFonts w:ascii="Consolas" w:eastAsia="Times New Roman" w:hAnsi="Consolas" w:cs="Times New Roman"/>
+          <w:color w:val="F8F8F2"/>
+          <w:sz w:val="21"/>
+          <w:szCs w:val="21"/>
+        </w:rPr>
+        <w:t>RandomForestClassifier</w:t>
+      </w:r>
+      <w:proofErr w:type="spellEnd"/>
+    </w:p>
+    <w:p>
+      <w:pPr>
+        <w:pStyle w:val="ListParagraph"/>
+        <w:shd w:val="clear" w:color="auto" w:fill="282A36"/>
+        <w:spacing w:after="0" w:line="285" w:lineRule="atLeast"/>
+        <w:ind w:left="1636"/>
+        <w:rPr>
+          <w:rFonts w:ascii="Consolas" w:eastAsia="Times New Roman" w:hAnsi="Consolas" w:cs="Times New Roman"/>
+          <w:color w:val="F8F8F2"/>
+          <w:sz w:val="21"/>
+          <w:szCs w:val="21"/>
+        </w:rPr>
+      </w:pPr>
+      <w:r>
+        <w:rPr>
+          <w:rFonts w:ascii="Consolas" w:eastAsia="Times New Roman" w:hAnsi="Consolas" w:cs="Times New Roman"/>
+          <w:color w:val="FF79C6"/>
+          <w:sz w:val="21"/>
+          <w:szCs w:val="21"/>
+        </w:rPr>
+        <w:t>from</w:t>
+      </w:r>
+      <w:r>
+        <w:rPr>
+          <w:rFonts w:ascii="Consolas" w:eastAsia="Times New Roman" w:hAnsi="Consolas" w:cs="Times New Roman"/>
+          <w:color w:val="F8F8F2"/>
+          <w:sz w:val="21"/>
+          <w:szCs w:val="21"/>
+        </w:rPr>
+        <w:t xml:space="preserve"> </w:t>
+      </w:r>
+      <w:proofErr w:type="spellStart"/>
+      <w:proofErr w:type="gramStart"/>
+      <w:r>
+        <w:rPr>
+          <w:rFonts w:ascii="Consolas" w:eastAsia="Times New Roman" w:hAnsi="Consolas" w:cs="Times New Roman"/>
+          <w:color w:val="F8F8F2"/>
+          <w:sz w:val="21"/>
+          <w:szCs w:val="21"/>
+        </w:rPr>
+        <w:t>sklearn.neighbors</w:t>
+      </w:r>
+      <w:proofErr w:type="spellEnd"/>
+      <w:proofErr w:type="gramEnd"/>
+      <w:r>
+        <w:rPr>
+          <w:rFonts w:ascii="Consolas" w:eastAsia="Times New Roman" w:hAnsi="Consolas" w:cs="Times New Roman"/>
+          <w:color w:val="F8F8F2"/>
+          <w:sz w:val="21"/>
+          <w:szCs w:val="21"/>
+        </w:rPr>
+        <w:t xml:space="preserve"> </w:t>
+      </w:r>
+      <w:r>
+        <w:rPr>
+          <w:rFonts w:ascii="Consolas" w:eastAsia="Times New Roman" w:hAnsi="Consolas" w:cs="Times New Roman"/>
+          <w:color w:val="FF79C6"/>
+          <w:sz w:val="21"/>
+          <w:szCs w:val="21"/>
+        </w:rPr>
+        <w:t>import</w:t>
+      </w:r>
+      <w:r>
+        <w:rPr>
+          <w:rFonts w:ascii="Consolas" w:eastAsia="Times New Roman" w:hAnsi="Consolas" w:cs="Times New Roman"/>
+          <w:color w:val="F8F8F2"/>
+          <w:sz w:val="21"/>
+          <w:szCs w:val="21"/>
+        </w:rPr>
+        <w:t xml:space="preserve"> </w:t>
+      </w:r>
+      <w:proofErr w:type="spellStart"/>
+      <w:r>
+        <w:rPr>
+          <w:rFonts w:ascii="Consolas" w:eastAsia="Times New Roman" w:hAnsi="Consolas" w:cs="Times New Roman"/>
+          <w:color w:val="F8F8F2"/>
+          <w:sz w:val="21"/>
+          <w:szCs w:val="21"/>
+        </w:rPr>
+        <w:t>KNeighborsClassifier</w:t>
+      </w:r>
+      <w:proofErr w:type="spellEnd"/>
+    </w:p>
+    <w:p>
+      <w:pPr>
+        <w:pStyle w:val="ListParagraph"/>
+        <w:shd w:val="clear" w:color="auto" w:fill="282A36"/>
+        <w:spacing w:after="0" w:line="285" w:lineRule="atLeast"/>
+        <w:ind w:left="1636"/>
+        <w:rPr>
+          <w:rFonts w:ascii="Consolas" w:eastAsia="Times New Roman" w:hAnsi="Consolas" w:cs="Times New Roman"/>
+          <w:color w:val="F8F8F2"/>
+          <w:sz w:val="21"/>
+          <w:szCs w:val="21"/>
+        </w:rPr>
+      </w:pPr>
+      <w:r>
+        <w:rPr>
+          <w:rFonts w:ascii="Consolas" w:eastAsia="Times New Roman" w:hAnsi="Consolas" w:cs="Times New Roman"/>
+          <w:color w:val="FF79C6"/>
+          <w:sz w:val="21"/>
+          <w:szCs w:val="21"/>
+        </w:rPr>
+        <w:t>from</w:t>
+      </w:r>
+      <w:r>
+        <w:rPr>
+          <w:rFonts w:ascii="Consolas" w:eastAsia="Times New Roman" w:hAnsi="Consolas" w:cs="Times New Roman"/>
+          <w:color w:val="F8F8F2"/>
+          <w:sz w:val="21"/>
+          <w:szCs w:val="21"/>
+        </w:rPr>
+        <w:t xml:space="preserve"> </w:t>
+      </w:r>
+      <w:proofErr w:type="spellStart"/>
+      <w:proofErr w:type="gramStart"/>
+      <w:r>
+        <w:rPr>
+          <w:rFonts w:ascii="Consolas" w:eastAsia="Times New Roman" w:hAnsi="Consolas" w:cs="Times New Roman"/>
+          <w:color w:val="F8F8F2"/>
+          <w:sz w:val="21"/>
+          <w:szCs w:val="21"/>
+        </w:rPr>
+        <w:t>sklearn.linear</w:t>
+      </w:r>
+      <w:proofErr w:type="gramEnd"/>
+      <w:r>
+        <w:rPr>
+          <w:rFonts w:ascii="Consolas" w:eastAsia="Times New Roman" w:hAnsi="Consolas" w:cs="Times New Roman"/>
+          <w:color w:val="F8F8F2"/>
+          <w:sz w:val="21"/>
+          <w:szCs w:val="21"/>
+        </w:rPr>
+        <w:t>_model</w:t>
+      </w:r>
+      <w:proofErr w:type="spellEnd"/>
+      <w:r>
+        <w:rPr>
+          <w:rFonts w:ascii="Consolas" w:eastAsia="Times New Roman" w:hAnsi="Consolas" w:cs="Times New Roman"/>
+          <w:color w:val="F8F8F2"/>
+          <w:sz w:val="21"/>
+          <w:szCs w:val="21"/>
+        </w:rPr>
+        <w:t xml:space="preserve"> </w:t>
+      </w:r>
+      <w:r>
+        <w:rPr>
+          <w:rFonts w:ascii="Consolas" w:eastAsia="Times New Roman" w:hAnsi="Consolas" w:cs="Times New Roman"/>
+          <w:color w:val="FF79C6"/>
+          <w:sz w:val="21"/>
+          <w:szCs w:val="21"/>
+        </w:rPr>
+        <w:t>import</w:t>
+      </w:r>
+      <w:r>
+        <w:rPr>
+          <w:rFonts w:ascii="Consolas" w:eastAsia="Times New Roman" w:hAnsi="Consolas" w:cs="Times New Roman"/>
+          <w:color w:val="F8F8F2"/>
+          <w:sz w:val="21"/>
+          <w:szCs w:val="21"/>
+        </w:rPr>
+        <w:t xml:space="preserve"> </w:t>
+      </w:r>
+      <w:proofErr w:type="spellStart"/>
+      <w:r>
+        <w:rPr>
+          <w:rFonts w:ascii="Consolas" w:eastAsia="Times New Roman" w:hAnsi="Consolas" w:cs="Times New Roman"/>
+          <w:color w:val="F8F8F2"/>
+          <w:sz w:val="21"/>
+          <w:szCs w:val="21"/>
+        </w:rPr>
+        <w:t>LogisticRegression</w:t>
+      </w:r>
+      <w:proofErr w:type="spellEnd"/>
+    </w:p>
+    <w:p>
+      <w:pPr>
+        <w:pStyle w:val="ListParagraph"/>
+        <w:shd w:val="clear" w:color="auto" w:fill="282A36"/>
+        <w:spacing w:after="0" w:line="285" w:lineRule="atLeast"/>
+        <w:ind w:left="1636"/>
+        <w:rPr>
+          <w:rFonts w:ascii="Consolas" w:eastAsia="Times New Roman" w:hAnsi="Consolas" w:cs="Times New Roman"/>
+          <w:color w:val="F8F8F2"/>
+          <w:sz w:val="21"/>
+          <w:szCs w:val="21"/>
+        </w:rPr>
+      </w:pPr>
+      <w:r>
+        <w:rPr>
+          <w:rFonts w:ascii="Consolas" w:eastAsia="Times New Roman" w:hAnsi="Consolas" w:cs="Times New Roman"/>
+          <w:color w:val="FF79C6"/>
+          <w:sz w:val="21"/>
+          <w:szCs w:val="21"/>
+        </w:rPr>
+        <w:t>from</w:t>
+      </w:r>
+      <w:r>
+        <w:rPr>
+          <w:rFonts w:ascii="Consolas" w:eastAsia="Times New Roman" w:hAnsi="Consolas" w:cs="Times New Roman"/>
+          <w:color w:val="F8F8F2"/>
+          <w:sz w:val="21"/>
+          <w:szCs w:val="21"/>
+        </w:rPr>
+        <w:t xml:space="preserve"> </w:t>
+      </w:r>
+      <w:proofErr w:type="spellStart"/>
+      <w:r>
+        <w:rPr>
+          <w:rFonts w:ascii="Consolas" w:eastAsia="Times New Roman" w:hAnsi="Consolas" w:cs="Times New Roman"/>
+          <w:color w:val="F8F8F2"/>
+          <w:sz w:val="21"/>
+          <w:szCs w:val="21"/>
+        </w:rPr>
+        <w:t>sklearn.svm</w:t>
+      </w:r>
+      <w:proofErr w:type="spellEnd"/>
+      <w:r>
+        <w:rPr>
+          <w:rFonts w:ascii="Consolas" w:eastAsia="Times New Roman" w:hAnsi="Consolas" w:cs="Times New Roman"/>
+          <w:color w:val="F8F8F2"/>
+          <w:sz w:val="21"/>
+          <w:szCs w:val="21"/>
+        </w:rPr>
+        <w:t xml:space="preserve"> </w:t>
+      </w:r>
+      <w:r>
+        <w:rPr>
+          <w:rFonts w:ascii="Consolas" w:eastAsia="Times New Roman" w:hAnsi="Consolas" w:cs="Times New Roman"/>
+          <w:color w:val="FF79C6"/>
+          <w:sz w:val="21"/>
+          <w:szCs w:val="21"/>
+        </w:rPr>
+        <w:t>import</w:t>
+      </w:r>
+      <w:r>
+        <w:rPr>
+          <w:rFonts w:ascii="Consolas" w:eastAsia="Times New Roman" w:hAnsi="Consolas" w:cs="Times New Roman"/>
+          <w:color w:val="F8F8F2"/>
+          <w:sz w:val="21"/>
+          <w:szCs w:val="21"/>
+        </w:rPr>
+        <w:t xml:space="preserve"> </w:t>
+      </w:r>
+      <w:r>
+        <w:rPr>
+          <w:rFonts w:ascii="Consolas" w:eastAsia="Times New Roman" w:hAnsi="Consolas" w:cs="Times New Roman"/>
+          <w:color w:val="BD93F9"/>
+          <w:sz w:val="21"/>
+          <w:szCs w:val="21"/>
+        </w:rPr>
+        <w:t>SVC</w:t>
+      </w:r>
+    </w:p>
+    <w:p>
+      <w:pPr>
+        <w:pStyle w:val="ListParagraph"/>
+        <w:ind w:left="1636"/>
+      </w:pPr>
+    </w:p>
+    <w:p>
+      <w:pPr>
+        <w:pStyle w:val="ListParagraph"/>
+        <w:numPr>
+          <w:ilvl w:val="0"/>
+          <w:numId w:val="68"/>
+        </w:numPr>
+      </w:pPr>
+      <w:r>
+        <w:t>Evaluating performance</w:t>
+      </w:r>
+    </w:p>
+    <w:p>
+      <w:pPr>
+        <w:pStyle w:val="ListParagraph"/>
+        <w:shd w:val="clear" w:color="auto" w:fill="282A36"/>
+        <w:spacing w:after="0" w:line="285" w:lineRule="atLeast"/>
+        <w:ind w:left="1636"/>
+        <w:rPr>
+          <w:rFonts w:ascii="Consolas" w:eastAsia="Times New Roman" w:hAnsi="Consolas" w:cs="Times New Roman"/>
+          <w:color w:val="F8F8F2"/>
+          <w:sz w:val="21"/>
+          <w:szCs w:val="21"/>
+        </w:rPr>
+      </w:pPr>
+      <w:r>
+        <w:rPr>
+          <w:rFonts w:ascii="Consolas" w:eastAsia="Times New Roman" w:hAnsi="Consolas" w:cs="Times New Roman"/>
+          <w:color w:val="FF79C6"/>
+          <w:sz w:val="21"/>
+          <w:szCs w:val="21"/>
+        </w:rPr>
+        <w:t>from</w:t>
+      </w:r>
+      <w:r>
+        <w:rPr>
+          <w:rFonts w:ascii="Consolas" w:eastAsia="Times New Roman" w:hAnsi="Consolas" w:cs="Times New Roman"/>
+          <w:color w:val="F8F8F2"/>
+          <w:sz w:val="21"/>
+          <w:szCs w:val="21"/>
+        </w:rPr>
+        <w:t xml:space="preserve"> </w:t>
+      </w:r>
+      <w:proofErr w:type="spellStart"/>
+      <w:proofErr w:type="gramStart"/>
+      <w:r>
+        <w:rPr>
+          <w:rFonts w:ascii="Consolas" w:eastAsia="Times New Roman" w:hAnsi="Consolas" w:cs="Times New Roman"/>
+          <w:color w:val="F8F8F2"/>
+          <w:sz w:val="21"/>
+          <w:szCs w:val="21"/>
+        </w:rPr>
+        <w:t>sklearn.metrics</w:t>
+      </w:r>
+      <w:proofErr w:type="spellEnd"/>
+      <w:proofErr w:type="gramEnd"/>
+      <w:r>
+        <w:rPr>
+          <w:rFonts w:ascii="Consolas" w:eastAsia="Times New Roman" w:hAnsi="Consolas" w:cs="Times New Roman"/>
+          <w:color w:val="F8F8F2"/>
+          <w:sz w:val="21"/>
+          <w:szCs w:val="21"/>
+        </w:rPr>
+        <w:t xml:space="preserve"> </w:t>
+      </w:r>
+      <w:r>
+        <w:rPr>
+          <w:rFonts w:ascii="Consolas" w:eastAsia="Times New Roman" w:hAnsi="Consolas" w:cs="Times New Roman"/>
+          <w:color w:val="FF79C6"/>
+          <w:sz w:val="21"/>
+          <w:szCs w:val="21"/>
+        </w:rPr>
+        <w:t>import</w:t>
+      </w:r>
+      <w:r>
+        <w:rPr>
+          <w:rFonts w:ascii="Consolas" w:eastAsia="Times New Roman" w:hAnsi="Consolas" w:cs="Times New Roman"/>
+          <w:color w:val="F8F8F2"/>
+          <w:sz w:val="21"/>
+          <w:szCs w:val="21"/>
+        </w:rPr>
+        <w:t xml:space="preserve"> accuracy_score,f1_score, </w:t>
+      </w:r>
+      <w:proofErr w:type="spellStart"/>
+      <w:r>
+        <w:rPr>
+          <w:rFonts w:ascii="Consolas" w:eastAsia="Times New Roman" w:hAnsi="Consolas" w:cs="Times New Roman"/>
+          <w:color w:val="F8F8F2"/>
+          <w:sz w:val="21"/>
+          <w:szCs w:val="21"/>
+        </w:rPr>
+        <w:t>recall_score</w:t>
+      </w:r>
+      <w:proofErr w:type="spellEnd"/>
+      <w:r>
+        <w:rPr>
+          <w:rFonts w:ascii="Consolas" w:eastAsia="Times New Roman" w:hAnsi="Consolas" w:cs="Times New Roman"/>
+          <w:color w:val="F8F8F2"/>
+          <w:sz w:val="21"/>
+          <w:szCs w:val="21"/>
+        </w:rPr>
+        <w:t xml:space="preserve">, </w:t>
+      </w:r>
+      <w:proofErr w:type="spellStart"/>
+      <w:r>
+        <w:rPr>
+          <w:rFonts w:ascii="Consolas" w:eastAsia="Times New Roman" w:hAnsi="Consolas" w:cs="Times New Roman"/>
+          <w:color w:val="F8F8F2"/>
+          <w:sz w:val="21"/>
+          <w:szCs w:val="21"/>
+        </w:rPr>
+        <w:t>classification_report</w:t>
+      </w:r>
+      <w:proofErr w:type="spellEnd"/>
+    </w:p>
+    <w:p>
+      <w:pPr>
+        <w:pStyle w:val="ListParagraph"/>
+        <w:shd w:val="clear" w:color="auto" w:fill="282A36"/>
+        <w:spacing w:after="0" w:line="285" w:lineRule="atLeast"/>
+        <w:ind w:left="1636"/>
+        <w:rPr>
+          <w:rFonts w:ascii="Consolas" w:eastAsia="Times New Roman" w:hAnsi="Consolas" w:cs="Times New Roman"/>
+          <w:color w:val="F8F8F2"/>
+          <w:sz w:val="21"/>
+          <w:szCs w:val="21"/>
+        </w:rPr>
+      </w:pPr>
+      <w:r>
+        <w:rPr>
+          <w:rFonts w:ascii="Consolas" w:eastAsia="Times New Roman" w:hAnsi="Consolas" w:cs="Times New Roman"/>
+          <w:color w:val="FF79C6"/>
+          <w:sz w:val="21"/>
+          <w:szCs w:val="21"/>
+        </w:rPr>
+        <w:t>from</w:t>
+      </w:r>
+      <w:r>
+        <w:rPr>
+          <w:rFonts w:ascii="Consolas" w:eastAsia="Times New Roman" w:hAnsi="Consolas" w:cs="Times New Roman"/>
+          <w:color w:val="F8F8F2"/>
+          <w:sz w:val="21"/>
+          <w:szCs w:val="21"/>
+        </w:rPr>
+        <w:t xml:space="preserve"> </w:t>
+      </w:r>
+      <w:proofErr w:type="spellStart"/>
+      <w:proofErr w:type="gramStart"/>
+      <w:r>
+        <w:rPr>
+          <w:rFonts w:ascii="Consolas" w:eastAsia="Times New Roman" w:hAnsi="Consolas" w:cs="Times New Roman"/>
+          <w:color w:val="F8F8F2"/>
+          <w:sz w:val="21"/>
+          <w:szCs w:val="21"/>
+        </w:rPr>
+        <w:t>sklearn.metrics</w:t>
+      </w:r>
+      <w:proofErr w:type="spellEnd"/>
+      <w:proofErr w:type="gramEnd"/>
+      <w:r>
+        <w:rPr>
+          <w:rFonts w:ascii="Consolas" w:eastAsia="Times New Roman" w:hAnsi="Consolas" w:cs="Times New Roman"/>
+          <w:color w:val="F8F8F2"/>
+          <w:sz w:val="21"/>
+          <w:szCs w:val="21"/>
+        </w:rPr>
+        <w:t xml:space="preserve"> </w:t>
+      </w:r>
+      <w:r>
+        <w:rPr>
+          <w:rFonts w:ascii="Consolas" w:eastAsia="Times New Roman" w:hAnsi="Consolas" w:cs="Times New Roman"/>
+          <w:color w:val="FF79C6"/>
+          <w:sz w:val="21"/>
+          <w:szCs w:val="21"/>
+        </w:rPr>
+        <w:t>import</w:t>
+      </w:r>
+      <w:r>
+        <w:rPr>
+          <w:rFonts w:ascii="Consolas" w:eastAsia="Times New Roman" w:hAnsi="Consolas" w:cs="Times New Roman"/>
+          <w:color w:val="F8F8F2"/>
+          <w:sz w:val="21"/>
+          <w:szCs w:val="21"/>
+        </w:rPr>
+        <w:t xml:space="preserve"> </w:t>
+      </w:r>
+      <w:proofErr w:type="spellStart"/>
+      <w:r>
+        <w:rPr>
+          <w:rFonts w:ascii="Consolas" w:eastAsia="Times New Roman" w:hAnsi="Consolas" w:cs="Times New Roman"/>
+          <w:color w:val="F8F8F2"/>
+          <w:sz w:val="21"/>
+          <w:szCs w:val="21"/>
+        </w:rPr>
+        <w:t>roc_auc_score</w:t>
+      </w:r>
+      <w:proofErr w:type="spellEnd"/>
+      <w:r>
+        <w:rPr>
+          <w:rFonts w:ascii="Consolas" w:eastAsia="Times New Roman" w:hAnsi="Consolas" w:cs="Times New Roman"/>
+          <w:color w:val="F8F8F2"/>
+          <w:sz w:val="21"/>
+          <w:szCs w:val="21"/>
+        </w:rPr>
+        <w:t xml:space="preserve">, </w:t>
+      </w:r>
+      <w:proofErr w:type="spellStart"/>
+      <w:r>
+        <w:rPr>
+          <w:rFonts w:ascii="Consolas" w:eastAsia="Times New Roman" w:hAnsi="Consolas" w:cs="Times New Roman"/>
+          <w:color w:val="F8F8F2"/>
+          <w:sz w:val="21"/>
+          <w:szCs w:val="21"/>
+        </w:rPr>
+        <w:t>confusion_matrix</w:t>
+      </w:r>
+      <w:proofErr w:type="spellEnd"/>
+    </w:p>
+    <w:p>
+      <w:pPr>
+        <w:pStyle w:val="ListParagraph"/>
+        <w:shd w:val="clear" w:color="auto" w:fill="282A36"/>
+        <w:spacing w:after="0" w:line="285" w:lineRule="atLeast"/>
+        <w:ind w:left="1636"/>
+        <w:rPr>
+          <w:rFonts w:ascii="Consolas" w:eastAsia="Times New Roman" w:hAnsi="Consolas" w:cs="Times New Roman"/>
+          <w:color w:val="F8F8F2"/>
+          <w:sz w:val="21"/>
+          <w:szCs w:val="21"/>
+        </w:rPr>
+      </w:pPr>
+      <w:r>
+        <w:rPr>
+          <w:rFonts w:ascii="Consolas" w:eastAsia="Times New Roman" w:hAnsi="Consolas" w:cs="Times New Roman"/>
+          <w:color w:val="FF79C6"/>
+          <w:sz w:val="21"/>
+          <w:szCs w:val="21"/>
+        </w:rPr>
+        <w:t>import</w:t>
+      </w:r>
+      <w:r>
+        <w:rPr>
+          <w:rFonts w:ascii="Consolas" w:eastAsia="Times New Roman" w:hAnsi="Consolas" w:cs="Times New Roman"/>
+          <w:color w:val="F8F8F2"/>
+          <w:sz w:val="21"/>
+          <w:szCs w:val="21"/>
+        </w:rPr>
+        <w:t xml:space="preserve"> </w:t>
+      </w:r>
+      <w:proofErr w:type="gramStart"/>
+      <w:r>
+        <w:rPr>
+          <w:rFonts w:ascii="Consolas" w:eastAsia="Times New Roman" w:hAnsi="Consolas" w:cs="Times New Roman"/>
+          <w:color w:val="F8F8F2"/>
+          <w:sz w:val="21"/>
+          <w:szCs w:val="21"/>
+        </w:rPr>
+        <w:t>time</w:t>
+      </w:r>
+      <w:proofErr w:type="gramEnd"/>
+    </w:p>
+    <w:p>
+      <w:pPr>
+        <w:pStyle w:val="ListParagraph"/>
+        <w:shd w:val="clear" w:color="auto" w:fill="282A36"/>
+        <w:spacing w:after="0" w:line="285" w:lineRule="atLeast"/>
+        <w:ind w:left="1636"/>
+        <w:rPr>
+          <w:rFonts w:ascii="Consolas" w:eastAsia="Times New Roman" w:hAnsi="Consolas" w:cs="Times New Roman"/>
+          <w:color w:val="F8F8F2"/>
+          <w:sz w:val="21"/>
+          <w:szCs w:val="21"/>
+        </w:rPr>
+      </w:pPr>
+      <w:r>
+        <w:rPr>
+          <w:rFonts w:ascii="Consolas" w:eastAsia="Times New Roman" w:hAnsi="Consolas" w:cs="Times New Roman"/>
+          <w:color w:val="FF79C6"/>
+          <w:sz w:val="21"/>
+          <w:szCs w:val="21"/>
+        </w:rPr>
+        <w:t>import</w:t>
+      </w:r>
+      <w:r>
+        <w:rPr>
+          <w:rFonts w:ascii="Consolas" w:eastAsia="Times New Roman" w:hAnsi="Consolas" w:cs="Times New Roman"/>
+          <w:color w:val="F8F8F2"/>
+          <w:sz w:val="21"/>
+          <w:szCs w:val="21"/>
+        </w:rPr>
+        <w:t xml:space="preserve"> </w:t>
+      </w:r>
+      <w:proofErr w:type="gramStart"/>
+      <w:r>
+        <w:rPr>
+          <w:rFonts w:ascii="Consolas" w:eastAsia="Times New Roman" w:hAnsi="Consolas" w:cs="Times New Roman"/>
+          <w:color w:val="F8F8F2"/>
+          <w:sz w:val="21"/>
+          <w:szCs w:val="21"/>
+        </w:rPr>
+        <w:t>warnings</w:t>
+      </w:r>
+      <w:proofErr w:type="gramEnd"/>
+    </w:p>
+    <w:p>
+      <w:pPr>
+        <w:pStyle w:val="ListParagraph"/>
+        <w:shd w:val="clear" w:color="auto" w:fill="282A36"/>
+        <w:spacing w:after="0" w:line="285" w:lineRule="atLeast"/>
+        <w:ind w:left="1636"/>
+        <w:rPr>
+          <w:rFonts w:ascii="Consolas" w:eastAsia="Times New Roman" w:hAnsi="Consolas" w:cs="Times New Roman"/>
+          <w:color w:val="F8F8F2"/>
+          <w:sz w:val="21"/>
+          <w:szCs w:val="21"/>
+        </w:rPr>
+      </w:pPr>
+      <w:proofErr w:type="spellStart"/>
+      <w:proofErr w:type="gramStart"/>
+      <w:r>
+        <w:rPr>
+          <w:rFonts w:ascii="Consolas" w:eastAsia="Times New Roman" w:hAnsi="Consolas" w:cs="Times New Roman"/>
+          <w:color w:val="F8F8F2"/>
+          <w:sz w:val="21"/>
+          <w:szCs w:val="21"/>
+        </w:rPr>
+        <w:t>warnings.filterwarnings</w:t>
+      </w:r>
+      <w:proofErr w:type="spellEnd"/>
+      <w:proofErr w:type="gramEnd"/>
+      <w:r>
+        <w:rPr>
+          <w:rFonts w:ascii="Consolas" w:eastAsia="Times New Roman" w:hAnsi="Consolas" w:cs="Times New Roman"/>
+          <w:color w:val="F8F8F2"/>
+          <w:sz w:val="21"/>
+          <w:szCs w:val="21"/>
+        </w:rPr>
+        <w:t>(</w:t>
+      </w:r>
+      <w:r>
+        <w:rPr>
+          <w:rFonts w:ascii="Consolas" w:eastAsia="Times New Roman" w:hAnsi="Consolas" w:cs="Times New Roman"/>
+          <w:color w:val="E9F284"/>
+          <w:sz w:val="21"/>
+          <w:szCs w:val="21"/>
+        </w:rPr>
+        <w:t>'</w:t>
+      </w:r>
+      <w:r>
+        <w:rPr>
+          <w:rFonts w:ascii="Consolas" w:eastAsia="Times New Roman" w:hAnsi="Consolas" w:cs="Times New Roman"/>
+          <w:color w:val="F1FA8C"/>
+          <w:sz w:val="21"/>
+          <w:szCs w:val="21"/>
+        </w:rPr>
+        <w:t>ignore</w:t>
+      </w:r>
+      <w:r>
+        <w:rPr>
+          <w:rFonts w:ascii="Consolas" w:eastAsia="Times New Roman" w:hAnsi="Consolas" w:cs="Times New Roman"/>
+          <w:color w:val="E9F284"/>
+          <w:sz w:val="21"/>
+          <w:szCs w:val="21"/>
+        </w:rPr>
+        <w:t>'</w:t>
+      </w:r>
+      <w:r>
+        <w:rPr>
+          <w:rFonts w:ascii="Consolas" w:eastAsia="Times New Roman" w:hAnsi="Consolas" w:cs="Times New Roman"/>
+          <w:color w:val="F8F8F2"/>
+          <w:sz w:val="21"/>
+          <w:szCs w:val="21"/>
+        </w:rPr>
+        <w:t>)</w:t>
+      </w:r>
+    </w:p>
+    <w:p>
+      <w:pPr>
+        <w:pStyle w:val="ListParagraph"/>
+        <w:shd w:val="clear" w:color="auto" w:fill="282A36"/>
+        <w:spacing w:after="0" w:line="285" w:lineRule="atLeast"/>
+        <w:ind w:left="1636"/>
+        <w:rPr>
+          <w:rFonts w:ascii="Consolas" w:eastAsia="Times New Roman" w:hAnsi="Consolas" w:cs="Times New Roman"/>
+          <w:color w:val="F8F8F2"/>
+          <w:sz w:val="21"/>
+          <w:szCs w:val="21"/>
+        </w:rPr>
+      </w:pPr>
+      <w:proofErr w:type="spellStart"/>
+      <w:proofErr w:type="gramStart"/>
+      <w:r>
+        <w:rPr>
+          <w:rFonts w:ascii="Consolas" w:eastAsia="Times New Roman" w:hAnsi="Consolas" w:cs="Times New Roman"/>
+          <w:color w:val="F8F8F2"/>
+          <w:sz w:val="21"/>
+          <w:szCs w:val="21"/>
+        </w:rPr>
+        <w:t>pd.options</w:t>
+      </w:r>
+      <w:proofErr w:type="gramEnd"/>
+      <w:r>
+        <w:rPr>
+          <w:rFonts w:ascii="Consolas" w:eastAsia="Times New Roman" w:hAnsi="Consolas" w:cs="Times New Roman"/>
+          <w:color w:val="F8F8F2"/>
+          <w:sz w:val="21"/>
+          <w:szCs w:val="21"/>
+        </w:rPr>
+        <w:t>.display.float_format</w:t>
+      </w:r>
+      <w:proofErr w:type="spellEnd"/>
+      <w:r>
+        <w:rPr>
+          <w:rFonts w:ascii="Consolas" w:eastAsia="Times New Roman" w:hAnsi="Consolas" w:cs="Times New Roman"/>
+          <w:color w:val="F8F8F2"/>
+          <w:sz w:val="21"/>
+          <w:szCs w:val="21"/>
+        </w:rPr>
+        <w:t xml:space="preserve"> </w:t>
+      </w:r>
+      <w:r>
+        <w:rPr>
+          <w:rFonts w:ascii="Consolas" w:eastAsia="Times New Roman" w:hAnsi="Consolas" w:cs="Times New Roman"/>
+          <w:color w:val="FF79C6"/>
+          <w:sz w:val="21"/>
+          <w:szCs w:val="21"/>
+        </w:rPr>
+        <w:t>=</w:t>
+      </w:r>
+      <w:r>
+        <w:rPr>
+          <w:rFonts w:ascii="Consolas" w:eastAsia="Times New Roman" w:hAnsi="Consolas" w:cs="Times New Roman"/>
+          <w:color w:val="F8F8F2"/>
+          <w:sz w:val="21"/>
+          <w:szCs w:val="21"/>
+        </w:rPr>
+        <w:t xml:space="preserve"> </w:t>
+      </w:r>
+      <w:r>
+        <w:rPr>
+          <w:rFonts w:ascii="Consolas" w:eastAsia="Times New Roman" w:hAnsi="Consolas" w:cs="Times New Roman"/>
+          <w:color w:val="E9F284"/>
+          <w:sz w:val="21"/>
+          <w:szCs w:val="21"/>
+        </w:rPr>
+        <w:t>'</w:t>
+      </w:r>
+      <w:r>
+        <w:rPr>
+          <w:rFonts w:ascii="Consolas" w:eastAsia="Times New Roman" w:hAnsi="Consolas" w:cs="Times New Roman"/>
+          <w:color w:val="BD93F9"/>
+          <w:sz w:val="21"/>
+          <w:szCs w:val="21"/>
+        </w:rPr>
+        <w:t>{</w:t>
+      </w:r>
+      <w:r>
+        <w:rPr>
+          <w:rFonts w:ascii="Consolas" w:eastAsia="Times New Roman" w:hAnsi="Consolas" w:cs="Times New Roman"/>
+          <w:color w:val="FF79C6"/>
+          <w:sz w:val="21"/>
+          <w:szCs w:val="21"/>
+        </w:rPr>
+        <w:t>:.2f</w:t>
+      </w:r>
+      <w:r>
+        <w:rPr>
+          <w:rFonts w:ascii="Consolas" w:eastAsia="Times New Roman" w:hAnsi="Consolas" w:cs="Times New Roman"/>
+          <w:color w:val="BD93F9"/>
+          <w:sz w:val="21"/>
+          <w:szCs w:val="21"/>
+        </w:rPr>
+        <w:t>}</w:t>
+      </w:r>
+      <w:r>
+        <w:rPr>
+          <w:rFonts w:ascii="Consolas" w:eastAsia="Times New Roman" w:hAnsi="Consolas" w:cs="Times New Roman"/>
+          <w:color w:val="E9F284"/>
+          <w:sz w:val="21"/>
+          <w:szCs w:val="21"/>
+        </w:rPr>
+        <w:t>'</w:t>
+      </w:r>
+      <w:r>
+        <w:rPr>
+          <w:rFonts w:ascii="Consolas" w:eastAsia="Times New Roman" w:hAnsi="Consolas" w:cs="Times New Roman"/>
+          <w:color w:val="F8F8F2"/>
+          <w:sz w:val="21"/>
+          <w:szCs w:val="21"/>
+        </w:rPr>
+        <w:t>.format</w:t>
+      </w:r>
+    </w:p>
+    <w:p/>
+    <w:p>
+      <w:pPr>
+        <w:ind w:left="1276"/>
+      </w:pPr>
+      <w:r>
+        <w:t>The dataset can be imported to analyze by the command code with name “</w:t>
+      </w:r>
+      <w:proofErr w:type="spellStart"/>
+      <w:r>
+        <w:t>df</w:t>
+      </w:r>
+      <w:proofErr w:type="spellEnd"/>
+      <w:r>
+        <w:t xml:space="preserve">” and </w:t>
+      </w:r>
+      <w:proofErr w:type="spellStart"/>
+      <w:r>
+        <w:t>path_line</w:t>
+      </w:r>
+      <w:proofErr w:type="spellEnd"/>
+      <w:r>
+        <w:t xml:space="preserve">(“heart.csv”): </w:t>
+      </w:r>
+    </w:p>
+    <w:p>
+      <w:pPr>
+        <w:shd w:val="clear" w:color="auto" w:fill="282A36"/>
+        <w:spacing w:after="0" w:line="285" w:lineRule="atLeast"/>
+        <w:ind w:left="1701"/>
+        <w:rPr>
+          <w:rFonts w:ascii="Consolas" w:eastAsia="Times New Roman" w:hAnsi="Consolas" w:cs="Times New Roman"/>
+          <w:color w:val="F8F8F2"/>
+          <w:sz w:val="21"/>
+          <w:szCs w:val="21"/>
+        </w:rPr>
+      </w:pPr>
+      <w:proofErr w:type="spellStart"/>
+      <w:r>
+        <w:rPr>
+          <w:rFonts w:ascii="Consolas" w:eastAsia="Times New Roman" w:hAnsi="Consolas" w:cs="Times New Roman"/>
+          <w:color w:val="F8F8F2"/>
+          <w:sz w:val="21"/>
+          <w:szCs w:val="21"/>
+        </w:rPr>
+        <w:t>df</w:t>
+      </w:r>
+      <w:proofErr w:type="spellEnd"/>
+      <w:r>
+        <w:rPr>
+          <w:rFonts w:ascii="Consolas" w:eastAsia="Times New Roman" w:hAnsi="Consolas" w:cs="Times New Roman"/>
+          <w:color w:val="F8F8F2"/>
+          <w:sz w:val="21"/>
+          <w:szCs w:val="21"/>
+        </w:rPr>
+        <w:t xml:space="preserve"> </w:t>
+      </w:r>
+      <w:r>
+        <w:rPr>
+          <w:rFonts w:ascii="Consolas" w:eastAsia="Times New Roman" w:hAnsi="Consolas" w:cs="Times New Roman"/>
+          <w:color w:val="FF79C6"/>
+          <w:sz w:val="21"/>
+          <w:szCs w:val="21"/>
+        </w:rPr>
+        <w:t>=</w:t>
+      </w:r>
+      <w:r>
+        <w:rPr>
+          <w:rFonts w:ascii="Consolas" w:eastAsia="Times New Roman" w:hAnsi="Consolas" w:cs="Times New Roman"/>
+          <w:color w:val="F8F8F2"/>
+          <w:sz w:val="21"/>
+          <w:szCs w:val="21"/>
+        </w:rPr>
+        <w:t xml:space="preserve"> </w:t>
+      </w:r>
+      <w:proofErr w:type="spellStart"/>
+      <w:proofErr w:type="gramStart"/>
+      <w:r>
+        <w:rPr>
+          <w:rFonts w:ascii="Consolas" w:eastAsia="Times New Roman" w:hAnsi="Consolas" w:cs="Times New Roman"/>
+          <w:color w:val="F8F8F2"/>
+          <w:sz w:val="21"/>
+          <w:szCs w:val="21"/>
+        </w:rPr>
+        <w:t>pd.read</w:t>
+      </w:r>
+      <w:proofErr w:type="gramEnd"/>
+      <w:r>
+        <w:rPr>
+          <w:rFonts w:ascii="Consolas" w:eastAsia="Times New Roman" w:hAnsi="Consolas" w:cs="Times New Roman"/>
+          <w:color w:val="F8F8F2"/>
+          <w:sz w:val="21"/>
+          <w:szCs w:val="21"/>
+        </w:rPr>
+        <w:t>_csv</w:t>
+      </w:r>
+      <w:proofErr w:type="spellEnd"/>
+      <w:r>
+        <w:rPr>
+          <w:rFonts w:ascii="Consolas" w:eastAsia="Times New Roman" w:hAnsi="Consolas" w:cs="Times New Roman"/>
+          <w:color w:val="F8F8F2"/>
+          <w:sz w:val="21"/>
+          <w:szCs w:val="21"/>
+        </w:rPr>
+        <w:t>(</w:t>
+      </w:r>
+      <w:r>
+        <w:rPr>
+          <w:rFonts w:ascii="Consolas" w:eastAsia="Times New Roman" w:hAnsi="Consolas" w:cs="Times New Roman"/>
+          <w:color w:val="E9F284"/>
+          <w:sz w:val="21"/>
+          <w:szCs w:val="21"/>
+        </w:rPr>
+        <w:t>"</w:t>
+      </w:r>
+      <w:r>
+        <w:rPr>
+          <w:rFonts w:ascii="Consolas" w:eastAsia="Times New Roman" w:hAnsi="Consolas" w:cs="Times New Roman"/>
+          <w:color w:val="F1FA8C"/>
+          <w:sz w:val="21"/>
+          <w:szCs w:val="21"/>
+        </w:rPr>
+        <w:t>heart.csv</w:t>
+      </w:r>
+      <w:r>
+        <w:rPr>
+          <w:rFonts w:ascii="Consolas" w:eastAsia="Times New Roman" w:hAnsi="Consolas" w:cs="Times New Roman"/>
+          <w:color w:val="E9F284"/>
+          <w:sz w:val="21"/>
+          <w:szCs w:val="21"/>
+        </w:rPr>
+        <w:t>"</w:t>
+      </w:r>
+      <w:r>
+        <w:rPr>
+          <w:rFonts w:ascii="Consolas" w:eastAsia="Times New Roman" w:hAnsi="Consolas" w:cs="Times New Roman"/>
+          <w:color w:val="F8F8F2"/>
+          <w:sz w:val="21"/>
+          <w:szCs w:val="21"/>
+        </w:rPr>
+        <w:t>)</w:t>
+      </w:r>
+    </w:p>
+    <w:p/>
+    <w:p/>
     <w:p>
       <w:pPr>
         <w:pStyle w:val="Heading2"/>
@@ -2510,6 +4201,833 @@
     </w:p>
     <w:p>
       <w:pPr>
+        <w:ind w:left="1276"/>
+      </w:pPr>
+      <w:r>
+        <w:t xml:space="preserve">Using “head” to see top five content of dataset: </w:t>
+      </w:r>
+    </w:p>
+    <w:p>
+      <w:pPr>
+        <w:shd w:val="clear" w:color="auto" w:fill="282A36"/>
+        <w:spacing w:after="0" w:line="285" w:lineRule="atLeast"/>
+        <w:ind w:left="1560"/>
+        <w:rPr>
+          <w:rFonts w:ascii="Consolas" w:eastAsia="Times New Roman" w:hAnsi="Consolas" w:cs="Times New Roman"/>
+          <w:color w:val="F8F8F2"/>
+          <w:sz w:val="21"/>
+          <w:szCs w:val="21"/>
+        </w:rPr>
+      </w:pPr>
+      <w:r>
+        <w:lastRenderedPageBreak/>
+        <w:drawing>
+          <wp:anchor distT="0" distB="0" distL="114300" distR="114300" simplePos="0" relativeHeight="251661312" behindDoc="0" locked="0" layoutInCell="1" allowOverlap="1" wp14:anchorId="013F2298" wp14:editId="6E1EBF56">
+            <wp:simplePos x="0" y="0"/>
+            <wp:positionH relativeFrom="margin">
+              <wp:align>right</wp:align>
+            </wp:positionH>
+            <wp:positionV relativeFrom="paragraph">
+              <wp:posOffset>342900</wp:posOffset>
+            </wp:positionV>
+            <wp:extent cx="4786630" cy="915035"/>
+            <wp:effectExtent l="0" t="0" r="0" b="0"/>
+            <wp:wrapTopAndBottom/>
+            <wp:docPr id="261755341" name="Picture 1" descr="A screenshot of a computer&#10;&#10;Description automatically generated"/>
+            <wp:cNvGraphicFramePr>
+              <a:graphicFrameLocks xmlns:a="http://schemas.openxmlformats.org/drawingml/2006/main" noChangeAspect="1"/>
+            </wp:cNvGraphicFramePr>
+            <a:graphic xmlns:a="http://schemas.openxmlformats.org/drawingml/2006/main">
+              <a:graphicData uri="http://schemas.openxmlformats.org/drawingml/2006/picture">
+                <pic:pic xmlns:pic="http://schemas.openxmlformats.org/drawingml/2006/picture">
+                  <pic:nvPicPr>
+                    <pic:cNvPr id="261755341" name="Picture 1" descr="A screenshot of a computer&#10;&#10;Description automatically generated"/>
+                    <pic:cNvPicPr/>
+                  </pic:nvPicPr>
+                  <pic:blipFill>
+                    <a:blip r:embed="rId13">
+                      <a:extLst>
+                        <a:ext uri="{28A0092B-C50C-407E-A947-70E740481C1C}">
+                          <a14:useLocalDpi xmlns:a14="http://schemas.microsoft.com/office/drawing/2010/main" val="0"/>
+                        </a:ext>
+                      </a:extLst>
+                    </a:blip>
+                    <a:stretch>
+                      <a:fillRect/>
+                    </a:stretch>
+                  </pic:blipFill>
+                  <pic:spPr>
+                    <a:xfrm>
+                      <a:off x="0" y="0"/>
+                      <a:ext cx="4786630" cy="915035"/>
+                    </a:xfrm>
+                    <a:prstGeom prst="rect">
+                      <a:avLst/>
+                    </a:prstGeom>
+                  </pic:spPr>
+                </pic:pic>
+              </a:graphicData>
+            </a:graphic>
+            <wp14:sizeRelH relativeFrom="margin">
+              <wp14:pctWidth>0</wp14:pctWidth>
+            </wp14:sizeRelH>
+            <wp14:sizeRelV relativeFrom="margin">
+              <wp14:pctHeight>0</wp14:pctHeight>
+            </wp14:sizeRelV>
+          </wp:anchor>
+        </w:drawing>
+      </w:r>
+      <w:proofErr w:type="spellStart"/>
+      <w:proofErr w:type="gramStart"/>
+      <w:r>
+        <w:rPr>
+          <w:rFonts w:ascii="Consolas" w:eastAsia="Times New Roman" w:hAnsi="Consolas" w:cs="Times New Roman"/>
+          <w:color w:val="F8F8F2"/>
+          <w:sz w:val="21"/>
+          <w:szCs w:val="21"/>
+        </w:rPr>
+        <w:t>df.head</w:t>
+      </w:r>
+      <w:proofErr w:type="spellEnd"/>
+      <w:proofErr w:type="gramEnd"/>
+      <w:r>
+        <w:rPr>
+          <w:rFonts w:ascii="Consolas" w:eastAsia="Times New Roman" w:hAnsi="Consolas" w:cs="Times New Roman"/>
+          <w:color w:val="F8F8F2"/>
+          <w:sz w:val="21"/>
+          <w:szCs w:val="21"/>
+        </w:rPr>
+        <w:t>()</w:t>
+      </w:r>
+    </w:p>
+    <w:p/>
+    <w:p>
+      <w:pPr>
+        <w:ind w:left="1276"/>
+      </w:pPr>
+      <w:r>
+        <w:t xml:space="preserve">Dataset is divided into input data (used to predict and independent) and target output (will be predicted and dependent on input data). </w:t>
+      </w:r>
+    </w:p>
+    <w:p>
+      <w:pPr>
+        <w:pStyle w:val="ListParagraph"/>
+        <w:numPr>
+          <w:ilvl w:val="0"/>
+          <w:numId w:val="68"/>
+        </w:numPr>
+      </w:pPr>
+      <w:r>
+        <w:t xml:space="preserve">To predict the patient whether heart disease or normal which based on some information below:  </w:t>
+      </w:r>
+    </w:p>
+    <w:p>
+      <w:pPr>
+        <w:pStyle w:val="ListParagraph"/>
+        <w:numPr>
+          <w:ilvl w:val="0"/>
+          <w:numId w:val="69"/>
+        </w:numPr>
+      </w:pPr>
+      <w:r>
+        <w:t>Age: age of patient [year]</w:t>
+      </w:r>
+    </w:p>
+    <w:p>
+      <w:pPr>
+        <w:pStyle w:val="ListParagraph"/>
+        <w:numPr>
+          <w:ilvl w:val="0"/>
+          <w:numId w:val="69"/>
+        </w:numPr>
+      </w:pPr>
+      <w:r>
+        <w:t>Sex: sex of the patient [M: Male, F: Female]</w:t>
+      </w:r>
+    </w:p>
+    <w:p>
+      <w:pPr>
+        <w:pStyle w:val="ListParagraph"/>
+        <w:numPr>
+          <w:ilvl w:val="0"/>
+          <w:numId w:val="69"/>
+        </w:numPr>
+      </w:pPr>
+      <w:r>
+        <w:t>Chest Pain Type: chest pain type [TA: Typical Angina, ATA: Atypical Angina, NAP: Non-Anginal Pain, ASY: Asymptomatic]</w:t>
+      </w:r>
+    </w:p>
+    <w:p>
+      <w:pPr>
+        <w:pStyle w:val="ListParagraph"/>
+        <w:numPr>
+          <w:ilvl w:val="0"/>
+          <w:numId w:val="69"/>
+        </w:numPr>
+      </w:pPr>
+      <w:proofErr w:type="spellStart"/>
+      <w:r>
+        <w:t>RestingBP</w:t>
+      </w:r>
+      <w:proofErr w:type="spellEnd"/>
+      <w:r>
+        <w:t>: resting blood pressure [mm Hg]</w:t>
+      </w:r>
+    </w:p>
+    <w:p>
+      <w:pPr>
+        <w:pStyle w:val="ListParagraph"/>
+        <w:numPr>
+          <w:ilvl w:val="0"/>
+          <w:numId w:val="69"/>
+        </w:numPr>
+      </w:pPr>
+      <w:r>
+        <w:t>Cholesterol: serum cholesterol [mm/dl]</w:t>
+      </w:r>
+    </w:p>
+    <w:p>
+      <w:pPr>
+        <w:pStyle w:val="ListParagraph"/>
+        <w:numPr>
+          <w:ilvl w:val="0"/>
+          <w:numId w:val="69"/>
+        </w:numPr>
+      </w:pPr>
+      <w:r>
+        <w:t xml:space="preserve">Fasting BS: fasting blood sugar [1: if </w:t>
+      </w:r>
+      <w:proofErr w:type="spellStart"/>
+      <w:r>
+        <w:t>FastingBS</w:t>
+      </w:r>
+      <w:proofErr w:type="spellEnd"/>
+      <w:r>
+        <w:t xml:space="preserve"> &gt; 120 mg/dl, 0: otherwise]</w:t>
+      </w:r>
+    </w:p>
+    <w:p>
+      <w:pPr>
+        <w:pStyle w:val="ListParagraph"/>
+        <w:numPr>
+          <w:ilvl w:val="0"/>
+          <w:numId w:val="69"/>
+        </w:numPr>
+      </w:pPr>
+      <w:r>
+        <w:t>Resting ECG: resting electrocardiogram results [Normal: Normal, ST: having ST-T wave abnormality (T wave inversions and/or ST elevation or depression of &gt; 0.05 mV), LVH: showing probable or definite left ventricular hypertrophy by Estes' criteria]</w:t>
+      </w:r>
+    </w:p>
+    <w:p>
+      <w:pPr>
+        <w:pStyle w:val="ListParagraph"/>
+        <w:numPr>
+          <w:ilvl w:val="0"/>
+          <w:numId w:val="69"/>
+        </w:numPr>
+      </w:pPr>
+      <w:r>
+        <w:t>Max HR: maximum heart rate achieved [Numeric value between 60 and 202]</w:t>
+      </w:r>
+    </w:p>
+    <w:p>
+      <w:pPr>
+        <w:pStyle w:val="ListParagraph"/>
+        <w:numPr>
+          <w:ilvl w:val="0"/>
+          <w:numId w:val="69"/>
+        </w:numPr>
+      </w:pPr>
+      <w:r>
+        <w:t>Exercise Angina: exercise-induced angina [Y: Yes, N: No]</w:t>
+      </w:r>
+    </w:p>
+    <w:p>
+      <w:pPr>
+        <w:pStyle w:val="ListParagraph"/>
+        <w:numPr>
+          <w:ilvl w:val="0"/>
+          <w:numId w:val="69"/>
+        </w:numPr>
+      </w:pPr>
+      <w:proofErr w:type="spellStart"/>
+      <w:r>
+        <w:t>Oldpeak</w:t>
+      </w:r>
+      <w:proofErr w:type="spellEnd"/>
+      <w:r>
+        <w:t xml:space="preserve">: </w:t>
+      </w:r>
+      <w:proofErr w:type="spellStart"/>
+      <w:r>
+        <w:t>oldpeak</w:t>
+      </w:r>
+      <w:proofErr w:type="spellEnd"/>
+      <w:r>
+        <w:t xml:space="preserve"> = ST [Numeric value measured in depression]</w:t>
+      </w:r>
+    </w:p>
+    <w:p>
+      <w:pPr>
+        <w:pStyle w:val="ListParagraph"/>
+        <w:numPr>
+          <w:ilvl w:val="0"/>
+          <w:numId w:val="69"/>
+        </w:numPr>
+      </w:pPr>
+      <w:proofErr w:type="spellStart"/>
+      <w:r>
+        <w:t>ST_Slope</w:t>
+      </w:r>
+      <w:proofErr w:type="spellEnd"/>
+      <w:r>
+        <w:t xml:space="preserve">: the slope of the peak exercise ST segment [Up: upsloping, Flat: flat, </w:t>
+      </w:r>
+      <w:proofErr w:type="gramStart"/>
+      <w:r>
+        <w:t>Down</w:t>
+      </w:r>
+      <w:proofErr w:type="gramEnd"/>
+      <w:r>
+        <w:t xml:space="preserve">: </w:t>
+      </w:r>
+      <w:proofErr w:type="spellStart"/>
+      <w:r>
+        <w:t>downsloping</w:t>
+      </w:r>
+      <w:proofErr w:type="spellEnd"/>
+      <w:r>
+        <w:t>]</w:t>
+      </w:r>
+    </w:p>
+    <w:p>
+      <w:pPr>
+        <w:pStyle w:val="ListParagraph"/>
+        <w:numPr>
+          <w:ilvl w:val="0"/>
+          <w:numId w:val="68"/>
+        </w:numPr>
+      </w:pPr>
+      <w:r>
+        <w:t>Target output: Heart disease [ 1: heart disease, 0: normal]</w:t>
+      </w:r>
+    </w:p>
+    <w:p>
+      <w:pPr>
+        <w:pStyle w:val="ListParagraph"/>
+        <w:ind w:left="1636"/>
+      </w:pPr>
+    </w:p>
+    <w:p>
+      <w:pPr>
+        <w:pStyle w:val="ListParagraph"/>
+        <w:numPr>
+          <w:ilvl w:val="0"/>
+          <w:numId w:val="70"/>
+        </w:numPr>
+      </w:pPr>
+      <w:r>
+        <w:t xml:space="preserve">In conclusion, it seems to be a task as a classification problem in supervised learning based on two main criteria. Firstly, the target output is categorical - 2 classes (heart disease / normal). Then, accessing to a labeled dataset for training. </w:t>
+      </w:r>
+    </w:p>
+    <w:p>
+      <w:pPr>
+        <w:pStyle w:val="ListParagraph"/>
+        <w:ind w:left="1636"/>
+      </w:pPr>
+    </w:p>
+    <w:p>
+      <w:pPr>
+        <w:pStyle w:val="ListParagraph"/>
+        <w:ind w:left="1636"/>
+      </w:pPr>
+    </w:p>
+    <w:p>
+      <w:pPr>
+        <w:pStyle w:val="ListParagraph"/>
+        <w:numPr>
+          <w:ilvl w:val="0"/>
+          <w:numId w:val="70"/>
+        </w:numPr>
+      </w:pPr>
+      <w:r>
+        <w:t>When the task is satisfied, supervised learning algorithms are recommended as well as Logistic Regression, Random Forests, SVM, KNN, Naive Bayes, Neural Networks.</w:t>
+      </w:r>
+    </w:p>
+    <w:p/>
+    <w:p>
+      <w:pPr>
+        <w:pStyle w:val="ListParagraph"/>
+        <w:numPr>
+          <w:ilvl w:val="0"/>
+          <w:numId w:val="68"/>
+        </w:numPr>
+      </w:pPr>
+      <w:r>
+        <w:lastRenderedPageBreak/>
+        <w:t xml:space="preserve">The shape of dataset: </w:t>
+      </w:r>
+    </w:p>
+    <w:p>
+      <w:pPr>
+        <w:pStyle w:val="ListParagraph"/>
+        <w:shd w:val="clear" w:color="auto" w:fill="282A36"/>
+        <w:spacing w:after="0" w:line="285" w:lineRule="atLeast"/>
+        <w:ind w:left="1636"/>
+        <w:rPr>
+          <w:rFonts w:ascii="Consolas" w:eastAsia="Times New Roman" w:hAnsi="Consolas" w:cs="Times New Roman"/>
+          <w:color w:val="F8F8F2"/>
+          <w:sz w:val="21"/>
+          <w:szCs w:val="21"/>
+        </w:rPr>
+      </w:pPr>
+      <w:proofErr w:type="gramStart"/>
+      <w:r>
+        <w:rPr>
+          <w:rFonts w:ascii="Consolas" w:eastAsia="Times New Roman" w:hAnsi="Consolas" w:cs="Times New Roman"/>
+          <w:color w:val="8BE9FD"/>
+          <w:sz w:val="21"/>
+          <w:szCs w:val="21"/>
+        </w:rPr>
+        <w:t>print</w:t>
+      </w:r>
+      <w:r>
+        <w:rPr>
+          <w:rFonts w:ascii="Consolas" w:eastAsia="Times New Roman" w:hAnsi="Consolas" w:cs="Times New Roman"/>
+          <w:color w:val="F8F8F2"/>
+          <w:sz w:val="21"/>
+          <w:szCs w:val="21"/>
+        </w:rPr>
+        <w:t>(</w:t>
+      </w:r>
+      <w:proofErr w:type="gramEnd"/>
+      <w:r>
+        <w:rPr>
+          <w:rFonts w:ascii="Consolas" w:eastAsia="Times New Roman" w:hAnsi="Consolas" w:cs="Times New Roman"/>
+          <w:color w:val="E9F284"/>
+          <w:sz w:val="21"/>
+          <w:szCs w:val="21"/>
+        </w:rPr>
+        <w:t>"</w:t>
+      </w:r>
+      <w:r>
+        <w:rPr>
+          <w:rFonts w:ascii="Consolas" w:eastAsia="Times New Roman" w:hAnsi="Consolas" w:cs="Times New Roman"/>
+          <w:color w:val="F1FA8C"/>
+          <w:sz w:val="21"/>
+          <w:szCs w:val="21"/>
+        </w:rPr>
+        <w:t xml:space="preserve">The shape of dataset is: </w:t>
+      </w:r>
+      <w:r>
+        <w:rPr>
+          <w:rFonts w:ascii="Consolas" w:eastAsia="Times New Roman" w:hAnsi="Consolas" w:cs="Times New Roman"/>
+          <w:color w:val="E9F284"/>
+          <w:sz w:val="21"/>
+          <w:szCs w:val="21"/>
+        </w:rPr>
+        <w:t>"</w:t>
+      </w:r>
+      <w:r>
+        <w:rPr>
+          <w:rFonts w:ascii="Consolas" w:eastAsia="Times New Roman" w:hAnsi="Consolas" w:cs="Times New Roman"/>
+          <w:color w:val="F8F8F2"/>
+          <w:sz w:val="21"/>
+          <w:szCs w:val="21"/>
+        </w:rPr>
+        <w:t>,</w:t>
+      </w:r>
+      <w:proofErr w:type="spellStart"/>
+      <w:r>
+        <w:rPr>
+          <w:rFonts w:ascii="Consolas" w:eastAsia="Times New Roman" w:hAnsi="Consolas" w:cs="Times New Roman"/>
+          <w:color w:val="F8F8F2"/>
+          <w:sz w:val="21"/>
+          <w:szCs w:val="21"/>
+        </w:rPr>
+        <w:t>df.shape</w:t>
+      </w:r>
+      <w:proofErr w:type="spellEnd"/>
+      <w:r>
+        <w:rPr>
+          <w:rFonts w:ascii="Consolas" w:eastAsia="Times New Roman" w:hAnsi="Consolas" w:cs="Times New Roman"/>
+          <w:color w:val="F8F8F2"/>
+          <w:sz w:val="21"/>
+          <w:szCs w:val="21"/>
+        </w:rPr>
+        <w:t>)</w:t>
+      </w:r>
+    </w:p>
+    <w:p>
+      <w:pPr>
+        <w:pStyle w:val="ListParagraph"/>
+        <w:numPr>
+          <w:ilvl w:val="0"/>
+          <w:numId w:val="71"/>
+        </w:numPr>
+      </w:pPr>
+      <w:r>
+        <w:t>Dataset record</w:t>
+      </w:r>
+      <w:r>
+        <w:t>s</w:t>
+      </w:r>
+      <w:r>
+        <w:t xml:space="preserve"> 12 information of 918 patient.</w:t>
+      </w:r>
+    </w:p>
+    <w:p>
+      <w:pPr>
+        <w:pStyle w:val="ListParagraph"/>
+        <w:numPr>
+          <w:ilvl w:val="0"/>
+          <w:numId w:val="68"/>
+        </w:numPr>
+      </w:pPr>
+      <w:r>
+        <w:t>Using “</w:t>
+      </w:r>
+      <w:proofErr w:type="gramStart"/>
+      <w:r>
+        <w:t>df.info(</w:t>
+      </w:r>
+      <w:proofErr w:type="gramEnd"/>
+      <w:r>
+        <w:t xml:space="preserve">)” to </w:t>
+      </w:r>
+      <w:r>
+        <w:t xml:space="preserve">quickly get a summary of </w:t>
+      </w:r>
+      <w:r>
+        <w:t>dataset</w:t>
+      </w:r>
+    </w:p>
+    <w:p>
+      <w:pPr>
+        <w:pStyle w:val="ListParagraph"/>
+        <w:ind w:left="1636"/>
+      </w:pPr>
+      <w:r>
+        <w:drawing>
+          <wp:inline distT="0" distB="0" distL="0" distR="0" wp14:anchorId="2C9F4732" wp14:editId="757B1F67">
+            <wp:extent cx="2872989" cy="3017782"/>
+            <wp:effectExtent l="0" t="0" r="3810" b="0"/>
+            <wp:docPr id="2073476765" name="Picture 1" descr="A screen shot of a computer&#10;&#10;Description automatically generated"/>
+            <wp:cNvGraphicFramePr>
+              <a:graphicFrameLocks xmlns:a="http://schemas.openxmlformats.org/drawingml/2006/main" noChangeAspect="1"/>
+            </wp:cNvGraphicFramePr>
+            <a:graphic xmlns:a="http://schemas.openxmlformats.org/drawingml/2006/main">
+              <a:graphicData uri="http://schemas.openxmlformats.org/drawingml/2006/picture">
+                <pic:pic xmlns:pic="http://schemas.openxmlformats.org/drawingml/2006/picture">
+                  <pic:nvPicPr>
+                    <pic:cNvPr id="2073476765" name="Picture 1" descr="A screen shot of a computer&#10;&#10;Description automatically generated"/>
+                    <pic:cNvPicPr/>
+                  </pic:nvPicPr>
+                  <pic:blipFill>
+                    <a:blip r:embed="rId14"/>
+                    <a:stretch>
+                      <a:fillRect/>
+                    </a:stretch>
+                  </pic:blipFill>
+                  <pic:spPr>
+                    <a:xfrm>
+                      <a:off x="0" y="0"/>
+                      <a:ext cx="2872989" cy="3017782"/>
+                    </a:xfrm>
+                    <a:prstGeom prst="rect">
+                      <a:avLst/>
+                    </a:prstGeom>
+                  </pic:spPr>
+                </pic:pic>
+              </a:graphicData>
+            </a:graphic>
+          </wp:inline>
+        </w:drawing>
+      </w:r>
+    </w:p>
+    <w:p>
+      <w:pPr>
+        <w:pStyle w:val="ListParagraph"/>
+        <w:numPr>
+          <w:ilvl w:val="0"/>
+          <w:numId w:val="71"/>
+        </w:numPr>
+      </w:pPr>
+      <w:r>
+        <w:t>This summary is useful for showing that there are no missing values in any columns; therefore, it is not necessary to preprocess for missing values. Additionally, there are three types of data: float, int, and categorical. This helps determine that the dataset needs to be scaled and encoded in the preprocessing step.</w:t>
+      </w:r>
+    </w:p>
+    <w:p>
+      <w:pPr>
+        <w:pStyle w:val="ListParagraph"/>
+        <w:numPr>
+          <w:ilvl w:val="0"/>
+          <w:numId w:val="68"/>
+        </w:numPr>
+      </w:pPr>
+      <w:r>
+        <w:t xml:space="preserve">It is easily to get </w:t>
+      </w:r>
+      <w:r>
+        <w:t>a comprehensive statistical summary of</w:t>
+      </w:r>
+      <w:r>
+        <w:t xml:space="preserve"> dataset by using describe method. </w:t>
+      </w:r>
+    </w:p>
+    <w:p>
+      <w:pPr>
+        <w:pStyle w:val="ListParagraph"/>
+        <w:numPr>
+          <w:ilvl w:val="0"/>
+          <w:numId w:val="72"/>
+        </w:numPr>
+      </w:pPr>
+      <w:r>
+        <w:t xml:space="preserve">Numerical columns: </w:t>
+      </w:r>
+    </w:p>
+    <w:p>
+      <w:pPr>
+        <w:pStyle w:val="ListParagraph"/>
+        <w:ind w:left="2356"/>
+      </w:pPr>
+    </w:p>
+    <w:p>
+      <w:pPr>
+        <w:pStyle w:val="ListParagraph"/>
+        <w:ind w:left="2356"/>
+      </w:pPr>
+    </w:p>
+    <w:p>
+      <w:pPr>
+        <w:pStyle w:val="ListParagraph"/>
+        <w:ind w:left="2356"/>
+      </w:pPr>
+    </w:p>
+    <w:p>
+      <w:pPr>
+        <w:pStyle w:val="ListParagraph"/>
+        <w:ind w:left="2356"/>
+      </w:pPr>
+    </w:p>
+    <w:p>
+      <w:pPr>
+        <w:pStyle w:val="ListParagraph"/>
+        <w:ind w:left="2356"/>
+      </w:pPr>
+    </w:p>
+    <w:p>
+      <w:pPr>
+        <w:pStyle w:val="ListParagraph"/>
+        <w:ind w:left="2356"/>
+      </w:pPr>
+    </w:p>
+    <w:p>
+      <w:pPr>
+        <w:pStyle w:val="ListParagraph"/>
+        <w:ind w:left="2356"/>
+      </w:pPr>
+    </w:p>
+    <w:p>
+      <w:pPr>
+        <w:pStyle w:val="ListParagraph"/>
+        <w:ind w:left="2356"/>
+      </w:pPr>
+    </w:p>
+    <w:p>
+      <w:pPr>
+        <w:pStyle w:val="ListParagraph"/>
+        <w:ind w:left="2356"/>
+      </w:pPr>
+    </w:p>
+    <w:p>
+      <w:pPr>
+        <w:pStyle w:val="ListParagraph"/>
+        <w:ind w:left="2356"/>
+      </w:pPr>
+      <w:r>
+        <w:lastRenderedPageBreak/>
+        <w:drawing>
+          <wp:anchor distT="0" distB="0" distL="114300" distR="114300" simplePos="0" relativeHeight="251662336" behindDoc="0" locked="0" layoutInCell="1" allowOverlap="1" wp14:anchorId="0F70B53F" wp14:editId="71E5EB0E">
+            <wp:simplePos x="0" y="0"/>
+            <wp:positionH relativeFrom="margin">
+              <wp:posOffset>363220</wp:posOffset>
+            </wp:positionH>
+            <wp:positionV relativeFrom="paragraph">
+              <wp:posOffset>0</wp:posOffset>
+            </wp:positionV>
+            <wp:extent cx="5006774" cy="2491956"/>
+            <wp:effectExtent l="0" t="0" r="3810" b="3810"/>
+            <wp:wrapTopAndBottom/>
+            <wp:docPr id="1977155724" name="Picture 1" descr="A screenshot of a graph&#10;&#10;Description automatically generated"/>
+            <wp:cNvGraphicFramePr>
+              <a:graphicFrameLocks xmlns:a="http://schemas.openxmlformats.org/drawingml/2006/main" noChangeAspect="1"/>
+            </wp:cNvGraphicFramePr>
+            <a:graphic xmlns:a="http://schemas.openxmlformats.org/drawingml/2006/main">
+              <a:graphicData uri="http://schemas.openxmlformats.org/drawingml/2006/picture">
+                <pic:pic xmlns:pic="http://schemas.openxmlformats.org/drawingml/2006/picture">
+                  <pic:nvPicPr>
+                    <pic:cNvPr id="1977155724" name="Picture 1" descr="A screenshot of a graph&#10;&#10;Description automatically generated"/>
+                    <pic:cNvPicPr/>
+                  </pic:nvPicPr>
+                  <pic:blipFill>
+                    <a:blip r:embed="rId15">
+                      <a:extLst>
+                        <a:ext uri="{28A0092B-C50C-407E-A947-70E740481C1C}">
+                          <a14:useLocalDpi xmlns:a14="http://schemas.microsoft.com/office/drawing/2010/main" val="0"/>
+                        </a:ext>
+                      </a:extLst>
+                    </a:blip>
+                    <a:stretch>
+                      <a:fillRect/>
+                    </a:stretch>
+                  </pic:blipFill>
+                  <pic:spPr>
+                    <a:xfrm>
+                      <a:off x="0" y="0"/>
+                      <a:ext cx="5006774" cy="2491956"/>
+                    </a:xfrm>
+                    <a:prstGeom prst="rect">
+                      <a:avLst/>
+                    </a:prstGeom>
+                  </pic:spPr>
+                </pic:pic>
+              </a:graphicData>
+            </a:graphic>
+          </wp:anchor>
+        </w:drawing>
+      </w:r>
+    </w:p>
+    <w:p>
+      <w:pPr>
+        <w:pStyle w:val="ListParagraph"/>
+        <w:numPr>
+          <w:ilvl w:val="0"/>
+          <w:numId w:val="71"/>
+        </w:numPr>
+      </w:pPr>
+      <w:r>
+        <w:t xml:space="preserve">The ranges of the numerical variables differ significantly, such as between </w:t>
+      </w:r>
+      <w:proofErr w:type="spellStart"/>
+      <w:r>
+        <w:t>FastingBS</w:t>
+      </w:r>
+      <w:proofErr w:type="spellEnd"/>
+      <w:r>
+        <w:t xml:space="preserve"> and Cholesterol. </w:t>
+      </w:r>
+      <w:r>
+        <w:t>It seems to</w:t>
+      </w:r>
+      <w:r>
+        <w:t xml:space="preserve"> all numerical input variables need to be scaled</w:t>
+      </w:r>
+      <w:r>
+        <w:t xml:space="preserve"> which help to reduce</w:t>
+      </w:r>
+      <w:r>
+        <w:t xml:space="preserve"> biased results</w:t>
+      </w:r>
+      <w:r>
+        <w:t xml:space="preserve"> and</w:t>
+      </w:r>
+      <w:r>
+        <w:t xml:space="preserve"> improve the performance of machine learning models.</w:t>
+      </w:r>
+    </w:p>
+    <w:p>
+      <w:pPr>
+        <w:pStyle w:val="ListParagraph"/>
+        <w:numPr>
+          <w:ilvl w:val="0"/>
+          <w:numId w:val="72"/>
+        </w:numPr>
+        <w:ind w:left="1843"/>
+      </w:pPr>
+      <w:r>
+        <w:drawing>
+          <wp:anchor distT="0" distB="0" distL="114300" distR="114300" simplePos="0" relativeHeight="251663360" behindDoc="0" locked="0" layoutInCell="1" allowOverlap="1" wp14:anchorId="1C7768A1" wp14:editId="3F51538A">
+            <wp:simplePos x="0" y="0"/>
+            <wp:positionH relativeFrom="column">
+              <wp:posOffset>1203960</wp:posOffset>
+            </wp:positionH>
+            <wp:positionV relativeFrom="paragraph">
+              <wp:posOffset>280670</wp:posOffset>
+            </wp:positionV>
+            <wp:extent cx="3901778" cy="1722269"/>
+            <wp:effectExtent l="0" t="0" r="3810" b="0"/>
+            <wp:wrapTopAndBottom/>
+            <wp:docPr id="532156341" name="Picture 1" descr="A screenshot of a computer&#10;&#10;Description automatically generated"/>
+            <wp:cNvGraphicFramePr>
+              <a:graphicFrameLocks xmlns:a="http://schemas.openxmlformats.org/drawingml/2006/main" noChangeAspect="1"/>
+            </wp:cNvGraphicFramePr>
+            <a:graphic xmlns:a="http://schemas.openxmlformats.org/drawingml/2006/main">
+              <a:graphicData uri="http://schemas.openxmlformats.org/drawingml/2006/picture">
+                <pic:pic xmlns:pic="http://schemas.openxmlformats.org/drawingml/2006/picture">
+                  <pic:nvPicPr>
+                    <pic:cNvPr id="532156341" name="Picture 1" descr="A screenshot of a computer&#10;&#10;Description automatically generated"/>
+                    <pic:cNvPicPr/>
+                  </pic:nvPicPr>
+                  <pic:blipFill>
+                    <a:blip r:embed="rId16">
+                      <a:extLst>
+                        <a:ext uri="{28A0092B-C50C-407E-A947-70E740481C1C}">
+                          <a14:useLocalDpi xmlns:a14="http://schemas.microsoft.com/office/drawing/2010/main" val="0"/>
+                        </a:ext>
+                      </a:extLst>
+                    </a:blip>
+                    <a:stretch>
+                      <a:fillRect/>
+                    </a:stretch>
+                  </pic:blipFill>
+                  <pic:spPr>
+                    <a:xfrm>
+                      <a:off x="0" y="0"/>
+                      <a:ext cx="3901778" cy="1722269"/>
+                    </a:xfrm>
+                    <a:prstGeom prst="rect">
+                      <a:avLst/>
+                    </a:prstGeom>
+                  </pic:spPr>
+                </pic:pic>
+              </a:graphicData>
+            </a:graphic>
+          </wp:anchor>
+        </w:drawing>
+      </w:r>
+      <w:r>
+        <w:t xml:space="preserve">Object columns: </w:t>
+      </w:r>
+    </w:p>
+    <w:p>
+      <w:pPr>
+        <w:pStyle w:val="ListParagraph"/>
+        <w:ind w:left="2356"/>
+      </w:pPr>
+    </w:p>
+    <w:p>
+      <w:pPr>
+        <w:pStyle w:val="ListParagraph"/>
+        <w:ind w:left="2356"/>
+      </w:pPr>
+    </w:p>
+    <w:p>
+      <w:pPr>
+        <w:pStyle w:val="ListParagraph"/>
+        <w:numPr>
+          <w:ilvl w:val="0"/>
+          <w:numId w:val="71"/>
+        </w:numPr>
+      </w:pPr>
+      <w:r>
+        <w:t>Since these are not ordinal variables and do not have a ranking, one-hot encoding is a better choice than label encoding.</w:t>
+      </w:r>
+    </w:p>
+    <w:p/>
+    <w:p>
+      <w:pPr>
         <w:pStyle w:val="Heading2"/>
       </w:pPr>
       <w:bookmarkStart w:id="5" w:name="_Toc166961968"/>
@@ -2525,11 +5043,1060 @@
     </w:p>
     <w:p>
       <w:pPr>
+        <w:pStyle w:val="ListParagraph"/>
+        <w:numPr>
+          <w:ilvl w:val="0"/>
+          <w:numId w:val="68"/>
+        </w:numPr>
+      </w:pPr>
+      <w:r>
+        <w:t xml:space="preserve">First, it is necessary to visualizing the distribution of target output through pie chart by using command line: </w:t>
+      </w:r>
+    </w:p>
+    <w:p>
+      <w:pPr>
+        <w:pStyle w:val="ListParagraph"/>
+        <w:shd w:val="clear" w:color="auto" w:fill="282A36"/>
+        <w:spacing w:after="0" w:line="285" w:lineRule="atLeast"/>
+        <w:ind w:left="1636"/>
+        <w:rPr>
+          <w:rFonts w:ascii="Consolas" w:eastAsia="Times New Roman" w:hAnsi="Consolas" w:cs="Times New Roman"/>
+          <w:color w:val="F8F8F2"/>
+          <w:sz w:val="20"/>
+          <w:szCs w:val="20"/>
+        </w:rPr>
+      </w:pPr>
+      <w:r>
+        <w:rPr>
+          <w:rFonts w:ascii="Consolas" w:eastAsia="Times New Roman" w:hAnsi="Consolas" w:cs="Times New Roman"/>
+          <w:color w:val="6272A4"/>
+          <w:sz w:val="20"/>
+          <w:szCs w:val="20"/>
+        </w:rPr>
+        <w:t xml:space="preserve"># </w:t>
+      </w:r>
+      <w:proofErr w:type="gramStart"/>
+      <w:r>
+        <w:rPr>
+          <w:rFonts w:ascii="Consolas" w:eastAsia="Times New Roman" w:hAnsi="Consolas" w:cs="Times New Roman"/>
+          <w:color w:val="6272A4"/>
+          <w:sz w:val="20"/>
+          <w:szCs w:val="20"/>
+        </w:rPr>
+        <w:t>Overall</w:t>
+      </w:r>
+      <w:proofErr w:type="gramEnd"/>
+      <w:r>
+        <w:rPr>
+          <w:rFonts w:ascii="Consolas" w:eastAsia="Times New Roman" w:hAnsi="Consolas" w:cs="Times New Roman"/>
+          <w:color w:val="6272A4"/>
+          <w:sz w:val="20"/>
+          <w:szCs w:val="20"/>
+        </w:rPr>
+        <w:t xml:space="preserve"> about output of database</w:t>
+      </w:r>
+    </w:p>
+    <w:p>
+      <w:pPr>
+        <w:pStyle w:val="ListParagraph"/>
+        <w:shd w:val="clear" w:color="auto" w:fill="282A36"/>
+        <w:spacing w:after="0" w:line="285" w:lineRule="atLeast"/>
+        <w:ind w:left="1636"/>
+        <w:rPr>
+          <w:rFonts w:ascii="Consolas" w:eastAsia="Times New Roman" w:hAnsi="Consolas" w:cs="Times New Roman"/>
+          <w:color w:val="F8F8F2"/>
+          <w:sz w:val="20"/>
+          <w:szCs w:val="20"/>
+        </w:rPr>
+      </w:pPr>
+      <w:r>
+        <w:rPr>
+          <w:rFonts w:ascii="Consolas" w:eastAsia="Times New Roman" w:hAnsi="Consolas" w:cs="Times New Roman"/>
+          <w:color w:val="F8F8F2"/>
+          <w:sz w:val="20"/>
+          <w:szCs w:val="20"/>
+        </w:rPr>
+        <w:t xml:space="preserve">partition </w:t>
+      </w:r>
+      <w:r>
+        <w:rPr>
+          <w:rFonts w:ascii="Consolas" w:eastAsia="Times New Roman" w:hAnsi="Consolas" w:cs="Times New Roman"/>
+          <w:color w:val="FF79C6"/>
+          <w:sz w:val="20"/>
+          <w:szCs w:val="20"/>
+        </w:rPr>
+        <w:t>=</w:t>
+      </w:r>
+      <w:r>
+        <w:rPr>
+          <w:rFonts w:ascii="Consolas" w:eastAsia="Times New Roman" w:hAnsi="Consolas" w:cs="Times New Roman"/>
+          <w:color w:val="F8F8F2"/>
+          <w:sz w:val="20"/>
+          <w:szCs w:val="20"/>
+        </w:rPr>
+        <w:t xml:space="preserve"> </w:t>
+      </w:r>
+      <w:r>
+        <w:rPr>
+          <w:rFonts w:ascii="Consolas" w:eastAsia="Times New Roman" w:hAnsi="Consolas" w:cs="Times New Roman"/>
+          <w:i/>
+          <w:iCs/>
+          <w:color w:val="8BE9FD"/>
+          <w:sz w:val="20"/>
+          <w:szCs w:val="20"/>
+        </w:rPr>
+        <w:t>list</w:t>
+      </w:r>
+      <w:r>
+        <w:rPr>
+          <w:rFonts w:ascii="Consolas" w:eastAsia="Times New Roman" w:hAnsi="Consolas" w:cs="Times New Roman"/>
+          <w:color w:val="F8F8F2"/>
+          <w:sz w:val="20"/>
+          <w:szCs w:val="20"/>
+        </w:rPr>
+        <w:t>(</w:t>
+      </w:r>
+      <w:proofErr w:type="spellStart"/>
+      <w:r>
+        <w:rPr>
+          <w:rFonts w:ascii="Consolas" w:eastAsia="Times New Roman" w:hAnsi="Consolas" w:cs="Times New Roman"/>
+          <w:color w:val="F8F8F2"/>
+          <w:sz w:val="20"/>
+          <w:szCs w:val="20"/>
+        </w:rPr>
+        <w:t>df</w:t>
+      </w:r>
+      <w:proofErr w:type="spellEnd"/>
+      <w:r>
+        <w:rPr>
+          <w:rFonts w:ascii="Consolas" w:eastAsia="Times New Roman" w:hAnsi="Consolas" w:cs="Times New Roman"/>
+          <w:color w:val="F8F8F2"/>
+          <w:sz w:val="20"/>
+          <w:szCs w:val="20"/>
+        </w:rPr>
+        <w:t>[</w:t>
+      </w:r>
+      <w:r>
+        <w:rPr>
+          <w:rFonts w:ascii="Consolas" w:eastAsia="Times New Roman" w:hAnsi="Consolas" w:cs="Times New Roman"/>
+          <w:color w:val="E9F284"/>
+          <w:sz w:val="20"/>
+          <w:szCs w:val="20"/>
+        </w:rPr>
+        <w:t>'</w:t>
+      </w:r>
+      <w:proofErr w:type="spellStart"/>
+      <w:r>
+        <w:rPr>
+          <w:rFonts w:ascii="Consolas" w:eastAsia="Times New Roman" w:hAnsi="Consolas" w:cs="Times New Roman"/>
+          <w:color w:val="F1FA8C"/>
+          <w:sz w:val="20"/>
+          <w:szCs w:val="20"/>
+        </w:rPr>
+        <w:t>HeartDisease</w:t>
+      </w:r>
+      <w:proofErr w:type="spellEnd"/>
+      <w:r>
+        <w:rPr>
+          <w:rFonts w:ascii="Consolas" w:eastAsia="Times New Roman" w:hAnsi="Consolas" w:cs="Times New Roman"/>
+          <w:color w:val="E9F284"/>
+          <w:sz w:val="20"/>
+          <w:szCs w:val="20"/>
+        </w:rPr>
+        <w:t>'</w:t>
+      </w:r>
+      <w:r>
+        <w:rPr>
+          <w:rFonts w:ascii="Consolas" w:eastAsia="Times New Roman" w:hAnsi="Consolas" w:cs="Times New Roman"/>
+          <w:color w:val="F8F8F2"/>
+          <w:sz w:val="20"/>
+          <w:szCs w:val="20"/>
+        </w:rPr>
+        <w:t>].</w:t>
+      </w:r>
+      <w:proofErr w:type="spellStart"/>
+      <w:r>
+        <w:rPr>
+          <w:rFonts w:ascii="Consolas" w:eastAsia="Times New Roman" w:hAnsi="Consolas" w:cs="Times New Roman"/>
+          <w:color w:val="F8F8F2"/>
+          <w:sz w:val="20"/>
+          <w:szCs w:val="20"/>
+        </w:rPr>
+        <w:t>value_</w:t>
+      </w:r>
+      <w:proofErr w:type="gramStart"/>
+      <w:r>
+        <w:rPr>
+          <w:rFonts w:ascii="Consolas" w:eastAsia="Times New Roman" w:hAnsi="Consolas" w:cs="Times New Roman"/>
+          <w:color w:val="F8F8F2"/>
+          <w:sz w:val="20"/>
+          <w:szCs w:val="20"/>
+        </w:rPr>
+        <w:t>counts</w:t>
+      </w:r>
+      <w:proofErr w:type="spellEnd"/>
+      <w:r>
+        <w:rPr>
+          <w:rFonts w:ascii="Consolas" w:eastAsia="Times New Roman" w:hAnsi="Consolas" w:cs="Times New Roman"/>
+          <w:color w:val="F8F8F2"/>
+          <w:sz w:val="20"/>
+          <w:szCs w:val="20"/>
+        </w:rPr>
+        <w:t>(</w:t>
+      </w:r>
+      <w:proofErr w:type="gramEnd"/>
+      <w:r>
+        <w:rPr>
+          <w:rFonts w:ascii="Consolas" w:eastAsia="Times New Roman" w:hAnsi="Consolas" w:cs="Times New Roman"/>
+          <w:color w:val="F8F8F2"/>
+          <w:sz w:val="20"/>
+          <w:szCs w:val="20"/>
+        </w:rPr>
+        <w:t>))</w:t>
+      </w:r>
+    </w:p>
+    <w:p>
+      <w:pPr>
+        <w:pStyle w:val="ListParagraph"/>
+        <w:shd w:val="clear" w:color="auto" w:fill="282A36"/>
+        <w:spacing w:after="0" w:line="285" w:lineRule="atLeast"/>
+        <w:ind w:left="1636"/>
+        <w:rPr>
+          <w:rFonts w:ascii="Consolas" w:eastAsia="Times New Roman" w:hAnsi="Consolas" w:cs="Times New Roman"/>
+          <w:color w:val="F8F8F2"/>
+          <w:sz w:val="20"/>
+          <w:szCs w:val="20"/>
+        </w:rPr>
+      </w:pPr>
+      <w:r>
+        <w:rPr>
+          <w:rFonts w:ascii="Consolas" w:eastAsia="Times New Roman" w:hAnsi="Consolas" w:cs="Times New Roman"/>
+          <w:color w:val="6272A4"/>
+          <w:sz w:val="20"/>
+          <w:szCs w:val="20"/>
+        </w:rPr>
+        <w:t># returns a list (easier to work) containing frequency table of target output.</w:t>
+      </w:r>
+    </w:p>
+    <w:p>
+      <w:pPr>
+        <w:pStyle w:val="ListParagraph"/>
+        <w:shd w:val="clear" w:color="auto" w:fill="282A36"/>
+        <w:spacing w:after="0" w:line="285" w:lineRule="atLeast"/>
+        <w:ind w:left="1636"/>
+        <w:rPr>
+          <w:rFonts w:ascii="Consolas" w:eastAsia="Times New Roman" w:hAnsi="Consolas" w:cs="Times New Roman"/>
+          <w:color w:val="F8F8F2"/>
+          <w:sz w:val="20"/>
+          <w:szCs w:val="20"/>
+        </w:rPr>
+      </w:pPr>
+      <w:proofErr w:type="spellStart"/>
+      <w:proofErr w:type="gramStart"/>
+      <w:r>
+        <w:rPr>
+          <w:rFonts w:ascii="Consolas" w:eastAsia="Times New Roman" w:hAnsi="Consolas" w:cs="Times New Roman"/>
+          <w:color w:val="F8F8F2"/>
+          <w:sz w:val="20"/>
+          <w:szCs w:val="20"/>
+        </w:rPr>
+        <w:t>plt.pie</w:t>
+      </w:r>
+      <w:proofErr w:type="spellEnd"/>
+      <w:r>
+        <w:rPr>
+          <w:rFonts w:ascii="Consolas" w:eastAsia="Times New Roman" w:hAnsi="Consolas" w:cs="Times New Roman"/>
+          <w:color w:val="F8F8F2"/>
+          <w:sz w:val="20"/>
+          <w:szCs w:val="20"/>
+        </w:rPr>
+        <w:t xml:space="preserve">( </w:t>
+      </w:r>
+      <w:r>
+        <w:rPr>
+          <w:rFonts w:ascii="Consolas" w:eastAsia="Times New Roman" w:hAnsi="Consolas" w:cs="Times New Roman"/>
+          <w:color w:val="6272A4"/>
+          <w:sz w:val="20"/>
+          <w:szCs w:val="20"/>
+        </w:rPr>
+        <w:t>#</w:t>
+      </w:r>
+      <w:proofErr w:type="gramEnd"/>
+      <w:r>
+        <w:rPr>
+          <w:rFonts w:ascii="Consolas" w:eastAsia="Times New Roman" w:hAnsi="Consolas" w:cs="Times New Roman"/>
+          <w:color w:val="6272A4"/>
+          <w:sz w:val="20"/>
+          <w:szCs w:val="20"/>
+        </w:rPr>
+        <w:t xml:space="preserve"> Creating the pie chart</w:t>
+      </w:r>
+    </w:p>
+    <w:p>
+      <w:pPr>
+        <w:pStyle w:val="ListParagraph"/>
+        <w:shd w:val="clear" w:color="auto" w:fill="282A36"/>
+        <w:spacing w:after="0" w:line="285" w:lineRule="atLeast"/>
+        <w:ind w:left="1636"/>
+        <w:rPr>
+          <w:rFonts w:ascii="Consolas" w:eastAsia="Times New Roman" w:hAnsi="Consolas" w:cs="Times New Roman"/>
+          <w:color w:val="F8F8F2"/>
+          <w:sz w:val="20"/>
+          <w:szCs w:val="20"/>
+        </w:rPr>
+      </w:pPr>
+      <w:r>
+        <w:rPr>
+          <w:rFonts w:ascii="Consolas" w:eastAsia="Times New Roman" w:hAnsi="Consolas" w:cs="Times New Roman"/>
+          <w:color w:val="F8F8F2"/>
+          <w:sz w:val="20"/>
+          <w:szCs w:val="20"/>
+        </w:rPr>
+        <w:t xml:space="preserve">        partition, </w:t>
+      </w:r>
+      <w:r>
+        <w:rPr>
+          <w:rFonts w:ascii="Consolas" w:eastAsia="Times New Roman" w:hAnsi="Consolas" w:cs="Times New Roman"/>
+          <w:color w:val="6272A4"/>
+          <w:sz w:val="20"/>
+          <w:szCs w:val="20"/>
+        </w:rPr>
+        <w:t xml:space="preserve"># Adding the value of pie </w:t>
+      </w:r>
+      <w:proofErr w:type="gramStart"/>
+      <w:r>
+        <w:rPr>
+          <w:rFonts w:ascii="Consolas" w:eastAsia="Times New Roman" w:hAnsi="Consolas" w:cs="Times New Roman"/>
+          <w:color w:val="6272A4"/>
+          <w:sz w:val="20"/>
+          <w:szCs w:val="20"/>
+        </w:rPr>
+        <w:t>chart</w:t>
+      </w:r>
+      <w:proofErr w:type="gramEnd"/>
+    </w:p>
+    <w:p>
+      <w:pPr>
+        <w:pStyle w:val="ListParagraph"/>
+        <w:shd w:val="clear" w:color="auto" w:fill="282A36"/>
+        <w:spacing w:after="0" w:line="285" w:lineRule="atLeast"/>
+        <w:ind w:left="1636"/>
+        <w:rPr>
+          <w:rFonts w:ascii="Consolas" w:eastAsia="Times New Roman" w:hAnsi="Consolas" w:cs="Times New Roman"/>
+          <w:color w:val="F8F8F2"/>
+          <w:sz w:val="20"/>
+          <w:szCs w:val="20"/>
+        </w:rPr>
+      </w:pPr>
+      <w:r>
+        <w:rPr>
+          <w:rFonts w:ascii="Consolas" w:eastAsia="Times New Roman" w:hAnsi="Consolas" w:cs="Times New Roman"/>
+          <w:color w:val="F8F8F2"/>
+          <w:sz w:val="20"/>
+          <w:szCs w:val="20"/>
+        </w:rPr>
+        <w:lastRenderedPageBreak/>
+        <w:t xml:space="preserve">        </w:t>
+      </w:r>
+      <w:r>
+        <w:rPr>
+          <w:rFonts w:ascii="Consolas" w:eastAsia="Times New Roman" w:hAnsi="Consolas" w:cs="Times New Roman"/>
+          <w:i/>
+          <w:iCs/>
+          <w:color w:val="FFB86C"/>
+          <w:sz w:val="20"/>
+          <w:szCs w:val="20"/>
+        </w:rPr>
+        <w:t>labels</w:t>
+      </w:r>
+      <w:r>
+        <w:rPr>
+          <w:rFonts w:ascii="Consolas" w:eastAsia="Times New Roman" w:hAnsi="Consolas" w:cs="Times New Roman"/>
+          <w:color w:val="F8F8F2"/>
+          <w:sz w:val="20"/>
+          <w:szCs w:val="20"/>
+        </w:rPr>
+        <w:t xml:space="preserve"> </w:t>
+      </w:r>
+      <w:r>
+        <w:rPr>
+          <w:rFonts w:ascii="Consolas" w:eastAsia="Times New Roman" w:hAnsi="Consolas" w:cs="Times New Roman"/>
+          <w:color w:val="FF79C6"/>
+          <w:sz w:val="20"/>
+          <w:szCs w:val="20"/>
+        </w:rPr>
+        <w:t>=</w:t>
+      </w:r>
+      <w:r>
+        <w:rPr>
+          <w:rFonts w:ascii="Consolas" w:eastAsia="Times New Roman" w:hAnsi="Consolas" w:cs="Times New Roman"/>
+          <w:color w:val="F8F8F2"/>
+          <w:sz w:val="20"/>
+          <w:szCs w:val="20"/>
+        </w:rPr>
+        <w:t xml:space="preserve"> [</w:t>
+      </w:r>
+      <w:r>
+        <w:rPr>
+          <w:rFonts w:ascii="Consolas" w:eastAsia="Times New Roman" w:hAnsi="Consolas" w:cs="Times New Roman"/>
+          <w:color w:val="E9F284"/>
+          <w:sz w:val="20"/>
+          <w:szCs w:val="20"/>
+        </w:rPr>
+        <w:t>'</w:t>
+      </w:r>
+      <w:proofErr w:type="spellStart"/>
+      <w:r>
+        <w:rPr>
+          <w:rFonts w:ascii="Consolas" w:eastAsia="Times New Roman" w:hAnsi="Consolas" w:cs="Times New Roman"/>
+          <w:color w:val="F1FA8C"/>
+          <w:sz w:val="20"/>
+          <w:szCs w:val="20"/>
+        </w:rPr>
+        <w:t>Nomarl</w:t>
+      </w:r>
+      <w:proofErr w:type="spellEnd"/>
+      <w:r>
+        <w:rPr>
+          <w:rFonts w:ascii="Consolas" w:eastAsia="Times New Roman" w:hAnsi="Consolas" w:cs="Times New Roman"/>
+          <w:color w:val="E9F284"/>
+          <w:sz w:val="20"/>
+          <w:szCs w:val="20"/>
+        </w:rPr>
+        <w:t>'</w:t>
+      </w:r>
+      <w:r>
+        <w:rPr>
+          <w:rFonts w:ascii="Consolas" w:eastAsia="Times New Roman" w:hAnsi="Consolas" w:cs="Times New Roman"/>
+          <w:color w:val="F8F8F2"/>
+          <w:sz w:val="20"/>
+          <w:szCs w:val="20"/>
+        </w:rPr>
+        <w:t>,</w:t>
+      </w:r>
+      <w:r>
+        <w:rPr>
+          <w:rFonts w:ascii="Consolas" w:eastAsia="Times New Roman" w:hAnsi="Consolas" w:cs="Times New Roman"/>
+          <w:color w:val="E9F284"/>
+          <w:sz w:val="20"/>
+          <w:szCs w:val="20"/>
+        </w:rPr>
+        <w:t>'</w:t>
+      </w:r>
+      <w:proofErr w:type="gramStart"/>
+      <w:r>
+        <w:rPr>
+          <w:rFonts w:ascii="Consolas" w:eastAsia="Times New Roman" w:hAnsi="Consolas" w:cs="Times New Roman"/>
+          <w:color w:val="F1FA8C"/>
+          <w:sz w:val="20"/>
+          <w:szCs w:val="20"/>
+        </w:rPr>
+        <w:t>Heart Disease</w:t>
+      </w:r>
+      <w:proofErr w:type="gramEnd"/>
+      <w:r>
+        <w:rPr>
+          <w:rFonts w:ascii="Consolas" w:eastAsia="Times New Roman" w:hAnsi="Consolas" w:cs="Times New Roman"/>
+          <w:color w:val="E9F284"/>
+          <w:sz w:val="20"/>
+          <w:szCs w:val="20"/>
+        </w:rPr>
+        <w:t>'</w:t>
+      </w:r>
+      <w:r>
+        <w:rPr>
+          <w:rFonts w:ascii="Consolas" w:eastAsia="Times New Roman" w:hAnsi="Consolas" w:cs="Times New Roman"/>
+          <w:color w:val="F8F8F2"/>
+          <w:sz w:val="20"/>
+          <w:szCs w:val="20"/>
+        </w:rPr>
+        <w:t xml:space="preserve">], </w:t>
+      </w:r>
+      <w:r>
+        <w:rPr>
+          <w:rFonts w:ascii="Consolas" w:eastAsia="Times New Roman" w:hAnsi="Consolas" w:cs="Times New Roman"/>
+          <w:color w:val="6272A4"/>
+          <w:sz w:val="20"/>
+          <w:szCs w:val="20"/>
+        </w:rPr>
+        <w:t># Adding the label</w:t>
+      </w:r>
+    </w:p>
+    <w:p>
+      <w:pPr>
+        <w:pStyle w:val="ListParagraph"/>
+        <w:shd w:val="clear" w:color="auto" w:fill="282A36"/>
+        <w:spacing w:after="0" w:line="285" w:lineRule="atLeast"/>
+        <w:ind w:left="1636"/>
+        <w:rPr>
+          <w:rFonts w:ascii="Consolas" w:eastAsia="Times New Roman" w:hAnsi="Consolas" w:cs="Times New Roman"/>
+          <w:color w:val="F8F8F2"/>
+          <w:sz w:val="20"/>
+          <w:szCs w:val="20"/>
+        </w:rPr>
+      </w:pPr>
+      <w:r>
+        <w:rPr>
+          <w:rFonts w:ascii="Consolas" w:eastAsia="Times New Roman" w:hAnsi="Consolas" w:cs="Times New Roman"/>
+          <w:color w:val="F8F8F2"/>
+          <w:sz w:val="20"/>
+          <w:szCs w:val="20"/>
+        </w:rPr>
+        <w:t xml:space="preserve">        </w:t>
+      </w:r>
+      <w:proofErr w:type="spellStart"/>
+      <w:r>
+        <w:rPr>
+          <w:rFonts w:ascii="Consolas" w:eastAsia="Times New Roman" w:hAnsi="Consolas" w:cs="Times New Roman"/>
+          <w:i/>
+          <w:iCs/>
+          <w:color w:val="FFB86C"/>
+          <w:sz w:val="20"/>
+          <w:szCs w:val="20"/>
+        </w:rPr>
+        <w:t>autopct</w:t>
+      </w:r>
+      <w:proofErr w:type="spellEnd"/>
+      <w:r>
+        <w:rPr>
+          <w:rFonts w:ascii="Consolas" w:eastAsia="Times New Roman" w:hAnsi="Consolas" w:cs="Times New Roman"/>
+          <w:color w:val="FF79C6"/>
+          <w:sz w:val="20"/>
+          <w:szCs w:val="20"/>
+        </w:rPr>
+        <w:t>=</w:t>
+      </w:r>
+      <w:r>
+        <w:rPr>
+          <w:rFonts w:ascii="Consolas" w:eastAsia="Times New Roman" w:hAnsi="Consolas" w:cs="Times New Roman"/>
+          <w:color w:val="E9F284"/>
+          <w:sz w:val="20"/>
+          <w:szCs w:val="20"/>
+        </w:rPr>
+        <w:t>'</w:t>
+      </w:r>
+      <w:r>
+        <w:rPr>
+          <w:rFonts w:ascii="Consolas" w:eastAsia="Times New Roman" w:hAnsi="Consolas" w:cs="Times New Roman"/>
+          <w:color w:val="BD93F9"/>
+          <w:sz w:val="20"/>
+          <w:szCs w:val="20"/>
+        </w:rPr>
+        <w:t>%1.1f%%</w:t>
+      </w:r>
+      <w:r>
+        <w:rPr>
+          <w:rFonts w:ascii="Consolas" w:eastAsia="Times New Roman" w:hAnsi="Consolas" w:cs="Times New Roman"/>
+          <w:color w:val="E9F284"/>
+          <w:sz w:val="20"/>
+          <w:szCs w:val="20"/>
+        </w:rPr>
+        <w:t>'</w:t>
+      </w:r>
+      <w:r>
+        <w:rPr>
+          <w:rFonts w:ascii="Consolas" w:eastAsia="Times New Roman" w:hAnsi="Consolas" w:cs="Times New Roman"/>
+          <w:color w:val="F8F8F2"/>
+          <w:sz w:val="20"/>
+          <w:szCs w:val="20"/>
+        </w:rPr>
+        <w:t xml:space="preserve">, </w:t>
+      </w:r>
+      <w:r>
+        <w:rPr>
+          <w:rFonts w:ascii="Consolas" w:eastAsia="Times New Roman" w:hAnsi="Consolas" w:cs="Times New Roman"/>
+          <w:color w:val="6272A4"/>
+          <w:sz w:val="20"/>
+          <w:szCs w:val="20"/>
+        </w:rPr>
+        <w:t># Specifies the format for displaying the percentage values on the pie chart.</w:t>
+      </w:r>
+    </w:p>
+    <w:p>
+      <w:pPr>
+        <w:pStyle w:val="ListParagraph"/>
+        <w:shd w:val="clear" w:color="auto" w:fill="282A36"/>
+        <w:spacing w:after="0" w:line="285" w:lineRule="atLeast"/>
+        <w:ind w:left="1636"/>
+        <w:rPr>
+          <w:rFonts w:ascii="Consolas" w:eastAsia="Times New Roman" w:hAnsi="Consolas" w:cs="Times New Roman"/>
+          <w:color w:val="F8F8F2"/>
+          <w:sz w:val="20"/>
+          <w:szCs w:val="20"/>
+        </w:rPr>
+      </w:pPr>
+      <w:r>
+        <w:rPr>
+          <w:rFonts w:ascii="Consolas" w:eastAsia="Times New Roman" w:hAnsi="Consolas" w:cs="Times New Roman"/>
+          <w:color w:val="F8F8F2"/>
+          <w:sz w:val="20"/>
+          <w:szCs w:val="20"/>
+        </w:rPr>
+        <w:t xml:space="preserve">        </w:t>
+      </w:r>
+      <w:proofErr w:type="spellStart"/>
+      <w:r>
+        <w:rPr>
+          <w:rFonts w:ascii="Consolas" w:eastAsia="Times New Roman" w:hAnsi="Consolas" w:cs="Times New Roman"/>
+          <w:i/>
+          <w:iCs/>
+          <w:color w:val="FFB86C"/>
+          <w:sz w:val="20"/>
+          <w:szCs w:val="20"/>
+        </w:rPr>
+        <w:t>startangle</w:t>
+      </w:r>
+      <w:proofErr w:type="spellEnd"/>
+      <w:r>
+        <w:rPr>
+          <w:rFonts w:ascii="Consolas" w:eastAsia="Times New Roman" w:hAnsi="Consolas" w:cs="Times New Roman"/>
+          <w:color w:val="F8F8F2"/>
+          <w:sz w:val="20"/>
+          <w:szCs w:val="20"/>
+        </w:rPr>
+        <w:t xml:space="preserve"> </w:t>
+      </w:r>
+      <w:r>
+        <w:rPr>
+          <w:rFonts w:ascii="Consolas" w:eastAsia="Times New Roman" w:hAnsi="Consolas" w:cs="Times New Roman"/>
+          <w:color w:val="FF79C6"/>
+          <w:sz w:val="20"/>
+          <w:szCs w:val="20"/>
+        </w:rPr>
+        <w:t>=</w:t>
+      </w:r>
+      <w:r>
+        <w:rPr>
+          <w:rFonts w:ascii="Consolas" w:eastAsia="Times New Roman" w:hAnsi="Consolas" w:cs="Times New Roman"/>
+          <w:color w:val="F8F8F2"/>
+          <w:sz w:val="20"/>
+          <w:szCs w:val="20"/>
+        </w:rPr>
+        <w:t xml:space="preserve"> </w:t>
+      </w:r>
+      <w:r>
+        <w:rPr>
+          <w:rFonts w:ascii="Consolas" w:eastAsia="Times New Roman" w:hAnsi="Consolas" w:cs="Times New Roman"/>
+          <w:color w:val="BD93F9"/>
+          <w:sz w:val="20"/>
+          <w:szCs w:val="20"/>
+        </w:rPr>
+        <w:t>90</w:t>
+      </w:r>
+      <w:r>
+        <w:rPr>
+          <w:rFonts w:ascii="Consolas" w:eastAsia="Times New Roman" w:hAnsi="Consolas" w:cs="Times New Roman"/>
+          <w:color w:val="F8F8F2"/>
+          <w:sz w:val="20"/>
+          <w:szCs w:val="20"/>
+        </w:rPr>
+        <w:t xml:space="preserve">, </w:t>
+      </w:r>
+      <w:proofErr w:type="gramStart"/>
+      <w:r>
+        <w:rPr>
+          <w:rFonts w:ascii="Consolas" w:eastAsia="Times New Roman" w:hAnsi="Consolas" w:cs="Times New Roman"/>
+          <w:color w:val="6272A4"/>
+          <w:sz w:val="20"/>
+          <w:szCs w:val="20"/>
+        </w:rPr>
+        <w:t>#  It</w:t>
+      </w:r>
+      <w:proofErr w:type="gramEnd"/>
+      <w:r>
+        <w:rPr>
+          <w:rFonts w:ascii="Consolas" w:eastAsia="Times New Roman" w:hAnsi="Consolas" w:cs="Times New Roman"/>
+          <w:color w:val="6272A4"/>
+          <w:sz w:val="20"/>
+          <w:szCs w:val="20"/>
+        </w:rPr>
+        <w:t xml:space="preserve"> starts at 90 degrees (which is at the top).</w:t>
+      </w:r>
+    </w:p>
+    <w:p>
+      <w:pPr>
+        <w:pStyle w:val="ListParagraph"/>
+        <w:shd w:val="clear" w:color="auto" w:fill="282A36"/>
+        <w:spacing w:after="0" w:line="285" w:lineRule="atLeast"/>
+        <w:ind w:left="1636"/>
+        <w:rPr>
+          <w:rFonts w:ascii="Consolas" w:eastAsia="Times New Roman" w:hAnsi="Consolas" w:cs="Times New Roman"/>
+          <w:color w:val="F8F8F2"/>
+          <w:sz w:val="20"/>
+          <w:szCs w:val="20"/>
+        </w:rPr>
+      </w:pPr>
+      <w:r>
+        <w:rPr>
+          <w:rFonts w:ascii="Consolas" w:eastAsia="Times New Roman" w:hAnsi="Consolas" w:cs="Times New Roman"/>
+          <w:color w:val="F8F8F2"/>
+          <w:sz w:val="20"/>
+          <w:szCs w:val="20"/>
+        </w:rPr>
+        <w:t xml:space="preserve">        </w:t>
+      </w:r>
+      <w:r>
+        <w:rPr>
+          <w:rFonts w:ascii="Consolas" w:eastAsia="Times New Roman" w:hAnsi="Consolas" w:cs="Times New Roman"/>
+          <w:i/>
+          <w:iCs/>
+          <w:color w:val="FFB86C"/>
+          <w:sz w:val="20"/>
+          <w:szCs w:val="20"/>
+        </w:rPr>
+        <w:t>explode</w:t>
+      </w:r>
+      <w:r>
+        <w:rPr>
+          <w:rFonts w:ascii="Consolas" w:eastAsia="Times New Roman" w:hAnsi="Consolas" w:cs="Times New Roman"/>
+          <w:color w:val="F8F8F2"/>
+          <w:sz w:val="20"/>
+          <w:szCs w:val="20"/>
+        </w:rPr>
+        <w:t xml:space="preserve"> </w:t>
+      </w:r>
+      <w:r>
+        <w:rPr>
+          <w:rFonts w:ascii="Consolas" w:eastAsia="Times New Roman" w:hAnsi="Consolas" w:cs="Times New Roman"/>
+          <w:color w:val="FF79C6"/>
+          <w:sz w:val="20"/>
+          <w:szCs w:val="20"/>
+        </w:rPr>
+        <w:t>=</w:t>
+      </w:r>
+      <w:r>
+        <w:rPr>
+          <w:rFonts w:ascii="Consolas" w:eastAsia="Times New Roman" w:hAnsi="Consolas" w:cs="Times New Roman"/>
+          <w:color w:val="F8F8F2"/>
+          <w:sz w:val="20"/>
+          <w:szCs w:val="20"/>
+        </w:rPr>
+        <w:t xml:space="preserve"> (</w:t>
+      </w:r>
+      <w:r>
+        <w:rPr>
+          <w:rFonts w:ascii="Consolas" w:eastAsia="Times New Roman" w:hAnsi="Consolas" w:cs="Times New Roman"/>
+          <w:color w:val="BD93F9"/>
+          <w:sz w:val="20"/>
+          <w:szCs w:val="20"/>
+        </w:rPr>
+        <w:t>0.1</w:t>
+      </w:r>
+      <w:r>
+        <w:rPr>
+          <w:rFonts w:ascii="Consolas" w:eastAsia="Times New Roman" w:hAnsi="Consolas" w:cs="Times New Roman"/>
+          <w:color w:val="F8F8F2"/>
+          <w:sz w:val="20"/>
+          <w:szCs w:val="20"/>
+        </w:rPr>
+        <w:t>,</w:t>
+      </w:r>
+      <w:r>
+        <w:rPr>
+          <w:rFonts w:ascii="Consolas" w:eastAsia="Times New Roman" w:hAnsi="Consolas" w:cs="Times New Roman"/>
+          <w:color w:val="BD93F9"/>
+          <w:sz w:val="20"/>
+          <w:szCs w:val="20"/>
+        </w:rPr>
+        <w:t>0</w:t>
+      </w:r>
+      <w:r>
+        <w:rPr>
+          <w:rFonts w:ascii="Consolas" w:eastAsia="Times New Roman" w:hAnsi="Consolas" w:cs="Times New Roman"/>
+          <w:color w:val="F8F8F2"/>
+          <w:sz w:val="20"/>
+          <w:szCs w:val="20"/>
+        </w:rPr>
+        <w:t xml:space="preserve">), </w:t>
+      </w:r>
+      <w:r>
+        <w:rPr>
+          <w:rFonts w:ascii="Consolas" w:eastAsia="Times New Roman" w:hAnsi="Consolas" w:cs="Times New Roman"/>
+          <w:color w:val="6272A4"/>
+          <w:sz w:val="20"/>
+          <w:szCs w:val="20"/>
+        </w:rPr>
+        <w:t># This parameter determines the fraction of the radius with which to offset each slice. Here, the first slice ('Normal') is exploded (offset) by 0.1 times the radius.</w:t>
+      </w:r>
+    </w:p>
+    <w:p>
+      <w:pPr>
+        <w:pStyle w:val="ListParagraph"/>
+        <w:shd w:val="clear" w:color="auto" w:fill="282A36"/>
+        <w:spacing w:after="0" w:line="285" w:lineRule="atLeast"/>
+        <w:ind w:left="1636"/>
+        <w:rPr>
+          <w:rFonts w:ascii="Consolas" w:eastAsia="Times New Roman" w:hAnsi="Consolas" w:cs="Times New Roman"/>
+          <w:color w:val="F8F8F2"/>
+          <w:sz w:val="20"/>
+          <w:szCs w:val="20"/>
+        </w:rPr>
+      </w:pPr>
+      <w:r>
+        <w:rPr>
+          <w:rFonts w:ascii="Consolas" w:eastAsia="Times New Roman" w:hAnsi="Consolas" w:cs="Times New Roman"/>
+          <w:color w:val="F8F8F2"/>
+          <w:sz w:val="20"/>
+          <w:szCs w:val="20"/>
+        </w:rPr>
+        <w:t xml:space="preserve">        </w:t>
+      </w:r>
+      <w:r>
+        <w:rPr>
+          <w:rFonts w:ascii="Consolas" w:eastAsia="Times New Roman" w:hAnsi="Consolas" w:cs="Times New Roman"/>
+          <w:i/>
+          <w:iCs/>
+          <w:color w:val="FFB86C"/>
+          <w:sz w:val="20"/>
+          <w:szCs w:val="20"/>
+        </w:rPr>
+        <w:t>shadow</w:t>
+      </w:r>
+      <w:r>
+        <w:rPr>
+          <w:rFonts w:ascii="Consolas" w:eastAsia="Times New Roman" w:hAnsi="Consolas" w:cs="Times New Roman"/>
+          <w:color w:val="FF79C6"/>
+          <w:sz w:val="20"/>
+          <w:szCs w:val="20"/>
+        </w:rPr>
+        <w:t>=</w:t>
+      </w:r>
+      <w:r>
+        <w:rPr>
+          <w:rFonts w:ascii="Consolas" w:eastAsia="Times New Roman" w:hAnsi="Consolas" w:cs="Times New Roman"/>
+          <w:color w:val="F8F8F2"/>
+          <w:sz w:val="20"/>
+          <w:szCs w:val="20"/>
+        </w:rPr>
+        <w:t xml:space="preserve"> </w:t>
+      </w:r>
+      <w:r>
+        <w:rPr>
+          <w:rFonts w:ascii="Consolas" w:eastAsia="Times New Roman" w:hAnsi="Consolas" w:cs="Times New Roman"/>
+          <w:color w:val="BD93F9"/>
+          <w:sz w:val="20"/>
+          <w:szCs w:val="20"/>
+        </w:rPr>
+        <w:t>True</w:t>
+      </w:r>
+      <w:r>
+        <w:rPr>
+          <w:rFonts w:ascii="Consolas" w:eastAsia="Times New Roman" w:hAnsi="Consolas" w:cs="Times New Roman"/>
+          <w:color w:val="F8F8F2"/>
+          <w:sz w:val="20"/>
+          <w:szCs w:val="20"/>
+        </w:rPr>
+        <w:t xml:space="preserve">, </w:t>
+      </w:r>
+      <w:r>
+        <w:rPr>
+          <w:rFonts w:ascii="Consolas" w:eastAsia="Times New Roman" w:hAnsi="Consolas" w:cs="Times New Roman"/>
+          <w:color w:val="6272A4"/>
+          <w:sz w:val="20"/>
+          <w:szCs w:val="20"/>
+        </w:rPr>
+        <w:t># Adding shadow effect</w:t>
+      </w:r>
+    </w:p>
+    <w:p>
+      <w:pPr>
+        <w:pStyle w:val="ListParagraph"/>
+        <w:shd w:val="clear" w:color="auto" w:fill="282A36"/>
+        <w:spacing w:after="0" w:line="285" w:lineRule="atLeast"/>
+        <w:ind w:left="1636"/>
+        <w:rPr>
+          <w:rFonts w:ascii="Consolas" w:eastAsia="Times New Roman" w:hAnsi="Consolas" w:cs="Times New Roman"/>
+          <w:color w:val="F8F8F2"/>
+          <w:sz w:val="20"/>
+          <w:szCs w:val="20"/>
+        </w:rPr>
+      </w:pPr>
+      <w:r>
+        <w:rPr>
+          <w:rFonts w:ascii="Consolas" w:eastAsia="Times New Roman" w:hAnsi="Consolas" w:cs="Times New Roman"/>
+          <w:color w:val="F8F8F2"/>
+          <w:sz w:val="20"/>
+          <w:szCs w:val="20"/>
+        </w:rPr>
+        <w:t>       )</w:t>
+      </w:r>
+    </w:p>
+    <w:p>
+      <w:pPr>
+        <w:pStyle w:val="ListParagraph"/>
+        <w:shd w:val="clear" w:color="auto" w:fill="282A36"/>
+        <w:spacing w:after="0" w:line="285" w:lineRule="atLeast"/>
+        <w:ind w:left="1636"/>
+        <w:rPr>
+          <w:rFonts w:ascii="Consolas" w:eastAsia="Times New Roman" w:hAnsi="Consolas" w:cs="Times New Roman"/>
+          <w:color w:val="F8F8F2"/>
+          <w:sz w:val="20"/>
+          <w:szCs w:val="20"/>
+        </w:rPr>
+      </w:pPr>
+      <w:proofErr w:type="spellStart"/>
+      <w:proofErr w:type="gramStart"/>
+      <w:r>
+        <w:rPr>
+          <w:rFonts w:ascii="Consolas" w:eastAsia="Times New Roman" w:hAnsi="Consolas" w:cs="Times New Roman"/>
+          <w:color w:val="F8F8F2"/>
+          <w:sz w:val="20"/>
+          <w:szCs w:val="20"/>
+        </w:rPr>
+        <w:t>plt.title</w:t>
+      </w:r>
+      <w:proofErr w:type="spellEnd"/>
+      <w:proofErr w:type="gramEnd"/>
+      <w:r>
+        <w:rPr>
+          <w:rFonts w:ascii="Consolas" w:eastAsia="Times New Roman" w:hAnsi="Consolas" w:cs="Times New Roman"/>
+          <w:color w:val="F8F8F2"/>
+          <w:sz w:val="20"/>
+          <w:szCs w:val="20"/>
+        </w:rPr>
+        <w:t>(</w:t>
+      </w:r>
+      <w:r>
+        <w:rPr>
+          <w:rFonts w:ascii="Consolas" w:eastAsia="Times New Roman" w:hAnsi="Consolas" w:cs="Times New Roman"/>
+          <w:color w:val="E9F284"/>
+          <w:sz w:val="20"/>
+          <w:szCs w:val="20"/>
+        </w:rPr>
+        <w:t>'</w:t>
+      </w:r>
+      <w:r>
+        <w:rPr>
+          <w:rFonts w:ascii="Consolas" w:eastAsia="Times New Roman" w:hAnsi="Consolas" w:cs="Times New Roman"/>
+          <w:color w:val="F1FA8C"/>
+          <w:sz w:val="20"/>
+          <w:szCs w:val="20"/>
+        </w:rPr>
+        <w:t>Heart Disease %</w:t>
+      </w:r>
+      <w:r>
+        <w:rPr>
+          <w:rFonts w:ascii="Consolas" w:eastAsia="Times New Roman" w:hAnsi="Consolas" w:cs="Times New Roman"/>
+          <w:color w:val="E9F284"/>
+          <w:sz w:val="20"/>
+          <w:szCs w:val="20"/>
+        </w:rPr>
+        <w:t>'</w:t>
+      </w:r>
+      <w:r>
+        <w:rPr>
+          <w:rFonts w:ascii="Consolas" w:eastAsia="Times New Roman" w:hAnsi="Consolas" w:cs="Times New Roman"/>
+          <w:color w:val="F8F8F2"/>
+          <w:sz w:val="20"/>
+          <w:szCs w:val="20"/>
+        </w:rPr>
+        <w:t xml:space="preserve">); </w:t>
+      </w:r>
+      <w:r>
+        <w:rPr>
+          <w:rFonts w:ascii="Consolas" w:eastAsia="Times New Roman" w:hAnsi="Consolas" w:cs="Times New Roman"/>
+          <w:color w:val="6272A4"/>
+          <w:sz w:val="20"/>
+          <w:szCs w:val="20"/>
+        </w:rPr>
+        <w:t># set title</w:t>
+      </w:r>
+    </w:p>
+    <w:p>
+      <w:pPr>
+        <w:pStyle w:val="ListParagraph"/>
+        <w:ind w:left="1636"/>
+      </w:pPr>
+    </w:p>
+    <w:p>
+      <w:pPr>
+        <w:pStyle w:val="ListParagraph"/>
+        <w:ind w:left="1636"/>
+      </w:pPr>
+    </w:p>
+    <w:p>
+      <w:pPr>
+        <w:pStyle w:val="ListParagraph"/>
+        <w:ind w:left="1636"/>
+      </w:pPr>
+      <w:r>
+        <w:drawing>
+          <wp:inline distT="0" distB="0" distL="0" distR="0" wp14:anchorId="3424436E" wp14:editId="6E3B94AC">
+            <wp:extent cx="3916045" cy="3025140"/>
+            <wp:effectExtent l="0" t="0" r="8255" b="3810"/>
+            <wp:docPr id="598575217" name="Picture 1" descr="A blue and orange pie chart&#10;&#10;Description automatically generated"/>
+            <wp:cNvGraphicFramePr>
+              <a:graphicFrameLocks xmlns:a="http://schemas.openxmlformats.org/drawingml/2006/main" noChangeAspect="1"/>
+            </wp:cNvGraphicFramePr>
+            <a:graphic xmlns:a="http://schemas.openxmlformats.org/drawingml/2006/main">
+              <a:graphicData uri="http://schemas.openxmlformats.org/drawingml/2006/picture">
+                <pic:pic xmlns:pic="http://schemas.openxmlformats.org/drawingml/2006/picture">
+                  <pic:nvPicPr>
+                    <pic:cNvPr id="598575217" name="Picture 1" descr="A blue and orange pie chart&#10;&#10;Description automatically generated"/>
+                    <pic:cNvPicPr/>
+                  </pic:nvPicPr>
+                  <pic:blipFill>
+                    <a:blip r:embed="rId17"/>
+                    <a:stretch>
+                      <a:fillRect/>
+                    </a:stretch>
+                  </pic:blipFill>
+                  <pic:spPr>
+                    <a:xfrm>
+                      <a:off x="0" y="0"/>
+                      <a:ext cx="3931004" cy="3036696"/>
+                    </a:xfrm>
+                    <a:prstGeom prst="rect">
+                      <a:avLst/>
+                    </a:prstGeom>
+                  </pic:spPr>
+                </pic:pic>
+              </a:graphicData>
+            </a:graphic>
+          </wp:inline>
+        </w:drawing>
+      </w:r>
+    </w:p>
+    <w:p>
+      <w:pPr>
+        <w:pStyle w:val="ListParagraph"/>
+        <w:numPr>
+          <w:ilvl w:val="0"/>
+          <w:numId w:val="71"/>
+        </w:numPr>
+      </w:pPr>
+      <w:r>
+        <w:t>Observing the total dataset, we note that 44.7% have heart disease, which is a substantial proportion. With many individuals affected by heart disease, there is a necessity to utilize machine learning to predict whether someone is at risk of developing the condition to intervene in a timely manner.</w:t>
+      </w:r>
+    </w:p>
+    <w:p>
+      <w:pPr>
+        <w:pStyle w:val="ListParagraph"/>
+        <w:numPr>
+          <w:ilvl w:val="0"/>
+          <w:numId w:val="68"/>
+        </w:numPr>
+      </w:pPr>
+      <w:r>
+        <w:t>Impact of Categorical Features on the output</w:t>
+      </w:r>
+    </w:p>
+    <w:p>
+      <w:pPr>
+        <w:pStyle w:val="ListParagraph"/>
+        <w:numPr>
+          <w:ilvl w:val="0"/>
+          <w:numId w:val="68"/>
+        </w:numPr>
+      </w:pPr>
+      <w:r>
+        <w:t>Impact of Numerical Features on the output</w:t>
+      </w:r>
+    </w:p>
+    <w:p>
+      <w:pPr>
         <w:ind w:left="709"/>
       </w:pPr>
-      <w:r>
-        <w:t>.</w:t>
-      </w:r>
     </w:p>
     <w:p>
       <w:pPr>
@@ -2584,6 +6151,89 @@
     </w:p>
     <w:p>
       <w:pPr>
+        <w:rPr>
+          <w:highlight w:val="white"/>
+        </w:rPr>
+      </w:pPr>
+      <w:r>
+        <w:drawing>
+          <wp:anchor distT="0" distB="0" distL="114300" distR="114300" simplePos="0" relativeHeight="251665408" behindDoc="0" locked="0" layoutInCell="1" allowOverlap="1" wp14:anchorId="3FB18888" wp14:editId="28592EA5">
+            <wp:simplePos x="0" y="0"/>
+            <wp:positionH relativeFrom="column">
+              <wp:posOffset>830580</wp:posOffset>
+            </wp:positionH>
+            <wp:positionV relativeFrom="paragraph">
+              <wp:posOffset>213360</wp:posOffset>
+            </wp:positionV>
+            <wp:extent cx="2105319" cy="3315163"/>
+            <wp:effectExtent l="0" t="0" r="9525" b="0"/>
+            <wp:wrapTopAndBottom/>
+            <wp:docPr id="1060735053" name="Picture 1" descr="A screenshot of a computer&#10;&#10;Description automatically generated"/>
+            <wp:cNvGraphicFramePr>
+              <a:graphicFrameLocks xmlns:a="http://schemas.openxmlformats.org/drawingml/2006/main" noChangeAspect="1"/>
+            </wp:cNvGraphicFramePr>
+            <a:graphic xmlns:a="http://schemas.openxmlformats.org/drawingml/2006/main">
+              <a:graphicData uri="http://schemas.openxmlformats.org/drawingml/2006/picture">
+                <pic:pic xmlns:pic="http://schemas.openxmlformats.org/drawingml/2006/picture">
+                  <pic:nvPicPr>
+                    <pic:cNvPr id="1060735053" name="Picture 1" descr="A screenshot of a computer&#10;&#10;Description automatically generated"/>
+                    <pic:cNvPicPr/>
+                  </pic:nvPicPr>
+                  <pic:blipFill>
+                    <a:blip r:embed="rId18">
+                      <a:extLst>
+                        <a:ext uri="{28A0092B-C50C-407E-A947-70E740481C1C}">
+                          <a14:useLocalDpi xmlns:a14="http://schemas.microsoft.com/office/drawing/2010/main" val="0"/>
+                        </a:ext>
+                      </a:extLst>
+                    </a:blip>
+                    <a:stretch>
+                      <a:fillRect/>
+                    </a:stretch>
+                  </pic:blipFill>
+                  <pic:spPr>
+                    <a:xfrm>
+                      <a:off x="0" y="0"/>
+                      <a:ext cx="2105319" cy="3315163"/>
+                    </a:xfrm>
+                    <a:prstGeom prst="rect">
+                      <a:avLst/>
+                    </a:prstGeom>
+                  </pic:spPr>
+                </pic:pic>
+              </a:graphicData>
+            </a:graphic>
+          </wp:anchor>
+        </w:drawing>
+      </w:r>
+    </w:p>
+    <w:p>
+      <w:pPr>
+        <w:rPr>
+          <w:highlight w:val="white"/>
+        </w:rPr>
+      </w:pPr>
+    </w:p>
+    <w:p>
+      <w:pPr>
+        <w:pStyle w:val="ListParagraph"/>
+        <w:numPr>
+          <w:ilvl w:val="0"/>
+          <w:numId w:val="71"/>
+        </w:numPr>
+        <w:rPr>
+          <w:highlight w:val="white"/>
+        </w:rPr>
+      </w:pPr>
+      <w:r>
+        <w:t>T</w:t>
+      </w:r>
+      <w:r>
+        <w:t>he check for missing values with the command above reveals that there are no missing values in any column of the data, so the step can be skipped.</w:t>
+      </w:r>
+    </w:p>
+    <w:p>
+      <w:pPr>
         <w:pStyle w:val="Heading2"/>
         <w:rPr>
           <w:b/>
@@ -2613,6 +6263,113 @@
     </w:p>
     <w:p>
       <w:pPr>
+        <w:ind w:left="1286"/>
+        <w:rPr>
+          <w:highlight w:val="white"/>
+        </w:rPr>
+      </w:pPr>
+      <w:r>
+        <w:rPr>
+          <w:highlight w:val="white"/>
+        </w:rPr>
+        <w:t xml:space="preserve">Since dealing with nominal variables, it is logical to use one-hot-encoding by command conde: </w:t>
+      </w:r>
+    </w:p>
+    <w:p>
+      <w:pPr>
+        <w:ind w:left="1286"/>
+        <w:rPr>
+          <w:highlight w:val="white"/>
+        </w:rPr>
+      </w:pPr>
+      <w:r>
+        <w:drawing>
+          <wp:inline distT="0" distB="0" distL="0" distR="0" wp14:anchorId="236C4C77" wp14:editId="0CBE350B">
+            <wp:extent cx="5731510" cy="996315"/>
+            <wp:effectExtent l="0" t="0" r="2540" b="0"/>
+            <wp:docPr id="1288170407" name="Picture 1" descr="A screenshot of a computer&#10;&#10;Description automatically generated"/>
+            <wp:cNvGraphicFramePr>
+              <a:graphicFrameLocks xmlns:a="http://schemas.openxmlformats.org/drawingml/2006/main" noChangeAspect="1"/>
+            </wp:cNvGraphicFramePr>
+            <a:graphic xmlns:a="http://schemas.openxmlformats.org/drawingml/2006/main">
+              <a:graphicData uri="http://schemas.openxmlformats.org/drawingml/2006/picture">
+                <pic:pic xmlns:pic="http://schemas.openxmlformats.org/drawingml/2006/picture">
+                  <pic:nvPicPr>
+                    <pic:cNvPr id="1288170407" name="Picture 1" descr="A screenshot of a computer&#10;&#10;Description automatically generated"/>
+                    <pic:cNvPicPr/>
+                  </pic:nvPicPr>
+                  <pic:blipFill>
+                    <a:blip r:embed="rId19"/>
+                    <a:stretch>
+                      <a:fillRect/>
+                    </a:stretch>
+                  </pic:blipFill>
+                  <pic:spPr>
+                    <a:xfrm>
+                      <a:off x="0" y="0"/>
+                      <a:ext cx="5731510" cy="996315"/>
+                    </a:xfrm>
+                    <a:prstGeom prst="rect">
+                      <a:avLst/>
+                    </a:prstGeom>
+                  </pic:spPr>
+                </pic:pic>
+              </a:graphicData>
+            </a:graphic>
+          </wp:inline>
+        </w:drawing>
+      </w:r>
+    </w:p>
+    <w:p>
+      <w:pPr>
+        <w:ind w:left="1286"/>
+        <w:rPr>
+          <w:highlight w:val="white"/>
+        </w:rPr>
+      </w:pPr>
+      <w:r>
+        <w:t xml:space="preserve">This function from the </w:t>
+      </w:r>
+      <w:proofErr w:type="gramStart"/>
+      <w:r>
+        <w:t>pandas</w:t>
+      </w:r>
+      <w:proofErr w:type="gramEnd"/>
+      <w:r>
+        <w:t xml:space="preserve"> library is used to convert categorical variables into dummy/indicator variables</w:t>
+      </w:r>
+      <w:r>
+        <w:t>. “</w:t>
+      </w:r>
+      <w:proofErr w:type="spellStart"/>
+      <w:proofErr w:type="gramStart"/>
+      <w:r>
+        <w:t>drop</w:t>
+      </w:r>
+      <w:proofErr w:type="gramEnd"/>
+      <w:r>
+        <w:t>_first</w:t>
+      </w:r>
+      <w:proofErr w:type="spellEnd"/>
+      <w:r>
+        <w:t xml:space="preserve">=True” means that it </w:t>
+      </w:r>
+      <w:r>
+        <w:t>drops the first level of each categorical variable to avoid multicollinearity. For example, if there are two categories in a variable, only one dummy variable is created to represent them.</w:t>
+      </w:r>
+      <w:r>
+        <w:t xml:space="preserve"> </w:t>
+      </w:r>
+    </w:p>
+    <w:p>
+      <w:pPr>
+        <w:rPr>
+          <w:highlight w:val="white"/>
+        </w:rPr>
+      </w:pPr>
+    </w:p>
+    <w:p>
+      <w:pPr>
         <w:pStyle w:val="Heading2"/>
         <w:rPr>
           <w:b/>
@@ -2627,6 +6384,7 @@
           <w:rStyle w:val="Heading2Char"/>
           <w:highlight w:val="white"/>
         </w:rPr>
+        <w:lastRenderedPageBreak/>
         <w:t>Normalization</w:t>
       </w:r>
       <w:bookmarkEnd w:id="10"/>
@@ -3436,7 +7194,7 @@
                     <pic:cNvPicPr/>
                   </pic:nvPicPr>
                   <pic:blipFill>
-                    <a:blip r:embed="rId13"/>
+                    <a:blip r:embed="rId20"/>
                     <a:stretch>
                       <a:fillRect/>
                     </a:stretch>
@@ -3729,7 +7487,7 @@
     </w:p>
     <w:p/>
     <w:sectPr>
-      <w:footerReference w:type="default" r:id="rId14"/>
+      <w:footerReference w:type="default" r:id="rId21"/>
       <w:pgSz w:w="11906" w:h="16838" w:code="9"/>
       <w:pgMar w:top="1440" w:right="1440" w:bottom="1440" w:left="1440" w:header="720" w:footer="518" w:gutter="0"/>
       <w:pgNumType w:start="0"/>
@@ -5837,6 +9595,118 @@
     </w:lvl>
   </w:abstractNum>
   <w:abstractNum w:abstractNumId="17" w15:restartNumberingAfterBreak="0">
+    <w:nsid w:val="1F023F8F"/>
+    <w:multiLevelType w:val="hybridMultilevel"/>
+    <w:tmpl w:val="55C8673E"/>
+    <w:lvl w:ilvl="0" w:tplc="7D325766">
+      <w:numFmt w:val="bullet"/>
+      <w:lvlText w:val="-"/>
+      <w:lvlJc w:val="left"/>
+      <w:pPr>
+        <w:ind w:left="1636" w:hanging="360"/>
+      </w:pPr>
+      <w:rPr>
+        <w:rFonts w:ascii="Calibri" w:eastAsiaTheme="minorEastAsia" w:hAnsi="Calibri" w:cs="Calibri" w:hint="default"/>
+      </w:rPr>
+    </w:lvl>
+    <w:lvl w:ilvl="1" w:tplc="04090003" w:tentative="1">
+      <w:start w:val="1"/>
+      <w:numFmt w:val="bullet"/>
+      <w:lvlText w:val="o"/>
+      <w:lvlJc w:val="left"/>
+      <w:pPr>
+        <w:ind w:left="2356" w:hanging="360"/>
+      </w:pPr>
+      <w:rPr>
+        <w:rFonts w:ascii="Courier New" w:hAnsi="Courier New" w:cs="Courier New" w:hint="default"/>
+      </w:rPr>
+    </w:lvl>
+    <w:lvl w:ilvl="2" w:tplc="04090005" w:tentative="1">
+      <w:start w:val="1"/>
+      <w:numFmt w:val="bullet"/>
+      <w:lvlText w:val=""/>
+      <w:lvlJc w:val="left"/>
+      <w:pPr>
+        <w:ind w:left="3076" w:hanging="360"/>
+      </w:pPr>
+      <w:rPr>
+        <w:rFonts w:ascii="Wingdings" w:hAnsi="Wingdings" w:hint="default"/>
+      </w:rPr>
+    </w:lvl>
+    <w:lvl w:ilvl="3" w:tplc="04090001" w:tentative="1">
+      <w:start w:val="1"/>
+      <w:numFmt w:val="bullet"/>
+      <w:lvlText w:val=""/>
+      <w:lvlJc w:val="left"/>
+      <w:pPr>
+        <w:ind w:left="3796" w:hanging="360"/>
+      </w:pPr>
+      <w:rPr>
+        <w:rFonts w:ascii="Symbol" w:hAnsi="Symbol" w:hint="default"/>
+      </w:rPr>
+    </w:lvl>
+    <w:lvl w:ilvl="4" w:tplc="04090003" w:tentative="1">
+      <w:start w:val="1"/>
+      <w:numFmt w:val="bullet"/>
+      <w:lvlText w:val="o"/>
+      <w:lvlJc w:val="left"/>
+      <w:pPr>
+        <w:ind w:left="4516" w:hanging="360"/>
+      </w:pPr>
+      <w:rPr>
+        <w:rFonts w:ascii="Courier New" w:hAnsi="Courier New" w:cs="Courier New" w:hint="default"/>
+      </w:rPr>
+    </w:lvl>
+    <w:lvl w:ilvl="5" w:tplc="04090005" w:tentative="1">
+      <w:start w:val="1"/>
+      <w:numFmt w:val="bullet"/>
+      <w:lvlText w:val=""/>
+      <w:lvlJc w:val="left"/>
+      <w:pPr>
+        <w:ind w:left="5236" w:hanging="360"/>
+      </w:pPr>
+      <w:rPr>
+        <w:rFonts w:ascii="Wingdings" w:hAnsi="Wingdings" w:hint="default"/>
+      </w:rPr>
+    </w:lvl>
+    <w:lvl w:ilvl="6" w:tplc="04090001" w:tentative="1">
+      <w:start w:val="1"/>
+      <w:numFmt w:val="bullet"/>
+      <w:lvlText w:val=""/>
+      <w:lvlJc w:val="left"/>
+      <w:pPr>
+        <w:ind w:left="5956" w:hanging="360"/>
+      </w:pPr>
+      <w:rPr>
+        <w:rFonts w:ascii="Symbol" w:hAnsi="Symbol" w:hint="default"/>
+      </w:rPr>
+    </w:lvl>
+    <w:lvl w:ilvl="7" w:tplc="04090003" w:tentative="1">
+      <w:start w:val="1"/>
+      <w:numFmt w:val="bullet"/>
+      <w:lvlText w:val="o"/>
+      <w:lvlJc w:val="left"/>
+      <w:pPr>
+        <w:ind w:left="6676" w:hanging="360"/>
+      </w:pPr>
+      <w:rPr>
+        <w:rFonts w:ascii="Courier New" w:hAnsi="Courier New" w:cs="Courier New" w:hint="default"/>
+      </w:rPr>
+    </w:lvl>
+    <w:lvl w:ilvl="8" w:tplc="04090005" w:tentative="1">
+      <w:start w:val="1"/>
+      <w:numFmt w:val="bullet"/>
+      <w:lvlText w:val=""/>
+      <w:lvlJc w:val="left"/>
+      <w:pPr>
+        <w:ind w:left="7396" w:hanging="360"/>
+      </w:pPr>
+      <w:rPr>
+        <w:rFonts w:ascii="Wingdings" w:hAnsi="Wingdings" w:hint="default"/>
+      </w:rPr>
+    </w:lvl>
+  </w:abstractNum>
+  <w:abstractNum w:abstractNumId="18" w15:restartNumberingAfterBreak="0">
     <w:nsid w:val="1F024073"/>
     <w:multiLevelType w:val="hybridMultilevel"/>
     <w:tmpl w:val="0C081150"/>
@@ -5949,7 +9819,7 @@
       </w:rPr>
     </w:lvl>
   </w:abstractNum>
-  <w:abstractNum w:abstractNumId="18" w15:restartNumberingAfterBreak="0">
+  <w:abstractNum w:abstractNumId="19" w15:restartNumberingAfterBreak="0">
     <w:nsid w:val="20AF05B3"/>
     <w:multiLevelType w:val="hybridMultilevel"/>
     <w:tmpl w:val="A2C4B93C"/>
@@ -6062,7 +9932,7 @@
       </w:rPr>
     </w:lvl>
   </w:abstractNum>
-  <w:abstractNum w:abstractNumId="19" w15:restartNumberingAfterBreak="0">
+  <w:abstractNum w:abstractNumId="20" w15:restartNumberingAfterBreak="0">
     <w:nsid w:val="20D25B6C"/>
     <w:multiLevelType w:val="hybridMultilevel"/>
     <w:tmpl w:val="282A1ECE"/>
@@ -6148,7 +10018,7 @@
       </w:pPr>
     </w:lvl>
   </w:abstractNum>
-  <w:abstractNum w:abstractNumId="20" w15:restartNumberingAfterBreak="0">
+  <w:abstractNum w:abstractNumId="21" w15:restartNumberingAfterBreak="0">
     <w:nsid w:val="22666B4C"/>
     <w:multiLevelType w:val="multilevel"/>
     <w:tmpl w:val="0C8CC62C"/>
@@ -6261,7 +10131,7 @@
       </w:rPr>
     </w:lvl>
   </w:abstractNum>
-  <w:abstractNum w:abstractNumId="21" w15:restartNumberingAfterBreak="0">
+  <w:abstractNum w:abstractNumId="22" w15:restartNumberingAfterBreak="0">
     <w:nsid w:val="264B512E"/>
     <w:multiLevelType w:val="multilevel"/>
     <w:tmpl w:val="291C67D0"/>
@@ -6374,7 +10244,7 @@
       </w:pPr>
     </w:lvl>
   </w:abstractNum>
-  <w:abstractNum w:abstractNumId="22" w15:restartNumberingAfterBreak="0">
+  <w:abstractNum w:abstractNumId="23" w15:restartNumberingAfterBreak="0">
     <w:nsid w:val="2745475B"/>
     <w:multiLevelType w:val="hybridMultilevel"/>
     <w:tmpl w:val="818EAAEC"/>
@@ -6487,7 +10357,7 @@
       </w:rPr>
     </w:lvl>
   </w:abstractNum>
-  <w:abstractNum w:abstractNumId="23" w15:restartNumberingAfterBreak="0">
+  <w:abstractNum w:abstractNumId="24" w15:restartNumberingAfterBreak="0">
     <w:nsid w:val="28173646"/>
     <w:multiLevelType w:val="hybridMultilevel"/>
     <w:tmpl w:val="A73087C8"/>
@@ -6600,7 +10470,7 @@
       </w:rPr>
     </w:lvl>
   </w:abstractNum>
-  <w:abstractNum w:abstractNumId="24" w15:restartNumberingAfterBreak="0">
+  <w:abstractNum w:abstractNumId="25" w15:restartNumberingAfterBreak="0">
     <w:nsid w:val="29AC5DBF"/>
     <w:multiLevelType w:val="hybridMultilevel"/>
     <w:tmpl w:val="88A80ABE"/>
@@ -6713,7 +10583,7 @@
       </w:rPr>
     </w:lvl>
   </w:abstractNum>
-  <w:abstractNum w:abstractNumId="25" w15:restartNumberingAfterBreak="0">
+  <w:abstractNum w:abstractNumId="26" w15:restartNumberingAfterBreak="0">
     <w:nsid w:val="2A117A95"/>
     <w:multiLevelType w:val="multilevel"/>
     <w:tmpl w:val="09DEED30"/>
@@ -6826,7 +10696,120 @@
       </w:rPr>
     </w:lvl>
   </w:abstractNum>
-  <w:abstractNum w:abstractNumId="26" w15:restartNumberingAfterBreak="0">
+  <w:abstractNum w:abstractNumId="27" w15:restartNumberingAfterBreak="0">
+    <w:nsid w:val="2A2B611B"/>
+    <w:multiLevelType w:val="hybridMultilevel"/>
+    <w:tmpl w:val="1010934E"/>
+    <w:lvl w:ilvl="0" w:tplc="B240E6D8">
+      <w:start w:val="1"/>
+      <w:numFmt w:val="bullet"/>
+      <w:lvlText w:val="+"/>
+      <w:lvlJc w:val="left"/>
+      <w:pPr>
+        <w:ind w:left="2356" w:hanging="360"/>
+      </w:pPr>
+      <w:rPr>
+        <w:rFonts w:ascii="Petit Formal Script" w:hAnsi="Petit Formal Script" w:hint="default"/>
+      </w:rPr>
+    </w:lvl>
+    <w:lvl w:ilvl="1" w:tplc="04090003" w:tentative="1">
+      <w:start w:val="1"/>
+      <w:numFmt w:val="bullet"/>
+      <w:lvlText w:val="o"/>
+      <w:lvlJc w:val="left"/>
+      <w:pPr>
+        <w:ind w:left="3076" w:hanging="360"/>
+      </w:pPr>
+      <w:rPr>
+        <w:rFonts w:ascii="Courier New" w:hAnsi="Courier New" w:cs="Courier New" w:hint="default"/>
+      </w:rPr>
+    </w:lvl>
+    <w:lvl w:ilvl="2" w:tplc="04090005" w:tentative="1">
+      <w:start w:val="1"/>
+      <w:numFmt w:val="bullet"/>
+      <w:lvlText w:val=""/>
+      <w:lvlJc w:val="left"/>
+      <w:pPr>
+        <w:ind w:left="3796" w:hanging="360"/>
+      </w:pPr>
+      <w:rPr>
+        <w:rFonts w:ascii="Wingdings" w:hAnsi="Wingdings" w:hint="default"/>
+      </w:rPr>
+    </w:lvl>
+    <w:lvl w:ilvl="3" w:tplc="04090001" w:tentative="1">
+      <w:start w:val="1"/>
+      <w:numFmt w:val="bullet"/>
+      <w:lvlText w:val=""/>
+      <w:lvlJc w:val="left"/>
+      <w:pPr>
+        <w:ind w:left="4516" w:hanging="360"/>
+      </w:pPr>
+      <w:rPr>
+        <w:rFonts w:ascii="Symbol" w:hAnsi="Symbol" w:hint="default"/>
+      </w:rPr>
+    </w:lvl>
+    <w:lvl w:ilvl="4" w:tplc="04090003" w:tentative="1">
+      <w:start w:val="1"/>
+      <w:numFmt w:val="bullet"/>
+      <w:lvlText w:val="o"/>
+      <w:lvlJc w:val="left"/>
+      <w:pPr>
+        <w:ind w:left="5236" w:hanging="360"/>
+      </w:pPr>
+      <w:rPr>
+        <w:rFonts w:ascii="Courier New" w:hAnsi="Courier New" w:cs="Courier New" w:hint="default"/>
+      </w:rPr>
+    </w:lvl>
+    <w:lvl w:ilvl="5" w:tplc="04090005" w:tentative="1">
+      <w:start w:val="1"/>
+      <w:numFmt w:val="bullet"/>
+      <w:lvlText w:val=""/>
+      <w:lvlJc w:val="left"/>
+      <w:pPr>
+        <w:ind w:left="5956" w:hanging="360"/>
+      </w:pPr>
+      <w:rPr>
+        <w:rFonts w:ascii="Wingdings" w:hAnsi="Wingdings" w:hint="default"/>
+      </w:rPr>
+    </w:lvl>
+    <w:lvl w:ilvl="6" w:tplc="04090001" w:tentative="1">
+      <w:start w:val="1"/>
+      <w:numFmt w:val="bullet"/>
+      <w:lvlText w:val=""/>
+      <w:lvlJc w:val="left"/>
+      <w:pPr>
+        <w:ind w:left="6676" w:hanging="360"/>
+      </w:pPr>
+      <w:rPr>
+        <w:rFonts w:ascii="Symbol" w:hAnsi="Symbol" w:hint="default"/>
+      </w:rPr>
+    </w:lvl>
+    <w:lvl w:ilvl="7" w:tplc="04090003" w:tentative="1">
+      <w:start w:val="1"/>
+      <w:numFmt w:val="bullet"/>
+      <w:lvlText w:val="o"/>
+      <w:lvlJc w:val="left"/>
+      <w:pPr>
+        <w:ind w:left="7396" w:hanging="360"/>
+      </w:pPr>
+      <w:rPr>
+        <w:rFonts w:ascii="Courier New" w:hAnsi="Courier New" w:cs="Courier New" w:hint="default"/>
+      </w:rPr>
+    </w:lvl>
+    <w:lvl w:ilvl="8" w:tplc="04090005" w:tentative="1">
+      <w:start w:val="1"/>
+      <w:numFmt w:val="bullet"/>
+      <w:lvlText w:val=""/>
+      <w:lvlJc w:val="left"/>
+      <w:pPr>
+        <w:ind w:left="8116" w:hanging="360"/>
+      </w:pPr>
+      <w:rPr>
+        <w:rFonts w:ascii="Wingdings" w:hAnsi="Wingdings" w:hint="default"/>
+      </w:rPr>
+    </w:lvl>
+  </w:abstractNum>
+  <w:abstractNum w:abstractNumId="28" w15:restartNumberingAfterBreak="0">
     <w:nsid w:val="2D3A43FC"/>
     <w:multiLevelType w:val="hybridMultilevel"/>
     <w:tmpl w:val="D0142D22"/>
@@ -6939,7 +10922,7 @@
       </w:rPr>
     </w:lvl>
   </w:abstractNum>
-  <w:abstractNum w:abstractNumId="27" w15:restartNumberingAfterBreak="0">
+  <w:abstractNum w:abstractNumId="29" w15:restartNumberingAfterBreak="0">
     <w:nsid w:val="2E60451B"/>
     <w:multiLevelType w:val="hybridMultilevel"/>
     <w:tmpl w:val="D77E7DBE"/>
@@ -7052,7 +11035,120 @@
       </w:rPr>
     </w:lvl>
   </w:abstractNum>
-  <w:abstractNum w:abstractNumId="28" w15:restartNumberingAfterBreak="0">
+  <w:abstractNum w:abstractNumId="30" w15:restartNumberingAfterBreak="0">
+    <w:nsid w:val="2EC442E9"/>
+    <w:multiLevelType w:val="hybridMultilevel"/>
+    <w:tmpl w:val="5066E24C"/>
+    <w:lvl w:ilvl="0" w:tplc="0409000B">
+      <w:start w:val="1"/>
+      <w:numFmt w:val="bullet"/>
+      <w:lvlText w:val=""/>
+      <w:lvlJc w:val="left"/>
+      <w:pPr>
+        <w:ind w:left="2356" w:hanging="360"/>
+      </w:pPr>
+      <w:rPr>
+        <w:rFonts w:ascii="Wingdings" w:hAnsi="Wingdings" w:hint="default"/>
+      </w:rPr>
+    </w:lvl>
+    <w:lvl w:ilvl="1" w:tplc="04090003" w:tentative="1">
+      <w:start w:val="1"/>
+      <w:numFmt w:val="bullet"/>
+      <w:lvlText w:val="o"/>
+      <w:lvlJc w:val="left"/>
+      <w:pPr>
+        <w:ind w:left="3076" w:hanging="360"/>
+      </w:pPr>
+      <w:rPr>
+        <w:rFonts w:ascii="Courier New" w:hAnsi="Courier New" w:cs="Courier New" w:hint="default"/>
+      </w:rPr>
+    </w:lvl>
+    <w:lvl w:ilvl="2" w:tplc="04090005" w:tentative="1">
+      <w:start w:val="1"/>
+      <w:numFmt w:val="bullet"/>
+      <w:lvlText w:val=""/>
+      <w:lvlJc w:val="left"/>
+      <w:pPr>
+        <w:ind w:left="3796" w:hanging="360"/>
+      </w:pPr>
+      <w:rPr>
+        <w:rFonts w:ascii="Wingdings" w:hAnsi="Wingdings" w:hint="default"/>
+      </w:rPr>
+    </w:lvl>
+    <w:lvl w:ilvl="3" w:tplc="04090001" w:tentative="1">
+      <w:start w:val="1"/>
+      <w:numFmt w:val="bullet"/>
+      <w:lvlText w:val=""/>
+      <w:lvlJc w:val="left"/>
+      <w:pPr>
+        <w:ind w:left="4516" w:hanging="360"/>
+      </w:pPr>
+      <w:rPr>
+        <w:rFonts w:ascii="Symbol" w:hAnsi="Symbol" w:hint="default"/>
+      </w:rPr>
+    </w:lvl>
+    <w:lvl w:ilvl="4" w:tplc="04090003" w:tentative="1">
+      <w:start w:val="1"/>
+      <w:numFmt w:val="bullet"/>
+      <w:lvlText w:val="o"/>
+      <w:lvlJc w:val="left"/>
+      <w:pPr>
+        <w:ind w:left="5236" w:hanging="360"/>
+      </w:pPr>
+      <w:rPr>
+        <w:rFonts w:ascii="Courier New" w:hAnsi="Courier New" w:cs="Courier New" w:hint="default"/>
+      </w:rPr>
+    </w:lvl>
+    <w:lvl w:ilvl="5" w:tplc="04090005" w:tentative="1">
+      <w:start w:val="1"/>
+      <w:numFmt w:val="bullet"/>
+      <w:lvlText w:val=""/>
+      <w:lvlJc w:val="left"/>
+      <w:pPr>
+        <w:ind w:left="5956" w:hanging="360"/>
+      </w:pPr>
+      <w:rPr>
+        <w:rFonts w:ascii="Wingdings" w:hAnsi="Wingdings" w:hint="default"/>
+      </w:rPr>
+    </w:lvl>
+    <w:lvl w:ilvl="6" w:tplc="04090001" w:tentative="1">
+      <w:start w:val="1"/>
+      <w:numFmt w:val="bullet"/>
+      <w:lvlText w:val=""/>
+      <w:lvlJc w:val="left"/>
+      <w:pPr>
+        <w:ind w:left="6676" w:hanging="360"/>
+      </w:pPr>
+      <w:rPr>
+        <w:rFonts w:ascii="Symbol" w:hAnsi="Symbol" w:hint="default"/>
+      </w:rPr>
+    </w:lvl>
+    <w:lvl w:ilvl="7" w:tplc="04090003" w:tentative="1">
+      <w:start w:val="1"/>
+      <w:numFmt w:val="bullet"/>
+      <w:lvlText w:val="o"/>
+      <w:lvlJc w:val="left"/>
+      <w:pPr>
+        <w:ind w:left="7396" w:hanging="360"/>
+      </w:pPr>
+      <w:rPr>
+        <w:rFonts w:ascii="Courier New" w:hAnsi="Courier New" w:cs="Courier New" w:hint="default"/>
+      </w:rPr>
+    </w:lvl>
+    <w:lvl w:ilvl="8" w:tplc="04090005" w:tentative="1">
+      <w:start w:val="1"/>
+      <w:numFmt w:val="bullet"/>
+      <w:lvlText w:val=""/>
+      <w:lvlJc w:val="left"/>
+      <w:pPr>
+        <w:ind w:left="8116" w:hanging="360"/>
+      </w:pPr>
+      <w:rPr>
+        <w:rFonts w:ascii="Wingdings" w:hAnsi="Wingdings" w:hint="default"/>
+      </w:rPr>
+    </w:lvl>
+  </w:abstractNum>
+  <w:abstractNum w:abstractNumId="31" w15:restartNumberingAfterBreak="0">
     <w:nsid w:val="32687C7E"/>
     <w:multiLevelType w:val="hybridMultilevel"/>
     <w:tmpl w:val="79BED3A6"/>
@@ -7165,7 +11261,7 @@
       </w:rPr>
     </w:lvl>
   </w:abstractNum>
-  <w:abstractNum w:abstractNumId="29" w15:restartNumberingAfterBreak="0">
+  <w:abstractNum w:abstractNumId="32" w15:restartNumberingAfterBreak="0">
     <w:nsid w:val="355004F2"/>
     <w:multiLevelType w:val="multilevel"/>
     <w:tmpl w:val="B5A02A18"/>
@@ -7278,7 +11374,7 @@
       </w:rPr>
     </w:lvl>
   </w:abstractNum>
-  <w:abstractNum w:abstractNumId="30" w15:restartNumberingAfterBreak="0">
+  <w:abstractNum w:abstractNumId="33" w15:restartNumberingAfterBreak="0">
     <w:nsid w:val="35E54C9E"/>
     <w:multiLevelType w:val="hybridMultilevel"/>
     <w:tmpl w:val="525859AC"/>
@@ -7391,7 +11487,7 @@
       </w:rPr>
     </w:lvl>
   </w:abstractNum>
-  <w:abstractNum w:abstractNumId="31" w15:restartNumberingAfterBreak="0">
+  <w:abstractNum w:abstractNumId="34" w15:restartNumberingAfterBreak="0">
     <w:nsid w:val="36E53B44"/>
     <w:multiLevelType w:val="multilevel"/>
     <w:tmpl w:val="DE447AE0"/>
@@ -7504,7 +11600,7 @@
       </w:rPr>
     </w:lvl>
   </w:abstractNum>
-  <w:abstractNum w:abstractNumId="32" w15:restartNumberingAfterBreak="0">
+  <w:abstractNum w:abstractNumId="35" w15:restartNumberingAfterBreak="0">
     <w:nsid w:val="3846159B"/>
     <w:multiLevelType w:val="multilevel"/>
     <w:tmpl w:val="144E5972"/>
@@ -7617,7 +11713,7 @@
       </w:rPr>
     </w:lvl>
   </w:abstractNum>
-  <w:abstractNum w:abstractNumId="33" w15:restartNumberingAfterBreak="0">
+  <w:abstractNum w:abstractNumId="36" w15:restartNumberingAfterBreak="0">
     <w:nsid w:val="393E2C7A"/>
     <w:multiLevelType w:val="multilevel"/>
     <w:tmpl w:val="EC7CDB52"/>
@@ -7730,7 +11826,7 @@
       </w:rPr>
     </w:lvl>
   </w:abstractNum>
-  <w:abstractNum w:abstractNumId="34" w15:restartNumberingAfterBreak="0">
+  <w:abstractNum w:abstractNumId="37" w15:restartNumberingAfterBreak="0">
     <w:nsid w:val="3B6F4871"/>
     <w:multiLevelType w:val="multilevel"/>
     <w:tmpl w:val="BD201AD0"/>
@@ -7843,7 +11939,7 @@
       </w:rPr>
     </w:lvl>
   </w:abstractNum>
-  <w:abstractNum w:abstractNumId="35" w15:restartNumberingAfterBreak="0">
+  <w:abstractNum w:abstractNumId="38" w15:restartNumberingAfterBreak="0">
     <w:nsid w:val="3C9600EA"/>
     <w:multiLevelType w:val="hybridMultilevel"/>
     <w:tmpl w:val="A30ECFBA"/>
@@ -7956,7 +12052,7 @@
       </w:rPr>
     </w:lvl>
   </w:abstractNum>
-  <w:abstractNum w:abstractNumId="36" w15:restartNumberingAfterBreak="0">
+  <w:abstractNum w:abstractNumId="39" w15:restartNumberingAfterBreak="0">
     <w:nsid w:val="41ED71CE"/>
     <w:multiLevelType w:val="hybridMultilevel"/>
     <w:tmpl w:val="9A44A11E"/>
@@ -8069,7 +12165,7 @@
       </w:rPr>
     </w:lvl>
   </w:abstractNum>
-  <w:abstractNum w:abstractNumId="37" w15:restartNumberingAfterBreak="0">
+  <w:abstractNum w:abstractNumId="40" w15:restartNumberingAfterBreak="0">
     <w:nsid w:val="43BB262A"/>
     <w:multiLevelType w:val="multilevel"/>
     <w:tmpl w:val="9FEEE8BE"/>
@@ -8182,7 +12278,7 @@
       </w:rPr>
     </w:lvl>
   </w:abstractNum>
-  <w:abstractNum w:abstractNumId="38" w15:restartNumberingAfterBreak="0">
+  <w:abstractNum w:abstractNumId="41" w15:restartNumberingAfterBreak="0">
     <w:nsid w:val="46A73EFD"/>
     <w:multiLevelType w:val="multilevel"/>
     <w:tmpl w:val="5C06C314"/>
@@ -8295,7 +12391,7 @@
       </w:rPr>
     </w:lvl>
   </w:abstractNum>
-  <w:abstractNum w:abstractNumId="39" w15:restartNumberingAfterBreak="0">
+  <w:abstractNum w:abstractNumId="42" w15:restartNumberingAfterBreak="0">
     <w:nsid w:val="49BD0D8D"/>
     <w:multiLevelType w:val="hybridMultilevel"/>
     <w:tmpl w:val="228A8DF8"/>
@@ -8408,7 +12504,7 @@
       </w:rPr>
     </w:lvl>
   </w:abstractNum>
-  <w:abstractNum w:abstractNumId="40" w15:restartNumberingAfterBreak="0">
+  <w:abstractNum w:abstractNumId="43" w15:restartNumberingAfterBreak="0">
     <w:nsid w:val="4B0E2DD7"/>
     <w:multiLevelType w:val="hybridMultilevel"/>
     <w:tmpl w:val="944221B8"/>
@@ -8521,7 +12617,7 @@
       </w:rPr>
     </w:lvl>
   </w:abstractNum>
-  <w:abstractNum w:abstractNumId="41" w15:restartNumberingAfterBreak="0">
+  <w:abstractNum w:abstractNumId="44" w15:restartNumberingAfterBreak="0">
     <w:nsid w:val="4D352542"/>
     <w:multiLevelType w:val="multilevel"/>
     <w:tmpl w:val="288A865C"/>
@@ -8634,7 +12730,7 @@
       </w:rPr>
     </w:lvl>
   </w:abstractNum>
-  <w:abstractNum w:abstractNumId="42" w15:restartNumberingAfterBreak="0">
+  <w:abstractNum w:abstractNumId="45" w15:restartNumberingAfterBreak="0">
     <w:nsid w:val="4F356CC8"/>
     <w:multiLevelType w:val="multilevel"/>
     <w:tmpl w:val="0554D012"/>
@@ -8747,7 +12843,7 @@
       </w:pPr>
     </w:lvl>
   </w:abstractNum>
-  <w:abstractNum w:abstractNumId="43" w15:restartNumberingAfterBreak="0">
+  <w:abstractNum w:abstractNumId="46" w15:restartNumberingAfterBreak="0">
     <w:nsid w:val="51FF690E"/>
     <w:multiLevelType w:val="hybridMultilevel"/>
     <w:tmpl w:val="A77A5F82"/>
@@ -8860,7 +12956,7 @@
       </w:rPr>
     </w:lvl>
   </w:abstractNum>
-  <w:abstractNum w:abstractNumId="44" w15:restartNumberingAfterBreak="0">
+  <w:abstractNum w:abstractNumId="47" w15:restartNumberingAfterBreak="0">
     <w:nsid w:val="55903EB8"/>
     <w:multiLevelType w:val="hybridMultilevel"/>
     <w:tmpl w:val="C816683E"/>
@@ -8973,7 +13069,7 @@
       </w:rPr>
     </w:lvl>
   </w:abstractNum>
-  <w:abstractNum w:abstractNumId="45" w15:restartNumberingAfterBreak="0">
+  <w:abstractNum w:abstractNumId="48" w15:restartNumberingAfterBreak="0">
     <w:nsid w:val="55F301C6"/>
     <w:multiLevelType w:val="hybridMultilevel"/>
     <w:tmpl w:val="83CA7FB6"/>
@@ -9086,7 +13182,7 @@
       </w:rPr>
     </w:lvl>
   </w:abstractNum>
-  <w:abstractNum w:abstractNumId="46" w15:restartNumberingAfterBreak="0">
+  <w:abstractNum w:abstractNumId="49" w15:restartNumberingAfterBreak="0">
     <w:nsid w:val="56497A8D"/>
     <w:multiLevelType w:val="multilevel"/>
     <w:tmpl w:val="B7A25E98"/>
@@ -9214,7 +13310,7 @@
       </w:rPr>
     </w:lvl>
   </w:abstractNum>
-  <w:abstractNum w:abstractNumId="47" w15:restartNumberingAfterBreak="0">
+  <w:abstractNum w:abstractNumId="50" w15:restartNumberingAfterBreak="0">
     <w:nsid w:val="56D73A1D"/>
     <w:multiLevelType w:val="hybridMultilevel"/>
     <w:tmpl w:val="42EEFAFA"/>
@@ -9327,7 +13423,7 @@
       </w:rPr>
     </w:lvl>
   </w:abstractNum>
-  <w:abstractNum w:abstractNumId="48" w15:restartNumberingAfterBreak="0">
+  <w:abstractNum w:abstractNumId="51" w15:restartNumberingAfterBreak="0">
     <w:nsid w:val="57231910"/>
     <w:multiLevelType w:val="multilevel"/>
     <w:tmpl w:val="66DA4C10"/>
@@ -9440,7 +13536,7 @@
       </w:rPr>
     </w:lvl>
   </w:abstractNum>
-  <w:abstractNum w:abstractNumId="49" w15:restartNumberingAfterBreak="0">
+  <w:abstractNum w:abstractNumId="52" w15:restartNumberingAfterBreak="0">
     <w:nsid w:val="5D1E0F45"/>
     <w:multiLevelType w:val="multilevel"/>
     <w:tmpl w:val="EF54ED22"/>
@@ -9553,7 +13649,120 @@
       </w:rPr>
     </w:lvl>
   </w:abstractNum>
-  <w:abstractNum w:abstractNumId="50" w15:restartNumberingAfterBreak="0">
+  <w:abstractNum w:abstractNumId="53" w15:restartNumberingAfterBreak="0">
+    <w:nsid w:val="5EA64D3E"/>
+    <w:multiLevelType w:val="hybridMultilevel"/>
+    <w:tmpl w:val="25022BFA"/>
+    <w:lvl w:ilvl="0" w:tplc="0409000B">
+      <w:start w:val="1"/>
+      <w:numFmt w:val="bullet"/>
+      <w:lvlText w:val=""/>
+      <w:lvlJc w:val="left"/>
+      <w:pPr>
+        <w:ind w:left="2356" w:hanging="360"/>
+      </w:pPr>
+      <w:rPr>
+        <w:rFonts w:ascii="Wingdings" w:hAnsi="Wingdings" w:hint="default"/>
+      </w:rPr>
+    </w:lvl>
+    <w:lvl w:ilvl="1" w:tplc="FFFFFFFF" w:tentative="1">
+      <w:start w:val="1"/>
+      <w:numFmt w:val="bullet"/>
+      <w:lvlText w:val="o"/>
+      <w:lvlJc w:val="left"/>
+      <w:pPr>
+        <w:ind w:left="3076" w:hanging="360"/>
+      </w:pPr>
+      <w:rPr>
+        <w:rFonts w:ascii="Courier New" w:hAnsi="Courier New" w:cs="Courier New" w:hint="default"/>
+      </w:rPr>
+    </w:lvl>
+    <w:lvl w:ilvl="2" w:tplc="FFFFFFFF" w:tentative="1">
+      <w:start w:val="1"/>
+      <w:numFmt w:val="bullet"/>
+      <w:lvlText w:val=""/>
+      <w:lvlJc w:val="left"/>
+      <w:pPr>
+        <w:ind w:left="3796" w:hanging="360"/>
+      </w:pPr>
+      <w:rPr>
+        <w:rFonts w:ascii="Wingdings" w:hAnsi="Wingdings" w:hint="default"/>
+      </w:rPr>
+    </w:lvl>
+    <w:lvl w:ilvl="3" w:tplc="FFFFFFFF" w:tentative="1">
+      <w:start w:val="1"/>
+      <w:numFmt w:val="bullet"/>
+      <w:lvlText w:val=""/>
+      <w:lvlJc w:val="left"/>
+      <w:pPr>
+        <w:ind w:left="4516" w:hanging="360"/>
+      </w:pPr>
+      <w:rPr>
+        <w:rFonts w:ascii="Symbol" w:hAnsi="Symbol" w:hint="default"/>
+      </w:rPr>
+    </w:lvl>
+    <w:lvl w:ilvl="4" w:tplc="FFFFFFFF" w:tentative="1">
+      <w:start w:val="1"/>
+      <w:numFmt w:val="bullet"/>
+      <w:lvlText w:val="o"/>
+      <w:lvlJc w:val="left"/>
+      <w:pPr>
+        <w:ind w:left="5236" w:hanging="360"/>
+      </w:pPr>
+      <w:rPr>
+        <w:rFonts w:ascii="Courier New" w:hAnsi="Courier New" w:cs="Courier New" w:hint="default"/>
+      </w:rPr>
+    </w:lvl>
+    <w:lvl w:ilvl="5" w:tplc="FFFFFFFF" w:tentative="1">
+      <w:start w:val="1"/>
+      <w:numFmt w:val="bullet"/>
+      <w:lvlText w:val=""/>
+      <w:lvlJc w:val="left"/>
+      <w:pPr>
+        <w:ind w:left="5956" w:hanging="360"/>
+      </w:pPr>
+      <w:rPr>
+        <w:rFonts w:ascii="Wingdings" w:hAnsi="Wingdings" w:hint="default"/>
+      </w:rPr>
+    </w:lvl>
+    <w:lvl w:ilvl="6" w:tplc="FFFFFFFF" w:tentative="1">
+      <w:start w:val="1"/>
+      <w:numFmt w:val="bullet"/>
+      <w:lvlText w:val=""/>
+      <w:lvlJc w:val="left"/>
+      <w:pPr>
+        <w:ind w:left="6676" w:hanging="360"/>
+      </w:pPr>
+      <w:rPr>
+        <w:rFonts w:ascii="Symbol" w:hAnsi="Symbol" w:hint="default"/>
+      </w:rPr>
+    </w:lvl>
+    <w:lvl w:ilvl="7" w:tplc="FFFFFFFF" w:tentative="1">
+      <w:start w:val="1"/>
+      <w:numFmt w:val="bullet"/>
+      <w:lvlText w:val="o"/>
+      <w:lvlJc w:val="left"/>
+      <w:pPr>
+        <w:ind w:left="7396" w:hanging="360"/>
+      </w:pPr>
+      <w:rPr>
+        <w:rFonts w:ascii="Courier New" w:hAnsi="Courier New" w:cs="Courier New" w:hint="default"/>
+      </w:rPr>
+    </w:lvl>
+    <w:lvl w:ilvl="8" w:tplc="FFFFFFFF" w:tentative="1">
+      <w:start w:val="1"/>
+      <w:numFmt w:val="bullet"/>
+      <w:lvlText w:val=""/>
+      <w:lvlJc w:val="left"/>
+      <w:pPr>
+        <w:ind w:left="8116" w:hanging="360"/>
+      </w:pPr>
+      <w:rPr>
+        <w:rFonts w:ascii="Wingdings" w:hAnsi="Wingdings" w:hint="default"/>
+      </w:rPr>
+    </w:lvl>
+  </w:abstractNum>
+  <w:abstractNum w:abstractNumId="54" w15:restartNumberingAfterBreak="0">
     <w:nsid w:val="5FF46264"/>
     <w:multiLevelType w:val="multilevel"/>
     <w:tmpl w:val="C9BCE3EC"/>
@@ -9702,7 +13911,7 @@
       </w:rPr>
     </w:lvl>
   </w:abstractNum>
-  <w:abstractNum w:abstractNumId="51" w15:restartNumberingAfterBreak="0">
+  <w:abstractNum w:abstractNumId="55" w15:restartNumberingAfterBreak="0">
     <w:nsid w:val="60AB40B5"/>
     <w:multiLevelType w:val="multilevel"/>
     <w:tmpl w:val="636483E4"/>
@@ -9815,7 +14024,7 @@
       </w:rPr>
     </w:lvl>
   </w:abstractNum>
-  <w:abstractNum w:abstractNumId="52" w15:restartNumberingAfterBreak="0">
+  <w:abstractNum w:abstractNumId="56" w15:restartNumberingAfterBreak="0">
     <w:nsid w:val="636436D2"/>
     <w:multiLevelType w:val="multilevel"/>
     <w:tmpl w:val="D010990E"/>
@@ -9928,7 +14137,7 @@
       </w:rPr>
     </w:lvl>
   </w:abstractNum>
-  <w:abstractNum w:abstractNumId="53" w15:restartNumberingAfterBreak="0">
+  <w:abstractNum w:abstractNumId="57" w15:restartNumberingAfterBreak="0">
     <w:nsid w:val="6A6D25E6"/>
     <w:multiLevelType w:val="hybridMultilevel"/>
     <w:tmpl w:val="411C2856"/>
@@ -10041,7 +14250,7 @@
       </w:rPr>
     </w:lvl>
   </w:abstractNum>
-  <w:abstractNum w:abstractNumId="54" w15:restartNumberingAfterBreak="0">
+  <w:abstractNum w:abstractNumId="58" w15:restartNumberingAfterBreak="0">
     <w:nsid w:val="6B7356D3"/>
     <w:multiLevelType w:val="multilevel"/>
     <w:tmpl w:val="3BE66C12"/>
@@ -10154,7 +14363,120 @@
       </w:rPr>
     </w:lvl>
   </w:abstractNum>
-  <w:abstractNum w:abstractNumId="55" w15:restartNumberingAfterBreak="0">
+  <w:abstractNum w:abstractNumId="59" w15:restartNumberingAfterBreak="0">
+    <w:nsid w:val="74DD0108"/>
+    <w:multiLevelType w:val="hybridMultilevel"/>
+    <w:tmpl w:val="91EEBCF4"/>
+    <w:lvl w:ilvl="0" w:tplc="B240E6D8">
+      <w:start w:val="1"/>
+      <w:numFmt w:val="bullet"/>
+      <w:lvlText w:val="+"/>
+      <w:lvlJc w:val="left"/>
+      <w:pPr>
+        <w:ind w:left="2356" w:hanging="360"/>
+      </w:pPr>
+      <w:rPr>
+        <w:rFonts w:ascii="Petit Formal Script" w:hAnsi="Petit Formal Script" w:hint="default"/>
+      </w:rPr>
+    </w:lvl>
+    <w:lvl w:ilvl="1" w:tplc="04090003" w:tentative="1">
+      <w:start w:val="1"/>
+      <w:numFmt w:val="bullet"/>
+      <w:lvlText w:val="o"/>
+      <w:lvlJc w:val="left"/>
+      <w:pPr>
+        <w:ind w:left="3076" w:hanging="360"/>
+      </w:pPr>
+      <w:rPr>
+        <w:rFonts w:ascii="Courier New" w:hAnsi="Courier New" w:cs="Courier New" w:hint="default"/>
+      </w:rPr>
+    </w:lvl>
+    <w:lvl w:ilvl="2" w:tplc="04090005" w:tentative="1">
+      <w:start w:val="1"/>
+      <w:numFmt w:val="bullet"/>
+      <w:lvlText w:val=""/>
+      <w:lvlJc w:val="left"/>
+      <w:pPr>
+        <w:ind w:left="3796" w:hanging="360"/>
+      </w:pPr>
+      <w:rPr>
+        <w:rFonts w:ascii="Wingdings" w:hAnsi="Wingdings" w:hint="default"/>
+      </w:rPr>
+    </w:lvl>
+    <w:lvl w:ilvl="3" w:tplc="04090001" w:tentative="1">
+      <w:start w:val="1"/>
+      <w:numFmt w:val="bullet"/>
+      <w:lvlText w:val=""/>
+      <w:lvlJc w:val="left"/>
+      <w:pPr>
+        <w:ind w:left="4516" w:hanging="360"/>
+      </w:pPr>
+      <w:rPr>
+        <w:rFonts w:ascii="Symbol" w:hAnsi="Symbol" w:hint="default"/>
+      </w:rPr>
+    </w:lvl>
+    <w:lvl w:ilvl="4" w:tplc="04090003" w:tentative="1">
+      <w:start w:val="1"/>
+      <w:numFmt w:val="bullet"/>
+      <w:lvlText w:val="o"/>
+      <w:lvlJc w:val="left"/>
+      <w:pPr>
+        <w:ind w:left="5236" w:hanging="360"/>
+      </w:pPr>
+      <w:rPr>
+        <w:rFonts w:ascii="Courier New" w:hAnsi="Courier New" w:cs="Courier New" w:hint="default"/>
+      </w:rPr>
+    </w:lvl>
+    <w:lvl w:ilvl="5" w:tplc="04090005" w:tentative="1">
+      <w:start w:val="1"/>
+      <w:numFmt w:val="bullet"/>
+      <w:lvlText w:val=""/>
+      <w:lvlJc w:val="left"/>
+      <w:pPr>
+        <w:ind w:left="5956" w:hanging="360"/>
+      </w:pPr>
+      <w:rPr>
+        <w:rFonts w:ascii="Wingdings" w:hAnsi="Wingdings" w:hint="default"/>
+      </w:rPr>
+    </w:lvl>
+    <w:lvl w:ilvl="6" w:tplc="04090001" w:tentative="1">
+      <w:start w:val="1"/>
+      <w:numFmt w:val="bullet"/>
+      <w:lvlText w:val=""/>
+      <w:lvlJc w:val="left"/>
+      <w:pPr>
+        <w:ind w:left="6676" w:hanging="360"/>
+      </w:pPr>
+      <w:rPr>
+        <w:rFonts w:ascii="Symbol" w:hAnsi="Symbol" w:hint="default"/>
+      </w:rPr>
+    </w:lvl>
+    <w:lvl w:ilvl="7" w:tplc="04090003" w:tentative="1">
+      <w:start w:val="1"/>
+      <w:numFmt w:val="bullet"/>
+      <w:lvlText w:val="o"/>
+      <w:lvlJc w:val="left"/>
+      <w:pPr>
+        <w:ind w:left="7396" w:hanging="360"/>
+      </w:pPr>
+      <w:rPr>
+        <w:rFonts w:ascii="Courier New" w:hAnsi="Courier New" w:cs="Courier New" w:hint="default"/>
+      </w:rPr>
+    </w:lvl>
+    <w:lvl w:ilvl="8" w:tplc="04090005" w:tentative="1">
+      <w:start w:val="1"/>
+      <w:numFmt w:val="bullet"/>
+      <w:lvlText w:val=""/>
+      <w:lvlJc w:val="left"/>
+      <w:pPr>
+        <w:ind w:left="8116" w:hanging="360"/>
+      </w:pPr>
+      <w:rPr>
+        <w:rFonts w:ascii="Wingdings" w:hAnsi="Wingdings" w:hint="default"/>
+      </w:rPr>
+    </w:lvl>
+  </w:abstractNum>
+  <w:abstractNum w:abstractNumId="60" w15:restartNumberingAfterBreak="0">
     <w:nsid w:val="77B9349B"/>
     <w:multiLevelType w:val="multilevel"/>
     <w:tmpl w:val="B92692DA"/>
@@ -10303,7 +14625,7 @@
       </w:rPr>
     </w:lvl>
   </w:abstractNum>
-  <w:abstractNum w:abstractNumId="56" w15:restartNumberingAfterBreak="0">
+  <w:abstractNum w:abstractNumId="61" w15:restartNumberingAfterBreak="0">
     <w:nsid w:val="78E82201"/>
     <w:multiLevelType w:val="multilevel"/>
     <w:tmpl w:val="90E2B5DC"/>
@@ -10416,7 +14738,7 @@
       </w:rPr>
     </w:lvl>
   </w:abstractNum>
-  <w:abstractNum w:abstractNumId="57" w15:restartNumberingAfterBreak="0">
+  <w:abstractNum w:abstractNumId="62" w15:restartNumberingAfterBreak="0">
     <w:nsid w:val="7A805776"/>
     <w:multiLevelType w:val="multilevel"/>
     <w:tmpl w:val="0160F7C8"/>
@@ -10531,7 +14853,7 @@
       </w:rPr>
     </w:lvl>
   </w:abstractNum>
-  <w:abstractNum w:abstractNumId="58" w15:restartNumberingAfterBreak="0">
+  <w:abstractNum w:abstractNumId="63" w15:restartNumberingAfterBreak="0">
     <w:nsid w:val="7A816E5F"/>
     <w:multiLevelType w:val="multilevel"/>
     <w:tmpl w:val="03FADD02"/>
@@ -10644,7 +14966,7 @@
       </w:rPr>
     </w:lvl>
   </w:abstractNum>
-  <w:abstractNum w:abstractNumId="59" w15:restartNumberingAfterBreak="0">
+  <w:abstractNum w:abstractNumId="64" w15:restartNumberingAfterBreak="0">
     <w:nsid w:val="7ADA4C25"/>
     <w:multiLevelType w:val="hybridMultilevel"/>
     <w:tmpl w:val="E730C232"/>
@@ -10757,7 +15079,7 @@
       </w:rPr>
     </w:lvl>
   </w:abstractNum>
-  <w:abstractNum w:abstractNumId="60" w15:restartNumberingAfterBreak="0">
+  <w:abstractNum w:abstractNumId="65" w15:restartNumberingAfterBreak="0">
     <w:nsid w:val="7B8C7232"/>
     <w:multiLevelType w:val="hybridMultilevel"/>
     <w:tmpl w:val="6BD65FD6"/>
@@ -10870,7 +15192,7 @@
       </w:rPr>
     </w:lvl>
   </w:abstractNum>
-  <w:abstractNum w:abstractNumId="61" w15:restartNumberingAfterBreak="0">
+  <w:abstractNum w:abstractNumId="66" w15:restartNumberingAfterBreak="0">
     <w:nsid w:val="7C023E3D"/>
     <w:multiLevelType w:val="hybridMultilevel"/>
     <w:tmpl w:val="C7BE3856"/>
@@ -10983,7 +15305,7 @@
       </w:rPr>
     </w:lvl>
   </w:abstractNum>
-  <w:abstractNum w:abstractNumId="62" w15:restartNumberingAfterBreak="0">
+  <w:abstractNum w:abstractNumId="67" w15:restartNumberingAfterBreak="0">
     <w:nsid w:val="7DB31805"/>
     <w:multiLevelType w:val="multilevel"/>
     <w:tmpl w:val="6B121E6C"/>
@@ -11096,7 +15418,7 @@
       </w:rPr>
     </w:lvl>
   </w:abstractNum>
-  <w:abstractNum w:abstractNumId="63" w15:restartNumberingAfterBreak="0">
+  <w:abstractNum w:abstractNumId="68" w15:restartNumberingAfterBreak="0">
     <w:nsid w:val="7FAA6CF8"/>
     <w:multiLevelType w:val="hybridMultilevel"/>
     <w:tmpl w:val="45EA89BC"/>
@@ -11216,82 +15538,82 @@
     <w:abstractNumId w:val="12"/>
   </w:num>
   <w:num w:numId="3" w16cid:durableId="448204448">
-    <w:abstractNumId w:val="32"/>
+    <w:abstractNumId w:val="35"/>
   </w:num>
   <w:num w:numId="4" w16cid:durableId="589392206">
-    <w:abstractNumId w:val="48"/>
+    <w:abstractNumId w:val="51"/>
   </w:num>
   <w:num w:numId="5" w16cid:durableId="1687292339">
-    <w:abstractNumId w:val="34"/>
+    <w:abstractNumId w:val="37"/>
   </w:num>
   <w:num w:numId="6" w16cid:durableId="241568298">
-    <w:abstractNumId w:val="54"/>
+    <w:abstractNumId w:val="58"/>
   </w:num>
   <w:num w:numId="7" w16cid:durableId="1040126964">
-    <w:abstractNumId w:val="25"/>
+    <w:abstractNumId w:val="26"/>
   </w:num>
   <w:num w:numId="8" w16cid:durableId="1883710974">
     <w:abstractNumId w:val="4"/>
   </w:num>
   <w:num w:numId="9" w16cid:durableId="625817447">
-    <w:abstractNumId w:val="20"/>
+    <w:abstractNumId w:val="21"/>
   </w:num>
   <w:num w:numId="10" w16cid:durableId="1203714859">
-    <w:abstractNumId w:val="31"/>
+    <w:abstractNumId w:val="34"/>
   </w:num>
   <w:num w:numId="11" w16cid:durableId="1551457073">
-    <w:abstractNumId w:val="57"/>
+    <w:abstractNumId w:val="62"/>
   </w:num>
   <w:num w:numId="12" w16cid:durableId="327367113">
     <w:abstractNumId w:val="11"/>
   </w:num>
   <w:num w:numId="13" w16cid:durableId="1496384000">
-    <w:abstractNumId w:val="33"/>
+    <w:abstractNumId w:val="36"/>
   </w:num>
   <w:num w:numId="14" w16cid:durableId="928539840">
     <w:abstractNumId w:val="14"/>
   </w:num>
   <w:num w:numId="15" w16cid:durableId="61146579">
+    <w:abstractNumId w:val="56"/>
+  </w:num>
+  <w:num w:numId="16" w16cid:durableId="144862635">
+    <w:abstractNumId w:val="67"/>
+  </w:num>
+  <w:num w:numId="17" w16cid:durableId="1241328082">
+    <w:abstractNumId w:val="44"/>
+  </w:num>
+  <w:num w:numId="18" w16cid:durableId="1664970944">
+    <w:abstractNumId w:val="63"/>
+  </w:num>
+  <w:num w:numId="19" w16cid:durableId="1386298641">
+    <w:abstractNumId w:val="41"/>
+  </w:num>
+  <w:num w:numId="20" w16cid:durableId="372315384">
+    <w:abstractNumId w:val="61"/>
+  </w:num>
+  <w:num w:numId="21" w16cid:durableId="397630779">
+    <w:abstractNumId w:val="32"/>
+  </w:num>
+  <w:num w:numId="22" w16cid:durableId="2126194806">
+    <w:abstractNumId w:val="55"/>
+  </w:num>
+  <w:num w:numId="23" w16cid:durableId="590432820">
     <w:abstractNumId w:val="52"/>
   </w:num>
-  <w:num w:numId="16" w16cid:durableId="144862635">
-    <w:abstractNumId w:val="62"/>
-  </w:num>
-  <w:num w:numId="17" w16cid:durableId="1241328082">
-    <w:abstractNumId w:val="41"/>
-  </w:num>
-  <w:num w:numId="18" w16cid:durableId="1664970944">
-    <w:abstractNumId w:val="58"/>
-  </w:num>
-  <w:num w:numId="19" w16cid:durableId="1386298641">
-    <w:abstractNumId w:val="38"/>
-  </w:num>
-  <w:num w:numId="20" w16cid:durableId="372315384">
-    <w:abstractNumId w:val="56"/>
-  </w:num>
-  <w:num w:numId="21" w16cid:durableId="397630779">
-    <w:abstractNumId w:val="29"/>
-  </w:num>
-  <w:num w:numId="22" w16cid:durableId="2126194806">
-    <w:abstractNumId w:val="51"/>
-  </w:num>
-  <w:num w:numId="23" w16cid:durableId="590432820">
-    <w:abstractNumId w:val="49"/>
-  </w:num>
   <w:num w:numId="24" w16cid:durableId="873082124">
-    <w:abstractNumId w:val="37"/>
+    <w:abstractNumId w:val="40"/>
   </w:num>
   <w:num w:numId="25" w16cid:durableId="1797721662">
     <w:abstractNumId w:val="3"/>
   </w:num>
   <w:num w:numId="26" w16cid:durableId="870610287">
-    <w:abstractNumId w:val="46"/>
+    <w:abstractNumId w:val="49"/>
   </w:num>
   <w:num w:numId="27" w16cid:durableId="1493721524">
-    <w:abstractNumId w:val="60"/>
+    <w:abstractNumId w:val="65"/>
   </w:num>
   <w:num w:numId="28" w16cid:durableId="1223371342">
-    <w:abstractNumId w:val="46"/>
+    <w:abstractNumId w:val="49"/>
     <w:lvlOverride w:ilvl="0">
       <w:startOverride w:val="2"/>
     </w:lvlOverride>
@@ -11321,10 +15643,10 @@
     </w:lvlOverride>
   </w:num>
   <w:num w:numId="29" w16cid:durableId="489754895">
-    <w:abstractNumId w:val="19"/>
+    <w:abstractNumId w:val="20"/>
   </w:num>
   <w:num w:numId="30" w16cid:durableId="127747899">
-    <w:abstractNumId w:val="46"/>
+    <w:abstractNumId w:val="49"/>
     <w:lvlOverride w:ilvl="0">
       <w:startOverride w:val="2"/>
     </w:lvlOverride>
@@ -11354,7 +15676,7 @@
     </w:lvlOverride>
   </w:num>
   <w:num w:numId="31" w16cid:durableId="1500735438">
-    <w:abstractNumId w:val="46"/>
+    <w:abstractNumId w:val="49"/>
     <w:lvlOverride w:ilvl="0">
       <w:startOverride w:val="2"/>
     </w:lvlOverride>
@@ -11384,22 +15706,22 @@
     </w:lvlOverride>
   </w:num>
   <w:num w:numId="32" w16cid:durableId="1794516396">
-    <w:abstractNumId w:val="59"/>
+    <w:abstractNumId w:val="64"/>
   </w:num>
   <w:num w:numId="33" w16cid:durableId="787629354">
-    <w:abstractNumId w:val="18"/>
+    <w:abstractNumId w:val="19"/>
   </w:num>
   <w:num w:numId="34" w16cid:durableId="1605266178">
-    <w:abstractNumId w:val="26"/>
+    <w:abstractNumId w:val="28"/>
   </w:num>
   <w:num w:numId="35" w16cid:durableId="501506542">
-    <w:abstractNumId w:val="53"/>
+    <w:abstractNumId w:val="57"/>
   </w:num>
   <w:num w:numId="36" w16cid:durableId="436608689">
-    <w:abstractNumId w:val="30"/>
+    <w:abstractNumId w:val="33"/>
   </w:num>
   <w:num w:numId="37" w16cid:durableId="1960254393">
-    <w:abstractNumId w:val="40"/>
+    <w:abstractNumId w:val="43"/>
   </w:num>
   <w:num w:numId="38" w16cid:durableId="2105228508">
     <w:abstractNumId w:val="5"/>
@@ -11408,7 +15730,7 @@
     <w:abstractNumId w:val="6"/>
   </w:num>
   <w:num w:numId="40" w16cid:durableId="973943508">
-    <w:abstractNumId w:val="23"/>
+    <w:abstractNumId w:val="24"/>
   </w:num>
   <w:num w:numId="41" w16cid:durableId="274601080">
     <w:abstractNumId w:val="1"/>
@@ -11420,13 +15742,13 @@
     <w:abstractNumId w:val="8"/>
   </w:num>
   <w:num w:numId="44" w16cid:durableId="1989675226">
-    <w:abstractNumId w:val="47"/>
+    <w:abstractNumId w:val="50"/>
   </w:num>
   <w:num w:numId="45" w16cid:durableId="1330407832">
-    <w:abstractNumId w:val="36"/>
+    <w:abstractNumId w:val="39"/>
   </w:num>
   <w:num w:numId="46" w16cid:durableId="302735173">
-    <w:abstractNumId w:val="28"/>
+    <w:abstractNumId w:val="31"/>
   </w:num>
   <w:num w:numId="47" w16cid:durableId="1507090458">
     <w:abstractNumId w:val="13"/>
@@ -11435,61 +15757,76 @@
     <w:abstractNumId w:val="2"/>
   </w:num>
   <w:num w:numId="49" w16cid:durableId="972439591">
-    <w:abstractNumId w:val="43"/>
+    <w:abstractNumId w:val="46"/>
   </w:num>
   <w:num w:numId="50" w16cid:durableId="387268603">
     <w:abstractNumId w:val="7"/>
   </w:num>
   <w:num w:numId="51" w16cid:durableId="1666737384">
-    <w:abstractNumId w:val="44"/>
+    <w:abstractNumId w:val="47"/>
   </w:num>
   <w:num w:numId="52" w16cid:durableId="669258960">
-    <w:abstractNumId w:val="27"/>
+    <w:abstractNumId w:val="29"/>
   </w:num>
   <w:num w:numId="53" w16cid:durableId="15889174">
-    <w:abstractNumId w:val="45"/>
+    <w:abstractNumId w:val="48"/>
   </w:num>
   <w:num w:numId="54" w16cid:durableId="4287319">
-    <w:abstractNumId w:val="35"/>
+    <w:abstractNumId w:val="38"/>
   </w:num>
   <w:num w:numId="55" w16cid:durableId="1160386352">
-    <w:abstractNumId w:val="17"/>
+    <w:abstractNumId w:val="18"/>
   </w:num>
   <w:num w:numId="56" w16cid:durableId="1509950037">
     <w:abstractNumId w:val="10"/>
   </w:num>
   <w:num w:numId="57" w16cid:durableId="312949784">
-    <w:abstractNumId w:val="24"/>
+    <w:abstractNumId w:val="25"/>
   </w:num>
   <w:num w:numId="58" w16cid:durableId="553392392">
-    <w:abstractNumId w:val="63"/>
+    <w:abstractNumId w:val="68"/>
   </w:num>
   <w:num w:numId="59" w16cid:durableId="1776637772">
-    <w:abstractNumId w:val="39"/>
+    <w:abstractNumId w:val="42"/>
   </w:num>
   <w:num w:numId="60" w16cid:durableId="652103547">
     <w:abstractNumId w:val="16"/>
   </w:num>
   <w:num w:numId="61" w16cid:durableId="1991254699">
-    <w:abstractNumId w:val="21"/>
+    <w:abstractNumId w:val="22"/>
   </w:num>
   <w:num w:numId="62" w16cid:durableId="702708817">
-    <w:abstractNumId w:val="55"/>
+    <w:abstractNumId w:val="60"/>
   </w:num>
   <w:num w:numId="63" w16cid:durableId="1035157498">
-    <w:abstractNumId w:val="50"/>
+    <w:abstractNumId w:val="54"/>
   </w:num>
   <w:num w:numId="64" w16cid:durableId="34433935">
     <w:abstractNumId w:val="15"/>
   </w:num>
   <w:num w:numId="65" w16cid:durableId="1987201996">
-    <w:abstractNumId w:val="22"/>
+    <w:abstractNumId w:val="23"/>
   </w:num>
   <w:num w:numId="66" w16cid:durableId="1893081286">
-    <w:abstractNumId w:val="42"/>
+    <w:abstractNumId w:val="45"/>
   </w:num>
   <w:num w:numId="67" w16cid:durableId="1636334269">
-    <w:abstractNumId w:val="61"/>
+    <w:abstractNumId w:val="66"/>
+  </w:num>
+  <w:num w:numId="68" w16cid:durableId="1084112424">
+    <w:abstractNumId w:val="17"/>
+  </w:num>
+  <w:num w:numId="69" w16cid:durableId="1345746314">
+    <w:abstractNumId w:val="59"/>
+  </w:num>
+  <w:num w:numId="70" w16cid:durableId="2125342839">
+    <w:abstractNumId w:val="53"/>
+  </w:num>
+  <w:num w:numId="71" w16cid:durableId="1866358247">
+    <w:abstractNumId w:val="30"/>
+  </w:num>
+  <w:num w:numId="72" w16cid:durableId="1130973873">
+    <w:abstractNumId w:val="27"/>
   </w:num>
   <w:numIdMacAtCleanup w:val="59"/>
 </w:numbering>
@@ -13138,6 +17475,33 @@
 </file>
 
 <file path=customXml/item1.xml><?xml version="1.0" encoding="utf-8"?>
+<b:Sources xmlns:b="http://schemas.openxmlformats.org/officeDocument/2006/bibliography" xmlns="http://schemas.openxmlformats.org/officeDocument/2006/bibliography" SelectedStyle="\APASixthEditionOfficeOnline.xsl" StyleName="APA" Version="6"/>
+</file>
+
+<file path=customXml/item2.xml><?xml version="1.0" encoding="utf-8"?>
+<p:properties xmlns:p="http://schemas.microsoft.com/office/2006/metadata/properties" xmlns:xsi="http://www.w3.org/2001/XMLSchema-instance" xmlns:pc="http://schemas.microsoft.com/office/infopath/2007/PartnerControls">
+  <documentManagement>
+    <_activity xmlns="60e3c38e-f2ee-459d-afd5-696600ec1855" xsi:nil="true"/>
+  </documentManagement>
+</p:properties>
+</file>
+
+<file path=customXml/item3.xml><?xml version="1.0" encoding="utf-8"?>
+<?mso-contentType ?>
+<FormTemplates xmlns="http://schemas.microsoft.com/sharepoint/v3/contenttype/forms">
+  <Display>DocumentLibraryForm</Display>
+  <Edit>DocumentLibraryForm</Edit>
+  <New>DocumentLibraryForm</New>
+</FormTemplates>
+</file>
+
+<file path=customXml/item4.xml><?xml version="1.0" encoding="utf-8"?>
+<go:gDocsCustomXmlDataStorage xmlns:go="http://customooxmlschemas.google.com/" xmlns:r="http://schemas.openxmlformats.org/officeDocument/2006/relationships" uri="GoogleDocsCustomDataVersion1">
+  <go:docsCustomData xmlns:go="http://customooxmlschemas.google.com/" roundtripDataSignature="AMtx7mjKsrVoV+qGmEC22Srd1t0L0b9qRQ==">AMUW2mXvxDyrGmqS9YPntFGbbuht/JcHKzcWXjrHsFsWEHRj4ZGPicfJtYMGZrjpxZCscZf8pCesoKTa30RiQ78FwLxciaAfBzId8PPs5DuS+KGK+dXoAzE1dyGFbuKrjImxqnsI3T9leaWi24Qx/nlauRnUtT587HN8sxAbruB6vgLt9o7mmT4r6yOF/F1kTFbWETRlfQLRq4jMj7ZV+JD8HwaladE+ixqiaSEgaFeeF4HBb1QffvZYHFuJkGq77ybQgps6kbVG8+FraT4OVjQxlqyN1n7Y5Q==</go:docsCustomData>
+</go:gDocsCustomXmlDataStorage>
+</file>
+
+<file path=customXml/item5.xml><?xml version="1.0" encoding="utf-8"?>
 <ct:contentTypeSchema xmlns:ct="http://schemas.microsoft.com/office/2006/metadata/contentType" xmlns:ma="http://schemas.microsoft.com/office/2006/metadata/properties/metaAttributes" ct:_="" ma:_="" ma:contentTypeName="Document" ma:contentTypeID="0x0101002B40ED8DB7108B41A55B428DBC2A579D" ma:contentTypeVersion="16" ma:contentTypeDescription="Create a new document." ma:contentTypeScope="" ma:versionID="65610bcfc2c43450a25364514f766791">
   <xsd:schema xmlns:xsd="http://www.w3.org/2001/XMLSchema" xmlns:xs="http://www.w3.org/2001/XMLSchema" xmlns:p="http://schemas.microsoft.com/office/2006/metadata/properties" xmlns:ns3="60e3c38e-f2ee-459d-afd5-696600ec1855" xmlns:ns4="feffb424-8791-423a-8a16-623de81de309" targetNamespace="http://schemas.microsoft.com/office/2006/metadata/properties" ma:root="true" ma:fieldsID="c55ffcc61db213329c1e5e4e143ae062" ns3:_="" ns4:_="">
     <xsd:import namespace="60e3c38e-f2ee-459d-afd5-696600ec1855"/>
@@ -13378,34 +17742,42 @@
 </ct:contentTypeSchema>
 </file>
 
-<file path=customXml/item2.xml><?xml version="1.0" encoding="utf-8"?>
-<go:gDocsCustomXmlDataStorage xmlns:go="http://customooxmlschemas.google.com/" xmlns:r="http://schemas.openxmlformats.org/officeDocument/2006/relationships" uri="GoogleDocsCustomDataVersion1">
-  <go:docsCustomData xmlns:go="http://customooxmlschemas.google.com/" roundtripDataSignature="AMtx7mjKsrVoV+qGmEC22Srd1t0L0b9qRQ==">AMUW2mXvxDyrGmqS9YPntFGbbuht/JcHKzcWXjrHsFsWEHRj4ZGPicfJtYMGZrjpxZCscZf8pCesoKTa30RiQ78FwLxciaAfBzId8PPs5DuS+KGK+dXoAzE1dyGFbuKrjImxqnsI3T9leaWi24Qx/nlauRnUtT587HN8sxAbruB6vgLt9o7mmT4r6yOF/F1kTFbWETRlfQLRq4jMj7ZV+JD8HwaladE+ixqiaSEgaFeeF4HBb1QffvZYHFuJkGq77ybQgps6kbVG8+FraT4OVjQxlqyN1n7Y5Q==</go:docsCustomData>
-</go:gDocsCustomXmlDataStorage>
+<file path=customXml/itemProps1.xml><?xml version="1.0" encoding="utf-8"?>
+<ds:datastoreItem xmlns:ds="http://schemas.openxmlformats.org/officeDocument/2006/customXml" ds:itemID="{D7EEB1FB-4220-44D9-B4A3-CF71B463286C}">
+  <ds:schemaRefs>
+    <ds:schemaRef ds:uri="http://schemas.openxmlformats.org/officeDocument/2006/bibliography"/>
+  </ds:schemaRefs>
+</ds:datastoreItem>
 </file>
 
-<file path=customXml/item3.xml><?xml version="1.0" encoding="utf-8"?>
-<?mso-contentType ?>
-<FormTemplates xmlns="http://schemas.microsoft.com/sharepoint/v3/contenttype/forms">
-  <Display>DocumentLibraryForm</Display>
-  <Edit>DocumentLibraryForm</Edit>
-  <New>DocumentLibraryForm</New>
-</FormTemplates>
+<file path=customXml/itemProps2.xml><?xml version="1.0" encoding="utf-8"?>
+<ds:datastoreItem xmlns:ds="http://schemas.openxmlformats.org/officeDocument/2006/customXml" ds:itemID="{9A6D7A18-EC89-49E2-9A53-1DA5EE7CD8E2}">
+  <ds:schemaRefs>
+    <ds:schemaRef ds:uri="http://schemas.microsoft.com/office/2006/metadata/properties"/>
+    <ds:schemaRef ds:uri="http://schemas.microsoft.com/office/infopath/2007/PartnerControls"/>
+    <ds:schemaRef ds:uri="60e3c38e-f2ee-459d-afd5-696600ec1855"/>
+  </ds:schemaRefs>
+</ds:datastoreItem>
 </file>
 
-<file path=customXml/item4.xml><?xml version="1.0" encoding="utf-8"?>
-<p:properties xmlns:p="http://schemas.microsoft.com/office/2006/metadata/properties" xmlns:xsi="http://www.w3.org/2001/XMLSchema-instance" xmlns:pc="http://schemas.microsoft.com/office/infopath/2007/PartnerControls">
-  <documentManagement>
-    <_activity xmlns="60e3c38e-f2ee-459d-afd5-696600ec1855" xsi:nil="true"/>
-  </documentManagement>
-</p:properties>
+<file path=customXml/itemProps3.xml><?xml version="1.0" encoding="utf-8"?>
+<ds:datastoreItem xmlns:ds="http://schemas.openxmlformats.org/officeDocument/2006/customXml" ds:itemID="{2B80EFEB-6B5D-4E4F-B7DA-DE9BAC3DF874}">
+  <ds:schemaRefs>
+    <ds:schemaRef ds:uri="http://schemas.microsoft.com/sharepoint/v3/contenttype/forms"/>
+  </ds:schemaRefs>
+</ds:datastoreItem>
 </file>
 
-<file path=customXml/item5.xml><?xml version="1.0" encoding="utf-8"?>
-<b:Sources xmlns:b="http://schemas.openxmlformats.org/officeDocument/2006/bibliography" xmlns="http://schemas.openxmlformats.org/officeDocument/2006/bibliography" SelectedStyle="\APASixthEditionOfficeOnline.xsl" StyleName="APA" Version="6"/>
+<file path=customXml/itemProps4.xml><?xml version="1.0" encoding="utf-8"?>
+<ds:datastoreItem xmlns:ds="http://schemas.openxmlformats.org/officeDocument/2006/customXml" ds:itemID="{11111111-1234-1234-1234-123412341234}">
+  <ds:schemaRefs>
+    <ds:schemaRef ds:uri="http://customooxmlschemas.google.com/"/>
+    <ds:schemaRef ds:uri="http://schemas.openxmlformats.org/officeDocument/2006/relationships"/>
+  </ds:schemaRefs>
+</ds:datastoreItem>
 </file>
 
-<file path=customXml/itemProps1.xml><?xml version="1.0" encoding="utf-8"?>
+<file path=customXml/itemProps5.xml><?xml version="1.0" encoding="utf-8"?>
 <ds:datastoreItem xmlns:ds="http://schemas.openxmlformats.org/officeDocument/2006/customXml" ds:itemID="{A9AA4E89-CCA6-4EE4-90D0-E36F3DE0FCF6}">
   <ds:schemaRefs>
     <ds:schemaRef ds:uri="http://schemas.microsoft.com/office/2006/metadata/contentType"/>
@@ -13422,39 +17794,4 @@
     <ds:schemaRef ds:uri="http://schemas.microsoft.com/internal/obd"/>
   </ds:schemaRefs>
 </ds:datastoreItem>
-</file>
-
-<file path=customXml/itemProps2.xml><?xml version="1.0" encoding="utf-8"?>
-<ds:datastoreItem xmlns:ds="http://schemas.openxmlformats.org/officeDocument/2006/customXml" ds:itemID="{11111111-1234-1234-1234-123412341234}">
-  <ds:schemaRefs>
-    <ds:schemaRef ds:uri="http://customooxmlschemas.google.com/"/>
-    <ds:schemaRef ds:uri="http://schemas.openxmlformats.org/officeDocument/2006/relationships"/>
-  </ds:schemaRefs>
-</ds:datastoreItem>
-</file>
-
-<file path=customXml/itemProps3.xml><?xml version="1.0" encoding="utf-8"?>
-<ds:datastoreItem xmlns:ds="http://schemas.openxmlformats.org/officeDocument/2006/customXml" ds:itemID="{2B80EFEB-6B5D-4E4F-B7DA-DE9BAC3DF874}">
-  <ds:schemaRefs>
-    <ds:schemaRef ds:uri="http://schemas.microsoft.com/sharepoint/v3/contenttype/forms"/>
-  </ds:schemaRefs>
-</ds:datastoreItem>
-</file>
-
-<file path=customXml/itemProps4.xml><?xml version="1.0" encoding="utf-8"?>
-<ds:datastoreItem xmlns:ds="http://schemas.openxmlformats.org/officeDocument/2006/customXml" ds:itemID="{9A6D7A18-EC89-49E2-9A53-1DA5EE7CD8E2}">
-  <ds:schemaRefs>
-    <ds:schemaRef ds:uri="http://schemas.microsoft.com/office/2006/metadata/properties"/>
-    <ds:schemaRef ds:uri="http://schemas.microsoft.com/office/infopath/2007/PartnerControls"/>
-    <ds:schemaRef ds:uri="60e3c38e-f2ee-459d-afd5-696600ec1855"/>
-  </ds:schemaRefs>
-</ds:datastoreItem>
-</file>
-
-<file path=customXml/itemProps5.xml><?xml version="1.0" encoding="utf-8"?>
-<ds:datastoreItem xmlns:ds="http://schemas.openxmlformats.org/officeDocument/2006/customXml" ds:itemID="{D7EEB1FB-4220-44D9-B4A3-CF71B463286C}">
-  <ds:schemaRefs>
-    <ds:schemaRef ds:uri="http://schemas.openxmlformats.org/officeDocument/2006/bibliography"/>
-  </ds:schemaRefs>
-</ds:datastoreItem>
 </file>
--- a/AI Project - Report.docx
+++ b/AI Project - Report.docx
@@ -103,7 +103,15 @@
           <w:sz w:val="24"/>
           <w:szCs w:val="24"/>
         </w:rPr>
-        <w:t>DEPARTMENT OF COMPUTER SICENCE &amp; ENGINEER</w:t>
+        <w:t>DEPARTM</w:t>
+      </w:r>
+      <w:r>
+        <w:rPr>
+          <w:b/>
+          <w:sz w:val="24"/>
+          <w:szCs w:val="24"/>
+        </w:rPr>
+        <w:t>ENT OF COMPUTER SICENCE &amp; ENGINEER</w:t>
       </w:r>
     </w:p>
     <w:p>
@@ -2533,9 +2541,17 @@
           <w:sz w:val="21"/>
           <w:szCs w:val="21"/>
         </w:rPr>
-        <w:t xml:space="preserve"> </w:t>
-      </w:r>
-      <w:proofErr w:type="spellStart"/>
+        <w:t xml:space="preserve"> numpy </w:t>
+      </w:r>
+      <w:r>
+        <w:rPr>
+          <w:rFonts w:ascii="Consolas" w:eastAsia="Times New Roman" w:hAnsi="Consolas" w:cs="Times New Roman"/>
+          <w:color w:val="FF79C6"/>
+          <w:sz w:val="21"/>
+          <w:szCs w:val="21"/>
+        </w:rPr>
+        <w:t>as</w:t>
+      </w:r>
       <w:r>
         <w:rPr>
           <w:rFonts w:ascii="Consolas" w:eastAsia="Times New Roman" w:hAnsi="Consolas" w:cs="Times New Roman"/>
@@ -2543,47 +2559,8 @@
           <w:sz w:val="21"/>
           <w:szCs w:val="21"/>
         </w:rPr>
-        <w:t>numpy</w:t>
-      </w:r>
-      <w:proofErr w:type="spellEnd"/>
-      <w:r>
-        <w:rPr>
-          <w:rFonts w:ascii="Consolas" w:eastAsia="Times New Roman" w:hAnsi="Consolas" w:cs="Times New Roman"/>
-          <w:color w:val="F8F8F2"/>
-          <w:sz w:val="21"/>
-          <w:szCs w:val="21"/>
-        </w:rPr>
-        <w:t xml:space="preserve"> </w:t>
-      </w:r>
-      <w:r>
-        <w:rPr>
-          <w:rFonts w:ascii="Consolas" w:eastAsia="Times New Roman" w:hAnsi="Consolas" w:cs="Times New Roman"/>
-          <w:color w:val="FF79C6"/>
-          <w:sz w:val="21"/>
-          <w:szCs w:val="21"/>
-        </w:rPr>
-        <w:t>as</w:t>
-      </w:r>
-      <w:r>
-        <w:rPr>
-          <w:rFonts w:ascii="Consolas" w:eastAsia="Times New Roman" w:hAnsi="Consolas" w:cs="Times New Roman"/>
-          <w:color w:val="F8F8F2"/>
-          <w:sz w:val="21"/>
-          <w:szCs w:val="21"/>
-        </w:rPr>
-        <w:t xml:space="preserve"> </w:t>
-      </w:r>
-      <w:proofErr w:type="gramStart"/>
-      <w:r>
-        <w:rPr>
-          <w:rFonts w:ascii="Consolas" w:eastAsia="Times New Roman" w:hAnsi="Consolas" w:cs="Times New Roman"/>
-          <w:color w:val="F8F8F2"/>
-          <w:sz w:val="21"/>
-          <w:szCs w:val="21"/>
-        </w:rPr>
-        <w:t>np</w:t>
-      </w:r>
-      <w:proofErr w:type="gramEnd"/>
+        <w:t xml:space="preserve"> np</w:t>
+      </w:r>
     </w:p>
     <w:p>
       <w:pPr>
@@ -2632,19 +2609,8 @@
           <w:sz w:val="21"/>
           <w:szCs w:val="21"/>
         </w:rPr>
-        <w:t xml:space="preserve"> </w:t>
-      </w:r>
-      <w:proofErr w:type="gramStart"/>
-      <w:r>
-        <w:rPr>
-          <w:rFonts w:ascii="Consolas" w:eastAsia="Times New Roman" w:hAnsi="Consolas" w:cs="Times New Roman"/>
-          <w:color w:val="F8F8F2"/>
-          <w:sz w:val="21"/>
-          <w:szCs w:val="21"/>
-        </w:rPr>
-        <w:t>pd</w:t>
-      </w:r>
-      <w:proofErr w:type="gramEnd"/>
+        <w:t xml:space="preserve"> pd</w:t>
+      </w:r>
     </w:p>
     <w:p>
       <w:pPr>
@@ -2693,10 +2659,17 @@
           <w:sz w:val="21"/>
           <w:szCs w:val="21"/>
         </w:rPr>
-        <w:t xml:space="preserve"> </w:t>
-      </w:r>
-      <w:proofErr w:type="spellStart"/>
-      <w:proofErr w:type="gramStart"/>
+        <w:t xml:space="preserve"> matplotlib.pyplot </w:t>
+      </w:r>
+      <w:r>
+        <w:rPr>
+          <w:rFonts w:ascii="Consolas" w:eastAsia="Times New Roman" w:hAnsi="Consolas" w:cs="Times New Roman"/>
+          <w:color w:val="FF79C6"/>
+          <w:sz w:val="21"/>
+          <w:szCs w:val="21"/>
+        </w:rPr>
+        <w:t>as</w:t>
+      </w:r>
       <w:r>
         <w:rPr>
           <w:rFonts w:ascii="Consolas" w:eastAsia="Times New Roman" w:hAnsi="Consolas" w:cs="Times New Roman"/>
@@ -2704,48 +2677,8 @@
           <w:sz w:val="21"/>
           <w:szCs w:val="21"/>
         </w:rPr>
-        <w:t>matplotlib.pyplot</w:t>
-      </w:r>
-      <w:proofErr w:type="spellEnd"/>
-      <w:proofErr w:type="gramEnd"/>
-      <w:r>
-        <w:rPr>
-          <w:rFonts w:ascii="Consolas" w:eastAsia="Times New Roman" w:hAnsi="Consolas" w:cs="Times New Roman"/>
-          <w:color w:val="F8F8F2"/>
-          <w:sz w:val="21"/>
-          <w:szCs w:val="21"/>
-        </w:rPr>
-        <w:t xml:space="preserve"> </w:t>
-      </w:r>
-      <w:r>
-        <w:rPr>
-          <w:rFonts w:ascii="Consolas" w:eastAsia="Times New Roman" w:hAnsi="Consolas" w:cs="Times New Roman"/>
-          <w:color w:val="FF79C6"/>
-          <w:sz w:val="21"/>
-          <w:szCs w:val="21"/>
-        </w:rPr>
-        <w:t>as</w:t>
-      </w:r>
-      <w:r>
-        <w:rPr>
-          <w:rFonts w:ascii="Consolas" w:eastAsia="Times New Roman" w:hAnsi="Consolas" w:cs="Times New Roman"/>
-          <w:color w:val="F8F8F2"/>
-          <w:sz w:val="21"/>
-          <w:szCs w:val="21"/>
-        </w:rPr>
-        <w:t xml:space="preserve"> </w:t>
-      </w:r>
-      <w:proofErr w:type="spellStart"/>
-      <w:r>
-        <w:rPr>
-          <w:rFonts w:ascii="Consolas" w:eastAsia="Times New Roman" w:hAnsi="Consolas" w:cs="Times New Roman"/>
-          <w:color w:val="F8F8F2"/>
-          <w:sz w:val="21"/>
-          <w:szCs w:val="21"/>
-        </w:rPr>
-        <w:t>plt</w:t>
-      </w:r>
-      <w:proofErr w:type="spellEnd"/>
+        <w:t xml:space="preserve"> plt</w:t>
+      </w:r>
     </w:p>
     <w:p>
       <w:pPr>
@@ -2794,21 +2727,8 @@
           <w:sz w:val="21"/>
           <w:szCs w:val="21"/>
         </w:rPr>
-        <w:t xml:space="preserve"> </w:t>
-      </w:r>
-      <w:proofErr w:type="spellStart"/>
-      <w:proofErr w:type="gramStart"/>
-      <w:r>
-        <w:rPr>
-          <w:rFonts w:ascii="Consolas" w:eastAsia="Times New Roman" w:hAnsi="Consolas" w:cs="Times New Roman"/>
-          <w:color w:val="F8F8F2"/>
-          <w:sz w:val="21"/>
-          <w:szCs w:val="21"/>
-        </w:rPr>
-        <w:t>sns</w:t>
-      </w:r>
-      <w:proofErr w:type="spellEnd"/>
-      <w:proofErr w:type="gramEnd"/>
+        <w:t xml:space="preserve"> sns</w:t>
+      </w:r>
     </w:p>
     <w:p>
       <w:pPr>
@@ -2857,10 +2777,17 @@
           <w:sz w:val="21"/>
           <w:szCs w:val="21"/>
         </w:rPr>
-        <w:t xml:space="preserve"> </w:t>
-      </w:r>
-      <w:proofErr w:type="spellStart"/>
-      <w:proofErr w:type="gramStart"/>
+        <w:t xml:space="preserve"> sklearn.model_selection </w:t>
+      </w:r>
+      <w:r>
+        <w:rPr>
+          <w:rFonts w:ascii="Consolas" w:eastAsia="Times New Roman" w:hAnsi="Consolas" w:cs="Times New Roman"/>
+          <w:color w:val="FF79C6"/>
+          <w:sz w:val="21"/>
+          <w:szCs w:val="21"/>
+        </w:rPr>
+        <w:t>import</w:t>
+      </w:r>
       <w:r>
         <w:rPr>
           <w:rFonts w:ascii="Consolas" w:eastAsia="Times New Roman" w:hAnsi="Consolas" w:cs="Times New Roman"/>
@@ -2868,157 +2795,8 @@
           <w:sz w:val="21"/>
           <w:szCs w:val="21"/>
         </w:rPr>
-        <w:t>sklearn.model</w:t>
-      </w:r>
-      <w:proofErr w:type="gramEnd"/>
-      <w:r>
-        <w:rPr>
-          <w:rFonts w:ascii="Consolas" w:eastAsia="Times New Roman" w:hAnsi="Consolas" w:cs="Times New Roman"/>
-          <w:color w:val="F8F8F2"/>
-          <w:sz w:val="21"/>
-          <w:szCs w:val="21"/>
-        </w:rPr>
-        <w:t>_selection</w:t>
-      </w:r>
-      <w:proofErr w:type="spellEnd"/>
-      <w:r>
-        <w:rPr>
-          <w:rFonts w:ascii="Consolas" w:eastAsia="Times New Roman" w:hAnsi="Consolas" w:cs="Times New Roman"/>
-          <w:color w:val="F8F8F2"/>
-          <w:sz w:val="21"/>
-          <w:szCs w:val="21"/>
-        </w:rPr>
-        <w:t xml:space="preserve"> </w:t>
-      </w:r>
-      <w:r>
-        <w:rPr>
-          <w:rFonts w:ascii="Consolas" w:eastAsia="Times New Roman" w:hAnsi="Consolas" w:cs="Times New Roman"/>
-          <w:color w:val="FF79C6"/>
-          <w:sz w:val="21"/>
-          <w:szCs w:val="21"/>
-        </w:rPr>
-        <w:t>import</w:t>
-      </w:r>
-      <w:r>
-        <w:rPr>
-          <w:rFonts w:ascii="Consolas" w:eastAsia="Times New Roman" w:hAnsi="Consolas" w:cs="Times New Roman"/>
-          <w:color w:val="F8F8F2"/>
-          <w:sz w:val="21"/>
-          <w:szCs w:val="21"/>
-        </w:rPr>
-        <w:t xml:space="preserve"> </w:t>
-      </w:r>
-      <w:proofErr w:type="spellStart"/>
-      <w:r>
-        <w:rPr>
-          <w:rFonts w:ascii="Consolas" w:eastAsia="Times New Roman" w:hAnsi="Consolas" w:cs="Times New Roman"/>
-          <w:color w:val="F8F8F2"/>
-          <w:sz w:val="21"/>
-          <w:szCs w:val="21"/>
-        </w:rPr>
-        <w:t>KFold</w:t>
-      </w:r>
-      <w:proofErr w:type="spellEnd"/>
-      <w:r>
-        <w:rPr>
-          <w:rFonts w:ascii="Consolas" w:eastAsia="Times New Roman" w:hAnsi="Consolas" w:cs="Times New Roman"/>
-          <w:color w:val="F8F8F2"/>
-          <w:sz w:val="21"/>
-          <w:szCs w:val="21"/>
-        </w:rPr>
-        <w:t xml:space="preserve">, </w:t>
-      </w:r>
-      <w:proofErr w:type="spellStart"/>
-      <w:r>
-        <w:rPr>
-          <w:rFonts w:ascii="Consolas" w:eastAsia="Times New Roman" w:hAnsi="Consolas" w:cs="Times New Roman"/>
-          <w:color w:val="F8F8F2"/>
-          <w:sz w:val="21"/>
-          <w:szCs w:val="21"/>
-        </w:rPr>
-        <w:t>GridSearchCV</w:t>
-      </w:r>
-      <w:proofErr w:type="spellEnd"/>
-      <w:r>
-        <w:rPr>
-          <w:rFonts w:ascii="Consolas" w:eastAsia="Times New Roman" w:hAnsi="Consolas" w:cs="Times New Roman"/>
-          <w:color w:val="F8F8F2"/>
-          <w:sz w:val="21"/>
-          <w:szCs w:val="21"/>
-        </w:rPr>
-        <w:t>,  </w:t>
-      </w:r>
-      <w:proofErr w:type="spellStart"/>
-      <w:r>
-        <w:rPr>
-          <w:rFonts w:ascii="Consolas" w:eastAsia="Times New Roman" w:hAnsi="Consolas" w:cs="Times New Roman"/>
-          <w:color w:val="F8F8F2"/>
-          <w:sz w:val="21"/>
-          <w:szCs w:val="21"/>
-        </w:rPr>
-        <w:t>StratifiedKFold</w:t>
-      </w:r>
-      <w:proofErr w:type="spellEnd"/>
-      <w:r>
-        <w:rPr>
-          <w:rFonts w:ascii="Consolas" w:eastAsia="Times New Roman" w:hAnsi="Consolas" w:cs="Times New Roman"/>
-          <w:color w:val="F8F8F2"/>
-          <w:sz w:val="21"/>
-          <w:szCs w:val="21"/>
-        </w:rPr>
-        <w:t xml:space="preserve">, </w:t>
-      </w:r>
-      <w:proofErr w:type="spellStart"/>
-      <w:r>
-        <w:rPr>
-          <w:rFonts w:ascii="Consolas" w:eastAsia="Times New Roman" w:hAnsi="Consolas" w:cs="Times New Roman"/>
-          <w:color w:val="F8F8F2"/>
-          <w:sz w:val="21"/>
-          <w:szCs w:val="21"/>
-        </w:rPr>
-        <w:t>RepeatedStratifiedKFold</w:t>
-      </w:r>
-      <w:proofErr w:type="spellEnd"/>
-      <w:r>
-        <w:rPr>
-          <w:rFonts w:ascii="Consolas" w:eastAsia="Times New Roman" w:hAnsi="Consolas" w:cs="Times New Roman"/>
-          <w:color w:val="F8F8F2"/>
-          <w:sz w:val="21"/>
-          <w:szCs w:val="21"/>
-        </w:rPr>
-        <w:t xml:space="preserve">, </w:t>
-      </w:r>
-      <w:proofErr w:type="spellStart"/>
-      <w:r>
-        <w:rPr>
-          <w:rFonts w:ascii="Consolas" w:eastAsia="Times New Roman" w:hAnsi="Consolas" w:cs="Times New Roman"/>
-          <w:color w:val="F8F8F2"/>
-          <w:sz w:val="21"/>
-          <w:szCs w:val="21"/>
-        </w:rPr>
-        <w:t>cross_val_score</w:t>
-      </w:r>
-      <w:proofErr w:type="spellEnd"/>
-      <w:r>
-        <w:rPr>
-          <w:rFonts w:ascii="Consolas" w:eastAsia="Times New Roman" w:hAnsi="Consolas" w:cs="Times New Roman"/>
-          <w:color w:val="F8F8F2"/>
-          <w:sz w:val="21"/>
-          <w:szCs w:val="21"/>
-        </w:rPr>
-        <w:t xml:space="preserve">, </w:t>
-      </w:r>
-      <w:proofErr w:type="spellStart"/>
-      <w:r>
-        <w:rPr>
-          <w:rFonts w:ascii="Consolas" w:eastAsia="Times New Roman" w:hAnsi="Consolas" w:cs="Times New Roman"/>
-          <w:color w:val="F8F8F2"/>
-          <w:sz w:val="21"/>
-          <w:szCs w:val="21"/>
-        </w:rPr>
-        <w:t>train_test_split</w:t>
-      </w:r>
-      <w:proofErr w:type="spellEnd"/>
+        <w:t xml:space="preserve"> KFold, GridSearchCV,  StratifiedKFold, RepeatedStratifiedKFold, cross_val_score, train_test_split</w:t>
+      </w:r>
     </w:p>
     <w:p>
       <w:pPr>
@@ -3049,10 +2827,17 @@
           <w:sz w:val="21"/>
           <w:szCs w:val="21"/>
         </w:rPr>
-        <w:t xml:space="preserve"> </w:t>
-      </w:r>
-      <w:proofErr w:type="spellStart"/>
-      <w:proofErr w:type="gramStart"/>
+        <w:t xml:space="preserve"> sklearn.naive_bayes </w:t>
+      </w:r>
+      <w:r>
+        <w:rPr>
+          <w:rFonts w:ascii="Consolas" w:eastAsia="Times New Roman" w:hAnsi="Consolas" w:cs="Times New Roman"/>
+          <w:color w:val="FF79C6"/>
+          <w:sz w:val="21"/>
+          <w:szCs w:val="21"/>
+        </w:rPr>
+        <w:t>import</w:t>
+      </w:r>
       <w:r>
         <w:rPr>
           <w:rFonts w:ascii="Consolas" w:eastAsia="Times New Roman" w:hAnsi="Consolas" w:cs="Times New Roman"/>
@@ -3060,57 +2845,8 @@
           <w:sz w:val="21"/>
           <w:szCs w:val="21"/>
         </w:rPr>
-        <w:t>sklearn.naive</w:t>
-      </w:r>
-      <w:proofErr w:type="gramEnd"/>
-      <w:r>
-        <w:rPr>
-          <w:rFonts w:ascii="Consolas" w:eastAsia="Times New Roman" w:hAnsi="Consolas" w:cs="Times New Roman"/>
-          <w:color w:val="F8F8F2"/>
-          <w:sz w:val="21"/>
-          <w:szCs w:val="21"/>
-        </w:rPr>
-        <w:t>_bayes</w:t>
-      </w:r>
-      <w:proofErr w:type="spellEnd"/>
-      <w:r>
-        <w:rPr>
-          <w:rFonts w:ascii="Consolas" w:eastAsia="Times New Roman" w:hAnsi="Consolas" w:cs="Times New Roman"/>
-          <w:color w:val="F8F8F2"/>
-          <w:sz w:val="21"/>
-          <w:szCs w:val="21"/>
-        </w:rPr>
-        <w:t xml:space="preserve"> </w:t>
-      </w:r>
-      <w:r>
-        <w:rPr>
-          <w:rFonts w:ascii="Consolas" w:eastAsia="Times New Roman" w:hAnsi="Consolas" w:cs="Times New Roman"/>
-          <w:color w:val="FF79C6"/>
-          <w:sz w:val="21"/>
-          <w:szCs w:val="21"/>
-        </w:rPr>
-        <w:t>import</w:t>
-      </w:r>
-      <w:r>
-        <w:rPr>
-          <w:rFonts w:ascii="Consolas" w:eastAsia="Times New Roman" w:hAnsi="Consolas" w:cs="Times New Roman"/>
-          <w:color w:val="F8F8F2"/>
-          <w:sz w:val="21"/>
-          <w:szCs w:val="21"/>
-        </w:rPr>
-        <w:t xml:space="preserve"> </w:t>
-      </w:r>
-      <w:proofErr w:type="spellStart"/>
-      <w:r>
-        <w:rPr>
-          <w:rFonts w:ascii="Consolas" w:eastAsia="Times New Roman" w:hAnsi="Consolas" w:cs="Times New Roman"/>
-          <w:color w:val="F8F8F2"/>
-          <w:sz w:val="21"/>
-          <w:szCs w:val="21"/>
-        </w:rPr>
-        <w:t>GaussianNB</w:t>
-      </w:r>
-      <w:proofErr w:type="spellEnd"/>
+        <w:t xml:space="preserve"> GaussianNB</w:t>
+      </w:r>
     </w:p>
     <w:p>
       <w:pPr>
@@ -3141,10 +2877,17 @@
           <w:sz w:val="21"/>
           <w:szCs w:val="21"/>
         </w:rPr>
-        <w:t xml:space="preserve"> </w:t>
-      </w:r>
-      <w:proofErr w:type="spellStart"/>
-      <w:proofErr w:type="gramStart"/>
+        <w:t xml:space="preserve"> sklearn.neural_network </w:t>
+      </w:r>
+      <w:r>
+        <w:rPr>
+          <w:rFonts w:ascii="Consolas" w:eastAsia="Times New Roman" w:hAnsi="Consolas" w:cs="Times New Roman"/>
+          <w:color w:val="FF79C6"/>
+          <w:sz w:val="21"/>
+          <w:szCs w:val="21"/>
+        </w:rPr>
+        <w:t>import</w:t>
+      </w:r>
       <w:r>
         <w:rPr>
           <w:rFonts w:ascii="Consolas" w:eastAsia="Times New Roman" w:hAnsi="Consolas" w:cs="Times New Roman"/>
@@ -3152,57 +2895,8 @@
           <w:sz w:val="21"/>
           <w:szCs w:val="21"/>
         </w:rPr>
-        <w:t>sklearn.neural</w:t>
-      </w:r>
-      <w:proofErr w:type="gramEnd"/>
-      <w:r>
-        <w:rPr>
-          <w:rFonts w:ascii="Consolas" w:eastAsia="Times New Roman" w:hAnsi="Consolas" w:cs="Times New Roman"/>
-          <w:color w:val="F8F8F2"/>
-          <w:sz w:val="21"/>
-          <w:szCs w:val="21"/>
-        </w:rPr>
-        <w:t>_network</w:t>
-      </w:r>
-      <w:proofErr w:type="spellEnd"/>
-      <w:r>
-        <w:rPr>
-          <w:rFonts w:ascii="Consolas" w:eastAsia="Times New Roman" w:hAnsi="Consolas" w:cs="Times New Roman"/>
-          <w:color w:val="F8F8F2"/>
-          <w:sz w:val="21"/>
-          <w:szCs w:val="21"/>
-        </w:rPr>
-        <w:t xml:space="preserve"> </w:t>
-      </w:r>
-      <w:r>
-        <w:rPr>
-          <w:rFonts w:ascii="Consolas" w:eastAsia="Times New Roman" w:hAnsi="Consolas" w:cs="Times New Roman"/>
-          <w:color w:val="FF79C6"/>
-          <w:sz w:val="21"/>
-          <w:szCs w:val="21"/>
-        </w:rPr>
-        <w:t>import</w:t>
-      </w:r>
-      <w:r>
-        <w:rPr>
-          <w:rFonts w:ascii="Consolas" w:eastAsia="Times New Roman" w:hAnsi="Consolas" w:cs="Times New Roman"/>
-          <w:color w:val="F8F8F2"/>
-          <w:sz w:val="21"/>
-          <w:szCs w:val="21"/>
-        </w:rPr>
-        <w:t xml:space="preserve"> </w:t>
-      </w:r>
-      <w:proofErr w:type="spellStart"/>
-      <w:r>
-        <w:rPr>
-          <w:rFonts w:ascii="Consolas" w:eastAsia="Times New Roman" w:hAnsi="Consolas" w:cs="Times New Roman"/>
-          <w:color w:val="F8F8F2"/>
-          <w:sz w:val="21"/>
-          <w:szCs w:val="21"/>
-        </w:rPr>
-        <w:t>MLPClassifier</w:t>
-      </w:r>
-      <w:proofErr w:type="spellEnd"/>
+        <w:t xml:space="preserve"> MLPClassifier</w:t>
+      </w:r>
     </w:p>
     <w:p>
       <w:pPr>
@@ -3233,10 +2927,17 @@
           <w:sz w:val="21"/>
           <w:szCs w:val="21"/>
         </w:rPr>
-        <w:t xml:space="preserve"> </w:t>
-      </w:r>
-      <w:proofErr w:type="spellStart"/>
-      <w:proofErr w:type="gramStart"/>
+        <w:t xml:space="preserve"> sklearn.ensemble </w:t>
+      </w:r>
+      <w:r>
+        <w:rPr>
+          <w:rFonts w:ascii="Consolas" w:eastAsia="Times New Roman" w:hAnsi="Consolas" w:cs="Times New Roman"/>
+          <w:color w:val="FF79C6"/>
+          <w:sz w:val="21"/>
+          <w:szCs w:val="21"/>
+        </w:rPr>
+        <w:t>import</w:t>
+      </w:r>
       <w:r>
         <w:rPr>
           <w:rFonts w:ascii="Consolas" w:eastAsia="Times New Roman" w:hAnsi="Consolas" w:cs="Times New Roman"/>
@@ -3244,48 +2945,8 @@
           <w:sz w:val="21"/>
           <w:szCs w:val="21"/>
         </w:rPr>
-        <w:t>sklearn.ensemble</w:t>
-      </w:r>
-      <w:proofErr w:type="spellEnd"/>
-      <w:proofErr w:type="gramEnd"/>
-      <w:r>
-        <w:rPr>
-          <w:rFonts w:ascii="Consolas" w:eastAsia="Times New Roman" w:hAnsi="Consolas" w:cs="Times New Roman"/>
-          <w:color w:val="F8F8F2"/>
-          <w:sz w:val="21"/>
-          <w:szCs w:val="21"/>
-        </w:rPr>
-        <w:t xml:space="preserve"> </w:t>
-      </w:r>
-      <w:r>
-        <w:rPr>
-          <w:rFonts w:ascii="Consolas" w:eastAsia="Times New Roman" w:hAnsi="Consolas" w:cs="Times New Roman"/>
-          <w:color w:val="FF79C6"/>
-          <w:sz w:val="21"/>
-          <w:szCs w:val="21"/>
-        </w:rPr>
-        <w:t>import</w:t>
-      </w:r>
-      <w:r>
-        <w:rPr>
-          <w:rFonts w:ascii="Consolas" w:eastAsia="Times New Roman" w:hAnsi="Consolas" w:cs="Times New Roman"/>
-          <w:color w:val="F8F8F2"/>
-          <w:sz w:val="21"/>
-          <w:szCs w:val="21"/>
-        </w:rPr>
-        <w:t xml:space="preserve"> </w:t>
-      </w:r>
-      <w:proofErr w:type="spellStart"/>
-      <w:r>
-        <w:rPr>
-          <w:rFonts w:ascii="Consolas" w:eastAsia="Times New Roman" w:hAnsi="Consolas" w:cs="Times New Roman"/>
-          <w:color w:val="F8F8F2"/>
-          <w:sz w:val="21"/>
-          <w:szCs w:val="21"/>
-        </w:rPr>
-        <w:t>RandomForestClassifier</w:t>
-      </w:r>
-      <w:proofErr w:type="spellEnd"/>
+        <w:t xml:space="preserve"> RandomForestClassifier</w:t>
+      </w:r>
     </w:p>
     <w:p>
       <w:pPr>
@@ -3316,10 +2977,17 @@
           <w:sz w:val="21"/>
           <w:szCs w:val="21"/>
         </w:rPr>
-        <w:t xml:space="preserve"> </w:t>
-      </w:r>
-      <w:proofErr w:type="spellStart"/>
-      <w:proofErr w:type="gramStart"/>
+        <w:t xml:space="preserve"> sklearn.neighbors </w:t>
+      </w:r>
+      <w:r>
+        <w:rPr>
+          <w:rFonts w:ascii="Consolas" w:eastAsia="Times New Roman" w:hAnsi="Consolas" w:cs="Times New Roman"/>
+          <w:color w:val="FF79C6"/>
+          <w:sz w:val="21"/>
+          <w:szCs w:val="21"/>
+        </w:rPr>
+        <w:t>import</w:t>
+      </w:r>
       <w:r>
         <w:rPr>
           <w:rFonts w:ascii="Consolas" w:eastAsia="Times New Roman" w:hAnsi="Consolas" w:cs="Times New Roman"/>
@@ -3327,48 +2995,8 @@
           <w:sz w:val="21"/>
           <w:szCs w:val="21"/>
         </w:rPr>
-        <w:t>sklearn.neighbors</w:t>
-      </w:r>
-      <w:proofErr w:type="spellEnd"/>
-      <w:proofErr w:type="gramEnd"/>
-      <w:r>
-        <w:rPr>
-          <w:rFonts w:ascii="Consolas" w:eastAsia="Times New Roman" w:hAnsi="Consolas" w:cs="Times New Roman"/>
-          <w:color w:val="F8F8F2"/>
-          <w:sz w:val="21"/>
-          <w:szCs w:val="21"/>
-        </w:rPr>
-        <w:t xml:space="preserve"> </w:t>
-      </w:r>
-      <w:r>
-        <w:rPr>
-          <w:rFonts w:ascii="Consolas" w:eastAsia="Times New Roman" w:hAnsi="Consolas" w:cs="Times New Roman"/>
-          <w:color w:val="FF79C6"/>
-          <w:sz w:val="21"/>
-          <w:szCs w:val="21"/>
-        </w:rPr>
-        <w:t>import</w:t>
-      </w:r>
-      <w:r>
-        <w:rPr>
-          <w:rFonts w:ascii="Consolas" w:eastAsia="Times New Roman" w:hAnsi="Consolas" w:cs="Times New Roman"/>
-          <w:color w:val="F8F8F2"/>
-          <w:sz w:val="21"/>
-          <w:szCs w:val="21"/>
-        </w:rPr>
-        <w:t xml:space="preserve"> </w:t>
-      </w:r>
-      <w:proofErr w:type="spellStart"/>
-      <w:r>
-        <w:rPr>
-          <w:rFonts w:ascii="Consolas" w:eastAsia="Times New Roman" w:hAnsi="Consolas" w:cs="Times New Roman"/>
-          <w:color w:val="F8F8F2"/>
-          <w:sz w:val="21"/>
-          <w:szCs w:val="21"/>
-        </w:rPr>
-        <w:t>KNeighborsClassifier</w:t>
-      </w:r>
-      <w:proofErr w:type="spellEnd"/>
+        <w:t xml:space="preserve"> KNeighborsClassifier</w:t>
+      </w:r>
     </w:p>
     <w:p>
       <w:pPr>
@@ -3399,10 +3027,17 @@
           <w:sz w:val="21"/>
           <w:szCs w:val="21"/>
         </w:rPr>
-        <w:t xml:space="preserve"> </w:t>
-      </w:r>
-      <w:proofErr w:type="spellStart"/>
-      <w:proofErr w:type="gramStart"/>
+        <w:t xml:space="preserve"> sklearn.linear_model </w:t>
+      </w:r>
+      <w:r>
+        <w:rPr>
+          <w:rFonts w:ascii="Consolas" w:eastAsia="Times New Roman" w:hAnsi="Consolas" w:cs="Times New Roman"/>
+          <w:color w:val="FF79C6"/>
+          <w:sz w:val="21"/>
+          <w:szCs w:val="21"/>
+        </w:rPr>
+        <w:t>import</w:t>
+      </w:r>
       <w:r>
         <w:rPr>
           <w:rFonts w:ascii="Consolas" w:eastAsia="Times New Roman" w:hAnsi="Consolas" w:cs="Times New Roman"/>
@@ -3410,57 +3045,8 @@
           <w:sz w:val="21"/>
           <w:szCs w:val="21"/>
         </w:rPr>
-        <w:t>sklearn.linear</w:t>
-      </w:r>
-      <w:proofErr w:type="gramEnd"/>
-      <w:r>
-        <w:rPr>
-          <w:rFonts w:ascii="Consolas" w:eastAsia="Times New Roman" w:hAnsi="Consolas" w:cs="Times New Roman"/>
-          <w:color w:val="F8F8F2"/>
-          <w:sz w:val="21"/>
-          <w:szCs w:val="21"/>
-        </w:rPr>
-        <w:t>_model</w:t>
-      </w:r>
-      <w:proofErr w:type="spellEnd"/>
-      <w:r>
-        <w:rPr>
-          <w:rFonts w:ascii="Consolas" w:eastAsia="Times New Roman" w:hAnsi="Consolas" w:cs="Times New Roman"/>
-          <w:color w:val="F8F8F2"/>
-          <w:sz w:val="21"/>
-          <w:szCs w:val="21"/>
-        </w:rPr>
-        <w:t xml:space="preserve"> </w:t>
-      </w:r>
-      <w:r>
-        <w:rPr>
-          <w:rFonts w:ascii="Consolas" w:eastAsia="Times New Roman" w:hAnsi="Consolas" w:cs="Times New Roman"/>
-          <w:color w:val="FF79C6"/>
-          <w:sz w:val="21"/>
-          <w:szCs w:val="21"/>
-        </w:rPr>
-        <w:t>import</w:t>
-      </w:r>
-      <w:r>
-        <w:rPr>
-          <w:rFonts w:ascii="Consolas" w:eastAsia="Times New Roman" w:hAnsi="Consolas" w:cs="Times New Roman"/>
-          <w:color w:val="F8F8F2"/>
-          <w:sz w:val="21"/>
-          <w:szCs w:val="21"/>
-        </w:rPr>
-        <w:t xml:space="preserve"> </w:t>
-      </w:r>
-      <w:proofErr w:type="spellStart"/>
-      <w:r>
-        <w:rPr>
-          <w:rFonts w:ascii="Consolas" w:eastAsia="Times New Roman" w:hAnsi="Consolas" w:cs="Times New Roman"/>
-          <w:color w:val="F8F8F2"/>
-          <w:sz w:val="21"/>
-          <w:szCs w:val="21"/>
-        </w:rPr>
-        <w:t>LogisticRegression</w:t>
-      </w:r>
-      <w:proofErr w:type="spellEnd"/>
+        <w:t xml:space="preserve"> LogisticRegression</w:t>
+      </w:r>
     </w:p>
     <w:p>
       <w:pPr>
@@ -3491,27 +3077,7 @@
           <w:sz w:val="21"/>
           <w:szCs w:val="21"/>
         </w:rPr>
-        <w:t xml:space="preserve"> </w:t>
-      </w:r>
-      <w:proofErr w:type="spellStart"/>
-      <w:r>
-        <w:rPr>
-          <w:rFonts w:ascii="Consolas" w:eastAsia="Times New Roman" w:hAnsi="Consolas" w:cs="Times New Roman"/>
-          <w:color w:val="F8F8F2"/>
-          <w:sz w:val="21"/>
-          <w:szCs w:val="21"/>
-        </w:rPr>
-        <w:t>sklearn.svm</w:t>
-      </w:r>
-      <w:proofErr w:type="spellEnd"/>
-      <w:r>
-        <w:rPr>
-          <w:rFonts w:ascii="Consolas" w:eastAsia="Times New Roman" w:hAnsi="Consolas" w:cs="Times New Roman"/>
-          <w:color w:val="F8F8F2"/>
-          <w:sz w:val="21"/>
-          <w:szCs w:val="21"/>
-        </w:rPr>
-        <w:t xml:space="preserve"> </w:t>
+        <w:t xml:space="preserve"> sklearn.svm </w:t>
       </w:r>
       <w:r>
         <w:rPr>
@@ -3588,10 +3154,17 @@
           <w:sz w:val="21"/>
           <w:szCs w:val="21"/>
         </w:rPr>
-        <w:t xml:space="preserve"> </w:t>
-      </w:r>
-      <w:proofErr w:type="spellStart"/>
-      <w:proofErr w:type="gramStart"/>
+        <w:t xml:space="preserve"> sklearn.metrics </w:t>
+      </w:r>
+      <w:r>
+        <w:rPr>
+          <w:rFonts w:ascii="Consolas" w:eastAsia="Times New Roman" w:hAnsi="Consolas" w:cs="Times New Roman"/>
+          <w:color w:val="FF79C6"/>
+          <w:sz w:val="21"/>
+          <w:szCs w:val="21"/>
+        </w:rPr>
+        <w:t>import</w:t>
+      </w:r>
       <w:r>
         <w:rPr>
           <w:rFonts w:ascii="Consolas" w:eastAsia="Times New Roman" w:hAnsi="Consolas" w:cs="Times New Roman"/>
@@ -3599,68 +3172,8 @@
           <w:sz w:val="21"/>
           <w:szCs w:val="21"/>
         </w:rPr>
-        <w:t>sklearn.metrics</w:t>
-      </w:r>
-      <w:proofErr w:type="spellEnd"/>
-      <w:proofErr w:type="gramEnd"/>
-      <w:r>
-        <w:rPr>
-          <w:rFonts w:ascii="Consolas" w:eastAsia="Times New Roman" w:hAnsi="Consolas" w:cs="Times New Roman"/>
-          <w:color w:val="F8F8F2"/>
-          <w:sz w:val="21"/>
-          <w:szCs w:val="21"/>
-        </w:rPr>
-        <w:t xml:space="preserve"> </w:t>
-      </w:r>
-      <w:r>
-        <w:rPr>
-          <w:rFonts w:ascii="Consolas" w:eastAsia="Times New Roman" w:hAnsi="Consolas" w:cs="Times New Roman"/>
-          <w:color w:val="FF79C6"/>
-          <w:sz w:val="21"/>
-          <w:szCs w:val="21"/>
-        </w:rPr>
-        <w:t>import</w:t>
-      </w:r>
-      <w:r>
-        <w:rPr>
-          <w:rFonts w:ascii="Consolas" w:eastAsia="Times New Roman" w:hAnsi="Consolas" w:cs="Times New Roman"/>
-          <w:color w:val="F8F8F2"/>
-          <w:sz w:val="21"/>
-          <w:szCs w:val="21"/>
-        </w:rPr>
-        <w:t xml:space="preserve"> accuracy_score,f1_score, </w:t>
-      </w:r>
-      <w:proofErr w:type="spellStart"/>
-      <w:r>
-        <w:rPr>
-          <w:rFonts w:ascii="Consolas" w:eastAsia="Times New Roman" w:hAnsi="Consolas" w:cs="Times New Roman"/>
-          <w:color w:val="F8F8F2"/>
-          <w:sz w:val="21"/>
-          <w:szCs w:val="21"/>
-        </w:rPr>
-        <w:t>recall_score</w:t>
-      </w:r>
-      <w:proofErr w:type="spellEnd"/>
-      <w:r>
-        <w:rPr>
-          <w:rFonts w:ascii="Consolas" w:eastAsia="Times New Roman" w:hAnsi="Consolas" w:cs="Times New Roman"/>
-          <w:color w:val="F8F8F2"/>
-          <w:sz w:val="21"/>
-          <w:szCs w:val="21"/>
-        </w:rPr>
-        <w:t xml:space="preserve">, </w:t>
-      </w:r>
-      <w:proofErr w:type="spellStart"/>
-      <w:r>
-        <w:rPr>
-          <w:rFonts w:ascii="Consolas" w:eastAsia="Times New Roman" w:hAnsi="Consolas" w:cs="Times New Roman"/>
-          <w:color w:val="F8F8F2"/>
-          <w:sz w:val="21"/>
-          <w:szCs w:val="21"/>
-        </w:rPr>
-        <w:t>classification_report</w:t>
-      </w:r>
-      <w:proofErr w:type="spellEnd"/>
+        <w:t xml:space="preserve"> accuracy_score,f1_score, recall_score, classification_report</w:t>
+      </w:r>
     </w:p>
     <w:p>
       <w:pPr>
@@ -3691,10 +3204,17 @@
           <w:sz w:val="21"/>
           <w:szCs w:val="21"/>
         </w:rPr>
-        <w:t xml:space="preserve"> </w:t>
-      </w:r>
-      <w:proofErr w:type="spellStart"/>
-      <w:proofErr w:type="gramStart"/>
+        <w:t xml:space="preserve"> sklearn.metrics </w:t>
+      </w:r>
+      <w:r>
+        <w:rPr>
+          <w:rFonts w:ascii="Consolas" w:eastAsia="Times New Roman" w:hAnsi="Consolas" w:cs="Times New Roman"/>
+          <w:color w:val="FF79C6"/>
+          <w:sz w:val="21"/>
+          <w:szCs w:val="21"/>
+        </w:rPr>
+        <w:t>import</w:t>
+      </w:r>
       <w:r>
         <w:rPr>
           <w:rFonts w:ascii="Consolas" w:eastAsia="Times New Roman" w:hAnsi="Consolas" w:cs="Times New Roman"/>
@@ -3702,68 +3222,8 @@
           <w:sz w:val="21"/>
           <w:szCs w:val="21"/>
         </w:rPr>
-        <w:t>sklearn.metrics</w:t>
-      </w:r>
-      <w:proofErr w:type="spellEnd"/>
-      <w:proofErr w:type="gramEnd"/>
-      <w:r>
-        <w:rPr>
-          <w:rFonts w:ascii="Consolas" w:eastAsia="Times New Roman" w:hAnsi="Consolas" w:cs="Times New Roman"/>
-          <w:color w:val="F8F8F2"/>
-          <w:sz w:val="21"/>
-          <w:szCs w:val="21"/>
-        </w:rPr>
-        <w:t xml:space="preserve"> </w:t>
-      </w:r>
-      <w:r>
-        <w:rPr>
-          <w:rFonts w:ascii="Consolas" w:eastAsia="Times New Roman" w:hAnsi="Consolas" w:cs="Times New Roman"/>
-          <w:color w:val="FF79C6"/>
-          <w:sz w:val="21"/>
-          <w:szCs w:val="21"/>
-        </w:rPr>
-        <w:t>import</w:t>
-      </w:r>
-      <w:r>
-        <w:rPr>
-          <w:rFonts w:ascii="Consolas" w:eastAsia="Times New Roman" w:hAnsi="Consolas" w:cs="Times New Roman"/>
-          <w:color w:val="F8F8F2"/>
-          <w:sz w:val="21"/>
-          <w:szCs w:val="21"/>
-        </w:rPr>
-        <w:t xml:space="preserve"> </w:t>
-      </w:r>
-      <w:proofErr w:type="spellStart"/>
-      <w:r>
-        <w:rPr>
-          <w:rFonts w:ascii="Consolas" w:eastAsia="Times New Roman" w:hAnsi="Consolas" w:cs="Times New Roman"/>
-          <w:color w:val="F8F8F2"/>
-          <w:sz w:val="21"/>
-          <w:szCs w:val="21"/>
-        </w:rPr>
-        <w:t>roc_auc_score</w:t>
-      </w:r>
-      <w:proofErr w:type="spellEnd"/>
-      <w:r>
-        <w:rPr>
-          <w:rFonts w:ascii="Consolas" w:eastAsia="Times New Roman" w:hAnsi="Consolas" w:cs="Times New Roman"/>
-          <w:color w:val="F8F8F2"/>
-          <w:sz w:val="21"/>
-          <w:szCs w:val="21"/>
-        </w:rPr>
-        <w:t xml:space="preserve">, </w:t>
-      </w:r>
-      <w:proofErr w:type="spellStart"/>
-      <w:r>
-        <w:rPr>
-          <w:rFonts w:ascii="Consolas" w:eastAsia="Times New Roman" w:hAnsi="Consolas" w:cs="Times New Roman"/>
-          <w:color w:val="F8F8F2"/>
-          <w:sz w:val="21"/>
-          <w:szCs w:val="21"/>
-        </w:rPr>
-        <w:t>confusion_matrix</w:t>
-      </w:r>
-      <w:proofErr w:type="spellEnd"/>
+        <w:t xml:space="preserve"> roc_auc_score, confusion_matrix</w:t>
+      </w:r>
     </w:p>
     <w:p>
       <w:pPr>
@@ -3794,19 +3254,8 @@
           <w:sz w:val="21"/>
           <w:szCs w:val="21"/>
         </w:rPr>
-        <w:t xml:space="preserve"> </w:t>
-      </w:r>
-      <w:proofErr w:type="gramStart"/>
-      <w:r>
-        <w:rPr>
-          <w:rFonts w:ascii="Consolas" w:eastAsia="Times New Roman" w:hAnsi="Consolas" w:cs="Times New Roman"/>
-          <w:color w:val="F8F8F2"/>
-          <w:sz w:val="21"/>
-          <w:szCs w:val="21"/>
-        </w:rPr>
-        <w:t>time</w:t>
-      </w:r>
-      <w:proofErr w:type="gramEnd"/>
+        <w:t xml:space="preserve"> time</w:t>
+      </w:r>
     </w:p>
     <w:p>
       <w:pPr>
@@ -3837,19 +3286,8 @@
           <w:sz w:val="21"/>
           <w:szCs w:val="21"/>
         </w:rPr>
-        <w:t xml:space="preserve"> </w:t>
-      </w:r>
-      <w:proofErr w:type="gramStart"/>
-      <w:r>
-        <w:rPr>
-          <w:rFonts w:ascii="Consolas" w:eastAsia="Times New Roman" w:hAnsi="Consolas" w:cs="Times New Roman"/>
-          <w:color w:val="F8F8F2"/>
-          <w:sz w:val="21"/>
-          <w:szCs w:val="21"/>
-        </w:rPr>
-        <w:t>warnings</w:t>
-      </w:r>
-      <w:proofErr w:type="gramEnd"/>
+        <w:t xml:space="preserve"> warnings</w:t>
+      </w:r>
     </w:p>
     <w:p>
       <w:pPr>
@@ -3864,8 +3302,6 @@
           <w:szCs w:val="21"/>
         </w:rPr>
       </w:pPr>
-      <w:proofErr w:type="spellStart"/>
-      <w:proofErr w:type="gramStart"/>
       <w:r>
         <w:rPr>
           <w:rFonts w:ascii="Consolas" w:eastAsia="Times New Roman" w:hAnsi="Consolas" w:cs="Times New Roman"/>
@@ -3873,18 +3309,7 @@
           <w:sz w:val="21"/>
           <w:szCs w:val="21"/>
         </w:rPr>
-        <w:t>warnings.filterwarnings</w:t>
-      </w:r>
-      <w:proofErr w:type="spellEnd"/>
-      <w:proofErr w:type="gramEnd"/>
-      <w:r>
-        <w:rPr>
-          <w:rFonts w:ascii="Consolas" w:eastAsia="Times New Roman" w:hAnsi="Consolas" w:cs="Times New Roman"/>
-          <w:color w:val="F8F8F2"/>
-          <w:sz w:val="21"/>
-          <w:szCs w:val="21"/>
-        </w:rPr>
-        <w:t>(</w:t>
+        <w:t>warnings.filterwarnings(</w:t>
       </w:r>
       <w:r>
         <w:rPr>
@@ -3936,8 +3361,6 @@
           <w:szCs w:val="21"/>
         </w:rPr>
       </w:pPr>
-      <w:proofErr w:type="spellStart"/>
-      <w:proofErr w:type="gramStart"/>
       <w:r>
         <w:rPr>
           <w:rFonts w:ascii="Consolas" w:eastAsia="Times New Roman" w:hAnsi="Consolas" w:cs="Times New Roman"/>
@@ -3945,9 +3368,17 @@
           <w:sz w:val="21"/>
           <w:szCs w:val="21"/>
         </w:rPr>
-        <w:t>pd.options</w:t>
-      </w:r>
-      <w:proofErr w:type="gramEnd"/>
+        <w:t xml:space="preserve">pd.options.display.float_format </w:t>
+      </w:r>
+      <w:r>
+        <w:rPr>
+          <w:rFonts w:ascii="Consolas" w:eastAsia="Times New Roman" w:hAnsi="Consolas" w:cs="Times New Roman"/>
+          <w:color w:val="FF79C6"/>
+          <w:sz w:val="21"/>
+          <w:szCs w:val="21"/>
+        </w:rPr>
+        <w:t>=</w:t>
+      </w:r>
       <w:r>
         <w:rPr>
           <w:rFonts w:ascii="Consolas" w:eastAsia="Times New Roman" w:hAnsi="Consolas" w:cs="Times New Roman"/>
@@ -3955,9 +3386,53 @@
           <w:sz w:val="21"/>
           <w:szCs w:val="21"/>
         </w:rPr>
-        <w:t>.display.float_format</w:t>
-      </w:r>
-      <w:proofErr w:type="spellEnd"/>
+        <w:t xml:space="preserve"> </w:t>
+      </w:r>
+      <w:r>
+        <w:rPr>
+          <w:rFonts w:ascii="Consolas" w:eastAsia="Times New Roman" w:hAnsi="Consolas" w:cs="Times New Roman"/>
+          <w:color w:val="E9F284"/>
+          <w:sz w:val="21"/>
+          <w:szCs w:val="21"/>
+        </w:rPr>
+        <w:t>'</w:t>
+      </w:r>
+      <w:r>
+        <w:rPr>
+          <w:rFonts w:ascii="Consolas" w:eastAsia="Times New Roman" w:hAnsi="Consolas" w:cs="Times New Roman"/>
+          <w:color w:val="BD93F9"/>
+          <w:sz w:val="21"/>
+          <w:szCs w:val="21"/>
+        </w:rPr>
+        <w:t>{</w:t>
+      </w:r>
+      <w:r>
+        <w:rPr>
+          <w:rFonts w:ascii="Consolas" w:eastAsia="Times New Roman" w:hAnsi="Consolas" w:cs="Times New Roman"/>
+          <w:color w:val="FF79C6"/>
+          <w:sz w:val="21"/>
+          <w:szCs w:val="21"/>
+        </w:rPr>
+        <w:t>:.2f</w:t>
+      </w:r>
+      <w:r>
+        <w:rPr>
+          <w:rFonts w:ascii="Consolas" w:eastAsia="Times New Roman" w:hAnsi="Consolas" w:cs="Times New Roman"/>
+          <w:color w:val="BD93F9"/>
+          <w:sz w:val="21"/>
+          <w:szCs w:val="21"/>
+        </w:rPr>
+        <w:t>}</w:t>
+      </w:r>
+      <w:r>
+        <w:rPr>
+          <w:rFonts w:ascii="Consolas" w:eastAsia="Times New Roman" w:hAnsi="Consolas" w:cs="Times New Roman"/>
+          <w:color w:val="E9F284"/>
+          <w:sz w:val="21"/>
+          <w:szCs w:val="21"/>
+        </w:rPr>
+        <w:t>'</w:t>
+      </w:r>
       <w:r>
         <w:rPr>
           <w:rFonts w:ascii="Consolas" w:eastAsia="Times New Roman" w:hAnsi="Consolas" w:cs="Times New Roman"/>
@@ -3965,7 +3440,38 @@
           <w:sz w:val="21"/>
           <w:szCs w:val="21"/>
         </w:rPr>
-        <w:t xml:space="preserve"> </w:t>
+        <w:t>.format</w:t>
+      </w:r>
+    </w:p>
+    <w:p/>
+    <w:p>
+      <w:pPr>
+        <w:ind w:left="1276"/>
+      </w:pPr>
+      <w:r>
+        <w:t xml:space="preserve">The dataset can be imported to analyze by the command code with name “df” and path_line(“heart.csv”): </w:t>
+      </w:r>
+    </w:p>
+    <w:p>
+      <w:pPr>
+        <w:shd w:val="clear" w:color="auto" w:fill="282A36"/>
+        <w:spacing w:after="0" w:line="285" w:lineRule="atLeast"/>
+        <w:ind w:left="1701"/>
+        <w:rPr>
+          <w:rFonts w:ascii="Consolas" w:eastAsia="Times New Roman" w:hAnsi="Consolas" w:cs="Times New Roman"/>
+          <w:color w:val="F8F8F2"/>
+          <w:sz w:val="21"/>
+          <w:szCs w:val="21"/>
+        </w:rPr>
+      </w:pPr>
+      <w:r>
+        <w:rPr>
+          <w:rFonts w:ascii="Consolas" w:eastAsia="Times New Roman" w:hAnsi="Consolas" w:cs="Times New Roman"/>
+          <w:color w:val="F8F8F2"/>
+          <w:sz w:val="21"/>
+          <w:szCs w:val="21"/>
+        </w:rPr>
+        <w:t xml:space="preserve">df </w:t>
       </w:r>
       <w:r>
         <w:rPr>
@@ -3983,7 +3489,7 @@
           <w:sz w:val="21"/>
           <w:szCs w:val="21"/>
         </w:rPr>
-        <w:t xml:space="preserve"> </w:t>
+        <w:t xml:space="preserve"> pd.read_csv(</w:t>
       </w:r>
       <w:r>
         <w:rPr>
@@ -3992,34 +3498,16 @@
           <w:sz w:val="21"/>
           <w:szCs w:val="21"/>
         </w:rPr>
-        <w:t>'</w:t>
-      </w:r>
-      <w:r>
-        <w:rPr>
-          <w:rFonts w:ascii="Consolas" w:eastAsia="Times New Roman" w:hAnsi="Consolas" w:cs="Times New Roman"/>
-          <w:color w:val="BD93F9"/>
+        <w:t>"</w:t>
+      </w:r>
+      <w:r>
+        <w:rPr>
+          <w:rFonts w:ascii="Consolas" w:eastAsia="Times New Roman" w:hAnsi="Consolas" w:cs="Times New Roman"/>
+          <w:color w:val="F1FA8C"/>
           <w:sz w:val="21"/>
           <w:szCs w:val="21"/>
         </w:rPr>
-        <w:t>{</w:t>
-      </w:r>
-      <w:r>
-        <w:rPr>
-          <w:rFonts w:ascii="Consolas" w:eastAsia="Times New Roman" w:hAnsi="Consolas" w:cs="Times New Roman"/>
-          <w:color w:val="FF79C6"/>
-          <w:sz w:val="21"/>
-          <w:szCs w:val="21"/>
-        </w:rPr>
-        <w:t>:.2f</w:t>
-      </w:r>
-      <w:r>
-        <w:rPr>
-          <w:rFonts w:ascii="Consolas" w:eastAsia="Times New Roman" w:hAnsi="Consolas" w:cs="Times New Roman"/>
-          <w:color w:val="BD93F9"/>
-          <w:sz w:val="21"/>
-          <w:szCs w:val="21"/>
-        </w:rPr>
-        <w:t>}</w:t>
+        <w:t>heart.csv</w:t>
       </w:r>
       <w:r>
         <w:rPr>
@@ -4028,7 +3516,7 @@
           <w:sz w:val="21"/>
           <w:szCs w:val="21"/>
         </w:rPr>
-        <w:t>'</w:t>
+        <w:t>"</w:t>
       </w:r>
       <w:r>
         <w:rPr>
@@ -4037,39 +3525,38 @@
           <w:sz w:val="21"/>
           <w:szCs w:val="21"/>
         </w:rPr>
-        <w:t>.format</w:t>
+        <w:t>)</w:t>
       </w:r>
     </w:p>
     <w:p/>
+    <w:p/>
+    <w:p>
+      <w:pPr>
+        <w:pStyle w:val="Heading2"/>
+        <w:ind w:left="1276" w:hanging="567"/>
+      </w:pPr>
+      <w:bookmarkStart w:id="4" w:name="_Toc166961967"/>
+      <w:r>
+        <w:t>Description</w:t>
+      </w:r>
+      <w:bookmarkEnd w:id="4"/>
+      <w:r>
+        <w:t xml:space="preserve"> </w:t>
+      </w:r>
+    </w:p>
     <w:p>
       <w:pPr>
         <w:ind w:left="1276"/>
       </w:pPr>
       <w:r>
-        <w:t>The dataset can be imported to analyze by the command code with name “</w:t>
-      </w:r>
-      <w:proofErr w:type="spellStart"/>
-      <w:r>
-        <w:t>df</w:t>
-      </w:r>
-      <w:proofErr w:type="spellEnd"/>
-      <w:r>
-        <w:t xml:space="preserve">” and </w:t>
-      </w:r>
-      <w:proofErr w:type="spellStart"/>
-      <w:r>
-        <w:t>path_line</w:t>
-      </w:r>
-      <w:proofErr w:type="spellEnd"/>
-      <w:r>
-        <w:t xml:space="preserve">(“heart.csv”): </w:t>
+        <w:t xml:space="preserve">Using “head” to see top five content of dataset: </w:t>
       </w:r>
     </w:p>
     <w:p>
       <w:pPr>
         <w:shd w:val="clear" w:color="auto" w:fill="282A36"/>
         <w:spacing w:after="0" w:line="285" w:lineRule="atLeast"/>
-        <w:ind w:left="1701"/>
+        <w:ind w:left="1560"/>
         <w:rPr>
           <w:rFonts w:ascii="Consolas" w:eastAsia="Times New Roman" w:hAnsi="Consolas" w:cs="Times New Roman"/>
           <w:color w:val="F8F8F2"/>
@@ -4077,149 +3564,10 @@
           <w:szCs w:val="21"/>
         </w:rPr>
       </w:pPr>
-      <w:proofErr w:type="spellStart"/>
-      <w:r>
-        <w:rPr>
-          <w:rFonts w:ascii="Consolas" w:eastAsia="Times New Roman" w:hAnsi="Consolas" w:cs="Times New Roman"/>
-          <w:color w:val="F8F8F2"/>
-          <w:sz w:val="21"/>
-          <w:szCs w:val="21"/>
-        </w:rPr>
-        <w:t>df</w:t>
-      </w:r>
-      <w:proofErr w:type="spellEnd"/>
-      <w:r>
-        <w:rPr>
-          <w:rFonts w:ascii="Consolas" w:eastAsia="Times New Roman" w:hAnsi="Consolas" w:cs="Times New Roman"/>
-          <w:color w:val="F8F8F2"/>
-          <w:sz w:val="21"/>
-          <w:szCs w:val="21"/>
-        </w:rPr>
-        <w:t xml:space="preserve"> </w:t>
-      </w:r>
-      <w:r>
-        <w:rPr>
-          <w:rFonts w:ascii="Consolas" w:eastAsia="Times New Roman" w:hAnsi="Consolas" w:cs="Times New Roman"/>
-          <w:color w:val="FF79C6"/>
-          <w:sz w:val="21"/>
-          <w:szCs w:val="21"/>
-        </w:rPr>
-        <w:t>=</w:t>
-      </w:r>
-      <w:r>
-        <w:rPr>
-          <w:rFonts w:ascii="Consolas" w:eastAsia="Times New Roman" w:hAnsi="Consolas" w:cs="Times New Roman"/>
-          <w:color w:val="F8F8F2"/>
-          <w:sz w:val="21"/>
-          <w:szCs w:val="21"/>
-        </w:rPr>
-        <w:t xml:space="preserve"> </w:t>
-      </w:r>
-      <w:proofErr w:type="spellStart"/>
-      <w:proofErr w:type="gramStart"/>
-      <w:r>
-        <w:rPr>
-          <w:rFonts w:ascii="Consolas" w:eastAsia="Times New Roman" w:hAnsi="Consolas" w:cs="Times New Roman"/>
-          <w:color w:val="F8F8F2"/>
-          <w:sz w:val="21"/>
-          <w:szCs w:val="21"/>
-        </w:rPr>
-        <w:t>pd.read</w:t>
-      </w:r>
-      <w:proofErr w:type="gramEnd"/>
-      <w:r>
-        <w:rPr>
-          <w:rFonts w:ascii="Consolas" w:eastAsia="Times New Roman" w:hAnsi="Consolas" w:cs="Times New Roman"/>
-          <w:color w:val="F8F8F2"/>
-          <w:sz w:val="21"/>
-          <w:szCs w:val="21"/>
-        </w:rPr>
-        <w:t>_csv</w:t>
-      </w:r>
-      <w:proofErr w:type="spellEnd"/>
-      <w:r>
-        <w:rPr>
-          <w:rFonts w:ascii="Consolas" w:eastAsia="Times New Roman" w:hAnsi="Consolas" w:cs="Times New Roman"/>
-          <w:color w:val="F8F8F2"/>
-          <w:sz w:val="21"/>
-          <w:szCs w:val="21"/>
-        </w:rPr>
-        <w:t>(</w:t>
-      </w:r>
-      <w:r>
-        <w:rPr>
-          <w:rFonts w:ascii="Consolas" w:eastAsia="Times New Roman" w:hAnsi="Consolas" w:cs="Times New Roman"/>
-          <w:color w:val="E9F284"/>
-          <w:sz w:val="21"/>
-          <w:szCs w:val="21"/>
-        </w:rPr>
-        <w:t>"</w:t>
-      </w:r>
-      <w:r>
-        <w:rPr>
-          <w:rFonts w:ascii="Consolas" w:eastAsia="Times New Roman" w:hAnsi="Consolas" w:cs="Times New Roman"/>
-          <w:color w:val="F1FA8C"/>
-          <w:sz w:val="21"/>
-          <w:szCs w:val="21"/>
-        </w:rPr>
-        <w:t>heart.csv</w:t>
-      </w:r>
-      <w:r>
-        <w:rPr>
-          <w:rFonts w:ascii="Consolas" w:eastAsia="Times New Roman" w:hAnsi="Consolas" w:cs="Times New Roman"/>
-          <w:color w:val="E9F284"/>
-          <w:sz w:val="21"/>
-          <w:szCs w:val="21"/>
-        </w:rPr>
-        <w:t>"</w:t>
-      </w:r>
-      <w:r>
-        <w:rPr>
-          <w:rFonts w:ascii="Consolas" w:eastAsia="Times New Roman" w:hAnsi="Consolas" w:cs="Times New Roman"/>
-          <w:color w:val="F8F8F2"/>
-          <w:sz w:val="21"/>
-          <w:szCs w:val="21"/>
-        </w:rPr>
-        <w:t>)</w:t>
-      </w:r>
-    </w:p>
-    <w:p/>
-    <w:p/>
-    <w:p>
-      <w:pPr>
-        <w:pStyle w:val="Heading2"/>
-        <w:ind w:left="1276" w:hanging="567"/>
-      </w:pPr>
-      <w:bookmarkStart w:id="4" w:name="_Toc166961967"/>
-      <w:r>
-        <w:t>Description</w:t>
-      </w:r>
-      <w:bookmarkEnd w:id="4"/>
-      <w:r>
-        <w:t xml:space="preserve"> </w:t>
-      </w:r>
-    </w:p>
-    <w:p>
-      <w:pPr>
-        <w:ind w:left="1276"/>
-      </w:pPr>
-      <w:r>
-        <w:t xml:space="preserve">Using “head” to see top five content of dataset: </w:t>
-      </w:r>
-    </w:p>
-    <w:p>
-      <w:pPr>
-        <w:shd w:val="clear" w:color="auto" w:fill="282A36"/>
-        <w:spacing w:after="0" w:line="285" w:lineRule="atLeast"/>
-        <w:ind w:left="1560"/>
-        <w:rPr>
-          <w:rFonts w:ascii="Consolas" w:eastAsia="Times New Roman" w:hAnsi="Consolas" w:cs="Times New Roman"/>
-          <w:color w:val="F8F8F2"/>
-          <w:sz w:val="21"/>
-          <w:szCs w:val="21"/>
-        </w:rPr>
-      </w:pPr>
-      <w:r>
+      <w:r>
+        <w:rPr>
+          <w:noProof/>
+        </w:rPr>
         <w:lastRenderedPageBreak/>
         <w:drawing>
           <wp:anchor distT="0" distB="0" distL="114300" distR="114300" simplePos="0" relativeHeight="251661312" behindDoc="0" locked="0" layoutInCell="1" allowOverlap="1" wp14:anchorId="013F2298" wp14:editId="6E1EBF56">
@@ -4277,8 +3625,6 @@
           </wp:anchor>
         </w:drawing>
       </w:r>
-      <w:proofErr w:type="spellStart"/>
-      <w:proofErr w:type="gramStart"/>
       <w:r>
         <w:rPr>
           <w:rFonts w:ascii="Consolas" w:eastAsia="Times New Roman" w:hAnsi="Consolas" w:cs="Times New Roman"/>
@@ -4286,18 +3632,7 @@
           <w:sz w:val="21"/>
           <w:szCs w:val="21"/>
         </w:rPr>
-        <w:t>df.head</w:t>
-      </w:r>
-      <w:proofErr w:type="spellEnd"/>
-      <w:proofErr w:type="gramEnd"/>
-      <w:r>
-        <w:rPr>
-          <w:rFonts w:ascii="Consolas" w:eastAsia="Times New Roman" w:hAnsi="Consolas" w:cs="Times New Roman"/>
-          <w:color w:val="F8F8F2"/>
-          <w:sz w:val="21"/>
-          <w:szCs w:val="21"/>
-        </w:rPr>
-        <w:t>()</w:t>
+        <w:t>df.head()</w:t>
       </w:r>
     </w:p>
     <w:p/>
@@ -4365,13 +3700,8 @@
           <w:numId w:val="69"/>
         </w:numPr>
       </w:pPr>
-      <w:proofErr w:type="spellStart"/>
-      <w:r>
-        <w:t>RestingBP</w:t>
-      </w:r>
-      <w:proofErr w:type="spellEnd"/>
-      <w:r>
-        <w:t>: resting blood pressure [mm Hg]</w:t>
+      <w:r>
+        <w:t>RestingBP: resting blood pressure [mm Hg]</w:t>
       </w:r>
     </w:p>
     <w:p>
@@ -4395,15 +3725,7 @@
         </w:numPr>
       </w:pPr>
       <w:r>
-        <w:t xml:space="preserve">Fasting BS: fasting blood sugar [1: if </w:t>
-      </w:r>
-      <w:proofErr w:type="spellStart"/>
-      <w:r>
-        <w:t>FastingBS</w:t>
-      </w:r>
-      <w:proofErr w:type="spellEnd"/>
-      <w:r>
-        <w:t xml:space="preserve"> &gt; 120 mg/dl, 0: otherwise]</w:t>
+        <w:t>Fasting BS: fasting blood sugar [1: if FastingBS &gt; 120 mg/dl, 0: otherwise]</w:t>
       </w:r>
     </w:p>
     <w:p>
@@ -4450,21 +3772,8 @@
           <w:numId w:val="69"/>
         </w:numPr>
       </w:pPr>
-      <w:proofErr w:type="spellStart"/>
-      <w:r>
-        <w:t>Oldpeak</w:t>
-      </w:r>
-      <w:proofErr w:type="spellEnd"/>
-      <w:r>
-        <w:t xml:space="preserve">: </w:t>
-      </w:r>
-      <w:proofErr w:type="spellStart"/>
-      <w:r>
-        <w:t>oldpeak</w:t>
-      </w:r>
-      <w:proofErr w:type="spellEnd"/>
-      <w:r>
-        <w:t xml:space="preserve"> = ST [Numeric value measured in depression]</w:t>
+      <w:r>
+        <w:t>Oldpeak: oldpeak = ST [Numeric value measured in depression]</w:t>
       </w:r>
     </w:p>
     <w:p>
@@ -4475,29 +3784,8 @@
           <w:numId w:val="69"/>
         </w:numPr>
       </w:pPr>
-      <w:proofErr w:type="spellStart"/>
-      <w:r>
-        <w:t>ST_Slope</w:t>
-      </w:r>
-      <w:proofErr w:type="spellEnd"/>
-      <w:r>
-        <w:t xml:space="preserve">: the slope of the peak exercise ST segment [Up: upsloping, Flat: flat, </w:t>
-      </w:r>
-      <w:proofErr w:type="gramStart"/>
-      <w:r>
-        <w:t>Down</w:t>
-      </w:r>
-      <w:proofErr w:type="gramEnd"/>
-      <w:r>
-        <w:t xml:space="preserve">: </w:t>
-      </w:r>
-      <w:proofErr w:type="spellStart"/>
-      <w:r>
-        <w:t>downsloping</w:t>
-      </w:r>
-      <w:proofErr w:type="spellEnd"/>
-      <w:r>
-        <w:t>]</w:t>
+      <w:r>
+        <w:t>ST_Slope: the slope of the peak exercise ST segment [Up: upsloping, Flat: flat, Down: downsloping]</w:t>
       </w:r>
     </w:p>
     <w:p>
@@ -4581,7 +3869,6 @@
           <w:szCs w:val="21"/>
         </w:rPr>
       </w:pPr>
-      <w:proofErr w:type="gramStart"/>
       <w:r>
         <w:rPr>
           <w:rFonts w:ascii="Consolas" w:eastAsia="Times New Roman" w:hAnsi="Consolas" w:cs="Times New Roman"/>
@@ -4600,7 +3887,6 @@
         </w:rPr>
         <w:t>(</w:t>
       </w:r>
-      <w:proofErr w:type="gramEnd"/>
       <w:r>
         <w:rPr>
           <w:rFonts w:ascii="Consolas" w:eastAsia="Times New Roman" w:hAnsi="Consolas" w:cs="Times New Roman"/>
@@ -4635,27 +3921,7 @@
           <w:sz w:val="21"/>
           <w:szCs w:val="21"/>
         </w:rPr>
-        <w:t>,</w:t>
-      </w:r>
-      <w:proofErr w:type="spellStart"/>
-      <w:r>
-        <w:rPr>
-          <w:rFonts w:ascii="Consolas" w:eastAsia="Times New Roman" w:hAnsi="Consolas" w:cs="Times New Roman"/>
-          <w:color w:val="F8F8F2"/>
-          <w:sz w:val="21"/>
-          <w:szCs w:val="21"/>
-        </w:rPr>
-        <w:t>df.shape</w:t>
-      </w:r>
-      <w:proofErr w:type="spellEnd"/>
-      <w:r>
-        <w:rPr>
-          <w:rFonts w:ascii="Consolas" w:eastAsia="Times New Roman" w:hAnsi="Consolas" w:cs="Times New Roman"/>
-          <w:color w:val="F8F8F2"/>
-          <w:sz w:val="21"/>
-          <w:szCs w:val="21"/>
-        </w:rPr>
-        <w:t>)</w:t>
+        <w:t>,df.shape)</w:t>
       </w:r>
     </w:p>
     <w:p>
@@ -4685,15 +3951,7 @@
         </w:numPr>
       </w:pPr>
       <w:r>
-        <w:t>Using “</w:t>
-      </w:r>
-      <w:proofErr w:type="gramStart"/>
-      <w:r>
-        <w:t>df.info(</w:t>
-      </w:r>
-      <w:proofErr w:type="gramEnd"/>
-      <w:r>
-        <w:t xml:space="preserve">)” to </w:t>
+        <w:t xml:space="preserve">Using “df.info()” to </w:t>
       </w:r>
       <w:r>
         <w:t xml:space="preserve">quickly get a summary of </w:t>
@@ -4708,6 +3966,9 @@
         <w:ind w:left="1636"/>
       </w:pPr>
       <w:r>
+        <w:rPr>
+          <w:noProof/>
+        </w:rPr>
         <w:drawing>
           <wp:inline distT="0" distB="0" distL="0" distR="0" wp14:anchorId="2C9F4732" wp14:editId="757B1F67">
             <wp:extent cx="2872989" cy="3017782"/>
@@ -4847,6 +4108,9 @@
         <w:ind w:left="2356"/>
       </w:pPr>
       <w:r>
+        <w:rPr>
+          <w:noProof/>
+        </w:rPr>
         <w:lastRenderedPageBreak/>
         <w:drawing>
           <wp:anchor distT="0" distB="0" distL="114300" distR="114300" simplePos="0" relativeHeight="251662336" behindDoc="0" locked="0" layoutInCell="1" allowOverlap="1" wp14:anchorId="0F70B53F" wp14:editId="71E5EB0E">
@@ -4908,15 +4172,7 @@
         </w:numPr>
       </w:pPr>
       <w:r>
-        <w:t xml:space="preserve">The ranges of the numerical variables differ significantly, such as between </w:t>
-      </w:r>
-      <w:proofErr w:type="spellStart"/>
-      <w:r>
-        <w:t>FastingBS</w:t>
-      </w:r>
-      <w:proofErr w:type="spellEnd"/>
-      <w:r>
-        <w:t xml:space="preserve"> and Cholesterol. </w:t>
+        <w:t xml:space="preserve">The ranges of the numerical variables differ significantly, such as between FastingBS and Cholesterol. </w:t>
       </w:r>
       <w:r>
         <w:t>It seems to</w:t>
@@ -4947,6 +4203,9 @@
         <w:ind w:left="1843"/>
       </w:pPr>
       <w:r>
+        <w:rPr>
+          <w:noProof/>
+        </w:rPr>
         <w:drawing>
           <wp:anchor distT="0" distB="0" distL="114300" distR="114300" simplePos="0" relativeHeight="251663360" behindDoc="0" locked="0" layoutInCell="1" allowOverlap="1" wp14:anchorId="1C7768A1" wp14:editId="3F51538A">
             <wp:simplePos x="0" y="0"/>
@@ -5073,27 +4332,7 @@
           <w:sz w:val="20"/>
           <w:szCs w:val="20"/>
         </w:rPr>
-        <w:t xml:space="preserve"># </w:t>
-      </w:r>
-      <w:proofErr w:type="gramStart"/>
-      <w:r>
-        <w:rPr>
-          <w:rFonts w:ascii="Consolas" w:eastAsia="Times New Roman" w:hAnsi="Consolas" w:cs="Times New Roman"/>
-          <w:color w:val="6272A4"/>
-          <w:sz w:val="20"/>
-          <w:szCs w:val="20"/>
-        </w:rPr>
-        <w:t>Overall</w:t>
-      </w:r>
-      <w:proofErr w:type="gramEnd"/>
-      <w:r>
-        <w:rPr>
-          <w:rFonts w:ascii="Consolas" w:eastAsia="Times New Roman" w:hAnsi="Consolas" w:cs="Times New Roman"/>
-          <w:color w:val="6272A4"/>
-          <w:sz w:val="20"/>
-          <w:szCs w:val="20"/>
-        </w:rPr>
-        <w:t xml:space="preserve"> about output of database</w:t>
+        <w:t># Overall about output of database</w:t>
       </w:r>
     </w:p>
     <w:p>
@@ -5154,9 +4393,35 @@
           <w:sz w:val="20"/>
           <w:szCs w:val="20"/>
         </w:rPr>
-        <w:t>(</w:t>
-      </w:r>
-      <w:proofErr w:type="spellStart"/>
+        <w:t>(df[</w:t>
+      </w:r>
+      <w:r>
+        <w:rPr>
+          <w:rFonts w:ascii="Consolas" w:eastAsia="Times New Roman" w:hAnsi="Consolas" w:cs="Times New Roman"/>
+          <w:color w:val="E9F284"/>
+          <w:sz w:val="20"/>
+          <w:szCs w:val="20"/>
+        </w:rPr>
+        <w:t>'</w:t>
+      </w:r>
+      <w:r>
+        <w:rPr>
+          <w:rFonts w:ascii="Consolas" w:eastAsia="Times New Roman" w:hAnsi="Consolas" w:cs="Times New Roman"/>
+          <w:color w:val="F1FA8C"/>
+          <w:sz w:val="20"/>
+          <w:szCs w:val="20"/>
+        </w:rPr>
+        <w:t>HeartDisease</w:t>
+      </w:r>
+      <w:r>
+        <w:rPr>
+          <w:rFonts w:ascii="Consolas" w:eastAsia="Times New Roman" w:hAnsi="Consolas" w:cs="Times New Roman"/>
+          <w:color w:val="E9F284"/>
+          <w:sz w:val="20"/>
+          <w:szCs w:val="20"/>
+        </w:rPr>
+        <w:t>'</w:t>
+      </w:r>
       <w:r>
         <w:rPr>
           <w:rFonts w:ascii="Consolas" w:eastAsia="Times New Roman" w:hAnsi="Consolas" w:cs="Times New Roman"/>
@@ -5164,95 +4429,7 @@
           <w:sz w:val="20"/>
           <w:szCs w:val="20"/>
         </w:rPr>
-        <w:t>df</w:t>
-      </w:r>
-      <w:proofErr w:type="spellEnd"/>
-      <w:r>
-        <w:rPr>
-          <w:rFonts w:ascii="Consolas" w:eastAsia="Times New Roman" w:hAnsi="Consolas" w:cs="Times New Roman"/>
-          <w:color w:val="F8F8F2"/>
-          <w:sz w:val="20"/>
-          <w:szCs w:val="20"/>
-        </w:rPr>
-        <w:t>[</w:t>
-      </w:r>
-      <w:r>
-        <w:rPr>
-          <w:rFonts w:ascii="Consolas" w:eastAsia="Times New Roman" w:hAnsi="Consolas" w:cs="Times New Roman"/>
-          <w:color w:val="E9F284"/>
-          <w:sz w:val="20"/>
-          <w:szCs w:val="20"/>
-        </w:rPr>
-        <w:t>'</w:t>
-      </w:r>
-      <w:proofErr w:type="spellStart"/>
-      <w:r>
-        <w:rPr>
-          <w:rFonts w:ascii="Consolas" w:eastAsia="Times New Roman" w:hAnsi="Consolas" w:cs="Times New Roman"/>
-          <w:color w:val="F1FA8C"/>
-          <w:sz w:val="20"/>
-          <w:szCs w:val="20"/>
-        </w:rPr>
-        <w:t>HeartDisease</w:t>
-      </w:r>
-      <w:proofErr w:type="spellEnd"/>
-      <w:r>
-        <w:rPr>
-          <w:rFonts w:ascii="Consolas" w:eastAsia="Times New Roman" w:hAnsi="Consolas" w:cs="Times New Roman"/>
-          <w:color w:val="E9F284"/>
-          <w:sz w:val="20"/>
-          <w:szCs w:val="20"/>
-        </w:rPr>
-        <w:t>'</w:t>
-      </w:r>
-      <w:r>
-        <w:rPr>
-          <w:rFonts w:ascii="Consolas" w:eastAsia="Times New Roman" w:hAnsi="Consolas" w:cs="Times New Roman"/>
-          <w:color w:val="F8F8F2"/>
-          <w:sz w:val="20"/>
-          <w:szCs w:val="20"/>
-        </w:rPr>
-        <w:t>].</w:t>
-      </w:r>
-      <w:proofErr w:type="spellStart"/>
-      <w:r>
-        <w:rPr>
-          <w:rFonts w:ascii="Consolas" w:eastAsia="Times New Roman" w:hAnsi="Consolas" w:cs="Times New Roman"/>
-          <w:color w:val="F8F8F2"/>
-          <w:sz w:val="20"/>
-          <w:szCs w:val="20"/>
-        </w:rPr>
-        <w:t>value_</w:t>
-      </w:r>
-      <w:proofErr w:type="gramStart"/>
-      <w:r>
-        <w:rPr>
-          <w:rFonts w:ascii="Consolas" w:eastAsia="Times New Roman" w:hAnsi="Consolas" w:cs="Times New Roman"/>
-          <w:color w:val="F8F8F2"/>
-          <w:sz w:val="20"/>
-          <w:szCs w:val="20"/>
-        </w:rPr>
-        <w:t>counts</w:t>
-      </w:r>
-      <w:proofErr w:type="spellEnd"/>
-      <w:r>
-        <w:rPr>
-          <w:rFonts w:ascii="Consolas" w:eastAsia="Times New Roman" w:hAnsi="Consolas" w:cs="Times New Roman"/>
-          <w:color w:val="F8F8F2"/>
-          <w:sz w:val="20"/>
-          <w:szCs w:val="20"/>
-        </w:rPr>
-        <w:t>(</w:t>
-      </w:r>
-      <w:proofErr w:type="gramEnd"/>
-      <w:r>
-        <w:rPr>
-          <w:rFonts w:ascii="Consolas" w:eastAsia="Times New Roman" w:hAnsi="Consolas" w:cs="Times New Roman"/>
-          <w:color w:val="F8F8F2"/>
-          <w:sz w:val="20"/>
-          <w:szCs w:val="20"/>
-        </w:rPr>
-        <w:t>))</w:t>
+        <w:t>].value_counts())</w:t>
       </w:r>
     </w:p>
     <w:p>
@@ -5291,8 +4468,6 @@
           <w:szCs w:val="20"/>
         </w:rPr>
       </w:pPr>
-      <w:proofErr w:type="spellStart"/>
-      <w:proofErr w:type="gramStart"/>
       <w:r>
         <w:rPr>
           <w:rFonts w:ascii="Consolas" w:eastAsia="Times New Roman" w:hAnsi="Consolas" w:cs="Times New Roman"/>
@@ -5300,17 +4475,7 @@
           <w:sz w:val="20"/>
           <w:szCs w:val="20"/>
         </w:rPr>
-        <w:t>plt.pie</w:t>
-      </w:r>
-      <w:proofErr w:type="spellEnd"/>
-      <w:r>
-        <w:rPr>
-          <w:rFonts w:ascii="Consolas" w:eastAsia="Times New Roman" w:hAnsi="Consolas" w:cs="Times New Roman"/>
-          <w:color w:val="F8F8F2"/>
-          <w:sz w:val="20"/>
-          <w:szCs w:val="20"/>
-        </w:rPr>
-        <w:t xml:space="preserve">( </w:t>
+        <w:t xml:space="preserve">plt.pie( </w:t>
       </w:r>
       <w:r>
         <w:rPr>
@@ -5319,17 +4484,7 @@
           <w:sz w:val="20"/>
           <w:szCs w:val="20"/>
         </w:rPr>
-        <w:t>#</w:t>
-      </w:r>
-      <w:proofErr w:type="gramEnd"/>
-      <w:r>
-        <w:rPr>
-          <w:rFonts w:ascii="Consolas" w:eastAsia="Times New Roman" w:hAnsi="Consolas" w:cs="Times New Roman"/>
-          <w:color w:val="6272A4"/>
-          <w:sz w:val="20"/>
-          <w:szCs w:val="20"/>
-        </w:rPr>
-        <w:t xml:space="preserve"> Creating the pie chart</w:t>
+        <w:t># Creating the pie chart</w:t>
       </w:r>
     </w:p>
     <w:p>
@@ -5361,19 +4516,8 @@
           <w:sz w:val="20"/>
           <w:szCs w:val="20"/>
         </w:rPr>
-        <w:t xml:space="preserve"># Adding the value of pie </w:t>
-      </w:r>
-      <w:proofErr w:type="gramStart"/>
-      <w:r>
-        <w:rPr>
-          <w:rFonts w:ascii="Consolas" w:eastAsia="Times New Roman" w:hAnsi="Consolas" w:cs="Times New Roman"/>
-          <w:color w:val="6272A4"/>
-          <w:sz w:val="20"/>
-          <w:szCs w:val="20"/>
-        </w:rPr>
-        <w:t>chart</w:t>
-      </w:r>
-      <w:proofErr w:type="gramEnd"/>
+        <w:t># Adding the value of pie chart</w:t>
+      </w:r>
     </w:p>
     <w:p>
       <w:pPr>
@@ -5445,7 +4589,6 @@
         </w:rPr>
         <w:t>'</w:t>
       </w:r>
-      <w:proofErr w:type="spellStart"/>
       <w:r>
         <w:rPr>
           <w:rFonts w:ascii="Consolas" w:eastAsia="Times New Roman" w:hAnsi="Consolas" w:cs="Times New Roman"/>
@@ -5455,7 +4598,6 @@
         </w:rPr>
         <w:t>Nomarl</w:t>
       </w:r>
-      <w:proofErr w:type="spellEnd"/>
       <w:r>
         <w:rPr>
           <w:rFonts w:ascii="Consolas" w:eastAsia="Times New Roman" w:hAnsi="Consolas" w:cs="Times New Roman"/>
@@ -5483,7 +4625,6 @@
         </w:rPr>
         <w:t>'</w:t>
       </w:r>
-      <w:proofErr w:type="gramStart"/>
       <w:r>
         <w:rPr>
           <w:rFonts w:ascii="Consolas" w:eastAsia="Times New Roman" w:hAnsi="Consolas" w:cs="Times New Roman"/>
@@ -5493,7 +4634,6 @@
         </w:rPr>
         <w:t>Heart Disease</w:t>
       </w:r>
-      <w:proofErr w:type="gramEnd"/>
       <w:r>
         <w:rPr>
           <w:rFonts w:ascii="Consolas" w:eastAsia="Times New Roman" w:hAnsi="Consolas" w:cs="Times New Roman"/>
@@ -5544,7 +4684,6 @@
         </w:rPr>
         <w:t xml:space="preserve">        </w:t>
       </w:r>
-      <w:proofErr w:type="spellStart"/>
       <w:r>
         <w:rPr>
           <w:rFonts w:ascii="Consolas" w:eastAsia="Times New Roman" w:hAnsi="Consolas" w:cs="Times New Roman"/>
@@ -5556,7 +4695,6 @@
         </w:rPr>
         <w:t>autopct</w:t>
       </w:r>
-      <w:proofErr w:type="spellEnd"/>
       <w:r>
         <w:rPr>
           <w:rFonts w:ascii="Consolas" w:eastAsia="Times New Roman" w:hAnsi="Consolas" w:cs="Times New Roman"/>
@@ -5634,7 +4772,6 @@
         </w:rPr>
         <w:t xml:space="preserve">        </w:t>
       </w:r>
-      <w:proofErr w:type="spellStart"/>
       <w:r>
         <w:rPr>
           <w:rFonts w:ascii="Consolas" w:eastAsia="Times New Roman" w:hAnsi="Consolas" w:cs="Times New Roman"/>
@@ -5646,7 +4783,6 @@
         </w:rPr>
         <w:t>startangle</w:t>
       </w:r>
-      <w:proofErr w:type="spellEnd"/>
       <w:r>
         <w:rPr>
           <w:rFonts w:ascii="Consolas" w:eastAsia="Times New Roman" w:hAnsi="Consolas" w:cs="Times New Roman"/>
@@ -5692,7 +4828,6 @@
         </w:rPr>
         <w:t xml:space="preserve">, </w:t>
       </w:r>
-      <w:proofErr w:type="gramStart"/>
       <w:r>
         <w:rPr>
           <w:rFonts w:ascii="Consolas" w:eastAsia="Times New Roman" w:hAnsi="Consolas" w:cs="Times New Roman"/>
@@ -5700,17 +4835,7 @@
           <w:sz w:val="20"/>
           <w:szCs w:val="20"/>
         </w:rPr>
-        <w:t>#  It</w:t>
-      </w:r>
-      <w:proofErr w:type="gramEnd"/>
-      <w:r>
-        <w:rPr>
-          <w:rFonts w:ascii="Consolas" w:eastAsia="Times New Roman" w:hAnsi="Consolas" w:cs="Times New Roman"/>
-          <w:color w:val="6272A4"/>
-          <w:sz w:val="20"/>
-          <w:szCs w:val="20"/>
-        </w:rPr>
-        <w:t xml:space="preserve"> starts at 90 degrees (which is at the top).</w:t>
+        <w:t>#  It starts at 90 degrees (which is at the top).</w:t>
       </w:r>
     </w:p>
     <w:p>
@@ -5934,8 +5059,6 @@
           <w:szCs w:val="20"/>
         </w:rPr>
       </w:pPr>
-      <w:proofErr w:type="spellStart"/>
-      <w:proofErr w:type="gramStart"/>
       <w:r>
         <w:rPr>
           <w:rFonts w:ascii="Consolas" w:eastAsia="Times New Roman" w:hAnsi="Consolas" w:cs="Times New Roman"/>
@@ -5943,10 +5066,35 @@
           <w:sz w:val="20"/>
           <w:szCs w:val="20"/>
         </w:rPr>
-        <w:t>plt.title</w:t>
-      </w:r>
-      <w:proofErr w:type="spellEnd"/>
-      <w:proofErr w:type="gramEnd"/>
+        <w:t>plt.title(</w:t>
+      </w:r>
+      <w:r>
+        <w:rPr>
+          <w:rFonts w:ascii="Consolas" w:eastAsia="Times New Roman" w:hAnsi="Consolas" w:cs="Times New Roman"/>
+          <w:color w:val="E9F284"/>
+          <w:sz w:val="20"/>
+          <w:szCs w:val="20"/>
+        </w:rPr>
+        <w:t>'</w:t>
+      </w:r>
+      <w:r>
+        <w:rPr>
+          <w:rFonts w:ascii="Consolas" w:eastAsia="Times New Roman" w:hAnsi="Consolas" w:cs="Times New Roman"/>
+          <w:color w:val="F1FA8C"/>
+          <w:sz w:val="20"/>
+          <w:szCs w:val="20"/>
+        </w:rPr>
+        <w:t>Heart Disease %</w:t>
+      </w:r>
+      <w:r>
+        <w:rPr>
+          <w:rFonts w:ascii="Consolas" w:eastAsia="Times New Roman" w:hAnsi="Consolas" w:cs="Times New Roman"/>
+          <w:color w:val="E9F284"/>
+          <w:sz w:val="20"/>
+          <w:szCs w:val="20"/>
+        </w:rPr>
+        <w:t>'</w:t>
+      </w:r>
       <w:r>
         <w:rPr>
           <w:rFonts w:ascii="Consolas" w:eastAsia="Times New Roman" w:hAnsi="Consolas" w:cs="Times New Roman"/>
@@ -5954,42 +5102,6 @@
           <w:sz w:val="20"/>
           <w:szCs w:val="20"/>
         </w:rPr>
-        <w:t>(</w:t>
-      </w:r>
-      <w:r>
-        <w:rPr>
-          <w:rFonts w:ascii="Consolas" w:eastAsia="Times New Roman" w:hAnsi="Consolas" w:cs="Times New Roman"/>
-          <w:color w:val="E9F284"/>
-          <w:sz w:val="20"/>
-          <w:szCs w:val="20"/>
-        </w:rPr>
-        <w:t>'</w:t>
-      </w:r>
-      <w:r>
-        <w:rPr>
-          <w:rFonts w:ascii="Consolas" w:eastAsia="Times New Roman" w:hAnsi="Consolas" w:cs="Times New Roman"/>
-          <w:color w:val="F1FA8C"/>
-          <w:sz w:val="20"/>
-          <w:szCs w:val="20"/>
-        </w:rPr>
-        <w:t>Heart Disease %</w:t>
-      </w:r>
-      <w:r>
-        <w:rPr>
-          <w:rFonts w:ascii="Consolas" w:eastAsia="Times New Roman" w:hAnsi="Consolas" w:cs="Times New Roman"/>
-          <w:color w:val="E9F284"/>
-          <w:sz w:val="20"/>
-          <w:szCs w:val="20"/>
-        </w:rPr>
-        <w:t>'</w:t>
-      </w:r>
-      <w:r>
-        <w:rPr>
-          <w:rFonts w:ascii="Consolas" w:eastAsia="Times New Roman" w:hAnsi="Consolas" w:cs="Times New Roman"/>
-          <w:color w:val="F8F8F2"/>
-          <w:sz w:val="20"/>
-          <w:szCs w:val="20"/>
-        </w:rPr>
         <w:t xml:space="preserve">); </w:t>
       </w:r>
       <w:r>
@@ -6020,6 +5132,9 @@
         <w:ind w:left="1636"/>
       </w:pPr>
       <w:r>
+        <w:rPr>
+          <w:noProof/>
+        </w:rPr>
         <w:drawing>
           <wp:inline distT="0" distB="0" distL="0" distR="0" wp14:anchorId="3424436E" wp14:editId="6E3B94AC">
             <wp:extent cx="3916045" cy="3025140"/>
@@ -6156,6 +5271,9 @@
         </w:rPr>
       </w:pPr>
       <w:r>
+        <w:rPr>
+          <w:noProof/>
+        </w:rPr>
         <w:drawing>
           <wp:anchor distT="0" distB="0" distL="114300" distR="114300" simplePos="0" relativeHeight="251665408" behindDoc="0" locked="0" layoutInCell="1" allowOverlap="1" wp14:anchorId="3FB18888" wp14:editId="28592EA5">
             <wp:simplePos x="0" y="0"/>
@@ -6283,6 +5401,9 @@
         </w:rPr>
       </w:pPr>
       <w:r>
+        <w:rPr>
+          <w:noProof/>
+        </w:rPr>
         <w:drawing>
           <wp:inline distT="0" distB="0" distL="0" distR="0" wp14:anchorId="236C4C77" wp14:editId="0CBE350B">
             <wp:extent cx="5731510" cy="996315"/>
@@ -6328,31 +5449,10 @@
         </w:rPr>
       </w:pPr>
       <w:r>
-        <w:t xml:space="preserve">This function from the </w:t>
-      </w:r>
-      <w:proofErr w:type="gramStart"/>
-      <w:r>
-        <w:t>pandas</w:t>
-      </w:r>
-      <w:proofErr w:type="gramEnd"/>
-      <w:r>
-        <w:t xml:space="preserve"> library is used to convert categorical variables into dummy/indicator variables</w:t>
-      </w:r>
-      <w:r>
-        <w:t>. “</w:t>
-      </w:r>
-      <w:proofErr w:type="spellStart"/>
-      <w:proofErr w:type="gramStart"/>
-      <w:r>
-        <w:t>drop</w:t>
-      </w:r>
-      <w:proofErr w:type="gramEnd"/>
-      <w:r>
-        <w:t>_first</w:t>
-      </w:r>
-      <w:proofErr w:type="spellEnd"/>
-      <w:r>
-        <w:t xml:space="preserve">=True” means that it </w:t>
+        <w:t>This function from the pandas library is used to convert categorical variables into dummy/indicator variables</w:t>
+      </w:r>
+      <w:r>
+        <w:t xml:space="preserve">. “drop_first=True” means that it </w:t>
       </w:r>
       <w:r>
         <w:t>drops the first level of each categorical variable to avoid multicollinearity. For example, if there are two categories in a variable, only one dummy variable is created to represent them.</w:t>
@@ -6521,15 +5621,7 @@
         </w:rPr>
       </w:pPr>
       <w:r>
-        <w:t xml:space="preserve">We utilized </w:t>
-      </w:r>
-      <w:proofErr w:type="spellStart"/>
-      <w:r>
-        <w:t>GridSearchCV</w:t>
-      </w:r>
-      <w:proofErr w:type="spellEnd"/>
-      <w:r>
-        <w:t xml:space="preserve"> to perform an exhaustive search over specified parameter values for different machine learning algorithms</w:t>
+        <w:t>We utilized GridSearchCV to perform an exhaustive search over specified parameter values for different machine learning algorithms</w:t>
       </w:r>
       <w:r>
         <w:rPr>
@@ -6546,25 +5638,21 @@
         </w:rPr>
         <w:t xml:space="preserve"> </w:t>
       </w:r>
-      <w:proofErr w:type="spellStart"/>
       <w:r>
         <w:t>KNeighbors</w:t>
       </w:r>
       <w:r>
         <w:t>Classifier</w:t>
       </w:r>
-      <w:proofErr w:type="spellEnd"/>
       <w:r>
         <w:rPr>
           <w:lang w:val="vi-VN"/>
         </w:rPr>
         <w:t xml:space="preserve">, </w:t>
       </w:r>
-      <w:proofErr w:type="spellStart"/>
       <w:r>
         <w:t>GaussianNB</w:t>
       </w:r>
-      <w:proofErr w:type="spellEnd"/>
       <w:r>
         <w:rPr>
           <w:lang w:val="vi-VN"/>
@@ -6580,35 +5668,30 @@
         </w:rPr>
         <w:t xml:space="preserve">, </w:t>
       </w:r>
-      <w:proofErr w:type="spellStart"/>
       <w:r>
         <w:t>MLP</w:t>
       </w:r>
       <w:r>
         <w:t>Classifier</w:t>
       </w:r>
-      <w:proofErr w:type="spellEnd"/>
       <w:r>
         <w:rPr>
           <w:lang w:val="vi-VN"/>
         </w:rPr>
         <w:t xml:space="preserve">, </w:t>
       </w:r>
-      <w:proofErr w:type="spellStart"/>
       <w:r>
         <w:t>Logistic</w:t>
       </w:r>
       <w:r>
         <w:t>Regression</w:t>
       </w:r>
-      <w:proofErr w:type="spellEnd"/>
       <w:r>
         <w:rPr>
           <w:lang w:val="vi-VN"/>
         </w:rPr>
         <w:t xml:space="preserve">, </w:t>
       </w:r>
-      <w:proofErr w:type="spellStart"/>
       <w:r>
         <w:t>RandomFores</w:t>
       </w:r>
@@ -6618,7 +5701,6 @@
       <w:r>
         <w:t>Classifier</w:t>
       </w:r>
-      <w:proofErr w:type="spellEnd"/>
       <w:r>
         <w:rPr>
           <w:lang w:val="vi-VN"/>
@@ -6648,37 +5730,8 @@
           <w:numId w:val="65"/>
         </w:numPr>
       </w:pPr>
-      <w:proofErr w:type="spellStart"/>
-      <w:r>
-        <w:t>KNeighborsClassifier</w:t>
-      </w:r>
-      <w:proofErr w:type="spellEnd"/>
-      <w:r>
-        <w:t>: 87.02%, {'</w:t>
-      </w:r>
-      <w:proofErr w:type="spellStart"/>
-      <w:r>
-        <w:t>leaf_size</w:t>
-      </w:r>
-      <w:proofErr w:type="spellEnd"/>
-      <w:r>
-        <w:t>': 1, 'metric': '</w:t>
-      </w:r>
-      <w:proofErr w:type="spellStart"/>
-      <w:r>
-        <w:t>euclidean</w:t>
-      </w:r>
-      <w:proofErr w:type="spellEnd"/>
-      <w:r>
-        <w:t>', '</w:t>
-      </w:r>
-      <w:proofErr w:type="spellStart"/>
-      <w:r>
-        <w:t>n_neighbors</w:t>
-      </w:r>
-      <w:proofErr w:type="spellEnd"/>
-      <w:r>
-        <w:t>': 5, 'weights': 'uniform'}</w:t>
+      <w:r>
+        <w:t>KNeighborsClassifier: 87.02%, {'leaf_size': 1, 'metric': 'euclidean', 'n_neighbors': 5, 'weights': 'uniform'}</w:t>
       </w:r>
     </w:p>
     <w:p>
@@ -6689,21 +5742,8 @@
           <w:numId w:val="65"/>
         </w:numPr>
       </w:pPr>
-      <w:proofErr w:type="spellStart"/>
-      <w:r>
-        <w:t>GaussianNB</w:t>
-      </w:r>
-      <w:proofErr w:type="spellEnd"/>
-      <w:r>
-        <w:t>: 86.16%, {'</w:t>
-      </w:r>
-      <w:proofErr w:type="spellStart"/>
-      <w:r>
-        <w:t>var_smoothing</w:t>
-      </w:r>
-      <w:proofErr w:type="spellEnd"/>
-      <w:r>
-        <w:t>': 0.12328467394420659}</w:t>
+      <w:r>
+        <w:t>GaussianNB: 86.16%, {'var_smoothing': 0.12328467394420659}</w:t>
       </w:r>
     </w:p>
     <w:p>
@@ -6726,45 +5766,8 @@
           <w:numId w:val="65"/>
         </w:numPr>
       </w:pPr>
-      <w:proofErr w:type="spellStart"/>
-      <w:r>
-        <w:t>MLPClassifier</w:t>
-      </w:r>
-      <w:proofErr w:type="spellEnd"/>
-      <w:r>
-        <w:t>: 87.02%, {'activation': 'tanh', 'alpha': 0.05, '</w:t>
-      </w:r>
-      <w:proofErr w:type="spellStart"/>
-      <w:r>
-        <w:t>early_stopping</w:t>
-      </w:r>
-      <w:proofErr w:type="spellEnd"/>
-      <w:r>
-        <w:t>': False, '</w:t>
-      </w:r>
-      <w:proofErr w:type="spellStart"/>
-      <w:r>
-        <w:t>hidden_layer_sizes</w:t>
-      </w:r>
-      <w:proofErr w:type="spellEnd"/>
-      <w:r>
-        <w:t>': (50, 100, 50), '</w:t>
-      </w:r>
-      <w:proofErr w:type="spellStart"/>
-      <w:r>
-        <w:t>learning_rate</w:t>
-      </w:r>
-      <w:proofErr w:type="spellEnd"/>
-      <w:r>
-        <w:t>': 'constant', 'solver': '</w:t>
-      </w:r>
-      <w:proofErr w:type="spellStart"/>
-      <w:r>
-        <w:t>sgd</w:t>
-      </w:r>
-      <w:proofErr w:type="spellEnd"/>
-      <w:r>
-        <w:t>'}</w:t>
+      <w:r>
+        <w:t>MLPClassifier: 87.02%, {'activation': 'tanh', 'alpha': 0.05, 'early_stopping': False, 'hidden_layer_sizes': (50, 100, 50), 'learning_rate': 'constant', 'solver': 'sgd'}</w:t>
       </w:r>
     </w:p>
     <w:p>
@@ -6775,21 +5778,8 @@
           <w:numId w:val="65"/>
         </w:numPr>
       </w:pPr>
-      <w:proofErr w:type="spellStart"/>
-      <w:r>
-        <w:t>LogisticRegression</w:t>
-      </w:r>
-      <w:proofErr w:type="spellEnd"/>
-      <w:r>
-        <w:t>: 85.64%, {'C': 5, 'penalty': 'l2', 'solver': '</w:t>
-      </w:r>
-      <w:proofErr w:type="spellStart"/>
-      <w:r>
-        <w:t>lbfgs</w:t>
-      </w:r>
-      <w:proofErr w:type="spellEnd"/>
-      <w:r>
-        <w:t>'}</w:t>
+      <w:r>
+        <w:t>LogisticRegression: 85.64%, {'C': 5, 'penalty': 'l2', 'solver': 'lbfgs'}</w:t>
       </w:r>
     </w:p>
     <w:p>
@@ -6800,53 +5790,8 @@
           <w:numId w:val="65"/>
         </w:numPr>
       </w:pPr>
-      <w:proofErr w:type="spellStart"/>
-      <w:r>
-        <w:t>RandomForestClassifier</w:t>
-      </w:r>
-      <w:proofErr w:type="spellEnd"/>
-      <w:r>
-        <w:t>: 87.54%, {'criterion': '</w:t>
-      </w:r>
-      <w:proofErr w:type="spellStart"/>
-      <w:r>
-        <w:t>gini</w:t>
-      </w:r>
-      <w:proofErr w:type="spellEnd"/>
-      <w:r>
-        <w:t>', '</w:t>
-      </w:r>
-      <w:proofErr w:type="spellStart"/>
-      <w:r>
-        <w:t>max_depth</w:t>
-      </w:r>
-      <w:proofErr w:type="spellEnd"/>
-      <w:r>
-        <w:t>': 5, '</w:t>
-      </w:r>
-      <w:proofErr w:type="spellStart"/>
-      <w:r>
-        <w:t>min_samples_leaf</w:t>
-      </w:r>
-      <w:proofErr w:type="spellEnd"/>
-      <w:r>
-        <w:t>': 2, '</w:t>
-      </w:r>
-      <w:proofErr w:type="spellStart"/>
-      <w:r>
-        <w:t>min_samples_split</w:t>
-      </w:r>
-      <w:proofErr w:type="spellEnd"/>
-      <w:r>
-        <w:t>': 5, '</w:t>
-      </w:r>
-      <w:proofErr w:type="spellStart"/>
-      <w:r>
-        <w:t>n_estimators</w:t>
-      </w:r>
-      <w:proofErr w:type="spellEnd"/>
-      <w:r>
-        <w:t>': 50}</w:t>
+      <w:r>
+        <w:t>RandomForestClassifier: 87.54%, {'criterion': 'gini', 'max_depth': 5, 'min_samples_leaf': 2, 'min_samples_split': 5, 'n_estimators': 50}</w:t>
       </w:r>
     </w:p>
     <w:p>
@@ -6869,11 +5814,9 @@
         </w:rPr>
         <w:t>: Se</w:t>
       </w:r>
-      <w:proofErr w:type="spellStart"/>
       <w:r>
         <w:t>lected</w:t>
       </w:r>
-      <w:proofErr w:type="spellEnd"/>
       <w:r>
         <w:t xml:space="preserve"> models</w:t>
       </w:r>
@@ -6923,29 +5866,8 @@
           <w:numId w:val="67"/>
         </w:numPr>
       </w:pPr>
-      <w:proofErr w:type="spellStart"/>
-      <w:r>
-        <w:t>KNeighborsClassifier</w:t>
-      </w:r>
-      <w:proofErr w:type="spellEnd"/>
-      <w:r>
-        <w:t xml:space="preserve">: Initialized with the best parameters including </w:t>
-      </w:r>
-      <w:proofErr w:type="spellStart"/>
-      <w:r>
-        <w:t>leaf_size</w:t>
-      </w:r>
-      <w:proofErr w:type="spellEnd"/>
-      <w:r>
-        <w:t xml:space="preserve">, metric, </w:t>
-      </w:r>
-      <w:proofErr w:type="spellStart"/>
-      <w:r>
-        <w:t>n_neighbors</w:t>
-      </w:r>
-      <w:proofErr w:type="spellEnd"/>
-      <w:r>
-        <w:t>, and weights.</w:t>
+      <w:r>
+        <w:t>KNeighborsClassifier: Initialized with the best parameters including leaf_size, metric, n_neighbors, and weights.</w:t>
       </w:r>
     </w:p>
     <w:p>
@@ -6956,22 +5878,9 @@
           <w:numId w:val="67"/>
         </w:numPr>
       </w:pPr>
-      <w:proofErr w:type="spellStart"/>
       <w:r>
         <w:lastRenderedPageBreak/>
-        <w:t>GaussianNB</w:t>
-      </w:r>
-      <w:proofErr w:type="spellEnd"/>
-      <w:r>
-        <w:t xml:space="preserve">: Configured with the optimal </w:t>
-      </w:r>
-      <w:proofErr w:type="spellStart"/>
-      <w:r>
-        <w:t>var_smoothing</w:t>
-      </w:r>
-      <w:proofErr w:type="spellEnd"/>
-      <w:r>
-        <w:t xml:space="preserve"> parameter.</w:t>
+        <w:t>GaussianNB: Configured with the optimal var_smoothing parameter.</w:t>
       </w:r>
     </w:p>
     <w:p>
@@ -6994,37 +5903,8 @@
           <w:numId w:val="67"/>
         </w:numPr>
       </w:pPr>
-      <w:proofErr w:type="spellStart"/>
-      <w:r>
-        <w:t>MLPClassifier</w:t>
-      </w:r>
-      <w:proofErr w:type="spellEnd"/>
-      <w:r>
-        <w:t xml:space="preserve">: Defined with the optimal activation, alpha, </w:t>
-      </w:r>
-      <w:proofErr w:type="spellStart"/>
-      <w:r>
-        <w:t>early_stopping</w:t>
-      </w:r>
-      <w:proofErr w:type="spellEnd"/>
-      <w:r>
-        <w:t xml:space="preserve">, </w:t>
-      </w:r>
-      <w:proofErr w:type="spellStart"/>
-      <w:r>
-        <w:t>hidden_layer_sizes</w:t>
-      </w:r>
-      <w:proofErr w:type="spellEnd"/>
-      <w:r>
-        <w:t xml:space="preserve">, </w:t>
-      </w:r>
-      <w:proofErr w:type="spellStart"/>
-      <w:r>
-        <w:t>learning_rate</w:t>
-      </w:r>
-      <w:proofErr w:type="spellEnd"/>
-      <w:r>
-        <w:t>, and solver.</w:t>
+      <w:r>
+        <w:t>MLPClassifier: Defined with the optimal activation, alpha, early_stopping, hidden_layer_sizes, learning_rate, and solver.</w:t>
       </w:r>
     </w:p>
     <w:p>
@@ -7035,13 +5915,8 @@
           <w:numId w:val="67"/>
         </w:numPr>
       </w:pPr>
-      <w:proofErr w:type="spellStart"/>
-      <w:r>
-        <w:t>LogisticRegression</w:t>
-      </w:r>
-      <w:proofErr w:type="spellEnd"/>
-      <w:r>
-        <w:t>: Implemented with the best C, penalty, and solver.</w:t>
+      <w:r>
+        <w:t>LogisticRegression: Implemented with the best C, penalty, and solver.</w:t>
       </w:r>
     </w:p>
     <w:p>
@@ -7052,45 +5927,8 @@
           <w:numId w:val="67"/>
         </w:numPr>
       </w:pPr>
-      <w:proofErr w:type="spellStart"/>
-      <w:r>
-        <w:t>RandomForestClassifier</w:t>
-      </w:r>
-      <w:proofErr w:type="spellEnd"/>
-      <w:r>
-        <w:t xml:space="preserve">: Initialized with the best criterion, </w:t>
-      </w:r>
-      <w:proofErr w:type="spellStart"/>
-      <w:r>
-        <w:t>max_depth</w:t>
-      </w:r>
-      <w:proofErr w:type="spellEnd"/>
-      <w:r>
-        <w:t xml:space="preserve">, </w:t>
-      </w:r>
-      <w:proofErr w:type="spellStart"/>
-      <w:r>
-        <w:t>min_samples_leaf</w:t>
-      </w:r>
-      <w:proofErr w:type="spellEnd"/>
-      <w:r>
-        <w:t xml:space="preserve">, </w:t>
-      </w:r>
-      <w:proofErr w:type="spellStart"/>
-      <w:r>
-        <w:t>min_samples_split</w:t>
-      </w:r>
-      <w:proofErr w:type="spellEnd"/>
-      <w:r>
-        <w:t xml:space="preserve">, and </w:t>
-      </w:r>
-      <w:proofErr w:type="spellStart"/>
-      <w:r>
-        <w:t>n_estimators</w:t>
-      </w:r>
-      <w:proofErr w:type="spellEnd"/>
-      <w:r>
-        <w:t>.</w:t>
+      <w:r>
+        <w:t>RandomForestClassifier: Initialized with the best criterion, max_depth, min_samples_leaf, min_samples_split, and n_estimators.</w:t>
       </w:r>
     </w:p>
     <w:p>
@@ -7236,105 +6074,17 @@
     </w:p>
     <w:p>
       <w:r>
-        <w:t xml:space="preserve">Overall, all models performed well, each demonstrating strengths in various evaluation metrics. The </w:t>
-      </w:r>
-      <w:proofErr w:type="spellStart"/>
-      <w:r>
-        <w:t>RandomForestClassifier</w:t>
-      </w:r>
-      <w:proofErr w:type="spellEnd"/>
-      <w:r>
-        <w:t xml:space="preserve"> achieved the highest performance across several key metrics, with an accuracy of 91%, a recall of 94%, an F1 score of 92%, and a ROC AUC score of 90%. These metrics indicate that the </w:t>
-      </w:r>
-      <w:proofErr w:type="spellStart"/>
-      <w:r>
-        <w:t>RandomForestClassifier</w:t>
-      </w:r>
-      <w:proofErr w:type="spellEnd"/>
-      <w:r>
-        <w:t xml:space="preserve"> not only correctly identified </w:t>
-      </w:r>
-      <w:proofErr w:type="gramStart"/>
-      <w:r>
-        <w:t>the majority of</w:t>
-      </w:r>
-      <w:proofErr w:type="gramEnd"/>
-      <w:r>
-        <w:t xml:space="preserve"> positive cases but also maintained a high balance between precision and recall. Additionally, it showed robust generalization capability as evidenced by its cross-validation score of 92%.</w:t>
-      </w:r>
-    </w:p>
-    <w:p>
-      <w:r>
-        <w:t xml:space="preserve">The </w:t>
-      </w:r>
-      <w:proofErr w:type="spellStart"/>
-      <w:r>
-        <w:t>GaussianNB</w:t>
-      </w:r>
-      <w:proofErr w:type="spellEnd"/>
-      <w:r>
-        <w:t xml:space="preserve"> model also demonstrated strong performance, particularly in terms of training efficiency. It achieved an accuracy of 89%, a recall of 91%, an F1 score of 91%, and a ROC AUC score of 88%. Despite these metrics being slightly lower than those of the </w:t>
-      </w:r>
-      <w:proofErr w:type="spellStart"/>
-      <w:r>
-        <w:t>RandomForestClassifier</w:t>
-      </w:r>
-      <w:proofErr w:type="spellEnd"/>
-      <w:r>
-        <w:t xml:space="preserve">, </w:t>
-      </w:r>
-      <w:proofErr w:type="spellStart"/>
-      <w:r>
-        <w:t>GaussianNB</w:t>
-      </w:r>
-      <w:proofErr w:type="spellEnd"/>
-      <w:r>
-        <w:t xml:space="preserve"> had the shortest training time at just 0.09 seconds. This makes it an attractive option for scenarios where computational resources or time are limited.</w:t>
-      </w:r>
-    </w:p>
-    <w:p>
-      <w:r>
-        <w:t xml:space="preserve">The remaining models, including </w:t>
-      </w:r>
-      <w:proofErr w:type="spellStart"/>
-      <w:r>
-        <w:t>KNeighborsClassifier</w:t>
-      </w:r>
-      <w:proofErr w:type="spellEnd"/>
-      <w:r>
-        <w:t xml:space="preserve">, SVC, </w:t>
-      </w:r>
-      <w:proofErr w:type="spellStart"/>
-      <w:r>
-        <w:t>MLPClassifier</w:t>
-      </w:r>
-      <w:proofErr w:type="spellEnd"/>
-      <w:r>
-        <w:t xml:space="preserve">, and </w:t>
-      </w:r>
-      <w:proofErr w:type="spellStart"/>
-      <w:r>
-        <w:t>LogisticRegression</w:t>
-      </w:r>
-      <w:proofErr w:type="spellEnd"/>
-      <w:r>
-        <w:t xml:space="preserve">, also performed well, with accuracies ranging from 86% to 88% and consistent cross-validation scores around 92%. Each model has its unique advantages, such as the simplicity and interpretability of </w:t>
-      </w:r>
-      <w:proofErr w:type="spellStart"/>
-      <w:r>
-        <w:t>LogisticRegression</w:t>
-      </w:r>
-      <w:proofErr w:type="spellEnd"/>
-      <w:r>
-        <w:t xml:space="preserve"> or the flexibility of the </w:t>
-      </w:r>
-      <w:proofErr w:type="spellStart"/>
-      <w:r>
-        <w:t>MLPClassifier</w:t>
-      </w:r>
-      <w:proofErr w:type="spellEnd"/>
-      <w:r>
-        <w:t xml:space="preserve"> with its ability to capture complex patterns through neural networks.</w:t>
+        <w:t>Overall, all models performed well, each demonstrating strengths in various evaluation metrics. The RandomForestClassifier achieved the highest performance across several key metrics, with an accuracy of 91%, a recall of 94%, an F1 score of 92%, and a ROC AUC score of 90%. These metrics indicate that the RandomForestClassifier not only correctly identified the majority of positive cases but also maintained a high balance between precision and recall. Additionally, it showed robust generalization capability as evidenced by its cross-validation score of 92%.</w:t>
+      </w:r>
+    </w:p>
+    <w:p>
+      <w:r>
+        <w:t>The GaussianNB model also demonstrated strong performance, particularly in terms of training efficiency. It achieved an accuracy of 89%, a recall of 91%, an F1 score of 91%, and a ROC AUC score of 88%. Despite these metrics being slightly lower than those of the RandomForestClassifier, GaussianNB had the shortest training time at just 0.09 seconds. This makes it an attractive option for scenarios where computational resources or time are limited.</w:t>
+      </w:r>
+    </w:p>
+    <w:p>
+      <w:r>
+        <w:t>The remaining models, including KNeighborsClassifier, SVC, MLPClassifier, and LogisticRegression, also performed well, with accuracies ranging from 86% to 88% and consistent cross-validation scores around 92%. Each model has its unique advantages, such as the simplicity and interpretability of LogisticRegression or the flexibility of the MLPClassifier with its ability to capture complex patterns through neural networks.</w:t>
       </w:r>
     </w:p>
     <w:p>
@@ -7355,28 +6105,12 @@
     </w:p>
     <w:p>
       <w:r>
-        <w:t xml:space="preserve">Based on the evaluation metrics and training time, the </w:t>
-      </w:r>
-      <w:proofErr w:type="spellStart"/>
-      <w:r>
-        <w:t>RandomForestClassifier</w:t>
-      </w:r>
-      <w:proofErr w:type="spellEnd"/>
-      <w:r>
-        <w:t xml:space="preserve"> is recommended for heart failure classification. It achieved the highest accuracy, recall, F1 score, and ROC AUC score. Although it takes longer to train than some other models, its performance makes it suitable for this classification task.</w:t>
-      </w:r>
-    </w:p>
-    <w:p>
-      <w:r>
-        <w:t xml:space="preserve">For scenarios where training time is critical, </w:t>
-      </w:r>
-      <w:proofErr w:type="spellStart"/>
-      <w:r>
-        <w:t>GaussianNB</w:t>
-      </w:r>
-      <w:proofErr w:type="spellEnd"/>
-      <w:r>
-        <w:t xml:space="preserve"> can be considered as it offers a good balance of performance and efficiency, with the second-highest accuracy and the shortest training time.</w:t>
+        <w:t>Based on the evaluation metrics and training time, the RandomForestClassifier is recommended for heart failure classification. It achieved the highest accuracy, recall, F1 score, and ROC AUC score. Although it takes longer to train than some other models, its performance makes it suitable for this classification task.</w:t>
+      </w:r>
+    </w:p>
+    <w:p>
+      <w:r>
+        <w:t>For scenarios where training time is critical, GaussianNB can be considered as it offers a good balance of performance and efficiency, with the second-highest accuracy and the shortest training time.</w:t>
       </w:r>
     </w:p>
     <w:p>

--- a/AI Project - Report.docx
+++ b/AI Project - Report.docx
@@ -2475,8 +2475,13 @@
         <w:ind w:left="1276"/>
       </w:pPr>
       <w:bookmarkStart w:id="3" w:name="_Toc166961966"/>
-      <w:r>
-        <w:t>Import needed libraries &amp; data</w:t>
+      <w:proofErr w:type="gramStart"/>
+      <w:r>
+        <w:t>Import needed</w:t>
+      </w:r>
+      <w:proofErr w:type="gramEnd"/>
+      <w:r>
+        <w:t xml:space="preserve"> libraries &amp; data</w:t>
       </w:r>
       <w:bookmarkEnd w:id="3"/>
       <w:r>
@@ -2541,7 +2546,27 @@
           <w:sz w:val="21"/>
           <w:szCs w:val="21"/>
         </w:rPr>
-        <w:t xml:space="preserve"> numpy </w:t>
+        <w:t xml:space="preserve"> </w:t>
+      </w:r>
+      <w:proofErr w:type="spellStart"/>
+      <w:r>
+        <w:rPr>
+          <w:rFonts w:ascii="Consolas" w:eastAsia="Times New Roman" w:hAnsi="Consolas" w:cs="Times New Roman"/>
+          <w:color w:val="F8F8F2"/>
+          <w:sz w:val="21"/>
+          <w:szCs w:val="21"/>
+        </w:rPr>
+        <w:t>numpy</w:t>
+      </w:r>
+      <w:proofErr w:type="spellEnd"/>
+      <w:r>
+        <w:rPr>
+          <w:rFonts w:ascii="Consolas" w:eastAsia="Times New Roman" w:hAnsi="Consolas" w:cs="Times New Roman"/>
+          <w:color w:val="F8F8F2"/>
+          <w:sz w:val="21"/>
+          <w:szCs w:val="21"/>
+        </w:rPr>
+        <w:t xml:space="preserve"> </w:t>
       </w:r>
       <w:r>
         <w:rPr>
@@ -2559,8 +2584,19 @@
           <w:sz w:val="21"/>
           <w:szCs w:val="21"/>
         </w:rPr>
-        <w:t xml:space="preserve"> np</w:t>
-      </w:r>
+        <w:t xml:space="preserve"> </w:t>
+      </w:r>
+      <w:proofErr w:type="gramStart"/>
+      <w:r>
+        <w:rPr>
+          <w:rFonts w:ascii="Consolas" w:eastAsia="Times New Roman" w:hAnsi="Consolas" w:cs="Times New Roman"/>
+          <w:color w:val="F8F8F2"/>
+          <w:sz w:val="21"/>
+          <w:szCs w:val="21"/>
+        </w:rPr>
+        <w:t>np</w:t>
+      </w:r>
+      <w:proofErr w:type="gramEnd"/>
     </w:p>
     <w:p>
       <w:pPr>
@@ -2609,8 +2645,19 @@
           <w:sz w:val="21"/>
           <w:szCs w:val="21"/>
         </w:rPr>
-        <w:t xml:space="preserve"> pd</w:t>
-      </w:r>
+        <w:t xml:space="preserve"> </w:t>
+      </w:r>
+      <w:proofErr w:type="gramStart"/>
+      <w:r>
+        <w:rPr>
+          <w:rFonts w:ascii="Consolas" w:eastAsia="Times New Roman" w:hAnsi="Consolas" w:cs="Times New Roman"/>
+          <w:color w:val="F8F8F2"/>
+          <w:sz w:val="21"/>
+          <w:szCs w:val="21"/>
+        </w:rPr>
+        <w:t>pd</w:t>
+      </w:r>
+      <w:proofErr w:type="gramEnd"/>
     </w:p>
     <w:p>
       <w:pPr>
@@ -2659,7 +2706,29 @@
           <w:sz w:val="21"/>
           <w:szCs w:val="21"/>
         </w:rPr>
-        <w:t xml:space="preserve"> matplotlib.pyplot </w:t>
+        <w:t xml:space="preserve"> </w:t>
+      </w:r>
+      <w:proofErr w:type="spellStart"/>
+      <w:proofErr w:type="gramStart"/>
+      <w:r>
+        <w:rPr>
+          <w:rFonts w:ascii="Consolas" w:eastAsia="Times New Roman" w:hAnsi="Consolas" w:cs="Times New Roman"/>
+          <w:color w:val="F8F8F2"/>
+          <w:sz w:val="21"/>
+          <w:szCs w:val="21"/>
+        </w:rPr>
+        <w:t>matplotlib.pyplot</w:t>
+      </w:r>
+      <w:proofErr w:type="spellEnd"/>
+      <w:proofErr w:type="gramEnd"/>
+      <w:r>
+        <w:rPr>
+          <w:rFonts w:ascii="Consolas" w:eastAsia="Times New Roman" w:hAnsi="Consolas" w:cs="Times New Roman"/>
+          <w:color w:val="F8F8F2"/>
+          <w:sz w:val="21"/>
+          <w:szCs w:val="21"/>
+        </w:rPr>
+        <w:t xml:space="preserve"> </w:t>
       </w:r>
       <w:r>
         <w:rPr>
@@ -2677,8 +2746,19 @@
           <w:sz w:val="21"/>
           <w:szCs w:val="21"/>
         </w:rPr>
-        <w:t xml:space="preserve"> plt</w:t>
-      </w:r>
+        <w:t xml:space="preserve"> </w:t>
+      </w:r>
+      <w:proofErr w:type="spellStart"/>
+      <w:r>
+        <w:rPr>
+          <w:rFonts w:ascii="Consolas" w:eastAsia="Times New Roman" w:hAnsi="Consolas" w:cs="Times New Roman"/>
+          <w:color w:val="F8F8F2"/>
+          <w:sz w:val="21"/>
+          <w:szCs w:val="21"/>
+        </w:rPr>
+        <w:t>plt</w:t>
+      </w:r>
+      <w:proofErr w:type="spellEnd"/>
     </w:p>
     <w:p>
       <w:pPr>
@@ -2727,8 +2807,21 @@
           <w:sz w:val="21"/>
           <w:szCs w:val="21"/>
         </w:rPr>
-        <w:t xml:space="preserve"> sns</w:t>
-      </w:r>
+        <w:t xml:space="preserve"> </w:t>
+      </w:r>
+      <w:proofErr w:type="spellStart"/>
+      <w:proofErr w:type="gramStart"/>
+      <w:r>
+        <w:rPr>
+          <w:rFonts w:ascii="Consolas" w:eastAsia="Times New Roman" w:hAnsi="Consolas" w:cs="Times New Roman"/>
+          <w:color w:val="F8F8F2"/>
+          <w:sz w:val="21"/>
+          <w:szCs w:val="21"/>
+        </w:rPr>
+        <w:t>sns</w:t>
+      </w:r>
+      <w:proofErr w:type="spellEnd"/>
+      <w:proofErr w:type="gramEnd"/>
     </w:p>
     <w:p>
       <w:pPr>
@@ -2777,7 +2870,38 @@
           <w:sz w:val="21"/>
           <w:szCs w:val="21"/>
         </w:rPr>
-        <w:t xml:space="preserve"> sklearn.model_selection </w:t>
+        <w:t xml:space="preserve"> </w:t>
+      </w:r>
+      <w:proofErr w:type="spellStart"/>
+      <w:proofErr w:type="gramStart"/>
+      <w:r>
+        <w:rPr>
+          <w:rFonts w:ascii="Consolas" w:eastAsia="Times New Roman" w:hAnsi="Consolas" w:cs="Times New Roman"/>
+          <w:color w:val="F8F8F2"/>
+          <w:sz w:val="21"/>
+          <w:szCs w:val="21"/>
+        </w:rPr>
+        <w:t>sklearn.model</w:t>
+      </w:r>
+      <w:proofErr w:type="gramEnd"/>
+      <w:r>
+        <w:rPr>
+          <w:rFonts w:ascii="Consolas" w:eastAsia="Times New Roman" w:hAnsi="Consolas" w:cs="Times New Roman"/>
+          <w:color w:val="F8F8F2"/>
+          <w:sz w:val="21"/>
+          <w:szCs w:val="21"/>
+        </w:rPr>
+        <w:t>_selection</w:t>
+      </w:r>
+      <w:proofErr w:type="spellEnd"/>
+      <w:r>
+        <w:rPr>
+          <w:rFonts w:ascii="Consolas" w:eastAsia="Times New Roman" w:hAnsi="Consolas" w:cs="Times New Roman"/>
+          <w:color w:val="F8F8F2"/>
+          <w:sz w:val="21"/>
+          <w:szCs w:val="21"/>
+        </w:rPr>
+        <w:t xml:space="preserve"> </w:t>
       </w:r>
       <w:r>
         <w:rPr>
@@ -2795,8 +2919,119 @@
           <w:sz w:val="21"/>
           <w:szCs w:val="21"/>
         </w:rPr>
-        <w:t xml:space="preserve"> KFold, GridSearchCV,  StratifiedKFold, RepeatedStratifiedKFold, cross_val_score, train_test_split</w:t>
-      </w:r>
+        <w:t xml:space="preserve"> </w:t>
+      </w:r>
+      <w:proofErr w:type="spellStart"/>
+      <w:r>
+        <w:rPr>
+          <w:rFonts w:ascii="Consolas" w:eastAsia="Times New Roman" w:hAnsi="Consolas" w:cs="Times New Roman"/>
+          <w:color w:val="F8F8F2"/>
+          <w:sz w:val="21"/>
+          <w:szCs w:val="21"/>
+        </w:rPr>
+        <w:t>KFold</w:t>
+      </w:r>
+      <w:proofErr w:type="spellEnd"/>
+      <w:r>
+        <w:rPr>
+          <w:rFonts w:ascii="Consolas" w:eastAsia="Times New Roman" w:hAnsi="Consolas" w:cs="Times New Roman"/>
+          <w:color w:val="F8F8F2"/>
+          <w:sz w:val="21"/>
+          <w:szCs w:val="21"/>
+        </w:rPr>
+        <w:t xml:space="preserve">, </w:t>
+      </w:r>
+      <w:proofErr w:type="spellStart"/>
+      <w:r>
+        <w:rPr>
+          <w:rFonts w:ascii="Consolas" w:eastAsia="Times New Roman" w:hAnsi="Consolas" w:cs="Times New Roman"/>
+          <w:color w:val="F8F8F2"/>
+          <w:sz w:val="21"/>
+          <w:szCs w:val="21"/>
+        </w:rPr>
+        <w:t>GridSearchCV</w:t>
+      </w:r>
+      <w:proofErr w:type="spellEnd"/>
+      <w:r>
+        <w:rPr>
+          <w:rFonts w:ascii="Consolas" w:eastAsia="Times New Roman" w:hAnsi="Consolas" w:cs="Times New Roman"/>
+          <w:color w:val="F8F8F2"/>
+          <w:sz w:val="21"/>
+          <w:szCs w:val="21"/>
+        </w:rPr>
+        <w:t>,  </w:t>
+      </w:r>
+      <w:proofErr w:type="spellStart"/>
+      <w:r>
+        <w:rPr>
+          <w:rFonts w:ascii="Consolas" w:eastAsia="Times New Roman" w:hAnsi="Consolas" w:cs="Times New Roman"/>
+          <w:color w:val="F8F8F2"/>
+          <w:sz w:val="21"/>
+          <w:szCs w:val="21"/>
+        </w:rPr>
+        <w:t>StratifiedKFold</w:t>
+      </w:r>
+      <w:proofErr w:type="spellEnd"/>
+      <w:r>
+        <w:rPr>
+          <w:rFonts w:ascii="Consolas" w:eastAsia="Times New Roman" w:hAnsi="Consolas" w:cs="Times New Roman"/>
+          <w:color w:val="F8F8F2"/>
+          <w:sz w:val="21"/>
+          <w:szCs w:val="21"/>
+        </w:rPr>
+        <w:t xml:space="preserve">, </w:t>
+      </w:r>
+      <w:proofErr w:type="spellStart"/>
+      <w:r>
+        <w:rPr>
+          <w:rFonts w:ascii="Consolas" w:eastAsia="Times New Roman" w:hAnsi="Consolas" w:cs="Times New Roman"/>
+          <w:color w:val="F8F8F2"/>
+          <w:sz w:val="21"/>
+          <w:szCs w:val="21"/>
+        </w:rPr>
+        <w:t>RepeatedStratifiedKFold</w:t>
+      </w:r>
+      <w:proofErr w:type="spellEnd"/>
+      <w:r>
+        <w:rPr>
+          <w:rFonts w:ascii="Consolas" w:eastAsia="Times New Roman" w:hAnsi="Consolas" w:cs="Times New Roman"/>
+          <w:color w:val="F8F8F2"/>
+          <w:sz w:val="21"/>
+          <w:szCs w:val="21"/>
+        </w:rPr>
+        <w:t xml:space="preserve">, </w:t>
+      </w:r>
+      <w:proofErr w:type="spellStart"/>
+      <w:r>
+        <w:rPr>
+          <w:rFonts w:ascii="Consolas" w:eastAsia="Times New Roman" w:hAnsi="Consolas" w:cs="Times New Roman"/>
+          <w:color w:val="F8F8F2"/>
+          <w:sz w:val="21"/>
+          <w:szCs w:val="21"/>
+        </w:rPr>
+        <w:t>cross_val_score</w:t>
+      </w:r>
+      <w:proofErr w:type="spellEnd"/>
+      <w:r>
+        <w:rPr>
+          <w:rFonts w:ascii="Consolas" w:eastAsia="Times New Roman" w:hAnsi="Consolas" w:cs="Times New Roman"/>
+          <w:color w:val="F8F8F2"/>
+          <w:sz w:val="21"/>
+          <w:szCs w:val="21"/>
+        </w:rPr>
+        <w:t xml:space="preserve">, </w:t>
+      </w:r>
+      <w:proofErr w:type="spellStart"/>
+      <w:r>
+        <w:rPr>
+          <w:rFonts w:ascii="Consolas" w:eastAsia="Times New Roman" w:hAnsi="Consolas" w:cs="Times New Roman"/>
+          <w:color w:val="F8F8F2"/>
+          <w:sz w:val="21"/>
+          <w:szCs w:val="21"/>
+        </w:rPr>
+        <w:t>train_test_split</w:t>
+      </w:r>
+      <w:proofErr w:type="spellEnd"/>
     </w:p>
     <w:p>
       <w:pPr>
@@ -2827,7 +3062,38 @@
           <w:sz w:val="21"/>
           <w:szCs w:val="21"/>
         </w:rPr>
-        <w:t xml:space="preserve"> sklearn.naive_bayes </w:t>
+        <w:t xml:space="preserve"> </w:t>
+      </w:r>
+      <w:proofErr w:type="spellStart"/>
+      <w:proofErr w:type="gramStart"/>
+      <w:r>
+        <w:rPr>
+          <w:rFonts w:ascii="Consolas" w:eastAsia="Times New Roman" w:hAnsi="Consolas" w:cs="Times New Roman"/>
+          <w:color w:val="F8F8F2"/>
+          <w:sz w:val="21"/>
+          <w:szCs w:val="21"/>
+        </w:rPr>
+        <w:t>sklearn.naive</w:t>
+      </w:r>
+      <w:proofErr w:type="gramEnd"/>
+      <w:r>
+        <w:rPr>
+          <w:rFonts w:ascii="Consolas" w:eastAsia="Times New Roman" w:hAnsi="Consolas" w:cs="Times New Roman"/>
+          <w:color w:val="F8F8F2"/>
+          <w:sz w:val="21"/>
+          <w:szCs w:val="21"/>
+        </w:rPr>
+        <w:t>_bayes</w:t>
+      </w:r>
+      <w:proofErr w:type="spellEnd"/>
+      <w:r>
+        <w:rPr>
+          <w:rFonts w:ascii="Consolas" w:eastAsia="Times New Roman" w:hAnsi="Consolas" w:cs="Times New Roman"/>
+          <w:color w:val="F8F8F2"/>
+          <w:sz w:val="21"/>
+          <w:szCs w:val="21"/>
+        </w:rPr>
+        <w:t xml:space="preserve"> </w:t>
       </w:r>
       <w:r>
         <w:rPr>
@@ -2845,8 +3111,19 @@
           <w:sz w:val="21"/>
           <w:szCs w:val="21"/>
         </w:rPr>
-        <w:t xml:space="preserve"> GaussianNB</w:t>
-      </w:r>
+        <w:t xml:space="preserve"> </w:t>
+      </w:r>
+      <w:proofErr w:type="spellStart"/>
+      <w:r>
+        <w:rPr>
+          <w:rFonts w:ascii="Consolas" w:eastAsia="Times New Roman" w:hAnsi="Consolas" w:cs="Times New Roman"/>
+          <w:color w:val="F8F8F2"/>
+          <w:sz w:val="21"/>
+          <w:szCs w:val="21"/>
+        </w:rPr>
+        <w:t>GaussianNB</w:t>
+      </w:r>
+      <w:proofErr w:type="spellEnd"/>
     </w:p>
     <w:p>
       <w:pPr>
@@ -2877,7 +3154,38 @@
           <w:sz w:val="21"/>
           <w:szCs w:val="21"/>
         </w:rPr>
-        <w:t xml:space="preserve"> sklearn.neural_network </w:t>
+        <w:t xml:space="preserve"> </w:t>
+      </w:r>
+      <w:proofErr w:type="spellStart"/>
+      <w:proofErr w:type="gramStart"/>
+      <w:r>
+        <w:rPr>
+          <w:rFonts w:ascii="Consolas" w:eastAsia="Times New Roman" w:hAnsi="Consolas" w:cs="Times New Roman"/>
+          <w:color w:val="F8F8F2"/>
+          <w:sz w:val="21"/>
+          <w:szCs w:val="21"/>
+        </w:rPr>
+        <w:t>sklearn.neural</w:t>
+      </w:r>
+      <w:proofErr w:type="gramEnd"/>
+      <w:r>
+        <w:rPr>
+          <w:rFonts w:ascii="Consolas" w:eastAsia="Times New Roman" w:hAnsi="Consolas" w:cs="Times New Roman"/>
+          <w:color w:val="F8F8F2"/>
+          <w:sz w:val="21"/>
+          <w:szCs w:val="21"/>
+        </w:rPr>
+        <w:t>_network</w:t>
+      </w:r>
+      <w:proofErr w:type="spellEnd"/>
+      <w:r>
+        <w:rPr>
+          <w:rFonts w:ascii="Consolas" w:eastAsia="Times New Roman" w:hAnsi="Consolas" w:cs="Times New Roman"/>
+          <w:color w:val="F8F8F2"/>
+          <w:sz w:val="21"/>
+          <w:szCs w:val="21"/>
+        </w:rPr>
+        <w:t xml:space="preserve"> </w:t>
       </w:r>
       <w:r>
         <w:rPr>
@@ -2895,8 +3203,19 @@
           <w:sz w:val="21"/>
           <w:szCs w:val="21"/>
         </w:rPr>
-        <w:t xml:space="preserve"> MLPClassifier</w:t>
-      </w:r>
+        <w:t xml:space="preserve"> </w:t>
+      </w:r>
+      <w:proofErr w:type="spellStart"/>
+      <w:r>
+        <w:rPr>
+          <w:rFonts w:ascii="Consolas" w:eastAsia="Times New Roman" w:hAnsi="Consolas" w:cs="Times New Roman"/>
+          <w:color w:val="F8F8F2"/>
+          <w:sz w:val="21"/>
+          <w:szCs w:val="21"/>
+        </w:rPr>
+        <w:t>MLPClassifier</w:t>
+      </w:r>
+      <w:proofErr w:type="spellEnd"/>
     </w:p>
     <w:p>
       <w:pPr>
@@ -2927,7 +3246,29 @@
           <w:sz w:val="21"/>
           <w:szCs w:val="21"/>
         </w:rPr>
-        <w:t xml:space="preserve"> sklearn.ensemble </w:t>
+        <w:t xml:space="preserve"> </w:t>
+      </w:r>
+      <w:proofErr w:type="spellStart"/>
+      <w:proofErr w:type="gramStart"/>
+      <w:r>
+        <w:rPr>
+          <w:rFonts w:ascii="Consolas" w:eastAsia="Times New Roman" w:hAnsi="Consolas" w:cs="Times New Roman"/>
+          <w:color w:val="F8F8F2"/>
+          <w:sz w:val="21"/>
+          <w:szCs w:val="21"/>
+        </w:rPr>
+        <w:t>sklearn.ensemble</w:t>
+      </w:r>
+      <w:proofErr w:type="spellEnd"/>
+      <w:proofErr w:type="gramEnd"/>
+      <w:r>
+        <w:rPr>
+          <w:rFonts w:ascii="Consolas" w:eastAsia="Times New Roman" w:hAnsi="Consolas" w:cs="Times New Roman"/>
+          <w:color w:val="F8F8F2"/>
+          <w:sz w:val="21"/>
+          <w:szCs w:val="21"/>
+        </w:rPr>
+        <w:t xml:space="preserve"> </w:t>
       </w:r>
       <w:r>
         <w:rPr>
@@ -2945,8 +3286,19 @@
           <w:sz w:val="21"/>
           <w:szCs w:val="21"/>
         </w:rPr>
-        <w:t xml:space="preserve"> RandomForestClassifier</w:t>
-      </w:r>
+        <w:t xml:space="preserve"> </w:t>
+      </w:r>
+      <w:proofErr w:type="spellStart"/>
+      <w:r>
+        <w:rPr>
+          <w:rFonts w:ascii="Consolas" w:eastAsia="Times New Roman" w:hAnsi="Consolas" w:cs="Times New Roman"/>
+          <w:color w:val="F8F8F2"/>
+          <w:sz w:val="21"/>
+          <w:szCs w:val="21"/>
+        </w:rPr>
+        <w:t>RandomForestClassifier</w:t>
+      </w:r>
+      <w:proofErr w:type="spellEnd"/>
     </w:p>
     <w:p>
       <w:pPr>
@@ -2977,7 +3329,29 @@
           <w:sz w:val="21"/>
           <w:szCs w:val="21"/>
         </w:rPr>
-        <w:t xml:space="preserve"> sklearn.neighbors </w:t>
+        <w:t xml:space="preserve"> </w:t>
+      </w:r>
+      <w:proofErr w:type="spellStart"/>
+      <w:proofErr w:type="gramStart"/>
+      <w:r>
+        <w:rPr>
+          <w:rFonts w:ascii="Consolas" w:eastAsia="Times New Roman" w:hAnsi="Consolas" w:cs="Times New Roman"/>
+          <w:color w:val="F8F8F2"/>
+          <w:sz w:val="21"/>
+          <w:szCs w:val="21"/>
+        </w:rPr>
+        <w:t>sklearn.neighbors</w:t>
+      </w:r>
+      <w:proofErr w:type="spellEnd"/>
+      <w:proofErr w:type="gramEnd"/>
+      <w:r>
+        <w:rPr>
+          <w:rFonts w:ascii="Consolas" w:eastAsia="Times New Roman" w:hAnsi="Consolas" w:cs="Times New Roman"/>
+          <w:color w:val="F8F8F2"/>
+          <w:sz w:val="21"/>
+          <w:szCs w:val="21"/>
+        </w:rPr>
+        <w:t xml:space="preserve"> </w:t>
       </w:r>
       <w:r>
         <w:rPr>
@@ -2995,8 +3369,19 @@
           <w:sz w:val="21"/>
           <w:szCs w:val="21"/>
         </w:rPr>
-        <w:t xml:space="preserve"> KNeighborsClassifier</w:t>
-      </w:r>
+        <w:t xml:space="preserve"> </w:t>
+      </w:r>
+      <w:proofErr w:type="spellStart"/>
+      <w:r>
+        <w:rPr>
+          <w:rFonts w:ascii="Consolas" w:eastAsia="Times New Roman" w:hAnsi="Consolas" w:cs="Times New Roman"/>
+          <w:color w:val="F8F8F2"/>
+          <w:sz w:val="21"/>
+          <w:szCs w:val="21"/>
+        </w:rPr>
+        <w:t>KNeighborsClassifier</w:t>
+      </w:r>
+      <w:proofErr w:type="spellEnd"/>
     </w:p>
     <w:p>
       <w:pPr>
@@ -3027,7 +3412,38 @@
           <w:sz w:val="21"/>
           <w:szCs w:val="21"/>
         </w:rPr>
-        <w:t xml:space="preserve"> sklearn.linear_model </w:t>
+        <w:t xml:space="preserve"> </w:t>
+      </w:r>
+      <w:proofErr w:type="spellStart"/>
+      <w:proofErr w:type="gramStart"/>
+      <w:r>
+        <w:rPr>
+          <w:rFonts w:ascii="Consolas" w:eastAsia="Times New Roman" w:hAnsi="Consolas" w:cs="Times New Roman"/>
+          <w:color w:val="F8F8F2"/>
+          <w:sz w:val="21"/>
+          <w:szCs w:val="21"/>
+        </w:rPr>
+        <w:t>sklearn.linear</w:t>
+      </w:r>
+      <w:proofErr w:type="gramEnd"/>
+      <w:r>
+        <w:rPr>
+          <w:rFonts w:ascii="Consolas" w:eastAsia="Times New Roman" w:hAnsi="Consolas" w:cs="Times New Roman"/>
+          <w:color w:val="F8F8F2"/>
+          <w:sz w:val="21"/>
+          <w:szCs w:val="21"/>
+        </w:rPr>
+        <w:t>_model</w:t>
+      </w:r>
+      <w:proofErr w:type="spellEnd"/>
+      <w:r>
+        <w:rPr>
+          <w:rFonts w:ascii="Consolas" w:eastAsia="Times New Roman" w:hAnsi="Consolas" w:cs="Times New Roman"/>
+          <w:color w:val="F8F8F2"/>
+          <w:sz w:val="21"/>
+          <w:szCs w:val="21"/>
+        </w:rPr>
+        <w:t xml:space="preserve"> </w:t>
       </w:r>
       <w:r>
         <w:rPr>
@@ -3045,8 +3461,19 @@
           <w:sz w:val="21"/>
           <w:szCs w:val="21"/>
         </w:rPr>
-        <w:t xml:space="preserve"> LogisticRegression</w:t>
-      </w:r>
+        <w:t xml:space="preserve"> </w:t>
+      </w:r>
+      <w:proofErr w:type="spellStart"/>
+      <w:r>
+        <w:rPr>
+          <w:rFonts w:ascii="Consolas" w:eastAsia="Times New Roman" w:hAnsi="Consolas" w:cs="Times New Roman"/>
+          <w:color w:val="F8F8F2"/>
+          <w:sz w:val="21"/>
+          <w:szCs w:val="21"/>
+        </w:rPr>
+        <w:t>LogisticRegression</w:t>
+      </w:r>
+      <w:proofErr w:type="spellEnd"/>
     </w:p>
     <w:p>
       <w:pPr>
@@ -3077,7 +3504,27 @@
           <w:sz w:val="21"/>
           <w:szCs w:val="21"/>
         </w:rPr>
-        <w:t xml:space="preserve"> sklearn.svm </w:t>
+        <w:t xml:space="preserve"> </w:t>
+      </w:r>
+      <w:proofErr w:type="spellStart"/>
+      <w:r>
+        <w:rPr>
+          <w:rFonts w:ascii="Consolas" w:eastAsia="Times New Roman" w:hAnsi="Consolas" w:cs="Times New Roman"/>
+          <w:color w:val="F8F8F2"/>
+          <w:sz w:val="21"/>
+          <w:szCs w:val="21"/>
+        </w:rPr>
+        <w:t>sklearn.svm</w:t>
+      </w:r>
+      <w:proofErr w:type="spellEnd"/>
+      <w:r>
+        <w:rPr>
+          <w:rFonts w:ascii="Consolas" w:eastAsia="Times New Roman" w:hAnsi="Consolas" w:cs="Times New Roman"/>
+          <w:color w:val="F8F8F2"/>
+          <w:sz w:val="21"/>
+          <w:szCs w:val="21"/>
+        </w:rPr>
+        <w:t xml:space="preserve"> </w:t>
       </w:r>
       <w:r>
         <w:rPr>
@@ -3154,7 +3601,29 @@
           <w:sz w:val="21"/>
           <w:szCs w:val="21"/>
         </w:rPr>
-        <w:t xml:space="preserve"> sklearn.metrics </w:t>
+        <w:t xml:space="preserve"> </w:t>
+      </w:r>
+      <w:proofErr w:type="spellStart"/>
+      <w:proofErr w:type="gramStart"/>
+      <w:r>
+        <w:rPr>
+          <w:rFonts w:ascii="Consolas" w:eastAsia="Times New Roman" w:hAnsi="Consolas" w:cs="Times New Roman"/>
+          <w:color w:val="F8F8F2"/>
+          <w:sz w:val="21"/>
+          <w:szCs w:val="21"/>
+        </w:rPr>
+        <w:t>sklearn.metrics</w:t>
+      </w:r>
+      <w:proofErr w:type="spellEnd"/>
+      <w:proofErr w:type="gramEnd"/>
+      <w:r>
+        <w:rPr>
+          <w:rFonts w:ascii="Consolas" w:eastAsia="Times New Roman" w:hAnsi="Consolas" w:cs="Times New Roman"/>
+          <w:color w:val="F8F8F2"/>
+          <w:sz w:val="21"/>
+          <w:szCs w:val="21"/>
+        </w:rPr>
+        <w:t xml:space="preserve"> </w:t>
       </w:r>
       <w:r>
         <w:rPr>
@@ -3172,8 +3641,39 @@
           <w:sz w:val="21"/>
           <w:szCs w:val="21"/>
         </w:rPr>
-        <w:t xml:space="preserve"> accuracy_score,f1_score, recall_score, classification_report</w:t>
-      </w:r>
+        <w:t xml:space="preserve"> accuracy_score,f1_score, </w:t>
+      </w:r>
+      <w:proofErr w:type="spellStart"/>
+      <w:r>
+        <w:rPr>
+          <w:rFonts w:ascii="Consolas" w:eastAsia="Times New Roman" w:hAnsi="Consolas" w:cs="Times New Roman"/>
+          <w:color w:val="F8F8F2"/>
+          <w:sz w:val="21"/>
+          <w:szCs w:val="21"/>
+        </w:rPr>
+        <w:t>recall_score</w:t>
+      </w:r>
+      <w:proofErr w:type="spellEnd"/>
+      <w:r>
+        <w:rPr>
+          <w:rFonts w:ascii="Consolas" w:eastAsia="Times New Roman" w:hAnsi="Consolas" w:cs="Times New Roman"/>
+          <w:color w:val="F8F8F2"/>
+          <w:sz w:val="21"/>
+          <w:szCs w:val="21"/>
+        </w:rPr>
+        <w:t xml:space="preserve">, </w:t>
+      </w:r>
+      <w:proofErr w:type="spellStart"/>
+      <w:r>
+        <w:rPr>
+          <w:rFonts w:ascii="Consolas" w:eastAsia="Times New Roman" w:hAnsi="Consolas" w:cs="Times New Roman"/>
+          <w:color w:val="F8F8F2"/>
+          <w:sz w:val="21"/>
+          <w:szCs w:val="21"/>
+        </w:rPr>
+        <w:t>classification_report</w:t>
+      </w:r>
+      <w:proofErr w:type="spellEnd"/>
     </w:p>
     <w:p>
       <w:pPr>
@@ -3204,7 +3704,29 @@
           <w:sz w:val="21"/>
           <w:szCs w:val="21"/>
         </w:rPr>
-        <w:t xml:space="preserve"> sklearn.metrics </w:t>
+        <w:t xml:space="preserve"> </w:t>
+      </w:r>
+      <w:proofErr w:type="spellStart"/>
+      <w:proofErr w:type="gramStart"/>
+      <w:r>
+        <w:rPr>
+          <w:rFonts w:ascii="Consolas" w:eastAsia="Times New Roman" w:hAnsi="Consolas" w:cs="Times New Roman"/>
+          <w:color w:val="F8F8F2"/>
+          <w:sz w:val="21"/>
+          <w:szCs w:val="21"/>
+        </w:rPr>
+        <w:t>sklearn.metrics</w:t>
+      </w:r>
+      <w:proofErr w:type="spellEnd"/>
+      <w:proofErr w:type="gramEnd"/>
+      <w:r>
+        <w:rPr>
+          <w:rFonts w:ascii="Consolas" w:eastAsia="Times New Roman" w:hAnsi="Consolas" w:cs="Times New Roman"/>
+          <w:color w:val="F8F8F2"/>
+          <w:sz w:val="21"/>
+          <w:szCs w:val="21"/>
+        </w:rPr>
+        <w:t xml:space="preserve"> </w:t>
       </w:r>
       <w:r>
         <w:rPr>
@@ -3222,8 +3744,39 @@
           <w:sz w:val="21"/>
           <w:szCs w:val="21"/>
         </w:rPr>
-        <w:t xml:space="preserve"> roc_auc_score, confusion_matrix</w:t>
-      </w:r>
+        <w:t xml:space="preserve"> </w:t>
+      </w:r>
+      <w:proofErr w:type="spellStart"/>
+      <w:r>
+        <w:rPr>
+          <w:rFonts w:ascii="Consolas" w:eastAsia="Times New Roman" w:hAnsi="Consolas" w:cs="Times New Roman"/>
+          <w:color w:val="F8F8F2"/>
+          <w:sz w:val="21"/>
+          <w:szCs w:val="21"/>
+        </w:rPr>
+        <w:t>roc_auc_score</w:t>
+      </w:r>
+      <w:proofErr w:type="spellEnd"/>
+      <w:r>
+        <w:rPr>
+          <w:rFonts w:ascii="Consolas" w:eastAsia="Times New Roman" w:hAnsi="Consolas" w:cs="Times New Roman"/>
+          <w:color w:val="F8F8F2"/>
+          <w:sz w:val="21"/>
+          <w:szCs w:val="21"/>
+        </w:rPr>
+        <w:t xml:space="preserve">, </w:t>
+      </w:r>
+      <w:proofErr w:type="spellStart"/>
+      <w:r>
+        <w:rPr>
+          <w:rFonts w:ascii="Consolas" w:eastAsia="Times New Roman" w:hAnsi="Consolas" w:cs="Times New Roman"/>
+          <w:color w:val="F8F8F2"/>
+          <w:sz w:val="21"/>
+          <w:szCs w:val="21"/>
+        </w:rPr>
+        <w:t>confusion_matrix</w:t>
+      </w:r>
+      <w:proofErr w:type="spellEnd"/>
     </w:p>
     <w:p>
       <w:pPr>
@@ -3254,8 +3807,19 @@
           <w:sz w:val="21"/>
           <w:szCs w:val="21"/>
         </w:rPr>
-        <w:t xml:space="preserve"> time</w:t>
-      </w:r>
+        <w:t xml:space="preserve"> </w:t>
+      </w:r>
+      <w:proofErr w:type="gramStart"/>
+      <w:r>
+        <w:rPr>
+          <w:rFonts w:ascii="Consolas" w:eastAsia="Times New Roman" w:hAnsi="Consolas" w:cs="Times New Roman"/>
+          <w:color w:val="F8F8F2"/>
+          <w:sz w:val="21"/>
+          <w:szCs w:val="21"/>
+        </w:rPr>
+        <w:t>time</w:t>
+      </w:r>
+      <w:proofErr w:type="gramEnd"/>
     </w:p>
     <w:p>
       <w:pPr>
@@ -3286,8 +3850,19 @@
           <w:sz w:val="21"/>
           <w:szCs w:val="21"/>
         </w:rPr>
-        <w:t xml:space="preserve"> warnings</w:t>
-      </w:r>
+        <w:t xml:space="preserve"> </w:t>
+      </w:r>
+      <w:proofErr w:type="gramStart"/>
+      <w:r>
+        <w:rPr>
+          <w:rFonts w:ascii="Consolas" w:eastAsia="Times New Roman" w:hAnsi="Consolas" w:cs="Times New Roman"/>
+          <w:color w:val="F8F8F2"/>
+          <w:sz w:val="21"/>
+          <w:szCs w:val="21"/>
+        </w:rPr>
+        <w:t>warnings</w:t>
+      </w:r>
+      <w:proofErr w:type="gramEnd"/>
     </w:p>
     <w:p>
       <w:pPr>
@@ -3302,6 +3877,8 @@
           <w:szCs w:val="21"/>
         </w:rPr>
       </w:pPr>
+      <w:proofErr w:type="spellStart"/>
+      <w:proofErr w:type="gramStart"/>
       <w:r>
         <w:rPr>
           <w:rFonts w:ascii="Consolas" w:eastAsia="Times New Roman" w:hAnsi="Consolas" w:cs="Times New Roman"/>
@@ -3309,7 +3886,18 @@
           <w:sz w:val="21"/>
           <w:szCs w:val="21"/>
         </w:rPr>
-        <w:t>warnings.filterwarnings(</w:t>
+        <w:t>warnings.filterwarnings</w:t>
+      </w:r>
+      <w:proofErr w:type="spellEnd"/>
+      <w:proofErr w:type="gramEnd"/>
+      <w:r>
+        <w:rPr>
+          <w:rFonts w:ascii="Consolas" w:eastAsia="Times New Roman" w:hAnsi="Consolas" w:cs="Times New Roman"/>
+          <w:color w:val="F8F8F2"/>
+          <w:sz w:val="21"/>
+          <w:szCs w:val="21"/>
+        </w:rPr>
+        <w:t>(</w:t>
       </w:r>
       <w:r>
         <w:rPr>
@@ -3361,6 +3949,8 @@
           <w:szCs w:val="21"/>
         </w:rPr>
       </w:pPr>
+      <w:proofErr w:type="spellStart"/>
+      <w:proofErr w:type="gramStart"/>
       <w:r>
         <w:rPr>
           <w:rFonts w:ascii="Consolas" w:eastAsia="Times New Roman" w:hAnsi="Consolas" w:cs="Times New Roman"/>
@@ -3368,7 +3958,27 @@
           <w:sz w:val="21"/>
           <w:szCs w:val="21"/>
         </w:rPr>
-        <w:t xml:space="preserve">pd.options.display.float_format </w:t>
+        <w:t>pd.options</w:t>
+      </w:r>
+      <w:proofErr w:type="gramEnd"/>
+      <w:r>
+        <w:rPr>
+          <w:rFonts w:ascii="Consolas" w:eastAsia="Times New Roman" w:hAnsi="Consolas" w:cs="Times New Roman"/>
+          <w:color w:val="F8F8F2"/>
+          <w:sz w:val="21"/>
+          <w:szCs w:val="21"/>
+        </w:rPr>
+        <w:t>.display.float_format</w:t>
+      </w:r>
+      <w:proofErr w:type="spellEnd"/>
+      <w:r>
+        <w:rPr>
+          <w:rFonts w:ascii="Consolas" w:eastAsia="Times New Roman" w:hAnsi="Consolas" w:cs="Times New Roman"/>
+          <w:color w:val="F8F8F2"/>
+          <w:sz w:val="21"/>
+          <w:szCs w:val="21"/>
+        </w:rPr>
+        <w:t xml:space="preserve"> </w:t>
       </w:r>
       <w:r>
         <w:rPr>
@@ -3449,7 +4059,23 @@
         <w:ind w:left="1276"/>
       </w:pPr>
       <w:r>
-        <w:t xml:space="preserve">The dataset can be imported to analyze by the command code with name “df” and path_line(“heart.csv”): </w:t>
+        <w:t>The dataset can be imported to analyze by the command code with name “</w:t>
+      </w:r>
+      <w:proofErr w:type="spellStart"/>
+      <w:r>
+        <w:t>df</w:t>
+      </w:r>
+      <w:proofErr w:type="spellEnd"/>
+      <w:r>
+        <w:t xml:space="preserve">” and </w:t>
+      </w:r>
+      <w:proofErr w:type="spellStart"/>
+      <w:r>
+        <w:t>path_line</w:t>
+      </w:r>
+      <w:proofErr w:type="spellEnd"/>
+      <w:r>
+        <w:t xml:space="preserve">(“heart.csv”): </w:t>
       </w:r>
     </w:p>
     <w:p>
@@ -3464,6 +4090,7 @@
           <w:szCs w:val="21"/>
         </w:rPr>
       </w:pPr>
+      <w:proofErr w:type="spellStart"/>
       <w:r>
         <w:rPr>
           <w:rFonts w:ascii="Consolas" w:eastAsia="Times New Roman" w:hAnsi="Consolas" w:cs="Times New Roman"/>
@@ -3471,7 +4098,17 @@
           <w:sz w:val="21"/>
           <w:szCs w:val="21"/>
         </w:rPr>
-        <w:t xml:space="preserve">df </w:t>
+        <w:t>df</w:t>
+      </w:r>
+      <w:proofErr w:type="spellEnd"/>
+      <w:r>
+        <w:rPr>
+          <w:rFonts w:ascii="Consolas" w:eastAsia="Times New Roman" w:hAnsi="Consolas" w:cs="Times New Roman"/>
+          <w:color w:val="F8F8F2"/>
+          <w:sz w:val="21"/>
+          <w:szCs w:val="21"/>
+        </w:rPr>
+        <w:t xml:space="preserve"> </w:t>
       </w:r>
       <w:r>
         <w:rPr>
@@ -3489,7 +4126,38 @@
           <w:sz w:val="21"/>
           <w:szCs w:val="21"/>
         </w:rPr>
-        <w:t xml:space="preserve"> pd.read_csv(</w:t>
+        <w:t xml:space="preserve"> </w:t>
+      </w:r>
+      <w:proofErr w:type="spellStart"/>
+      <w:proofErr w:type="gramStart"/>
+      <w:r>
+        <w:rPr>
+          <w:rFonts w:ascii="Consolas" w:eastAsia="Times New Roman" w:hAnsi="Consolas" w:cs="Times New Roman"/>
+          <w:color w:val="F8F8F2"/>
+          <w:sz w:val="21"/>
+          <w:szCs w:val="21"/>
+        </w:rPr>
+        <w:t>pd.read</w:t>
+      </w:r>
+      <w:proofErr w:type="gramEnd"/>
+      <w:r>
+        <w:rPr>
+          <w:rFonts w:ascii="Consolas" w:eastAsia="Times New Roman" w:hAnsi="Consolas" w:cs="Times New Roman"/>
+          <w:color w:val="F8F8F2"/>
+          <w:sz w:val="21"/>
+          <w:szCs w:val="21"/>
+        </w:rPr>
+        <w:t>_csv</w:t>
+      </w:r>
+      <w:proofErr w:type="spellEnd"/>
+      <w:r>
+        <w:rPr>
+          <w:rFonts w:ascii="Consolas" w:eastAsia="Times New Roman" w:hAnsi="Consolas" w:cs="Times New Roman"/>
+          <w:color w:val="F8F8F2"/>
+          <w:sz w:val="21"/>
+          <w:szCs w:val="21"/>
+        </w:rPr>
+        <w:t>(</w:t>
       </w:r>
       <w:r>
         <w:rPr>
@@ -3528,8 +4196,13 @@
         <w:t>)</w:t>
       </w:r>
     </w:p>
-    <w:p/>
-    <w:p/>
+    <w:p>
+      <w:pPr>
+        <w:rPr>
+          <w:lang w:val="vi-VN"/>
+        </w:rPr>
+      </w:pPr>
+    </w:p>
     <w:p>
       <w:pPr>
         <w:pStyle w:val="Heading2"/>
@@ -3625,6 +4298,8 @@
           </wp:anchor>
         </w:drawing>
       </w:r>
+      <w:proofErr w:type="spellStart"/>
+      <w:proofErr w:type="gramStart"/>
       <w:r>
         <w:rPr>
           <w:rFonts w:ascii="Consolas" w:eastAsia="Times New Roman" w:hAnsi="Consolas" w:cs="Times New Roman"/>
@@ -3632,7 +4307,18 @@
           <w:sz w:val="21"/>
           <w:szCs w:val="21"/>
         </w:rPr>
-        <w:t>df.head()</w:t>
+        <w:t>df.head</w:t>
+      </w:r>
+      <w:proofErr w:type="spellEnd"/>
+      <w:proofErr w:type="gramEnd"/>
+      <w:r>
+        <w:rPr>
+          <w:rFonts w:ascii="Consolas" w:eastAsia="Times New Roman" w:hAnsi="Consolas" w:cs="Times New Roman"/>
+          <w:color w:val="F8F8F2"/>
+          <w:sz w:val="21"/>
+          <w:szCs w:val="21"/>
+        </w:rPr>
+        <w:t>()</w:t>
       </w:r>
     </w:p>
     <w:p/>
@@ -3700,8 +4386,13 @@
           <w:numId w:val="69"/>
         </w:numPr>
       </w:pPr>
-      <w:r>
-        <w:t>RestingBP: resting blood pressure [mm Hg]</w:t>
+      <w:proofErr w:type="spellStart"/>
+      <w:r>
+        <w:t>RestingBP</w:t>
+      </w:r>
+      <w:proofErr w:type="spellEnd"/>
+      <w:r>
+        <w:t>: resting blood pressure [mm Hg]</w:t>
       </w:r>
     </w:p>
     <w:p>
@@ -3725,7 +4416,15 @@
         </w:numPr>
       </w:pPr>
       <w:r>
-        <w:t>Fasting BS: fasting blood sugar [1: if FastingBS &gt; 120 mg/dl, 0: otherwise]</w:t>
+        <w:t xml:space="preserve">Fasting BS: fasting blood sugar [1: if </w:t>
+      </w:r>
+      <w:proofErr w:type="spellStart"/>
+      <w:r>
+        <w:t>FastingBS</w:t>
+      </w:r>
+      <w:proofErr w:type="spellEnd"/>
+      <w:r>
+        <w:t xml:space="preserve"> &gt; 120 mg/dl, 0: otherwise]</w:t>
       </w:r>
     </w:p>
     <w:p>
@@ -3772,8 +4471,21 @@
           <w:numId w:val="69"/>
         </w:numPr>
       </w:pPr>
-      <w:r>
-        <w:t>Oldpeak: oldpeak = ST [Numeric value measured in depression]</w:t>
+      <w:proofErr w:type="spellStart"/>
+      <w:r>
+        <w:t>Oldpeak</w:t>
+      </w:r>
+      <w:proofErr w:type="spellEnd"/>
+      <w:r>
+        <w:t xml:space="preserve">: </w:t>
+      </w:r>
+      <w:proofErr w:type="spellStart"/>
+      <w:r>
+        <w:t>oldpeak</w:t>
+      </w:r>
+      <w:proofErr w:type="spellEnd"/>
+      <w:r>
+        <w:t xml:space="preserve"> = ST [Numeric value measured in depression]</w:t>
       </w:r>
     </w:p>
     <w:p>
@@ -3784,8 +4496,29 @@
           <w:numId w:val="69"/>
         </w:numPr>
       </w:pPr>
-      <w:r>
-        <w:t>ST_Slope: the slope of the peak exercise ST segment [Up: upsloping, Flat: flat, Down: downsloping]</w:t>
+      <w:proofErr w:type="spellStart"/>
+      <w:r>
+        <w:t>ST_Slope</w:t>
+      </w:r>
+      <w:proofErr w:type="spellEnd"/>
+      <w:r>
+        <w:t xml:space="preserve">: the slope of the peak exercise ST segment [Up: upsloping, Flat: flat, </w:t>
+      </w:r>
+      <w:proofErr w:type="gramStart"/>
+      <w:r>
+        <w:t>Down</w:t>
+      </w:r>
+      <w:proofErr w:type="gramEnd"/>
+      <w:r>
+        <w:t xml:space="preserve">: </w:t>
+      </w:r>
+      <w:proofErr w:type="spellStart"/>
+      <w:r>
+        <w:t>downsloping</w:t>
+      </w:r>
+      <w:proofErr w:type="spellEnd"/>
+      <w:r>
+        <w:t>]</w:t>
       </w:r>
     </w:p>
     <w:p>
@@ -3815,7 +4548,15 @@
         </w:numPr>
       </w:pPr>
       <w:r>
-        <w:t xml:space="preserve">In conclusion, it seems to be a task as a classification problem in supervised learning based on two main criteria. Firstly, the target output is categorical - 2 classes (heart disease / normal). Then, accessing to a labeled dataset for training. </w:t>
+        <w:t xml:space="preserve">In conclusion, it seems to be a task as a classification problem in supervised learning based on two main criteria. Firstly, the target output is categorical - 2 classes (heart disease / normal). Then, </w:t>
+      </w:r>
+      <w:proofErr w:type="gramStart"/>
+      <w:r>
+        <w:t>accessing to</w:t>
+      </w:r>
+      <w:proofErr w:type="gramEnd"/>
+      <w:r>
+        <w:t xml:space="preserve"> a labeled dataset for training. </w:t>
       </w:r>
     </w:p>
     <w:p>
@@ -3869,6 +4610,7 @@
           <w:szCs w:val="21"/>
         </w:rPr>
       </w:pPr>
+      <w:proofErr w:type="gramStart"/>
       <w:r>
         <w:rPr>
           <w:rFonts w:ascii="Consolas" w:eastAsia="Times New Roman" w:hAnsi="Consolas" w:cs="Times New Roman"/>
@@ -3887,6 +4629,7 @@
         </w:rPr>
         <w:t>(</w:t>
       </w:r>
+      <w:proofErr w:type="gramEnd"/>
       <w:r>
         <w:rPr>
           <w:rFonts w:ascii="Consolas" w:eastAsia="Times New Roman" w:hAnsi="Consolas" w:cs="Times New Roman"/>
@@ -3921,7 +4664,27 @@
           <w:sz w:val="21"/>
           <w:szCs w:val="21"/>
         </w:rPr>
-        <w:t>,df.shape)</w:t>
+        <w:t>,</w:t>
+      </w:r>
+      <w:proofErr w:type="spellStart"/>
+      <w:r>
+        <w:rPr>
+          <w:rFonts w:ascii="Consolas" w:eastAsia="Times New Roman" w:hAnsi="Consolas" w:cs="Times New Roman"/>
+          <w:color w:val="F8F8F2"/>
+          <w:sz w:val="21"/>
+          <w:szCs w:val="21"/>
+        </w:rPr>
+        <w:t>df.shape</w:t>
+      </w:r>
+      <w:proofErr w:type="spellEnd"/>
+      <w:r>
+        <w:rPr>
+          <w:rFonts w:ascii="Consolas" w:eastAsia="Times New Roman" w:hAnsi="Consolas" w:cs="Times New Roman"/>
+          <w:color w:val="F8F8F2"/>
+          <w:sz w:val="21"/>
+          <w:szCs w:val="21"/>
+        </w:rPr>
+        <w:t>)</w:t>
       </w:r>
     </w:p>
     <w:p>
@@ -3932,8 +4695,13 @@
           <w:numId w:val="71"/>
         </w:numPr>
       </w:pPr>
-      <w:r>
-        <w:t>Dataset record</w:t>
+      <w:proofErr w:type="gramStart"/>
+      <w:r>
+        <w:t>Dataset</w:t>
+      </w:r>
+      <w:proofErr w:type="gramEnd"/>
+      <w:r>
+        <w:t xml:space="preserve"> record</w:t>
       </w:r>
       <w:r>
         <w:t>s</w:t>
@@ -3951,7 +4719,15 @@
         </w:numPr>
       </w:pPr>
       <w:r>
-        <w:t xml:space="preserve">Using “df.info()” to </w:t>
+        <w:t>Using “</w:t>
+      </w:r>
+      <w:proofErr w:type="gramStart"/>
+      <w:r>
+        <w:t>df.info(</w:t>
+      </w:r>
+      <w:proofErr w:type="gramEnd"/>
+      <w:r>
+        <w:t xml:space="preserve">)” to </w:t>
       </w:r>
       <w:r>
         <w:t xml:space="preserve">quickly get a summary of </w:t>
@@ -4027,7 +4803,15 @@
         </w:numPr>
       </w:pPr>
       <w:r>
-        <w:t xml:space="preserve">It is easily to get </w:t>
+        <w:t xml:space="preserve">It is </w:t>
+      </w:r>
+      <w:proofErr w:type="gramStart"/>
+      <w:r>
+        <w:t>easily</w:t>
+      </w:r>
+      <w:proofErr w:type="gramEnd"/>
+      <w:r>
+        <w:t xml:space="preserve"> to get </w:t>
       </w:r>
       <w:r>
         <w:t>a comprehensive statistical summary of</w:t>
@@ -4172,7 +4956,15 @@
         </w:numPr>
       </w:pPr>
       <w:r>
-        <w:t xml:space="preserve">The ranges of the numerical variables differ significantly, such as between FastingBS and Cholesterol. </w:t>
+        <w:t xml:space="preserve">The ranges of the numerical variables differ significantly, such as between </w:t>
+      </w:r>
+      <w:proofErr w:type="spellStart"/>
+      <w:r>
+        <w:t>FastingBS</w:t>
+      </w:r>
+      <w:proofErr w:type="spellEnd"/>
+      <w:r>
+        <w:t xml:space="preserve"> and Cholesterol. </w:t>
       </w:r>
       <w:r>
         <w:t>It seems to</w:t>
@@ -4181,7 +4973,15 @@
         <w:t xml:space="preserve"> all numerical input variables need to be scaled</w:t>
       </w:r>
       <w:r>
-        <w:t xml:space="preserve"> which help to reduce</w:t>
+        <w:t xml:space="preserve"> which </w:t>
+      </w:r>
+      <w:proofErr w:type="gramStart"/>
+      <w:r>
+        <w:t>help</w:t>
+      </w:r>
+      <w:proofErr w:type="gramEnd"/>
+      <w:r>
+        <w:t xml:space="preserve"> to reduce</w:t>
       </w:r>
       <w:r>
         <w:t xml:space="preserve"> biased results</w:t>
@@ -4332,7 +5132,27 @@
           <w:sz w:val="20"/>
           <w:szCs w:val="20"/>
         </w:rPr>
-        <w:t># Overall about output of database</w:t>
+        <w:t xml:space="preserve"># </w:t>
+      </w:r>
+      <w:proofErr w:type="gramStart"/>
+      <w:r>
+        <w:rPr>
+          <w:rFonts w:ascii="Consolas" w:eastAsia="Times New Roman" w:hAnsi="Consolas" w:cs="Times New Roman"/>
+          <w:color w:val="6272A4"/>
+          <w:sz w:val="20"/>
+          <w:szCs w:val="20"/>
+        </w:rPr>
+        <w:t>Overall</w:t>
+      </w:r>
+      <w:proofErr w:type="gramEnd"/>
+      <w:r>
+        <w:rPr>
+          <w:rFonts w:ascii="Consolas" w:eastAsia="Times New Roman" w:hAnsi="Consolas" w:cs="Times New Roman"/>
+          <w:color w:val="6272A4"/>
+          <w:sz w:val="20"/>
+          <w:szCs w:val="20"/>
+        </w:rPr>
+        <w:t xml:space="preserve"> about output of database</w:t>
       </w:r>
     </w:p>
     <w:p>
@@ -4393,7 +5213,27 @@
           <w:sz w:val="20"/>
           <w:szCs w:val="20"/>
         </w:rPr>
-        <w:t>(df[</w:t>
+        <w:t>(</w:t>
+      </w:r>
+      <w:proofErr w:type="spellStart"/>
+      <w:r>
+        <w:rPr>
+          <w:rFonts w:ascii="Consolas" w:eastAsia="Times New Roman" w:hAnsi="Consolas" w:cs="Times New Roman"/>
+          <w:color w:val="F8F8F2"/>
+          <w:sz w:val="20"/>
+          <w:szCs w:val="20"/>
+        </w:rPr>
+        <w:t>df</w:t>
+      </w:r>
+      <w:proofErr w:type="spellEnd"/>
+      <w:r>
+        <w:rPr>
+          <w:rFonts w:ascii="Consolas" w:eastAsia="Times New Roman" w:hAnsi="Consolas" w:cs="Times New Roman"/>
+          <w:color w:val="F8F8F2"/>
+          <w:sz w:val="20"/>
+          <w:szCs w:val="20"/>
+        </w:rPr>
+        <w:t>[</w:t>
       </w:r>
       <w:r>
         <w:rPr>
@@ -4404,6 +5244,7 @@
         </w:rPr>
         <w:t>'</w:t>
       </w:r>
+      <w:proofErr w:type="spellStart"/>
       <w:r>
         <w:rPr>
           <w:rFonts w:ascii="Consolas" w:eastAsia="Times New Roman" w:hAnsi="Consolas" w:cs="Times New Roman"/>
@@ -4413,6 +5254,7 @@
         </w:rPr>
         <w:t>HeartDisease</w:t>
       </w:r>
+      <w:proofErr w:type="spellEnd"/>
       <w:r>
         <w:rPr>
           <w:rFonts w:ascii="Consolas" w:eastAsia="Times New Roman" w:hAnsi="Consolas" w:cs="Times New Roman"/>
@@ -4429,7 +5271,47 @@
           <w:sz w:val="20"/>
           <w:szCs w:val="20"/>
         </w:rPr>
-        <w:t>].value_counts())</w:t>
+        <w:t>].</w:t>
+      </w:r>
+      <w:proofErr w:type="spellStart"/>
+      <w:r>
+        <w:rPr>
+          <w:rFonts w:ascii="Consolas" w:eastAsia="Times New Roman" w:hAnsi="Consolas" w:cs="Times New Roman"/>
+          <w:color w:val="F8F8F2"/>
+          <w:sz w:val="20"/>
+          <w:szCs w:val="20"/>
+        </w:rPr>
+        <w:t>value_</w:t>
+      </w:r>
+      <w:proofErr w:type="gramStart"/>
+      <w:r>
+        <w:rPr>
+          <w:rFonts w:ascii="Consolas" w:eastAsia="Times New Roman" w:hAnsi="Consolas" w:cs="Times New Roman"/>
+          <w:color w:val="F8F8F2"/>
+          <w:sz w:val="20"/>
+          <w:szCs w:val="20"/>
+        </w:rPr>
+        <w:t>counts</w:t>
+      </w:r>
+      <w:proofErr w:type="spellEnd"/>
+      <w:r>
+        <w:rPr>
+          <w:rFonts w:ascii="Consolas" w:eastAsia="Times New Roman" w:hAnsi="Consolas" w:cs="Times New Roman"/>
+          <w:color w:val="F8F8F2"/>
+          <w:sz w:val="20"/>
+          <w:szCs w:val="20"/>
+        </w:rPr>
+        <w:t>(</w:t>
+      </w:r>
+      <w:proofErr w:type="gramEnd"/>
+      <w:r>
+        <w:rPr>
+          <w:rFonts w:ascii="Consolas" w:eastAsia="Times New Roman" w:hAnsi="Consolas" w:cs="Times New Roman"/>
+          <w:color w:val="F8F8F2"/>
+          <w:sz w:val="20"/>
+          <w:szCs w:val="20"/>
+        </w:rPr>
+        <w:t>))</w:t>
       </w:r>
     </w:p>
     <w:p>
@@ -4468,6 +5350,8 @@
           <w:szCs w:val="20"/>
         </w:rPr>
       </w:pPr>
+      <w:proofErr w:type="spellStart"/>
+      <w:proofErr w:type="gramStart"/>
       <w:r>
         <w:rPr>
           <w:rFonts w:ascii="Consolas" w:eastAsia="Times New Roman" w:hAnsi="Consolas" w:cs="Times New Roman"/>
@@ -4475,7 +5359,17 @@
           <w:sz w:val="20"/>
           <w:szCs w:val="20"/>
         </w:rPr>
-        <w:t xml:space="preserve">plt.pie( </w:t>
+        <w:t>plt.pie</w:t>
+      </w:r>
+      <w:proofErr w:type="spellEnd"/>
+      <w:r>
+        <w:rPr>
+          <w:rFonts w:ascii="Consolas" w:eastAsia="Times New Roman" w:hAnsi="Consolas" w:cs="Times New Roman"/>
+          <w:color w:val="F8F8F2"/>
+          <w:sz w:val="20"/>
+          <w:szCs w:val="20"/>
+        </w:rPr>
+        <w:t xml:space="preserve">( </w:t>
       </w:r>
       <w:r>
         <w:rPr>
@@ -4484,7 +5378,17 @@
           <w:sz w:val="20"/>
           <w:szCs w:val="20"/>
         </w:rPr>
-        <w:t># Creating the pie chart</w:t>
+        <w:t>#</w:t>
+      </w:r>
+      <w:proofErr w:type="gramEnd"/>
+      <w:r>
+        <w:rPr>
+          <w:rFonts w:ascii="Consolas" w:eastAsia="Times New Roman" w:hAnsi="Consolas" w:cs="Times New Roman"/>
+          <w:color w:val="6272A4"/>
+          <w:sz w:val="20"/>
+          <w:szCs w:val="20"/>
+        </w:rPr>
+        <w:t xml:space="preserve"> Creating the pie chart</w:t>
       </w:r>
     </w:p>
     <w:p>
@@ -4516,8 +5420,19 @@
           <w:sz w:val="20"/>
           <w:szCs w:val="20"/>
         </w:rPr>
-        <w:t># Adding the value of pie chart</w:t>
-      </w:r>
+        <w:t xml:space="preserve"># Adding the value of pie </w:t>
+      </w:r>
+      <w:proofErr w:type="gramStart"/>
+      <w:r>
+        <w:rPr>
+          <w:rFonts w:ascii="Consolas" w:eastAsia="Times New Roman" w:hAnsi="Consolas" w:cs="Times New Roman"/>
+          <w:color w:val="6272A4"/>
+          <w:sz w:val="20"/>
+          <w:szCs w:val="20"/>
+        </w:rPr>
+        <w:t>chart</w:t>
+      </w:r>
+      <w:proofErr w:type="gramEnd"/>
     </w:p>
     <w:p>
       <w:pPr>
@@ -4589,6 +5504,7 @@
         </w:rPr>
         <w:t>'</w:t>
       </w:r>
+      <w:proofErr w:type="spellStart"/>
       <w:r>
         <w:rPr>
           <w:rFonts w:ascii="Consolas" w:eastAsia="Times New Roman" w:hAnsi="Consolas" w:cs="Times New Roman"/>
@@ -4598,6 +5514,7 @@
         </w:rPr>
         <w:t>Nomarl</w:t>
       </w:r>
+      <w:proofErr w:type="spellEnd"/>
       <w:r>
         <w:rPr>
           <w:rFonts w:ascii="Consolas" w:eastAsia="Times New Roman" w:hAnsi="Consolas" w:cs="Times New Roman"/>
@@ -4625,6 +5542,7 @@
         </w:rPr>
         <w:t>'</w:t>
       </w:r>
+      <w:proofErr w:type="gramStart"/>
       <w:r>
         <w:rPr>
           <w:rFonts w:ascii="Consolas" w:eastAsia="Times New Roman" w:hAnsi="Consolas" w:cs="Times New Roman"/>
@@ -4634,6 +5552,7 @@
         </w:rPr>
         <w:t>Heart Disease</w:t>
       </w:r>
+      <w:proofErr w:type="gramEnd"/>
       <w:r>
         <w:rPr>
           <w:rFonts w:ascii="Consolas" w:eastAsia="Times New Roman" w:hAnsi="Consolas" w:cs="Times New Roman"/>
@@ -4684,6 +5603,7 @@
         </w:rPr>
         <w:t xml:space="preserve">        </w:t>
       </w:r>
+      <w:proofErr w:type="spellStart"/>
       <w:r>
         <w:rPr>
           <w:rFonts w:ascii="Consolas" w:eastAsia="Times New Roman" w:hAnsi="Consolas" w:cs="Times New Roman"/>
@@ -4695,6 +5615,7 @@
         </w:rPr>
         <w:t>autopct</w:t>
       </w:r>
+      <w:proofErr w:type="spellEnd"/>
       <w:r>
         <w:rPr>
           <w:rFonts w:ascii="Consolas" w:eastAsia="Times New Roman" w:hAnsi="Consolas" w:cs="Times New Roman"/>
@@ -4772,6 +5693,7 @@
         </w:rPr>
         <w:t xml:space="preserve">        </w:t>
       </w:r>
+      <w:proofErr w:type="spellStart"/>
       <w:r>
         <w:rPr>
           <w:rFonts w:ascii="Consolas" w:eastAsia="Times New Roman" w:hAnsi="Consolas" w:cs="Times New Roman"/>
@@ -4783,6 +5705,7 @@
         </w:rPr>
         <w:t>startangle</w:t>
       </w:r>
+      <w:proofErr w:type="spellEnd"/>
       <w:r>
         <w:rPr>
           <w:rFonts w:ascii="Consolas" w:eastAsia="Times New Roman" w:hAnsi="Consolas" w:cs="Times New Roman"/>
@@ -4828,6 +5751,7 @@
         </w:rPr>
         <w:t xml:space="preserve">, </w:t>
       </w:r>
+      <w:proofErr w:type="gramStart"/>
       <w:r>
         <w:rPr>
           <w:rFonts w:ascii="Consolas" w:eastAsia="Times New Roman" w:hAnsi="Consolas" w:cs="Times New Roman"/>
@@ -4835,7 +5759,17 @@
           <w:sz w:val="20"/>
           <w:szCs w:val="20"/>
         </w:rPr>
-        <w:t>#  It starts at 90 degrees (which is at the top).</w:t>
+        <w:t>#  It</w:t>
+      </w:r>
+      <w:proofErr w:type="gramEnd"/>
+      <w:r>
+        <w:rPr>
+          <w:rFonts w:ascii="Consolas" w:eastAsia="Times New Roman" w:hAnsi="Consolas" w:cs="Times New Roman"/>
+          <w:color w:val="6272A4"/>
+          <w:sz w:val="20"/>
+          <w:szCs w:val="20"/>
+        </w:rPr>
+        <w:t xml:space="preserve"> starts at 90 degrees (which is at the top).</w:t>
       </w:r>
     </w:p>
     <w:p>
@@ -5059,6 +5993,8 @@
           <w:szCs w:val="20"/>
         </w:rPr>
       </w:pPr>
+      <w:proofErr w:type="spellStart"/>
+      <w:proofErr w:type="gramStart"/>
       <w:r>
         <w:rPr>
           <w:rFonts w:ascii="Consolas" w:eastAsia="Times New Roman" w:hAnsi="Consolas" w:cs="Times New Roman"/>
@@ -5066,7 +6002,18 @@
           <w:sz w:val="20"/>
           <w:szCs w:val="20"/>
         </w:rPr>
-        <w:t>plt.title(</w:t>
+        <w:t>plt.title</w:t>
+      </w:r>
+      <w:proofErr w:type="spellEnd"/>
+      <w:proofErr w:type="gramEnd"/>
+      <w:r>
+        <w:rPr>
+          <w:rFonts w:ascii="Consolas" w:eastAsia="Times New Roman" w:hAnsi="Consolas" w:cs="Times New Roman"/>
+          <w:color w:val="F8F8F2"/>
+          <w:sz w:val="20"/>
+          <w:szCs w:val="20"/>
+        </w:rPr>
+        <w:t>(</w:t>
       </w:r>
       <w:r>
         <w:rPr>
@@ -5449,10 +6396,31 @@
         </w:rPr>
       </w:pPr>
       <w:r>
-        <w:t>This function from the pandas library is used to convert categorical variables into dummy/indicator variables</w:t>
-      </w:r>
-      <w:r>
-        <w:t xml:space="preserve">. “drop_first=True” means that it </w:t>
+        <w:t xml:space="preserve">This function from the </w:t>
+      </w:r>
+      <w:proofErr w:type="gramStart"/>
+      <w:r>
+        <w:t>pandas</w:t>
+      </w:r>
+      <w:proofErr w:type="gramEnd"/>
+      <w:r>
+        <w:t xml:space="preserve"> library is used to convert categorical variables into dummy/indicator variables</w:t>
+      </w:r>
+      <w:r>
+        <w:t>. “</w:t>
+      </w:r>
+      <w:proofErr w:type="spellStart"/>
+      <w:proofErr w:type="gramStart"/>
+      <w:r>
+        <w:t>drop</w:t>
+      </w:r>
+      <w:proofErr w:type="gramEnd"/>
+      <w:r>
+        <w:t>_first</w:t>
+      </w:r>
+      <w:proofErr w:type="spellEnd"/>
+      <w:r>
+        <w:t xml:space="preserve">=True” means that it </w:t>
       </w:r>
       <w:r>
         <w:t>drops the first level of each categorical variable to avoid multicollinearity. For example, if there are two categories in a variable, only one dummy variable is created to represent them.</w:t>
@@ -5545,9 +6513,28 @@
     <w:p>
       <w:pPr>
         <w:ind w:left="1286"/>
-      </w:pPr>
-      <w:r>
-        <w:t xml:space="preserve">The objective of this section is to train models for classifying heart failure patients into two categories: non-heart failure (0) and positive heart failure (1). Various machine learning models are employed to achieve this classification and conducted a thorough evaluation to determine the best model based on accuracy and other performance metrics. </w:t>
+        <w:jc w:val="both"/>
+      </w:pPr>
+      <w:r>
+        <w:t xml:space="preserve">The objective of this section is to train models for classifying heart failure patients into two categories: </w:t>
+      </w:r>
+      <w:r>
+        <w:t>normal</w:t>
+      </w:r>
+      <w:r>
+        <w:rPr>
+          <w:lang w:val="vi-VN"/>
+        </w:rPr>
+        <w:t xml:space="preserve"> </w:t>
+      </w:r>
+      <w:r>
+        <w:t xml:space="preserve">(0) and positive heart failure (1). Various machine learning models are </w:t>
+      </w:r>
+      <w:r>
+        <w:t>used</w:t>
+      </w:r>
+      <w:r>
+        <w:t xml:space="preserve"> to achieve this classification and conducted a thorough evaluation to determine the best model based on accuracy and other performance metrics. </w:t>
       </w:r>
     </w:p>
     <w:p>
@@ -5593,124 +6580,149 @@
       <w:pPr>
         <w:pStyle w:val="ListParagraph"/>
         <w:numPr>
-          <w:ilvl w:val="1"/>
-          <w:numId w:val="25"/>
+          <w:ilvl w:val="0"/>
+          <w:numId w:val="73"/>
         </w:numPr>
-      </w:pPr>
-      <w:r>
+        <w:rPr>
+          <w:b/>
+          <w:bCs/>
+        </w:rPr>
+      </w:pPr>
+      <w:r>
+        <w:rPr>
+          <w:b/>
+          <w:bCs/>
+        </w:rPr>
         <w:t xml:space="preserve">Grid Search for Model Selection: </w:t>
       </w:r>
-      <w:r>
-        <w:t>A</w:t>
-      </w:r>
-      <w:r>
+    </w:p>
+    <w:p>
+      <w:pPr>
+        <w:ind w:left="1800"/>
+        <w:jc w:val="both"/>
+      </w:pPr>
+      <w:r>
+        <w:t>A grid search is performed to identify the most suitable machine learning models based on their accuracy scores on the training set.</w:t>
+      </w:r>
+    </w:p>
+    <w:p>
+      <w:pPr>
+        <w:ind w:left="1800"/>
+        <w:jc w:val="both"/>
         <w:rPr>
           <w:lang w:val="vi-VN"/>
         </w:rPr>
-        <w:t xml:space="preserve"> grid search is performed </w:t>
-      </w:r>
-      <w:r>
-        <w:t>to identify the most suitable machine learning models based on their accuracy scores on the training set.</w:t>
-      </w:r>
-    </w:p>
-    <w:p>
-      <w:pPr>
-        <w:ind w:left="1356"/>
+      </w:pPr>
+      <w:r>
+        <w:t xml:space="preserve">We utilized </w:t>
+      </w:r>
+      <w:proofErr w:type="spellStart"/>
+      <w:r>
+        <w:t>GridSearchCV</w:t>
+      </w:r>
+      <w:proofErr w:type="spellEnd"/>
+      <w:r>
+        <w:t xml:space="preserve"> to perform an exhaustive search over specified parameter values for different machine learning algorithms</w:t>
+      </w:r>
+      <w:r>
         <w:rPr>
           <w:lang w:val="vi-VN"/>
         </w:rPr>
-      </w:pPr>
-      <w:r>
-        <w:t>We utilized GridSearchCV to perform an exhaustive search over specified parameter values for different machine learning algorithms</w:t>
+        <w:t xml:space="preserve"> along with kfold train-test split</w:t>
+      </w:r>
+      <w:r>
+        <w:t>. The following models and their respective parameter grids were considered:</w:t>
       </w:r>
       <w:r>
         <w:rPr>
           <w:lang w:val="vi-VN"/>
         </w:rPr>
-        <w:t xml:space="preserve"> along with kfold train-test split</w:t>
-      </w:r>
-      <w:r>
-        <w:t>. The following models and their respective parameter grids were considered:</w:t>
-      </w:r>
+        <w:t xml:space="preserve"> </w:t>
+      </w:r>
+      <w:proofErr w:type="spellStart"/>
+      <w:r>
+        <w:t>KNeighbors</w:t>
+      </w:r>
+      <w:r>
+        <w:t>Classifier</w:t>
+      </w:r>
+      <w:proofErr w:type="spellEnd"/>
       <w:r>
         <w:rPr>
           <w:lang w:val="vi-VN"/>
         </w:rPr>
-        <w:t xml:space="preserve"> </w:t>
-      </w:r>
-      <w:r>
-        <w:t>KNeighbors</w:t>
+        <w:t xml:space="preserve">, </w:t>
+      </w:r>
+      <w:proofErr w:type="spellStart"/>
+      <w:r>
+        <w:t>GaussianNB</w:t>
+      </w:r>
+      <w:proofErr w:type="spellEnd"/>
+      <w:r>
+        <w:rPr>
+          <w:lang w:val="vi-VN"/>
+        </w:rPr>
+        <w:t xml:space="preserve">, </w:t>
+      </w:r>
+      <w:r>
+        <w:t>SVC</w:t>
+      </w:r>
+      <w:r>
+        <w:rPr>
+          <w:lang w:val="vi-VN"/>
+        </w:rPr>
+        <w:t xml:space="preserve">, </w:t>
+      </w:r>
+      <w:proofErr w:type="spellStart"/>
+      <w:r>
+        <w:t>MLP</w:t>
       </w:r>
       <w:r>
         <w:t>Classifier</w:t>
       </w:r>
+      <w:proofErr w:type="spellEnd"/>
       <w:r>
         <w:rPr>
           <w:lang w:val="vi-VN"/>
         </w:rPr>
         <w:t xml:space="preserve">, </w:t>
       </w:r>
-      <w:r>
-        <w:t>GaussianNB</w:t>
-      </w:r>
+      <w:proofErr w:type="spellStart"/>
+      <w:r>
+        <w:t>Logistic</w:t>
+      </w:r>
+      <w:r>
+        <w:t>Regression</w:t>
+      </w:r>
+      <w:proofErr w:type="spellEnd"/>
       <w:r>
         <w:rPr>
           <w:lang w:val="vi-VN"/>
         </w:rPr>
         <w:t xml:space="preserve">, </w:t>
       </w:r>
-      <w:r>
-        <w:t>SVC</w:t>
-      </w:r>
+      <w:proofErr w:type="spellStart"/>
+      <w:r>
+        <w:t>RandomFores</w:t>
+      </w:r>
+      <w:r>
+        <w:t>t</w:t>
+      </w:r>
+      <w:r>
+        <w:t>Classifier</w:t>
+      </w:r>
+      <w:proofErr w:type="spellEnd"/>
       <w:r>
         <w:rPr>
           <w:lang w:val="vi-VN"/>
         </w:rPr>
-        <w:t xml:space="preserve">, </w:t>
-      </w:r>
-      <w:r>
-        <w:t>MLP</w:t>
-      </w:r>
-      <w:r>
-        <w:t>Classifier</w:t>
-      </w:r>
-      <w:r>
-        <w:rPr>
-          <w:lang w:val="vi-VN"/>
-        </w:rPr>
-        <w:t xml:space="preserve">, </w:t>
-      </w:r>
-      <w:r>
-        <w:t>Logistic</w:t>
-      </w:r>
-      <w:r>
-        <w:t>Regression</w:t>
-      </w:r>
-      <w:r>
-        <w:rPr>
-          <w:lang w:val="vi-VN"/>
-        </w:rPr>
-        <w:t xml:space="preserve">, </w:t>
-      </w:r>
-      <w:r>
-        <w:t>RandomFores</w:t>
-      </w:r>
-      <w:r>
-        <w:t>t</w:t>
-      </w:r>
-      <w:r>
-        <w:t>Classifier</w:t>
-      </w:r>
-      <w:r>
-        <w:rPr>
-          <w:lang w:val="vi-VN"/>
-        </w:rPr>
         <w:t>.</w:t>
       </w:r>
     </w:p>
     <w:p>
       <w:pPr>
-        <w:ind w:left="1356"/>
+        <w:ind w:left="1800"/>
+        <w:jc w:val="both"/>
         <w:rPr>
           <w:lang w:val="vi-VN"/>
         </w:rPr>
@@ -5729,9 +6741,40 @@
           <w:ilvl w:val="0"/>
           <w:numId w:val="65"/>
         </w:numPr>
-      </w:pPr>
-      <w:r>
-        <w:t>KNeighborsClassifier: 87.02%, {'leaf_size': 1, 'metric': 'euclidean', 'n_neighbors': 5, 'weights': 'uniform'}</w:t>
+        <w:ind w:left="2520"/>
+        <w:jc w:val="both"/>
+      </w:pPr>
+      <w:proofErr w:type="spellStart"/>
+      <w:r>
+        <w:t>KNeighborsClassifier</w:t>
+      </w:r>
+      <w:proofErr w:type="spellEnd"/>
+      <w:r>
+        <w:t>: 87.02%, {'</w:t>
+      </w:r>
+      <w:proofErr w:type="spellStart"/>
+      <w:r>
+        <w:t>leaf_size</w:t>
+      </w:r>
+      <w:proofErr w:type="spellEnd"/>
+      <w:r>
+        <w:t>': 1, 'metric': '</w:t>
+      </w:r>
+      <w:proofErr w:type="spellStart"/>
+      <w:r>
+        <w:t>euclidean</w:t>
+      </w:r>
+      <w:proofErr w:type="spellEnd"/>
+      <w:r>
+        <w:t>', '</w:t>
+      </w:r>
+      <w:proofErr w:type="spellStart"/>
+      <w:r>
+        <w:t>n_neighbors</w:t>
+      </w:r>
+      <w:proofErr w:type="spellEnd"/>
+      <w:r>
+        <w:t>': 5, 'weights': 'uniform'}</w:t>
       </w:r>
     </w:p>
     <w:p>
@@ -5741,9 +6784,24 @@
           <w:ilvl w:val="0"/>
           <w:numId w:val="65"/>
         </w:numPr>
-      </w:pPr>
-      <w:r>
-        <w:t>GaussianNB: 86.16%, {'var_smoothing': 0.12328467394420659}</w:t>
+        <w:ind w:left="2520"/>
+        <w:jc w:val="both"/>
+      </w:pPr>
+      <w:proofErr w:type="spellStart"/>
+      <w:r>
+        <w:t>GaussianNB</w:t>
+      </w:r>
+      <w:proofErr w:type="spellEnd"/>
+      <w:r>
+        <w:t>: 86.16%, {'</w:t>
+      </w:r>
+      <w:proofErr w:type="spellStart"/>
+      <w:r>
+        <w:t>var_smoothing</w:t>
+      </w:r>
+      <w:proofErr w:type="spellEnd"/>
+      <w:r>
+        <w:t>': 0.12328467394420659}</w:t>
       </w:r>
     </w:p>
     <w:p>
@@ -5753,6 +6811,8 @@
           <w:ilvl w:val="0"/>
           <w:numId w:val="65"/>
         </w:numPr>
+        <w:ind w:left="2520"/>
+        <w:jc w:val="both"/>
       </w:pPr>
       <w:r>
         <w:t>SVC: 87.71%, {'C': 1, 'gamma': 0.1, 'kernel': 'poly'}</w:t>
@@ -5765,9 +6825,77 @@
           <w:ilvl w:val="0"/>
           <w:numId w:val="65"/>
         </w:numPr>
-      </w:pPr>
-      <w:r>
-        <w:t>MLPClassifier: 87.02%, {'activation': 'tanh', 'alpha': 0.05, 'early_stopping': False, 'hidden_layer_sizes': (50, 100, 50), 'learning_rate': 'constant', 'solver': 'sgd'}</w:t>
+        <w:ind w:left="2520"/>
+        <w:jc w:val="both"/>
+      </w:pPr>
+      <w:proofErr w:type="spellStart"/>
+      <w:r>
+        <w:t>MLPClassifier</w:t>
+      </w:r>
+      <w:proofErr w:type="spellEnd"/>
+      <w:r>
+        <w:t xml:space="preserve">: </w:t>
+      </w:r>
+      <w:r>
+        <w:t>86</w:t>
+      </w:r>
+      <w:r>
+        <w:rPr>
+          <w:lang w:val="vi-VN"/>
+        </w:rPr>
+        <w:t>.16</w:t>
+      </w:r>
+      <w:r>
+        <w:t>%, {'activation': '</w:t>
+      </w:r>
+      <w:proofErr w:type="spellStart"/>
+      <w:r>
+        <w:t>relu</w:t>
+      </w:r>
+      <w:proofErr w:type="spellEnd"/>
+      <w:r>
+        <w:t>', 'alpha': 0.05, '</w:t>
+      </w:r>
+      <w:proofErr w:type="spellStart"/>
+      <w:r>
+        <w:t>early_stopping</w:t>
+      </w:r>
+      <w:proofErr w:type="spellEnd"/>
+      <w:r>
+        <w:t>': False, '</w:t>
+      </w:r>
+      <w:proofErr w:type="spellStart"/>
+      <w:r>
+        <w:t>hidden_layer_sizes</w:t>
+      </w:r>
+      <w:proofErr w:type="spellEnd"/>
+      <w:r>
+        <w:t>': (100,</w:t>
+      </w:r>
+      <w:r>
+        <w:rPr>
+          <w:lang w:val="vi-VN"/>
+        </w:rPr>
+        <w:t>)</w:t>
+      </w:r>
+      <w:r>
+        <w:t>, '</w:t>
+      </w:r>
+      <w:proofErr w:type="spellStart"/>
+      <w:r>
+        <w:t>learning_rate</w:t>
+      </w:r>
+      <w:proofErr w:type="spellEnd"/>
+      <w:r>
+        <w:t>': 'constant', 'solver': '</w:t>
+      </w:r>
+      <w:proofErr w:type="spellStart"/>
+      <w:r>
+        <w:t>adam</w:t>
+      </w:r>
+      <w:proofErr w:type="spellEnd"/>
+      <w:r>
+        <w:t>'}</w:t>
       </w:r>
     </w:p>
     <w:p>
@@ -5777,9 +6905,24 @@
           <w:ilvl w:val="0"/>
           <w:numId w:val="65"/>
         </w:numPr>
-      </w:pPr>
-      <w:r>
-        <w:t>LogisticRegression: 85.64%, {'C': 5, 'penalty': 'l2', 'solver': 'lbfgs'}</w:t>
+        <w:ind w:left="2520"/>
+        <w:jc w:val="both"/>
+      </w:pPr>
+      <w:proofErr w:type="spellStart"/>
+      <w:r>
+        <w:t>LogisticRegression</w:t>
+      </w:r>
+      <w:proofErr w:type="spellEnd"/>
+      <w:r>
+        <w:t>: 85.64%, {'C': 5, 'penalty': 'l2', 'solver': '</w:t>
+      </w:r>
+      <w:proofErr w:type="spellStart"/>
+      <w:r>
+        <w:t>lbfgs</w:t>
+      </w:r>
+      <w:proofErr w:type="spellEnd"/>
+      <w:r>
+        <w:t>'}</w:t>
       </w:r>
     </w:p>
     <w:p>
@@ -5789,62 +6932,140 @@
           <w:ilvl w:val="0"/>
           <w:numId w:val="65"/>
         </w:numPr>
-      </w:pPr>
-      <w:r>
-        <w:t>RandomForestClassifier: 87.54%, {'criterion': 'gini', 'max_depth': 5, 'min_samples_leaf': 2, 'min_samples_split': 5, 'n_estimators': 50}</w:t>
-      </w:r>
+        <w:ind w:left="2520"/>
+        <w:jc w:val="both"/>
+      </w:pPr>
+      <w:proofErr w:type="spellStart"/>
+      <w:r>
+        <w:t>RandomForestClassifier</w:t>
+      </w:r>
+      <w:proofErr w:type="spellEnd"/>
+      <w:r>
+        <w:t>: 87.54%, {'criterion': '</w:t>
+      </w:r>
+      <w:r>
+        <w:t>entropy</w:t>
+      </w:r>
+      <w:r>
+        <w:t>', '</w:t>
+      </w:r>
+      <w:proofErr w:type="spellStart"/>
+      <w:r>
+        <w:t>max_depth</w:t>
+      </w:r>
+      <w:proofErr w:type="spellEnd"/>
+      <w:r>
+        <w:t>': 5, '</w:t>
+      </w:r>
+      <w:proofErr w:type="spellStart"/>
+      <w:r>
+        <w:t>min_samples_leaf</w:t>
+      </w:r>
+      <w:proofErr w:type="spellEnd"/>
+      <w:r>
+        <w:t xml:space="preserve">': </w:t>
+      </w:r>
+      <w:r>
+        <w:t>1</w:t>
+      </w:r>
+      <w:r>
+        <w:t>, '</w:t>
+      </w:r>
+      <w:proofErr w:type="spellStart"/>
+      <w:r>
+        <w:t>min_samples_split</w:t>
+      </w:r>
+      <w:proofErr w:type="spellEnd"/>
+      <w:r>
+        <w:t>': 5, '</w:t>
+      </w:r>
+      <w:proofErr w:type="spellStart"/>
+      <w:r>
+        <w:t>n_estimators</w:t>
+      </w:r>
+      <w:proofErr w:type="spellEnd"/>
+      <w:r>
+        <w:t xml:space="preserve">': </w:t>
+      </w:r>
+      <w:r>
+        <w:t>1</w:t>
+      </w:r>
+      <w:r>
+        <w:t>50}</w:t>
+      </w:r>
+    </w:p>
+    <w:p>
+      <w:pPr>
+        <w:rPr>
+          <w:lang w:val="vi-VN"/>
+        </w:rPr>
+      </w:pPr>
     </w:p>
     <w:p>
       <w:pPr>
         <w:pStyle w:val="ListParagraph"/>
         <w:numPr>
-          <w:ilvl w:val="1"/>
-          <w:numId w:val="25"/>
+          <w:ilvl w:val="0"/>
+          <w:numId w:val="73"/>
         </w:numPr>
-      </w:pPr>
-      <w:r>
-        <w:t xml:space="preserve">Model Implementation and </w:t>
-      </w:r>
-      <w:r>
-        <w:t>Evaluation</w:t>
-      </w:r>
-      <w:r>
-        <w:rPr>
-          <w:lang w:val="vi-VN"/>
-        </w:rPr>
-        <w:t>: Se</w:t>
-      </w:r>
-      <w:r>
-        <w:t>lected</w:t>
-      </w:r>
-      <w:r>
-        <w:t xml:space="preserve"> models</w:t>
-      </w:r>
-      <w:r>
-        <w:rPr>
-          <w:lang w:val="vi-VN"/>
-        </w:rPr>
-        <w:t xml:space="preserve"> are initialized</w:t>
-      </w:r>
-      <w:r>
-        <w:t xml:space="preserve">, trained them on the </w:t>
-      </w:r>
-      <w:r>
-        <w:t>dataset</w:t>
-      </w:r>
-      <w:r>
-        <w:rPr>
-          <w:lang w:val="vi-VN"/>
-        </w:rPr>
-        <w:t>.</w:t>
-      </w:r>
-      <w:r>
+        <w:rPr>
+          <w:b/>
+          <w:bCs/>
+        </w:rPr>
+      </w:pPr>
+      <w:r>
+        <w:rPr>
+          <w:b/>
+          <w:bCs/>
+        </w:rPr>
+        <w:t xml:space="preserve">Model Implementation and Evaluation: </w:t>
+      </w:r>
+      <w:r>
+        <w:rPr>
+          <w:b/>
+          <w:bCs/>
+        </w:rPr>
+        <w:t>Selected</w:t>
+      </w:r>
+      <w:r>
+        <w:rPr>
+          <w:b/>
+          <w:bCs/>
+        </w:rPr>
+        <w:t xml:space="preserve"> models are initialized, </w:t>
+      </w:r>
+      <w:r>
+        <w:rPr>
+          <w:b/>
+          <w:bCs/>
+        </w:rPr>
+        <w:t>trained</w:t>
+      </w:r>
+      <w:r>
+        <w:rPr>
+          <w:b/>
+          <w:bCs/>
+        </w:rPr>
+        <w:t xml:space="preserve"> on the </w:t>
+      </w:r>
+      <w:r>
+        <w:rPr>
+          <w:b/>
+          <w:bCs/>
+        </w:rPr>
+        <w:t>dataset.</w:t>
+      </w:r>
+      <w:r>
+        <w:rPr>
+          <w:b/>
+          <w:bCs/>
+        </w:rPr>
         <w:t xml:space="preserve"> </w:t>
       </w:r>
     </w:p>
     <w:p>
       <w:pPr>
-        <w:ind w:left="1356"/>
+        <w:ind w:left="1800"/>
       </w:pPr>
       <w:r>
         <w:t>Each model was initialized with the optimal parameters determined from the grid search. The training process involved fitting the models on the training dataset, ensuring that they learned the underlying patterns and relationships between the features and the target variable (heart failure classification). The models were then prepared for subsequent evaluation to assess their performance on unseen test data.</w:t>
@@ -5852,9 +7073,10 @@
     </w:p>
     <w:p>
       <w:pPr>
-        <w:ind w:left="1356"/>
-      </w:pPr>
-      <w:r>
+        <w:ind w:left="1800"/>
+      </w:pPr>
+      <w:r>
+        <w:lastRenderedPageBreak/>
         <w:t>The implementation process for each model is outlined below:</w:t>
       </w:r>
     </w:p>
@@ -5865,9 +7087,31 @@
           <w:ilvl w:val="0"/>
           <w:numId w:val="67"/>
         </w:numPr>
-      </w:pPr>
-      <w:r>
-        <w:t>KNeighborsClassifier: Initialized with the best parameters including leaf_size, metric, n_neighbors, and weights.</w:t>
+        <w:ind w:left="2520"/>
+      </w:pPr>
+      <w:proofErr w:type="spellStart"/>
+      <w:r>
+        <w:t>KNeighborsClassifier</w:t>
+      </w:r>
+      <w:proofErr w:type="spellEnd"/>
+      <w:r>
+        <w:t xml:space="preserve">: Initialized with the best parameters including </w:t>
+      </w:r>
+      <w:proofErr w:type="spellStart"/>
+      <w:r>
+        <w:t>leaf_size</w:t>
+      </w:r>
+      <w:proofErr w:type="spellEnd"/>
+      <w:r>
+        <w:t xml:space="preserve">, metric, </w:t>
+      </w:r>
+      <w:proofErr w:type="spellStart"/>
+      <w:r>
+        <w:t>n_neighbors</w:t>
+      </w:r>
+      <w:proofErr w:type="spellEnd"/>
+      <w:r>
+        <w:t>, and weights.</w:t>
       </w:r>
     </w:p>
     <w:p>
@@ -5877,10 +7121,23 @@
           <w:ilvl w:val="0"/>
           <w:numId w:val="67"/>
         </w:numPr>
-      </w:pPr>
-      <w:r>
-        <w:lastRenderedPageBreak/>
-        <w:t>GaussianNB: Configured with the optimal var_smoothing parameter.</w:t>
+        <w:ind w:left="2520"/>
+      </w:pPr>
+      <w:proofErr w:type="spellStart"/>
+      <w:r>
+        <w:t>GaussianNB</w:t>
+      </w:r>
+      <w:proofErr w:type="spellEnd"/>
+      <w:r>
+        <w:t xml:space="preserve">: Configured with the optimal </w:t>
+      </w:r>
+      <w:proofErr w:type="spellStart"/>
+      <w:r>
+        <w:t>var_smoothing</w:t>
+      </w:r>
+      <w:proofErr w:type="spellEnd"/>
+      <w:r>
+        <w:t xml:space="preserve"> parameter.</w:t>
       </w:r>
     </w:p>
     <w:p>
@@ -5890,6 +7147,7 @@
           <w:ilvl w:val="0"/>
           <w:numId w:val="67"/>
         </w:numPr>
+        <w:ind w:left="2520"/>
       </w:pPr>
       <w:r>
         <w:t>SVC: Set up with the best values for C, gamma, and kernel.</w:t>
@@ -5902,9 +7160,39 @@
           <w:ilvl w:val="0"/>
           <w:numId w:val="67"/>
         </w:numPr>
-      </w:pPr>
-      <w:r>
-        <w:t>MLPClassifier: Defined with the optimal activation, alpha, early_stopping, hidden_layer_sizes, learning_rate, and solver.</w:t>
+        <w:ind w:left="2520"/>
+      </w:pPr>
+      <w:proofErr w:type="spellStart"/>
+      <w:r>
+        <w:t>MLPClassifier</w:t>
+      </w:r>
+      <w:proofErr w:type="spellEnd"/>
+      <w:r>
+        <w:t xml:space="preserve">: Defined with the optimal activation, alpha, </w:t>
+      </w:r>
+      <w:proofErr w:type="spellStart"/>
+      <w:r>
+        <w:t>early_stopping</w:t>
+      </w:r>
+      <w:proofErr w:type="spellEnd"/>
+      <w:r>
+        <w:t xml:space="preserve">, </w:t>
+      </w:r>
+      <w:proofErr w:type="spellStart"/>
+      <w:r>
+        <w:t>hidden_layer_sizes</w:t>
+      </w:r>
+      <w:proofErr w:type="spellEnd"/>
+      <w:r>
+        <w:t xml:space="preserve">, </w:t>
+      </w:r>
+      <w:proofErr w:type="spellStart"/>
+      <w:r>
+        <w:t>learning_rate</w:t>
+      </w:r>
+      <w:proofErr w:type="spellEnd"/>
+      <w:r>
+        <w:t>, and solver.</w:t>
       </w:r>
     </w:p>
     <w:p>
@@ -5914,9 +7202,15 @@
           <w:ilvl w:val="0"/>
           <w:numId w:val="67"/>
         </w:numPr>
-      </w:pPr>
-      <w:r>
-        <w:t>LogisticRegression: Implemented with the best C, penalty, and solver.</w:t>
+        <w:ind w:left="2520"/>
+      </w:pPr>
+      <w:proofErr w:type="spellStart"/>
+      <w:r>
+        <w:t>LogisticRegression</w:t>
+      </w:r>
+      <w:proofErr w:type="spellEnd"/>
+      <w:r>
+        <w:t>: Implemented with the best C, penalty, and solver.</w:t>
       </w:r>
     </w:p>
     <w:p>
@@ -5926,15 +7220,134 @@
           <w:ilvl w:val="0"/>
           <w:numId w:val="67"/>
         </w:numPr>
-      </w:pPr>
-      <w:r>
-        <w:t>RandomForestClassifier: Initialized with the best criterion, max_depth, min_samples_leaf, min_samples_split, and n_estimators.</w:t>
+        <w:ind w:left="2520"/>
+      </w:pPr>
+      <w:proofErr w:type="spellStart"/>
+      <w:r>
+        <w:t>RandomForestClassifier</w:t>
+      </w:r>
+      <w:proofErr w:type="spellEnd"/>
+      <w:r>
+        <w:t xml:space="preserve">: Initialized with the best criterion, </w:t>
+      </w:r>
+      <w:proofErr w:type="spellStart"/>
+      <w:r>
+        <w:t>max_depth</w:t>
+      </w:r>
+      <w:proofErr w:type="spellEnd"/>
+      <w:r>
+        <w:t xml:space="preserve">, </w:t>
+      </w:r>
+      <w:proofErr w:type="spellStart"/>
+      <w:r>
+        <w:t>min_samples_leaf</w:t>
+      </w:r>
+      <w:proofErr w:type="spellEnd"/>
+      <w:r>
+        <w:t xml:space="preserve">, </w:t>
+      </w:r>
+      <w:proofErr w:type="spellStart"/>
+      <w:r>
+        <w:t>min_samples_split</w:t>
+      </w:r>
+      <w:proofErr w:type="spellEnd"/>
+      <w:r>
+        <w:t xml:space="preserve">, and </w:t>
+      </w:r>
+      <w:proofErr w:type="spellStart"/>
+      <w:r>
+        <w:t>n_estimators</w:t>
+      </w:r>
+      <w:proofErr w:type="spellEnd"/>
+      <w:r>
+        <w:t>.</w:t>
       </w:r>
     </w:p>
     <w:p>
       <w:pPr>
         <w:pStyle w:val="ListParagraph"/>
         <w:ind w:left="1356"/>
+        <w:rPr>
+          <w:lang w:val="vi-VN"/>
+        </w:rPr>
+      </w:pPr>
+      <w:r>
+        <w:rPr>
+          <w:lang w:val="vi-VN"/>
+        </w:rPr>
+        <w:drawing>
+          <wp:anchor distT="0" distB="0" distL="114300" distR="114300" simplePos="0" relativeHeight="251666432" behindDoc="0" locked="0" layoutInCell="1" allowOverlap="1" wp14:anchorId="60A56B8B" wp14:editId="647E7D01">
+            <wp:simplePos x="0" y="0"/>
+            <wp:positionH relativeFrom="column">
+              <wp:posOffset>152400</wp:posOffset>
+            </wp:positionH>
+            <wp:positionV relativeFrom="paragraph">
+              <wp:posOffset>308610</wp:posOffset>
+            </wp:positionV>
+            <wp:extent cx="6108700" cy="4625340"/>
+            <wp:effectExtent l="0" t="0" r="6350" b="3810"/>
+            <wp:wrapSquare wrapText="bothSides"/>
+            <wp:docPr id="1754142334" name="Picture 1" descr="A blue squares with white squares&#10;&#10;Description automatically generated with medium confidence"/>
+            <wp:cNvGraphicFramePr>
+              <a:graphicFrameLocks xmlns:a="http://schemas.openxmlformats.org/drawingml/2006/main" noChangeAspect="1"/>
+            </wp:cNvGraphicFramePr>
+            <a:graphic xmlns:a="http://schemas.openxmlformats.org/drawingml/2006/main">
+              <a:graphicData uri="http://schemas.openxmlformats.org/drawingml/2006/picture">
+                <pic:pic xmlns:pic="http://schemas.openxmlformats.org/drawingml/2006/picture">
+                  <pic:nvPicPr>
+                    <pic:cNvPr id="1754142334" name="Picture 1" descr="A blue squares with white squares&#10;&#10;Description automatically generated with medium confidence"/>
+                    <pic:cNvPicPr/>
+                  </pic:nvPicPr>
+                  <pic:blipFill>
+                    <a:blip r:embed="rId20" cstate="print">
+                      <a:extLst>
+                        <a:ext uri="{28A0092B-C50C-407E-A947-70E740481C1C}">
+                          <a14:useLocalDpi xmlns:a14="http://schemas.microsoft.com/office/drawing/2010/main" val="0"/>
+                        </a:ext>
+                      </a:extLst>
+                    </a:blip>
+                    <a:stretch>
+                      <a:fillRect/>
+                    </a:stretch>
+                  </pic:blipFill>
+                  <pic:spPr>
+                    <a:xfrm>
+                      <a:off x="0" y="0"/>
+                      <a:ext cx="6108700" cy="4625340"/>
+                    </a:xfrm>
+                    <a:prstGeom prst="rect">
+                      <a:avLst/>
+                    </a:prstGeom>
+                  </pic:spPr>
+                </pic:pic>
+              </a:graphicData>
+            </a:graphic>
+            <wp14:sizeRelH relativeFrom="margin">
+              <wp14:pctWidth>0</wp14:pctWidth>
+            </wp14:sizeRelH>
+            <wp14:sizeRelV relativeFrom="margin">
+              <wp14:pctHeight>0</wp14:pctHeight>
+            </wp14:sizeRelV>
+          </wp:anchor>
+        </w:drawing>
+      </w:r>
+      <w:r>
+        <w:t>After</w:t>
+      </w:r>
+      <w:r>
+        <w:rPr>
+          <w:lang w:val="vi-VN"/>
+        </w:rPr>
+        <w:t xml:space="preserve"> training outcome returns this:</w:t>
+      </w:r>
+    </w:p>
+    <w:p>
+      <w:pPr>
+        <w:pStyle w:val="ListParagraph"/>
+        <w:ind w:left="1356"/>
+        <w:rPr>
+          <w:lang w:val="vi-VN"/>
+        </w:rPr>
       </w:pPr>
     </w:p>
     <w:p>
@@ -5978,14 +7391,78 @@
       <w:pPr>
         <w:pStyle w:val="Heading2"/>
         <w:numPr>
-          <w:ilvl w:val="1"/>
-          <w:numId w:val="30"/>
+          <w:ilvl w:val="0"/>
+          <w:numId w:val="0"/>
         </w:numPr>
+        <w:ind w:left="1286" w:hanging="576"/>
         <w:rPr>
           <w:highlight w:val="white"/>
         </w:rPr>
       </w:pPr>
       <w:bookmarkStart w:id="16" w:name="_Toc166961977"/>
+      <w:r>
+        <w:rPr>
+          <w:b/>
+          <w:sz w:val="24"/>
+          <w:szCs w:val="24"/>
+        </w:rPr>
+        <w:drawing>
+          <wp:anchor distT="0" distB="0" distL="114300" distR="114300" simplePos="0" relativeHeight="251667456" behindDoc="0" locked="0" layoutInCell="1" allowOverlap="1" wp14:anchorId="44C09AF6" wp14:editId="41DDC7B6">
+            <wp:simplePos x="0" y="0"/>
+            <wp:positionH relativeFrom="column">
+              <wp:posOffset>182880</wp:posOffset>
+            </wp:positionH>
+            <wp:positionV relativeFrom="paragraph">
+              <wp:posOffset>621665</wp:posOffset>
+            </wp:positionV>
+            <wp:extent cx="5731510" cy="1312545"/>
+            <wp:effectExtent l="0" t="0" r="2540" b="1905"/>
+            <wp:wrapSquare wrapText="bothSides"/>
+            <wp:docPr id="1348207130" name="Picture 1" descr="A screenshot of a computer screen&#10;&#10;Description automatically generated"/>
+            <wp:cNvGraphicFramePr>
+              <a:graphicFrameLocks xmlns:a="http://schemas.openxmlformats.org/drawingml/2006/main" noChangeAspect="1"/>
+            </wp:cNvGraphicFramePr>
+            <a:graphic xmlns:a="http://schemas.openxmlformats.org/drawingml/2006/main">
+              <a:graphicData uri="http://schemas.openxmlformats.org/drawingml/2006/picture">
+                <pic:pic xmlns:pic="http://schemas.openxmlformats.org/drawingml/2006/picture">
+                  <pic:nvPicPr>
+                    <pic:cNvPr id="1348207130" name="Picture 1" descr="A screenshot of a computer screen&#10;&#10;Description automatically generated"/>
+                    <pic:cNvPicPr/>
+                  </pic:nvPicPr>
+                  <pic:blipFill>
+                    <a:blip r:embed="rId21">
+                      <a:extLst>
+                        <a:ext uri="{28A0092B-C50C-407E-A947-70E740481C1C}">
+                          <a14:useLocalDpi xmlns:a14="http://schemas.microsoft.com/office/drawing/2010/main" val="0"/>
+                        </a:ext>
+                      </a:extLst>
+                    </a:blip>
+                    <a:stretch>
+                      <a:fillRect/>
+                    </a:stretch>
+                  </pic:blipFill>
+                  <pic:spPr>
+                    <a:xfrm>
+                      <a:off x="0" y="0"/>
+                      <a:ext cx="5731510" cy="1312545"/>
+                    </a:xfrm>
+                    <a:prstGeom prst="rect">
+                      <a:avLst/>
+                    </a:prstGeom>
+                  </pic:spPr>
+                </pic:pic>
+              </a:graphicData>
+            </a:graphic>
+          </wp:anchor>
+        </w:drawing>
+      </w:r>
+      <w:r>
+        <w:rPr>
+          <w:highlight w:val="white"/>
+          <w:lang w:val="vi-VN"/>
+        </w:rPr>
+        <w:t xml:space="preserve">1. </w:t>
+      </w:r>
       <w:r>
         <w:rPr>
           <w:highlight w:val="white"/>
@@ -6012,46 +7489,6 @@
           <w:highlight w:val="white"/>
         </w:rPr>
       </w:pPr>
-      <w:r>
-        <w:rPr>
-          <w:noProof/>
-        </w:rPr>
-        <w:drawing>
-          <wp:inline distT="0" distB="0" distL="0" distR="0" wp14:anchorId="779FCC08" wp14:editId="1E814F05">
-            <wp:extent cx="5731510" cy="1281430"/>
-            <wp:effectExtent l="0" t="0" r="2540" b="0"/>
-            <wp:docPr id="1525589730" name="Picture 1" descr="A screen shot of a computer&#10;&#10;Description automatically generated"/>
-            <wp:cNvGraphicFramePr>
-              <a:graphicFrameLocks xmlns:a="http://schemas.openxmlformats.org/drawingml/2006/main" noChangeAspect="1"/>
-            </wp:cNvGraphicFramePr>
-            <a:graphic xmlns:a="http://schemas.openxmlformats.org/drawingml/2006/main">
-              <a:graphicData uri="http://schemas.openxmlformats.org/drawingml/2006/picture">
-                <pic:pic xmlns:pic="http://schemas.openxmlformats.org/drawingml/2006/picture">
-                  <pic:nvPicPr>
-                    <pic:cNvPr id="1525589730" name="Picture 1" descr="A screen shot of a computer&#10;&#10;Description automatically generated"/>
-                    <pic:cNvPicPr/>
-                  </pic:nvPicPr>
-                  <pic:blipFill>
-                    <a:blip r:embed="rId20"/>
-                    <a:stretch>
-                      <a:fillRect/>
-                    </a:stretch>
-                  </pic:blipFill>
-                  <pic:spPr>
-                    <a:xfrm>
-                      <a:off x="0" y="0"/>
-                      <a:ext cx="5731510" cy="1281430"/>
-                    </a:xfrm>
-                    <a:prstGeom prst="rect">
-                      <a:avLst/>
-                    </a:prstGeom>
-                  </pic:spPr>
-                </pic:pic>
-              </a:graphicData>
-            </a:graphic>
-          </wp:inline>
-        </w:drawing>
-      </w:r>
     </w:p>
     <w:p>
       <w:pPr>
@@ -6073,23 +7510,149 @@
       </w:pPr>
     </w:p>
     <w:p>
-      <w:r>
-        <w:t>Overall, all models performed well, each demonstrating strengths in various evaluation metrics. The RandomForestClassifier achieved the highest performance across several key metrics, with an accuracy of 91%, a recall of 94%, an F1 score of 92%, and a ROC AUC score of 90%. These metrics indicate that the RandomForestClassifier not only correctly identified the majority of positive cases but also maintained a high balance between precision and recall. Additionally, it showed robust generalization capability as evidenced by its cross-validation score of 92%.</w:t>
-      </w:r>
-    </w:p>
-    <w:p>
-      <w:r>
-        <w:t>The GaussianNB model also demonstrated strong performance, particularly in terms of training efficiency. It achieved an accuracy of 89%, a recall of 91%, an F1 score of 91%, and a ROC AUC score of 88%. Despite these metrics being slightly lower than those of the RandomForestClassifier, GaussianNB had the shortest training time at just 0.09 seconds. This makes it an attractive option for scenarios where computational resources or time are limited.</w:t>
-      </w:r>
-    </w:p>
-    <w:p>
-      <w:r>
-        <w:t>The remaining models, including KNeighborsClassifier, SVC, MLPClassifier, and LogisticRegression, also performed well, with accuracies ranging from 86% to 88% and consistent cross-validation scores around 92%. Each model has its unique advantages, such as the simplicity and interpretability of LogisticRegression or the flexibility of the MLPClassifier with its ability to capture complex patterns through neural networks.</w:t>
+      <w:pPr>
+        <w:ind w:left="720" w:firstLine="566"/>
+      </w:pPr>
+      <w:r>
+        <w:t xml:space="preserve">Overall, all models performed well, each demonstrating strengths in various evaluation metrics. The </w:t>
+      </w:r>
+      <w:proofErr w:type="spellStart"/>
+      <w:r>
+        <w:t>RandomForestClassifier</w:t>
+      </w:r>
+      <w:proofErr w:type="spellEnd"/>
+      <w:r>
+        <w:t xml:space="preserve"> achieved the highest performance across several key metrics, with an accuracy of </w:t>
+      </w:r>
+      <w:r>
+        <w:t>90</w:t>
+      </w:r>
+      <w:r>
+        <w:t xml:space="preserve">%, a recall of 94%, an F1 score of 92%, and a ROC AUC score of </w:t>
+      </w:r>
+      <w:r>
+        <w:t>92</w:t>
+      </w:r>
+      <w:r>
+        <w:t xml:space="preserve">%. These metrics indicate that the </w:t>
+      </w:r>
+      <w:proofErr w:type="spellStart"/>
+      <w:r>
+        <w:t>RandomForestClassifier</w:t>
+      </w:r>
+      <w:proofErr w:type="spellEnd"/>
+      <w:r>
+        <w:t xml:space="preserve"> not only correctly identified </w:t>
+      </w:r>
+      <w:proofErr w:type="gramStart"/>
+      <w:r>
+        <w:t>the majority of</w:t>
+      </w:r>
+      <w:proofErr w:type="gramEnd"/>
+      <w:r>
+        <w:t xml:space="preserve"> positive cases but also maintained a high balance between precision and recall. Additionally, it showed robust generalization capability as evidenced by its cross-validation score of 92%.</w:t>
+      </w:r>
+    </w:p>
+    <w:p>
+      <w:pPr>
+        <w:ind w:left="720" w:firstLine="566"/>
+      </w:pPr>
+      <w:r>
+        <w:t xml:space="preserve">The </w:t>
+      </w:r>
+      <w:proofErr w:type="spellStart"/>
+      <w:r>
+        <w:t>GaussianNB</w:t>
+      </w:r>
+      <w:proofErr w:type="spellEnd"/>
+      <w:r>
+        <w:t xml:space="preserve"> model also </w:t>
+      </w:r>
+      <w:r>
+        <w:t>showed</w:t>
+      </w:r>
+      <w:r>
+        <w:t xml:space="preserve"> strong performance, particularly in terms of training efficiency. It achieved an accuracy of 89%, a recall of 91%, an F1 score of 91%, and a ROC AUC score of 88%. Despite these metrics being slightly lower than those of the </w:t>
+      </w:r>
+      <w:proofErr w:type="spellStart"/>
+      <w:r>
+        <w:t>RandomForestClassifier</w:t>
+      </w:r>
+      <w:proofErr w:type="spellEnd"/>
+      <w:r>
+        <w:t xml:space="preserve">, </w:t>
+      </w:r>
+      <w:proofErr w:type="spellStart"/>
+      <w:r>
+        <w:t>GaussianNB</w:t>
+      </w:r>
+      <w:proofErr w:type="spellEnd"/>
+      <w:r>
+        <w:t xml:space="preserve"> had the shortest training time at just 0.09 seconds. This makes it an </w:t>
+      </w:r>
+      <w:r>
+        <w:t>ideal</w:t>
+      </w:r>
+      <w:r>
+        <w:t xml:space="preserve"> option for scenarios where computational resources or time are limited.</w:t>
+      </w:r>
+    </w:p>
+    <w:p>
+      <w:pPr>
+        <w:ind w:left="720" w:firstLine="566"/>
+      </w:pPr>
+      <w:r>
+        <w:t xml:space="preserve">The remaining models, including </w:t>
+      </w:r>
+      <w:proofErr w:type="spellStart"/>
+      <w:r>
+        <w:t>KNeighborsClassifier</w:t>
+      </w:r>
+      <w:proofErr w:type="spellEnd"/>
+      <w:r>
+        <w:t xml:space="preserve">, SVC, </w:t>
+      </w:r>
+      <w:proofErr w:type="spellStart"/>
+      <w:r>
+        <w:t>MLPClassifier</w:t>
+      </w:r>
+      <w:proofErr w:type="spellEnd"/>
+      <w:r>
+        <w:t xml:space="preserve">, and </w:t>
+      </w:r>
+      <w:proofErr w:type="spellStart"/>
+      <w:r>
+        <w:t>LogisticRegression</w:t>
+      </w:r>
+      <w:proofErr w:type="spellEnd"/>
+      <w:r>
+        <w:t xml:space="preserve">, also performed well, with accuracies ranging from 86% to 88% and consistent cross-validation scores around 92%. Each model has its unique advantages, such as the simplicity and interpretability of </w:t>
+      </w:r>
+      <w:proofErr w:type="spellStart"/>
+      <w:r>
+        <w:t>LogisticRegression</w:t>
+      </w:r>
+      <w:proofErr w:type="spellEnd"/>
+      <w:r>
+        <w:t xml:space="preserve"> or the flexibility of the </w:t>
+      </w:r>
+      <w:proofErr w:type="spellStart"/>
+      <w:r>
+        <w:t>MLPClassifier</w:t>
+      </w:r>
+      <w:proofErr w:type="spellEnd"/>
+      <w:r>
+        <w:t xml:space="preserve"> with its ability to capture complex patterns through neural networks.</w:t>
       </w:r>
     </w:p>
     <w:p>
       <w:pPr>
         <w:pStyle w:val="Heading2"/>
+        <w:numPr>
+          <w:ilvl w:val="0"/>
+          <w:numId w:val="0"/>
+        </w:numPr>
+        <w:ind w:left="720"/>
         <w:rPr>
           <w:highlight w:val="white"/>
         </w:rPr>
@@ -6098,38 +7661,49 @@
       <w:r>
         <w:rPr>
           <w:highlight w:val="white"/>
+          <w:lang w:val="vi-VN"/>
+        </w:rPr>
+        <w:t xml:space="preserve">2. </w:t>
+      </w:r>
+      <w:r>
+        <w:rPr>
+          <w:highlight w:val="white"/>
         </w:rPr>
         <w:t>Recommendation</w:t>
       </w:r>
       <w:bookmarkEnd w:id="17"/>
     </w:p>
     <w:p>
-      <w:r>
-        <w:t>Based on the evaluation metrics and training time, the RandomForestClassifier is recommended for heart failure classification. It achieved the highest accuracy, recall, F1 score, and ROC AUC score. Although it takes longer to train than some other models, its performance makes it suitable for this classification task.</w:t>
-      </w:r>
-    </w:p>
-    <w:p>
-      <w:r>
-        <w:t>For scenarios where training time is critical, GaussianNB can be considered as it offers a good balance of performance and efficiency, with the second-highest accuracy and the shortest training time.</w:t>
-      </w:r>
-    </w:p>
-    <w:p>
-      <w:pPr>
-        <w:pBdr>
-          <w:top w:val="nil"/>
-          <w:left w:val="nil"/>
-          <w:bottom w:val="nil"/>
-          <w:right w:val="nil"/>
-          <w:between w:val="nil"/>
-        </w:pBdr>
-        <w:ind w:left="1440"/>
-        <w:jc w:val="both"/>
-        <w:rPr>
-          <w:sz w:val="24"/>
-          <w:szCs w:val="24"/>
-          <w:highlight w:val="white"/>
-        </w:rPr>
-      </w:pPr>
+      <w:pPr>
+        <w:ind w:left="720" w:firstLine="720"/>
+      </w:pPr>
+      <w:r>
+        <w:t xml:space="preserve">Based on the evaluation metrics and training time, the </w:t>
+      </w:r>
+      <w:proofErr w:type="spellStart"/>
+      <w:r>
+        <w:t>RandomForestClassifier</w:t>
+      </w:r>
+      <w:proofErr w:type="spellEnd"/>
+      <w:r>
+        <w:t xml:space="preserve"> is recommended for heart failure classification. It achieved the highest accuracy, recall, F1 score, and ROC AUC score. Although it takes longer to train than some other models, its performance makes it suitable for this classification task.</w:t>
+      </w:r>
+    </w:p>
+    <w:p>
+      <w:pPr>
+        <w:ind w:left="720" w:firstLine="720"/>
+      </w:pPr>
+      <w:r>
+        <w:t xml:space="preserve">For scenarios where training time is critical, </w:t>
+      </w:r>
+      <w:proofErr w:type="spellStart"/>
+      <w:r>
+        <w:t>GaussianNB</w:t>
+      </w:r>
+      <w:proofErr w:type="spellEnd"/>
+      <w:r>
+        <w:t xml:space="preserve"> can be considered as it offers a good balance of performance and efficiency, with the second-highest accuracy and the shortest training time.</w:t>
+      </w:r>
     </w:p>
     <w:p>
       <w:pPr>
@@ -6152,76 +7726,38 @@
     </w:p>
     <w:p>
       <w:pPr>
-        <w:pBdr>
-          <w:top w:val="nil"/>
-          <w:left w:val="nil"/>
-          <w:bottom w:val="nil"/>
-          <w:right w:val="nil"/>
-          <w:between w:val="nil"/>
-        </w:pBdr>
-        <w:ind w:left="720"/>
-        <w:jc w:val="both"/>
-        <w:rPr>
-          <w:b/>
+        <w:pStyle w:val="Heading1"/>
+        <w:rPr>
+          <w:highlight w:val="white"/>
+        </w:rPr>
+      </w:pPr>
+      <w:bookmarkStart w:id="18" w:name="_Toc166961979"/>
+      <w:r>
+        <w:rPr>
+          <w:highlight w:val="white"/>
+        </w:rPr>
+        <w:lastRenderedPageBreak/>
+        <w:t>Exited model (SON)</w:t>
+      </w:r>
+      <w:bookmarkEnd w:id="18"/>
+    </w:p>
+    <w:p>
+      <w:bookmarkStart w:id="19" w:name="_heading=h.d6rh5nbv6kpp" w:colFirst="0" w:colLast="0"/>
+      <w:bookmarkEnd w:id="19"/>
+    </w:p>
+    <w:p/>
+    <w:p/>
+    <w:p>
+      <w:pPr>
+        <w:rPr>
           <w:sz w:val="24"/>
           <w:szCs w:val="24"/>
-          <w:highlight w:val="white"/>
-        </w:rPr>
-      </w:pPr>
-    </w:p>
-    <w:p>
-      <w:pPr>
-        <w:pBdr>
-          <w:top w:val="nil"/>
-          <w:left w:val="nil"/>
-          <w:bottom w:val="nil"/>
-          <w:right w:val="nil"/>
-          <w:between w:val="nil"/>
-        </w:pBdr>
-        <w:ind w:left="720"/>
-        <w:jc w:val="both"/>
-        <w:rPr>
-          <w:b/>
-          <w:sz w:val="24"/>
-          <w:szCs w:val="24"/>
-          <w:highlight w:val="white"/>
-        </w:rPr>
-      </w:pPr>
-    </w:p>
-    <w:p>
-      <w:pPr>
-        <w:pStyle w:val="Heading1"/>
-        <w:rPr>
-          <w:highlight w:val="white"/>
-        </w:rPr>
-      </w:pPr>
-      <w:bookmarkStart w:id="18" w:name="_Toc166961979"/>
-      <w:r>
-        <w:rPr>
-          <w:highlight w:val="white"/>
-        </w:rPr>
-        <w:lastRenderedPageBreak/>
-        <w:t>Exited model (SON)</w:t>
-      </w:r>
-      <w:bookmarkEnd w:id="18"/>
-    </w:p>
-    <w:p>
-      <w:bookmarkStart w:id="19" w:name="_heading=h.d6rh5nbv6kpp" w:colFirst="0" w:colLast="0"/>
-      <w:bookmarkEnd w:id="19"/>
-    </w:p>
-    <w:p/>
-    <w:p/>
-    <w:p>
-      <w:pPr>
-        <w:rPr>
-          <w:sz w:val="24"/>
-          <w:szCs w:val="24"/>
         </w:rPr>
       </w:pPr>
     </w:p>
     <w:p/>
     <w:sectPr>
-      <w:footerReference w:type="default" r:id="rId21"/>
+      <w:footerReference w:type="default" r:id="rId22"/>
       <w:pgSz w:w="11906" w:h="16838" w:code="9"/>
       <w:pgMar w:top="1440" w:right="1440" w:bottom="1440" w:left="1440" w:header="720" w:footer="518" w:gutter="0"/>
       <w:pgNumType w:start="0"/>
@@ -6937,6 +8473,92 @@
     </w:lvl>
   </w:abstractNum>
   <w:abstractNum w:abstractNumId="5" w15:restartNumberingAfterBreak="0">
+    <w:nsid w:val="0D535F0C"/>
+    <w:multiLevelType w:val="hybridMultilevel"/>
+    <w:tmpl w:val="3482B594"/>
+    <w:lvl w:ilvl="0" w:tplc="04090019">
+      <w:start w:val="1"/>
+      <w:numFmt w:val="lowerLetter"/>
+      <w:lvlText w:val="%1."/>
+      <w:lvlJc w:val="left"/>
+      <w:pPr>
+        <w:ind w:left="1800" w:hanging="360"/>
+      </w:pPr>
+    </w:lvl>
+    <w:lvl w:ilvl="1" w:tplc="04090019" w:tentative="1">
+      <w:start w:val="1"/>
+      <w:numFmt w:val="lowerLetter"/>
+      <w:lvlText w:val="%2."/>
+      <w:lvlJc w:val="left"/>
+      <w:pPr>
+        <w:ind w:left="2520" w:hanging="360"/>
+      </w:pPr>
+    </w:lvl>
+    <w:lvl w:ilvl="2" w:tplc="0409001B" w:tentative="1">
+      <w:start w:val="1"/>
+      <w:numFmt w:val="lowerRoman"/>
+      <w:lvlText w:val="%3."/>
+      <w:lvlJc w:val="right"/>
+      <w:pPr>
+        <w:ind w:left="3240" w:hanging="180"/>
+      </w:pPr>
+    </w:lvl>
+    <w:lvl w:ilvl="3" w:tplc="0409000F" w:tentative="1">
+      <w:start w:val="1"/>
+      <w:numFmt w:val="decimal"/>
+      <w:lvlText w:val="%4."/>
+      <w:lvlJc w:val="left"/>
+      <w:pPr>
+        <w:ind w:left="3960" w:hanging="360"/>
+      </w:pPr>
+    </w:lvl>
+    <w:lvl w:ilvl="4" w:tplc="04090019" w:tentative="1">
+      <w:start w:val="1"/>
+      <w:numFmt w:val="lowerLetter"/>
+      <w:lvlText w:val="%5."/>
+      <w:lvlJc w:val="left"/>
+      <w:pPr>
+        <w:ind w:left="4680" w:hanging="360"/>
+      </w:pPr>
+    </w:lvl>
+    <w:lvl w:ilvl="5" w:tplc="0409001B" w:tentative="1">
+      <w:start w:val="1"/>
+      <w:numFmt w:val="lowerRoman"/>
+      <w:lvlText w:val="%6."/>
+      <w:lvlJc w:val="right"/>
+      <w:pPr>
+        <w:ind w:left="5400" w:hanging="180"/>
+      </w:pPr>
+    </w:lvl>
+    <w:lvl w:ilvl="6" w:tplc="0409000F" w:tentative="1">
+      <w:start w:val="1"/>
+      <w:numFmt w:val="decimal"/>
+      <w:lvlText w:val="%7."/>
+      <w:lvlJc w:val="left"/>
+      <w:pPr>
+        <w:ind w:left="6120" w:hanging="360"/>
+      </w:pPr>
+    </w:lvl>
+    <w:lvl w:ilvl="7" w:tplc="04090019" w:tentative="1">
+      <w:start w:val="1"/>
+      <w:numFmt w:val="lowerLetter"/>
+      <w:lvlText w:val="%8."/>
+      <w:lvlJc w:val="left"/>
+      <w:pPr>
+        <w:ind w:left="6840" w:hanging="360"/>
+      </w:pPr>
+    </w:lvl>
+    <w:lvl w:ilvl="8" w:tplc="0409001B" w:tentative="1">
+      <w:start w:val="1"/>
+      <w:numFmt w:val="lowerRoman"/>
+      <w:lvlText w:val="%9."/>
+      <w:lvlJc w:val="right"/>
+      <w:pPr>
+        <w:ind w:left="7560" w:hanging="180"/>
+      </w:pPr>
+    </w:lvl>
+  </w:abstractNum>
+  <w:abstractNum w:abstractNumId="6" w15:restartNumberingAfterBreak="0">
     <w:nsid w:val="112B47C6"/>
     <w:multiLevelType w:val="hybridMultilevel"/>
     <w:tmpl w:val="6BF62DEE"/>
@@ -7049,7 +8671,7 @@
       </w:rPr>
     </w:lvl>
   </w:abstractNum>
-  <w:abstractNum w:abstractNumId="6" w15:restartNumberingAfterBreak="0">
+  <w:abstractNum w:abstractNumId="7" w15:restartNumberingAfterBreak="0">
     <w:nsid w:val="11D1412E"/>
     <w:multiLevelType w:val="hybridMultilevel"/>
     <w:tmpl w:val="9F2006F4"/>
@@ -7162,7 +8784,7 @@
       </w:rPr>
     </w:lvl>
   </w:abstractNum>
-  <w:abstractNum w:abstractNumId="7" w15:restartNumberingAfterBreak="0">
+  <w:abstractNum w:abstractNumId="8" w15:restartNumberingAfterBreak="0">
     <w:nsid w:val="151A31AB"/>
     <w:multiLevelType w:val="hybridMultilevel"/>
     <w:tmpl w:val="4BCAD314"/>
@@ -7275,7 +8897,7 @@
       </w:rPr>
     </w:lvl>
   </w:abstractNum>
-  <w:abstractNum w:abstractNumId="8" w15:restartNumberingAfterBreak="0">
+  <w:abstractNum w:abstractNumId="9" w15:restartNumberingAfterBreak="0">
     <w:nsid w:val="1531364E"/>
     <w:multiLevelType w:val="hybridMultilevel"/>
     <w:tmpl w:val="15C0BF8E"/>
@@ -7388,7 +9010,7 @@
       </w:rPr>
     </w:lvl>
   </w:abstractNum>
-  <w:abstractNum w:abstractNumId="9" w15:restartNumberingAfterBreak="0">
+  <w:abstractNum w:abstractNumId="10" w15:restartNumberingAfterBreak="0">
     <w:nsid w:val="16572B49"/>
     <w:multiLevelType w:val="hybridMultilevel"/>
     <w:tmpl w:val="A8A8E896"/>
@@ -7501,7 +9123,7 @@
       </w:rPr>
     </w:lvl>
   </w:abstractNum>
-  <w:abstractNum w:abstractNumId="10" w15:restartNumberingAfterBreak="0">
+  <w:abstractNum w:abstractNumId="11" w15:restartNumberingAfterBreak="0">
     <w:nsid w:val="171710DB"/>
     <w:multiLevelType w:val="hybridMultilevel"/>
     <w:tmpl w:val="A96878C6"/>
@@ -7614,7 +9236,7 @@
       </w:rPr>
     </w:lvl>
   </w:abstractNum>
-  <w:abstractNum w:abstractNumId="11" w15:restartNumberingAfterBreak="0">
+  <w:abstractNum w:abstractNumId="12" w15:restartNumberingAfterBreak="0">
     <w:nsid w:val="19F33C8F"/>
     <w:multiLevelType w:val="multilevel"/>
     <w:tmpl w:val="1128A650"/>
@@ -7727,7 +9349,7 @@
       </w:rPr>
     </w:lvl>
   </w:abstractNum>
-  <w:abstractNum w:abstractNumId="12" w15:restartNumberingAfterBreak="0">
+  <w:abstractNum w:abstractNumId="13" w15:restartNumberingAfterBreak="0">
     <w:nsid w:val="1A9206E3"/>
     <w:multiLevelType w:val="multilevel"/>
     <w:tmpl w:val="C3FAD644"/>
@@ -7840,7 +9462,7 @@
       </w:rPr>
     </w:lvl>
   </w:abstractNum>
-  <w:abstractNum w:abstractNumId="13" w15:restartNumberingAfterBreak="0">
+  <w:abstractNum w:abstractNumId="14" w15:restartNumberingAfterBreak="0">
     <w:nsid w:val="1B427671"/>
     <w:multiLevelType w:val="hybridMultilevel"/>
     <w:tmpl w:val="28326B20"/>
@@ -7953,7 +9575,7 @@
       </w:rPr>
     </w:lvl>
   </w:abstractNum>
-  <w:abstractNum w:abstractNumId="14" w15:restartNumberingAfterBreak="0">
+  <w:abstractNum w:abstractNumId="15" w15:restartNumberingAfterBreak="0">
     <w:nsid w:val="1D6031B2"/>
     <w:multiLevelType w:val="multilevel"/>
     <w:tmpl w:val="8188BE04"/>
@@ -8066,7 +9688,7 @@
       </w:rPr>
     </w:lvl>
   </w:abstractNum>
-  <w:abstractNum w:abstractNumId="15" w15:restartNumberingAfterBreak="0">
+  <w:abstractNum w:abstractNumId="16" w15:restartNumberingAfterBreak="0">
     <w:nsid w:val="1D6D1574"/>
     <w:multiLevelType w:val="multilevel"/>
     <w:tmpl w:val="792C2B78"/>
@@ -8215,7 +9837,7 @@
       </w:rPr>
     </w:lvl>
   </w:abstractNum>
-  <w:abstractNum w:abstractNumId="16" w15:restartNumberingAfterBreak="0">
+  <w:abstractNum w:abstractNumId="17" w15:restartNumberingAfterBreak="0">
     <w:nsid w:val="1E0B5199"/>
     <w:multiLevelType w:val="hybridMultilevel"/>
     <w:tmpl w:val="C7F20D20"/>
@@ -8328,7 +9950,7 @@
       </w:rPr>
     </w:lvl>
   </w:abstractNum>
-  <w:abstractNum w:abstractNumId="17" w15:restartNumberingAfterBreak="0">
+  <w:abstractNum w:abstractNumId="18" w15:restartNumberingAfterBreak="0">
     <w:nsid w:val="1F023F8F"/>
     <w:multiLevelType w:val="hybridMultilevel"/>
     <w:tmpl w:val="55C8673E"/>
@@ -8440,7 +10062,7 @@
       </w:rPr>
     </w:lvl>
   </w:abstractNum>
-  <w:abstractNum w:abstractNumId="18" w15:restartNumberingAfterBreak="0">
+  <w:abstractNum w:abstractNumId="19" w15:restartNumberingAfterBreak="0">
     <w:nsid w:val="1F024073"/>
     <w:multiLevelType w:val="hybridMultilevel"/>
     <w:tmpl w:val="0C081150"/>
@@ -8553,7 +10175,7 @@
       </w:rPr>
     </w:lvl>
   </w:abstractNum>
-  <w:abstractNum w:abstractNumId="19" w15:restartNumberingAfterBreak="0">
+  <w:abstractNum w:abstractNumId="20" w15:restartNumberingAfterBreak="0">
     <w:nsid w:val="20AF05B3"/>
     <w:multiLevelType w:val="hybridMultilevel"/>
     <w:tmpl w:val="A2C4B93C"/>
@@ -8666,7 +10288,7 @@
       </w:rPr>
     </w:lvl>
   </w:abstractNum>
-  <w:abstractNum w:abstractNumId="20" w15:restartNumberingAfterBreak="0">
+  <w:abstractNum w:abstractNumId="21" w15:restartNumberingAfterBreak="0">
     <w:nsid w:val="20D25B6C"/>
     <w:multiLevelType w:val="hybridMultilevel"/>
     <w:tmpl w:val="282A1ECE"/>
@@ -8752,7 +10374,7 @@
       </w:pPr>
     </w:lvl>
   </w:abstractNum>
-  <w:abstractNum w:abstractNumId="21" w15:restartNumberingAfterBreak="0">
+  <w:abstractNum w:abstractNumId="22" w15:restartNumberingAfterBreak="0">
     <w:nsid w:val="22666B4C"/>
     <w:multiLevelType w:val="multilevel"/>
     <w:tmpl w:val="0C8CC62C"/>
@@ -8865,7 +10487,7 @@
       </w:rPr>
     </w:lvl>
   </w:abstractNum>
-  <w:abstractNum w:abstractNumId="22" w15:restartNumberingAfterBreak="0">
+  <w:abstractNum w:abstractNumId="23" w15:restartNumberingAfterBreak="0">
     <w:nsid w:val="264B512E"/>
     <w:multiLevelType w:val="multilevel"/>
     <w:tmpl w:val="291C67D0"/>
@@ -8978,7 +10600,7 @@
       </w:pPr>
     </w:lvl>
   </w:abstractNum>
-  <w:abstractNum w:abstractNumId="23" w15:restartNumberingAfterBreak="0">
+  <w:abstractNum w:abstractNumId="24" w15:restartNumberingAfterBreak="0">
     <w:nsid w:val="2745475B"/>
     <w:multiLevelType w:val="hybridMultilevel"/>
     <w:tmpl w:val="818EAAEC"/>
@@ -9091,7 +10713,7 @@
       </w:rPr>
     </w:lvl>
   </w:abstractNum>
-  <w:abstractNum w:abstractNumId="24" w15:restartNumberingAfterBreak="0">
+  <w:abstractNum w:abstractNumId="25" w15:restartNumberingAfterBreak="0">
     <w:nsid w:val="28173646"/>
     <w:multiLevelType w:val="hybridMultilevel"/>
     <w:tmpl w:val="A73087C8"/>
@@ -9204,7 +10826,93 @@
       </w:rPr>
     </w:lvl>
   </w:abstractNum>
-  <w:abstractNum w:abstractNumId="25" w15:restartNumberingAfterBreak="0">
+  <w:abstractNum w:abstractNumId="26" w15:restartNumberingAfterBreak="0">
+    <w:nsid w:val="29071EA8"/>
+    <w:multiLevelType w:val="hybridMultilevel"/>
+    <w:tmpl w:val="771E5036"/>
+    <w:lvl w:ilvl="0" w:tplc="04090019">
+      <w:start w:val="1"/>
+      <w:numFmt w:val="lowerLetter"/>
+      <w:lvlText w:val="%1."/>
+      <w:lvlJc w:val="left"/>
+      <w:pPr>
+        <w:ind w:left="1440" w:hanging="360"/>
+      </w:pPr>
+    </w:lvl>
+    <w:lvl w:ilvl="1" w:tplc="04090019" w:tentative="1">
+      <w:start w:val="1"/>
+      <w:numFmt w:val="lowerLetter"/>
+      <w:lvlText w:val="%2."/>
+      <w:lvlJc w:val="left"/>
+      <w:pPr>
+        <w:ind w:left="2160" w:hanging="360"/>
+      </w:pPr>
+    </w:lvl>
+    <w:lvl w:ilvl="2" w:tplc="0409001B" w:tentative="1">
+      <w:start w:val="1"/>
+      <w:numFmt w:val="lowerRoman"/>
+      <w:lvlText w:val="%3."/>
+      <w:lvlJc w:val="right"/>
+      <w:pPr>
+        <w:ind w:left="2880" w:hanging="180"/>
+      </w:pPr>
+    </w:lvl>
+    <w:lvl w:ilvl="3" w:tplc="0409000F" w:tentative="1">
+      <w:start w:val="1"/>
+      <w:numFmt w:val="decimal"/>
+      <w:lvlText w:val="%4."/>
+      <w:lvlJc w:val="left"/>
+      <w:pPr>
+        <w:ind w:left="3600" w:hanging="360"/>
+      </w:pPr>
+    </w:lvl>
+    <w:lvl w:ilvl="4" w:tplc="04090019" w:tentative="1">
+      <w:start w:val="1"/>
+      <w:numFmt w:val="lowerLetter"/>
+      <w:lvlText w:val="%5."/>
+      <w:lvlJc w:val="left"/>
+      <w:pPr>
+        <w:ind w:left="4320" w:hanging="360"/>
+      </w:pPr>
+    </w:lvl>
+    <w:lvl w:ilvl="5" w:tplc="0409001B" w:tentative="1">
+      <w:start w:val="1"/>
+      <w:numFmt w:val="lowerRoman"/>
+      <w:lvlText w:val="%6."/>
+      <w:lvlJc w:val="right"/>
+      <w:pPr>
+        <w:ind w:left="5040" w:hanging="180"/>
+      </w:pPr>
+    </w:lvl>
+    <w:lvl w:ilvl="6" w:tplc="0409000F" w:tentative="1">
+      <w:start w:val="1"/>
+      <w:numFmt w:val="decimal"/>
+      <w:lvlText w:val="%7."/>
+      <w:lvlJc w:val="left"/>
+      <w:pPr>
+        <w:ind w:left="5760" w:hanging="360"/>
+      </w:pPr>
+    </w:lvl>
+    <w:lvl w:ilvl="7" w:tplc="04090019" w:tentative="1">
+      <w:start w:val="1"/>
+      <w:numFmt w:val="lowerLetter"/>
+      <w:lvlText w:val="%8."/>
+      <w:lvlJc w:val="left"/>
+      <w:pPr>
+        <w:ind w:left="6480" w:hanging="360"/>
+      </w:pPr>
+    </w:lvl>
+    <w:lvl w:ilvl="8" w:tplc="0409001B" w:tentative="1">
+      <w:start w:val="1"/>
+      <w:numFmt w:val="lowerRoman"/>
+      <w:lvlText w:val="%9."/>
+      <w:lvlJc w:val="right"/>
+      <w:pPr>
+        <w:ind w:left="7200" w:hanging="180"/>
+      </w:pPr>
+    </w:lvl>
+  </w:abstractNum>
+  <w:abstractNum w:abstractNumId="27" w15:restartNumberingAfterBreak="0">
     <w:nsid w:val="29AC5DBF"/>
     <w:multiLevelType w:val="hybridMultilevel"/>
     <w:tmpl w:val="88A80ABE"/>
@@ -9317,7 +11025,7 @@
       </w:rPr>
     </w:lvl>
   </w:abstractNum>
-  <w:abstractNum w:abstractNumId="26" w15:restartNumberingAfterBreak="0">
+  <w:abstractNum w:abstractNumId="28" w15:restartNumberingAfterBreak="0">
     <w:nsid w:val="2A117A95"/>
     <w:multiLevelType w:val="multilevel"/>
     <w:tmpl w:val="09DEED30"/>
@@ -9430,7 +11138,7 @@
       </w:rPr>
     </w:lvl>
   </w:abstractNum>
-  <w:abstractNum w:abstractNumId="27" w15:restartNumberingAfterBreak="0">
+  <w:abstractNum w:abstractNumId="29" w15:restartNumberingAfterBreak="0">
     <w:nsid w:val="2A2B611B"/>
     <w:multiLevelType w:val="hybridMultilevel"/>
     <w:tmpl w:val="1010934E"/>
@@ -9543,7 +11251,7 @@
       </w:rPr>
     </w:lvl>
   </w:abstractNum>
-  <w:abstractNum w:abstractNumId="28" w15:restartNumberingAfterBreak="0">
+  <w:abstractNum w:abstractNumId="30" w15:restartNumberingAfterBreak="0">
     <w:nsid w:val="2D3A43FC"/>
     <w:multiLevelType w:val="hybridMultilevel"/>
     <w:tmpl w:val="D0142D22"/>
@@ -9656,7 +11364,7 @@
       </w:rPr>
     </w:lvl>
   </w:abstractNum>
-  <w:abstractNum w:abstractNumId="29" w15:restartNumberingAfterBreak="0">
+  <w:abstractNum w:abstractNumId="31" w15:restartNumberingAfterBreak="0">
     <w:nsid w:val="2E60451B"/>
     <w:multiLevelType w:val="hybridMultilevel"/>
     <w:tmpl w:val="D77E7DBE"/>
@@ -9769,7 +11477,7 @@
       </w:rPr>
     </w:lvl>
   </w:abstractNum>
-  <w:abstractNum w:abstractNumId="30" w15:restartNumberingAfterBreak="0">
+  <w:abstractNum w:abstractNumId="32" w15:restartNumberingAfterBreak="0">
     <w:nsid w:val="2EC442E9"/>
     <w:multiLevelType w:val="hybridMultilevel"/>
     <w:tmpl w:val="5066E24C"/>
@@ -9882,7 +11590,7 @@
       </w:rPr>
     </w:lvl>
   </w:abstractNum>
-  <w:abstractNum w:abstractNumId="31" w15:restartNumberingAfterBreak="0">
+  <w:abstractNum w:abstractNumId="33" w15:restartNumberingAfterBreak="0">
     <w:nsid w:val="32687C7E"/>
     <w:multiLevelType w:val="hybridMultilevel"/>
     <w:tmpl w:val="79BED3A6"/>
@@ -9995,7 +11703,7 @@
       </w:rPr>
     </w:lvl>
   </w:abstractNum>
-  <w:abstractNum w:abstractNumId="32" w15:restartNumberingAfterBreak="0">
+  <w:abstractNum w:abstractNumId="34" w15:restartNumberingAfterBreak="0">
     <w:nsid w:val="355004F2"/>
     <w:multiLevelType w:val="multilevel"/>
     <w:tmpl w:val="B5A02A18"/>
@@ -10108,7 +11816,7 @@
       </w:rPr>
     </w:lvl>
   </w:abstractNum>
-  <w:abstractNum w:abstractNumId="33" w15:restartNumberingAfterBreak="0">
+  <w:abstractNum w:abstractNumId="35" w15:restartNumberingAfterBreak="0">
     <w:nsid w:val="35E54C9E"/>
     <w:multiLevelType w:val="hybridMultilevel"/>
     <w:tmpl w:val="525859AC"/>
@@ -10221,7 +11929,7 @@
       </w:rPr>
     </w:lvl>
   </w:abstractNum>
-  <w:abstractNum w:abstractNumId="34" w15:restartNumberingAfterBreak="0">
+  <w:abstractNum w:abstractNumId="36" w15:restartNumberingAfterBreak="0">
     <w:nsid w:val="36E53B44"/>
     <w:multiLevelType w:val="multilevel"/>
     <w:tmpl w:val="DE447AE0"/>
@@ -10334,7 +12042,7 @@
       </w:rPr>
     </w:lvl>
   </w:abstractNum>
-  <w:abstractNum w:abstractNumId="35" w15:restartNumberingAfterBreak="0">
+  <w:abstractNum w:abstractNumId="37" w15:restartNumberingAfterBreak="0">
     <w:nsid w:val="3846159B"/>
     <w:multiLevelType w:val="multilevel"/>
     <w:tmpl w:val="144E5972"/>
@@ -10447,7 +12155,7 @@
       </w:rPr>
     </w:lvl>
   </w:abstractNum>
-  <w:abstractNum w:abstractNumId="36" w15:restartNumberingAfterBreak="0">
+  <w:abstractNum w:abstractNumId="38" w15:restartNumberingAfterBreak="0">
     <w:nsid w:val="393E2C7A"/>
     <w:multiLevelType w:val="multilevel"/>
     <w:tmpl w:val="EC7CDB52"/>
@@ -10560,7 +12268,7 @@
       </w:rPr>
     </w:lvl>
   </w:abstractNum>
-  <w:abstractNum w:abstractNumId="37" w15:restartNumberingAfterBreak="0">
+  <w:abstractNum w:abstractNumId="39" w15:restartNumberingAfterBreak="0">
     <w:nsid w:val="3B6F4871"/>
     <w:multiLevelType w:val="multilevel"/>
     <w:tmpl w:val="BD201AD0"/>
@@ -10673,7 +12381,7 @@
       </w:rPr>
     </w:lvl>
   </w:abstractNum>
-  <w:abstractNum w:abstractNumId="38" w15:restartNumberingAfterBreak="0">
+  <w:abstractNum w:abstractNumId="40" w15:restartNumberingAfterBreak="0">
     <w:nsid w:val="3C9600EA"/>
     <w:multiLevelType w:val="hybridMultilevel"/>
     <w:tmpl w:val="A30ECFBA"/>
@@ -10786,7 +12494,7 @@
       </w:rPr>
     </w:lvl>
   </w:abstractNum>
-  <w:abstractNum w:abstractNumId="39" w15:restartNumberingAfterBreak="0">
+  <w:abstractNum w:abstractNumId="41" w15:restartNumberingAfterBreak="0">
     <w:nsid w:val="41ED71CE"/>
     <w:multiLevelType w:val="hybridMultilevel"/>
     <w:tmpl w:val="9A44A11E"/>
@@ -10899,7 +12607,7 @@
       </w:rPr>
     </w:lvl>
   </w:abstractNum>
-  <w:abstractNum w:abstractNumId="40" w15:restartNumberingAfterBreak="0">
+  <w:abstractNum w:abstractNumId="42" w15:restartNumberingAfterBreak="0">
     <w:nsid w:val="43BB262A"/>
     <w:multiLevelType w:val="multilevel"/>
     <w:tmpl w:val="9FEEE8BE"/>
@@ -11012,7 +12720,7 @@
       </w:rPr>
     </w:lvl>
   </w:abstractNum>
-  <w:abstractNum w:abstractNumId="41" w15:restartNumberingAfterBreak="0">
+  <w:abstractNum w:abstractNumId="43" w15:restartNumberingAfterBreak="0">
     <w:nsid w:val="46A73EFD"/>
     <w:multiLevelType w:val="multilevel"/>
     <w:tmpl w:val="5C06C314"/>
@@ -11125,7 +12833,7 @@
       </w:rPr>
     </w:lvl>
   </w:abstractNum>
-  <w:abstractNum w:abstractNumId="42" w15:restartNumberingAfterBreak="0">
+  <w:abstractNum w:abstractNumId="44" w15:restartNumberingAfterBreak="0">
     <w:nsid w:val="49BD0D8D"/>
     <w:multiLevelType w:val="hybridMultilevel"/>
     <w:tmpl w:val="228A8DF8"/>
@@ -11238,7 +12946,7 @@
       </w:rPr>
     </w:lvl>
   </w:abstractNum>
-  <w:abstractNum w:abstractNumId="43" w15:restartNumberingAfterBreak="0">
+  <w:abstractNum w:abstractNumId="45" w15:restartNumberingAfterBreak="0">
     <w:nsid w:val="4B0E2DD7"/>
     <w:multiLevelType w:val="hybridMultilevel"/>
     <w:tmpl w:val="944221B8"/>
@@ -11351,7 +13059,7 @@
       </w:rPr>
     </w:lvl>
   </w:abstractNum>
-  <w:abstractNum w:abstractNumId="44" w15:restartNumberingAfterBreak="0">
+  <w:abstractNum w:abstractNumId="46" w15:restartNumberingAfterBreak="0">
     <w:nsid w:val="4D352542"/>
     <w:multiLevelType w:val="multilevel"/>
     <w:tmpl w:val="288A865C"/>
@@ -11464,7 +13172,7 @@
       </w:rPr>
     </w:lvl>
   </w:abstractNum>
-  <w:abstractNum w:abstractNumId="45" w15:restartNumberingAfterBreak="0">
+  <w:abstractNum w:abstractNumId="47" w15:restartNumberingAfterBreak="0">
     <w:nsid w:val="4F356CC8"/>
     <w:multiLevelType w:val="multilevel"/>
     <w:tmpl w:val="0554D012"/>
@@ -11577,7 +13285,7 @@
       </w:pPr>
     </w:lvl>
   </w:abstractNum>
-  <w:abstractNum w:abstractNumId="46" w15:restartNumberingAfterBreak="0">
+  <w:abstractNum w:abstractNumId="48" w15:restartNumberingAfterBreak="0">
     <w:nsid w:val="51FF690E"/>
     <w:multiLevelType w:val="hybridMultilevel"/>
     <w:tmpl w:val="A77A5F82"/>
@@ -11690,7 +13398,7 @@
       </w:rPr>
     </w:lvl>
   </w:abstractNum>
-  <w:abstractNum w:abstractNumId="47" w15:restartNumberingAfterBreak="0">
+  <w:abstractNum w:abstractNumId="49" w15:restartNumberingAfterBreak="0">
     <w:nsid w:val="55903EB8"/>
     <w:multiLevelType w:val="hybridMultilevel"/>
     <w:tmpl w:val="C816683E"/>
@@ -11803,7 +13511,7 @@
       </w:rPr>
     </w:lvl>
   </w:abstractNum>
-  <w:abstractNum w:abstractNumId="48" w15:restartNumberingAfterBreak="0">
+  <w:abstractNum w:abstractNumId="50" w15:restartNumberingAfterBreak="0">
     <w:nsid w:val="55F301C6"/>
     <w:multiLevelType w:val="hybridMultilevel"/>
     <w:tmpl w:val="83CA7FB6"/>
@@ -11916,7 +13624,7 @@
       </w:rPr>
     </w:lvl>
   </w:abstractNum>
-  <w:abstractNum w:abstractNumId="49" w15:restartNumberingAfterBreak="0">
+  <w:abstractNum w:abstractNumId="51" w15:restartNumberingAfterBreak="0">
     <w:nsid w:val="56497A8D"/>
     <w:multiLevelType w:val="multilevel"/>
     <w:tmpl w:val="B7A25E98"/>
@@ -12044,7 +13752,7 @@
       </w:rPr>
     </w:lvl>
   </w:abstractNum>
-  <w:abstractNum w:abstractNumId="50" w15:restartNumberingAfterBreak="0">
+  <w:abstractNum w:abstractNumId="52" w15:restartNumberingAfterBreak="0">
     <w:nsid w:val="56D73A1D"/>
     <w:multiLevelType w:val="hybridMultilevel"/>
     <w:tmpl w:val="42EEFAFA"/>
@@ -12157,7 +13865,7 @@
       </w:rPr>
     </w:lvl>
   </w:abstractNum>
-  <w:abstractNum w:abstractNumId="51" w15:restartNumberingAfterBreak="0">
+  <w:abstractNum w:abstractNumId="53" w15:restartNumberingAfterBreak="0">
     <w:nsid w:val="57231910"/>
     <w:multiLevelType w:val="multilevel"/>
     <w:tmpl w:val="66DA4C10"/>
@@ -12270,7 +13978,7 @@
       </w:rPr>
     </w:lvl>
   </w:abstractNum>
-  <w:abstractNum w:abstractNumId="52" w15:restartNumberingAfterBreak="0">
+  <w:abstractNum w:abstractNumId="54" w15:restartNumberingAfterBreak="0">
     <w:nsid w:val="5D1E0F45"/>
     <w:multiLevelType w:val="multilevel"/>
     <w:tmpl w:val="EF54ED22"/>
@@ -12383,7 +14091,7 @@
       </w:rPr>
     </w:lvl>
   </w:abstractNum>
-  <w:abstractNum w:abstractNumId="53" w15:restartNumberingAfterBreak="0">
+  <w:abstractNum w:abstractNumId="55" w15:restartNumberingAfterBreak="0">
     <w:nsid w:val="5EA64D3E"/>
     <w:multiLevelType w:val="hybridMultilevel"/>
     <w:tmpl w:val="25022BFA"/>
@@ -12496,7 +14204,7 @@
       </w:rPr>
     </w:lvl>
   </w:abstractNum>
-  <w:abstractNum w:abstractNumId="54" w15:restartNumberingAfterBreak="0">
+  <w:abstractNum w:abstractNumId="56" w15:restartNumberingAfterBreak="0">
     <w:nsid w:val="5FF46264"/>
     <w:multiLevelType w:val="multilevel"/>
     <w:tmpl w:val="C9BCE3EC"/>
@@ -12645,7 +14353,7 @@
       </w:rPr>
     </w:lvl>
   </w:abstractNum>
-  <w:abstractNum w:abstractNumId="55" w15:restartNumberingAfterBreak="0">
+  <w:abstractNum w:abstractNumId="57" w15:restartNumberingAfterBreak="0">
     <w:nsid w:val="60AB40B5"/>
     <w:multiLevelType w:val="multilevel"/>
     <w:tmpl w:val="636483E4"/>
@@ -12758,7 +14466,7 @@
       </w:rPr>
     </w:lvl>
   </w:abstractNum>
-  <w:abstractNum w:abstractNumId="56" w15:restartNumberingAfterBreak="0">
+  <w:abstractNum w:abstractNumId="58" w15:restartNumberingAfterBreak="0">
     <w:nsid w:val="636436D2"/>
     <w:multiLevelType w:val="multilevel"/>
     <w:tmpl w:val="D010990E"/>
@@ -12871,7 +14579,7 @@
       </w:rPr>
     </w:lvl>
   </w:abstractNum>
-  <w:abstractNum w:abstractNumId="57" w15:restartNumberingAfterBreak="0">
+  <w:abstractNum w:abstractNumId="59" w15:restartNumberingAfterBreak="0">
     <w:nsid w:val="6A6D25E6"/>
     <w:multiLevelType w:val="hybridMultilevel"/>
     <w:tmpl w:val="411C2856"/>
@@ -12984,7 +14692,7 @@
       </w:rPr>
     </w:lvl>
   </w:abstractNum>
-  <w:abstractNum w:abstractNumId="58" w15:restartNumberingAfterBreak="0">
+  <w:abstractNum w:abstractNumId="60" w15:restartNumberingAfterBreak="0">
     <w:nsid w:val="6B7356D3"/>
     <w:multiLevelType w:val="multilevel"/>
     <w:tmpl w:val="3BE66C12"/>
@@ -13097,7 +14805,7 @@
       </w:rPr>
     </w:lvl>
   </w:abstractNum>
-  <w:abstractNum w:abstractNumId="59" w15:restartNumberingAfterBreak="0">
+  <w:abstractNum w:abstractNumId="61" w15:restartNumberingAfterBreak="0">
     <w:nsid w:val="74DD0108"/>
     <w:multiLevelType w:val="hybridMultilevel"/>
     <w:tmpl w:val="91EEBCF4"/>
@@ -13210,7 +14918,7 @@
       </w:rPr>
     </w:lvl>
   </w:abstractNum>
-  <w:abstractNum w:abstractNumId="60" w15:restartNumberingAfterBreak="0">
+  <w:abstractNum w:abstractNumId="62" w15:restartNumberingAfterBreak="0">
     <w:nsid w:val="77B9349B"/>
     <w:multiLevelType w:val="multilevel"/>
     <w:tmpl w:val="B92692DA"/>
@@ -13359,7 +15067,7 @@
       </w:rPr>
     </w:lvl>
   </w:abstractNum>
-  <w:abstractNum w:abstractNumId="61" w15:restartNumberingAfterBreak="0">
+  <w:abstractNum w:abstractNumId="63" w15:restartNumberingAfterBreak="0">
     <w:nsid w:val="78E82201"/>
     <w:multiLevelType w:val="multilevel"/>
     <w:tmpl w:val="90E2B5DC"/>
@@ -13472,7 +15180,7 @@
       </w:rPr>
     </w:lvl>
   </w:abstractNum>
-  <w:abstractNum w:abstractNumId="62" w15:restartNumberingAfterBreak="0">
+  <w:abstractNum w:abstractNumId="64" w15:restartNumberingAfterBreak="0">
     <w:nsid w:val="7A805776"/>
     <w:multiLevelType w:val="multilevel"/>
     <w:tmpl w:val="0160F7C8"/>
@@ -13587,7 +15295,7 @@
       </w:rPr>
     </w:lvl>
   </w:abstractNum>
-  <w:abstractNum w:abstractNumId="63" w15:restartNumberingAfterBreak="0">
+  <w:abstractNum w:abstractNumId="65" w15:restartNumberingAfterBreak="0">
     <w:nsid w:val="7A816E5F"/>
     <w:multiLevelType w:val="multilevel"/>
     <w:tmpl w:val="03FADD02"/>
@@ -13700,7 +15408,7 @@
       </w:rPr>
     </w:lvl>
   </w:abstractNum>
-  <w:abstractNum w:abstractNumId="64" w15:restartNumberingAfterBreak="0">
+  <w:abstractNum w:abstractNumId="66" w15:restartNumberingAfterBreak="0">
     <w:nsid w:val="7ADA4C25"/>
     <w:multiLevelType w:val="hybridMultilevel"/>
     <w:tmpl w:val="E730C232"/>
@@ -13813,7 +15521,7 @@
       </w:rPr>
     </w:lvl>
   </w:abstractNum>
-  <w:abstractNum w:abstractNumId="65" w15:restartNumberingAfterBreak="0">
+  <w:abstractNum w:abstractNumId="67" w15:restartNumberingAfterBreak="0">
     <w:nsid w:val="7B8C7232"/>
     <w:multiLevelType w:val="hybridMultilevel"/>
     <w:tmpl w:val="6BD65FD6"/>
@@ -13926,7 +15634,7 @@
       </w:rPr>
     </w:lvl>
   </w:abstractNum>
-  <w:abstractNum w:abstractNumId="66" w15:restartNumberingAfterBreak="0">
+  <w:abstractNum w:abstractNumId="68" w15:restartNumberingAfterBreak="0">
     <w:nsid w:val="7C023E3D"/>
     <w:multiLevelType w:val="hybridMultilevel"/>
     <w:tmpl w:val="C7BE3856"/>
@@ -14039,7 +15747,7 @@
       </w:rPr>
     </w:lvl>
   </w:abstractNum>
-  <w:abstractNum w:abstractNumId="67" w15:restartNumberingAfterBreak="0">
+  <w:abstractNum w:abstractNumId="69" w15:restartNumberingAfterBreak="0">
     <w:nsid w:val="7DB31805"/>
     <w:multiLevelType w:val="multilevel"/>
     <w:tmpl w:val="6B121E6C"/>
@@ -14152,7 +15860,7 @@
       </w:rPr>
     </w:lvl>
   </w:abstractNum>
-  <w:abstractNum w:abstractNumId="68" w15:restartNumberingAfterBreak="0">
+  <w:abstractNum w:abstractNumId="70" w15:restartNumberingAfterBreak="0">
     <w:nsid w:val="7FAA6CF8"/>
     <w:multiLevelType w:val="hybridMultilevel"/>
     <w:tmpl w:val="45EA89BC"/>
@@ -14269,85 +15977,85 @@
     <w:abstractNumId w:val="0"/>
   </w:num>
   <w:num w:numId="2" w16cid:durableId="182208000">
-    <w:abstractNumId w:val="12"/>
+    <w:abstractNumId w:val="13"/>
   </w:num>
   <w:num w:numId="3" w16cid:durableId="448204448">
-    <w:abstractNumId w:val="35"/>
+    <w:abstractNumId w:val="37"/>
   </w:num>
   <w:num w:numId="4" w16cid:durableId="589392206">
-    <w:abstractNumId w:val="51"/>
+    <w:abstractNumId w:val="53"/>
   </w:num>
   <w:num w:numId="5" w16cid:durableId="1687292339">
-    <w:abstractNumId w:val="37"/>
+    <w:abstractNumId w:val="39"/>
   </w:num>
   <w:num w:numId="6" w16cid:durableId="241568298">
-    <w:abstractNumId w:val="58"/>
+    <w:abstractNumId w:val="60"/>
   </w:num>
   <w:num w:numId="7" w16cid:durableId="1040126964">
-    <w:abstractNumId w:val="26"/>
+    <w:abstractNumId w:val="28"/>
   </w:num>
   <w:num w:numId="8" w16cid:durableId="1883710974">
     <w:abstractNumId w:val="4"/>
   </w:num>
   <w:num w:numId="9" w16cid:durableId="625817447">
-    <w:abstractNumId w:val="21"/>
+    <w:abstractNumId w:val="22"/>
   </w:num>
   <w:num w:numId="10" w16cid:durableId="1203714859">
+    <w:abstractNumId w:val="36"/>
+  </w:num>
+  <w:num w:numId="11" w16cid:durableId="1551457073">
+    <w:abstractNumId w:val="64"/>
+  </w:num>
+  <w:num w:numId="12" w16cid:durableId="327367113">
+    <w:abstractNumId w:val="12"/>
+  </w:num>
+  <w:num w:numId="13" w16cid:durableId="1496384000">
+    <w:abstractNumId w:val="38"/>
+  </w:num>
+  <w:num w:numId="14" w16cid:durableId="928539840">
+    <w:abstractNumId w:val="15"/>
+  </w:num>
+  <w:num w:numId="15" w16cid:durableId="61146579">
+    <w:abstractNumId w:val="58"/>
+  </w:num>
+  <w:num w:numId="16" w16cid:durableId="144862635">
+    <w:abstractNumId w:val="69"/>
+  </w:num>
+  <w:num w:numId="17" w16cid:durableId="1241328082">
+    <w:abstractNumId w:val="46"/>
+  </w:num>
+  <w:num w:numId="18" w16cid:durableId="1664970944">
+    <w:abstractNumId w:val="65"/>
+  </w:num>
+  <w:num w:numId="19" w16cid:durableId="1386298641">
+    <w:abstractNumId w:val="43"/>
+  </w:num>
+  <w:num w:numId="20" w16cid:durableId="372315384">
+    <w:abstractNumId w:val="63"/>
+  </w:num>
+  <w:num w:numId="21" w16cid:durableId="397630779">
     <w:abstractNumId w:val="34"/>
   </w:num>
-  <w:num w:numId="11" w16cid:durableId="1551457073">
-    <w:abstractNumId w:val="62"/>
-  </w:num>
-  <w:num w:numId="12" w16cid:durableId="327367113">
-    <w:abstractNumId w:val="11"/>
-  </w:num>
-  <w:num w:numId="13" w16cid:durableId="1496384000">
-    <w:abstractNumId w:val="36"/>
-  </w:num>
-  <w:num w:numId="14" w16cid:durableId="928539840">
-    <w:abstractNumId w:val="14"/>
-  </w:num>
-  <w:num w:numId="15" w16cid:durableId="61146579">
-    <w:abstractNumId w:val="56"/>
-  </w:num>
-  <w:num w:numId="16" w16cid:durableId="144862635">
-    <w:abstractNumId w:val="67"/>
-  </w:num>
-  <w:num w:numId="17" w16cid:durableId="1241328082">
-    <w:abstractNumId w:val="44"/>
-  </w:num>
-  <w:num w:numId="18" w16cid:durableId="1664970944">
-    <w:abstractNumId w:val="63"/>
-  </w:num>
-  <w:num w:numId="19" w16cid:durableId="1386298641">
-    <w:abstractNumId w:val="41"/>
-  </w:num>
-  <w:num w:numId="20" w16cid:durableId="372315384">
-    <w:abstractNumId w:val="61"/>
-  </w:num>
-  <w:num w:numId="21" w16cid:durableId="397630779">
-    <w:abstractNumId w:val="32"/>
-  </w:num>
   <w:num w:numId="22" w16cid:durableId="2126194806">
-    <w:abstractNumId w:val="55"/>
+    <w:abstractNumId w:val="57"/>
   </w:num>
   <w:num w:numId="23" w16cid:durableId="590432820">
-    <w:abstractNumId w:val="52"/>
+    <w:abstractNumId w:val="54"/>
   </w:num>
   <w:num w:numId="24" w16cid:durableId="873082124">
-    <w:abstractNumId w:val="40"/>
+    <w:abstractNumId w:val="42"/>
   </w:num>
   <w:num w:numId="25" w16cid:durableId="1797721662">
     <w:abstractNumId w:val="3"/>
   </w:num>
   <w:num w:numId="26" w16cid:durableId="870610287">
-    <w:abstractNumId w:val="49"/>
+    <w:abstractNumId w:val="51"/>
   </w:num>
   <w:num w:numId="27" w16cid:durableId="1493721524">
-    <w:abstractNumId w:val="65"/>
+    <w:abstractNumId w:val="67"/>
   </w:num>
   <w:num w:numId="28" w16cid:durableId="1223371342">
-    <w:abstractNumId w:val="49"/>
+    <w:abstractNumId w:val="51"/>
     <w:lvlOverride w:ilvl="0">
       <w:startOverride w:val="2"/>
     </w:lvlOverride>
@@ -14377,10 +16085,10 @@
     </w:lvlOverride>
   </w:num>
   <w:num w:numId="29" w16cid:durableId="489754895">
-    <w:abstractNumId w:val="20"/>
+    <w:abstractNumId w:val="21"/>
   </w:num>
   <w:num w:numId="30" w16cid:durableId="127747899">
-    <w:abstractNumId w:val="49"/>
+    <w:abstractNumId w:val="51"/>
     <w:lvlOverride w:ilvl="0">
       <w:startOverride w:val="2"/>
     </w:lvlOverride>
@@ -14410,7 +16118,7 @@
     </w:lvlOverride>
   </w:num>
   <w:num w:numId="31" w16cid:durableId="1500735438">
-    <w:abstractNumId w:val="49"/>
+    <w:abstractNumId w:val="51"/>
     <w:lvlOverride w:ilvl="0">
       <w:startOverride w:val="2"/>
     </w:lvlOverride>
@@ -14440,127 +16148,133 @@
     </w:lvlOverride>
   </w:num>
   <w:num w:numId="32" w16cid:durableId="1794516396">
-    <w:abstractNumId w:val="64"/>
+    <w:abstractNumId w:val="66"/>
   </w:num>
   <w:num w:numId="33" w16cid:durableId="787629354">
-    <w:abstractNumId w:val="19"/>
+    <w:abstractNumId w:val="20"/>
   </w:num>
   <w:num w:numId="34" w16cid:durableId="1605266178">
-    <w:abstractNumId w:val="28"/>
+    <w:abstractNumId w:val="30"/>
   </w:num>
   <w:num w:numId="35" w16cid:durableId="501506542">
-    <w:abstractNumId w:val="57"/>
+    <w:abstractNumId w:val="59"/>
   </w:num>
   <w:num w:numId="36" w16cid:durableId="436608689">
-    <w:abstractNumId w:val="33"/>
+    <w:abstractNumId w:val="35"/>
   </w:num>
   <w:num w:numId="37" w16cid:durableId="1960254393">
-    <w:abstractNumId w:val="43"/>
+    <w:abstractNumId w:val="45"/>
   </w:num>
   <w:num w:numId="38" w16cid:durableId="2105228508">
-    <w:abstractNumId w:val="5"/>
+    <w:abstractNumId w:val="6"/>
   </w:num>
   <w:num w:numId="39" w16cid:durableId="2048333465">
-    <w:abstractNumId w:val="6"/>
+    <w:abstractNumId w:val="7"/>
   </w:num>
   <w:num w:numId="40" w16cid:durableId="973943508">
-    <w:abstractNumId w:val="24"/>
+    <w:abstractNumId w:val="25"/>
   </w:num>
   <w:num w:numId="41" w16cid:durableId="274601080">
     <w:abstractNumId w:val="1"/>
   </w:num>
   <w:num w:numId="42" w16cid:durableId="1970015626">
+    <w:abstractNumId w:val="10"/>
+  </w:num>
+  <w:num w:numId="43" w16cid:durableId="1440367667">
     <w:abstractNumId w:val="9"/>
   </w:num>
-  <w:num w:numId="43" w16cid:durableId="1440367667">
-    <w:abstractNumId w:val="8"/>
-  </w:num>
   <w:num w:numId="44" w16cid:durableId="1989675226">
-    <w:abstractNumId w:val="50"/>
+    <w:abstractNumId w:val="52"/>
   </w:num>
   <w:num w:numId="45" w16cid:durableId="1330407832">
-    <w:abstractNumId w:val="39"/>
+    <w:abstractNumId w:val="41"/>
   </w:num>
   <w:num w:numId="46" w16cid:durableId="302735173">
-    <w:abstractNumId w:val="31"/>
+    <w:abstractNumId w:val="33"/>
   </w:num>
   <w:num w:numId="47" w16cid:durableId="1507090458">
-    <w:abstractNumId w:val="13"/>
+    <w:abstractNumId w:val="14"/>
   </w:num>
   <w:num w:numId="48" w16cid:durableId="1032418815">
     <w:abstractNumId w:val="2"/>
   </w:num>
   <w:num w:numId="49" w16cid:durableId="972439591">
-    <w:abstractNumId w:val="46"/>
+    <w:abstractNumId w:val="48"/>
   </w:num>
   <w:num w:numId="50" w16cid:durableId="387268603">
-    <w:abstractNumId w:val="7"/>
+    <w:abstractNumId w:val="8"/>
   </w:num>
   <w:num w:numId="51" w16cid:durableId="1666737384">
+    <w:abstractNumId w:val="49"/>
+  </w:num>
+  <w:num w:numId="52" w16cid:durableId="669258960">
+    <w:abstractNumId w:val="31"/>
+  </w:num>
+  <w:num w:numId="53" w16cid:durableId="15889174">
+    <w:abstractNumId w:val="50"/>
+  </w:num>
+  <w:num w:numId="54" w16cid:durableId="4287319">
+    <w:abstractNumId w:val="40"/>
+  </w:num>
+  <w:num w:numId="55" w16cid:durableId="1160386352">
+    <w:abstractNumId w:val="19"/>
+  </w:num>
+  <w:num w:numId="56" w16cid:durableId="1509950037">
+    <w:abstractNumId w:val="11"/>
+  </w:num>
+  <w:num w:numId="57" w16cid:durableId="312949784">
+    <w:abstractNumId w:val="27"/>
+  </w:num>
+  <w:num w:numId="58" w16cid:durableId="553392392">
+    <w:abstractNumId w:val="70"/>
+  </w:num>
+  <w:num w:numId="59" w16cid:durableId="1776637772">
+    <w:abstractNumId w:val="44"/>
+  </w:num>
+  <w:num w:numId="60" w16cid:durableId="652103547">
+    <w:abstractNumId w:val="17"/>
+  </w:num>
+  <w:num w:numId="61" w16cid:durableId="1991254699">
+    <w:abstractNumId w:val="23"/>
+  </w:num>
+  <w:num w:numId="62" w16cid:durableId="702708817">
+    <w:abstractNumId w:val="62"/>
+  </w:num>
+  <w:num w:numId="63" w16cid:durableId="1035157498">
+    <w:abstractNumId w:val="56"/>
+  </w:num>
+  <w:num w:numId="64" w16cid:durableId="34433935">
+    <w:abstractNumId w:val="16"/>
+  </w:num>
+  <w:num w:numId="65" w16cid:durableId="1987201996">
+    <w:abstractNumId w:val="24"/>
+  </w:num>
+  <w:num w:numId="66" w16cid:durableId="1893081286">
     <w:abstractNumId w:val="47"/>
   </w:num>
-  <w:num w:numId="52" w16cid:durableId="669258960">
+  <w:num w:numId="67" w16cid:durableId="1636334269">
+    <w:abstractNumId w:val="68"/>
+  </w:num>
+  <w:num w:numId="68" w16cid:durableId="1084112424">
+    <w:abstractNumId w:val="18"/>
+  </w:num>
+  <w:num w:numId="69" w16cid:durableId="1345746314">
+    <w:abstractNumId w:val="61"/>
+  </w:num>
+  <w:num w:numId="70" w16cid:durableId="2125342839">
+    <w:abstractNumId w:val="55"/>
+  </w:num>
+  <w:num w:numId="71" w16cid:durableId="1866358247">
+    <w:abstractNumId w:val="32"/>
+  </w:num>
+  <w:num w:numId="72" w16cid:durableId="1130973873">
     <w:abstractNumId w:val="29"/>
   </w:num>
-  <w:num w:numId="53" w16cid:durableId="15889174">
-    <w:abstractNumId w:val="48"/>
+  <w:num w:numId="73" w16cid:durableId="1801023999">
+    <w:abstractNumId w:val="5"/>
   </w:num>
-  <w:num w:numId="54" w16cid:durableId="4287319">
-    <w:abstractNumId w:val="38"/>
-  </w:num>
-  <w:num w:numId="55" w16cid:durableId="1160386352">
-    <w:abstractNumId w:val="18"/>
-  </w:num>
-  <w:num w:numId="56" w16cid:durableId="1509950037">
-    <w:abstractNumId w:val="10"/>
-  </w:num>
-  <w:num w:numId="57" w16cid:durableId="312949784">
-    <w:abstractNumId w:val="25"/>
-  </w:num>
-  <w:num w:numId="58" w16cid:durableId="553392392">
-    <w:abstractNumId w:val="68"/>
-  </w:num>
-  <w:num w:numId="59" w16cid:durableId="1776637772">
-    <w:abstractNumId w:val="42"/>
-  </w:num>
-  <w:num w:numId="60" w16cid:durableId="652103547">
-    <w:abstractNumId w:val="16"/>
-  </w:num>
-  <w:num w:numId="61" w16cid:durableId="1991254699">
-    <w:abstractNumId w:val="22"/>
-  </w:num>
-  <w:num w:numId="62" w16cid:durableId="702708817">
-    <w:abstractNumId w:val="60"/>
-  </w:num>
-  <w:num w:numId="63" w16cid:durableId="1035157498">
-    <w:abstractNumId w:val="54"/>
-  </w:num>
-  <w:num w:numId="64" w16cid:durableId="34433935">
-    <w:abstractNumId w:val="15"/>
-  </w:num>
-  <w:num w:numId="65" w16cid:durableId="1987201996">
-    <w:abstractNumId w:val="23"/>
-  </w:num>
-  <w:num w:numId="66" w16cid:durableId="1893081286">
-    <w:abstractNumId w:val="45"/>
-  </w:num>
-  <w:num w:numId="67" w16cid:durableId="1636334269">
-    <w:abstractNumId w:val="66"/>
-  </w:num>
-  <w:num w:numId="68" w16cid:durableId="1084112424">
-    <w:abstractNumId w:val="17"/>
-  </w:num>
-  <w:num w:numId="69" w16cid:durableId="1345746314">
-    <w:abstractNumId w:val="59"/>
-  </w:num>
-  <w:num w:numId="70" w16cid:durableId="2125342839">
-    <w:abstractNumId w:val="53"/>
-  </w:num>
-  <w:num w:numId="71" w16cid:durableId="1866358247">
-    <w:abstractNumId w:val="30"/>
-  </w:num>
-  <w:num w:numId="72" w16cid:durableId="1130973873">
-    <w:abstractNumId w:val="27"/>
+  <w:num w:numId="74" w16cid:durableId="1524173271">
+    <w:abstractNumId w:val="26"/>
   </w:num>
   <w:numIdMacAtCleanup w:val="59"/>
 </w:numbering>

--- a/AI Project - Report.docx
+++ b/AI Project - Report.docx
@@ -7273,6 +7273,7 @@
       </w:pPr>
       <w:r>
         <w:rPr>
+          <w:noProof/>
           <w:lang w:val="vi-VN"/>
         </w:rPr>
         <w:drawing>
@@ -7403,6 +7404,7 @@
       <w:r>
         <w:rPr>
           <w:b/>
+          <w:noProof/>
           <w:sz w:val="24"/>
           <w:szCs w:val="24"/>
         </w:rPr>
@@ -7755,9 +7757,232 @@
         </w:rPr>
       </w:pPr>
     </w:p>
-    <w:p/>
+    <w:p>
+      <w:pPr>
+        <w:rPr>
+          <w:lang w:val="vi-VN"/>
+        </w:rPr>
+      </w:pPr>
+    </w:p>
+    <w:p>
+      <w:pPr>
+        <w:rPr>
+          <w:lang w:val="vi-VN"/>
+        </w:rPr>
+      </w:pPr>
+    </w:p>
+    <w:p>
+      <w:pPr>
+        <w:rPr>
+          <w:lang w:val="vi-VN"/>
+        </w:rPr>
+      </w:pPr>
+    </w:p>
+    <w:p>
+      <w:pPr>
+        <w:rPr>
+          <w:lang w:val="vi-VN"/>
+        </w:rPr>
+      </w:pPr>
+    </w:p>
+    <w:p>
+      <w:pPr>
+        <w:rPr>
+          <w:lang w:val="vi-VN"/>
+        </w:rPr>
+      </w:pPr>
+    </w:p>
+    <w:p>
+      <w:pPr>
+        <w:rPr>
+          <w:lang w:val="vi-VN"/>
+        </w:rPr>
+      </w:pPr>
+    </w:p>
+    <w:p>
+      <w:pPr>
+        <w:rPr>
+          <w:lang w:val="vi-VN"/>
+        </w:rPr>
+      </w:pPr>
+    </w:p>
+    <w:p>
+      <w:pPr>
+        <w:rPr>
+          <w:lang w:val="vi-VN"/>
+        </w:rPr>
+      </w:pPr>
+    </w:p>
+    <w:p>
+      <w:pPr>
+        <w:rPr>
+          <w:lang w:val="vi-VN"/>
+        </w:rPr>
+      </w:pPr>
+    </w:p>
+    <w:p>
+      <w:pPr>
+        <w:rPr>
+          <w:lang w:val="vi-VN"/>
+        </w:rPr>
+      </w:pPr>
+    </w:p>
+    <w:p>
+      <w:pPr>
+        <w:rPr>
+          <w:lang w:val="vi-VN"/>
+        </w:rPr>
+      </w:pPr>
+    </w:p>
+    <w:p>
+      <w:pPr>
+        <w:pStyle w:val="Heading1"/>
+        <w:rPr>
+          <w:lang w:val="vi-VN"/>
+        </w:rPr>
+      </w:pPr>
+      <w:r>
+        <w:rPr>
+          <w:lang w:val="vi-VN"/>
+        </w:rPr>
+        <w:lastRenderedPageBreak/>
+        <w:t>References</w:t>
+      </w:r>
+    </w:p>
+    <w:p>
+      <w:pPr>
+        <w:pStyle w:val="ListParagraph"/>
+        <w:numPr>
+          <w:ilvl w:val="0"/>
+          <w:numId w:val="75"/>
+        </w:numPr>
+      </w:pPr>
+      <w:r>
+        <w:t xml:space="preserve">tanmay111999. (2022). Heart Failure </w:t>
+      </w:r>
+      <w:proofErr w:type="spellStart"/>
+      <w:r>
+        <w:t>Prediction:CV</w:t>
+      </w:r>
+      <w:proofErr w:type="spellEnd"/>
+      <w:r>
+        <w:t xml:space="preserve"> </w:t>
+      </w:r>
+      <w:proofErr w:type="gramStart"/>
+      <w:r>
+        <w:t>Score(</w:t>
+      </w:r>
+      <w:proofErr w:type="gramEnd"/>
+      <w:r>
+        <w:t xml:space="preserve">90%+): 5 Models. Retrieved from </w:t>
+      </w:r>
+      <w:proofErr w:type="gramStart"/>
+      <w:r>
+        <w:t>https://www.kaggle.com/code/tanmay111999/heart-failure-prediction-cv-score-90-5-models</w:t>
+      </w:r>
+      <w:proofErr w:type="gramEnd"/>
+    </w:p>
+    <w:p>
+      <w:pPr>
+        <w:pStyle w:val="ListParagraph"/>
+        <w:numPr>
+          <w:ilvl w:val="0"/>
+          <w:numId w:val="75"/>
+        </w:numPr>
+      </w:pPr>
+      <w:proofErr w:type="spellStart"/>
+      <w:r>
+        <w:t>Fedesoriano</w:t>
+      </w:r>
+      <w:proofErr w:type="spellEnd"/>
+      <w:r>
+        <w:t xml:space="preserve">. (2021). Heart Failure Prediction Dataset. Retrieved from </w:t>
+      </w:r>
+      <w:proofErr w:type="gramStart"/>
+      <w:r>
+        <w:t>https://www.kaggle.com/datasets/fedesoriano/heart-failure-prediction</w:t>
+      </w:r>
+      <w:proofErr w:type="gramEnd"/>
+    </w:p>
+    <w:p>
+      <w:pPr>
+        <w:pStyle w:val="ListParagraph"/>
+        <w:numPr>
+          <w:ilvl w:val="0"/>
+          <w:numId w:val="75"/>
+        </w:numPr>
+      </w:pPr>
+      <w:proofErr w:type="spellStart"/>
+      <w:r>
+        <w:t>Géron</w:t>
+      </w:r>
+      <w:proofErr w:type="spellEnd"/>
+      <w:r>
+        <w:t>, A. (20</w:t>
+      </w:r>
+      <w:r>
+        <w:t>22</w:t>
+      </w:r>
+      <w:r>
+        <w:t xml:space="preserve">). Hands-On Machine Learning with Scikit-Learn, </w:t>
+      </w:r>
+      <w:proofErr w:type="spellStart"/>
+      <w:r>
+        <w:t>Keras</w:t>
+      </w:r>
+      <w:proofErr w:type="spellEnd"/>
+      <w:r>
+        <w:t>, and TensorFlow (</w:t>
+      </w:r>
+      <w:r>
+        <w:t>3r</w:t>
+      </w:r>
+      <w:r>
+        <w:t>d ed.). </w:t>
+      </w:r>
+      <w:hyperlink r:id="rId22" w:tgtFrame="_blank" w:history="1">
+        <w:r>
+          <w:rPr>
+            <w:rStyle w:val="Hyperlink"/>
+          </w:rPr>
+          <w:t>O’Reilly Media</w:t>
+        </w:r>
+      </w:hyperlink>
+    </w:p>
+    <w:p>
+      <w:pPr>
+        <w:pStyle w:val="ListParagraph"/>
+        <w:numPr>
+          <w:ilvl w:val="0"/>
+          <w:numId w:val="75"/>
+        </w:numPr>
+      </w:pPr>
+    </w:p>
+    <w:p>
+      <w:pPr>
+        <w:pStyle w:val="Heading1"/>
+        <w:rPr>
+          <w:lang w:val="vi-VN"/>
+        </w:rPr>
+      </w:pPr>
+    </w:p>
+    <w:p>
+      <w:pPr>
+        <w:pStyle w:val="Heading1"/>
+        <w:rPr>
+          <w:lang w:val="vi-VN"/>
+        </w:rPr>
+      </w:pPr>
+    </w:p>
+    <w:p>
+      <w:pPr>
+        <w:rPr>
+          <w:lang w:val="vi-VN"/>
+        </w:rPr>
+      </w:pPr>
+    </w:p>
     <w:sectPr>
-      <w:footerReference w:type="default" r:id="rId22"/>
+      <w:footerReference w:type="default" r:id="rId23"/>
       <w:pgSz w:w="11906" w:h="16838" w:code="9"/>
       <w:pgMar w:top="1440" w:right="1440" w:bottom="1440" w:left="1440" w:header="720" w:footer="518" w:gutter="0"/>
       <w:pgNumType w:start="0"/>
@@ -11591,6 +11816,119 @@
     </w:lvl>
   </w:abstractNum>
   <w:abstractNum w:abstractNumId="33" w15:restartNumberingAfterBreak="0">
+    <w:nsid w:val="2EE95D3B"/>
+    <w:multiLevelType w:val="hybridMultilevel"/>
+    <w:tmpl w:val="C4CA0160"/>
+    <w:lvl w:ilvl="0" w:tplc="04090001">
+      <w:start w:val="1"/>
+      <w:numFmt w:val="bullet"/>
+      <w:lvlText w:val=""/>
+      <w:lvlJc w:val="left"/>
+      <w:pPr>
+        <w:ind w:left="720" w:hanging="360"/>
+      </w:pPr>
+      <w:rPr>
+        <w:rFonts w:ascii="Symbol" w:hAnsi="Symbol" w:hint="default"/>
+      </w:rPr>
+    </w:lvl>
+    <w:lvl w:ilvl="1" w:tplc="04090003" w:tentative="1">
+      <w:start w:val="1"/>
+      <w:numFmt w:val="bullet"/>
+      <w:lvlText w:val="o"/>
+      <w:lvlJc w:val="left"/>
+      <w:pPr>
+        <w:ind w:left="1440" w:hanging="360"/>
+      </w:pPr>
+      <w:rPr>
+        <w:rFonts w:ascii="Courier New" w:hAnsi="Courier New" w:cs="Courier New" w:hint="default"/>
+      </w:rPr>
+    </w:lvl>
+    <w:lvl w:ilvl="2" w:tplc="04090005" w:tentative="1">
+      <w:start w:val="1"/>
+      <w:numFmt w:val="bullet"/>
+      <w:lvlText w:val=""/>
+      <w:lvlJc w:val="left"/>
+      <w:pPr>
+        <w:ind w:left="2160" w:hanging="360"/>
+      </w:pPr>
+      <w:rPr>
+        <w:rFonts w:ascii="Wingdings" w:hAnsi="Wingdings" w:hint="default"/>
+      </w:rPr>
+    </w:lvl>
+    <w:lvl w:ilvl="3" w:tplc="04090001" w:tentative="1">
+      <w:start w:val="1"/>
+      <w:numFmt w:val="bullet"/>
+      <w:lvlText w:val=""/>
+      <w:lvlJc w:val="left"/>
+      <w:pPr>
+        <w:ind w:left="2880" w:hanging="360"/>
+      </w:pPr>
+      <w:rPr>
+        <w:rFonts w:ascii="Symbol" w:hAnsi="Symbol" w:hint="default"/>
+      </w:rPr>
+    </w:lvl>
+    <w:lvl w:ilvl="4" w:tplc="04090003" w:tentative="1">
+      <w:start w:val="1"/>
+      <w:numFmt w:val="bullet"/>
+      <w:lvlText w:val="o"/>
+      <w:lvlJc w:val="left"/>
+      <w:pPr>
+        <w:ind w:left="3600" w:hanging="360"/>
+      </w:pPr>
+      <w:rPr>
+        <w:rFonts w:ascii="Courier New" w:hAnsi="Courier New" w:cs="Courier New" w:hint="default"/>
+      </w:rPr>
+    </w:lvl>
+    <w:lvl w:ilvl="5" w:tplc="04090005" w:tentative="1">
+      <w:start w:val="1"/>
+      <w:numFmt w:val="bullet"/>
+      <w:lvlText w:val=""/>
+      <w:lvlJc w:val="left"/>
+      <w:pPr>
+        <w:ind w:left="4320" w:hanging="360"/>
+      </w:pPr>
+      <w:rPr>
+        <w:rFonts w:ascii="Wingdings" w:hAnsi="Wingdings" w:hint="default"/>
+      </w:rPr>
+    </w:lvl>
+    <w:lvl w:ilvl="6" w:tplc="04090001" w:tentative="1">
+      <w:start w:val="1"/>
+      <w:numFmt w:val="bullet"/>
+      <w:lvlText w:val=""/>
+      <w:lvlJc w:val="left"/>
+      <w:pPr>
+        <w:ind w:left="5040" w:hanging="360"/>
+      </w:pPr>
+      <w:rPr>
+        <w:rFonts w:ascii="Symbol" w:hAnsi="Symbol" w:hint="default"/>
+      </w:rPr>
+    </w:lvl>
+    <w:lvl w:ilvl="7" w:tplc="04090003" w:tentative="1">
+      <w:start w:val="1"/>
+      <w:numFmt w:val="bullet"/>
+      <w:lvlText w:val="o"/>
+      <w:lvlJc w:val="left"/>
+      <w:pPr>
+        <w:ind w:left="5760" w:hanging="360"/>
+      </w:pPr>
+      <w:rPr>
+        <w:rFonts w:ascii="Courier New" w:hAnsi="Courier New" w:cs="Courier New" w:hint="default"/>
+      </w:rPr>
+    </w:lvl>
+    <w:lvl w:ilvl="8" w:tplc="04090005" w:tentative="1">
+      <w:start w:val="1"/>
+      <w:numFmt w:val="bullet"/>
+      <w:lvlText w:val=""/>
+      <w:lvlJc w:val="left"/>
+      <w:pPr>
+        <w:ind w:left="6480" w:hanging="360"/>
+      </w:pPr>
+      <w:rPr>
+        <w:rFonts w:ascii="Wingdings" w:hAnsi="Wingdings" w:hint="default"/>
+      </w:rPr>
+    </w:lvl>
+  </w:abstractNum>
+  <w:abstractNum w:abstractNumId="34" w15:restartNumberingAfterBreak="0">
     <w:nsid w:val="32687C7E"/>
     <w:multiLevelType w:val="hybridMultilevel"/>
     <w:tmpl w:val="79BED3A6"/>
@@ -11703,7 +12041,7 @@
       </w:rPr>
     </w:lvl>
   </w:abstractNum>
-  <w:abstractNum w:abstractNumId="34" w15:restartNumberingAfterBreak="0">
+  <w:abstractNum w:abstractNumId="35" w15:restartNumberingAfterBreak="0">
     <w:nsid w:val="355004F2"/>
     <w:multiLevelType w:val="multilevel"/>
     <w:tmpl w:val="B5A02A18"/>
@@ -11816,7 +12154,7 @@
       </w:rPr>
     </w:lvl>
   </w:abstractNum>
-  <w:abstractNum w:abstractNumId="35" w15:restartNumberingAfterBreak="0">
+  <w:abstractNum w:abstractNumId="36" w15:restartNumberingAfterBreak="0">
     <w:nsid w:val="35E54C9E"/>
     <w:multiLevelType w:val="hybridMultilevel"/>
     <w:tmpl w:val="525859AC"/>
@@ -11929,7 +12267,7 @@
       </w:rPr>
     </w:lvl>
   </w:abstractNum>
-  <w:abstractNum w:abstractNumId="36" w15:restartNumberingAfterBreak="0">
+  <w:abstractNum w:abstractNumId="37" w15:restartNumberingAfterBreak="0">
     <w:nsid w:val="36E53B44"/>
     <w:multiLevelType w:val="multilevel"/>
     <w:tmpl w:val="DE447AE0"/>
@@ -12042,7 +12380,7 @@
       </w:rPr>
     </w:lvl>
   </w:abstractNum>
-  <w:abstractNum w:abstractNumId="37" w15:restartNumberingAfterBreak="0">
+  <w:abstractNum w:abstractNumId="38" w15:restartNumberingAfterBreak="0">
     <w:nsid w:val="3846159B"/>
     <w:multiLevelType w:val="multilevel"/>
     <w:tmpl w:val="144E5972"/>
@@ -12155,7 +12493,7 @@
       </w:rPr>
     </w:lvl>
   </w:abstractNum>
-  <w:abstractNum w:abstractNumId="38" w15:restartNumberingAfterBreak="0">
+  <w:abstractNum w:abstractNumId="39" w15:restartNumberingAfterBreak="0">
     <w:nsid w:val="393E2C7A"/>
     <w:multiLevelType w:val="multilevel"/>
     <w:tmpl w:val="EC7CDB52"/>
@@ -12268,7 +12606,7 @@
       </w:rPr>
     </w:lvl>
   </w:abstractNum>
-  <w:abstractNum w:abstractNumId="39" w15:restartNumberingAfterBreak="0">
+  <w:abstractNum w:abstractNumId="40" w15:restartNumberingAfterBreak="0">
     <w:nsid w:val="3B6F4871"/>
     <w:multiLevelType w:val="multilevel"/>
     <w:tmpl w:val="BD201AD0"/>
@@ -12381,7 +12719,7 @@
       </w:rPr>
     </w:lvl>
   </w:abstractNum>
-  <w:abstractNum w:abstractNumId="40" w15:restartNumberingAfterBreak="0">
+  <w:abstractNum w:abstractNumId="41" w15:restartNumberingAfterBreak="0">
     <w:nsid w:val="3C9600EA"/>
     <w:multiLevelType w:val="hybridMultilevel"/>
     <w:tmpl w:val="A30ECFBA"/>
@@ -12494,7 +12832,7 @@
       </w:rPr>
     </w:lvl>
   </w:abstractNum>
-  <w:abstractNum w:abstractNumId="41" w15:restartNumberingAfterBreak="0">
+  <w:abstractNum w:abstractNumId="42" w15:restartNumberingAfterBreak="0">
     <w:nsid w:val="41ED71CE"/>
     <w:multiLevelType w:val="hybridMultilevel"/>
     <w:tmpl w:val="9A44A11E"/>
@@ -12607,7 +12945,7 @@
       </w:rPr>
     </w:lvl>
   </w:abstractNum>
-  <w:abstractNum w:abstractNumId="42" w15:restartNumberingAfterBreak="0">
+  <w:abstractNum w:abstractNumId="43" w15:restartNumberingAfterBreak="0">
     <w:nsid w:val="43BB262A"/>
     <w:multiLevelType w:val="multilevel"/>
     <w:tmpl w:val="9FEEE8BE"/>
@@ -12720,7 +13058,7 @@
       </w:rPr>
     </w:lvl>
   </w:abstractNum>
-  <w:abstractNum w:abstractNumId="43" w15:restartNumberingAfterBreak="0">
+  <w:abstractNum w:abstractNumId="44" w15:restartNumberingAfterBreak="0">
     <w:nsid w:val="46A73EFD"/>
     <w:multiLevelType w:val="multilevel"/>
     <w:tmpl w:val="5C06C314"/>
@@ -12833,7 +13171,7 @@
       </w:rPr>
     </w:lvl>
   </w:abstractNum>
-  <w:abstractNum w:abstractNumId="44" w15:restartNumberingAfterBreak="0">
+  <w:abstractNum w:abstractNumId="45" w15:restartNumberingAfterBreak="0">
     <w:nsid w:val="49BD0D8D"/>
     <w:multiLevelType w:val="hybridMultilevel"/>
     <w:tmpl w:val="228A8DF8"/>
@@ -12946,7 +13284,7 @@
       </w:rPr>
     </w:lvl>
   </w:abstractNum>
-  <w:abstractNum w:abstractNumId="45" w15:restartNumberingAfterBreak="0">
+  <w:abstractNum w:abstractNumId="46" w15:restartNumberingAfterBreak="0">
     <w:nsid w:val="4B0E2DD7"/>
     <w:multiLevelType w:val="hybridMultilevel"/>
     <w:tmpl w:val="944221B8"/>
@@ -13059,7 +13397,7 @@
       </w:rPr>
     </w:lvl>
   </w:abstractNum>
-  <w:abstractNum w:abstractNumId="46" w15:restartNumberingAfterBreak="0">
+  <w:abstractNum w:abstractNumId="47" w15:restartNumberingAfterBreak="0">
     <w:nsid w:val="4D352542"/>
     <w:multiLevelType w:val="multilevel"/>
     <w:tmpl w:val="288A865C"/>
@@ -13172,7 +13510,7 @@
       </w:rPr>
     </w:lvl>
   </w:abstractNum>
-  <w:abstractNum w:abstractNumId="47" w15:restartNumberingAfterBreak="0">
+  <w:abstractNum w:abstractNumId="48" w15:restartNumberingAfterBreak="0">
     <w:nsid w:val="4F356CC8"/>
     <w:multiLevelType w:val="multilevel"/>
     <w:tmpl w:val="0554D012"/>
@@ -13285,7 +13623,7 @@
       </w:pPr>
     </w:lvl>
   </w:abstractNum>
-  <w:abstractNum w:abstractNumId="48" w15:restartNumberingAfterBreak="0">
+  <w:abstractNum w:abstractNumId="49" w15:restartNumberingAfterBreak="0">
     <w:nsid w:val="51FF690E"/>
     <w:multiLevelType w:val="hybridMultilevel"/>
     <w:tmpl w:val="A77A5F82"/>
@@ -13398,7 +13736,7 @@
       </w:rPr>
     </w:lvl>
   </w:abstractNum>
-  <w:abstractNum w:abstractNumId="49" w15:restartNumberingAfterBreak="0">
+  <w:abstractNum w:abstractNumId="50" w15:restartNumberingAfterBreak="0">
     <w:nsid w:val="55903EB8"/>
     <w:multiLevelType w:val="hybridMultilevel"/>
     <w:tmpl w:val="C816683E"/>
@@ -13511,7 +13849,7 @@
       </w:rPr>
     </w:lvl>
   </w:abstractNum>
-  <w:abstractNum w:abstractNumId="50" w15:restartNumberingAfterBreak="0">
+  <w:abstractNum w:abstractNumId="51" w15:restartNumberingAfterBreak="0">
     <w:nsid w:val="55F301C6"/>
     <w:multiLevelType w:val="hybridMultilevel"/>
     <w:tmpl w:val="83CA7FB6"/>
@@ -13624,7 +13962,7 @@
       </w:rPr>
     </w:lvl>
   </w:abstractNum>
-  <w:abstractNum w:abstractNumId="51" w15:restartNumberingAfterBreak="0">
+  <w:abstractNum w:abstractNumId="52" w15:restartNumberingAfterBreak="0">
     <w:nsid w:val="56497A8D"/>
     <w:multiLevelType w:val="multilevel"/>
     <w:tmpl w:val="B7A25E98"/>
@@ -13752,7 +14090,7 @@
       </w:rPr>
     </w:lvl>
   </w:abstractNum>
-  <w:abstractNum w:abstractNumId="52" w15:restartNumberingAfterBreak="0">
+  <w:abstractNum w:abstractNumId="53" w15:restartNumberingAfterBreak="0">
     <w:nsid w:val="56D73A1D"/>
     <w:multiLevelType w:val="hybridMultilevel"/>
     <w:tmpl w:val="42EEFAFA"/>
@@ -13865,7 +14203,7 @@
       </w:rPr>
     </w:lvl>
   </w:abstractNum>
-  <w:abstractNum w:abstractNumId="53" w15:restartNumberingAfterBreak="0">
+  <w:abstractNum w:abstractNumId="54" w15:restartNumberingAfterBreak="0">
     <w:nsid w:val="57231910"/>
     <w:multiLevelType w:val="multilevel"/>
     <w:tmpl w:val="66DA4C10"/>
@@ -13978,7 +14316,7 @@
       </w:rPr>
     </w:lvl>
   </w:abstractNum>
-  <w:abstractNum w:abstractNumId="54" w15:restartNumberingAfterBreak="0">
+  <w:abstractNum w:abstractNumId="55" w15:restartNumberingAfterBreak="0">
     <w:nsid w:val="5D1E0F45"/>
     <w:multiLevelType w:val="multilevel"/>
     <w:tmpl w:val="EF54ED22"/>
@@ -14091,7 +14429,7 @@
       </w:rPr>
     </w:lvl>
   </w:abstractNum>
-  <w:abstractNum w:abstractNumId="55" w15:restartNumberingAfterBreak="0">
+  <w:abstractNum w:abstractNumId="56" w15:restartNumberingAfterBreak="0">
     <w:nsid w:val="5EA64D3E"/>
     <w:multiLevelType w:val="hybridMultilevel"/>
     <w:tmpl w:val="25022BFA"/>
@@ -14204,7 +14542,7 @@
       </w:rPr>
     </w:lvl>
   </w:abstractNum>
-  <w:abstractNum w:abstractNumId="56" w15:restartNumberingAfterBreak="0">
+  <w:abstractNum w:abstractNumId="57" w15:restartNumberingAfterBreak="0">
     <w:nsid w:val="5FF46264"/>
     <w:multiLevelType w:val="multilevel"/>
     <w:tmpl w:val="C9BCE3EC"/>
@@ -14353,7 +14691,7 @@
       </w:rPr>
     </w:lvl>
   </w:abstractNum>
-  <w:abstractNum w:abstractNumId="57" w15:restartNumberingAfterBreak="0">
+  <w:abstractNum w:abstractNumId="58" w15:restartNumberingAfterBreak="0">
     <w:nsid w:val="60AB40B5"/>
     <w:multiLevelType w:val="multilevel"/>
     <w:tmpl w:val="636483E4"/>
@@ -14466,7 +14804,7 @@
       </w:rPr>
     </w:lvl>
   </w:abstractNum>
-  <w:abstractNum w:abstractNumId="58" w15:restartNumberingAfterBreak="0">
+  <w:abstractNum w:abstractNumId="59" w15:restartNumberingAfterBreak="0">
     <w:nsid w:val="636436D2"/>
     <w:multiLevelType w:val="multilevel"/>
     <w:tmpl w:val="D010990E"/>
@@ -14579,7 +14917,7 @@
       </w:rPr>
     </w:lvl>
   </w:abstractNum>
-  <w:abstractNum w:abstractNumId="59" w15:restartNumberingAfterBreak="0">
+  <w:abstractNum w:abstractNumId="60" w15:restartNumberingAfterBreak="0">
     <w:nsid w:val="6A6D25E6"/>
     <w:multiLevelType w:val="hybridMultilevel"/>
     <w:tmpl w:val="411C2856"/>
@@ -14692,7 +15030,7 @@
       </w:rPr>
     </w:lvl>
   </w:abstractNum>
-  <w:abstractNum w:abstractNumId="60" w15:restartNumberingAfterBreak="0">
+  <w:abstractNum w:abstractNumId="61" w15:restartNumberingAfterBreak="0">
     <w:nsid w:val="6B7356D3"/>
     <w:multiLevelType w:val="multilevel"/>
     <w:tmpl w:val="3BE66C12"/>
@@ -14805,7 +15143,7 @@
       </w:rPr>
     </w:lvl>
   </w:abstractNum>
-  <w:abstractNum w:abstractNumId="61" w15:restartNumberingAfterBreak="0">
+  <w:abstractNum w:abstractNumId="62" w15:restartNumberingAfterBreak="0">
     <w:nsid w:val="74DD0108"/>
     <w:multiLevelType w:val="hybridMultilevel"/>
     <w:tmpl w:val="91EEBCF4"/>
@@ -14918,7 +15256,7 @@
       </w:rPr>
     </w:lvl>
   </w:abstractNum>
-  <w:abstractNum w:abstractNumId="62" w15:restartNumberingAfterBreak="0">
+  <w:abstractNum w:abstractNumId="63" w15:restartNumberingAfterBreak="0">
     <w:nsid w:val="77B9349B"/>
     <w:multiLevelType w:val="multilevel"/>
     <w:tmpl w:val="B92692DA"/>
@@ -15067,7 +15405,7 @@
       </w:rPr>
     </w:lvl>
   </w:abstractNum>
-  <w:abstractNum w:abstractNumId="63" w15:restartNumberingAfterBreak="0">
+  <w:abstractNum w:abstractNumId="64" w15:restartNumberingAfterBreak="0">
     <w:nsid w:val="78E82201"/>
     <w:multiLevelType w:val="multilevel"/>
     <w:tmpl w:val="90E2B5DC"/>
@@ -15180,7 +15518,7 @@
       </w:rPr>
     </w:lvl>
   </w:abstractNum>
-  <w:abstractNum w:abstractNumId="64" w15:restartNumberingAfterBreak="0">
+  <w:abstractNum w:abstractNumId="65" w15:restartNumberingAfterBreak="0">
     <w:nsid w:val="7A805776"/>
     <w:multiLevelType w:val="multilevel"/>
     <w:tmpl w:val="0160F7C8"/>
@@ -15295,7 +15633,7 @@
       </w:rPr>
     </w:lvl>
   </w:abstractNum>
-  <w:abstractNum w:abstractNumId="65" w15:restartNumberingAfterBreak="0">
+  <w:abstractNum w:abstractNumId="66" w15:restartNumberingAfterBreak="0">
     <w:nsid w:val="7A816E5F"/>
     <w:multiLevelType w:val="multilevel"/>
     <w:tmpl w:val="03FADD02"/>
@@ -15408,7 +15746,7 @@
       </w:rPr>
     </w:lvl>
   </w:abstractNum>
-  <w:abstractNum w:abstractNumId="66" w15:restartNumberingAfterBreak="0">
+  <w:abstractNum w:abstractNumId="67" w15:restartNumberingAfterBreak="0">
     <w:nsid w:val="7ADA4C25"/>
     <w:multiLevelType w:val="hybridMultilevel"/>
     <w:tmpl w:val="E730C232"/>
@@ -15521,7 +15859,7 @@
       </w:rPr>
     </w:lvl>
   </w:abstractNum>
-  <w:abstractNum w:abstractNumId="67" w15:restartNumberingAfterBreak="0">
+  <w:abstractNum w:abstractNumId="68" w15:restartNumberingAfterBreak="0">
     <w:nsid w:val="7B8C7232"/>
     <w:multiLevelType w:val="hybridMultilevel"/>
     <w:tmpl w:val="6BD65FD6"/>
@@ -15634,7 +15972,7 @@
       </w:rPr>
     </w:lvl>
   </w:abstractNum>
-  <w:abstractNum w:abstractNumId="68" w15:restartNumberingAfterBreak="0">
+  <w:abstractNum w:abstractNumId="69" w15:restartNumberingAfterBreak="0">
     <w:nsid w:val="7C023E3D"/>
     <w:multiLevelType w:val="hybridMultilevel"/>
     <w:tmpl w:val="C7BE3856"/>
@@ -15747,7 +16085,7 @@
       </w:rPr>
     </w:lvl>
   </w:abstractNum>
-  <w:abstractNum w:abstractNumId="69" w15:restartNumberingAfterBreak="0">
+  <w:abstractNum w:abstractNumId="70" w15:restartNumberingAfterBreak="0">
     <w:nsid w:val="7DB31805"/>
     <w:multiLevelType w:val="multilevel"/>
     <w:tmpl w:val="6B121E6C"/>
@@ -15860,7 +16198,7 @@
       </w:rPr>
     </w:lvl>
   </w:abstractNum>
-  <w:abstractNum w:abstractNumId="70" w15:restartNumberingAfterBreak="0">
+  <w:abstractNum w:abstractNumId="71" w15:restartNumberingAfterBreak="0">
     <w:nsid w:val="7FAA6CF8"/>
     <w:multiLevelType w:val="hybridMultilevel"/>
     <w:tmpl w:val="45EA89BC"/>
@@ -15980,16 +16318,16 @@
     <w:abstractNumId w:val="13"/>
   </w:num>
   <w:num w:numId="3" w16cid:durableId="448204448">
-    <w:abstractNumId w:val="37"/>
+    <w:abstractNumId w:val="38"/>
   </w:num>
   <w:num w:numId="4" w16cid:durableId="589392206">
-    <w:abstractNumId w:val="53"/>
+    <w:abstractNumId w:val="54"/>
   </w:num>
   <w:num w:numId="5" w16cid:durableId="1687292339">
-    <w:abstractNumId w:val="39"/>
+    <w:abstractNumId w:val="40"/>
   </w:num>
   <w:num w:numId="6" w16cid:durableId="241568298">
-    <w:abstractNumId w:val="60"/>
+    <w:abstractNumId w:val="61"/>
   </w:num>
   <w:num w:numId="7" w16cid:durableId="1040126964">
     <w:abstractNumId w:val="28"/>
@@ -16001,61 +16339,61 @@
     <w:abstractNumId w:val="22"/>
   </w:num>
   <w:num w:numId="10" w16cid:durableId="1203714859">
-    <w:abstractNumId w:val="36"/>
+    <w:abstractNumId w:val="37"/>
   </w:num>
   <w:num w:numId="11" w16cid:durableId="1551457073">
-    <w:abstractNumId w:val="64"/>
+    <w:abstractNumId w:val="65"/>
   </w:num>
   <w:num w:numId="12" w16cid:durableId="327367113">
     <w:abstractNumId w:val="12"/>
   </w:num>
   <w:num w:numId="13" w16cid:durableId="1496384000">
-    <w:abstractNumId w:val="38"/>
+    <w:abstractNumId w:val="39"/>
   </w:num>
   <w:num w:numId="14" w16cid:durableId="928539840">
     <w:abstractNumId w:val="15"/>
   </w:num>
   <w:num w:numId="15" w16cid:durableId="61146579">
+    <w:abstractNumId w:val="59"/>
+  </w:num>
+  <w:num w:numId="16" w16cid:durableId="144862635">
+    <w:abstractNumId w:val="70"/>
+  </w:num>
+  <w:num w:numId="17" w16cid:durableId="1241328082">
+    <w:abstractNumId w:val="47"/>
+  </w:num>
+  <w:num w:numId="18" w16cid:durableId="1664970944">
+    <w:abstractNumId w:val="66"/>
+  </w:num>
+  <w:num w:numId="19" w16cid:durableId="1386298641">
+    <w:abstractNumId w:val="44"/>
+  </w:num>
+  <w:num w:numId="20" w16cid:durableId="372315384">
+    <w:abstractNumId w:val="64"/>
+  </w:num>
+  <w:num w:numId="21" w16cid:durableId="397630779">
+    <w:abstractNumId w:val="35"/>
+  </w:num>
+  <w:num w:numId="22" w16cid:durableId="2126194806">
     <w:abstractNumId w:val="58"/>
   </w:num>
-  <w:num w:numId="16" w16cid:durableId="144862635">
-    <w:abstractNumId w:val="69"/>
-  </w:num>
-  <w:num w:numId="17" w16cid:durableId="1241328082">
-    <w:abstractNumId w:val="46"/>
-  </w:num>
-  <w:num w:numId="18" w16cid:durableId="1664970944">
-    <w:abstractNumId w:val="65"/>
-  </w:num>
-  <w:num w:numId="19" w16cid:durableId="1386298641">
-    <w:abstractNumId w:val="43"/>
-  </w:num>
-  <w:num w:numId="20" w16cid:durableId="372315384">
-    <w:abstractNumId w:val="63"/>
-  </w:num>
-  <w:num w:numId="21" w16cid:durableId="397630779">
-    <w:abstractNumId w:val="34"/>
-  </w:num>
-  <w:num w:numId="22" w16cid:durableId="2126194806">
-    <w:abstractNumId w:val="57"/>
-  </w:num>
   <w:num w:numId="23" w16cid:durableId="590432820">
-    <w:abstractNumId w:val="54"/>
+    <w:abstractNumId w:val="55"/>
   </w:num>
   <w:num w:numId="24" w16cid:durableId="873082124">
-    <w:abstractNumId w:val="42"/>
+    <w:abstractNumId w:val="43"/>
   </w:num>
   <w:num w:numId="25" w16cid:durableId="1797721662">
     <w:abstractNumId w:val="3"/>
   </w:num>
   <w:num w:numId="26" w16cid:durableId="870610287">
-    <w:abstractNumId w:val="51"/>
+    <w:abstractNumId w:val="52"/>
   </w:num>
   <w:num w:numId="27" w16cid:durableId="1493721524">
-    <w:abstractNumId w:val="67"/>
+    <w:abstractNumId w:val="68"/>
   </w:num>
   <w:num w:numId="28" w16cid:durableId="1223371342">
-    <w:abstractNumId w:val="51"/>
+    <w:abstractNumId w:val="52"/>
     <w:lvlOverride w:ilvl="0">
       <w:startOverride w:val="2"/>
     </w:lvlOverride>
@@ -16088,7 +16426,7 @@
     <w:abstractNumId w:val="21"/>
   </w:num>
   <w:num w:numId="30" w16cid:durableId="127747899">
-    <w:abstractNumId w:val="51"/>
+    <w:abstractNumId w:val="52"/>
     <w:lvlOverride w:ilvl="0">
       <w:startOverride w:val="2"/>
     </w:lvlOverride>
@@ -16118,7 +16456,7 @@
     </w:lvlOverride>
   </w:num>
   <w:num w:numId="31" w16cid:durableId="1500735438">
-    <w:abstractNumId w:val="51"/>
+    <w:abstractNumId w:val="52"/>
     <w:lvlOverride w:ilvl="0">
       <w:startOverride w:val="2"/>
     </w:lvlOverride>
@@ -16148,7 +16486,7 @@
     </w:lvlOverride>
   </w:num>
   <w:num w:numId="32" w16cid:durableId="1794516396">
-    <w:abstractNumId w:val="66"/>
+    <w:abstractNumId w:val="67"/>
   </w:num>
   <w:num w:numId="33" w16cid:durableId="787629354">
     <w:abstractNumId w:val="20"/>
@@ -16157,13 +16495,13 @@
     <w:abstractNumId w:val="30"/>
   </w:num>
   <w:num w:numId="35" w16cid:durableId="501506542">
-    <w:abstractNumId w:val="59"/>
+    <w:abstractNumId w:val="60"/>
   </w:num>
   <w:num w:numId="36" w16cid:durableId="436608689">
-    <w:abstractNumId w:val="35"/>
+    <w:abstractNumId w:val="36"/>
   </w:num>
   <w:num w:numId="37" w16cid:durableId="1960254393">
-    <w:abstractNumId w:val="45"/>
+    <w:abstractNumId w:val="46"/>
   </w:num>
   <w:num w:numId="38" w16cid:durableId="2105228508">
     <w:abstractNumId w:val="6"/>
@@ -16184,13 +16522,13 @@
     <w:abstractNumId w:val="9"/>
   </w:num>
   <w:num w:numId="44" w16cid:durableId="1989675226">
-    <w:abstractNumId w:val="52"/>
+    <w:abstractNumId w:val="53"/>
   </w:num>
   <w:num w:numId="45" w16cid:durableId="1330407832">
-    <w:abstractNumId w:val="41"/>
+    <w:abstractNumId w:val="42"/>
   </w:num>
   <w:num w:numId="46" w16cid:durableId="302735173">
-    <w:abstractNumId w:val="33"/>
+    <w:abstractNumId w:val="34"/>
   </w:num>
   <w:num w:numId="47" w16cid:durableId="1507090458">
     <w:abstractNumId w:val="14"/>
@@ -16199,22 +16537,22 @@
     <w:abstractNumId w:val="2"/>
   </w:num>
   <w:num w:numId="49" w16cid:durableId="972439591">
-    <w:abstractNumId w:val="48"/>
+    <w:abstractNumId w:val="49"/>
   </w:num>
   <w:num w:numId="50" w16cid:durableId="387268603">
     <w:abstractNumId w:val="8"/>
   </w:num>
   <w:num w:numId="51" w16cid:durableId="1666737384">
-    <w:abstractNumId w:val="49"/>
+    <w:abstractNumId w:val="50"/>
   </w:num>
   <w:num w:numId="52" w16cid:durableId="669258960">
     <w:abstractNumId w:val="31"/>
   </w:num>
   <w:num w:numId="53" w16cid:durableId="15889174">
-    <w:abstractNumId w:val="50"/>
+    <w:abstractNumId w:val="51"/>
   </w:num>
   <w:num w:numId="54" w16cid:durableId="4287319">
-    <w:abstractNumId w:val="40"/>
+    <w:abstractNumId w:val="41"/>
   </w:num>
   <w:num w:numId="55" w16cid:durableId="1160386352">
     <w:abstractNumId w:val="19"/>
@@ -16226,10 +16564,10 @@
     <w:abstractNumId w:val="27"/>
   </w:num>
   <w:num w:numId="58" w16cid:durableId="553392392">
-    <w:abstractNumId w:val="70"/>
+    <w:abstractNumId w:val="71"/>
   </w:num>
   <w:num w:numId="59" w16cid:durableId="1776637772">
-    <w:abstractNumId w:val="44"/>
+    <w:abstractNumId w:val="45"/>
   </w:num>
   <w:num w:numId="60" w16cid:durableId="652103547">
     <w:abstractNumId w:val="17"/>
@@ -16238,10 +16576,10 @@
     <w:abstractNumId w:val="23"/>
   </w:num>
   <w:num w:numId="62" w16cid:durableId="702708817">
-    <w:abstractNumId w:val="62"/>
+    <w:abstractNumId w:val="63"/>
   </w:num>
   <w:num w:numId="63" w16cid:durableId="1035157498">
-    <w:abstractNumId w:val="56"/>
+    <w:abstractNumId w:val="57"/>
   </w:num>
   <w:num w:numId="64" w16cid:durableId="34433935">
     <w:abstractNumId w:val="16"/>
@@ -16250,19 +16588,19 @@
     <w:abstractNumId w:val="24"/>
   </w:num>
   <w:num w:numId="66" w16cid:durableId="1893081286">
-    <w:abstractNumId w:val="47"/>
+    <w:abstractNumId w:val="48"/>
   </w:num>
   <w:num w:numId="67" w16cid:durableId="1636334269">
-    <w:abstractNumId w:val="68"/>
+    <w:abstractNumId w:val="69"/>
   </w:num>
   <w:num w:numId="68" w16cid:durableId="1084112424">
     <w:abstractNumId w:val="18"/>
   </w:num>
   <w:num w:numId="69" w16cid:durableId="1345746314">
-    <w:abstractNumId w:val="61"/>
+    <w:abstractNumId w:val="62"/>
   </w:num>
   <w:num w:numId="70" w16cid:durableId="2125342839">
-    <w:abstractNumId w:val="55"/>
+    <w:abstractNumId w:val="56"/>
   </w:num>
   <w:num w:numId="71" w16cid:durableId="1866358247">
     <w:abstractNumId w:val="32"/>
@@ -16275,6 +16613,9 @@
   </w:num>
   <w:num w:numId="74" w16cid:durableId="1524173271">
     <w:abstractNumId w:val="26"/>
+  </w:num>
+  <w:num w:numId="75" w16cid:durableId="61873424">
+    <w:abstractNumId w:val="33"/>
   </w:num>
   <w:numIdMacAtCleanup w:val="59"/>
 </w:numbering>
@@ -17634,6 +17975,17 @@
     <w:basedOn w:val="DefaultParagraphFont"/>
     <w:rsid w:val="00356CA8"/>
   </w:style>
+  <w:style w:type="character" w:styleId="Emphasis">
+    <w:name w:val="Emphasis"/>
+    <w:basedOn w:val="DefaultParagraphFont"/>
+    <w:uiPriority w:val="20"/>
+    <w:qFormat/>
+    <w:rsid w:val="00FF5EF5"/>
+    <w:rPr>
+      <w:i/>
+      <w:iCs/>
+    </w:rPr>
+  </w:style>
 </w:styles>
 </file>
 
@@ -17923,10 +18275,6 @@
 </file>
 
 <file path=customXml/item1.xml><?xml version="1.0" encoding="utf-8"?>
-<b:Sources xmlns:b="http://schemas.openxmlformats.org/officeDocument/2006/bibliography" xmlns="http://schemas.openxmlformats.org/officeDocument/2006/bibliography" SelectedStyle="\APASixthEditionOfficeOnline.xsl" StyleName="APA" Version="6"/>
-</file>
-
-<file path=customXml/item2.xml><?xml version="1.0" encoding="utf-8"?>
 <p:properties xmlns:p="http://schemas.microsoft.com/office/2006/metadata/properties" xmlns:xsi="http://www.w3.org/2001/XMLSchema-instance" xmlns:pc="http://schemas.microsoft.com/office/infopath/2007/PartnerControls">
   <documentManagement>
     <_activity xmlns="60e3c38e-f2ee-459d-afd5-696600ec1855" xsi:nil="true"/>
@@ -17934,22 +18282,11 @@
 </p:properties>
 </file>
 
-<file path=customXml/item3.xml><?xml version="1.0" encoding="utf-8"?>
-<?mso-contentType ?>
-<FormTemplates xmlns="http://schemas.microsoft.com/sharepoint/v3/contenttype/forms">
-  <Display>DocumentLibraryForm</Display>
-  <Edit>DocumentLibraryForm</Edit>
-  <New>DocumentLibraryForm</New>
-</FormTemplates>
+<file path=customXml/item2.xml><?xml version="1.0" encoding="utf-8"?>
+<b:Sources xmlns:b="http://schemas.openxmlformats.org/officeDocument/2006/bibliography" xmlns="http://schemas.openxmlformats.org/officeDocument/2006/bibliography" SelectedStyle="\APASixthEditionOfficeOnline.xsl" StyleName="APA" Version="6"/>
 </file>
 
-<file path=customXml/item4.xml><?xml version="1.0" encoding="utf-8"?>
-<go:gDocsCustomXmlDataStorage xmlns:go="http://customooxmlschemas.google.com/" xmlns:r="http://schemas.openxmlformats.org/officeDocument/2006/relationships" uri="GoogleDocsCustomDataVersion1">
-  <go:docsCustomData xmlns:go="http://customooxmlschemas.google.com/" roundtripDataSignature="AMtx7mjKsrVoV+qGmEC22Srd1t0L0b9qRQ==">AMUW2mXvxDyrGmqS9YPntFGbbuht/JcHKzcWXjrHsFsWEHRj4ZGPicfJtYMGZrjpxZCscZf8pCesoKTa30RiQ78FwLxciaAfBzId8PPs5DuS+KGK+dXoAzE1dyGFbuKrjImxqnsI3T9leaWi24Qx/nlauRnUtT587HN8sxAbruB6vgLt9o7mmT4r6yOF/F1kTFbWETRlfQLRq4jMj7ZV+JD8HwaladE+ixqiaSEgaFeeF4HBb1QffvZYHFuJkGq77ybQgps6kbVG8+FraT4OVjQxlqyN1n7Y5Q==</go:docsCustomData>
-</go:gDocsCustomXmlDataStorage>
-</file>
-
-<file path=customXml/item5.xml><?xml version="1.0" encoding="utf-8"?>
+<file path=customXml/item3.xml><?xml version="1.0" encoding="utf-8"?>
 <ct:contentTypeSchema xmlns:ct="http://schemas.microsoft.com/office/2006/metadata/contentType" xmlns:ma="http://schemas.microsoft.com/office/2006/metadata/properties/metaAttributes" ct:_="" ma:_="" ma:contentTypeName="Document" ma:contentTypeID="0x0101002B40ED8DB7108B41A55B428DBC2A579D" ma:contentTypeVersion="16" ma:contentTypeDescription="Create a new document." ma:contentTypeScope="" ma:versionID="65610bcfc2c43450a25364514f766791">
   <xsd:schema xmlns:xsd="http://www.w3.org/2001/XMLSchema" xmlns:xs="http://www.w3.org/2001/XMLSchema" xmlns:p="http://schemas.microsoft.com/office/2006/metadata/properties" xmlns:ns3="60e3c38e-f2ee-459d-afd5-696600ec1855" xmlns:ns4="feffb424-8791-423a-8a16-623de81de309" targetNamespace="http://schemas.microsoft.com/office/2006/metadata/properties" ma:root="true" ma:fieldsID="c55ffcc61db213329c1e5e4e143ae062" ns3:_="" ns4:_="">
     <xsd:import namespace="60e3c38e-f2ee-459d-afd5-696600ec1855"/>
@@ -18190,15 +18527,22 @@
 </ct:contentTypeSchema>
 </file>
 
-<file path=customXml/itemProps1.xml><?xml version="1.0" encoding="utf-8"?>
-<ds:datastoreItem xmlns:ds="http://schemas.openxmlformats.org/officeDocument/2006/customXml" ds:itemID="{D7EEB1FB-4220-44D9-B4A3-CF71B463286C}">
-  <ds:schemaRefs>
-    <ds:schemaRef ds:uri="http://schemas.openxmlformats.org/officeDocument/2006/bibliography"/>
-  </ds:schemaRefs>
-</ds:datastoreItem>
+<file path=customXml/item4.xml><?xml version="1.0" encoding="utf-8"?>
+<go:gDocsCustomXmlDataStorage xmlns:go="http://customooxmlschemas.google.com/" xmlns:r="http://schemas.openxmlformats.org/officeDocument/2006/relationships" uri="GoogleDocsCustomDataVersion1">
+  <go:docsCustomData xmlns:go="http://customooxmlschemas.google.com/" roundtripDataSignature="AMtx7mjKsrVoV+qGmEC22Srd1t0L0b9qRQ==">AMUW2mXvxDyrGmqS9YPntFGbbuht/JcHKzcWXjrHsFsWEHRj4ZGPicfJtYMGZrjpxZCscZf8pCesoKTa30RiQ78FwLxciaAfBzId8PPs5DuS+KGK+dXoAzE1dyGFbuKrjImxqnsI3T9leaWi24Qx/nlauRnUtT587HN8sxAbruB6vgLt9o7mmT4r6yOF/F1kTFbWETRlfQLRq4jMj7ZV+JD8HwaladE+ixqiaSEgaFeeF4HBb1QffvZYHFuJkGq77ybQgps6kbVG8+FraT4OVjQxlqyN1n7Y5Q==</go:docsCustomData>
+</go:gDocsCustomXmlDataStorage>
 </file>
 
-<file path=customXml/itemProps2.xml><?xml version="1.0" encoding="utf-8"?>
+<file path=customXml/item5.xml><?xml version="1.0" encoding="utf-8"?>
+<?mso-contentType ?>
+<FormTemplates xmlns="http://schemas.microsoft.com/sharepoint/v3/contenttype/forms">
+  <Display>DocumentLibraryForm</Display>
+  <Edit>DocumentLibraryForm</Edit>
+  <New>DocumentLibraryForm</New>
+</FormTemplates>
+</file>
+
+<file path=customXml/itemProps1.xml><?xml version="1.0" encoding="utf-8"?>
 <ds:datastoreItem xmlns:ds="http://schemas.openxmlformats.org/officeDocument/2006/customXml" ds:itemID="{9A6D7A18-EC89-49E2-9A53-1DA5EE7CD8E2}">
   <ds:schemaRefs>
     <ds:schemaRef ds:uri="http://schemas.microsoft.com/office/2006/metadata/properties"/>
@@ -18208,24 +18552,15 @@
 </ds:datastoreItem>
 </file>
 
-<file path=customXml/itemProps3.xml><?xml version="1.0" encoding="utf-8"?>
-<ds:datastoreItem xmlns:ds="http://schemas.openxmlformats.org/officeDocument/2006/customXml" ds:itemID="{2B80EFEB-6B5D-4E4F-B7DA-DE9BAC3DF874}">
+<file path=customXml/itemProps2.xml><?xml version="1.0" encoding="utf-8"?>
+<ds:datastoreItem xmlns:ds="http://schemas.openxmlformats.org/officeDocument/2006/customXml" ds:itemID="{D7EEB1FB-4220-44D9-B4A3-CF71B463286C}">
   <ds:schemaRefs>
-    <ds:schemaRef ds:uri="http://schemas.microsoft.com/sharepoint/v3/contenttype/forms"/>
+    <ds:schemaRef ds:uri="http://schemas.openxmlformats.org/officeDocument/2006/bibliography"/>
   </ds:schemaRefs>
 </ds:datastoreItem>
 </file>
 
-<file path=customXml/itemProps4.xml><?xml version="1.0" encoding="utf-8"?>
-<ds:datastoreItem xmlns:ds="http://schemas.openxmlformats.org/officeDocument/2006/customXml" ds:itemID="{11111111-1234-1234-1234-123412341234}">
-  <ds:schemaRefs>
-    <ds:schemaRef ds:uri="http://customooxmlschemas.google.com/"/>
-    <ds:schemaRef ds:uri="http://schemas.openxmlformats.org/officeDocument/2006/relationships"/>
-  </ds:schemaRefs>
-</ds:datastoreItem>
-</file>
-
-<file path=customXml/itemProps5.xml><?xml version="1.0" encoding="utf-8"?>
+<file path=customXml/itemProps3.xml><?xml version="1.0" encoding="utf-8"?>
 <ds:datastoreItem xmlns:ds="http://schemas.openxmlformats.org/officeDocument/2006/customXml" ds:itemID="{A9AA4E89-CCA6-4EE4-90D0-E36F3DE0FCF6}">
   <ds:schemaRefs>
     <ds:schemaRef ds:uri="http://schemas.microsoft.com/office/2006/metadata/contentType"/>
@@ -18242,4 +18577,21 @@
     <ds:schemaRef ds:uri="http://schemas.microsoft.com/internal/obd"/>
   </ds:schemaRefs>
 </ds:datastoreItem>
+</file>
+
+<file path=customXml/itemProps4.xml><?xml version="1.0" encoding="utf-8"?>
+<ds:datastoreItem xmlns:ds="http://schemas.openxmlformats.org/officeDocument/2006/customXml" ds:itemID="{11111111-1234-1234-1234-123412341234}">
+  <ds:schemaRefs>
+    <ds:schemaRef ds:uri="http://customooxmlschemas.google.com/"/>
+    <ds:schemaRef ds:uri="http://schemas.openxmlformats.org/officeDocument/2006/relationships"/>
+  </ds:schemaRefs>
+</ds:datastoreItem>
+</file>
+
+<file path=customXml/itemProps5.xml><?xml version="1.0" encoding="utf-8"?>
+<ds:datastoreItem xmlns:ds="http://schemas.openxmlformats.org/officeDocument/2006/customXml" ds:itemID="{2B80EFEB-6B5D-4E4F-B7DA-DE9BAC3DF874}">
+  <ds:schemaRefs>
+    <ds:schemaRef ds:uri="http://schemas.microsoft.com/sharepoint/v3/contenttype/forms"/>
+  </ds:schemaRefs>
+</ds:datastoreItem>
 </file>
--- a/AI Project - Report.docx
+++ b/AI Project - Report.docx
@@ -7918,13 +7918,7 @@
       </w:r>
       <w:proofErr w:type="spellEnd"/>
       <w:r>
-        <w:t>, A. (20</w:t>
-      </w:r>
-      <w:r>
-        <w:t>22</w:t>
-      </w:r>
-      <w:r>
-        <w:t xml:space="preserve">). Hands-On Machine Learning with Scikit-Learn, </w:t>
+        <w:t xml:space="preserve">, A. (2022). Hands-On Machine Learning with Scikit-Learn, </w:t>
       </w:r>
       <w:proofErr w:type="spellStart"/>
       <w:r>
@@ -7932,13 +7926,7 @@
       </w:r>
       <w:proofErr w:type="spellEnd"/>
       <w:r>
-        <w:t>, and TensorFlow (</w:t>
-      </w:r>
-      <w:r>
-        <w:t>3r</w:t>
-      </w:r>
-      <w:r>
-        <w:t>d ed.). </w:t>
+        <w:t>, and TensorFlow (3rd ed.). </w:t>
       </w:r>
       <w:hyperlink r:id="rId22" w:tgtFrame="_blank" w:history="1">
         <w:r>
@@ -7956,6 +7944,19 @@
           <w:ilvl w:val="0"/>
           <w:numId w:val="75"/>
         </w:numPr>
+      </w:pPr>
+      <w:r>
+        <w:t xml:space="preserve">learn. (n.d.). Retrieved from </w:t>
+      </w:r>
+      <w:proofErr w:type="gramStart"/>
+      <w:r>
+        <w:t>https://scikit-learn.org/stable/</w:t>
+      </w:r>
+      <w:proofErr w:type="gramEnd"/>
+    </w:p>
+    <w:p>
+      <w:pPr>
+        <w:pStyle w:val="ListParagraph"/>
       </w:pPr>
     </w:p>
     <w:p>
@@ -11818,7 +11819,7 @@
   <w:abstractNum w:abstractNumId="33" w15:restartNumberingAfterBreak="0">
     <w:nsid w:val="2EE95D3B"/>
     <w:multiLevelType w:val="hybridMultilevel"/>
-    <w:tmpl w:val="C4CA0160"/>
+    <w:tmpl w:val="AFD62452"/>
     <w:lvl w:ilvl="0" w:tplc="04090001">
       <w:start w:val="1"/>
       <w:numFmt w:val="bullet"/>
@@ -18275,6 +18276,10 @@
 </file>
 
 <file path=customXml/item1.xml><?xml version="1.0" encoding="utf-8"?>
+<b:Sources xmlns:b="http://schemas.openxmlformats.org/officeDocument/2006/bibliography" xmlns="http://schemas.openxmlformats.org/officeDocument/2006/bibliography" SelectedStyle="\APASixthEditionOfficeOnline.xsl" StyleName="APA" Version="6"/>
+</file>
+
+<file path=customXml/item2.xml><?xml version="1.0" encoding="utf-8"?>
 <p:properties xmlns:p="http://schemas.microsoft.com/office/2006/metadata/properties" xmlns:xsi="http://www.w3.org/2001/XMLSchema-instance" xmlns:pc="http://schemas.microsoft.com/office/infopath/2007/PartnerControls">
   <documentManagement>
     <_activity xmlns="60e3c38e-f2ee-459d-afd5-696600ec1855" xsi:nil="true"/>
@@ -18282,11 +18287,22 @@
 </p:properties>
 </file>
 
-<file path=customXml/item2.xml><?xml version="1.0" encoding="utf-8"?>
-<b:Sources xmlns:b="http://schemas.openxmlformats.org/officeDocument/2006/bibliography" xmlns="http://schemas.openxmlformats.org/officeDocument/2006/bibliography" SelectedStyle="\APASixthEditionOfficeOnline.xsl" StyleName="APA" Version="6"/>
+<file path=customXml/item3.xml><?xml version="1.0" encoding="utf-8"?>
+<?mso-contentType ?>
+<FormTemplates xmlns="http://schemas.microsoft.com/sharepoint/v3/contenttype/forms">
+  <Display>DocumentLibraryForm</Display>
+  <Edit>DocumentLibraryForm</Edit>
+  <New>DocumentLibraryForm</New>
+</FormTemplates>
 </file>
 
-<file path=customXml/item3.xml><?xml version="1.0" encoding="utf-8"?>
+<file path=customXml/item4.xml><?xml version="1.0" encoding="utf-8"?>
+<go:gDocsCustomXmlDataStorage xmlns:go="http://customooxmlschemas.google.com/" xmlns:r="http://schemas.openxmlformats.org/officeDocument/2006/relationships" uri="GoogleDocsCustomDataVersion1">
+  <go:docsCustomData xmlns:go="http://customooxmlschemas.google.com/" roundtripDataSignature="AMtx7mjKsrVoV+qGmEC22Srd1t0L0b9qRQ==">AMUW2mXvxDyrGmqS9YPntFGbbuht/JcHKzcWXjrHsFsWEHRj4ZGPicfJtYMGZrjpxZCscZf8pCesoKTa30RiQ78FwLxciaAfBzId8PPs5DuS+KGK+dXoAzE1dyGFbuKrjImxqnsI3T9leaWi24Qx/nlauRnUtT587HN8sxAbruB6vgLt9o7mmT4r6yOF/F1kTFbWETRlfQLRq4jMj7ZV+JD8HwaladE+ixqiaSEgaFeeF4HBb1QffvZYHFuJkGq77ybQgps6kbVG8+FraT4OVjQxlqyN1n7Y5Q==</go:docsCustomData>
+</go:gDocsCustomXmlDataStorage>
+</file>
+
+<file path=customXml/item5.xml><?xml version="1.0" encoding="utf-8"?>
 <ct:contentTypeSchema xmlns:ct="http://schemas.microsoft.com/office/2006/metadata/contentType" xmlns:ma="http://schemas.microsoft.com/office/2006/metadata/properties/metaAttributes" ct:_="" ma:_="" ma:contentTypeName="Document" ma:contentTypeID="0x0101002B40ED8DB7108B41A55B428DBC2A579D" ma:contentTypeVersion="16" ma:contentTypeDescription="Create a new document." ma:contentTypeScope="" ma:versionID="65610bcfc2c43450a25364514f766791">
   <xsd:schema xmlns:xsd="http://www.w3.org/2001/XMLSchema" xmlns:xs="http://www.w3.org/2001/XMLSchema" xmlns:p="http://schemas.microsoft.com/office/2006/metadata/properties" xmlns:ns3="60e3c38e-f2ee-459d-afd5-696600ec1855" xmlns:ns4="feffb424-8791-423a-8a16-623de81de309" targetNamespace="http://schemas.microsoft.com/office/2006/metadata/properties" ma:root="true" ma:fieldsID="c55ffcc61db213329c1e5e4e143ae062" ns3:_="" ns4:_="">
     <xsd:import namespace="60e3c38e-f2ee-459d-afd5-696600ec1855"/>
@@ -18527,22 +18543,15 @@
 </ct:contentTypeSchema>
 </file>
 
-<file path=customXml/item4.xml><?xml version="1.0" encoding="utf-8"?>
-<go:gDocsCustomXmlDataStorage xmlns:go="http://customooxmlschemas.google.com/" xmlns:r="http://schemas.openxmlformats.org/officeDocument/2006/relationships" uri="GoogleDocsCustomDataVersion1">
-  <go:docsCustomData xmlns:go="http://customooxmlschemas.google.com/" roundtripDataSignature="AMtx7mjKsrVoV+qGmEC22Srd1t0L0b9qRQ==">AMUW2mXvxDyrGmqS9YPntFGbbuht/JcHKzcWXjrHsFsWEHRj4ZGPicfJtYMGZrjpxZCscZf8pCesoKTa30RiQ78FwLxciaAfBzId8PPs5DuS+KGK+dXoAzE1dyGFbuKrjImxqnsI3T9leaWi24Qx/nlauRnUtT587HN8sxAbruB6vgLt9o7mmT4r6yOF/F1kTFbWETRlfQLRq4jMj7ZV+JD8HwaladE+ixqiaSEgaFeeF4HBb1QffvZYHFuJkGq77ybQgps6kbVG8+FraT4OVjQxlqyN1n7Y5Q==</go:docsCustomData>
-</go:gDocsCustomXmlDataStorage>
+<file path=customXml/itemProps1.xml><?xml version="1.0" encoding="utf-8"?>
+<ds:datastoreItem xmlns:ds="http://schemas.openxmlformats.org/officeDocument/2006/customXml" ds:itemID="{D7EEB1FB-4220-44D9-B4A3-CF71B463286C}">
+  <ds:schemaRefs>
+    <ds:schemaRef ds:uri="http://schemas.openxmlformats.org/officeDocument/2006/bibliography"/>
+  </ds:schemaRefs>
+</ds:datastoreItem>
 </file>
 
-<file path=customXml/item5.xml><?xml version="1.0" encoding="utf-8"?>
-<?mso-contentType ?>
-<FormTemplates xmlns="http://schemas.microsoft.com/sharepoint/v3/contenttype/forms">
-  <Display>DocumentLibraryForm</Display>
-  <Edit>DocumentLibraryForm</Edit>
-  <New>DocumentLibraryForm</New>
-</FormTemplates>
-</file>
-
-<file path=customXml/itemProps1.xml><?xml version="1.0" encoding="utf-8"?>
+<file path=customXml/itemProps2.xml><?xml version="1.0" encoding="utf-8"?>
 <ds:datastoreItem xmlns:ds="http://schemas.openxmlformats.org/officeDocument/2006/customXml" ds:itemID="{9A6D7A18-EC89-49E2-9A53-1DA5EE7CD8E2}">
   <ds:schemaRefs>
     <ds:schemaRef ds:uri="http://schemas.microsoft.com/office/2006/metadata/properties"/>
@@ -18552,15 +18561,24 @@
 </ds:datastoreItem>
 </file>
 
-<file path=customXml/itemProps2.xml><?xml version="1.0" encoding="utf-8"?>
-<ds:datastoreItem xmlns:ds="http://schemas.openxmlformats.org/officeDocument/2006/customXml" ds:itemID="{D7EEB1FB-4220-44D9-B4A3-CF71B463286C}">
+<file path=customXml/itemProps3.xml><?xml version="1.0" encoding="utf-8"?>
+<ds:datastoreItem xmlns:ds="http://schemas.openxmlformats.org/officeDocument/2006/customXml" ds:itemID="{2B80EFEB-6B5D-4E4F-B7DA-DE9BAC3DF874}">
   <ds:schemaRefs>
-    <ds:schemaRef ds:uri="http://schemas.openxmlformats.org/officeDocument/2006/bibliography"/>
+    <ds:schemaRef ds:uri="http://schemas.microsoft.com/sharepoint/v3/contenttype/forms"/>
   </ds:schemaRefs>
 </ds:datastoreItem>
 </file>
 
-<file path=customXml/itemProps3.xml><?xml version="1.0" encoding="utf-8"?>
+<file path=customXml/itemProps4.xml><?xml version="1.0" encoding="utf-8"?>
+<ds:datastoreItem xmlns:ds="http://schemas.openxmlformats.org/officeDocument/2006/customXml" ds:itemID="{11111111-1234-1234-1234-123412341234}">
+  <ds:schemaRefs>
+    <ds:schemaRef ds:uri="http://customooxmlschemas.google.com/"/>
+    <ds:schemaRef ds:uri="http://schemas.openxmlformats.org/officeDocument/2006/relationships"/>
+  </ds:schemaRefs>
+</ds:datastoreItem>
+</file>
+
+<file path=customXml/itemProps5.xml><?xml version="1.0" encoding="utf-8"?>
 <ds:datastoreItem xmlns:ds="http://schemas.openxmlformats.org/officeDocument/2006/customXml" ds:itemID="{A9AA4E89-CCA6-4EE4-90D0-E36F3DE0FCF6}">
   <ds:schemaRefs>
     <ds:schemaRef ds:uri="http://schemas.microsoft.com/office/2006/metadata/contentType"/>
@@ -18577,21 +18595,4 @@
     <ds:schemaRef ds:uri="http://schemas.microsoft.com/internal/obd"/>
   </ds:schemaRefs>
 </ds:datastoreItem>
-</file>
-
-<file path=customXml/itemProps4.xml><?xml version="1.0" encoding="utf-8"?>
-<ds:datastoreItem xmlns:ds="http://schemas.openxmlformats.org/officeDocument/2006/customXml" ds:itemID="{11111111-1234-1234-1234-123412341234}">
-  <ds:schemaRefs>
-    <ds:schemaRef ds:uri="http://customooxmlschemas.google.com/"/>
-    <ds:schemaRef ds:uri="http://schemas.openxmlformats.org/officeDocument/2006/relationships"/>
-  </ds:schemaRefs>
-</ds:datastoreItem>
-</file>
-
-<file path=customXml/itemProps5.xml><?xml version="1.0" encoding="utf-8"?>
-<ds:datastoreItem xmlns:ds="http://schemas.openxmlformats.org/officeDocument/2006/customXml" ds:itemID="{2B80EFEB-6B5D-4E4F-B7DA-DE9BAC3DF874}">
-  <ds:schemaRefs>
-    <ds:schemaRef ds:uri="http://schemas.microsoft.com/sharepoint/v3/contenttype/forms"/>
-  </ds:schemaRefs>
-</ds:datastoreItem>
 </file>
--- a/AI Project - Report.docx
+++ b/AI Project - Report.docx
@@ -998,7 +998,7 @@
           <w:r>
             <w:fldChar w:fldCharType="separate"/>
           </w:r>
-          <w:hyperlink w:anchor="_Toc166961965" w:history="1">
+          <w:hyperlink w:anchor="_Toc167045725" w:history="1">
             <w:r>
               <w:rPr>
                 <w:rStyle w:val="Hyperlink"/>
@@ -1025,7 +1025,7 @@
                 <w:rStyle w:val="Hyperlink"/>
                 <w:noProof/>
               </w:rPr>
-              <w:t>INTRODUCTION</w:t>
+              <w:t>INTRODUCTION (TUYET ANH)</w:t>
             </w:r>
             <w:r>
               <w:rPr>
@@ -1046,7 +1046,7 @@
                 <w:noProof/>
                 <w:webHidden/>
               </w:rPr>
-              <w:instrText xml:space="preserve"> PAGEREF _Toc166961965 \h </w:instrText>
+              <w:instrText xml:space="preserve"> PAGEREF _Toc167045725 \h </w:instrText>
             </w:r>
             <w:r>
               <w:rPr>
@@ -1094,7 +1094,7 @@
               <w14:ligatures w14:val="standardContextual"/>
             </w:rPr>
           </w:pPr>
-          <w:hyperlink w:anchor="_Toc166961966" w:history="1">
+          <w:hyperlink w:anchor="_Toc167045726" w:history="1">
             <w:r>
               <w:rPr>
                 <w:rStyle w:val="Hyperlink"/>
@@ -1119,7 +1119,7 @@
                 <w:rStyle w:val="Hyperlink"/>
                 <w:noProof/>
               </w:rPr>
-              <w:t>Import needed libraries &amp; data</w:t>
+              <w:t>Import needed libraries &amp; dataset.</w:t>
             </w:r>
             <w:r>
               <w:rPr>
@@ -1140,7 +1140,7 @@
                 <w:noProof/>
                 <w:webHidden/>
               </w:rPr>
-              <w:instrText xml:space="preserve"> PAGEREF _Toc166961966 \h </w:instrText>
+              <w:instrText xml:space="preserve"> PAGEREF _Toc167045726 \h </w:instrText>
             </w:r>
             <w:r>
               <w:rPr>
@@ -1188,7 +1188,7 @@
               <w14:ligatures w14:val="standardContextual"/>
             </w:rPr>
           </w:pPr>
-          <w:hyperlink w:anchor="_Toc166961967" w:history="1">
+          <w:hyperlink w:anchor="_Toc167045727" w:history="1">
             <w:r>
               <w:rPr>
                 <w:rStyle w:val="Hyperlink"/>
@@ -1234,7 +1234,7 @@
                 <w:noProof/>
                 <w:webHidden/>
               </w:rPr>
-              <w:instrText xml:space="preserve"> PAGEREF _Toc166961967 \h </w:instrText>
+              <w:instrText xml:space="preserve"> PAGEREF _Toc167045727 \h </w:instrText>
             </w:r>
             <w:r>
               <w:rPr>
@@ -1282,7 +1282,7 @@
               <w14:ligatures w14:val="standardContextual"/>
             </w:rPr>
           </w:pPr>
-          <w:hyperlink w:anchor="_Toc166961968" w:history="1">
+          <w:hyperlink w:anchor="_Toc167045728" w:history="1">
             <w:r>
               <w:rPr>
                 <w:rStyle w:val="Hyperlink"/>
@@ -1328,7 +1328,7 @@
                 <w:noProof/>
                 <w:webHidden/>
               </w:rPr>
-              <w:instrText xml:space="preserve"> PAGEREF _Toc166961968 \h </w:instrText>
+              <w:instrText xml:space="preserve"> PAGEREF _Toc167045728 \h </w:instrText>
             </w:r>
             <w:r>
               <w:rPr>
@@ -1348,7 +1348,7 @@
                 <w:noProof/>
                 <w:webHidden/>
               </w:rPr>
-              <w:t>3</w:t>
+              <w:t>6</w:t>
             </w:r>
             <w:r>
               <w:rPr>
@@ -1378,7 +1378,7 @@
               <w14:ligatures w14:val="standardContextual"/>
             </w:rPr>
           </w:pPr>
-          <w:hyperlink w:anchor="_Toc166961969" w:history="1">
+          <w:hyperlink w:anchor="_Toc167045729" w:history="1">
             <w:r>
               <w:rPr>
                 <w:rStyle w:val="Hyperlink"/>
@@ -1426,7 +1426,7 @@
                 <w:noProof/>
                 <w:webHidden/>
               </w:rPr>
-              <w:instrText xml:space="preserve"> PAGEREF _Toc166961969 \h </w:instrText>
+              <w:instrText xml:space="preserve"> PAGEREF _Toc167045729 \h </w:instrText>
             </w:r>
             <w:r>
               <w:rPr>
@@ -1446,7 +1446,7 @@
                 <w:noProof/>
                 <w:webHidden/>
               </w:rPr>
-              <w:t>4</w:t>
+              <w:t>8</w:t>
             </w:r>
             <w:r>
               <w:rPr>
@@ -1474,7 +1474,7 @@
               <w14:ligatures w14:val="standardContextual"/>
             </w:rPr>
           </w:pPr>
-          <w:hyperlink w:anchor="_Toc166961970" w:history="1">
+          <w:hyperlink w:anchor="_Toc167045730" w:history="1">
             <w:r>
               <w:rPr>
                 <w:rStyle w:val="Hyperlink"/>
@@ -1522,7 +1522,7 @@
                 <w:noProof/>
                 <w:webHidden/>
               </w:rPr>
-              <w:instrText xml:space="preserve"> PAGEREF _Toc166961970 \h </w:instrText>
+              <w:instrText xml:space="preserve"> PAGEREF _Toc167045730 \h </w:instrText>
             </w:r>
             <w:r>
               <w:rPr>
@@ -1542,7 +1542,7 @@
                 <w:noProof/>
                 <w:webHidden/>
               </w:rPr>
-              <w:t>4</w:t>
+              <w:t>8</w:t>
             </w:r>
             <w:r>
               <w:rPr>
@@ -1570,7 +1570,7 @@
               <w14:ligatures w14:val="standardContextual"/>
             </w:rPr>
           </w:pPr>
-          <w:hyperlink w:anchor="_Toc166961971" w:history="1">
+          <w:hyperlink w:anchor="_Toc167045731" w:history="1">
             <w:r>
               <w:rPr>
                 <w:rStyle w:val="Hyperlink"/>
@@ -1619,7 +1619,7 @@
                 <w:noProof/>
                 <w:webHidden/>
               </w:rPr>
-              <w:instrText xml:space="preserve"> PAGEREF _Toc166961971 \h </w:instrText>
+              <w:instrText xml:space="preserve"> PAGEREF _Toc167045731 \h </w:instrText>
             </w:r>
             <w:r>
               <w:rPr>
@@ -1639,7 +1639,7 @@
                 <w:noProof/>
                 <w:webHidden/>
               </w:rPr>
-              <w:t>4</w:t>
+              <w:t>8</w:t>
             </w:r>
             <w:r>
               <w:rPr>
@@ -1667,7 +1667,7 @@
               <w14:ligatures w14:val="standardContextual"/>
             </w:rPr>
           </w:pPr>
-          <w:hyperlink w:anchor="_Toc166961972" w:history="1">
+          <w:hyperlink w:anchor="_Toc167045732" w:history="1">
             <w:r>
               <w:rPr>
                 <w:rStyle w:val="Hyperlink"/>
@@ -1716,7 +1716,7 @@
                 <w:noProof/>
                 <w:webHidden/>
               </w:rPr>
-              <w:instrText xml:space="preserve"> PAGEREF _Toc166961972 \h </w:instrText>
+              <w:instrText xml:space="preserve"> PAGEREF _Toc167045732 \h </w:instrText>
             </w:r>
             <w:r>
               <w:rPr>
@@ -1736,7 +1736,7 @@
                 <w:noProof/>
                 <w:webHidden/>
               </w:rPr>
-              <w:t>4</w:t>
+              <w:t>9</w:t>
             </w:r>
             <w:r>
               <w:rPr>
@@ -1766,7 +1766,7 @@
               <w14:ligatures w14:val="standardContextual"/>
             </w:rPr>
           </w:pPr>
-          <w:hyperlink w:anchor="_Toc166961973" w:history="1">
+          <w:hyperlink w:anchor="_Toc167045733" w:history="1">
             <w:r>
               <w:rPr>
                 <w:rStyle w:val="Hyperlink"/>
@@ -1817,7 +1817,7 @@
                 <w:noProof/>
                 <w:webHidden/>
               </w:rPr>
-              <w:instrText xml:space="preserve"> PAGEREF _Toc166961973 \h </w:instrText>
+              <w:instrText xml:space="preserve"> PAGEREF _Toc167045733 \h </w:instrText>
             </w:r>
             <w:r>
               <w:rPr>
@@ -1837,7 +1837,7 @@
                 <w:noProof/>
                 <w:webHidden/>
               </w:rPr>
-              <w:t>5</w:t>
+              <w:t>10</w:t>
             </w:r>
             <w:r>
               <w:rPr>
@@ -1864,7 +1864,7 @@
               <w14:ligatures w14:val="standardContextual"/>
             </w:rPr>
           </w:pPr>
-          <w:hyperlink w:anchor="_Toc166961974" w:history="1">
+          <w:hyperlink w:anchor="_Toc167045734" w:history="1">
             <w:r>
               <w:rPr>
                 <w:rStyle w:val="Hyperlink"/>
@@ -1894,7 +1894,7 @@
                 <w:noProof/>
                 <w:webHidden/>
               </w:rPr>
-              <w:instrText xml:space="preserve"> PAGEREF _Toc166961974 \h </w:instrText>
+              <w:instrText xml:space="preserve"> PAGEREF _Toc167045734 \h </w:instrText>
             </w:r>
             <w:r>
               <w:rPr>
@@ -1914,7 +1914,7 @@
                 <w:noProof/>
                 <w:webHidden/>
               </w:rPr>
-              <w:t>5</w:t>
+              <w:t>10</w:t>
             </w:r>
             <w:r>
               <w:rPr>
@@ -1941,7 +1941,7 @@
               <w14:ligatures w14:val="standardContextual"/>
             </w:rPr>
           </w:pPr>
-          <w:hyperlink w:anchor="_Toc166961975" w:history="1">
+          <w:hyperlink w:anchor="_Toc167045735" w:history="1">
             <w:r>
               <w:rPr>
                 <w:rStyle w:val="Hyperlink"/>
@@ -1986,7 +1986,7 @@
                 <w:noProof/>
                 <w:webHidden/>
               </w:rPr>
-              <w:instrText xml:space="preserve"> PAGEREF _Toc166961975 \h </w:instrText>
+              <w:instrText xml:space="preserve"> PAGEREF _Toc167045735 \h </w:instrText>
             </w:r>
             <w:r>
               <w:rPr>
@@ -2006,7 +2006,7 @@
                 <w:noProof/>
                 <w:webHidden/>
               </w:rPr>
-              <w:t>5</w:t>
+              <w:t>10</w:t>
             </w:r>
             <w:r>
               <w:rPr>
@@ -2036,7 +2036,7 @@
               <w14:ligatures w14:val="standardContextual"/>
             </w:rPr>
           </w:pPr>
-          <w:hyperlink w:anchor="_Toc166961976" w:history="1">
+          <w:hyperlink w:anchor="_Toc167045736" w:history="1">
             <w:r>
               <w:rPr>
                 <w:rStyle w:val="Hyperlink"/>
@@ -2086,7 +2086,7 @@
                 <w:noProof/>
                 <w:webHidden/>
               </w:rPr>
-              <w:instrText xml:space="preserve"> PAGEREF _Toc166961976 \h </w:instrText>
+              <w:instrText xml:space="preserve"> PAGEREF _Toc167045736 \h </w:instrText>
             </w:r>
             <w:r>
               <w:rPr>
@@ -2106,7 +2106,7 @@
                 <w:noProof/>
                 <w:webHidden/>
               </w:rPr>
-              <w:t>7</w:t>
+              <w:t>12</w:t>
             </w:r>
             <w:r>
               <w:rPr>
@@ -2121,7 +2121,6 @@
           <w:pPr>
             <w:pStyle w:val="TOC2"/>
             <w:tabs>
-              <w:tab w:val="left" w:pos="660"/>
               <w:tab w:val="right" w:leader="dot" w:pos="9016"/>
             </w:tabs>
             <w:rPr>
@@ -2134,26 +2133,15 @@
               <w14:ligatures w14:val="standardContextual"/>
             </w:rPr>
           </w:pPr>
-          <w:hyperlink w:anchor="_Toc166961977" w:history="1">
+          <w:hyperlink w:anchor="_Toc167045737" w:history="1">
             <w:r>
               <w:rPr>
                 <w:rStyle w:val="Hyperlink"/>
                 <w:noProof/>
                 <w:highlight w:val="white"/>
+                <w:lang w:val="vi-VN"/>
               </w:rPr>
-              <w:t>1</w:t>
-            </w:r>
-            <w:r>
-              <w:rPr>
-                <w:rFonts w:cstheme="minorBidi"/>
-                <w:smallCaps w:val="0"/>
-                <w:noProof/>
-                <w:kern w:val="2"/>
-                <w:sz w:val="24"/>
-                <w:szCs w:val="24"/>
-                <w14:ligatures w14:val="standardContextual"/>
-              </w:rPr>
-              <w:tab/>
+              <w:t xml:space="preserve">1. </w:t>
             </w:r>
             <w:r>
               <w:rPr>
@@ -2182,7 +2170,7 @@
                 <w:noProof/>
                 <w:webHidden/>
               </w:rPr>
-              <w:instrText xml:space="preserve"> PAGEREF _Toc166961977 \h </w:instrText>
+              <w:instrText xml:space="preserve"> PAGEREF _Toc167045737 \h </w:instrText>
             </w:r>
             <w:r>
               <w:rPr>
@@ -2202,7 +2190,7 @@
                 <w:noProof/>
                 <w:webHidden/>
               </w:rPr>
-              <w:t>7</w:t>
+              <w:t>12</w:t>
             </w:r>
             <w:r>
               <w:rPr>
@@ -2217,7 +2205,6 @@
           <w:pPr>
             <w:pStyle w:val="TOC2"/>
             <w:tabs>
-              <w:tab w:val="left" w:pos="660"/>
               <w:tab w:val="right" w:leader="dot" w:pos="9016"/>
             </w:tabs>
             <w:rPr>
@@ -2230,26 +2217,15 @@
               <w14:ligatures w14:val="standardContextual"/>
             </w:rPr>
           </w:pPr>
-          <w:hyperlink w:anchor="_Toc166961978" w:history="1">
+          <w:hyperlink w:anchor="_Toc167045738" w:history="1">
             <w:r>
               <w:rPr>
                 <w:rStyle w:val="Hyperlink"/>
                 <w:noProof/>
                 <w:highlight w:val="white"/>
+                <w:lang w:val="vi-VN"/>
               </w:rPr>
-              <w:t>2</w:t>
-            </w:r>
-            <w:r>
-              <w:rPr>
-                <w:rFonts w:cstheme="minorBidi"/>
-                <w:smallCaps w:val="0"/>
-                <w:noProof/>
-                <w:kern w:val="2"/>
-                <w:sz w:val="24"/>
-                <w:szCs w:val="24"/>
-                <w14:ligatures w14:val="standardContextual"/>
-              </w:rPr>
-              <w:tab/>
+              <w:t xml:space="preserve">2. </w:t>
             </w:r>
             <w:r>
               <w:rPr>
@@ -2278,7 +2254,7 @@
                 <w:noProof/>
                 <w:webHidden/>
               </w:rPr>
-              <w:instrText xml:space="preserve"> PAGEREF _Toc166961978 \h </w:instrText>
+              <w:instrText xml:space="preserve"> PAGEREF _Toc167045738 \h </w:instrText>
             </w:r>
             <w:r>
               <w:rPr>
@@ -2298,7 +2274,7 @@
                 <w:noProof/>
                 <w:webHidden/>
               </w:rPr>
-              <w:t>7</w:t>
+              <w:t>12</w:t>
             </w:r>
             <w:r>
               <w:rPr>
@@ -2328,7 +2304,7 @@
               <w14:ligatures w14:val="standardContextual"/>
             </w:rPr>
           </w:pPr>
-          <w:hyperlink w:anchor="_Toc166961979" w:history="1">
+          <w:hyperlink w:anchor="_Toc167045739" w:history="1">
             <w:r>
               <w:rPr>
                 <w:rStyle w:val="Hyperlink"/>
@@ -2378,7 +2354,7 @@
                 <w:noProof/>
                 <w:webHidden/>
               </w:rPr>
-              <w:instrText xml:space="preserve"> PAGEREF _Toc166961979 \h </w:instrText>
+              <w:instrText xml:space="preserve"> PAGEREF _Toc167045739 \h </w:instrText>
             </w:r>
             <w:r>
               <w:rPr>
@@ -2398,7 +2374,261 @@
                 <w:noProof/>
                 <w:webHidden/>
               </w:rPr>
-              <w:t>9</w:t>
+              <w:t>13</w:t>
+            </w:r>
+            <w:r>
+              <w:rPr>
+                <w:noProof/>
+                <w:webHidden/>
+              </w:rPr>
+              <w:fldChar w:fldCharType="end"/>
+            </w:r>
+          </w:hyperlink>
+        </w:p>
+        <w:p>
+          <w:pPr>
+            <w:pStyle w:val="TOC1"/>
+            <w:tabs>
+              <w:tab w:val="left" w:pos="660"/>
+              <w:tab w:val="right" w:leader="dot" w:pos="9016"/>
+            </w:tabs>
+            <w:rPr>
+              <w:rFonts w:cstheme="minorBidi"/>
+              <w:b w:val="0"/>
+              <w:bCs w:val="0"/>
+              <w:caps w:val="0"/>
+              <w:noProof/>
+              <w:kern w:val="2"/>
+              <w:sz w:val="24"/>
+              <w:szCs w:val="24"/>
+              <w14:ligatures w14:val="standardContextual"/>
+            </w:rPr>
+          </w:pPr>
+          <w:hyperlink w:anchor="_Toc167045740" w:history="1">
+            <w:r>
+              <w:rPr>
+                <w:rStyle w:val="Hyperlink"/>
+                <w:noProof/>
+                <w:lang w:val="vi-VN"/>
+              </w:rPr>
+              <w:t>VI.</w:t>
+            </w:r>
+            <w:r>
+              <w:rPr>
+                <w:rFonts w:cstheme="minorBidi"/>
+                <w:b w:val="0"/>
+                <w:bCs w:val="0"/>
+                <w:caps w:val="0"/>
+                <w:noProof/>
+                <w:kern w:val="2"/>
+                <w:sz w:val="24"/>
+                <w:szCs w:val="24"/>
+                <w14:ligatures w14:val="standardContextual"/>
+              </w:rPr>
+              <w:tab/>
+            </w:r>
+            <w:r>
+              <w:rPr>
+                <w:rStyle w:val="Hyperlink"/>
+                <w:noProof/>
+                <w:lang w:val="vi-VN"/>
+              </w:rPr>
+              <w:t>References</w:t>
+            </w:r>
+            <w:r>
+              <w:rPr>
+                <w:noProof/>
+                <w:webHidden/>
+              </w:rPr>
+              <w:tab/>
+            </w:r>
+            <w:r>
+              <w:rPr>
+                <w:noProof/>
+                <w:webHidden/>
+              </w:rPr>
+              <w:fldChar w:fldCharType="begin"/>
+            </w:r>
+            <w:r>
+              <w:rPr>
+                <w:noProof/>
+                <w:webHidden/>
+              </w:rPr>
+              <w:instrText xml:space="preserve"> PAGEREF _Toc167045740 \h </w:instrText>
+            </w:r>
+            <w:r>
+              <w:rPr>
+                <w:noProof/>
+                <w:webHidden/>
+              </w:rPr>
+            </w:r>
+            <w:r>
+              <w:rPr>
+                <w:noProof/>
+                <w:webHidden/>
+              </w:rPr>
+              <w:fldChar w:fldCharType="separate"/>
+            </w:r>
+            <w:r>
+              <w:rPr>
+                <w:noProof/>
+                <w:webHidden/>
+              </w:rPr>
+              <w:t>14</w:t>
+            </w:r>
+            <w:r>
+              <w:rPr>
+                <w:noProof/>
+                <w:webHidden/>
+              </w:rPr>
+              <w:fldChar w:fldCharType="end"/>
+            </w:r>
+          </w:hyperlink>
+        </w:p>
+        <w:p>
+          <w:pPr>
+            <w:pStyle w:val="TOC1"/>
+            <w:tabs>
+              <w:tab w:val="right" w:leader="dot" w:pos="9016"/>
+            </w:tabs>
+            <w:rPr>
+              <w:rFonts w:cstheme="minorBidi"/>
+              <w:b w:val="0"/>
+              <w:bCs w:val="0"/>
+              <w:caps w:val="0"/>
+              <w:noProof/>
+              <w:kern w:val="2"/>
+              <w:sz w:val="24"/>
+              <w:szCs w:val="24"/>
+              <w14:ligatures w14:val="standardContextual"/>
+            </w:rPr>
+          </w:pPr>
+          <w:hyperlink w:anchor="_Toc167045741" w:history="1">
+            <w:r>
+              <w:rPr>
+                <w:rStyle w:val="Hyperlink"/>
+                <w:noProof/>
+                <w:lang w:val="vi-VN"/>
+              </w:rPr>
+              <w:t>VII.</w:t>
+            </w:r>
+            <w:r>
+              <w:rPr>
+                <w:noProof/>
+                <w:webHidden/>
+              </w:rPr>
+              <w:tab/>
+            </w:r>
+            <w:r>
+              <w:rPr>
+                <w:noProof/>
+                <w:webHidden/>
+              </w:rPr>
+              <w:fldChar w:fldCharType="begin"/>
+            </w:r>
+            <w:r>
+              <w:rPr>
+                <w:noProof/>
+                <w:webHidden/>
+              </w:rPr>
+              <w:instrText xml:space="preserve"> PAGEREF _Toc167045741 \h </w:instrText>
+            </w:r>
+            <w:r>
+              <w:rPr>
+                <w:noProof/>
+                <w:webHidden/>
+              </w:rPr>
+            </w:r>
+            <w:r>
+              <w:rPr>
+                <w:noProof/>
+                <w:webHidden/>
+              </w:rPr>
+              <w:fldChar w:fldCharType="separate"/>
+            </w:r>
+            <w:r>
+              <w:rPr>
+                <w:noProof/>
+                <w:webHidden/>
+              </w:rPr>
+              <w:t>15</w:t>
+            </w:r>
+            <w:r>
+              <w:rPr>
+                <w:noProof/>
+                <w:webHidden/>
+              </w:rPr>
+              <w:fldChar w:fldCharType="end"/>
+            </w:r>
+          </w:hyperlink>
+        </w:p>
+        <w:p>
+          <w:pPr>
+            <w:pStyle w:val="TOC1"/>
+            <w:tabs>
+              <w:tab w:val="right" w:leader="dot" w:pos="9016"/>
+            </w:tabs>
+            <w:rPr>
+              <w:rFonts w:cstheme="minorBidi"/>
+              <w:b w:val="0"/>
+              <w:bCs w:val="0"/>
+              <w:caps w:val="0"/>
+              <w:noProof/>
+              <w:kern w:val="2"/>
+              <w:sz w:val="24"/>
+              <w:szCs w:val="24"/>
+              <w14:ligatures w14:val="standardContextual"/>
+            </w:rPr>
+          </w:pPr>
+          <w:hyperlink w:anchor="_Toc167045742" w:history="1">
+            <w:r>
+              <w:rPr>
+                <w:rStyle w:val="Hyperlink"/>
+                <w:noProof/>
+                <w:lang w:val="vi-VN"/>
+              </w:rPr>
+              <w:t>VIII.</w:t>
+            </w:r>
+            <w:r>
+              <w:rPr>
+                <w:noProof/>
+                <w:webHidden/>
+              </w:rPr>
+              <w:tab/>
+            </w:r>
+            <w:r>
+              <w:rPr>
+                <w:noProof/>
+                <w:webHidden/>
+              </w:rPr>
+              <w:fldChar w:fldCharType="begin"/>
+            </w:r>
+            <w:r>
+              <w:rPr>
+                <w:noProof/>
+                <w:webHidden/>
+              </w:rPr>
+              <w:instrText xml:space="preserve"> PAGEREF _Toc167045742 \h </w:instrText>
+            </w:r>
+            <w:r>
+              <w:rPr>
+                <w:noProof/>
+                <w:webHidden/>
+              </w:rPr>
+            </w:r>
+            <w:r>
+              <w:rPr>
+                <w:noProof/>
+                <w:webHidden/>
+              </w:rPr>
+              <w:fldChar w:fldCharType="separate"/>
+            </w:r>
+            <w:r>
+              <w:rPr>
+                <w:noProof/>
+                <w:webHidden/>
+              </w:rPr>
+              <w:t>16</w:t>
             </w:r>
             <w:r>
               <w:rPr>
@@ -2459,34 +2689,29 @@
       <w:pPr>
         <w:pStyle w:val="Heading1"/>
       </w:pPr>
-      <w:bookmarkStart w:id="2" w:name="_Toc166961965"/>
+      <w:bookmarkStart w:id="2" w:name="_Toc167045725"/>
       <w:r>
         <w:lastRenderedPageBreak/>
         <w:t>INTRODUCTION</w:t>
       </w:r>
+      <w:r>
+        <w:t xml:space="preserve"> (TUYET ANH)</w:t>
+      </w:r>
       <w:bookmarkEnd w:id="2"/>
-      <w:r>
-        <w:t xml:space="preserve"> (TUYET ANH)</w:t>
-      </w:r>
     </w:p>
     <w:p>
       <w:pPr>
         <w:pStyle w:val="Heading2"/>
         <w:ind w:left="1276"/>
       </w:pPr>
-      <w:bookmarkStart w:id="3" w:name="_Toc166961966"/>
-      <w:proofErr w:type="gramStart"/>
-      <w:r>
-        <w:t>Import needed</w:t>
-      </w:r>
-      <w:proofErr w:type="gramEnd"/>
-      <w:r>
-        <w:t xml:space="preserve"> libraries &amp; data</w:t>
+      <w:bookmarkStart w:id="3" w:name="_Toc167045726"/>
+      <w:r>
+        <w:t>Import needed libraries &amp; data</w:t>
+      </w:r>
+      <w:r>
+        <w:t>set.</w:t>
       </w:r>
       <w:bookmarkEnd w:id="3"/>
-      <w:r>
-        <w:t>set.</w:t>
-      </w:r>
     </w:p>
     <w:p>
       <w:pPr>
@@ -4208,7 +4433,7 @@
         <w:pStyle w:val="Heading2"/>
         <w:ind w:left="1276" w:hanging="567"/>
       </w:pPr>
-      <w:bookmarkStart w:id="4" w:name="_Toc166961967"/>
+      <w:bookmarkStart w:id="4" w:name="_Toc167045727"/>
       <w:r>
         <w:t>Description</w:t>
       </w:r>
@@ -4548,15 +4773,7 @@
         </w:numPr>
       </w:pPr>
       <w:r>
-        <w:t xml:space="preserve">In conclusion, it seems to be a task as a classification problem in supervised learning based on two main criteria. Firstly, the target output is categorical - 2 classes (heart disease / normal). Then, </w:t>
-      </w:r>
-      <w:proofErr w:type="gramStart"/>
-      <w:r>
-        <w:t>accessing to</w:t>
-      </w:r>
-      <w:proofErr w:type="gramEnd"/>
-      <w:r>
-        <w:t xml:space="preserve"> a labeled dataset for training. </w:t>
+        <w:t xml:space="preserve">In conclusion, it seems to be a task as a classification problem in supervised learning based on two main criteria. Firstly, the target output is categorical - 2 classes (heart disease / normal). Then, accessing to a labeled dataset for training. </w:t>
       </w:r>
     </w:p>
     <w:p>
@@ -4695,13 +4912,8 @@
           <w:numId w:val="71"/>
         </w:numPr>
       </w:pPr>
-      <w:proofErr w:type="gramStart"/>
-      <w:r>
-        <w:t>Dataset</w:t>
-      </w:r>
-      <w:proofErr w:type="gramEnd"/>
-      <w:r>
-        <w:t xml:space="preserve"> record</w:t>
+      <w:r>
+        <w:t>Dataset record</w:t>
       </w:r>
       <w:r>
         <w:t>s</w:t>
@@ -4803,15 +5015,7 @@
         </w:numPr>
       </w:pPr>
       <w:r>
-        <w:t xml:space="preserve">It is </w:t>
-      </w:r>
-      <w:proofErr w:type="gramStart"/>
-      <w:r>
-        <w:t>easily</w:t>
-      </w:r>
-      <w:proofErr w:type="gramEnd"/>
-      <w:r>
-        <w:t xml:space="preserve"> to get </w:t>
+        <w:t xml:space="preserve">It is easily to get </w:t>
       </w:r>
       <w:r>
         <w:t>a comprehensive statistical summary of</w:t>
@@ -4973,15 +5177,7 @@
         <w:t xml:space="preserve"> all numerical input variables need to be scaled</w:t>
       </w:r>
       <w:r>
-        <w:t xml:space="preserve"> which </w:t>
-      </w:r>
-      <w:proofErr w:type="gramStart"/>
-      <w:r>
-        <w:t>help</w:t>
-      </w:r>
-      <w:proofErr w:type="gramEnd"/>
-      <w:r>
-        <w:t xml:space="preserve"> to reduce</w:t>
+        <w:t xml:space="preserve"> which help to reduce</w:t>
       </w:r>
       <w:r>
         <w:t xml:space="preserve"> biased results</w:t>
@@ -5089,7 +5285,7 @@
       <w:pPr>
         <w:pStyle w:val="Heading2"/>
       </w:pPr>
-      <w:bookmarkStart w:id="5" w:name="_Toc166961968"/>
+      <w:bookmarkStart w:id="5" w:name="_Toc167045728"/>
       <w:r>
         <w:t>Visualization</w:t>
       </w:r>
@@ -6170,7 +6366,7 @@
           <w:szCs w:val="24"/>
         </w:rPr>
       </w:pPr>
-      <w:bookmarkStart w:id="7" w:name="_Toc166961969"/>
+      <w:bookmarkStart w:id="7" w:name="_Toc167045729"/>
       <w:r>
         <w:rPr>
           <w:rStyle w:val="Heading1Char"/>
@@ -6194,7 +6390,7 @@
           <w:highlight w:val="white"/>
         </w:rPr>
       </w:pPr>
-      <w:bookmarkStart w:id="8" w:name="_Toc166961970"/>
+      <w:bookmarkStart w:id="8" w:name="_Toc167045730"/>
       <w:r>
         <w:rPr>
           <w:color w:val="1F497D" w:themeColor="text2"/>
@@ -6307,7 +6503,7 @@
           <w:highlight w:val="white"/>
         </w:rPr>
       </w:pPr>
-      <w:bookmarkStart w:id="9" w:name="_Toc166961971"/>
+      <w:bookmarkStart w:id="9" w:name="_Toc167045731"/>
       <w:r>
         <w:rPr>
           <w:rStyle w:val="Heading2Char"/>
@@ -6348,14 +6544,11 @@
         </w:rPr>
       </w:pPr>
       <w:r>
-        <w:rPr>
-          <w:noProof/>
-        </w:rPr>
         <w:drawing>
-          <wp:inline distT="0" distB="0" distL="0" distR="0" wp14:anchorId="236C4C77" wp14:editId="0CBE350B">
-            <wp:extent cx="5731510" cy="996315"/>
-            <wp:effectExtent l="0" t="0" r="2540" b="0"/>
-            <wp:docPr id="1288170407" name="Picture 1" descr="A screenshot of a computer&#10;&#10;Description automatically generated"/>
+          <wp:inline distT="0" distB="0" distL="0" distR="0" wp14:anchorId="2BA9A9D5" wp14:editId="74CD8285">
+            <wp:extent cx="5731510" cy="965200"/>
+            <wp:effectExtent l="0" t="0" r="2540" b="6350"/>
+            <wp:docPr id="1844162297" name="Picture 1" descr="A screenshot of a computer&#10;&#10;Description automatically generated"/>
             <wp:cNvGraphicFramePr>
               <a:graphicFrameLocks xmlns:a="http://schemas.openxmlformats.org/drawingml/2006/main" noChangeAspect="1"/>
             </wp:cNvGraphicFramePr>
@@ -6363,7 +6556,7 @@
               <a:graphicData uri="http://schemas.openxmlformats.org/drawingml/2006/picture">
                 <pic:pic xmlns:pic="http://schemas.openxmlformats.org/drawingml/2006/picture">
                   <pic:nvPicPr>
-                    <pic:cNvPr id="1288170407" name="Picture 1" descr="A screenshot of a computer&#10;&#10;Description automatically generated"/>
+                    <pic:cNvPr id="1844162297" name="Picture 1" descr="A screenshot of a computer&#10;&#10;Description automatically generated"/>
                     <pic:cNvPicPr/>
                   </pic:nvPicPr>
                   <pic:blipFill>
@@ -6375,7 +6568,7 @@
                   <pic:spPr>
                     <a:xfrm>
                       <a:off x="0" y="0"/>
-                      <a:ext cx="5731510" cy="996315"/>
+                      <a:ext cx="5731510" cy="965200"/>
                     </a:xfrm>
                     <a:prstGeom prst="rect">
                       <a:avLst/>
@@ -6391,9 +6584,6 @@
     <w:p>
       <w:pPr>
         <w:ind w:left="1286"/>
-        <w:rPr>
-          <w:highlight w:val="white"/>
-        </w:rPr>
       </w:pPr>
       <w:r>
         <w:t xml:space="preserve">This function from the </w:t>
@@ -6431,31 +6621,2594 @@
     </w:p>
     <w:p>
       <w:pPr>
+        <w:ind w:left="1286"/>
+      </w:pPr>
+      <w:r>
+        <w:lastRenderedPageBreak/>
+        <w:t>On the other hand, the “</w:t>
+      </w:r>
+      <w:proofErr w:type="spellStart"/>
+      <w:r>
+        <w:t>ST_Slope</w:t>
+      </w:r>
+      <w:proofErr w:type="spellEnd"/>
+      <w:r>
+        <w:t xml:space="preserve">” is ordered variable which needs to be encoded by Label Encoding method as well as code below: </w:t>
+      </w:r>
+    </w:p>
+    <w:p>
+      <w:pPr>
+        <w:ind w:left="1286"/>
         <w:rPr>
           <w:highlight w:val="white"/>
         </w:rPr>
       </w:pPr>
+      <w:r>
+        <w:drawing>
+          <wp:inline distT="0" distB="0" distL="0" distR="0" wp14:anchorId="516D0527" wp14:editId="600BD8B0">
+            <wp:extent cx="4511431" cy="800169"/>
+            <wp:effectExtent l="0" t="0" r="3810" b="0"/>
+            <wp:docPr id="392751696" name="Picture 1" descr="A screen shot of a computer code&#10;&#10;Description automatically generated"/>
+            <wp:cNvGraphicFramePr>
+              <a:graphicFrameLocks xmlns:a="http://schemas.openxmlformats.org/drawingml/2006/main" noChangeAspect="1"/>
+            </wp:cNvGraphicFramePr>
+            <a:graphic xmlns:a="http://schemas.openxmlformats.org/drawingml/2006/main">
+              <a:graphicData uri="http://schemas.openxmlformats.org/drawingml/2006/picture">
+                <pic:pic xmlns:pic="http://schemas.openxmlformats.org/drawingml/2006/picture">
+                  <pic:nvPicPr>
+                    <pic:cNvPr id="392751696" name="Picture 1" descr="A screen shot of a computer code&#10;&#10;Description automatically generated"/>
+                    <pic:cNvPicPr/>
+                  </pic:nvPicPr>
+                  <pic:blipFill>
+                    <a:blip r:embed="rId20"/>
+                    <a:stretch>
+                      <a:fillRect/>
+                    </a:stretch>
+                  </pic:blipFill>
+                  <pic:spPr>
+                    <a:xfrm>
+                      <a:off x="0" y="0"/>
+                      <a:ext cx="4511431" cy="800169"/>
+                    </a:xfrm>
+                    <a:prstGeom prst="rect">
+                      <a:avLst/>
+                    </a:prstGeom>
+                  </pic:spPr>
+                </pic:pic>
+              </a:graphicData>
+            </a:graphic>
+          </wp:inline>
+        </w:drawing>
+      </w:r>
+    </w:p>
+    <w:p>
+      <w:pPr>
+        <w:rPr>
+          <w:highlight w:val="white"/>
+        </w:rPr>
+      </w:pPr>
+      <w:r>
+        <w:drawing>
+          <wp:anchor distT="0" distB="0" distL="114300" distR="114300" simplePos="0" relativeHeight="251668480" behindDoc="0" locked="0" layoutInCell="1" allowOverlap="1" wp14:anchorId="07449AE4" wp14:editId="1A43D56A">
+            <wp:simplePos x="0" y="0"/>
+            <wp:positionH relativeFrom="column">
+              <wp:posOffset>807720</wp:posOffset>
+            </wp:positionH>
+            <wp:positionV relativeFrom="paragraph">
+              <wp:posOffset>295910</wp:posOffset>
+            </wp:positionV>
+            <wp:extent cx="5731510" cy="1004570"/>
+            <wp:effectExtent l="0" t="0" r="2540" b="5080"/>
+            <wp:wrapTopAndBottom/>
+            <wp:docPr id="1763460262" name="Picture 1" descr="A screenshot of a computer&#10;&#10;Description automatically generated"/>
+            <wp:cNvGraphicFramePr>
+              <a:graphicFrameLocks xmlns:a="http://schemas.openxmlformats.org/drawingml/2006/main" noChangeAspect="1"/>
+            </wp:cNvGraphicFramePr>
+            <a:graphic xmlns:a="http://schemas.openxmlformats.org/drawingml/2006/main">
+              <a:graphicData uri="http://schemas.openxmlformats.org/drawingml/2006/picture">
+                <pic:pic xmlns:pic="http://schemas.openxmlformats.org/drawingml/2006/picture">
+                  <pic:nvPicPr>
+                    <pic:cNvPr id="1763460262" name="Picture 1" descr="A screenshot of a computer&#10;&#10;Description automatically generated"/>
+                    <pic:cNvPicPr/>
+                  </pic:nvPicPr>
+                  <pic:blipFill>
+                    <a:blip r:embed="rId21" cstate="print">
+                      <a:extLst>
+                        <a:ext uri="{28A0092B-C50C-407E-A947-70E740481C1C}">
+                          <a14:useLocalDpi xmlns:a14="http://schemas.microsoft.com/office/drawing/2010/main" val="0"/>
+                        </a:ext>
+                      </a:extLst>
+                    </a:blip>
+                    <a:stretch>
+                      <a:fillRect/>
+                    </a:stretch>
+                  </pic:blipFill>
+                  <pic:spPr>
+                    <a:xfrm>
+                      <a:off x="0" y="0"/>
+                      <a:ext cx="5731510" cy="1004570"/>
+                    </a:xfrm>
+                    <a:prstGeom prst="rect">
+                      <a:avLst/>
+                    </a:prstGeom>
+                  </pic:spPr>
+                </pic:pic>
+              </a:graphicData>
+            </a:graphic>
+          </wp:anchor>
+        </w:drawing>
+      </w:r>
+      <w:r>
+        <w:rPr>
+          <w:highlight w:val="white"/>
+        </w:rPr>
+        <w:t xml:space="preserve">After encoding, the dataset covers all numerical features like: </w:t>
+      </w:r>
+    </w:p>
+    <w:p>
+      <w:pPr>
+        <w:rPr>
+          <w:highlight w:val="white"/>
+        </w:rPr>
+      </w:pPr>
     </w:p>
     <w:p>
       <w:pPr>
         <w:pStyle w:val="Heading2"/>
-        <w:rPr>
-          <w:b/>
-          <w:sz w:val="24"/>
-          <w:szCs w:val="24"/>
-          <w:highlight w:val="white"/>
-        </w:rPr>
-      </w:pPr>
-      <w:bookmarkStart w:id="10" w:name="_Toc166961972"/>
-      <w:r>
         <w:rPr>
           <w:rStyle w:val="Heading2Char"/>
           <w:highlight w:val="white"/>
         </w:rPr>
+      </w:pPr>
+      <w:bookmarkStart w:id="10" w:name="_Toc167045732"/>
+      <w:r>
+        <w:rPr>
+          <w:rStyle w:val="Heading2Char"/>
+          <w:highlight w:val="white"/>
+        </w:rPr>
+        <w:t>Normalization</w:t>
+      </w:r>
+      <w:bookmarkEnd w:id="10"/>
+    </w:p>
+    <w:p>
+      <w:pPr>
+        <w:ind w:left="1276"/>
+        <w:rPr>
+          <w:highlight w:val="white"/>
+        </w:rPr>
+      </w:pPr>
+      <w:r>
+        <w:rPr>
+          <w:highlight w:val="white"/>
+        </w:rPr>
+        <w:t>s</w:t>
+      </w:r>
+    </w:p>
+    <w:p>
+      <w:pPr>
+        <w:ind w:left="1276"/>
+        <w:rPr>
+          <w:highlight w:val="white"/>
+        </w:rPr>
+      </w:pPr>
+    </w:p>
+    <w:p>
+      <w:pPr>
+        <w:shd w:val="clear" w:color="auto" w:fill="282A36"/>
+        <w:spacing w:after="0" w:line="285" w:lineRule="atLeast"/>
+        <w:ind w:left="1276"/>
+        <w:rPr>
+          <w:rFonts w:ascii="Consolas" w:eastAsia="Times New Roman" w:hAnsi="Consolas" w:cs="Times New Roman"/>
+          <w:color w:val="F8F8F2"/>
+          <w:sz w:val="21"/>
+          <w:szCs w:val="21"/>
+        </w:rPr>
+      </w:pPr>
+      <w:proofErr w:type="spellStart"/>
+      <w:r>
+        <w:rPr>
+          <w:rFonts w:ascii="Consolas" w:eastAsia="Times New Roman" w:hAnsi="Consolas" w:cs="Times New Roman"/>
+          <w:color w:val="F8F8F2"/>
+          <w:sz w:val="21"/>
+          <w:szCs w:val="21"/>
+        </w:rPr>
+        <w:t>split_index</w:t>
+      </w:r>
+      <w:proofErr w:type="spellEnd"/>
+      <w:r>
+        <w:rPr>
+          <w:rFonts w:ascii="Consolas" w:eastAsia="Times New Roman" w:hAnsi="Consolas" w:cs="Times New Roman"/>
+          <w:color w:val="F8F8F2"/>
+          <w:sz w:val="21"/>
+          <w:szCs w:val="21"/>
+        </w:rPr>
+        <w:t xml:space="preserve"> </w:t>
+      </w:r>
+      <w:r>
+        <w:rPr>
+          <w:rFonts w:ascii="Consolas" w:eastAsia="Times New Roman" w:hAnsi="Consolas" w:cs="Times New Roman"/>
+          <w:color w:val="FF79C6"/>
+          <w:sz w:val="21"/>
+          <w:szCs w:val="21"/>
+        </w:rPr>
+        <w:t>=</w:t>
+      </w:r>
+      <w:r>
+        <w:rPr>
+          <w:rFonts w:ascii="Consolas" w:eastAsia="Times New Roman" w:hAnsi="Consolas" w:cs="Times New Roman"/>
+          <w:color w:val="F8F8F2"/>
+          <w:sz w:val="21"/>
+          <w:szCs w:val="21"/>
+        </w:rPr>
+        <w:t xml:space="preserve"> </w:t>
+      </w:r>
+      <w:r>
+        <w:rPr>
+          <w:rFonts w:ascii="Consolas" w:eastAsia="Times New Roman" w:hAnsi="Consolas" w:cs="Times New Roman"/>
+          <w:color w:val="8BE9FD"/>
+          <w:sz w:val="21"/>
+          <w:szCs w:val="21"/>
+        </w:rPr>
+        <w:t>int</w:t>
+      </w:r>
+      <w:r>
+        <w:rPr>
+          <w:rFonts w:ascii="Consolas" w:eastAsia="Times New Roman" w:hAnsi="Consolas" w:cs="Times New Roman"/>
+          <w:color w:val="F8F8F2"/>
+          <w:sz w:val="21"/>
+          <w:szCs w:val="21"/>
+        </w:rPr>
+        <w:t>(</w:t>
+      </w:r>
+      <w:proofErr w:type="spellStart"/>
+      <w:proofErr w:type="gramStart"/>
+      <w:r>
+        <w:rPr>
+          <w:rFonts w:ascii="Consolas" w:eastAsia="Times New Roman" w:hAnsi="Consolas" w:cs="Times New Roman"/>
+          <w:color w:val="F8F8F2"/>
+          <w:sz w:val="21"/>
+          <w:szCs w:val="21"/>
+        </w:rPr>
+        <w:t>data.shape</w:t>
+      </w:r>
+      <w:proofErr w:type="spellEnd"/>
+      <w:proofErr w:type="gramEnd"/>
+      <w:r>
+        <w:rPr>
+          <w:rFonts w:ascii="Consolas" w:eastAsia="Times New Roman" w:hAnsi="Consolas" w:cs="Times New Roman"/>
+          <w:color w:val="F8F8F2"/>
+          <w:sz w:val="21"/>
+          <w:szCs w:val="21"/>
+        </w:rPr>
+        <w:t>[</w:t>
+      </w:r>
+      <w:r>
+        <w:rPr>
+          <w:rFonts w:ascii="Consolas" w:eastAsia="Times New Roman" w:hAnsi="Consolas" w:cs="Times New Roman"/>
+          <w:color w:val="BD93F9"/>
+          <w:sz w:val="21"/>
+          <w:szCs w:val="21"/>
+        </w:rPr>
+        <w:t>0</w:t>
+      </w:r>
+      <w:r>
+        <w:rPr>
+          <w:rFonts w:ascii="Consolas" w:eastAsia="Times New Roman" w:hAnsi="Consolas" w:cs="Times New Roman"/>
+          <w:color w:val="F8F8F2"/>
+          <w:sz w:val="21"/>
+          <w:szCs w:val="21"/>
+        </w:rPr>
+        <w:t xml:space="preserve">] </w:t>
+      </w:r>
+      <w:r>
+        <w:rPr>
+          <w:rFonts w:ascii="Consolas" w:eastAsia="Times New Roman" w:hAnsi="Consolas" w:cs="Times New Roman"/>
+          <w:color w:val="FF79C6"/>
+          <w:sz w:val="21"/>
+          <w:szCs w:val="21"/>
+        </w:rPr>
+        <w:t>*</w:t>
+      </w:r>
+      <w:r>
+        <w:rPr>
+          <w:rFonts w:ascii="Consolas" w:eastAsia="Times New Roman" w:hAnsi="Consolas" w:cs="Times New Roman"/>
+          <w:color w:val="F8F8F2"/>
+          <w:sz w:val="21"/>
+          <w:szCs w:val="21"/>
+        </w:rPr>
+        <w:t xml:space="preserve"> </w:t>
+      </w:r>
+      <w:r>
+        <w:rPr>
+          <w:rFonts w:ascii="Consolas" w:eastAsia="Times New Roman" w:hAnsi="Consolas" w:cs="Times New Roman"/>
+          <w:color w:val="BD93F9"/>
+          <w:sz w:val="21"/>
+          <w:szCs w:val="21"/>
+        </w:rPr>
+        <w:t>0.9</w:t>
+      </w:r>
+      <w:r>
+        <w:rPr>
+          <w:rFonts w:ascii="Consolas" w:eastAsia="Times New Roman" w:hAnsi="Consolas" w:cs="Times New Roman"/>
+          <w:color w:val="F8F8F2"/>
+          <w:sz w:val="21"/>
+          <w:szCs w:val="21"/>
+        </w:rPr>
+        <w:t xml:space="preserve">) </w:t>
+      </w:r>
+    </w:p>
+    <w:p>
+      <w:pPr>
+        <w:shd w:val="clear" w:color="auto" w:fill="282A36"/>
+        <w:spacing w:after="0" w:line="285" w:lineRule="atLeast"/>
+        <w:ind w:left="1276"/>
+        <w:rPr>
+          <w:rFonts w:ascii="Consolas" w:eastAsia="Times New Roman" w:hAnsi="Consolas" w:cs="Times New Roman"/>
+          <w:color w:val="F8F8F2"/>
+          <w:sz w:val="21"/>
+          <w:szCs w:val="21"/>
+        </w:rPr>
+      </w:pPr>
+    </w:p>
+    <w:p>
+      <w:pPr>
+        <w:shd w:val="clear" w:color="auto" w:fill="282A36"/>
+        <w:spacing w:after="0" w:line="285" w:lineRule="atLeast"/>
+        <w:ind w:left="1276"/>
+        <w:rPr>
+          <w:rFonts w:ascii="Consolas" w:eastAsia="Times New Roman" w:hAnsi="Consolas" w:cs="Times New Roman"/>
+          <w:color w:val="F8F8F2"/>
+          <w:sz w:val="21"/>
+          <w:szCs w:val="21"/>
+        </w:rPr>
+      </w:pPr>
+      <w:r>
+        <w:rPr>
+          <w:rFonts w:ascii="Consolas" w:eastAsia="Times New Roman" w:hAnsi="Consolas" w:cs="Times New Roman"/>
+          <w:color w:val="F8F8F2"/>
+          <w:sz w:val="21"/>
+          <w:szCs w:val="21"/>
+        </w:rPr>
+        <w:t xml:space="preserve">data1 </w:t>
+      </w:r>
+      <w:r>
+        <w:rPr>
+          <w:rFonts w:ascii="Consolas" w:eastAsia="Times New Roman" w:hAnsi="Consolas" w:cs="Times New Roman"/>
+          <w:color w:val="FF79C6"/>
+          <w:sz w:val="21"/>
+          <w:szCs w:val="21"/>
+        </w:rPr>
+        <w:t>=</w:t>
+      </w:r>
+      <w:r>
+        <w:rPr>
+          <w:rFonts w:ascii="Consolas" w:eastAsia="Times New Roman" w:hAnsi="Consolas" w:cs="Times New Roman"/>
+          <w:color w:val="F8F8F2"/>
+          <w:sz w:val="21"/>
+          <w:szCs w:val="21"/>
+        </w:rPr>
+        <w:t xml:space="preserve"> </w:t>
+      </w:r>
+      <w:proofErr w:type="spellStart"/>
+      <w:proofErr w:type="gramStart"/>
+      <w:r>
+        <w:rPr>
+          <w:rFonts w:ascii="Consolas" w:eastAsia="Times New Roman" w:hAnsi="Consolas" w:cs="Times New Roman"/>
+          <w:color w:val="F8F8F2"/>
+          <w:sz w:val="21"/>
+          <w:szCs w:val="21"/>
+        </w:rPr>
+        <w:t>data.iloc</w:t>
+      </w:r>
+      <w:proofErr w:type="spellEnd"/>
+      <w:proofErr w:type="gramEnd"/>
+      <w:r>
+        <w:rPr>
+          <w:rFonts w:ascii="Consolas" w:eastAsia="Times New Roman" w:hAnsi="Consolas" w:cs="Times New Roman"/>
+          <w:color w:val="F8F8F2"/>
+          <w:sz w:val="21"/>
+          <w:szCs w:val="21"/>
+        </w:rPr>
+        <w:t>[</w:t>
+      </w:r>
+      <w:r>
+        <w:rPr>
+          <w:rFonts w:ascii="Consolas" w:eastAsia="Times New Roman" w:hAnsi="Consolas" w:cs="Times New Roman"/>
+          <w:color w:val="FF79C6"/>
+          <w:sz w:val="21"/>
+          <w:szCs w:val="21"/>
+        </w:rPr>
+        <w:t>:</w:t>
+      </w:r>
+      <w:proofErr w:type="spellStart"/>
+      <w:r>
+        <w:rPr>
+          <w:rFonts w:ascii="Consolas" w:eastAsia="Times New Roman" w:hAnsi="Consolas" w:cs="Times New Roman"/>
+          <w:color w:val="F8F8F2"/>
+          <w:sz w:val="21"/>
+          <w:szCs w:val="21"/>
+        </w:rPr>
+        <w:t>split_index</w:t>
+      </w:r>
+      <w:proofErr w:type="spellEnd"/>
+      <w:r>
+        <w:rPr>
+          <w:rFonts w:ascii="Consolas" w:eastAsia="Times New Roman" w:hAnsi="Consolas" w:cs="Times New Roman"/>
+          <w:color w:val="F8F8F2"/>
+          <w:sz w:val="21"/>
+          <w:szCs w:val="21"/>
+        </w:rPr>
+        <w:t xml:space="preserve">, </w:t>
+      </w:r>
+      <w:r>
+        <w:rPr>
+          <w:rFonts w:ascii="Consolas" w:eastAsia="Times New Roman" w:hAnsi="Consolas" w:cs="Times New Roman"/>
+          <w:color w:val="FF79C6"/>
+          <w:sz w:val="21"/>
+          <w:szCs w:val="21"/>
+        </w:rPr>
+        <w:t>:</w:t>
+      </w:r>
+      <w:r>
+        <w:rPr>
+          <w:rFonts w:ascii="Consolas" w:eastAsia="Times New Roman" w:hAnsi="Consolas" w:cs="Times New Roman"/>
+          <w:color w:val="F8F8F2"/>
+          <w:sz w:val="21"/>
+          <w:szCs w:val="21"/>
+        </w:rPr>
+        <w:t>]  </w:t>
+      </w:r>
+    </w:p>
+    <w:p>
+      <w:pPr>
+        <w:shd w:val="clear" w:color="auto" w:fill="282A36"/>
+        <w:spacing w:after="0" w:line="285" w:lineRule="atLeast"/>
+        <w:ind w:left="1276"/>
+        <w:rPr>
+          <w:rFonts w:ascii="Consolas" w:eastAsia="Times New Roman" w:hAnsi="Consolas" w:cs="Times New Roman"/>
+          <w:color w:val="F8F8F2"/>
+          <w:sz w:val="21"/>
+          <w:szCs w:val="21"/>
+        </w:rPr>
+      </w:pPr>
+      <w:r>
+        <w:rPr>
+          <w:rFonts w:ascii="Consolas" w:eastAsia="Times New Roman" w:hAnsi="Consolas" w:cs="Times New Roman"/>
+          <w:color w:val="F8F8F2"/>
+          <w:sz w:val="21"/>
+          <w:szCs w:val="21"/>
+        </w:rPr>
+        <w:t xml:space="preserve">data2 </w:t>
+      </w:r>
+      <w:r>
+        <w:rPr>
+          <w:rFonts w:ascii="Consolas" w:eastAsia="Times New Roman" w:hAnsi="Consolas" w:cs="Times New Roman"/>
+          <w:color w:val="FF79C6"/>
+          <w:sz w:val="21"/>
+          <w:szCs w:val="21"/>
+        </w:rPr>
+        <w:t>=</w:t>
+      </w:r>
+      <w:r>
+        <w:rPr>
+          <w:rFonts w:ascii="Consolas" w:eastAsia="Times New Roman" w:hAnsi="Consolas" w:cs="Times New Roman"/>
+          <w:color w:val="F8F8F2"/>
+          <w:sz w:val="21"/>
+          <w:szCs w:val="21"/>
+        </w:rPr>
+        <w:t xml:space="preserve"> </w:t>
+      </w:r>
+      <w:proofErr w:type="spellStart"/>
+      <w:proofErr w:type="gramStart"/>
+      <w:r>
+        <w:rPr>
+          <w:rFonts w:ascii="Consolas" w:eastAsia="Times New Roman" w:hAnsi="Consolas" w:cs="Times New Roman"/>
+          <w:color w:val="F8F8F2"/>
+          <w:sz w:val="21"/>
+          <w:szCs w:val="21"/>
+        </w:rPr>
+        <w:t>data.iloc</w:t>
+      </w:r>
+      <w:proofErr w:type="spellEnd"/>
+      <w:proofErr w:type="gramEnd"/>
+      <w:r>
+        <w:rPr>
+          <w:rFonts w:ascii="Consolas" w:eastAsia="Times New Roman" w:hAnsi="Consolas" w:cs="Times New Roman"/>
+          <w:color w:val="F8F8F2"/>
+          <w:sz w:val="21"/>
+          <w:szCs w:val="21"/>
+        </w:rPr>
+        <w:t>[</w:t>
+      </w:r>
+      <w:proofErr w:type="spellStart"/>
+      <w:r>
+        <w:rPr>
+          <w:rFonts w:ascii="Consolas" w:eastAsia="Times New Roman" w:hAnsi="Consolas" w:cs="Times New Roman"/>
+          <w:color w:val="F8F8F2"/>
+          <w:sz w:val="21"/>
+          <w:szCs w:val="21"/>
+        </w:rPr>
+        <w:t>split_index</w:t>
+      </w:r>
+      <w:proofErr w:type="spellEnd"/>
+      <w:r>
+        <w:rPr>
+          <w:rFonts w:ascii="Consolas" w:eastAsia="Times New Roman" w:hAnsi="Consolas" w:cs="Times New Roman"/>
+          <w:color w:val="FF79C6"/>
+          <w:sz w:val="21"/>
+          <w:szCs w:val="21"/>
+        </w:rPr>
+        <w:t>:</w:t>
+      </w:r>
+      <w:r>
+        <w:rPr>
+          <w:rFonts w:ascii="Consolas" w:eastAsia="Times New Roman" w:hAnsi="Consolas" w:cs="Times New Roman"/>
+          <w:color w:val="F8F8F2"/>
+          <w:sz w:val="21"/>
+          <w:szCs w:val="21"/>
+        </w:rPr>
+        <w:t xml:space="preserve">, </w:t>
+      </w:r>
+      <w:r>
+        <w:rPr>
+          <w:rFonts w:ascii="Consolas" w:eastAsia="Times New Roman" w:hAnsi="Consolas" w:cs="Times New Roman"/>
+          <w:color w:val="FF79C6"/>
+          <w:sz w:val="21"/>
+          <w:szCs w:val="21"/>
+        </w:rPr>
+        <w:t>:</w:t>
+      </w:r>
+      <w:r>
+        <w:rPr>
+          <w:rFonts w:ascii="Consolas" w:eastAsia="Times New Roman" w:hAnsi="Consolas" w:cs="Times New Roman"/>
+          <w:color w:val="F8F8F2"/>
+          <w:sz w:val="21"/>
+          <w:szCs w:val="21"/>
+        </w:rPr>
+        <w:t>]</w:t>
+      </w:r>
+    </w:p>
+    <w:p>
+      <w:pPr>
+        <w:ind w:left="1276"/>
+        <w:rPr>
+          <w:highlight w:val="white"/>
+        </w:rPr>
+      </w:pPr>
+    </w:p>
+    <w:p>
+      <w:pPr>
+        <w:shd w:val="clear" w:color="auto" w:fill="282A36"/>
+        <w:spacing w:after="0" w:line="285" w:lineRule="atLeast"/>
+        <w:ind w:left="1276"/>
+        <w:rPr>
+          <w:rFonts w:ascii="Consolas" w:eastAsia="Times New Roman" w:hAnsi="Consolas" w:cs="Times New Roman"/>
+          <w:color w:val="F8F8F2"/>
+          <w:sz w:val="21"/>
+          <w:szCs w:val="21"/>
+        </w:rPr>
+      </w:pPr>
+      <w:r>
+        <w:rPr>
+          <w:rFonts w:ascii="Consolas" w:eastAsia="Times New Roman" w:hAnsi="Consolas" w:cs="Times New Roman"/>
+          <w:color w:val="BD93F9"/>
+          <w:sz w:val="21"/>
+          <w:szCs w:val="21"/>
+        </w:rPr>
+        <w:t>X</w:t>
+      </w:r>
+      <w:r>
+        <w:rPr>
+          <w:rFonts w:ascii="Consolas" w:eastAsia="Times New Roman" w:hAnsi="Consolas" w:cs="Times New Roman"/>
+          <w:color w:val="F8F8F2"/>
+          <w:sz w:val="21"/>
+          <w:szCs w:val="21"/>
+        </w:rPr>
+        <w:t xml:space="preserve"> </w:t>
+      </w:r>
+      <w:r>
+        <w:rPr>
+          <w:rFonts w:ascii="Consolas" w:eastAsia="Times New Roman" w:hAnsi="Consolas" w:cs="Times New Roman"/>
+          <w:color w:val="FF79C6"/>
+          <w:sz w:val="21"/>
+          <w:szCs w:val="21"/>
+        </w:rPr>
+        <w:t>=</w:t>
+      </w:r>
+      <w:r>
+        <w:rPr>
+          <w:rFonts w:ascii="Consolas" w:eastAsia="Times New Roman" w:hAnsi="Consolas" w:cs="Times New Roman"/>
+          <w:color w:val="F8F8F2"/>
+          <w:sz w:val="21"/>
+          <w:szCs w:val="21"/>
+        </w:rPr>
+        <w:t xml:space="preserve"> data1.</w:t>
+      </w:r>
+      <w:r>
+        <w:rPr>
+          <w:rFonts w:ascii="Consolas" w:eastAsia="Times New Roman" w:hAnsi="Consolas" w:cs="Times New Roman"/>
+          <w:color w:val="50FA7B"/>
+          <w:sz w:val="21"/>
+          <w:szCs w:val="21"/>
+        </w:rPr>
+        <w:t>drop</w:t>
+      </w:r>
+      <w:r>
+        <w:rPr>
+          <w:rFonts w:ascii="Consolas" w:eastAsia="Times New Roman" w:hAnsi="Consolas" w:cs="Times New Roman"/>
+          <w:color w:val="F8F8F2"/>
+          <w:sz w:val="21"/>
+          <w:szCs w:val="21"/>
+        </w:rPr>
+        <w:t>([</w:t>
+      </w:r>
+      <w:r>
+        <w:rPr>
+          <w:rFonts w:ascii="Consolas" w:eastAsia="Times New Roman" w:hAnsi="Consolas" w:cs="Times New Roman"/>
+          <w:color w:val="E9F284"/>
+          <w:sz w:val="21"/>
+          <w:szCs w:val="21"/>
+        </w:rPr>
+        <w:t>'</w:t>
+      </w:r>
+      <w:proofErr w:type="spellStart"/>
+      <w:r>
+        <w:rPr>
+          <w:rFonts w:ascii="Consolas" w:eastAsia="Times New Roman" w:hAnsi="Consolas" w:cs="Times New Roman"/>
+          <w:color w:val="F1FA8C"/>
+          <w:sz w:val="21"/>
+          <w:szCs w:val="21"/>
+        </w:rPr>
+        <w:t>HeartDisease</w:t>
+      </w:r>
+      <w:proofErr w:type="spellEnd"/>
+      <w:r>
+        <w:rPr>
+          <w:rFonts w:ascii="Consolas" w:eastAsia="Times New Roman" w:hAnsi="Consolas" w:cs="Times New Roman"/>
+          <w:color w:val="E9F284"/>
+          <w:sz w:val="21"/>
+          <w:szCs w:val="21"/>
+        </w:rPr>
+        <w:t>'</w:t>
+      </w:r>
+      <w:proofErr w:type="gramStart"/>
+      <w:r>
+        <w:rPr>
+          <w:rFonts w:ascii="Consolas" w:eastAsia="Times New Roman" w:hAnsi="Consolas" w:cs="Times New Roman"/>
+          <w:color w:val="F8F8F2"/>
+          <w:sz w:val="21"/>
+          <w:szCs w:val="21"/>
+        </w:rPr>
+        <w:t>],</w:t>
+      </w:r>
+      <w:r>
+        <w:rPr>
+          <w:rFonts w:ascii="Consolas" w:eastAsia="Times New Roman" w:hAnsi="Consolas" w:cs="Times New Roman"/>
+          <w:i/>
+          <w:iCs/>
+          <w:color w:val="FFB86C"/>
+          <w:sz w:val="21"/>
+          <w:szCs w:val="21"/>
+        </w:rPr>
+        <w:t>axis</w:t>
+      </w:r>
+      <w:proofErr w:type="gramEnd"/>
+      <w:r>
+        <w:rPr>
+          <w:rFonts w:ascii="Consolas" w:eastAsia="Times New Roman" w:hAnsi="Consolas" w:cs="Times New Roman"/>
+          <w:color w:val="FF79C6"/>
+          <w:sz w:val="21"/>
+          <w:szCs w:val="21"/>
+        </w:rPr>
+        <w:t>=</w:t>
+      </w:r>
+      <w:r>
+        <w:rPr>
+          <w:rFonts w:ascii="Consolas" w:eastAsia="Times New Roman" w:hAnsi="Consolas" w:cs="Times New Roman"/>
+          <w:color w:val="BD93F9"/>
+          <w:sz w:val="21"/>
+          <w:szCs w:val="21"/>
+        </w:rPr>
+        <w:t>1</w:t>
+      </w:r>
+      <w:r>
+        <w:rPr>
+          <w:rFonts w:ascii="Consolas" w:eastAsia="Times New Roman" w:hAnsi="Consolas" w:cs="Times New Roman"/>
+          <w:color w:val="F8F8F2"/>
+          <w:sz w:val="21"/>
+          <w:szCs w:val="21"/>
+        </w:rPr>
+        <w:t>)</w:t>
+      </w:r>
+    </w:p>
+    <w:p>
+      <w:pPr>
+        <w:shd w:val="clear" w:color="auto" w:fill="282A36"/>
+        <w:spacing w:after="0" w:line="285" w:lineRule="atLeast"/>
+        <w:ind w:left="1276"/>
+        <w:rPr>
+          <w:rFonts w:ascii="Consolas" w:eastAsia="Times New Roman" w:hAnsi="Consolas" w:cs="Times New Roman"/>
+          <w:color w:val="F8F8F2"/>
+          <w:sz w:val="21"/>
+          <w:szCs w:val="21"/>
+        </w:rPr>
+      </w:pPr>
+      <w:r>
+        <w:rPr>
+          <w:rFonts w:ascii="Consolas" w:eastAsia="Times New Roman" w:hAnsi="Consolas" w:cs="Times New Roman"/>
+          <w:color w:val="F8F8F2"/>
+          <w:sz w:val="21"/>
+          <w:szCs w:val="21"/>
+        </w:rPr>
+        <w:t xml:space="preserve">y </w:t>
+      </w:r>
+      <w:r>
+        <w:rPr>
+          <w:rFonts w:ascii="Consolas" w:eastAsia="Times New Roman" w:hAnsi="Consolas" w:cs="Times New Roman"/>
+          <w:color w:val="FF79C6"/>
+          <w:sz w:val="21"/>
+          <w:szCs w:val="21"/>
+        </w:rPr>
+        <w:t>=</w:t>
+      </w:r>
+      <w:r>
+        <w:rPr>
+          <w:rFonts w:ascii="Consolas" w:eastAsia="Times New Roman" w:hAnsi="Consolas" w:cs="Times New Roman"/>
+          <w:color w:val="F8F8F2"/>
+          <w:sz w:val="21"/>
+          <w:szCs w:val="21"/>
+        </w:rPr>
+        <w:t xml:space="preserve"> data1[</w:t>
+      </w:r>
+      <w:r>
+        <w:rPr>
+          <w:rFonts w:ascii="Consolas" w:eastAsia="Times New Roman" w:hAnsi="Consolas" w:cs="Times New Roman"/>
+          <w:color w:val="E9F284"/>
+          <w:sz w:val="21"/>
+          <w:szCs w:val="21"/>
+        </w:rPr>
+        <w:t>'</w:t>
+      </w:r>
+      <w:proofErr w:type="spellStart"/>
+      <w:r>
+        <w:rPr>
+          <w:rFonts w:ascii="Consolas" w:eastAsia="Times New Roman" w:hAnsi="Consolas" w:cs="Times New Roman"/>
+          <w:color w:val="F1FA8C"/>
+          <w:sz w:val="21"/>
+          <w:szCs w:val="21"/>
+        </w:rPr>
+        <w:t>HeartDisease</w:t>
+      </w:r>
+      <w:proofErr w:type="spellEnd"/>
+      <w:r>
+        <w:rPr>
+          <w:rFonts w:ascii="Consolas" w:eastAsia="Times New Roman" w:hAnsi="Consolas" w:cs="Times New Roman"/>
+          <w:color w:val="E9F284"/>
+          <w:sz w:val="21"/>
+          <w:szCs w:val="21"/>
+        </w:rPr>
+        <w:t>'</w:t>
+      </w:r>
+      <w:r>
+        <w:rPr>
+          <w:rFonts w:ascii="Consolas" w:eastAsia="Times New Roman" w:hAnsi="Consolas" w:cs="Times New Roman"/>
+          <w:color w:val="F8F8F2"/>
+          <w:sz w:val="21"/>
+          <w:szCs w:val="21"/>
+        </w:rPr>
+        <w:t>]</w:t>
+      </w:r>
+    </w:p>
+    <w:p>
+      <w:pPr>
+        <w:shd w:val="clear" w:color="auto" w:fill="282A36"/>
+        <w:spacing w:after="0" w:line="285" w:lineRule="atLeast"/>
+        <w:ind w:left="1276"/>
+        <w:rPr>
+          <w:rFonts w:ascii="Consolas" w:eastAsia="Times New Roman" w:hAnsi="Consolas" w:cs="Times New Roman"/>
+          <w:color w:val="F8F8F2"/>
+          <w:sz w:val="21"/>
+          <w:szCs w:val="21"/>
+        </w:rPr>
+      </w:pPr>
+      <w:proofErr w:type="spellStart"/>
+      <w:r>
+        <w:rPr>
+          <w:rFonts w:ascii="Consolas" w:eastAsia="Times New Roman" w:hAnsi="Consolas" w:cs="Times New Roman"/>
+          <w:color w:val="F8F8F2"/>
+          <w:sz w:val="21"/>
+          <w:szCs w:val="21"/>
+        </w:rPr>
+        <w:t>X_train</w:t>
+      </w:r>
+      <w:proofErr w:type="spellEnd"/>
+      <w:r>
+        <w:rPr>
+          <w:rFonts w:ascii="Consolas" w:eastAsia="Times New Roman" w:hAnsi="Consolas" w:cs="Times New Roman"/>
+          <w:color w:val="F8F8F2"/>
+          <w:sz w:val="21"/>
+          <w:szCs w:val="21"/>
+        </w:rPr>
+        <w:t xml:space="preserve">, </w:t>
+      </w:r>
+      <w:proofErr w:type="spellStart"/>
+      <w:r>
+        <w:rPr>
+          <w:rFonts w:ascii="Consolas" w:eastAsia="Times New Roman" w:hAnsi="Consolas" w:cs="Times New Roman"/>
+          <w:color w:val="F8F8F2"/>
+          <w:sz w:val="21"/>
+          <w:szCs w:val="21"/>
+        </w:rPr>
+        <w:t>X_test</w:t>
+      </w:r>
+      <w:proofErr w:type="spellEnd"/>
+      <w:r>
+        <w:rPr>
+          <w:rFonts w:ascii="Consolas" w:eastAsia="Times New Roman" w:hAnsi="Consolas" w:cs="Times New Roman"/>
+          <w:color w:val="F8F8F2"/>
+          <w:sz w:val="21"/>
+          <w:szCs w:val="21"/>
+        </w:rPr>
+        <w:t xml:space="preserve">, </w:t>
+      </w:r>
+      <w:proofErr w:type="spellStart"/>
+      <w:r>
+        <w:rPr>
+          <w:rFonts w:ascii="Consolas" w:eastAsia="Times New Roman" w:hAnsi="Consolas" w:cs="Times New Roman"/>
+          <w:color w:val="F8F8F2"/>
+          <w:sz w:val="21"/>
+          <w:szCs w:val="21"/>
+        </w:rPr>
+        <w:t>y_train</w:t>
+      </w:r>
+      <w:proofErr w:type="spellEnd"/>
+      <w:r>
+        <w:rPr>
+          <w:rFonts w:ascii="Consolas" w:eastAsia="Times New Roman" w:hAnsi="Consolas" w:cs="Times New Roman"/>
+          <w:color w:val="F8F8F2"/>
+          <w:sz w:val="21"/>
+          <w:szCs w:val="21"/>
+        </w:rPr>
+        <w:t xml:space="preserve">, </w:t>
+      </w:r>
+      <w:proofErr w:type="spellStart"/>
+      <w:r>
+        <w:rPr>
+          <w:rFonts w:ascii="Consolas" w:eastAsia="Times New Roman" w:hAnsi="Consolas" w:cs="Times New Roman"/>
+          <w:color w:val="F8F8F2"/>
+          <w:sz w:val="21"/>
+          <w:szCs w:val="21"/>
+        </w:rPr>
+        <w:t>y_test</w:t>
+      </w:r>
+      <w:proofErr w:type="spellEnd"/>
+      <w:r>
+        <w:rPr>
+          <w:rFonts w:ascii="Consolas" w:eastAsia="Times New Roman" w:hAnsi="Consolas" w:cs="Times New Roman"/>
+          <w:color w:val="F8F8F2"/>
+          <w:sz w:val="21"/>
+          <w:szCs w:val="21"/>
+        </w:rPr>
+        <w:t xml:space="preserve"> </w:t>
+      </w:r>
+      <w:r>
+        <w:rPr>
+          <w:rFonts w:ascii="Consolas" w:eastAsia="Times New Roman" w:hAnsi="Consolas" w:cs="Times New Roman"/>
+          <w:color w:val="FF79C6"/>
+          <w:sz w:val="21"/>
+          <w:szCs w:val="21"/>
+        </w:rPr>
+        <w:t>=</w:t>
+      </w:r>
+      <w:r>
+        <w:rPr>
+          <w:rFonts w:ascii="Consolas" w:eastAsia="Times New Roman" w:hAnsi="Consolas" w:cs="Times New Roman"/>
+          <w:color w:val="F8F8F2"/>
+          <w:sz w:val="21"/>
+          <w:szCs w:val="21"/>
+        </w:rPr>
+        <w:t xml:space="preserve"> </w:t>
+      </w:r>
+      <w:proofErr w:type="spellStart"/>
+      <w:r>
+        <w:rPr>
+          <w:rFonts w:ascii="Consolas" w:eastAsia="Times New Roman" w:hAnsi="Consolas" w:cs="Times New Roman"/>
+          <w:color w:val="50FA7B"/>
+          <w:sz w:val="21"/>
+          <w:szCs w:val="21"/>
+        </w:rPr>
+        <w:t>train_test_</w:t>
+      </w:r>
+      <w:proofErr w:type="gramStart"/>
+      <w:r>
+        <w:rPr>
+          <w:rFonts w:ascii="Consolas" w:eastAsia="Times New Roman" w:hAnsi="Consolas" w:cs="Times New Roman"/>
+          <w:color w:val="50FA7B"/>
+          <w:sz w:val="21"/>
+          <w:szCs w:val="21"/>
+        </w:rPr>
+        <w:t>split</w:t>
+      </w:r>
+      <w:proofErr w:type="spellEnd"/>
+      <w:r>
+        <w:rPr>
+          <w:rFonts w:ascii="Consolas" w:eastAsia="Times New Roman" w:hAnsi="Consolas" w:cs="Times New Roman"/>
+          <w:color w:val="F8F8F2"/>
+          <w:sz w:val="21"/>
+          <w:szCs w:val="21"/>
+        </w:rPr>
+        <w:t>(</w:t>
+      </w:r>
+      <w:proofErr w:type="gramEnd"/>
+      <w:r>
+        <w:rPr>
+          <w:rFonts w:ascii="Consolas" w:eastAsia="Times New Roman" w:hAnsi="Consolas" w:cs="Times New Roman"/>
+          <w:color w:val="BD93F9"/>
+          <w:sz w:val="21"/>
+          <w:szCs w:val="21"/>
+        </w:rPr>
+        <w:t>X</w:t>
+      </w:r>
+      <w:r>
+        <w:rPr>
+          <w:rFonts w:ascii="Consolas" w:eastAsia="Times New Roman" w:hAnsi="Consolas" w:cs="Times New Roman"/>
+          <w:color w:val="F8F8F2"/>
+          <w:sz w:val="21"/>
+          <w:szCs w:val="21"/>
+        </w:rPr>
+        <w:t xml:space="preserve">, y, </w:t>
+      </w:r>
+      <w:proofErr w:type="spellStart"/>
+      <w:r>
+        <w:rPr>
+          <w:rFonts w:ascii="Consolas" w:eastAsia="Times New Roman" w:hAnsi="Consolas" w:cs="Times New Roman"/>
+          <w:i/>
+          <w:iCs/>
+          <w:color w:val="FFB86C"/>
+          <w:sz w:val="21"/>
+          <w:szCs w:val="21"/>
+        </w:rPr>
+        <w:t>random_state</w:t>
+      </w:r>
+      <w:proofErr w:type="spellEnd"/>
+      <w:r>
+        <w:rPr>
+          <w:rFonts w:ascii="Consolas" w:eastAsia="Times New Roman" w:hAnsi="Consolas" w:cs="Times New Roman"/>
+          <w:color w:val="FF79C6"/>
+          <w:sz w:val="21"/>
+          <w:szCs w:val="21"/>
+        </w:rPr>
+        <w:t>=</w:t>
+      </w:r>
+      <w:r>
+        <w:rPr>
+          <w:rFonts w:ascii="Consolas" w:eastAsia="Times New Roman" w:hAnsi="Consolas" w:cs="Times New Roman"/>
+          <w:color w:val="BD93F9"/>
+          <w:sz w:val="21"/>
+          <w:szCs w:val="21"/>
+        </w:rPr>
+        <w:t>42</w:t>
+      </w:r>
+      <w:r>
+        <w:rPr>
+          <w:rFonts w:ascii="Consolas" w:eastAsia="Times New Roman" w:hAnsi="Consolas" w:cs="Times New Roman"/>
+          <w:color w:val="F8F8F2"/>
+          <w:sz w:val="21"/>
+          <w:szCs w:val="21"/>
+        </w:rPr>
+        <w:t xml:space="preserve">, </w:t>
+      </w:r>
+      <w:proofErr w:type="spellStart"/>
+      <w:r>
+        <w:rPr>
+          <w:rFonts w:ascii="Consolas" w:eastAsia="Times New Roman" w:hAnsi="Consolas" w:cs="Times New Roman"/>
+          <w:i/>
+          <w:iCs/>
+          <w:color w:val="FFB86C"/>
+          <w:sz w:val="21"/>
+          <w:szCs w:val="21"/>
+        </w:rPr>
+        <w:t>test_size</w:t>
+      </w:r>
+      <w:proofErr w:type="spellEnd"/>
+      <w:r>
+        <w:rPr>
+          <w:rFonts w:ascii="Consolas" w:eastAsia="Times New Roman" w:hAnsi="Consolas" w:cs="Times New Roman"/>
+          <w:color w:val="FF79C6"/>
+          <w:sz w:val="21"/>
+          <w:szCs w:val="21"/>
+        </w:rPr>
+        <w:t>=</w:t>
+      </w:r>
+      <w:r>
+        <w:rPr>
+          <w:rFonts w:ascii="Consolas" w:eastAsia="Times New Roman" w:hAnsi="Consolas" w:cs="Times New Roman"/>
+          <w:color w:val="BD93F9"/>
+          <w:sz w:val="21"/>
+          <w:szCs w:val="21"/>
+        </w:rPr>
+        <w:t>0.3</w:t>
+      </w:r>
+      <w:r>
+        <w:rPr>
+          <w:rFonts w:ascii="Consolas" w:eastAsia="Times New Roman" w:hAnsi="Consolas" w:cs="Times New Roman"/>
+          <w:color w:val="F8F8F2"/>
+          <w:sz w:val="21"/>
+          <w:szCs w:val="21"/>
+        </w:rPr>
+        <w:t>)</w:t>
+      </w:r>
+    </w:p>
+    <w:p>
+      <w:pPr>
+        <w:ind w:left="1276"/>
+        <w:rPr>
+          <w:highlight w:val="white"/>
+        </w:rPr>
+      </w:pPr>
+    </w:p>
+    <w:p>
+      <w:pPr>
+        <w:shd w:val="clear" w:color="auto" w:fill="282A36"/>
+        <w:spacing w:after="0" w:line="285" w:lineRule="atLeast"/>
+        <w:ind w:left="1276"/>
+        <w:rPr>
+          <w:rFonts w:ascii="Consolas" w:eastAsia="Times New Roman" w:hAnsi="Consolas" w:cs="Times New Roman"/>
+          <w:color w:val="F8F8F2"/>
+          <w:sz w:val="21"/>
+          <w:szCs w:val="21"/>
+        </w:rPr>
+      </w:pPr>
+      <w:proofErr w:type="spellStart"/>
+      <w:r>
+        <w:rPr>
+          <w:rFonts w:ascii="Consolas" w:eastAsia="Times New Roman" w:hAnsi="Consolas" w:cs="Times New Roman"/>
+          <w:color w:val="F8F8F2"/>
+          <w:sz w:val="21"/>
+          <w:szCs w:val="21"/>
+        </w:rPr>
+        <w:t>numerical_features</w:t>
+      </w:r>
+      <w:proofErr w:type="spellEnd"/>
+      <w:r>
+        <w:rPr>
+          <w:rFonts w:ascii="Consolas" w:eastAsia="Times New Roman" w:hAnsi="Consolas" w:cs="Times New Roman"/>
+          <w:color w:val="F8F8F2"/>
+          <w:sz w:val="21"/>
+          <w:szCs w:val="21"/>
+        </w:rPr>
+        <w:t xml:space="preserve"> </w:t>
+      </w:r>
+      <w:r>
+        <w:rPr>
+          <w:rFonts w:ascii="Consolas" w:eastAsia="Times New Roman" w:hAnsi="Consolas" w:cs="Times New Roman"/>
+          <w:color w:val="FF79C6"/>
+          <w:sz w:val="21"/>
+          <w:szCs w:val="21"/>
+        </w:rPr>
+        <w:t>=</w:t>
+      </w:r>
+      <w:r>
+        <w:rPr>
+          <w:rFonts w:ascii="Consolas" w:eastAsia="Times New Roman" w:hAnsi="Consolas" w:cs="Times New Roman"/>
+          <w:color w:val="F8F8F2"/>
+          <w:sz w:val="21"/>
+          <w:szCs w:val="21"/>
+        </w:rPr>
+        <w:t xml:space="preserve"> [</w:t>
+      </w:r>
+      <w:r>
+        <w:rPr>
+          <w:rFonts w:ascii="Consolas" w:eastAsia="Times New Roman" w:hAnsi="Consolas" w:cs="Times New Roman"/>
+          <w:color w:val="E9F284"/>
+          <w:sz w:val="21"/>
+          <w:szCs w:val="21"/>
+        </w:rPr>
+        <w:t>'</w:t>
+      </w:r>
+      <w:r>
+        <w:rPr>
+          <w:rFonts w:ascii="Consolas" w:eastAsia="Times New Roman" w:hAnsi="Consolas" w:cs="Times New Roman"/>
+          <w:color w:val="F1FA8C"/>
+          <w:sz w:val="21"/>
+          <w:szCs w:val="21"/>
+        </w:rPr>
+        <w:t>Age</w:t>
+      </w:r>
+      <w:r>
+        <w:rPr>
+          <w:rFonts w:ascii="Consolas" w:eastAsia="Times New Roman" w:hAnsi="Consolas" w:cs="Times New Roman"/>
+          <w:color w:val="E9F284"/>
+          <w:sz w:val="21"/>
+          <w:szCs w:val="21"/>
+        </w:rPr>
+        <w:t>'</w:t>
+      </w:r>
+      <w:r>
+        <w:rPr>
+          <w:rFonts w:ascii="Consolas" w:eastAsia="Times New Roman" w:hAnsi="Consolas" w:cs="Times New Roman"/>
+          <w:color w:val="F8F8F2"/>
+          <w:sz w:val="21"/>
+          <w:szCs w:val="21"/>
+        </w:rPr>
+        <w:t xml:space="preserve">, </w:t>
+      </w:r>
+      <w:r>
+        <w:rPr>
+          <w:rFonts w:ascii="Consolas" w:eastAsia="Times New Roman" w:hAnsi="Consolas" w:cs="Times New Roman"/>
+          <w:color w:val="E9F284"/>
+          <w:sz w:val="21"/>
+          <w:szCs w:val="21"/>
+        </w:rPr>
+        <w:t>'</w:t>
+      </w:r>
+      <w:proofErr w:type="spellStart"/>
+      <w:r>
+        <w:rPr>
+          <w:rFonts w:ascii="Consolas" w:eastAsia="Times New Roman" w:hAnsi="Consolas" w:cs="Times New Roman"/>
+          <w:color w:val="F1FA8C"/>
+          <w:sz w:val="21"/>
+          <w:szCs w:val="21"/>
+        </w:rPr>
+        <w:t>RestingBP</w:t>
+      </w:r>
+      <w:proofErr w:type="spellEnd"/>
+      <w:r>
+        <w:rPr>
+          <w:rFonts w:ascii="Consolas" w:eastAsia="Times New Roman" w:hAnsi="Consolas" w:cs="Times New Roman"/>
+          <w:color w:val="E9F284"/>
+          <w:sz w:val="21"/>
+          <w:szCs w:val="21"/>
+        </w:rPr>
+        <w:t>'</w:t>
+      </w:r>
+      <w:r>
+        <w:rPr>
+          <w:rFonts w:ascii="Consolas" w:eastAsia="Times New Roman" w:hAnsi="Consolas" w:cs="Times New Roman"/>
+          <w:color w:val="F8F8F2"/>
+          <w:sz w:val="21"/>
+          <w:szCs w:val="21"/>
+        </w:rPr>
+        <w:t>,</w:t>
+      </w:r>
+      <w:r>
+        <w:rPr>
+          <w:rFonts w:ascii="Consolas" w:eastAsia="Times New Roman" w:hAnsi="Consolas" w:cs="Times New Roman"/>
+          <w:color w:val="E9F284"/>
+          <w:sz w:val="21"/>
+          <w:szCs w:val="21"/>
+        </w:rPr>
+        <w:t>'</w:t>
+      </w:r>
+      <w:proofErr w:type="spellStart"/>
+      <w:r>
+        <w:rPr>
+          <w:rFonts w:ascii="Consolas" w:eastAsia="Times New Roman" w:hAnsi="Consolas" w:cs="Times New Roman"/>
+          <w:color w:val="F1FA8C"/>
+          <w:sz w:val="21"/>
+          <w:szCs w:val="21"/>
+        </w:rPr>
+        <w:t>MaxHR</w:t>
+      </w:r>
+      <w:proofErr w:type="spellEnd"/>
+      <w:r>
+        <w:rPr>
+          <w:rFonts w:ascii="Consolas" w:eastAsia="Times New Roman" w:hAnsi="Consolas" w:cs="Times New Roman"/>
+          <w:color w:val="E9F284"/>
+          <w:sz w:val="21"/>
+          <w:szCs w:val="21"/>
+        </w:rPr>
+        <w:t>'</w:t>
+      </w:r>
+      <w:r>
+        <w:rPr>
+          <w:rFonts w:ascii="Consolas" w:eastAsia="Times New Roman" w:hAnsi="Consolas" w:cs="Times New Roman"/>
+          <w:color w:val="F8F8F2"/>
+          <w:sz w:val="21"/>
+          <w:szCs w:val="21"/>
+        </w:rPr>
+        <w:t>]</w:t>
+      </w:r>
+    </w:p>
+    <w:p>
+      <w:pPr>
+        <w:shd w:val="clear" w:color="auto" w:fill="282A36"/>
+        <w:spacing w:after="0" w:line="285" w:lineRule="atLeast"/>
+        <w:ind w:left="1276"/>
+        <w:rPr>
+          <w:rFonts w:ascii="Consolas" w:eastAsia="Times New Roman" w:hAnsi="Consolas" w:cs="Times New Roman"/>
+          <w:color w:val="F8F8F2"/>
+          <w:sz w:val="21"/>
+          <w:szCs w:val="21"/>
+        </w:rPr>
+      </w:pPr>
+      <w:proofErr w:type="spellStart"/>
+      <w:r>
+        <w:rPr>
+          <w:rFonts w:ascii="Consolas" w:eastAsia="Times New Roman" w:hAnsi="Consolas" w:cs="Times New Roman"/>
+          <w:color w:val="F8F8F2"/>
+          <w:sz w:val="21"/>
+          <w:szCs w:val="21"/>
+        </w:rPr>
+        <w:t>robust_features</w:t>
+      </w:r>
+      <w:proofErr w:type="spellEnd"/>
+      <w:r>
+        <w:rPr>
+          <w:rFonts w:ascii="Consolas" w:eastAsia="Times New Roman" w:hAnsi="Consolas" w:cs="Times New Roman"/>
+          <w:color w:val="F8F8F2"/>
+          <w:sz w:val="21"/>
+          <w:szCs w:val="21"/>
+        </w:rPr>
+        <w:t xml:space="preserve"> </w:t>
+      </w:r>
+      <w:r>
+        <w:rPr>
+          <w:rFonts w:ascii="Consolas" w:eastAsia="Times New Roman" w:hAnsi="Consolas" w:cs="Times New Roman"/>
+          <w:color w:val="FF79C6"/>
+          <w:sz w:val="21"/>
+          <w:szCs w:val="21"/>
+        </w:rPr>
+        <w:t>=</w:t>
+      </w:r>
+      <w:r>
+        <w:rPr>
+          <w:rFonts w:ascii="Consolas" w:eastAsia="Times New Roman" w:hAnsi="Consolas" w:cs="Times New Roman"/>
+          <w:color w:val="F8F8F2"/>
+          <w:sz w:val="21"/>
+          <w:szCs w:val="21"/>
+        </w:rPr>
+        <w:t xml:space="preserve"> [</w:t>
+      </w:r>
+      <w:r>
+        <w:rPr>
+          <w:rFonts w:ascii="Consolas" w:eastAsia="Times New Roman" w:hAnsi="Consolas" w:cs="Times New Roman"/>
+          <w:color w:val="E9F284"/>
+          <w:sz w:val="21"/>
+          <w:szCs w:val="21"/>
+        </w:rPr>
+        <w:t>'</w:t>
+      </w:r>
+      <w:r>
+        <w:rPr>
+          <w:rFonts w:ascii="Consolas" w:eastAsia="Times New Roman" w:hAnsi="Consolas" w:cs="Times New Roman"/>
+          <w:color w:val="F1FA8C"/>
+          <w:sz w:val="21"/>
+          <w:szCs w:val="21"/>
+        </w:rPr>
+        <w:t>Cholesterol</w:t>
+      </w:r>
+      <w:r>
+        <w:rPr>
+          <w:rFonts w:ascii="Consolas" w:eastAsia="Times New Roman" w:hAnsi="Consolas" w:cs="Times New Roman"/>
+          <w:color w:val="E9F284"/>
+          <w:sz w:val="21"/>
+          <w:szCs w:val="21"/>
+        </w:rPr>
+        <w:t>'</w:t>
+      </w:r>
+      <w:r>
+        <w:rPr>
+          <w:rFonts w:ascii="Consolas" w:eastAsia="Times New Roman" w:hAnsi="Consolas" w:cs="Times New Roman"/>
+          <w:color w:val="F8F8F2"/>
+          <w:sz w:val="21"/>
+          <w:szCs w:val="21"/>
+        </w:rPr>
+        <w:t xml:space="preserve">, </w:t>
+      </w:r>
+      <w:r>
+        <w:rPr>
+          <w:rFonts w:ascii="Consolas" w:eastAsia="Times New Roman" w:hAnsi="Consolas" w:cs="Times New Roman"/>
+          <w:color w:val="E9F284"/>
+          <w:sz w:val="21"/>
+          <w:szCs w:val="21"/>
+        </w:rPr>
+        <w:t>'</w:t>
+      </w:r>
+      <w:proofErr w:type="spellStart"/>
+      <w:r>
+        <w:rPr>
+          <w:rFonts w:ascii="Consolas" w:eastAsia="Times New Roman" w:hAnsi="Consolas" w:cs="Times New Roman"/>
+          <w:color w:val="F1FA8C"/>
+          <w:sz w:val="21"/>
+          <w:szCs w:val="21"/>
+        </w:rPr>
+        <w:t>Oldpeak</w:t>
+      </w:r>
+      <w:proofErr w:type="spellEnd"/>
+      <w:r>
+        <w:rPr>
+          <w:rFonts w:ascii="Consolas" w:eastAsia="Times New Roman" w:hAnsi="Consolas" w:cs="Times New Roman"/>
+          <w:color w:val="E9F284"/>
+          <w:sz w:val="21"/>
+          <w:szCs w:val="21"/>
+        </w:rPr>
+        <w:t>'</w:t>
+      </w:r>
+      <w:r>
+        <w:rPr>
+          <w:rFonts w:ascii="Consolas" w:eastAsia="Times New Roman" w:hAnsi="Consolas" w:cs="Times New Roman"/>
+          <w:color w:val="F8F8F2"/>
+          <w:sz w:val="21"/>
+          <w:szCs w:val="21"/>
+        </w:rPr>
+        <w:t>]</w:t>
+      </w:r>
+    </w:p>
+    <w:p>
+      <w:pPr>
+        <w:shd w:val="clear" w:color="auto" w:fill="282A36"/>
+        <w:spacing w:after="0" w:line="285" w:lineRule="atLeast"/>
+        <w:ind w:left="1276"/>
+        <w:rPr>
+          <w:rFonts w:ascii="Consolas" w:eastAsia="Times New Roman" w:hAnsi="Consolas" w:cs="Times New Roman"/>
+          <w:color w:val="F8F8F2"/>
+          <w:sz w:val="21"/>
+          <w:szCs w:val="21"/>
+        </w:rPr>
+      </w:pPr>
+      <w:r>
+        <w:rPr>
+          <w:rFonts w:ascii="Consolas" w:eastAsia="Times New Roman" w:hAnsi="Consolas" w:cs="Times New Roman"/>
+          <w:color w:val="FF79C6"/>
+          <w:sz w:val="21"/>
+          <w:szCs w:val="21"/>
+        </w:rPr>
+        <w:t>from</w:t>
+      </w:r>
+      <w:r>
+        <w:rPr>
+          <w:rFonts w:ascii="Consolas" w:eastAsia="Times New Roman" w:hAnsi="Consolas" w:cs="Times New Roman"/>
+          <w:color w:val="F8F8F2"/>
+          <w:sz w:val="21"/>
+          <w:szCs w:val="21"/>
+        </w:rPr>
+        <w:t xml:space="preserve"> </w:t>
+      </w:r>
+      <w:proofErr w:type="spellStart"/>
+      <w:proofErr w:type="gramStart"/>
+      <w:r>
+        <w:rPr>
+          <w:rFonts w:ascii="Consolas" w:eastAsia="Times New Roman" w:hAnsi="Consolas" w:cs="Times New Roman"/>
+          <w:color w:val="F8F8F2"/>
+          <w:sz w:val="21"/>
+          <w:szCs w:val="21"/>
+        </w:rPr>
+        <w:t>sklearn.preprocessing</w:t>
+      </w:r>
+      <w:proofErr w:type="spellEnd"/>
+      <w:proofErr w:type="gramEnd"/>
+      <w:r>
+        <w:rPr>
+          <w:rFonts w:ascii="Consolas" w:eastAsia="Times New Roman" w:hAnsi="Consolas" w:cs="Times New Roman"/>
+          <w:color w:val="F8F8F2"/>
+          <w:sz w:val="21"/>
+          <w:szCs w:val="21"/>
+        </w:rPr>
+        <w:t xml:space="preserve"> </w:t>
+      </w:r>
+      <w:r>
+        <w:rPr>
+          <w:rFonts w:ascii="Consolas" w:eastAsia="Times New Roman" w:hAnsi="Consolas" w:cs="Times New Roman"/>
+          <w:color w:val="FF79C6"/>
+          <w:sz w:val="21"/>
+          <w:szCs w:val="21"/>
+        </w:rPr>
+        <w:t>import</w:t>
+      </w:r>
+      <w:r>
+        <w:rPr>
+          <w:rFonts w:ascii="Consolas" w:eastAsia="Times New Roman" w:hAnsi="Consolas" w:cs="Times New Roman"/>
+          <w:color w:val="F8F8F2"/>
+          <w:sz w:val="21"/>
+          <w:szCs w:val="21"/>
+        </w:rPr>
+        <w:t xml:space="preserve"> </w:t>
+      </w:r>
+      <w:proofErr w:type="spellStart"/>
+      <w:r>
+        <w:rPr>
+          <w:rFonts w:ascii="Consolas" w:eastAsia="Times New Roman" w:hAnsi="Consolas" w:cs="Times New Roman"/>
+          <w:color w:val="8BE9FD"/>
+          <w:sz w:val="21"/>
+          <w:szCs w:val="21"/>
+        </w:rPr>
+        <w:t>MinMaxScaler</w:t>
+      </w:r>
+      <w:proofErr w:type="spellEnd"/>
+      <w:r>
+        <w:rPr>
+          <w:rFonts w:ascii="Consolas" w:eastAsia="Times New Roman" w:hAnsi="Consolas" w:cs="Times New Roman"/>
+          <w:color w:val="F8F8F2"/>
+          <w:sz w:val="21"/>
+          <w:szCs w:val="21"/>
+        </w:rPr>
+        <w:t xml:space="preserve">, </w:t>
+      </w:r>
+      <w:proofErr w:type="spellStart"/>
+      <w:r>
+        <w:rPr>
+          <w:rFonts w:ascii="Consolas" w:eastAsia="Times New Roman" w:hAnsi="Consolas" w:cs="Times New Roman"/>
+          <w:color w:val="8BE9FD"/>
+          <w:sz w:val="21"/>
+          <w:szCs w:val="21"/>
+        </w:rPr>
+        <w:t>StandardScaler</w:t>
+      </w:r>
+      <w:proofErr w:type="spellEnd"/>
+    </w:p>
+    <w:p>
+      <w:pPr>
+        <w:shd w:val="clear" w:color="auto" w:fill="282A36"/>
+        <w:spacing w:after="0" w:line="285" w:lineRule="atLeast"/>
+        <w:ind w:left="1276"/>
+        <w:rPr>
+          <w:rFonts w:ascii="Consolas" w:eastAsia="Times New Roman" w:hAnsi="Consolas" w:cs="Times New Roman"/>
+          <w:color w:val="F8F8F2"/>
+          <w:sz w:val="21"/>
+          <w:szCs w:val="21"/>
+        </w:rPr>
+      </w:pPr>
+      <w:r>
+        <w:rPr>
+          <w:rFonts w:ascii="Consolas" w:eastAsia="Times New Roman" w:hAnsi="Consolas" w:cs="Times New Roman"/>
+          <w:color w:val="F8F8F2"/>
+          <w:sz w:val="21"/>
+          <w:szCs w:val="21"/>
+        </w:rPr>
+        <w:t>normalize</w:t>
+      </w:r>
+      <w:r>
+        <w:rPr>
+          <w:rFonts w:ascii="Consolas" w:eastAsia="Times New Roman" w:hAnsi="Consolas" w:cs="Times New Roman"/>
+          <w:color w:val="FF79C6"/>
+          <w:sz w:val="21"/>
+          <w:szCs w:val="21"/>
+        </w:rPr>
+        <w:t>=</w:t>
+      </w:r>
+      <w:r>
+        <w:rPr>
+          <w:rFonts w:ascii="Consolas" w:eastAsia="Times New Roman" w:hAnsi="Consolas" w:cs="Times New Roman"/>
+          <w:color w:val="F8F8F2"/>
+          <w:sz w:val="21"/>
+          <w:szCs w:val="21"/>
+        </w:rPr>
+        <w:t xml:space="preserve"> </w:t>
+      </w:r>
+      <w:proofErr w:type="spellStart"/>
+      <w:proofErr w:type="gramStart"/>
+      <w:r>
+        <w:rPr>
+          <w:rFonts w:ascii="Consolas" w:eastAsia="Times New Roman" w:hAnsi="Consolas" w:cs="Times New Roman"/>
+          <w:color w:val="8BE9FD"/>
+          <w:sz w:val="21"/>
+          <w:szCs w:val="21"/>
+        </w:rPr>
+        <w:t>RobustScaler</w:t>
+      </w:r>
+      <w:proofErr w:type="spellEnd"/>
+      <w:r>
+        <w:rPr>
+          <w:rFonts w:ascii="Consolas" w:eastAsia="Times New Roman" w:hAnsi="Consolas" w:cs="Times New Roman"/>
+          <w:color w:val="F8F8F2"/>
+          <w:sz w:val="21"/>
+          <w:szCs w:val="21"/>
+        </w:rPr>
+        <w:t>(</w:t>
+      </w:r>
+      <w:proofErr w:type="gramEnd"/>
+      <w:r>
+        <w:rPr>
+          <w:rFonts w:ascii="Consolas" w:eastAsia="Times New Roman" w:hAnsi="Consolas" w:cs="Times New Roman"/>
+          <w:color w:val="F8F8F2"/>
+          <w:sz w:val="21"/>
+          <w:szCs w:val="21"/>
+        </w:rPr>
+        <w:t>)</w:t>
+      </w:r>
+    </w:p>
+    <w:p>
+      <w:pPr>
+        <w:shd w:val="clear" w:color="auto" w:fill="282A36"/>
+        <w:spacing w:after="0" w:line="285" w:lineRule="atLeast"/>
+        <w:ind w:left="1276"/>
+        <w:rPr>
+          <w:rFonts w:ascii="Consolas" w:eastAsia="Times New Roman" w:hAnsi="Consolas" w:cs="Times New Roman"/>
+          <w:color w:val="F8F8F2"/>
+          <w:sz w:val="21"/>
+          <w:szCs w:val="21"/>
+        </w:rPr>
+      </w:pPr>
+      <w:r>
+        <w:rPr>
+          <w:rFonts w:ascii="Consolas" w:eastAsia="Times New Roman" w:hAnsi="Consolas" w:cs="Times New Roman"/>
+          <w:color w:val="F8F8F2"/>
+          <w:sz w:val="21"/>
+          <w:szCs w:val="21"/>
+        </w:rPr>
+        <w:t>standard</w:t>
+      </w:r>
+      <w:r>
+        <w:rPr>
+          <w:rFonts w:ascii="Consolas" w:eastAsia="Times New Roman" w:hAnsi="Consolas" w:cs="Times New Roman"/>
+          <w:color w:val="FF79C6"/>
+          <w:sz w:val="21"/>
+          <w:szCs w:val="21"/>
+        </w:rPr>
+        <w:t>=</w:t>
+      </w:r>
+      <w:r>
+        <w:rPr>
+          <w:rFonts w:ascii="Consolas" w:eastAsia="Times New Roman" w:hAnsi="Consolas" w:cs="Times New Roman"/>
+          <w:color w:val="F8F8F2"/>
+          <w:sz w:val="21"/>
+          <w:szCs w:val="21"/>
+        </w:rPr>
+        <w:t xml:space="preserve"> </w:t>
+      </w:r>
+      <w:proofErr w:type="spellStart"/>
+      <w:proofErr w:type="gramStart"/>
+      <w:r>
+        <w:rPr>
+          <w:rFonts w:ascii="Consolas" w:eastAsia="Times New Roman" w:hAnsi="Consolas" w:cs="Times New Roman"/>
+          <w:color w:val="8BE9FD"/>
+          <w:sz w:val="21"/>
+          <w:szCs w:val="21"/>
+        </w:rPr>
+        <w:t>StandardScaler</w:t>
+      </w:r>
+      <w:proofErr w:type="spellEnd"/>
+      <w:r>
+        <w:rPr>
+          <w:rFonts w:ascii="Consolas" w:eastAsia="Times New Roman" w:hAnsi="Consolas" w:cs="Times New Roman"/>
+          <w:color w:val="F8F8F2"/>
+          <w:sz w:val="21"/>
+          <w:szCs w:val="21"/>
+        </w:rPr>
+        <w:t>(</w:t>
+      </w:r>
+      <w:proofErr w:type="gramEnd"/>
+      <w:r>
+        <w:rPr>
+          <w:rFonts w:ascii="Consolas" w:eastAsia="Times New Roman" w:hAnsi="Consolas" w:cs="Times New Roman"/>
+          <w:color w:val="F8F8F2"/>
+          <w:sz w:val="21"/>
+          <w:szCs w:val="21"/>
+        </w:rPr>
+        <w:t>)</w:t>
+      </w:r>
+    </w:p>
+    <w:p>
+      <w:pPr>
+        <w:shd w:val="clear" w:color="auto" w:fill="282A36"/>
+        <w:spacing w:after="0" w:line="285" w:lineRule="atLeast"/>
+        <w:ind w:left="1276"/>
+        <w:rPr>
+          <w:rFonts w:ascii="Consolas" w:eastAsia="Times New Roman" w:hAnsi="Consolas" w:cs="Times New Roman"/>
+          <w:color w:val="F8F8F2"/>
+          <w:sz w:val="21"/>
+          <w:szCs w:val="21"/>
+        </w:rPr>
+      </w:pPr>
+      <w:proofErr w:type="spellStart"/>
+      <w:r>
+        <w:rPr>
+          <w:rFonts w:ascii="Consolas" w:eastAsia="Times New Roman" w:hAnsi="Consolas" w:cs="Times New Roman"/>
+          <w:color w:val="F8F8F2"/>
+          <w:sz w:val="21"/>
+          <w:szCs w:val="21"/>
+        </w:rPr>
+        <w:t>X_train</w:t>
+      </w:r>
+      <w:proofErr w:type="spellEnd"/>
+      <w:r>
+        <w:rPr>
+          <w:rFonts w:ascii="Consolas" w:eastAsia="Times New Roman" w:hAnsi="Consolas" w:cs="Times New Roman"/>
+          <w:color w:val="F8F8F2"/>
+          <w:sz w:val="21"/>
+          <w:szCs w:val="21"/>
+        </w:rPr>
+        <w:t>[</w:t>
+      </w:r>
+      <w:proofErr w:type="spellStart"/>
+      <w:r>
+        <w:rPr>
+          <w:rFonts w:ascii="Consolas" w:eastAsia="Times New Roman" w:hAnsi="Consolas" w:cs="Times New Roman"/>
+          <w:color w:val="F8F8F2"/>
+          <w:sz w:val="21"/>
+          <w:szCs w:val="21"/>
+        </w:rPr>
+        <w:t>robust_</w:t>
+      </w:r>
+      <w:proofErr w:type="gramStart"/>
+      <w:r>
+        <w:rPr>
+          <w:rFonts w:ascii="Consolas" w:eastAsia="Times New Roman" w:hAnsi="Consolas" w:cs="Times New Roman"/>
+          <w:color w:val="F8F8F2"/>
+          <w:sz w:val="21"/>
+          <w:szCs w:val="21"/>
+        </w:rPr>
+        <w:t>features</w:t>
+      </w:r>
+      <w:proofErr w:type="spellEnd"/>
+      <w:r>
+        <w:rPr>
+          <w:rFonts w:ascii="Consolas" w:eastAsia="Times New Roman" w:hAnsi="Consolas" w:cs="Times New Roman"/>
+          <w:color w:val="F8F8F2"/>
+          <w:sz w:val="21"/>
+          <w:szCs w:val="21"/>
+        </w:rPr>
+        <w:t>]</w:t>
+      </w:r>
+      <w:r>
+        <w:rPr>
+          <w:rFonts w:ascii="Consolas" w:eastAsia="Times New Roman" w:hAnsi="Consolas" w:cs="Times New Roman"/>
+          <w:color w:val="FF79C6"/>
+          <w:sz w:val="21"/>
+          <w:szCs w:val="21"/>
+        </w:rPr>
+        <w:t>=</w:t>
+      </w:r>
+      <w:proofErr w:type="gramEnd"/>
+      <w:r>
+        <w:rPr>
+          <w:rFonts w:ascii="Consolas" w:eastAsia="Times New Roman" w:hAnsi="Consolas" w:cs="Times New Roman"/>
+          <w:color w:val="F8F8F2"/>
+          <w:sz w:val="21"/>
+          <w:szCs w:val="21"/>
+        </w:rPr>
+        <w:t xml:space="preserve"> </w:t>
+      </w:r>
+      <w:proofErr w:type="spellStart"/>
+      <w:r>
+        <w:rPr>
+          <w:rFonts w:ascii="Consolas" w:eastAsia="Times New Roman" w:hAnsi="Consolas" w:cs="Times New Roman"/>
+          <w:color w:val="F8F8F2"/>
+          <w:sz w:val="21"/>
+          <w:szCs w:val="21"/>
+        </w:rPr>
+        <w:t>normalize.</w:t>
+      </w:r>
+      <w:r>
+        <w:rPr>
+          <w:rFonts w:ascii="Consolas" w:eastAsia="Times New Roman" w:hAnsi="Consolas" w:cs="Times New Roman"/>
+          <w:color w:val="50FA7B"/>
+          <w:sz w:val="21"/>
+          <w:szCs w:val="21"/>
+        </w:rPr>
+        <w:t>fit_transform</w:t>
+      </w:r>
+      <w:proofErr w:type="spellEnd"/>
+      <w:r>
+        <w:rPr>
+          <w:rFonts w:ascii="Consolas" w:eastAsia="Times New Roman" w:hAnsi="Consolas" w:cs="Times New Roman"/>
+          <w:color w:val="F8F8F2"/>
+          <w:sz w:val="21"/>
+          <w:szCs w:val="21"/>
+        </w:rPr>
+        <w:t>(</w:t>
+      </w:r>
+      <w:proofErr w:type="spellStart"/>
+      <w:r>
+        <w:rPr>
+          <w:rFonts w:ascii="Consolas" w:eastAsia="Times New Roman" w:hAnsi="Consolas" w:cs="Times New Roman"/>
+          <w:color w:val="F8F8F2"/>
+          <w:sz w:val="21"/>
+          <w:szCs w:val="21"/>
+        </w:rPr>
+        <w:t>X_train</w:t>
+      </w:r>
+      <w:proofErr w:type="spellEnd"/>
+      <w:r>
+        <w:rPr>
+          <w:rFonts w:ascii="Consolas" w:eastAsia="Times New Roman" w:hAnsi="Consolas" w:cs="Times New Roman"/>
+          <w:color w:val="F8F8F2"/>
+          <w:sz w:val="21"/>
+          <w:szCs w:val="21"/>
+        </w:rPr>
+        <w:t>[</w:t>
+      </w:r>
+      <w:proofErr w:type="spellStart"/>
+      <w:r>
+        <w:rPr>
+          <w:rFonts w:ascii="Consolas" w:eastAsia="Times New Roman" w:hAnsi="Consolas" w:cs="Times New Roman"/>
+          <w:color w:val="F8F8F2"/>
+          <w:sz w:val="21"/>
+          <w:szCs w:val="21"/>
+        </w:rPr>
+        <w:t>robust_features</w:t>
+      </w:r>
+      <w:proofErr w:type="spellEnd"/>
+      <w:r>
+        <w:rPr>
+          <w:rFonts w:ascii="Consolas" w:eastAsia="Times New Roman" w:hAnsi="Consolas" w:cs="Times New Roman"/>
+          <w:color w:val="F8F8F2"/>
+          <w:sz w:val="21"/>
+          <w:szCs w:val="21"/>
+        </w:rPr>
+        <w:t>])</w:t>
+      </w:r>
+    </w:p>
+    <w:p>
+      <w:pPr>
+        <w:shd w:val="clear" w:color="auto" w:fill="282A36"/>
+        <w:spacing w:after="0" w:line="285" w:lineRule="atLeast"/>
+        <w:ind w:left="1276"/>
+        <w:rPr>
+          <w:rFonts w:ascii="Consolas" w:eastAsia="Times New Roman" w:hAnsi="Consolas" w:cs="Times New Roman"/>
+          <w:color w:val="F8F8F2"/>
+          <w:sz w:val="21"/>
+          <w:szCs w:val="21"/>
+        </w:rPr>
+      </w:pPr>
+      <w:proofErr w:type="spellStart"/>
+      <w:r>
+        <w:rPr>
+          <w:rFonts w:ascii="Consolas" w:eastAsia="Times New Roman" w:hAnsi="Consolas" w:cs="Times New Roman"/>
+          <w:color w:val="F8F8F2"/>
+          <w:sz w:val="21"/>
+          <w:szCs w:val="21"/>
+        </w:rPr>
+        <w:t>X_train</w:t>
+      </w:r>
+      <w:proofErr w:type="spellEnd"/>
+      <w:r>
+        <w:rPr>
+          <w:rFonts w:ascii="Consolas" w:eastAsia="Times New Roman" w:hAnsi="Consolas" w:cs="Times New Roman"/>
+          <w:color w:val="F8F8F2"/>
+          <w:sz w:val="21"/>
+          <w:szCs w:val="21"/>
+        </w:rPr>
+        <w:t>[</w:t>
+      </w:r>
+      <w:proofErr w:type="spellStart"/>
+      <w:r>
+        <w:rPr>
+          <w:rFonts w:ascii="Consolas" w:eastAsia="Times New Roman" w:hAnsi="Consolas" w:cs="Times New Roman"/>
+          <w:color w:val="F8F8F2"/>
+          <w:sz w:val="21"/>
+          <w:szCs w:val="21"/>
+        </w:rPr>
+        <w:t>numerical_</w:t>
+      </w:r>
+      <w:proofErr w:type="gramStart"/>
+      <w:r>
+        <w:rPr>
+          <w:rFonts w:ascii="Consolas" w:eastAsia="Times New Roman" w:hAnsi="Consolas" w:cs="Times New Roman"/>
+          <w:color w:val="F8F8F2"/>
+          <w:sz w:val="21"/>
+          <w:szCs w:val="21"/>
+        </w:rPr>
+        <w:t>features</w:t>
+      </w:r>
+      <w:proofErr w:type="spellEnd"/>
+      <w:r>
+        <w:rPr>
+          <w:rFonts w:ascii="Consolas" w:eastAsia="Times New Roman" w:hAnsi="Consolas" w:cs="Times New Roman"/>
+          <w:color w:val="F8F8F2"/>
+          <w:sz w:val="21"/>
+          <w:szCs w:val="21"/>
+        </w:rPr>
+        <w:t>]</w:t>
+      </w:r>
+      <w:r>
+        <w:rPr>
+          <w:rFonts w:ascii="Consolas" w:eastAsia="Times New Roman" w:hAnsi="Consolas" w:cs="Times New Roman"/>
+          <w:color w:val="FF79C6"/>
+          <w:sz w:val="21"/>
+          <w:szCs w:val="21"/>
+        </w:rPr>
+        <w:t>=</w:t>
+      </w:r>
+      <w:proofErr w:type="gramEnd"/>
+      <w:r>
+        <w:rPr>
+          <w:rFonts w:ascii="Consolas" w:eastAsia="Times New Roman" w:hAnsi="Consolas" w:cs="Times New Roman"/>
+          <w:color w:val="F8F8F2"/>
+          <w:sz w:val="21"/>
+          <w:szCs w:val="21"/>
+        </w:rPr>
+        <w:t xml:space="preserve"> </w:t>
+      </w:r>
+      <w:proofErr w:type="spellStart"/>
+      <w:r>
+        <w:rPr>
+          <w:rFonts w:ascii="Consolas" w:eastAsia="Times New Roman" w:hAnsi="Consolas" w:cs="Times New Roman"/>
+          <w:color w:val="F8F8F2"/>
+          <w:sz w:val="21"/>
+          <w:szCs w:val="21"/>
+        </w:rPr>
+        <w:t>standard.</w:t>
+      </w:r>
+      <w:r>
+        <w:rPr>
+          <w:rFonts w:ascii="Consolas" w:eastAsia="Times New Roman" w:hAnsi="Consolas" w:cs="Times New Roman"/>
+          <w:color w:val="50FA7B"/>
+          <w:sz w:val="21"/>
+          <w:szCs w:val="21"/>
+        </w:rPr>
+        <w:t>fit_transform</w:t>
+      </w:r>
+      <w:proofErr w:type="spellEnd"/>
+      <w:r>
+        <w:rPr>
+          <w:rFonts w:ascii="Consolas" w:eastAsia="Times New Roman" w:hAnsi="Consolas" w:cs="Times New Roman"/>
+          <w:color w:val="F8F8F2"/>
+          <w:sz w:val="21"/>
+          <w:szCs w:val="21"/>
+        </w:rPr>
+        <w:t>(</w:t>
+      </w:r>
+      <w:proofErr w:type="spellStart"/>
+      <w:r>
+        <w:rPr>
+          <w:rFonts w:ascii="Consolas" w:eastAsia="Times New Roman" w:hAnsi="Consolas" w:cs="Times New Roman"/>
+          <w:color w:val="F8F8F2"/>
+          <w:sz w:val="21"/>
+          <w:szCs w:val="21"/>
+        </w:rPr>
+        <w:t>X_train</w:t>
+      </w:r>
+      <w:proofErr w:type="spellEnd"/>
+      <w:r>
+        <w:rPr>
+          <w:rFonts w:ascii="Consolas" w:eastAsia="Times New Roman" w:hAnsi="Consolas" w:cs="Times New Roman"/>
+          <w:color w:val="F8F8F2"/>
+          <w:sz w:val="21"/>
+          <w:szCs w:val="21"/>
+        </w:rPr>
+        <w:t>[</w:t>
+      </w:r>
+      <w:proofErr w:type="spellStart"/>
+      <w:r>
+        <w:rPr>
+          <w:rFonts w:ascii="Consolas" w:eastAsia="Times New Roman" w:hAnsi="Consolas" w:cs="Times New Roman"/>
+          <w:color w:val="F8F8F2"/>
+          <w:sz w:val="21"/>
+          <w:szCs w:val="21"/>
+        </w:rPr>
+        <w:t>numerical_features</w:t>
+      </w:r>
+      <w:proofErr w:type="spellEnd"/>
+      <w:r>
+        <w:rPr>
+          <w:rFonts w:ascii="Consolas" w:eastAsia="Times New Roman" w:hAnsi="Consolas" w:cs="Times New Roman"/>
+          <w:color w:val="F8F8F2"/>
+          <w:sz w:val="21"/>
+          <w:szCs w:val="21"/>
+        </w:rPr>
+        <w:t>])</w:t>
+      </w:r>
+    </w:p>
+    <w:p>
+      <w:pPr>
+        <w:ind w:left="1276"/>
+        <w:rPr>
+          <w:highlight w:val="white"/>
+        </w:rPr>
+      </w:pPr>
+    </w:p>
+    <w:p>
+      <w:pPr>
+        <w:shd w:val="clear" w:color="auto" w:fill="282A36"/>
+        <w:spacing w:after="0" w:line="285" w:lineRule="atLeast"/>
+        <w:ind w:left="1276"/>
+        <w:rPr>
+          <w:rFonts w:ascii="Consolas" w:eastAsia="Times New Roman" w:hAnsi="Consolas" w:cs="Times New Roman"/>
+          <w:color w:val="F8F8F2"/>
+          <w:sz w:val="21"/>
+          <w:szCs w:val="21"/>
+        </w:rPr>
+      </w:pPr>
+      <w:proofErr w:type="spellStart"/>
+      <w:r>
+        <w:rPr>
+          <w:rFonts w:ascii="Consolas" w:eastAsia="Times New Roman" w:hAnsi="Consolas" w:cs="Times New Roman"/>
+          <w:color w:val="F8F8F2"/>
+          <w:sz w:val="21"/>
+          <w:szCs w:val="21"/>
+        </w:rPr>
+        <w:t>X_test</w:t>
+      </w:r>
+      <w:proofErr w:type="spellEnd"/>
+      <w:r>
+        <w:rPr>
+          <w:rFonts w:ascii="Consolas" w:eastAsia="Times New Roman" w:hAnsi="Consolas" w:cs="Times New Roman"/>
+          <w:color w:val="F8F8F2"/>
+          <w:sz w:val="21"/>
+          <w:szCs w:val="21"/>
+        </w:rPr>
+        <w:t>[</w:t>
+      </w:r>
+      <w:proofErr w:type="spellStart"/>
+      <w:r>
+        <w:rPr>
+          <w:rFonts w:ascii="Consolas" w:eastAsia="Times New Roman" w:hAnsi="Consolas" w:cs="Times New Roman"/>
+          <w:color w:val="F8F8F2"/>
+          <w:sz w:val="21"/>
+          <w:szCs w:val="21"/>
+        </w:rPr>
+        <w:t>robust_</w:t>
+      </w:r>
+      <w:proofErr w:type="gramStart"/>
+      <w:r>
+        <w:rPr>
+          <w:rFonts w:ascii="Consolas" w:eastAsia="Times New Roman" w:hAnsi="Consolas" w:cs="Times New Roman"/>
+          <w:color w:val="F8F8F2"/>
+          <w:sz w:val="21"/>
+          <w:szCs w:val="21"/>
+        </w:rPr>
+        <w:t>features</w:t>
+      </w:r>
+      <w:proofErr w:type="spellEnd"/>
+      <w:r>
+        <w:rPr>
+          <w:rFonts w:ascii="Consolas" w:eastAsia="Times New Roman" w:hAnsi="Consolas" w:cs="Times New Roman"/>
+          <w:color w:val="F8F8F2"/>
+          <w:sz w:val="21"/>
+          <w:szCs w:val="21"/>
+        </w:rPr>
+        <w:t>]</w:t>
+      </w:r>
+      <w:r>
+        <w:rPr>
+          <w:rFonts w:ascii="Consolas" w:eastAsia="Times New Roman" w:hAnsi="Consolas" w:cs="Times New Roman"/>
+          <w:color w:val="FF79C6"/>
+          <w:sz w:val="21"/>
+          <w:szCs w:val="21"/>
+        </w:rPr>
+        <w:t>=</w:t>
+      </w:r>
+      <w:proofErr w:type="gramEnd"/>
+      <w:r>
+        <w:rPr>
+          <w:rFonts w:ascii="Consolas" w:eastAsia="Times New Roman" w:hAnsi="Consolas" w:cs="Times New Roman"/>
+          <w:color w:val="F8F8F2"/>
+          <w:sz w:val="21"/>
+          <w:szCs w:val="21"/>
+        </w:rPr>
+        <w:t xml:space="preserve"> </w:t>
+      </w:r>
+      <w:proofErr w:type="spellStart"/>
+      <w:r>
+        <w:rPr>
+          <w:rFonts w:ascii="Consolas" w:eastAsia="Times New Roman" w:hAnsi="Consolas" w:cs="Times New Roman"/>
+          <w:color w:val="F8F8F2"/>
+          <w:sz w:val="21"/>
+          <w:szCs w:val="21"/>
+        </w:rPr>
+        <w:t>normalize.</w:t>
+      </w:r>
+      <w:r>
+        <w:rPr>
+          <w:rFonts w:ascii="Consolas" w:eastAsia="Times New Roman" w:hAnsi="Consolas" w:cs="Times New Roman"/>
+          <w:color w:val="50FA7B"/>
+          <w:sz w:val="21"/>
+          <w:szCs w:val="21"/>
+        </w:rPr>
+        <w:t>transform</w:t>
+      </w:r>
+      <w:proofErr w:type="spellEnd"/>
+      <w:r>
+        <w:rPr>
+          <w:rFonts w:ascii="Consolas" w:eastAsia="Times New Roman" w:hAnsi="Consolas" w:cs="Times New Roman"/>
+          <w:color w:val="F8F8F2"/>
+          <w:sz w:val="21"/>
+          <w:szCs w:val="21"/>
+        </w:rPr>
+        <w:t>(</w:t>
+      </w:r>
+      <w:proofErr w:type="spellStart"/>
+      <w:r>
+        <w:rPr>
+          <w:rFonts w:ascii="Consolas" w:eastAsia="Times New Roman" w:hAnsi="Consolas" w:cs="Times New Roman"/>
+          <w:color w:val="F8F8F2"/>
+          <w:sz w:val="21"/>
+          <w:szCs w:val="21"/>
+        </w:rPr>
+        <w:t>X_test</w:t>
+      </w:r>
+      <w:proofErr w:type="spellEnd"/>
+      <w:r>
+        <w:rPr>
+          <w:rFonts w:ascii="Consolas" w:eastAsia="Times New Roman" w:hAnsi="Consolas" w:cs="Times New Roman"/>
+          <w:color w:val="F8F8F2"/>
+          <w:sz w:val="21"/>
+          <w:szCs w:val="21"/>
+        </w:rPr>
+        <w:t>[</w:t>
+      </w:r>
+      <w:proofErr w:type="spellStart"/>
+      <w:r>
+        <w:rPr>
+          <w:rFonts w:ascii="Consolas" w:eastAsia="Times New Roman" w:hAnsi="Consolas" w:cs="Times New Roman"/>
+          <w:color w:val="F8F8F2"/>
+          <w:sz w:val="21"/>
+          <w:szCs w:val="21"/>
+        </w:rPr>
+        <w:t>robust_features</w:t>
+      </w:r>
+      <w:proofErr w:type="spellEnd"/>
+      <w:r>
+        <w:rPr>
+          <w:rFonts w:ascii="Consolas" w:eastAsia="Times New Roman" w:hAnsi="Consolas" w:cs="Times New Roman"/>
+          <w:color w:val="F8F8F2"/>
+          <w:sz w:val="21"/>
+          <w:szCs w:val="21"/>
+        </w:rPr>
+        <w:t>])</w:t>
+      </w:r>
+    </w:p>
+    <w:p>
+      <w:pPr>
+        <w:shd w:val="clear" w:color="auto" w:fill="282A36"/>
+        <w:spacing w:after="0" w:line="285" w:lineRule="atLeast"/>
+        <w:ind w:left="1276"/>
+        <w:rPr>
+          <w:rFonts w:ascii="Consolas" w:eastAsia="Times New Roman" w:hAnsi="Consolas" w:cs="Times New Roman"/>
+          <w:color w:val="F8F8F2"/>
+          <w:sz w:val="21"/>
+          <w:szCs w:val="21"/>
+        </w:rPr>
+      </w:pPr>
+      <w:proofErr w:type="spellStart"/>
+      <w:r>
+        <w:rPr>
+          <w:rFonts w:ascii="Consolas" w:eastAsia="Times New Roman" w:hAnsi="Consolas" w:cs="Times New Roman"/>
+          <w:color w:val="F8F8F2"/>
+          <w:sz w:val="21"/>
+          <w:szCs w:val="21"/>
+        </w:rPr>
         <w:lastRenderedPageBreak/>
-        <w:t>Normalization</w:t>
-      </w:r>
-      <w:bookmarkEnd w:id="10"/>
+        <w:t>X_test</w:t>
+      </w:r>
+      <w:proofErr w:type="spellEnd"/>
+      <w:r>
+        <w:rPr>
+          <w:rFonts w:ascii="Consolas" w:eastAsia="Times New Roman" w:hAnsi="Consolas" w:cs="Times New Roman"/>
+          <w:color w:val="F8F8F2"/>
+          <w:sz w:val="21"/>
+          <w:szCs w:val="21"/>
+        </w:rPr>
+        <w:t>[</w:t>
+      </w:r>
+      <w:proofErr w:type="spellStart"/>
+      <w:r>
+        <w:rPr>
+          <w:rFonts w:ascii="Consolas" w:eastAsia="Times New Roman" w:hAnsi="Consolas" w:cs="Times New Roman"/>
+          <w:color w:val="F8F8F2"/>
+          <w:sz w:val="21"/>
+          <w:szCs w:val="21"/>
+        </w:rPr>
+        <w:t>numerical_</w:t>
+      </w:r>
+      <w:proofErr w:type="gramStart"/>
+      <w:r>
+        <w:rPr>
+          <w:rFonts w:ascii="Consolas" w:eastAsia="Times New Roman" w:hAnsi="Consolas" w:cs="Times New Roman"/>
+          <w:color w:val="F8F8F2"/>
+          <w:sz w:val="21"/>
+          <w:szCs w:val="21"/>
+        </w:rPr>
+        <w:t>features</w:t>
+      </w:r>
+      <w:proofErr w:type="spellEnd"/>
+      <w:r>
+        <w:rPr>
+          <w:rFonts w:ascii="Consolas" w:eastAsia="Times New Roman" w:hAnsi="Consolas" w:cs="Times New Roman"/>
+          <w:color w:val="F8F8F2"/>
+          <w:sz w:val="21"/>
+          <w:szCs w:val="21"/>
+        </w:rPr>
+        <w:t>]</w:t>
+      </w:r>
+      <w:r>
+        <w:rPr>
+          <w:rFonts w:ascii="Consolas" w:eastAsia="Times New Roman" w:hAnsi="Consolas" w:cs="Times New Roman"/>
+          <w:color w:val="FF79C6"/>
+          <w:sz w:val="21"/>
+          <w:szCs w:val="21"/>
+        </w:rPr>
+        <w:t>=</w:t>
+      </w:r>
+      <w:proofErr w:type="gramEnd"/>
+      <w:r>
+        <w:rPr>
+          <w:rFonts w:ascii="Consolas" w:eastAsia="Times New Roman" w:hAnsi="Consolas" w:cs="Times New Roman"/>
+          <w:color w:val="F8F8F2"/>
+          <w:sz w:val="21"/>
+          <w:szCs w:val="21"/>
+        </w:rPr>
+        <w:t xml:space="preserve"> </w:t>
+      </w:r>
+      <w:proofErr w:type="spellStart"/>
+      <w:r>
+        <w:rPr>
+          <w:rFonts w:ascii="Consolas" w:eastAsia="Times New Roman" w:hAnsi="Consolas" w:cs="Times New Roman"/>
+          <w:color w:val="F8F8F2"/>
+          <w:sz w:val="21"/>
+          <w:szCs w:val="21"/>
+        </w:rPr>
+        <w:t>standard.</w:t>
+      </w:r>
+      <w:r>
+        <w:rPr>
+          <w:rFonts w:ascii="Consolas" w:eastAsia="Times New Roman" w:hAnsi="Consolas" w:cs="Times New Roman"/>
+          <w:color w:val="50FA7B"/>
+          <w:sz w:val="21"/>
+          <w:szCs w:val="21"/>
+        </w:rPr>
+        <w:t>transform</w:t>
+      </w:r>
+      <w:proofErr w:type="spellEnd"/>
+      <w:r>
+        <w:rPr>
+          <w:rFonts w:ascii="Consolas" w:eastAsia="Times New Roman" w:hAnsi="Consolas" w:cs="Times New Roman"/>
+          <w:color w:val="F8F8F2"/>
+          <w:sz w:val="21"/>
+          <w:szCs w:val="21"/>
+        </w:rPr>
+        <w:t>(</w:t>
+      </w:r>
+      <w:proofErr w:type="spellStart"/>
+      <w:r>
+        <w:rPr>
+          <w:rFonts w:ascii="Consolas" w:eastAsia="Times New Roman" w:hAnsi="Consolas" w:cs="Times New Roman"/>
+          <w:color w:val="F8F8F2"/>
+          <w:sz w:val="21"/>
+          <w:szCs w:val="21"/>
+        </w:rPr>
+        <w:t>X_test</w:t>
+      </w:r>
+      <w:proofErr w:type="spellEnd"/>
+      <w:r>
+        <w:rPr>
+          <w:rFonts w:ascii="Consolas" w:eastAsia="Times New Roman" w:hAnsi="Consolas" w:cs="Times New Roman"/>
+          <w:color w:val="F8F8F2"/>
+          <w:sz w:val="21"/>
+          <w:szCs w:val="21"/>
+        </w:rPr>
+        <w:t>[</w:t>
+      </w:r>
+      <w:proofErr w:type="spellStart"/>
+      <w:r>
+        <w:rPr>
+          <w:rFonts w:ascii="Consolas" w:eastAsia="Times New Roman" w:hAnsi="Consolas" w:cs="Times New Roman"/>
+          <w:color w:val="F8F8F2"/>
+          <w:sz w:val="21"/>
+          <w:szCs w:val="21"/>
+        </w:rPr>
+        <w:t>numerical_features</w:t>
+      </w:r>
+      <w:proofErr w:type="spellEnd"/>
+      <w:r>
+        <w:rPr>
+          <w:rFonts w:ascii="Consolas" w:eastAsia="Times New Roman" w:hAnsi="Consolas" w:cs="Times New Roman"/>
+          <w:color w:val="F8F8F2"/>
+          <w:sz w:val="21"/>
+          <w:szCs w:val="21"/>
+        </w:rPr>
+        <w:t>])</w:t>
+      </w:r>
+    </w:p>
+    <w:p>
+      <w:pPr>
+        <w:ind w:left="1276"/>
+        <w:rPr>
+          <w:highlight w:val="white"/>
+        </w:rPr>
+      </w:pPr>
+    </w:p>
+    <w:p>
+      <w:pPr>
+        <w:ind w:left="1276"/>
+        <w:rPr>
+          <w:highlight w:val="white"/>
+        </w:rPr>
+      </w:pPr>
+    </w:p>
+    <w:p>
+      <w:pPr>
+        <w:pStyle w:val="Heading2"/>
+      </w:pPr>
+      <w:r>
+        <w:rPr>
+          <w:highlight w:val="white"/>
+        </w:rPr>
+        <w:t xml:space="preserve">Check </w:t>
+      </w:r>
+      <w:r>
+        <w:t>multicollinearity.</w:t>
+      </w:r>
+    </w:p>
+    <w:p>
+      <w:pPr>
+        <w:shd w:val="clear" w:color="auto" w:fill="282A36"/>
+        <w:spacing w:after="0" w:line="285" w:lineRule="atLeast"/>
+        <w:ind w:left="1276"/>
+        <w:rPr>
+          <w:rFonts w:ascii="Consolas" w:eastAsia="Times New Roman" w:hAnsi="Consolas" w:cs="Times New Roman"/>
+          <w:color w:val="F8F8F2"/>
+          <w:sz w:val="21"/>
+          <w:szCs w:val="21"/>
+        </w:rPr>
+      </w:pPr>
+      <w:proofErr w:type="spellStart"/>
+      <w:proofErr w:type="gramStart"/>
+      <w:r>
+        <w:rPr>
+          <w:rFonts w:ascii="Consolas" w:eastAsia="Times New Roman" w:hAnsi="Consolas" w:cs="Times New Roman"/>
+          <w:color w:val="F8F8F2"/>
+          <w:sz w:val="21"/>
+          <w:szCs w:val="21"/>
+        </w:rPr>
+        <w:t>plt.</w:t>
+      </w:r>
+      <w:r>
+        <w:rPr>
+          <w:rFonts w:ascii="Consolas" w:eastAsia="Times New Roman" w:hAnsi="Consolas" w:cs="Times New Roman"/>
+          <w:color w:val="50FA7B"/>
+          <w:sz w:val="21"/>
+          <w:szCs w:val="21"/>
+        </w:rPr>
+        <w:t>figure</w:t>
+      </w:r>
+      <w:proofErr w:type="spellEnd"/>
+      <w:proofErr w:type="gramEnd"/>
+      <w:r>
+        <w:rPr>
+          <w:rFonts w:ascii="Consolas" w:eastAsia="Times New Roman" w:hAnsi="Consolas" w:cs="Times New Roman"/>
+          <w:color w:val="F8F8F2"/>
+          <w:sz w:val="21"/>
+          <w:szCs w:val="21"/>
+        </w:rPr>
+        <w:t>(</w:t>
+      </w:r>
+      <w:proofErr w:type="spellStart"/>
+      <w:r>
+        <w:rPr>
+          <w:rFonts w:ascii="Consolas" w:eastAsia="Times New Roman" w:hAnsi="Consolas" w:cs="Times New Roman"/>
+          <w:i/>
+          <w:iCs/>
+          <w:color w:val="FFB86C"/>
+          <w:sz w:val="21"/>
+          <w:szCs w:val="21"/>
+        </w:rPr>
+        <w:t>figsize</w:t>
+      </w:r>
+      <w:proofErr w:type="spellEnd"/>
+      <w:r>
+        <w:rPr>
+          <w:rFonts w:ascii="Consolas" w:eastAsia="Times New Roman" w:hAnsi="Consolas" w:cs="Times New Roman"/>
+          <w:color w:val="FF79C6"/>
+          <w:sz w:val="21"/>
+          <w:szCs w:val="21"/>
+        </w:rPr>
+        <w:t>=</w:t>
+      </w:r>
+      <w:r>
+        <w:rPr>
+          <w:rFonts w:ascii="Consolas" w:eastAsia="Times New Roman" w:hAnsi="Consolas" w:cs="Times New Roman"/>
+          <w:color w:val="F8F8F2"/>
+          <w:sz w:val="21"/>
+          <w:szCs w:val="21"/>
+        </w:rPr>
+        <w:t>(</w:t>
+      </w:r>
+      <w:r>
+        <w:rPr>
+          <w:rFonts w:ascii="Consolas" w:eastAsia="Times New Roman" w:hAnsi="Consolas" w:cs="Times New Roman"/>
+          <w:color w:val="BD93F9"/>
+          <w:sz w:val="21"/>
+          <w:szCs w:val="21"/>
+        </w:rPr>
+        <w:t>15</w:t>
+      </w:r>
+      <w:r>
+        <w:rPr>
+          <w:rFonts w:ascii="Consolas" w:eastAsia="Times New Roman" w:hAnsi="Consolas" w:cs="Times New Roman"/>
+          <w:color w:val="F8F8F2"/>
+          <w:sz w:val="21"/>
+          <w:szCs w:val="21"/>
+        </w:rPr>
+        <w:t>,</w:t>
+      </w:r>
+      <w:r>
+        <w:rPr>
+          <w:rFonts w:ascii="Consolas" w:eastAsia="Times New Roman" w:hAnsi="Consolas" w:cs="Times New Roman"/>
+          <w:color w:val="BD93F9"/>
+          <w:sz w:val="21"/>
+          <w:szCs w:val="21"/>
+        </w:rPr>
+        <w:t>10</w:t>
+      </w:r>
+      <w:r>
+        <w:rPr>
+          <w:rFonts w:ascii="Consolas" w:eastAsia="Times New Roman" w:hAnsi="Consolas" w:cs="Times New Roman"/>
+          <w:color w:val="F8F8F2"/>
+          <w:sz w:val="21"/>
+          <w:szCs w:val="21"/>
+        </w:rPr>
+        <w:t>))</w:t>
+      </w:r>
+    </w:p>
+    <w:p>
+      <w:pPr>
+        <w:shd w:val="clear" w:color="auto" w:fill="282A36"/>
+        <w:spacing w:after="0" w:line="285" w:lineRule="atLeast"/>
+        <w:ind w:left="1276"/>
+        <w:rPr>
+          <w:rFonts w:ascii="Consolas" w:eastAsia="Times New Roman" w:hAnsi="Consolas" w:cs="Times New Roman"/>
+          <w:color w:val="F8F8F2"/>
+          <w:sz w:val="21"/>
+          <w:szCs w:val="21"/>
+        </w:rPr>
+      </w:pPr>
+      <w:proofErr w:type="spellStart"/>
+      <w:proofErr w:type="gramStart"/>
+      <w:r>
+        <w:rPr>
+          <w:rFonts w:ascii="Consolas" w:eastAsia="Times New Roman" w:hAnsi="Consolas" w:cs="Times New Roman"/>
+          <w:color w:val="F8F8F2"/>
+          <w:sz w:val="21"/>
+          <w:szCs w:val="21"/>
+        </w:rPr>
+        <w:t>sns.</w:t>
+      </w:r>
+      <w:r>
+        <w:rPr>
+          <w:rFonts w:ascii="Consolas" w:eastAsia="Times New Roman" w:hAnsi="Consolas" w:cs="Times New Roman"/>
+          <w:color w:val="50FA7B"/>
+          <w:sz w:val="21"/>
+          <w:szCs w:val="21"/>
+        </w:rPr>
+        <w:t>heatmap</w:t>
+      </w:r>
+      <w:proofErr w:type="spellEnd"/>
+      <w:proofErr w:type="gramEnd"/>
+      <w:r>
+        <w:rPr>
+          <w:rFonts w:ascii="Consolas" w:eastAsia="Times New Roman" w:hAnsi="Consolas" w:cs="Times New Roman"/>
+          <w:color w:val="F8F8F2"/>
+          <w:sz w:val="21"/>
+          <w:szCs w:val="21"/>
+        </w:rPr>
+        <w:t>(data1.</w:t>
+      </w:r>
+      <w:r>
+        <w:rPr>
+          <w:rFonts w:ascii="Consolas" w:eastAsia="Times New Roman" w:hAnsi="Consolas" w:cs="Times New Roman"/>
+          <w:color w:val="50FA7B"/>
+          <w:sz w:val="21"/>
+          <w:szCs w:val="21"/>
+        </w:rPr>
+        <w:t>corr</w:t>
+      </w:r>
+      <w:r>
+        <w:rPr>
+          <w:rFonts w:ascii="Consolas" w:eastAsia="Times New Roman" w:hAnsi="Consolas" w:cs="Times New Roman"/>
+          <w:color w:val="F8F8F2"/>
+          <w:sz w:val="21"/>
+          <w:szCs w:val="21"/>
+        </w:rPr>
+        <w:t>(),</w:t>
+      </w:r>
+      <w:proofErr w:type="spellStart"/>
+      <w:r>
+        <w:rPr>
+          <w:rFonts w:ascii="Consolas" w:eastAsia="Times New Roman" w:hAnsi="Consolas" w:cs="Times New Roman"/>
+          <w:i/>
+          <w:iCs/>
+          <w:color w:val="FFB86C"/>
+          <w:sz w:val="21"/>
+          <w:szCs w:val="21"/>
+        </w:rPr>
+        <w:t>annot</w:t>
+      </w:r>
+      <w:proofErr w:type="spellEnd"/>
+      <w:r>
+        <w:rPr>
+          <w:rFonts w:ascii="Consolas" w:eastAsia="Times New Roman" w:hAnsi="Consolas" w:cs="Times New Roman"/>
+          <w:color w:val="FF79C6"/>
+          <w:sz w:val="21"/>
+          <w:szCs w:val="21"/>
+        </w:rPr>
+        <w:t>=</w:t>
+      </w:r>
+      <w:proofErr w:type="spellStart"/>
+      <w:r>
+        <w:rPr>
+          <w:rFonts w:ascii="Consolas" w:eastAsia="Times New Roman" w:hAnsi="Consolas" w:cs="Times New Roman"/>
+          <w:color w:val="BD93F9"/>
+          <w:sz w:val="21"/>
+          <w:szCs w:val="21"/>
+        </w:rPr>
+        <w:t>True</w:t>
+      </w:r>
+      <w:r>
+        <w:rPr>
+          <w:rFonts w:ascii="Consolas" w:eastAsia="Times New Roman" w:hAnsi="Consolas" w:cs="Times New Roman"/>
+          <w:color w:val="F8F8F2"/>
+          <w:sz w:val="21"/>
+          <w:szCs w:val="21"/>
+        </w:rPr>
+        <w:t>,</w:t>
+      </w:r>
+      <w:r>
+        <w:rPr>
+          <w:rFonts w:ascii="Consolas" w:eastAsia="Times New Roman" w:hAnsi="Consolas" w:cs="Times New Roman"/>
+          <w:i/>
+          <w:iCs/>
+          <w:color w:val="FFB86C"/>
+          <w:sz w:val="21"/>
+          <w:szCs w:val="21"/>
+        </w:rPr>
+        <w:t>cmap</w:t>
+      </w:r>
+      <w:proofErr w:type="spellEnd"/>
+      <w:r>
+        <w:rPr>
+          <w:rFonts w:ascii="Consolas" w:eastAsia="Times New Roman" w:hAnsi="Consolas" w:cs="Times New Roman"/>
+          <w:color w:val="FF79C6"/>
+          <w:sz w:val="21"/>
+          <w:szCs w:val="21"/>
+        </w:rPr>
+        <w:t>=</w:t>
+      </w:r>
+      <w:r>
+        <w:rPr>
+          <w:rFonts w:ascii="Consolas" w:eastAsia="Times New Roman" w:hAnsi="Consolas" w:cs="Times New Roman"/>
+          <w:color w:val="E9F284"/>
+          <w:sz w:val="21"/>
+          <w:szCs w:val="21"/>
+        </w:rPr>
+        <w:t>'</w:t>
+      </w:r>
+      <w:proofErr w:type="spellStart"/>
+      <w:r>
+        <w:rPr>
+          <w:rFonts w:ascii="Consolas" w:eastAsia="Times New Roman" w:hAnsi="Consolas" w:cs="Times New Roman"/>
+          <w:color w:val="F1FA8C"/>
+          <w:sz w:val="21"/>
+          <w:szCs w:val="21"/>
+        </w:rPr>
+        <w:t>RdYlGn</w:t>
+      </w:r>
+      <w:proofErr w:type="spellEnd"/>
+      <w:r>
+        <w:rPr>
+          <w:rFonts w:ascii="Consolas" w:eastAsia="Times New Roman" w:hAnsi="Consolas" w:cs="Times New Roman"/>
+          <w:color w:val="E9F284"/>
+          <w:sz w:val="21"/>
+          <w:szCs w:val="21"/>
+        </w:rPr>
+        <w:t>'</w:t>
+      </w:r>
+      <w:r>
+        <w:rPr>
+          <w:rFonts w:ascii="Consolas" w:eastAsia="Times New Roman" w:hAnsi="Consolas" w:cs="Times New Roman"/>
+          <w:color w:val="F8F8F2"/>
+          <w:sz w:val="21"/>
+          <w:szCs w:val="21"/>
+        </w:rPr>
+        <w:t>)</w:t>
+      </w:r>
+      <w:r>
+        <w:rPr>
+          <w:rFonts w:ascii="Consolas" w:eastAsia="Times New Roman" w:hAnsi="Consolas" w:cs="Times New Roman"/>
+          <w:i/>
+          <w:iCs/>
+          <w:color w:val="F8F8F2"/>
+          <w:sz w:val="21"/>
+          <w:szCs w:val="21"/>
+          <w:u w:val="single"/>
+        </w:rPr>
+        <w:t>;</w:t>
+      </w:r>
+    </w:p>
+    <w:p>
+      <w:pPr>
+        <w:rPr>
+          <w:highlight w:val="white"/>
+        </w:rPr>
+      </w:pPr>
+    </w:p>
+    <w:p/>
+    <w:p>
+      <w:pPr>
+        <w:rPr>
+          <w:highlight w:val="white"/>
+        </w:rPr>
+      </w:pPr>
+      <w:r>
+        <w:drawing>
+          <wp:anchor distT="0" distB="0" distL="114300" distR="114300" simplePos="0" relativeHeight="251669504" behindDoc="0" locked="0" layoutInCell="1" allowOverlap="1" wp14:anchorId="0E80A3F4" wp14:editId="637A9DFD">
+            <wp:simplePos x="0" y="0"/>
+            <wp:positionH relativeFrom="column">
+              <wp:posOffset>0</wp:posOffset>
+            </wp:positionH>
+            <wp:positionV relativeFrom="paragraph">
+              <wp:posOffset>0</wp:posOffset>
+            </wp:positionV>
+            <wp:extent cx="5731510" cy="4369435"/>
+            <wp:effectExtent l="0" t="0" r="2540" b="0"/>
+            <wp:wrapTopAndBottom/>
+            <wp:docPr id="1614977462" name="Picture 1" descr="A colorful squares with numbers&#10;&#10;Description automatically generated"/>
+            <wp:cNvGraphicFramePr>
+              <a:graphicFrameLocks xmlns:a="http://schemas.openxmlformats.org/drawingml/2006/main" noChangeAspect="1"/>
+            </wp:cNvGraphicFramePr>
+            <a:graphic xmlns:a="http://schemas.openxmlformats.org/drawingml/2006/main">
+              <a:graphicData uri="http://schemas.openxmlformats.org/drawingml/2006/picture">
+                <pic:pic xmlns:pic="http://schemas.openxmlformats.org/drawingml/2006/picture">
+                  <pic:nvPicPr>
+                    <pic:cNvPr id="1614977462" name="Picture 1" descr="A colorful squares with numbers&#10;&#10;Description automatically generated"/>
+                    <pic:cNvPicPr/>
+                  </pic:nvPicPr>
+                  <pic:blipFill>
+                    <a:blip r:embed="rId22">
+                      <a:extLst>
+                        <a:ext uri="{28A0092B-C50C-407E-A947-70E740481C1C}">
+                          <a14:useLocalDpi xmlns:a14="http://schemas.microsoft.com/office/drawing/2010/main" val="0"/>
+                        </a:ext>
+                      </a:extLst>
+                    </a:blip>
+                    <a:stretch>
+                      <a:fillRect/>
+                    </a:stretch>
+                  </pic:blipFill>
+                  <pic:spPr>
+                    <a:xfrm>
+                      <a:off x="0" y="0"/>
+                      <a:ext cx="5731510" cy="4369435"/>
+                    </a:xfrm>
+                    <a:prstGeom prst="rect">
+                      <a:avLst/>
+                    </a:prstGeom>
+                  </pic:spPr>
+                </pic:pic>
+              </a:graphicData>
+            </a:graphic>
+          </wp:anchor>
+        </w:drawing>
+      </w:r>
+    </w:p>
+    <w:p>
+      <w:pPr>
+        <w:rPr>
+          <w:highlight w:val="white"/>
+        </w:rPr>
+      </w:pPr>
+    </w:p>
+    <w:p>
+      <w:pPr>
+        <w:rPr>
+          <w:highlight w:val="white"/>
+        </w:rPr>
+      </w:pPr>
+    </w:p>
+    <w:p>
+      <w:pPr>
+        <w:rPr>
+          <w:highlight w:val="white"/>
+        </w:rPr>
+      </w:pPr>
+    </w:p>
+    <w:p>
+      <w:pPr>
+        <w:tabs>
+          <w:tab w:val="left" w:pos="2712"/>
+        </w:tabs>
+        <w:rPr>
+          <w:highlight w:val="white"/>
+        </w:rPr>
+      </w:pPr>
+      <w:r>
+        <w:rPr>
+          <w:highlight w:val="white"/>
+        </w:rPr>
+        <w:tab/>
+      </w:r>
     </w:p>
     <w:p>
       <w:pPr>
@@ -6466,7 +9219,7 @@
         </w:rPr>
       </w:pPr>
       <w:bookmarkStart w:id="11" w:name="_heading=h.u23cgv81wsbu" w:colFirst="0" w:colLast="0"/>
-      <w:bookmarkStart w:id="12" w:name="_Toc166961973"/>
+      <w:bookmarkStart w:id="12" w:name="_Toc167045733"/>
       <w:bookmarkEnd w:id="11"/>
       <w:r>
         <w:rPr>
@@ -6498,7 +9251,7 @@
           <w:lang w:val="vi-VN"/>
         </w:rPr>
       </w:pPr>
-      <w:bookmarkStart w:id="13" w:name="_Toc166961974"/>
+      <w:bookmarkStart w:id="13" w:name="_Toc167045734"/>
       <w:r>
         <w:rPr>
           <w:b/>
@@ -6551,7 +9304,7 @@
           <w:lang w:val="vi-VN"/>
         </w:rPr>
       </w:pPr>
-      <w:bookmarkStart w:id="14" w:name="_Toc166961975"/>
+      <w:bookmarkStart w:id="14" w:name="_Toc167045735"/>
       <w:r>
         <w:rPr>
           <w:b/>
@@ -7300,7 +10053,7 @@
                     <pic:cNvPicPr/>
                   </pic:nvPicPr>
                   <pic:blipFill>
-                    <a:blip r:embed="rId20" cstate="print">
+                    <a:blip r:embed="rId23" cstate="print">
                       <a:extLst>
                         <a:ext uri="{28A0092B-C50C-407E-A947-70E740481C1C}">
                           <a14:useLocalDpi xmlns:a14="http://schemas.microsoft.com/office/drawing/2010/main" val="0"/>
@@ -7377,7 +10130,7 @@
           <w:highlight w:val="white"/>
         </w:rPr>
       </w:pPr>
-      <w:bookmarkStart w:id="15" w:name="_Toc166961976"/>
+      <w:bookmarkStart w:id="15" w:name="_Toc167045736"/>
       <w:bookmarkEnd w:id="1"/>
       <w:r>
         <w:rPr>
@@ -7400,7 +10153,7 @@
           <w:highlight w:val="white"/>
         </w:rPr>
       </w:pPr>
-      <w:bookmarkStart w:id="16" w:name="_Toc166961977"/>
+      <w:bookmarkStart w:id="16" w:name="_Toc167045737"/>
       <w:r>
         <w:rPr>
           <w:b/>
@@ -7432,7 +10185,7 @@
                     <pic:cNvPicPr/>
                   </pic:nvPicPr>
                   <pic:blipFill>
-                    <a:blip r:embed="rId21">
+                    <a:blip r:embed="rId24">
                       <a:extLst>
                         <a:ext uri="{28A0092B-C50C-407E-A947-70E740481C1C}">
                           <a14:useLocalDpi xmlns:a14="http://schemas.microsoft.com/office/drawing/2010/main" val="0"/>
@@ -7659,7 +10412,7 @@
           <w:highlight w:val="white"/>
         </w:rPr>
       </w:pPr>
-      <w:bookmarkStart w:id="17" w:name="_Toc166961978"/>
+      <w:bookmarkStart w:id="17" w:name="_Toc167045738"/>
       <w:r>
         <w:rPr>
           <w:highlight w:val="white"/>
@@ -7733,7 +10486,7 @@
           <w:highlight w:val="white"/>
         </w:rPr>
       </w:pPr>
-      <w:bookmarkStart w:id="18" w:name="_Toc166961979"/>
+      <w:bookmarkStart w:id="18" w:name="_Toc167045739"/>
       <w:r>
         <w:rPr>
           <w:highlight w:val="white"/>
@@ -7841,6 +10594,7 @@
           <w:lang w:val="vi-VN"/>
         </w:rPr>
       </w:pPr>
+      <w:bookmarkStart w:id="20" w:name="_Toc167045740"/>
       <w:r>
         <w:rPr>
           <w:lang w:val="vi-VN"/>
@@ -7848,6 +10602,7 @@
         <w:lastRenderedPageBreak/>
         <w:t>References</w:t>
       </w:r>
+      <w:bookmarkEnd w:id="20"/>
     </w:p>
     <w:p>
       <w:pPr>
@@ -7928,7 +10683,7 @@
       <w:r>
         <w:t>, and TensorFlow (3rd ed.). </w:t>
       </w:r>
-      <w:hyperlink r:id="rId22" w:tgtFrame="_blank" w:history="1">
+      <w:hyperlink r:id="rId25" w:tgtFrame="_blank" w:history="1">
         <w:r>
           <w:rPr>
             <w:rStyle w:val="Hyperlink"/>
@@ -7955,35 +10710,14 @@
       <w:proofErr w:type="gramEnd"/>
     </w:p>
     <w:p>
-      <w:pPr>
-        <w:pStyle w:val="ListParagraph"/>
-      </w:pPr>
-    </w:p>
-    <w:p>
-      <w:pPr>
-        <w:pStyle w:val="Heading1"/>
-        <w:rPr>
-          <w:lang w:val="vi-VN"/>
-        </w:rPr>
-      </w:pPr>
-    </w:p>
-    <w:p>
-      <w:pPr>
-        <w:pStyle w:val="Heading1"/>
-        <w:rPr>
-          <w:lang w:val="vi-VN"/>
-        </w:rPr>
-      </w:pPr>
-    </w:p>
-    <w:p>
-      <w:pPr>
-        <w:rPr>
-          <w:lang w:val="vi-VN"/>
-        </w:rPr>
-      </w:pPr>
-    </w:p>
+      <w:bookmarkStart w:id="21" w:name="_Toc167045741"/>
+      <w:bookmarkStart w:id="22" w:name="_Toc167045742"/>
+      <w:bookmarkEnd w:id="21"/>
+      <w:bookmarkEnd w:id="22"/>
+    </w:p>
+    <w:p/>
     <w:sectPr>
-      <w:footerReference w:type="default" r:id="rId23"/>
+      <w:footerReference w:type="default" r:id="rId26"/>
       <w:pgSz w:w="11906" w:h="16838" w:code="9"/>
       <w:pgMar w:top="1440" w:right="1440" w:bottom="1440" w:left="1440" w:header="720" w:footer="518" w:gutter="0"/>
       <w:pgNumType w:start="0"/>
@@ -18276,33 +21010,6 @@
 </file>
 
 <file path=customXml/item1.xml><?xml version="1.0" encoding="utf-8"?>
-<b:Sources xmlns:b="http://schemas.openxmlformats.org/officeDocument/2006/bibliography" xmlns="http://schemas.openxmlformats.org/officeDocument/2006/bibliography" SelectedStyle="\APASixthEditionOfficeOnline.xsl" StyleName="APA" Version="6"/>
-</file>
-
-<file path=customXml/item2.xml><?xml version="1.0" encoding="utf-8"?>
-<p:properties xmlns:p="http://schemas.microsoft.com/office/2006/metadata/properties" xmlns:xsi="http://www.w3.org/2001/XMLSchema-instance" xmlns:pc="http://schemas.microsoft.com/office/infopath/2007/PartnerControls">
-  <documentManagement>
-    <_activity xmlns="60e3c38e-f2ee-459d-afd5-696600ec1855" xsi:nil="true"/>
-  </documentManagement>
-</p:properties>
-</file>
-
-<file path=customXml/item3.xml><?xml version="1.0" encoding="utf-8"?>
-<?mso-contentType ?>
-<FormTemplates xmlns="http://schemas.microsoft.com/sharepoint/v3/contenttype/forms">
-  <Display>DocumentLibraryForm</Display>
-  <Edit>DocumentLibraryForm</Edit>
-  <New>DocumentLibraryForm</New>
-</FormTemplates>
-</file>
-
-<file path=customXml/item4.xml><?xml version="1.0" encoding="utf-8"?>
-<go:gDocsCustomXmlDataStorage xmlns:go="http://customooxmlschemas.google.com/" xmlns:r="http://schemas.openxmlformats.org/officeDocument/2006/relationships" uri="GoogleDocsCustomDataVersion1">
-  <go:docsCustomData xmlns:go="http://customooxmlschemas.google.com/" roundtripDataSignature="AMtx7mjKsrVoV+qGmEC22Srd1t0L0b9qRQ==">AMUW2mXvxDyrGmqS9YPntFGbbuht/JcHKzcWXjrHsFsWEHRj4ZGPicfJtYMGZrjpxZCscZf8pCesoKTa30RiQ78FwLxciaAfBzId8PPs5DuS+KGK+dXoAzE1dyGFbuKrjImxqnsI3T9leaWi24Qx/nlauRnUtT587HN8sxAbruB6vgLt9o7mmT4r6yOF/F1kTFbWETRlfQLRq4jMj7ZV+JD8HwaladE+ixqiaSEgaFeeF4HBb1QffvZYHFuJkGq77ybQgps6kbVG8+FraT4OVjQxlqyN1n7Y5Q==</go:docsCustomData>
-</go:gDocsCustomXmlDataStorage>
-</file>
-
-<file path=customXml/item5.xml><?xml version="1.0" encoding="utf-8"?>
 <ct:contentTypeSchema xmlns:ct="http://schemas.microsoft.com/office/2006/metadata/contentType" xmlns:ma="http://schemas.microsoft.com/office/2006/metadata/properties/metaAttributes" ct:_="" ma:_="" ma:contentTypeName="Document" ma:contentTypeID="0x0101002B40ED8DB7108B41A55B428DBC2A579D" ma:contentTypeVersion="16" ma:contentTypeDescription="Create a new document." ma:contentTypeScope="" ma:versionID="65610bcfc2c43450a25364514f766791">
   <xsd:schema xmlns:xsd="http://www.w3.org/2001/XMLSchema" xmlns:xs="http://www.w3.org/2001/XMLSchema" xmlns:p="http://schemas.microsoft.com/office/2006/metadata/properties" xmlns:ns3="60e3c38e-f2ee-459d-afd5-696600ec1855" xmlns:ns4="feffb424-8791-423a-8a16-623de81de309" targetNamespace="http://schemas.microsoft.com/office/2006/metadata/properties" ma:root="true" ma:fieldsID="c55ffcc61db213329c1e5e4e143ae062" ns3:_="" ns4:_="">
     <xsd:import namespace="60e3c38e-f2ee-459d-afd5-696600ec1855"/>
@@ -18543,42 +21250,34 @@
 </ct:contentTypeSchema>
 </file>
 
-<file path=customXml/itemProps1.xml><?xml version="1.0" encoding="utf-8"?>
-<ds:datastoreItem xmlns:ds="http://schemas.openxmlformats.org/officeDocument/2006/customXml" ds:itemID="{D7EEB1FB-4220-44D9-B4A3-CF71B463286C}">
-  <ds:schemaRefs>
-    <ds:schemaRef ds:uri="http://schemas.openxmlformats.org/officeDocument/2006/bibliography"/>
-  </ds:schemaRefs>
-</ds:datastoreItem>
+<file path=customXml/item2.xml><?xml version="1.0" encoding="utf-8"?>
+<go:gDocsCustomXmlDataStorage xmlns:go="http://customooxmlschemas.google.com/" xmlns:r="http://schemas.openxmlformats.org/officeDocument/2006/relationships" uri="GoogleDocsCustomDataVersion1">
+  <go:docsCustomData xmlns:go="http://customooxmlschemas.google.com/" roundtripDataSignature="AMtx7mjKsrVoV+qGmEC22Srd1t0L0b9qRQ==">AMUW2mXvxDyrGmqS9YPntFGbbuht/JcHKzcWXjrHsFsWEHRj4ZGPicfJtYMGZrjpxZCscZf8pCesoKTa30RiQ78FwLxciaAfBzId8PPs5DuS+KGK+dXoAzE1dyGFbuKrjImxqnsI3T9leaWi24Qx/nlauRnUtT587HN8sxAbruB6vgLt9o7mmT4r6yOF/F1kTFbWETRlfQLRq4jMj7ZV+JD8HwaladE+ixqiaSEgaFeeF4HBb1QffvZYHFuJkGq77ybQgps6kbVG8+FraT4OVjQxlqyN1n7Y5Q==</go:docsCustomData>
+</go:gDocsCustomXmlDataStorage>
 </file>
 
-<file path=customXml/itemProps2.xml><?xml version="1.0" encoding="utf-8"?>
-<ds:datastoreItem xmlns:ds="http://schemas.openxmlformats.org/officeDocument/2006/customXml" ds:itemID="{9A6D7A18-EC89-49E2-9A53-1DA5EE7CD8E2}">
-  <ds:schemaRefs>
-    <ds:schemaRef ds:uri="http://schemas.microsoft.com/office/2006/metadata/properties"/>
-    <ds:schemaRef ds:uri="http://schemas.microsoft.com/office/infopath/2007/PartnerControls"/>
-    <ds:schemaRef ds:uri="60e3c38e-f2ee-459d-afd5-696600ec1855"/>
-  </ds:schemaRefs>
-</ds:datastoreItem>
+<file path=customXml/item3.xml><?xml version="1.0" encoding="utf-8"?>
+<?mso-contentType ?>
+<FormTemplates xmlns="http://schemas.microsoft.com/sharepoint/v3/contenttype/forms">
+  <Display>DocumentLibraryForm</Display>
+  <Edit>DocumentLibraryForm</Edit>
+  <New>DocumentLibraryForm</New>
+</FormTemplates>
 </file>
 
-<file path=customXml/itemProps3.xml><?xml version="1.0" encoding="utf-8"?>
-<ds:datastoreItem xmlns:ds="http://schemas.openxmlformats.org/officeDocument/2006/customXml" ds:itemID="{2B80EFEB-6B5D-4E4F-B7DA-DE9BAC3DF874}">
-  <ds:schemaRefs>
-    <ds:schemaRef ds:uri="http://schemas.microsoft.com/sharepoint/v3/contenttype/forms"/>
-  </ds:schemaRefs>
-</ds:datastoreItem>
+<file path=customXml/item4.xml><?xml version="1.0" encoding="utf-8"?>
+<p:properties xmlns:p="http://schemas.microsoft.com/office/2006/metadata/properties" xmlns:xsi="http://www.w3.org/2001/XMLSchema-instance" xmlns:pc="http://schemas.microsoft.com/office/infopath/2007/PartnerControls">
+  <documentManagement>
+    <_activity xmlns="60e3c38e-f2ee-459d-afd5-696600ec1855" xsi:nil="true"/>
+  </documentManagement>
+</p:properties>
 </file>
 
-<file path=customXml/itemProps4.xml><?xml version="1.0" encoding="utf-8"?>
-<ds:datastoreItem xmlns:ds="http://schemas.openxmlformats.org/officeDocument/2006/customXml" ds:itemID="{11111111-1234-1234-1234-123412341234}">
-  <ds:schemaRefs>
-    <ds:schemaRef ds:uri="http://customooxmlschemas.google.com/"/>
-    <ds:schemaRef ds:uri="http://schemas.openxmlformats.org/officeDocument/2006/relationships"/>
-  </ds:schemaRefs>
-</ds:datastoreItem>
+<file path=customXml/item5.xml><?xml version="1.0" encoding="utf-8"?>
+<b:Sources xmlns:b="http://schemas.openxmlformats.org/officeDocument/2006/bibliography" xmlns="http://schemas.openxmlformats.org/officeDocument/2006/bibliography" SelectedStyle="\APASixthEditionOfficeOnline.xsl" StyleName="APA" Version="6"/>
 </file>
 
-<file path=customXml/itemProps5.xml><?xml version="1.0" encoding="utf-8"?>
+<file path=customXml/itemProps1.xml><?xml version="1.0" encoding="utf-8"?>
 <ds:datastoreItem xmlns:ds="http://schemas.openxmlformats.org/officeDocument/2006/customXml" ds:itemID="{A9AA4E89-CCA6-4EE4-90D0-E36F3DE0FCF6}">
   <ds:schemaRefs>
     <ds:schemaRef ds:uri="http://schemas.microsoft.com/office/2006/metadata/contentType"/>
@@ -18595,4 +21294,39 @@
     <ds:schemaRef ds:uri="http://schemas.microsoft.com/internal/obd"/>
   </ds:schemaRefs>
 </ds:datastoreItem>
+</file>
+
+<file path=customXml/itemProps2.xml><?xml version="1.0" encoding="utf-8"?>
+<ds:datastoreItem xmlns:ds="http://schemas.openxmlformats.org/officeDocument/2006/customXml" ds:itemID="{11111111-1234-1234-1234-123412341234}">
+  <ds:schemaRefs>
+    <ds:schemaRef ds:uri="http://customooxmlschemas.google.com/"/>
+    <ds:schemaRef ds:uri="http://schemas.openxmlformats.org/officeDocument/2006/relationships"/>
+  </ds:schemaRefs>
+</ds:datastoreItem>
+</file>
+
+<file path=customXml/itemProps3.xml><?xml version="1.0" encoding="utf-8"?>
+<ds:datastoreItem xmlns:ds="http://schemas.openxmlformats.org/officeDocument/2006/customXml" ds:itemID="{2B80EFEB-6B5D-4E4F-B7DA-DE9BAC3DF874}">
+  <ds:schemaRefs>
+    <ds:schemaRef ds:uri="http://schemas.microsoft.com/sharepoint/v3/contenttype/forms"/>
+  </ds:schemaRefs>
+</ds:datastoreItem>
+</file>
+
+<file path=customXml/itemProps4.xml><?xml version="1.0" encoding="utf-8"?>
+<ds:datastoreItem xmlns:ds="http://schemas.openxmlformats.org/officeDocument/2006/customXml" ds:itemID="{9A6D7A18-EC89-49E2-9A53-1DA5EE7CD8E2}">
+  <ds:schemaRefs>
+    <ds:schemaRef ds:uri="http://schemas.microsoft.com/office/2006/metadata/properties"/>
+    <ds:schemaRef ds:uri="http://schemas.microsoft.com/office/infopath/2007/PartnerControls"/>
+    <ds:schemaRef ds:uri="60e3c38e-f2ee-459d-afd5-696600ec1855"/>
+  </ds:schemaRefs>
+</ds:datastoreItem>
+</file>
+
+<file path=customXml/itemProps5.xml><?xml version="1.0" encoding="utf-8"?>
+<ds:datastoreItem xmlns:ds="http://schemas.openxmlformats.org/officeDocument/2006/customXml" ds:itemID="{D7EEB1FB-4220-44D9-B4A3-CF71B463286C}">
+  <ds:schemaRefs>
+    <ds:schemaRef ds:uri="http://schemas.openxmlformats.org/officeDocument/2006/bibliography"/>
+  </ds:schemaRefs>
+</ds:datastoreItem>
 </file>
--- a/AI Project - Report.docx
+++ b/AI Project - Report.docx
@@ -2809,19 +2809,8 @@
           <w:sz w:val="21"/>
           <w:szCs w:val="21"/>
         </w:rPr>
-        <w:t xml:space="preserve"> </w:t>
-      </w:r>
-      <w:proofErr w:type="gramStart"/>
-      <w:r>
-        <w:rPr>
-          <w:rFonts w:ascii="Consolas" w:eastAsia="Times New Roman" w:hAnsi="Consolas" w:cs="Times New Roman"/>
-          <w:color w:val="F8F8F2"/>
-          <w:sz w:val="21"/>
-          <w:szCs w:val="21"/>
-        </w:rPr>
-        <w:t>np</w:t>
-      </w:r>
-      <w:proofErr w:type="gramEnd"/>
+        <w:t xml:space="preserve"> np</w:t>
+      </w:r>
     </w:p>
     <w:p>
       <w:pPr>
@@ -2870,19 +2859,8 @@
           <w:sz w:val="21"/>
           <w:szCs w:val="21"/>
         </w:rPr>
-        <w:t xml:space="preserve"> </w:t>
-      </w:r>
-      <w:proofErr w:type="gramStart"/>
-      <w:r>
-        <w:rPr>
-          <w:rFonts w:ascii="Consolas" w:eastAsia="Times New Roman" w:hAnsi="Consolas" w:cs="Times New Roman"/>
-          <w:color w:val="F8F8F2"/>
-          <w:sz w:val="21"/>
-          <w:szCs w:val="21"/>
-        </w:rPr>
-        <w:t>pd</w:t>
-      </w:r>
-      <w:proofErr w:type="gramEnd"/>
+        <w:t xml:space="preserve"> pd</w:t>
+      </w:r>
     </w:p>
     <w:p>
       <w:pPr>
@@ -2934,7 +2912,6 @@
         <w:t xml:space="preserve"> </w:t>
       </w:r>
       <w:proofErr w:type="spellStart"/>
-      <w:proofErr w:type="gramStart"/>
       <w:r>
         <w:rPr>
           <w:rFonts w:ascii="Consolas" w:eastAsia="Times New Roman" w:hAnsi="Consolas" w:cs="Times New Roman"/>
@@ -2945,7 +2922,6 @@
         <w:t>matplotlib.pyplot</w:t>
       </w:r>
       <w:proofErr w:type="spellEnd"/>
-      <w:proofErr w:type="gramEnd"/>
       <w:r>
         <w:rPr>
           <w:rFonts w:ascii="Consolas" w:eastAsia="Times New Roman" w:hAnsi="Consolas" w:cs="Times New Roman"/>
@@ -3035,7 +3011,6 @@
         <w:t xml:space="preserve"> </w:t>
       </w:r>
       <w:proofErr w:type="spellStart"/>
-      <w:proofErr w:type="gramStart"/>
       <w:r>
         <w:rPr>
           <w:rFonts w:ascii="Consolas" w:eastAsia="Times New Roman" w:hAnsi="Consolas" w:cs="Times New Roman"/>
@@ -3046,7 +3021,6 @@
         <w:t>sns</w:t>
       </w:r>
       <w:proofErr w:type="spellEnd"/>
-      <w:proofErr w:type="gramEnd"/>
     </w:p>
     <w:p>
       <w:pPr>
@@ -3098,25 +3072,14 @@
         <w:t xml:space="preserve"> </w:t>
       </w:r>
       <w:proofErr w:type="spellStart"/>
-      <w:proofErr w:type="gramStart"/>
-      <w:r>
-        <w:rPr>
-          <w:rFonts w:ascii="Consolas" w:eastAsia="Times New Roman" w:hAnsi="Consolas" w:cs="Times New Roman"/>
-          <w:color w:val="F8F8F2"/>
-          <w:sz w:val="21"/>
-          <w:szCs w:val="21"/>
-        </w:rPr>
-        <w:t>sklearn.model</w:t>
-      </w:r>
-      <w:proofErr w:type="gramEnd"/>
-      <w:r>
-        <w:rPr>
-          <w:rFonts w:ascii="Consolas" w:eastAsia="Times New Roman" w:hAnsi="Consolas" w:cs="Times New Roman"/>
-          <w:color w:val="F8F8F2"/>
-          <w:sz w:val="21"/>
-          <w:szCs w:val="21"/>
-        </w:rPr>
-        <w:t>_selection</w:t>
+      <w:r>
+        <w:rPr>
+          <w:rFonts w:ascii="Consolas" w:eastAsia="Times New Roman" w:hAnsi="Consolas" w:cs="Times New Roman"/>
+          <w:color w:val="F8F8F2"/>
+          <w:sz w:val="21"/>
+          <w:szCs w:val="21"/>
+        </w:rPr>
+        <w:t>sklearn.model_selection</w:t>
       </w:r>
       <w:proofErr w:type="spellEnd"/>
       <w:r>
@@ -3290,25 +3253,14 @@
         <w:t xml:space="preserve"> </w:t>
       </w:r>
       <w:proofErr w:type="spellStart"/>
-      <w:proofErr w:type="gramStart"/>
-      <w:r>
-        <w:rPr>
-          <w:rFonts w:ascii="Consolas" w:eastAsia="Times New Roman" w:hAnsi="Consolas" w:cs="Times New Roman"/>
-          <w:color w:val="F8F8F2"/>
-          <w:sz w:val="21"/>
-          <w:szCs w:val="21"/>
-        </w:rPr>
-        <w:t>sklearn.naive</w:t>
-      </w:r>
-      <w:proofErr w:type="gramEnd"/>
-      <w:r>
-        <w:rPr>
-          <w:rFonts w:ascii="Consolas" w:eastAsia="Times New Roman" w:hAnsi="Consolas" w:cs="Times New Roman"/>
-          <w:color w:val="F8F8F2"/>
-          <w:sz w:val="21"/>
-          <w:szCs w:val="21"/>
-        </w:rPr>
-        <w:t>_bayes</w:t>
+      <w:r>
+        <w:rPr>
+          <w:rFonts w:ascii="Consolas" w:eastAsia="Times New Roman" w:hAnsi="Consolas" w:cs="Times New Roman"/>
+          <w:color w:val="F8F8F2"/>
+          <w:sz w:val="21"/>
+          <w:szCs w:val="21"/>
+        </w:rPr>
+        <w:t>sklearn.naive_bayes</w:t>
       </w:r>
       <w:proofErr w:type="spellEnd"/>
       <w:r>
@@ -3382,25 +3334,14 @@
         <w:t xml:space="preserve"> </w:t>
       </w:r>
       <w:proofErr w:type="spellStart"/>
-      <w:proofErr w:type="gramStart"/>
-      <w:r>
-        <w:rPr>
-          <w:rFonts w:ascii="Consolas" w:eastAsia="Times New Roman" w:hAnsi="Consolas" w:cs="Times New Roman"/>
-          <w:color w:val="F8F8F2"/>
-          <w:sz w:val="21"/>
-          <w:szCs w:val="21"/>
-        </w:rPr>
-        <w:t>sklearn.neural</w:t>
-      </w:r>
-      <w:proofErr w:type="gramEnd"/>
-      <w:r>
-        <w:rPr>
-          <w:rFonts w:ascii="Consolas" w:eastAsia="Times New Roman" w:hAnsi="Consolas" w:cs="Times New Roman"/>
-          <w:color w:val="F8F8F2"/>
-          <w:sz w:val="21"/>
-          <w:szCs w:val="21"/>
-        </w:rPr>
-        <w:t>_network</w:t>
+      <w:r>
+        <w:rPr>
+          <w:rFonts w:ascii="Consolas" w:eastAsia="Times New Roman" w:hAnsi="Consolas" w:cs="Times New Roman"/>
+          <w:color w:val="F8F8F2"/>
+          <w:sz w:val="21"/>
+          <w:szCs w:val="21"/>
+        </w:rPr>
+        <w:t>sklearn.neural_network</w:t>
       </w:r>
       <w:proofErr w:type="spellEnd"/>
       <w:r>
@@ -3474,7 +3415,6 @@
         <w:t xml:space="preserve"> </w:t>
       </w:r>
       <w:proofErr w:type="spellStart"/>
-      <w:proofErr w:type="gramStart"/>
       <w:r>
         <w:rPr>
           <w:rFonts w:ascii="Consolas" w:eastAsia="Times New Roman" w:hAnsi="Consolas" w:cs="Times New Roman"/>
@@ -3485,7 +3425,6 @@
         <w:t>sklearn.ensemble</w:t>
       </w:r>
       <w:proofErr w:type="spellEnd"/>
-      <w:proofErr w:type="gramEnd"/>
       <w:r>
         <w:rPr>
           <w:rFonts w:ascii="Consolas" w:eastAsia="Times New Roman" w:hAnsi="Consolas" w:cs="Times New Roman"/>
@@ -3557,7 +3496,6 @@
         <w:t xml:space="preserve"> </w:t>
       </w:r>
       <w:proofErr w:type="spellStart"/>
-      <w:proofErr w:type="gramStart"/>
       <w:r>
         <w:rPr>
           <w:rFonts w:ascii="Consolas" w:eastAsia="Times New Roman" w:hAnsi="Consolas" w:cs="Times New Roman"/>
@@ -3568,7 +3506,6 @@
         <w:t>sklearn.neighbors</w:t>
       </w:r>
       <w:proofErr w:type="spellEnd"/>
-      <w:proofErr w:type="gramEnd"/>
       <w:r>
         <w:rPr>
           <w:rFonts w:ascii="Consolas" w:eastAsia="Times New Roman" w:hAnsi="Consolas" w:cs="Times New Roman"/>
@@ -3640,25 +3577,14 @@
         <w:t xml:space="preserve"> </w:t>
       </w:r>
       <w:proofErr w:type="spellStart"/>
-      <w:proofErr w:type="gramStart"/>
-      <w:r>
-        <w:rPr>
-          <w:rFonts w:ascii="Consolas" w:eastAsia="Times New Roman" w:hAnsi="Consolas" w:cs="Times New Roman"/>
-          <w:color w:val="F8F8F2"/>
-          <w:sz w:val="21"/>
-          <w:szCs w:val="21"/>
-        </w:rPr>
-        <w:t>sklearn.linear</w:t>
-      </w:r>
-      <w:proofErr w:type="gramEnd"/>
-      <w:r>
-        <w:rPr>
-          <w:rFonts w:ascii="Consolas" w:eastAsia="Times New Roman" w:hAnsi="Consolas" w:cs="Times New Roman"/>
-          <w:color w:val="F8F8F2"/>
-          <w:sz w:val="21"/>
-          <w:szCs w:val="21"/>
-        </w:rPr>
-        <w:t>_model</w:t>
+      <w:r>
+        <w:rPr>
+          <w:rFonts w:ascii="Consolas" w:eastAsia="Times New Roman" w:hAnsi="Consolas" w:cs="Times New Roman"/>
+          <w:color w:val="F8F8F2"/>
+          <w:sz w:val="21"/>
+          <w:szCs w:val="21"/>
+        </w:rPr>
+        <w:t>sklearn.linear_model</w:t>
       </w:r>
       <w:proofErr w:type="spellEnd"/>
       <w:r>
@@ -3829,7 +3755,6 @@
         <w:t xml:space="preserve"> </w:t>
       </w:r>
       <w:proofErr w:type="spellStart"/>
-      <w:proofErr w:type="gramStart"/>
       <w:r>
         <w:rPr>
           <w:rFonts w:ascii="Consolas" w:eastAsia="Times New Roman" w:hAnsi="Consolas" w:cs="Times New Roman"/>
@@ -3840,7 +3765,6 @@
         <w:t>sklearn.metrics</w:t>
       </w:r>
       <w:proofErr w:type="spellEnd"/>
-      <w:proofErr w:type="gramEnd"/>
       <w:r>
         <w:rPr>
           <w:rFonts w:ascii="Consolas" w:eastAsia="Times New Roman" w:hAnsi="Consolas" w:cs="Times New Roman"/>
@@ -3932,7 +3856,6 @@
         <w:t xml:space="preserve"> </w:t>
       </w:r>
       <w:proofErr w:type="spellStart"/>
-      <w:proofErr w:type="gramStart"/>
       <w:r>
         <w:rPr>
           <w:rFonts w:ascii="Consolas" w:eastAsia="Times New Roman" w:hAnsi="Consolas" w:cs="Times New Roman"/>
@@ -3943,7 +3866,6 @@
         <w:t>sklearn.metrics</w:t>
       </w:r>
       <w:proofErr w:type="spellEnd"/>
-      <w:proofErr w:type="gramEnd"/>
       <w:r>
         <w:rPr>
           <w:rFonts w:ascii="Consolas" w:eastAsia="Times New Roman" w:hAnsi="Consolas" w:cs="Times New Roman"/>
@@ -4032,19 +3954,8 @@
           <w:sz w:val="21"/>
           <w:szCs w:val="21"/>
         </w:rPr>
-        <w:t xml:space="preserve"> </w:t>
-      </w:r>
-      <w:proofErr w:type="gramStart"/>
-      <w:r>
-        <w:rPr>
-          <w:rFonts w:ascii="Consolas" w:eastAsia="Times New Roman" w:hAnsi="Consolas" w:cs="Times New Roman"/>
-          <w:color w:val="F8F8F2"/>
-          <w:sz w:val="21"/>
-          <w:szCs w:val="21"/>
-        </w:rPr>
-        <w:t>time</w:t>
-      </w:r>
-      <w:proofErr w:type="gramEnd"/>
+        <w:t xml:space="preserve"> time</w:t>
+      </w:r>
     </w:p>
     <w:p>
       <w:pPr>
@@ -4075,19 +3986,8 @@
           <w:sz w:val="21"/>
           <w:szCs w:val="21"/>
         </w:rPr>
-        <w:t xml:space="preserve"> </w:t>
-      </w:r>
-      <w:proofErr w:type="gramStart"/>
-      <w:r>
-        <w:rPr>
-          <w:rFonts w:ascii="Consolas" w:eastAsia="Times New Roman" w:hAnsi="Consolas" w:cs="Times New Roman"/>
-          <w:color w:val="F8F8F2"/>
-          <w:sz w:val="21"/>
-          <w:szCs w:val="21"/>
-        </w:rPr>
-        <w:t>warnings</w:t>
-      </w:r>
-      <w:proofErr w:type="gramEnd"/>
+        <w:t xml:space="preserve"> warnings</w:t>
+      </w:r>
     </w:p>
     <w:p>
       <w:pPr>
@@ -4103,7 +4003,6 @@
         </w:rPr>
       </w:pPr>
       <w:proofErr w:type="spellStart"/>
-      <w:proofErr w:type="gramStart"/>
       <w:r>
         <w:rPr>
           <w:rFonts w:ascii="Consolas" w:eastAsia="Times New Roman" w:hAnsi="Consolas" w:cs="Times New Roman"/>
@@ -4114,7 +4013,6 @@
         <w:t>warnings.filterwarnings</w:t>
       </w:r>
       <w:proofErr w:type="spellEnd"/>
-      <w:proofErr w:type="gramEnd"/>
       <w:r>
         <w:rPr>
           <w:rFonts w:ascii="Consolas" w:eastAsia="Times New Roman" w:hAnsi="Consolas" w:cs="Times New Roman"/>
@@ -4175,25 +4073,14 @@
         </w:rPr>
       </w:pPr>
       <w:proofErr w:type="spellStart"/>
-      <w:proofErr w:type="gramStart"/>
-      <w:r>
-        <w:rPr>
-          <w:rFonts w:ascii="Consolas" w:eastAsia="Times New Roman" w:hAnsi="Consolas" w:cs="Times New Roman"/>
-          <w:color w:val="F8F8F2"/>
-          <w:sz w:val="21"/>
-          <w:szCs w:val="21"/>
-        </w:rPr>
-        <w:t>pd.options</w:t>
-      </w:r>
-      <w:proofErr w:type="gramEnd"/>
-      <w:r>
-        <w:rPr>
-          <w:rFonts w:ascii="Consolas" w:eastAsia="Times New Roman" w:hAnsi="Consolas" w:cs="Times New Roman"/>
-          <w:color w:val="F8F8F2"/>
-          <w:sz w:val="21"/>
-          <w:szCs w:val="21"/>
-        </w:rPr>
-        <w:t>.display.float_format</w:t>
+      <w:r>
+        <w:rPr>
+          <w:rFonts w:ascii="Consolas" w:eastAsia="Times New Roman" w:hAnsi="Consolas" w:cs="Times New Roman"/>
+          <w:color w:val="F8F8F2"/>
+          <w:sz w:val="21"/>
+          <w:szCs w:val="21"/>
+        </w:rPr>
+        <w:t>pd.options.display.float_format</w:t>
       </w:r>
       <w:proofErr w:type="spellEnd"/>
       <w:r>
@@ -4354,25 +4241,14 @@
         <w:t xml:space="preserve"> </w:t>
       </w:r>
       <w:proofErr w:type="spellStart"/>
-      <w:proofErr w:type="gramStart"/>
-      <w:r>
-        <w:rPr>
-          <w:rFonts w:ascii="Consolas" w:eastAsia="Times New Roman" w:hAnsi="Consolas" w:cs="Times New Roman"/>
-          <w:color w:val="F8F8F2"/>
-          <w:sz w:val="21"/>
-          <w:szCs w:val="21"/>
-        </w:rPr>
-        <w:t>pd.read</w:t>
-      </w:r>
-      <w:proofErr w:type="gramEnd"/>
-      <w:r>
-        <w:rPr>
-          <w:rFonts w:ascii="Consolas" w:eastAsia="Times New Roman" w:hAnsi="Consolas" w:cs="Times New Roman"/>
-          <w:color w:val="F8F8F2"/>
-          <w:sz w:val="21"/>
-          <w:szCs w:val="21"/>
-        </w:rPr>
-        <w:t>_csv</w:t>
+      <w:r>
+        <w:rPr>
+          <w:rFonts w:ascii="Consolas" w:eastAsia="Times New Roman" w:hAnsi="Consolas" w:cs="Times New Roman"/>
+          <w:color w:val="F8F8F2"/>
+          <w:sz w:val="21"/>
+          <w:szCs w:val="21"/>
+        </w:rPr>
+        <w:t>pd.read_csv</w:t>
       </w:r>
       <w:proofErr w:type="spellEnd"/>
       <w:r>
@@ -4524,7 +4400,6 @@
         </w:drawing>
       </w:r>
       <w:proofErr w:type="spellStart"/>
-      <w:proofErr w:type="gramStart"/>
       <w:r>
         <w:rPr>
           <w:rFonts w:ascii="Consolas" w:eastAsia="Times New Roman" w:hAnsi="Consolas" w:cs="Times New Roman"/>
@@ -4535,7 +4410,6 @@
         <w:t>df.head</w:t>
       </w:r>
       <w:proofErr w:type="spellEnd"/>
-      <w:proofErr w:type="gramEnd"/>
       <w:r>
         <w:rPr>
           <w:rFonts w:ascii="Consolas" w:eastAsia="Times New Roman" w:hAnsi="Consolas" w:cs="Times New Roman"/>
@@ -4727,15 +4601,7 @@
       </w:r>
       <w:proofErr w:type="spellEnd"/>
       <w:r>
-        <w:t xml:space="preserve">: the slope of the peak exercise ST segment [Up: upsloping, Flat: flat, </w:t>
-      </w:r>
-      <w:proofErr w:type="gramStart"/>
-      <w:r>
-        <w:t>Down</w:t>
-      </w:r>
-      <w:proofErr w:type="gramEnd"/>
-      <w:r>
-        <w:t xml:space="preserve">: </w:t>
+        <w:t xml:space="preserve">: the slope of the peak exercise ST segment [Up: upsloping, Flat: flat, Down: </w:t>
       </w:r>
       <w:proofErr w:type="spellStart"/>
       <w:r>
@@ -4827,7 +4693,6 @@
           <w:szCs w:val="21"/>
         </w:rPr>
       </w:pPr>
-      <w:proofErr w:type="gramStart"/>
       <w:r>
         <w:rPr>
           <w:rFonts w:ascii="Consolas" w:eastAsia="Times New Roman" w:hAnsi="Consolas" w:cs="Times New Roman"/>
@@ -4846,7 +4711,6 @@
         </w:rPr>
         <w:t>(</w:t>
       </w:r>
-      <w:proofErr w:type="gramEnd"/>
       <w:r>
         <w:rPr>
           <w:rFonts w:ascii="Consolas" w:eastAsia="Times New Roman" w:hAnsi="Consolas" w:cs="Times New Roman"/>
@@ -4931,15 +4795,7 @@
         </w:numPr>
       </w:pPr>
       <w:r>
-        <w:t>Using “</w:t>
-      </w:r>
-      <w:proofErr w:type="gramStart"/>
-      <w:r>
-        <w:t>df.info(</w:t>
-      </w:r>
-      <w:proofErr w:type="gramEnd"/>
-      <w:r>
-        <w:t xml:space="preserve">)” to </w:t>
+        <w:t xml:space="preserve">Using “df.info()” to </w:t>
       </w:r>
       <w:r>
         <w:t xml:space="preserve">quickly get a summary of </w:t>
@@ -5328,27 +5184,7 @@
           <w:sz w:val="20"/>
           <w:szCs w:val="20"/>
         </w:rPr>
-        <w:t xml:space="preserve"># </w:t>
-      </w:r>
-      <w:proofErr w:type="gramStart"/>
-      <w:r>
-        <w:rPr>
-          <w:rFonts w:ascii="Consolas" w:eastAsia="Times New Roman" w:hAnsi="Consolas" w:cs="Times New Roman"/>
-          <w:color w:val="6272A4"/>
-          <w:sz w:val="20"/>
-          <w:szCs w:val="20"/>
-        </w:rPr>
-        <w:t>Overall</w:t>
-      </w:r>
-      <w:proofErr w:type="gramEnd"/>
-      <w:r>
-        <w:rPr>
-          <w:rFonts w:ascii="Consolas" w:eastAsia="Times New Roman" w:hAnsi="Consolas" w:cs="Times New Roman"/>
-          <w:color w:val="6272A4"/>
-          <w:sz w:val="20"/>
-          <w:szCs w:val="20"/>
-        </w:rPr>
-        <w:t xml:space="preserve"> about output of database</w:t>
+        <w:t># Overall about output of database</w:t>
       </w:r>
     </w:p>
     <w:p>
@@ -5477,9 +5313,9 @@
           <w:sz w:val="20"/>
           <w:szCs w:val="20"/>
         </w:rPr>
-        <w:t>value_</w:t>
-      </w:r>
-      <w:proofErr w:type="gramStart"/>
+        <w:t>value_counts</w:t>
+      </w:r>
+      <w:proofErr w:type="spellEnd"/>
       <w:r>
         <w:rPr>
           <w:rFonts w:ascii="Consolas" w:eastAsia="Times New Roman" w:hAnsi="Consolas" w:cs="Times New Roman"/>
@@ -5487,27 +5323,7 @@
           <w:sz w:val="20"/>
           <w:szCs w:val="20"/>
         </w:rPr>
-        <w:t>counts</w:t>
-      </w:r>
-      <w:proofErr w:type="spellEnd"/>
-      <w:r>
-        <w:rPr>
-          <w:rFonts w:ascii="Consolas" w:eastAsia="Times New Roman" w:hAnsi="Consolas" w:cs="Times New Roman"/>
-          <w:color w:val="F8F8F2"/>
-          <w:sz w:val="20"/>
-          <w:szCs w:val="20"/>
-        </w:rPr>
-        <w:t>(</w:t>
-      </w:r>
-      <w:proofErr w:type="gramEnd"/>
-      <w:r>
-        <w:rPr>
-          <w:rFonts w:ascii="Consolas" w:eastAsia="Times New Roman" w:hAnsi="Consolas" w:cs="Times New Roman"/>
-          <w:color w:val="F8F8F2"/>
-          <w:sz w:val="20"/>
-          <w:szCs w:val="20"/>
-        </w:rPr>
-        <w:t>))</w:t>
+        <w:t>())</w:t>
       </w:r>
     </w:p>
     <w:p>
@@ -5547,7 +5363,6 @@
         </w:rPr>
       </w:pPr>
       <w:proofErr w:type="spellStart"/>
-      <w:proofErr w:type="gramStart"/>
       <w:r>
         <w:rPr>
           <w:rFonts w:ascii="Consolas" w:eastAsia="Times New Roman" w:hAnsi="Consolas" w:cs="Times New Roman"/>
@@ -5574,17 +5389,7 @@
           <w:sz w:val="20"/>
           <w:szCs w:val="20"/>
         </w:rPr>
-        <w:t>#</w:t>
-      </w:r>
-      <w:proofErr w:type="gramEnd"/>
-      <w:r>
-        <w:rPr>
-          <w:rFonts w:ascii="Consolas" w:eastAsia="Times New Roman" w:hAnsi="Consolas" w:cs="Times New Roman"/>
-          <w:color w:val="6272A4"/>
-          <w:sz w:val="20"/>
-          <w:szCs w:val="20"/>
-        </w:rPr>
-        <w:t xml:space="preserve"> Creating the pie chart</w:t>
+        <w:t># Creating the pie chart</w:t>
       </w:r>
     </w:p>
     <w:p>
@@ -5616,19 +5421,8 @@
           <w:sz w:val="20"/>
           <w:szCs w:val="20"/>
         </w:rPr>
-        <w:t xml:space="preserve"># Adding the value of pie </w:t>
-      </w:r>
-      <w:proofErr w:type="gramStart"/>
-      <w:r>
-        <w:rPr>
-          <w:rFonts w:ascii="Consolas" w:eastAsia="Times New Roman" w:hAnsi="Consolas" w:cs="Times New Roman"/>
-          <w:color w:val="6272A4"/>
-          <w:sz w:val="20"/>
-          <w:szCs w:val="20"/>
-        </w:rPr>
-        <w:t>chart</w:t>
-      </w:r>
-      <w:proofErr w:type="gramEnd"/>
+        <w:t># Adding the value of pie chart</w:t>
+      </w:r>
     </w:p>
     <w:p>
       <w:pPr>
@@ -5738,7 +5532,6 @@
         </w:rPr>
         <w:t>'</w:t>
       </w:r>
-      <w:proofErr w:type="gramStart"/>
       <w:r>
         <w:rPr>
           <w:rFonts w:ascii="Consolas" w:eastAsia="Times New Roman" w:hAnsi="Consolas" w:cs="Times New Roman"/>
@@ -5748,7 +5541,6 @@
         </w:rPr>
         <w:t>Heart Disease</w:t>
       </w:r>
-      <w:proofErr w:type="gramEnd"/>
       <w:r>
         <w:rPr>
           <w:rFonts w:ascii="Consolas" w:eastAsia="Times New Roman" w:hAnsi="Consolas" w:cs="Times New Roman"/>
@@ -5947,7 +5739,6 @@
         </w:rPr>
         <w:t xml:space="preserve">, </w:t>
       </w:r>
-      <w:proofErr w:type="gramStart"/>
       <w:r>
         <w:rPr>
           <w:rFonts w:ascii="Consolas" w:eastAsia="Times New Roman" w:hAnsi="Consolas" w:cs="Times New Roman"/>
@@ -5955,17 +5746,7 @@
           <w:sz w:val="20"/>
           <w:szCs w:val="20"/>
         </w:rPr>
-        <w:t>#  It</w:t>
-      </w:r>
-      <w:proofErr w:type="gramEnd"/>
-      <w:r>
-        <w:rPr>
-          <w:rFonts w:ascii="Consolas" w:eastAsia="Times New Roman" w:hAnsi="Consolas" w:cs="Times New Roman"/>
-          <w:color w:val="6272A4"/>
-          <w:sz w:val="20"/>
-          <w:szCs w:val="20"/>
-        </w:rPr>
-        <w:t xml:space="preserve"> starts at 90 degrees (which is at the top).</w:t>
+        <w:t>#  It starts at 90 degrees (which is at the top).</w:t>
       </w:r>
     </w:p>
     <w:p>
@@ -6190,7 +5971,6 @@
         </w:rPr>
       </w:pPr>
       <w:proofErr w:type="spellStart"/>
-      <w:proofErr w:type="gramStart"/>
       <w:r>
         <w:rPr>
           <w:rFonts w:ascii="Consolas" w:eastAsia="Times New Roman" w:hAnsi="Consolas" w:cs="Times New Roman"/>
@@ -6201,7 +5981,6 @@
         <w:t>plt.title</w:t>
       </w:r>
       <w:proofErr w:type="spellEnd"/>
-      <w:proofErr w:type="gramEnd"/>
       <w:r>
         <w:rPr>
           <w:rFonts w:ascii="Consolas" w:eastAsia="Times New Roman" w:hAnsi="Consolas" w:cs="Times New Roman"/>
@@ -6544,6 +6323,9 @@
         </w:rPr>
       </w:pPr>
       <w:r>
+        <w:rPr>
+          <w:noProof/>
+        </w:rPr>
         <w:drawing>
           <wp:inline distT="0" distB="0" distL="0" distR="0" wp14:anchorId="2BA9A9D5" wp14:editId="74CD8285">
             <wp:extent cx="5731510" cy="965200"/>
@@ -6586,27 +6368,14 @@
         <w:ind w:left="1286"/>
       </w:pPr>
       <w:r>
-        <w:t xml:space="preserve">This function from the </w:t>
-      </w:r>
-      <w:proofErr w:type="gramStart"/>
-      <w:r>
-        <w:t>pandas</w:t>
-      </w:r>
-      <w:proofErr w:type="gramEnd"/>
-      <w:r>
-        <w:t xml:space="preserve"> library is used to convert categorical variables into dummy/indicator variables</w:t>
+        <w:t>This function from the pandas library is used to convert categorical variables into dummy/indicator variables</w:t>
       </w:r>
       <w:r>
         <w:t>. “</w:t>
       </w:r>
       <w:proofErr w:type="spellStart"/>
-      <w:proofErr w:type="gramStart"/>
-      <w:r>
-        <w:t>drop</w:t>
-      </w:r>
-      <w:proofErr w:type="gramEnd"/>
-      <w:r>
-        <w:t>_first</w:t>
+      <w:r>
+        <w:t>drop_first</w:t>
       </w:r>
       <w:proofErr w:type="spellEnd"/>
       <w:r>
@@ -6644,6 +6413,9 @@
         </w:rPr>
       </w:pPr>
       <w:r>
+        <w:rPr>
+          <w:noProof/>
+        </w:rPr>
         <w:drawing>
           <wp:inline distT="0" distB="0" distL="0" distR="0" wp14:anchorId="516D0527" wp14:editId="600BD8B0">
             <wp:extent cx="4511431" cy="800169"/>
@@ -6688,8 +6460,11 @@
         </w:rPr>
       </w:pPr>
       <w:r>
+        <w:rPr>
+          <w:noProof/>
+        </w:rPr>
         <w:drawing>
-          <wp:anchor distT="0" distB="0" distL="114300" distR="114300" simplePos="0" relativeHeight="251668480" behindDoc="0" locked="0" layoutInCell="1" allowOverlap="1" wp14:anchorId="07449AE4" wp14:editId="1A43D56A">
+          <wp:anchor distT="0" distB="0" distL="114300" distR="114300" simplePos="0" relativeHeight="251668480" behindDoc="0" locked="0" layoutInCell="1" allowOverlap="1" wp14:anchorId="07449AE4" wp14:editId="386DFE47">
             <wp:simplePos x="0" y="0"/>
             <wp:positionH relativeFrom="column">
               <wp:posOffset>807720</wp:posOffset>
@@ -6861,7 +6636,6 @@
         <w:t>(</w:t>
       </w:r>
       <w:proofErr w:type="spellStart"/>
-      <w:proofErr w:type="gramStart"/>
       <w:r>
         <w:rPr>
           <w:rFonts w:ascii="Consolas" w:eastAsia="Times New Roman" w:hAnsi="Consolas" w:cs="Times New Roman"/>
@@ -6872,7 +6646,6 @@
         <w:t>data.shape</w:t>
       </w:r>
       <w:proofErr w:type="spellEnd"/>
-      <w:proofErr w:type="gramEnd"/>
       <w:r>
         <w:rPr>
           <w:rFonts w:ascii="Consolas" w:eastAsia="Times New Roman" w:hAnsi="Consolas" w:cs="Times New Roman"/>
@@ -6990,7 +6763,6 @@
         <w:t xml:space="preserve"> </w:t>
       </w:r>
       <w:proofErr w:type="spellStart"/>
-      <w:proofErr w:type="gramStart"/>
       <w:r>
         <w:rPr>
           <w:rFonts w:ascii="Consolas" w:eastAsia="Times New Roman" w:hAnsi="Consolas" w:cs="Times New Roman"/>
@@ -7001,7 +6773,6 @@
         <w:t>data.iloc</w:t>
       </w:r>
       <w:proofErr w:type="spellEnd"/>
-      <w:proofErr w:type="gramEnd"/>
       <w:r>
         <w:rPr>
           <w:rFonts w:ascii="Consolas" w:eastAsia="Times New Roman" w:hAnsi="Consolas" w:cs="Times New Roman"/>
@@ -7099,7 +6870,6 @@
         <w:t xml:space="preserve"> </w:t>
       </w:r>
       <w:proofErr w:type="spellStart"/>
-      <w:proofErr w:type="gramStart"/>
       <w:r>
         <w:rPr>
           <w:rFonts w:ascii="Consolas" w:eastAsia="Times New Roman" w:hAnsi="Consolas" w:cs="Times New Roman"/>
@@ -7110,7 +6880,6 @@
         <w:t>data.iloc</w:t>
       </w:r>
       <w:proofErr w:type="spellEnd"/>
-      <w:proofErr w:type="gramEnd"/>
       <w:r>
         <w:rPr>
           <w:rFonts w:ascii="Consolas" w:eastAsia="Times New Roman" w:hAnsi="Consolas" w:cs="Times New Roman"/>
@@ -7271,7 +7040,6 @@
         </w:rPr>
         <w:t>'</w:t>
       </w:r>
-      <w:proofErr w:type="gramStart"/>
       <w:r>
         <w:rPr>
           <w:rFonts w:ascii="Consolas" w:eastAsia="Times New Roman" w:hAnsi="Consolas" w:cs="Times New Roman"/>
@@ -7292,7 +7060,6 @@
         </w:rPr>
         <w:t>axis</w:t>
       </w:r>
-      <w:proofErr w:type="gramEnd"/>
       <w:r>
         <w:rPr>
           <w:rFonts w:ascii="Consolas" w:eastAsia="Times New Roman" w:hAnsi="Consolas" w:cs="Times New Roman"/>
@@ -7517,17 +7284,7 @@
           <w:sz w:val="21"/>
           <w:szCs w:val="21"/>
         </w:rPr>
-        <w:t>train_test_</w:t>
-      </w:r>
-      <w:proofErr w:type="gramStart"/>
-      <w:r>
-        <w:rPr>
-          <w:rFonts w:ascii="Consolas" w:eastAsia="Times New Roman" w:hAnsi="Consolas" w:cs="Times New Roman"/>
-          <w:color w:val="50FA7B"/>
-          <w:sz w:val="21"/>
-          <w:szCs w:val="21"/>
-        </w:rPr>
-        <w:t>split</w:t>
+        <w:t>train_test_split</w:t>
       </w:r>
       <w:proofErr w:type="spellEnd"/>
       <w:r>
@@ -7539,7 +7296,6 @@
         </w:rPr>
         <w:t>(</w:t>
       </w:r>
-      <w:proofErr w:type="gramEnd"/>
       <w:r>
         <w:rPr>
           <w:rFonts w:ascii="Consolas" w:eastAsia="Times New Roman" w:hAnsi="Consolas" w:cs="Times New Roman"/>
@@ -7966,7 +7722,6 @@
         <w:t xml:space="preserve"> </w:t>
       </w:r>
       <w:proofErr w:type="spellStart"/>
-      <w:proofErr w:type="gramStart"/>
       <w:r>
         <w:rPr>
           <w:rFonts w:ascii="Consolas" w:eastAsia="Times New Roman" w:hAnsi="Consolas" w:cs="Times New Roman"/>
@@ -7977,7 +7732,6 @@
         <w:t>sklearn.preprocessing</w:t>
       </w:r>
       <w:proofErr w:type="spellEnd"/>
-      <w:proofErr w:type="gramEnd"/>
       <w:r>
         <w:rPr>
           <w:rFonts w:ascii="Consolas" w:eastAsia="Times New Roman" w:hAnsi="Consolas" w:cs="Times New Roman"/>
@@ -8077,7 +7831,6 @@
         <w:t xml:space="preserve"> </w:t>
       </w:r>
       <w:proofErr w:type="spellStart"/>
-      <w:proofErr w:type="gramStart"/>
       <w:r>
         <w:rPr>
           <w:rFonts w:ascii="Consolas" w:eastAsia="Times New Roman" w:hAnsi="Consolas" w:cs="Times New Roman"/>
@@ -8095,17 +7848,7 @@
           <w:sz w:val="21"/>
           <w:szCs w:val="21"/>
         </w:rPr>
-        <w:t>(</w:t>
-      </w:r>
-      <w:proofErr w:type="gramEnd"/>
-      <w:r>
-        <w:rPr>
-          <w:rFonts w:ascii="Consolas" w:eastAsia="Times New Roman" w:hAnsi="Consolas" w:cs="Times New Roman"/>
-          <w:color w:val="F8F8F2"/>
-          <w:sz w:val="21"/>
-          <w:szCs w:val="21"/>
-        </w:rPr>
-        <w:t>)</w:t>
+        <w:t>()</w:t>
       </w:r>
     </w:p>
     <w:p>
@@ -8148,7 +7891,6 @@
         <w:t xml:space="preserve"> </w:t>
       </w:r>
       <w:proofErr w:type="spellStart"/>
-      <w:proofErr w:type="gramStart"/>
       <w:r>
         <w:rPr>
           <w:rFonts w:ascii="Consolas" w:eastAsia="Times New Roman" w:hAnsi="Consolas" w:cs="Times New Roman"/>
@@ -8166,17 +7908,7 @@
           <w:sz w:val="21"/>
           <w:szCs w:val="21"/>
         </w:rPr>
-        <w:t>(</w:t>
-      </w:r>
-      <w:proofErr w:type="gramEnd"/>
-      <w:r>
-        <w:rPr>
-          <w:rFonts w:ascii="Consolas" w:eastAsia="Times New Roman" w:hAnsi="Consolas" w:cs="Times New Roman"/>
-          <w:color w:val="F8F8F2"/>
-          <w:sz w:val="21"/>
-          <w:szCs w:val="21"/>
-        </w:rPr>
-        <w:t>)</w:t>
+        <w:t>()</w:t>
       </w:r>
     </w:p>
     <w:p>
@@ -8219,17 +7951,7 @@
           <w:sz w:val="21"/>
           <w:szCs w:val="21"/>
         </w:rPr>
-        <w:t>robust_</w:t>
-      </w:r>
-      <w:proofErr w:type="gramStart"/>
-      <w:r>
-        <w:rPr>
-          <w:rFonts w:ascii="Consolas" w:eastAsia="Times New Roman" w:hAnsi="Consolas" w:cs="Times New Roman"/>
-          <w:color w:val="F8F8F2"/>
-          <w:sz w:val="21"/>
-          <w:szCs w:val="21"/>
-        </w:rPr>
-        <w:t>features</w:t>
+        <w:t>robust_features</w:t>
       </w:r>
       <w:proofErr w:type="spellEnd"/>
       <w:r>
@@ -8250,7 +7972,6 @@
         </w:rPr>
         <w:t>=</w:t>
       </w:r>
-      <w:proofErr w:type="gramEnd"/>
       <w:r>
         <w:rPr>
           <w:rFonts w:ascii="Consolas" w:eastAsia="Times New Roman" w:hAnsi="Consolas" w:cs="Times New Roman"/>
@@ -8370,17 +8091,7 @@
           <w:sz w:val="21"/>
           <w:szCs w:val="21"/>
         </w:rPr>
-        <w:t>numerical_</w:t>
-      </w:r>
-      <w:proofErr w:type="gramStart"/>
-      <w:r>
-        <w:rPr>
-          <w:rFonts w:ascii="Consolas" w:eastAsia="Times New Roman" w:hAnsi="Consolas" w:cs="Times New Roman"/>
-          <w:color w:val="F8F8F2"/>
-          <w:sz w:val="21"/>
-          <w:szCs w:val="21"/>
-        </w:rPr>
-        <w:t>features</w:t>
+        <w:t>numerical_features</w:t>
       </w:r>
       <w:proofErr w:type="spellEnd"/>
       <w:r>
@@ -8401,7 +8112,6 @@
         </w:rPr>
         <w:t>=</w:t>
       </w:r>
-      <w:proofErr w:type="gramEnd"/>
       <w:r>
         <w:rPr>
           <w:rFonts w:ascii="Consolas" w:eastAsia="Times New Roman" w:hAnsi="Consolas" w:cs="Times New Roman"/>
@@ -8529,17 +8239,7 @@
           <w:sz w:val="21"/>
           <w:szCs w:val="21"/>
         </w:rPr>
-        <w:t>robust_</w:t>
-      </w:r>
-      <w:proofErr w:type="gramStart"/>
-      <w:r>
-        <w:rPr>
-          <w:rFonts w:ascii="Consolas" w:eastAsia="Times New Roman" w:hAnsi="Consolas" w:cs="Times New Roman"/>
-          <w:color w:val="F8F8F2"/>
-          <w:sz w:val="21"/>
-          <w:szCs w:val="21"/>
-        </w:rPr>
-        <w:t>features</w:t>
+        <w:t>robust_features</w:t>
       </w:r>
       <w:proofErr w:type="spellEnd"/>
       <w:r>
@@ -8560,7 +8260,6 @@
         </w:rPr>
         <w:t>=</w:t>
       </w:r>
-      <w:proofErr w:type="gramEnd"/>
       <w:r>
         <w:rPr>
           <w:rFonts w:ascii="Consolas" w:eastAsia="Times New Roman" w:hAnsi="Consolas" w:cs="Times New Roman"/>
@@ -8681,17 +8380,7 @@
           <w:sz w:val="21"/>
           <w:szCs w:val="21"/>
         </w:rPr>
-        <w:t>numerical_</w:t>
-      </w:r>
-      <w:proofErr w:type="gramStart"/>
-      <w:r>
-        <w:rPr>
-          <w:rFonts w:ascii="Consolas" w:eastAsia="Times New Roman" w:hAnsi="Consolas" w:cs="Times New Roman"/>
-          <w:color w:val="F8F8F2"/>
-          <w:sz w:val="21"/>
-          <w:szCs w:val="21"/>
-        </w:rPr>
-        <w:t>features</w:t>
+        <w:t>numerical_features</w:t>
       </w:r>
       <w:proofErr w:type="spellEnd"/>
       <w:r>
@@ -8712,7 +8401,6 @@
         </w:rPr>
         <w:t>=</w:t>
       </w:r>
-      <w:proofErr w:type="gramEnd"/>
       <w:r>
         <w:rPr>
           <w:rFonts w:ascii="Consolas" w:eastAsia="Times New Roman" w:hAnsi="Consolas" w:cs="Times New Roman"/>
@@ -8835,7 +8523,6 @@
         </w:rPr>
       </w:pPr>
       <w:proofErr w:type="spellStart"/>
-      <w:proofErr w:type="gramStart"/>
       <w:r>
         <w:rPr>
           <w:rFonts w:ascii="Consolas" w:eastAsia="Times New Roman" w:hAnsi="Consolas" w:cs="Times New Roman"/>
@@ -8855,7 +8542,6 @@
         <w:t>figure</w:t>
       </w:r>
       <w:proofErr w:type="spellEnd"/>
-      <w:proofErr w:type="gramEnd"/>
       <w:r>
         <w:rPr>
           <w:rFonts w:ascii="Consolas" w:eastAsia="Times New Roman" w:hAnsi="Consolas" w:cs="Times New Roman"/>
@@ -8946,7 +8632,6 @@
         </w:rPr>
       </w:pPr>
       <w:proofErr w:type="spellStart"/>
-      <w:proofErr w:type="gramStart"/>
       <w:r>
         <w:rPr>
           <w:rFonts w:ascii="Consolas" w:eastAsia="Times New Roman" w:hAnsi="Consolas" w:cs="Times New Roman"/>
@@ -8966,7 +8651,6 @@
         <w:t>heatmap</w:t>
       </w:r>
       <w:proofErr w:type="spellEnd"/>
-      <w:proofErr w:type="gramEnd"/>
       <w:r>
         <w:rPr>
           <w:rFonts w:ascii="Consolas" w:eastAsia="Times New Roman" w:hAnsi="Consolas" w:cs="Times New Roman"/>
@@ -9122,6 +8806,9 @@
         </w:rPr>
       </w:pPr>
       <w:r>
+        <w:rPr>
+          <w:noProof/>
+        </w:rPr>
         <w:drawing>
           <wp:anchor distT="0" distB="0" distL="114300" distR="114300" simplePos="0" relativeHeight="251669504" behindDoc="0" locked="0" layoutInCell="1" allowOverlap="1" wp14:anchorId="0E80A3F4" wp14:editId="637A9DFD">
             <wp:simplePos x="0" y="0"/>
@@ -10297,15 +9984,7 @@
       </w:r>
       <w:proofErr w:type="spellEnd"/>
       <w:r>
-        <w:t xml:space="preserve"> not only correctly identified </w:t>
-      </w:r>
-      <w:proofErr w:type="gramStart"/>
-      <w:r>
-        <w:t>the majority of</w:t>
-      </w:r>
-      <w:proofErr w:type="gramEnd"/>
-      <w:r>
-        <w:t xml:space="preserve"> positive cases but also maintained a high balance between precision and recall. Additionally, it showed robust generalization capability as evidenced by its cross-validation score of 92%.</w:t>
+        <w:t xml:space="preserve"> not only correctly identified the majority of positive cases but also maintained a high balance between precision and recall. Additionally, it showed robust generalization capability as evidenced by its cross-validation score of 92%.</w:t>
       </w:r>
     </w:p>
     <w:p>
@@ -10497,9 +10176,515 @@
       <w:bookmarkEnd w:id="18"/>
     </w:p>
     <w:p>
+      <w:pPr>
+        <w:ind w:left="494"/>
+        <w:rPr>
+          <w:color w:val="548DD4" w:themeColor="text2" w:themeTint="99"/>
+          <w:sz w:val="28"/>
+          <w:szCs w:val="28"/>
+        </w:rPr>
+      </w:pPr>
       <w:bookmarkStart w:id="19" w:name="_heading=h.d6rh5nbv6kpp" w:colFirst="0" w:colLast="0"/>
       <w:bookmarkEnd w:id="19"/>
-    </w:p>
+      <w:r>
+        <w:rPr>
+          <w:color w:val="548DD4" w:themeColor="text2" w:themeTint="99"/>
+          <w:sz w:val="28"/>
+          <w:szCs w:val="28"/>
+        </w:rPr>
+        <w:t>1. Aiming</w:t>
+      </w:r>
+    </w:p>
+    <w:p>
+      <w:pPr>
+        <w:ind w:left="494" w:firstLine="252"/>
+        <w:rPr>
+          <w:color w:val="000000" w:themeColor="text1"/>
+        </w:rPr>
+      </w:pPr>
+      <w:r>
+        <w:rPr>
+          <w:color w:val="000000" w:themeColor="text1"/>
+        </w:rPr>
+        <w:t xml:space="preserve">The purpose of this part is about training and testing the new dataset that we have split the old dataset into the new dataset by take 10% of its data. From the part IV, we have choose out the model </w:t>
+      </w:r>
+      <w:proofErr w:type="spellStart"/>
+      <w:r>
+        <w:rPr>
+          <w:color w:val="000000" w:themeColor="text1"/>
+        </w:rPr>
+        <w:t>RandomForestClassifier</w:t>
+      </w:r>
+      <w:proofErr w:type="spellEnd"/>
+      <w:r>
+        <w:rPr>
+          <w:color w:val="000000" w:themeColor="text1"/>
+        </w:rPr>
+        <w:t xml:space="preserve"> which give the highest accuracy value into the new dataset this time</w:t>
+      </w:r>
+    </w:p>
+    <w:p>
+      <w:pPr>
+        <w:ind w:left="494" w:firstLine="252"/>
+        <w:rPr>
+          <w:color w:val="000000" w:themeColor="text1"/>
+        </w:rPr>
+      </w:pPr>
+      <w:r>
+        <w:rPr>
+          <w:noProof/>
+        </w:rPr>
+        <w:drawing>
+          <wp:inline distT="0" distB="0" distL="0" distR="0" wp14:anchorId="0B83A7E9" wp14:editId="54CD4C6B">
+            <wp:extent cx="5731510" cy="1484630"/>
+            <wp:effectExtent l="0" t="0" r="2540" b="1270"/>
+            <wp:docPr id="492414852" name="Picture 1" descr="A screenshot of a graph&#10;&#10;Description automatically generated"/>
+            <wp:cNvGraphicFramePr>
+              <a:graphicFrameLocks xmlns:a="http://schemas.openxmlformats.org/drawingml/2006/main" noChangeAspect="1"/>
+            </wp:cNvGraphicFramePr>
+            <a:graphic xmlns:a="http://schemas.openxmlformats.org/drawingml/2006/main">
+              <a:graphicData uri="http://schemas.openxmlformats.org/drawingml/2006/picture">
+                <pic:pic xmlns:pic="http://schemas.openxmlformats.org/drawingml/2006/picture">
+                  <pic:nvPicPr>
+                    <pic:cNvPr id="492414852" name="Picture 1" descr="A screenshot of a graph&#10;&#10;Description automatically generated"/>
+                    <pic:cNvPicPr/>
+                  </pic:nvPicPr>
+                  <pic:blipFill>
+                    <a:blip r:embed="rId25"/>
+                    <a:stretch>
+                      <a:fillRect/>
+                    </a:stretch>
+                  </pic:blipFill>
+                  <pic:spPr>
+                    <a:xfrm>
+                      <a:off x="0" y="0"/>
+                      <a:ext cx="5731510" cy="1484630"/>
+                    </a:xfrm>
+                    <a:prstGeom prst="rect">
+                      <a:avLst/>
+                    </a:prstGeom>
+                  </pic:spPr>
+                </pic:pic>
+              </a:graphicData>
+            </a:graphic>
+          </wp:inline>
+        </w:drawing>
+      </w:r>
+    </w:p>
+    <w:p>
+      <w:pPr>
+        <w:ind w:left="494"/>
+        <w:rPr>
+          <w:i/>
+          <w:iCs/>
+          <w:color w:val="000000" w:themeColor="text1"/>
+        </w:rPr>
+      </w:pPr>
+      <w:r>
+        <w:rPr>
+          <w:i/>
+          <w:iCs/>
+          <w:color w:val="548DD4" w:themeColor="text2" w:themeTint="99"/>
+        </w:rPr>
+        <w:t xml:space="preserve">                                                     </w:t>
+      </w:r>
+      <w:r>
+        <w:rPr>
+          <w:i/>
+          <w:iCs/>
+          <w:color w:val="000000" w:themeColor="text1"/>
+        </w:rPr>
+        <w:t>Figure. The table shows the result of the six model</w:t>
+      </w:r>
+      <w:r>
+        <w:rPr>
+          <w:i/>
+          <w:iCs/>
+          <w:color w:val="000000" w:themeColor="text1"/>
+        </w:rPr>
+        <w:t xml:space="preserve"> types</w:t>
+      </w:r>
+    </w:p>
+    <w:p>
+      <w:pPr>
+        <w:ind w:left="494"/>
+      </w:pPr>
+    </w:p>
+    <w:p>
+      <w:pPr>
+        <w:ind w:left="494"/>
+        <w:rPr>
+          <w:color w:val="548DD4" w:themeColor="text2" w:themeTint="99"/>
+          <w:sz w:val="28"/>
+          <w:szCs w:val="28"/>
+        </w:rPr>
+      </w:pPr>
+      <w:r>
+        <w:rPr>
+          <w:color w:val="548DD4" w:themeColor="text2" w:themeTint="99"/>
+          <w:sz w:val="28"/>
+          <w:szCs w:val="28"/>
+        </w:rPr>
+        <w:t xml:space="preserve">2. </w:t>
+      </w:r>
+      <w:r>
+        <w:rPr>
+          <w:color w:val="548DD4" w:themeColor="text2" w:themeTint="99"/>
+          <w:sz w:val="28"/>
+          <w:szCs w:val="28"/>
+        </w:rPr>
+        <w:t>Application</w:t>
+      </w:r>
+    </w:p>
+    <w:p>
+      <w:pPr>
+        <w:ind w:left="494" w:firstLine="252"/>
+        <w:rPr>
+          <w:color w:val="000000" w:themeColor="text1"/>
+        </w:rPr>
+      </w:pPr>
+      <w:r>
+        <w:rPr>
+          <w:color w:val="000000" w:themeColor="text1"/>
+        </w:rPr>
+        <w:t xml:space="preserve">Now we apply the </w:t>
+      </w:r>
+      <w:proofErr w:type="spellStart"/>
+      <w:r>
+        <w:rPr>
+          <w:color w:val="000000" w:themeColor="text1"/>
+        </w:rPr>
+        <w:t>RandomForestClassifier</w:t>
+      </w:r>
+      <w:proofErr w:type="spellEnd"/>
+      <w:r>
+        <w:rPr>
+          <w:color w:val="000000" w:themeColor="text1"/>
+        </w:rPr>
+        <w:t xml:space="preserve"> model to test our new dataset by running this code to separate the data 2</w:t>
+      </w:r>
+    </w:p>
+    <w:p>
+      <w:pPr>
+        <w:ind w:left="494" w:firstLine="252"/>
+        <w:rPr>
+          <w:color w:val="000000" w:themeColor="text1"/>
+        </w:rPr>
+      </w:pPr>
+      <w:r>
+        <w:rPr>
+          <w:noProof/>
+        </w:rPr>
+        <w:drawing>
+          <wp:inline distT="0" distB="0" distL="0" distR="0" wp14:anchorId="62F9763E" wp14:editId="173A0C68">
+            <wp:extent cx="5731510" cy="1783715"/>
+            <wp:effectExtent l="0" t="0" r="2540" b="6985"/>
+            <wp:docPr id="327440270" name="Picture 1" descr="A computer screen shot of a code&#10;&#10;Description automatically generated"/>
+            <wp:cNvGraphicFramePr>
+              <a:graphicFrameLocks xmlns:a="http://schemas.openxmlformats.org/drawingml/2006/main" noChangeAspect="1"/>
+            </wp:cNvGraphicFramePr>
+            <a:graphic xmlns:a="http://schemas.openxmlformats.org/drawingml/2006/main">
+              <a:graphicData uri="http://schemas.openxmlformats.org/drawingml/2006/picture">
+                <pic:pic xmlns:pic="http://schemas.openxmlformats.org/drawingml/2006/picture">
+                  <pic:nvPicPr>
+                    <pic:cNvPr id="327440270" name="Picture 1" descr="A computer screen shot of a code&#10;&#10;Description automatically generated"/>
+                    <pic:cNvPicPr/>
+                  </pic:nvPicPr>
+                  <pic:blipFill>
+                    <a:blip r:embed="rId26"/>
+                    <a:stretch>
+                      <a:fillRect/>
+                    </a:stretch>
+                  </pic:blipFill>
+                  <pic:spPr>
+                    <a:xfrm>
+                      <a:off x="0" y="0"/>
+                      <a:ext cx="5731510" cy="1783715"/>
+                    </a:xfrm>
+                    <a:prstGeom prst="rect">
+                      <a:avLst/>
+                    </a:prstGeom>
+                  </pic:spPr>
+                </pic:pic>
+              </a:graphicData>
+            </a:graphic>
+          </wp:inline>
+        </w:drawing>
+      </w:r>
+    </w:p>
+    <w:p>
+      <w:pPr>
+        <w:ind w:left="494" w:firstLine="252"/>
+        <w:rPr>
+          <w:color w:val="000000" w:themeColor="text1"/>
+        </w:rPr>
+      </w:pPr>
+      <w:r>
+        <w:rPr>
+          <w:color w:val="000000" w:themeColor="text1"/>
+        </w:rPr>
+        <w:t>Then this part of the code will show the results</w:t>
+      </w:r>
+    </w:p>
+    <w:p>
+      <w:pPr>
+        <w:ind w:left="494" w:firstLine="252"/>
+        <w:rPr>
+          <w:color w:val="000000" w:themeColor="text1"/>
+        </w:rPr>
+      </w:pPr>
+      <w:r>
+        <w:rPr>
+          <w:noProof/>
+        </w:rPr>
+        <w:drawing>
+          <wp:inline distT="0" distB="0" distL="0" distR="0" wp14:anchorId="28FAAA21" wp14:editId="335D7E3E">
+            <wp:extent cx="5731510" cy="1219200"/>
+            <wp:effectExtent l="0" t="0" r="2540" b="0"/>
+            <wp:docPr id="1945377909" name="Picture 1" descr="A close-up of text&#10;&#10;Description automatically generated"/>
+            <wp:cNvGraphicFramePr>
+              <a:graphicFrameLocks xmlns:a="http://schemas.openxmlformats.org/drawingml/2006/main" noChangeAspect="1"/>
+            </wp:cNvGraphicFramePr>
+            <a:graphic xmlns:a="http://schemas.openxmlformats.org/drawingml/2006/main">
+              <a:graphicData uri="http://schemas.openxmlformats.org/drawingml/2006/picture">
+                <pic:pic xmlns:pic="http://schemas.openxmlformats.org/drawingml/2006/picture">
+                  <pic:nvPicPr>
+                    <pic:cNvPr id="1945377909" name="Picture 1" descr="A close-up of text&#10;&#10;Description automatically generated"/>
+                    <pic:cNvPicPr/>
+                  </pic:nvPicPr>
+                  <pic:blipFill>
+                    <a:blip r:embed="rId27"/>
+                    <a:stretch>
+                      <a:fillRect/>
+                    </a:stretch>
+                  </pic:blipFill>
+                  <pic:spPr>
+                    <a:xfrm>
+                      <a:off x="0" y="0"/>
+                      <a:ext cx="5731510" cy="1219200"/>
+                    </a:xfrm>
+                    <a:prstGeom prst="rect">
+                      <a:avLst/>
+                    </a:prstGeom>
+                  </pic:spPr>
+                </pic:pic>
+              </a:graphicData>
+            </a:graphic>
+          </wp:inline>
+        </w:drawing>
+      </w:r>
+    </w:p>
+    <w:p>
+      <w:pPr>
+        <w:ind w:left="494" w:firstLine="252"/>
+        <w:rPr>
+          <w:color w:val="000000" w:themeColor="text1"/>
+        </w:rPr>
+      </w:pPr>
+      <w:r>
+        <w:rPr>
+          <w:color w:val="000000" w:themeColor="text1"/>
+        </w:rPr>
+        <w:t>And finally, this part of the code will classification report and the confusion matrix</w:t>
+      </w:r>
+    </w:p>
+    <w:p>
+      <w:pPr>
+        <w:ind w:left="494" w:firstLine="252"/>
+        <w:rPr>
+          <w:color w:val="000000" w:themeColor="text1"/>
+        </w:rPr>
+      </w:pPr>
+      <w:r>
+        <w:rPr>
+          <w:noProof/>
+        </w:rPr>
+        <w:lastRenderedPageBreak/>
+        <w:drawing>
+          <wp:inline distT="0" distB="0" distL="0" distR="0" wp14:anchorId="24C0EA97" wp14:editId="17F46312">
+            <wp:extent cx="5731510" cy="2212975"/>
+            <wp:effectExtent l="0" t="0" r="2540" b="0"/>
+            <wp:docPr id="295677849" name="Picture 1" descr="A computer screen shot of a program code&#10;&#10;Description automatically generated"/>
+            <wp:cNvGraphicFramePr>
+              <a:graphicFrameLocks xmlns:a="http://schemas.openxmlformats.org/drawingml/2006/main" noChangeAspect="1"/>
+            </wp:cNvGraphicFramePr>
+            <a:graphic xmlns:a="http://schemas.openxmlformats.org/drawingml/2006/main">
+              <a:graphicData uri="http://schemas.openxmlformats.org/drawingml/2006/picture">
+                <pic:pic xmlns:pic="http://schemas.openxmlformats.org/drawingml/2006/picture">
+                  <pic:nvPicPr>
+                    <pic:cNvPr id="295677849" name="Picture 1" descr="A computer screen shot of a program code&#10;&#10;Description automatically generated"/>
+                    <pic:cNvPicPr/>
+                  </pic:nvPicPr>
+                  <pic:blipFill>
+                    <a:blip r:embed="rId28"/>
+                    <a:stretch>
+                      <a:fillRect/>
+                    </a:stretch>
+                  </pic:blipFill>
+                  <pic:spPr>
+                    <a:xfrm>
+                      <a:off x="0" y="0"/>
+                      <a:ext cx="5731510" cy="2212975"/>
+                    </a:xfrm>
+                    <a:prstGeom prst="rect">
+                      <a:avLst/>
+                    </a:prstGeom>
+                  </pic:spPr>
+                </pic:pic>
+              </a:graphicData>
+            </a:graphic>
+          </wp:inline>
+        </w:drawing>
+      </w:r>
+    </w:p>
+    <w:p>
+      <w:pPr>
+        <w:ind w:left="494" w:firstLine="252"/>
+        <w:rPr>
+          <w:color w:val="000000" w:themeColor="text1"/>
+        </w:rPr>
+      </w:pPr>
+      <w:r>
+        <w:rPr>
+          <w:color w:val="000000" w:themeColor="text1"/>
+        </w:rPr>
+        <w:t>And here is the results of the test after applying the model and all of the remaining parts</w:t>
+      </w:r>
+    </w:p>
+    <w:p>
+      <w:pPr>
+        <w:ind w:left="494" w:firstLine="252"/>
+        <w:rPr>
+          <w:color w:val="000000" w:themeColor="text1"/>
+        </w:rPr>
+      </w:pPr>
+      <w:r>
+        <w:rPr>
+          <w:noProof/>
+        </w:rPr>
+        <w:drawing>
+          <wp:inline distT="0" distB="0" distL="0" distR="0" wp14:anchorId="15897691" wp14:editId="55966806">
+            <wp:extent cx="3886200" cy="485775"/>
+            <wp:effectExtent l="0" t="0" r="0" b="9525"/>
+            <wp:docPr id="91152595" name="Picture 1" descr="A black and white text&#10;&#10;Description automatically generated"/>
+            <wp:cNvGraphicFramePr>
+              <a:graphicFrameLocks xmlns:a="http://schemas.openxmlformats.org/drawingml/2006/main" noChangeAspect="1"/>
+            </wp:cNvGraphicFramePr>
+            <a:graphic xmlns:a="http://schemas.openxmlformats.org/drawingml/2006/main">
+              <a:graphicData uri="http://schemas.openxmlformats.org/drawingml/2006/picture">
+                <pic:pic xmlns:pic="http://schemas.openxmlformats.org/drawingml/2006/picture">
+                  <pic:nvPicPr>
+                    <pic:cNvPr id="91152595" name="Picture 1" descr="A black and white text&#10;&#10;Description automatically generated"/>
+                    <pic:cNvPicPr/>
+                  </pic:nvPicPr>
+                  <pic:blipFill>
+                    <a:blip r:embed="rId29"/>
+                    <a:stretch>
+                      <a:fillRect/>
+                    </a:stretch>
+                  </pic:blipFill>
+                  <pic:spPr>
+                    <a:xfrm>
+                      <a:off x="0" y="0"/>
+                      <a:ext cx="3886200" cy="485775"/>
+                    </a:xfrm>
+                    <a:prstGeom prst="rect">
+                      <a:avLst/>
+                    </a:prstGeom>
+                  </pic:spPr>
+                </pic:pic>
+              </a:graphicData>
+            </a:graphic>
+          </wp:inline>
+        </w:drawing>
+      </w:r>
+    </w:p>
+    <w:p>
+      <w:pPr>
+        <w:ind w:left="494" w:firstLine="252"/>
+        <w:rPr>
+          <w:color w:val="000000" w:themeColor="text1"/>
+        </w:rPr>
+      </w:pPr>
+      <w:r>
+        <w:rPr>
+          <w:noProof/>
+        </w:rPr>
+        <w:lastRenderedPageBreak/>
+        <w:drawing>
+          <wp:inline distT="0" distB="0" distL="0" distR="0" wp14:anchorId="062195BC" wp14:editId="517A01D2">
+            <wp:extent cx="5731510" cy="5661660"/>
+            <wp:effectExtent l="0" t="0" r="2540" b="0"/>
+            <wp:docPr id="1162194479" name="Picture 1" descr="A screenshot of a graph&#10;&#10;Description automatically generated"/>
+            <wp:cNvGraphicFramePr>
+              <a:graphicFrameLocks xmlns:a="http://schemas.openxmlformats.org/drawingml/2006/main" noChangeAspect="1"/>
+            </wp:cNvGraphicFramePr>
+            <a:graphic xmlns:a="http://schemas.openxmlformats.org/drawingml/2006/main">
+              <a:graphicData uri="http://schemas.openxmlformats.org/drawingml/2006/picture">
+                <pic:pic xmlns:pic="http://schemas.openxmlformats.org/drawingml/2006/picture">
+                  <pic:nvPicPr>
+                    <pic:cNvPr id="1162194479" name="Picture 1" descr="A screenshot of a graph&#10;&#10;Description automatically generated"/>
+                    <pic:cNvPicPr/>
+                  </pic:nvPicPr>
+                  <pic:blipFill>
+                    <a:blip r:embed="rId30"/>
+                    <a:stretch>
+                      <a:fillRect/>
+                    </a:stretch>
+                  </pic:blipFill>
+                  <pic:spPr>
+                    <a:xfrm>
+                      <a:off x="0" y="0"/>
+                      <a:ext cx="5731510" cy="5661660"/>
+                    </a:xfrm>
+                    <a:prstGeom prst="rect">
+                      <a:avLst/>
+                    </a:prstGeom>
+                  </pic:spPr>
+                </pic:pic>
+              </a:graphicData>
+            </a:graphic>
+          </wp:inline>
+        </w:drawing>
+      </w:r>
+    </w:p>
+    <w:p>
+      <w:pPr>
+        <w:rPr>
+          <w:color w:val="000000" w:themeColor="text1"/>
+        </w:rPr>
+      </w:pPr>
+      <w:r>
+        <w:rPr>
+          <w:color w:val="000000" w:themeColor="text1"/>
+        </w:rPr>
+        <w:t xml:space="preserve">       </w:t>
+      </w:r>
+    </w:p>
+    <w:p>
+      <w:pPr>
+        <w:ind w:left="494"/>
+        <w:rPr>
+          <w:color w:val="548DD4" w:themeColor="text2" w:themeTint="99"/>
+          <w:sz w:val="28"/>
+          <w:szCs w:val="28"/>
+        </w:rPr>
+      </w:pPr>
+      <w:r>
+        <w:rPr>
+          <w:color w:val="548DD4" w:themeColor="text2" w:themeTint="99"/>
+          <w:sz w:val="28"/>
+          <w:szCs w:val="28"/>
+        </w:rPr>
+        <w:t>3. Conclusion</w:t>
+      </w:r>
+    </w:p>
+    <w:p>
+      <w:r>
+        <w:t xml:space="preserve">            Although the result is not the good one compares to the old dataset but with the accuracy of 0.75. it is still useful for applying this method to any dataset. And without being said, the table still has the low value compared to the date 1 in the part IV so we would like to say that the every model will show the different values and not of all them have the same accuracy and same predict. </w:t>
+      </w:r>
+    </w:p>
+    <w:p/>
     <w:p/>
     <w:p/>
     <w:p>
@@ -10621,21 +10806,8 @@
       </w:r>
       <w:proofErr w:type="spellEnd"/>
       <w:r>
-        <w:t xml:space="preserve"> </w:t>
-      </w:r>
-      <w:proofErr w:type="gramStart"/>
-      <w:r>
-        <w:t>Score(</w:t>
-      </w:r>
-      <w:proofErr w:type="gramEnd"/>
-      <w:r>
-        <w:t xml:space="preserve">90%+): 5 Models. Retrieved from </w:t>
-      </w:r>
-      <w:proofErr w:type="gramStart"/>
-      <w:r>
-        <w:t>https://www.kaggle.com/code/tanmay111999/heart-failure-prediction-cv-score-90-5-models</w:t>
-      </w:r>
-      <w:proofErr w:type="gramEnd"/>
+        <w:t xml:space="preserve"> Score(90%+): 5 Models. Retrieved from https://www.kaggle.com/code/tanmay111999/heart-failure-prediction-cv-score-90-5-models</w:t>
+      </w:r>
     </w:p>
     <w:p>
       <w:pPr>
@@ -10651,13 +10823,8 @@
       </w:r>
       <w:proofErr w:type="spellEnd"/>
       <w:r>
-        <w:t xml:space="preserve">. (2021). Heart Failure Prediction Dataset. Retrieved from </w:t>
-      </w:r>
-      <w:proofErr w:type="gramStart"/>
-      <w:r>
-        <w:t>https://www.kaggle.com/datasets/fedesoriano/heart-failure-prediction</w:t>
-      </w:r>
-      <w:proofErr w:type="gramEnd"/>
+        <w:t>. (2021). Heart Failure Prediction Dataset. Retrieved from https://www.kaggle.com/datasets/fedesoriano/heart-failure-prediction</w:t>
+      </w:r>
     </w:p>
     <w:p>
       <w:pPr>
@@ -10683,7 +10850,7 @@
       <w:r>
         <w:t>, and TensorFlow (3rd ed.). </w:t>
       </w:r>
-      <w:hyperlink r:id="rId25" w:tgtFrame="_blank" w:history="1">
+      <w:hyperlink r:id="rId31" w:tgtFrame="_blank" w:history="1">
         <w:r>
           <w:rPr>
             <w:rStyle w:val="Hyperlink"/>
@@ -10701,13 +10868,8 @@
         </w:numPr>
       </w:pPr>
       <w:r>
-        <w:t xml:space="preserve">learn. (n.d.). Retrieved from </w:t>
-      </w:r>
-      <w:proofErr w:type="gramStart"/>
-      <w:r>
-        <w:t>https://scikit-learn.org/stable/</w:t>
-      </w:r>
-      <w:proofErr w:type="gramEnd"/>
+        <w:t>learn. (n.d.). Retrieved from https://scikit-learn.org/stable/</w:t>
+      </w:r>
     </w:p>
     <w:p>
       <w:bookmarkStart w:id="21" w:name="_Toc167045741"/>
@@ -10717,7 +10879,7 @@
     </w:p>
     <w:p/>
     <w:sectPr>
-      <w:footerReference w:type="default" r:id="rId26"/>
+      <w:footerReference w:type="default" r:id="rId32"/>
       <w:pgSz w:w="11906" w:h="16838" w:code="9"/>
       <w:pgMar w:top="1440" w:right="1440" w:bottom="1440" w:left="1440" w:header="720" w:footer="518" w:gutter="0"/>
       <w:pgNumType w:start="0"/>
@@ -21251,12 +21413,18 @@
 </file>
 
 <file path=customXml/item2.xml><?xml version="1.0" encoding="utf-8"?>
-<go:gDocsCustomXmlDataStorage xmlns:go="http://customooxmlschemas.google.com/" xmlns:r="http://schemas.openxmlformats.org/officeDocument/2006/relationships" uri="GoogleDocsCustomDataVersion1">
-  <go:docsCustomData xmlns:go="http://customooxmlschemas.google.com/" roundtripDataSignature="AMtx7mjKsrVoV+qGmEC22Srd1t0L0b9qRQ==">AMUW2mXvxDyrGmqS9YPntFGbbuht/JcHKzcWXjrHsFsWEHRj4ZGPicfJtYMGZrjpxZCscZf8pCesoKTa30RiQ78FwLxciaAfBzId8PPs5DuS+KGK+dXoAzE1dyGFbuKrjImxqnsI3T9leaWi24Qx/nlauRnUtT587HN8sxAbruB6vgLt9o7mmT4r6yOF/F1kTFbWETRlfQLRq4jMj7ZV+JD8HwaladE+ixqiaSEgaFeeF4HBb1QffvZYHFuJkGq77ybQgps6kbVG8+FraT4OVjQxlqyN1n7Y5Q==</go:docsCustomData>
-</go:gDocsCustomXmlDataStorage>
+<b:Sources xmlns:b="http://schemas.openxmlformats.org/officeDocument/2006/bibliography" xmlns="http://schemas.openxmlformats.org/officeDocument/2006/bibliography" SelectedStyle="\APASixthEditionOfficeOnline.xsl" StyleName="APA" Version="6"/>
 </file>
 
 <file path=customXml/item3.xml><?xml version="1.0" encoding="utf-8"?>
+<p:properties xmlns:p="http://schemas.microsoft.com/office/2006/metadata/properties" xmlns:xsi="http://www.w3.org/2001/XMLSchema-instance" xmlns:pc="http://schemas.microsoft.com/office/infopath/2007/PartnerControls">
+  <documentManagement>
+    <_activity xmlns="60e3c38e-f2ee-459d-afd5-696600ec1855" xsi:nil="true"/>
+  </documentManagement>
+</p:properties>
+</file>
+
+<file path=customXml/item4.xml><?xml version="1.0" encoding="utf-8"?>
 <?mso-contentType ?>
 <FormTemplates xmlns="http://schemas.microsoft.com/sharepoint/v3/contenttype/forms">
   <Display>DocumentLibraryForm</Display>
@@ -21265,16 +21433,10 @@
 </FormTemplates>
 </file>
 
-<file path=customXml/item4.xml><?xml version="1.0" encoding="utf-8"?>
-<p:properties xmlns:p="http://schemas.microsoft.com/office/2006/metadata/properties" xmlns:xsi="http://www.w3.org/2001/XMLSchema-instance" xmlns:pc="http://schemas.microsoft.com/office/infopath/2007/PartnerControls">
-  <documentManagement>
-    <_activity xmlns="60e3c38e-f2ee-459d-afd5-696600ec1855" xsi:nil="true"/>
-  </documentManagement>
-</p:properties>
-</file>
-
 <file path=customXml/item5.xml><?xml version="1.0" encoding="utf-8"?>
-<b:Sources xmlns:b="http://schemas.openxmlformats.org/officeDocument/2006/bibliography" xmlns="http://schemas.openxmlformats.org/officeDocument/2006/bibliography" SelectedStyle="\APASixthEditionOfficeOnline.xsl" StyleName="APA" Version="6"/>
+<go:gDocsCustomXmlDataStorage xmlns:go="http://customooxmlschemas.google.com/" xmlns:r="http://schemas.openxmlformats.org/officeDocument/2006/relationships" uri="GoogleDocsCustomDataVersion1">
+  <go:docsCustomData xmlns:go="http://customooxmlschemas.google.com/" roundtripDataSignature="AMtx7mjKsrVoV+qGmEC22Srd1t0L0b9qRQ==">AMUW2mXvxDyrGmqS9YPntFGbbuht/JcHKzcWXjrHsFsWEHRj4ZGPicfJtYMGZrjpxZCscZf8pCesoKTa30RiQ78FwLxciaAfBzId8PPs5DuS+KGK+dXoAzE1dyGFbuKrjImxqnsI3T9leaWi24Qx/nlauRnUtT587HN8sxAbruB6vgLt9o7mmT4r6yOF/F1kTFbWETRlfQLRq4jMj7ZV+JD8HwaladE+ixqiaSEgaFeeF4HBb1QffvZYHFuJkGq77ybQgps6kbVG8+FraT4OVjQxlqyN1n7Y5Q==</go:docsCustomData>
+</go:gDocsCustomXmlDataStorage>
 </file>
 
 <file path=customXml/itemProps1.xml><?xml version="1.0" encoding="utf-8"?>
@@ -21297,23 +21459,14 @@
 </file>
 
 <file path=customXml/itemProps2.xml><?xml version="1.0" encoding="utf-8"?>
-<ds:datastoreItem xmlns:ds="http://schemas.openxmlformats.org/officeDocument/2006/customXml" ds:itemID="{11111111-1234-1234-1234-123412341234}">
+<ds:datastoreItem xmlns:ds="http://schemas.openxmlformats.org/officeDocument/2006/customXml" ds:itemID="{D7EEB1FB-4220-44D9-B4A3-CF71B463286C}">
   <ds:schemaRefs>
-    <ds:schemaRef ds:uri="http://customooxmlschemas.google.com/"/>
-    <ds:schemaRef ds:uri="http://schemas.openxmlformats.org/officeDocument/2006/relationships"/>
+    <ds:schemaRef ds:uri="http://schemas.openxmlformats.org/officeDocument/2006/bibliography"/>
   </ds:schemaRefs>
 </ds:datastoreItem>
 </file>
 
 <file path=customXml/itemProps3.xml><?xml version="1.0" encoding="utf-8"?>
-<ds:datastoreItem xmlns:ds="http://schemas.openxmlformats.org/officeDocument/2006/customXml" ds:itemID="{2B80EFEB-6B5D-4E4F-B7DA-DE9BAC3DF874}">
-  <ds:schemaRefs>
-    <ds:schemaRef ds:uri="http://schemas.microsoft.com/sharepoint/v3/contenttype/forms"/>
-  </ds:schemaRefs>
-</ds:datastoreItem>
-</file>
-
-<file path=customXml/itemProps4.xml><?xml version="1.0" encoding="utf-8"?>
 <ds:datastoreItem xmlns:ds="http://schemas.openxmlformats.org/officeDocument/2006/customXml" ds:itemID="{9A6D7A18-EC89-49E2-9A53-1DA5EE7CD8E2}">
   <ds:schemaRefs>
     <ds:schemaRef ds:uri="http://schemas.microsoft.com/office/2006/metadata/properties"/>
@@ -21323,10 +21476,19 @@
 </ds:datastoreItem>
 </file>
 
+<file path=customXml/itemProps4.xml><?xml version="1.0" encoding="utf-8"?>
+<ds:datastoreItem xmlns:ds="http://schemas.openxmlformats.org/officeDocument/2006/customXml" ds:itemID="{2B80EFEB-6B5D-4E4F-B7DA-DE9BAC3DF874}">
+  <ds:schemaRefs>
+    <ds:schemaRef ds:uri="http://schemas.microsoft.com/sharepoint/v3/contenttype/forms"/>
+  </ds:schemaRefs>
+</ds:datastoreItem>
+</file>
+
 <file path=customXml/itemProps5.xml><?xml version="1.0" encoding="utf-8"?>
-<ds:datastoreItem xmlns:ds="http://schemas.openxmlformats.org/officeDocument/2006/customXml" ds:itemID="{D7EEB1FB-4220-44D9-B4A3-CF71B463286C}">
+<ds:datastoreItem xmlns:ds="http://schemas.openxmlformats.org/officeDocument/2006/customXml" ds:itemID="{11111111-1234-1234-1234-123412341234}">
   <ds:schemaRefs>
-    <ds:schemaRef ds:uri="http://schemas.openxmlformats.org/officeDocument/2006/bibliography"/>
+    <ds:schemaRef ds:uri="http://customooxmlschemas.google.com/"/>
+    <ds:schemaRef ds:uri="http://schemas.openxmlformats.org/officeDocument/2006/relationships"/>
   </ds:schemaRefs>
 </ds:datastoreItem>
 </file>
--- a/AI Project - Report.docx
+++ b/AI Project - Report.docx
@@ -244,6 +244,15 @@
           <w:szCs w:val="28"/>
         </w:rPr>
         <w:t xml:space="preserve">Topic name: </w:t>
+      </w:r>
+      <w:r>
+        <w:rPr>
+          <w:b/>
+          <w:color w:val="C00000"/>
+          <w:sz w:val="28"/>
+          <w:szCs w:val="28"/>
+        </w:rPr>
+        <w:t>Heart failure classification</w:t>
       </w:r>
     </w:p>
     <w:p>
@@ -998,7 +1007,7 @@
           <w:r>
             <w:fldChar w:fldCharType="separate"/>
           </w:r>
-          <w:hyperlink w:anchor="_Toc167045725" w:history="1">
+          <w:hyperlink w:anchor="_Toc167084616" w:history="1">
             <w:r>
               <w:rPr>
                 <w:rStyle w:val="Hyperlink"/>
@@ -1025,7 +1034,7 @@
                 <w:rStyle w:val="Hyperlink"/>
                 <w:noProof/>
               </w:rPr>
-              <w:t>INTRODUCTION (TUYET ANH)</w:t>
+              <w:t>INTRODUCTION (TUYET ANH – ITDSIU21073)</w:t>
             </w:r>
             <w:r>
               <w:rPr>
@@ -1046,7 +1055,7 @@
                 <w:noProof/>
                 <w:webHidden/>
               </w:rPr>
-              <w:instrText xml:space="preserve"> PAGEREF _Toc167045725 \h </w:instrText>
+              <w:instrText xml:space="preserve"> PAGEREF _Toc167084616 \h </w:instrText>
             </w:r>
             <w:r>
               <w:rPr>
@@ -1094,7 +1103,7 @@
               <w14:ligatures w14:val="standardContextual"/>
             </w:rPr>
           </w:pPr>
-          <w:hyperlink w:anchor="_Toc167045726" w:history="1">
+          <w:hyperlink w:anchor="_Toc167084617" w:history="1">
             <w:r>
               <w:rPr>
                 <w:rStyle w:val="Hyperlink"/>
@@ -1140,7 +1149,7 @@
                 <w:noProof/>
                 <w:webHidden/>
               </w:rPr>
-              <w:instrText xml:space="preserve"> PAGEREF _Toc167045726 \h </w:instrText>
+              <w:instrText xml:space="preserve"> PAGEREF _Toc167084617 \h </w:instrText>
             </w:r>
             <w:r>
               <w:rPr>
@@ -1188,7 +1197,7 @@
               <w14:ligatures w14:val="standardContextual"/>
             </w:rPr>
           </w:pPr>
-          <w:hyperlink w:anchor="_Toc167045727" w:history="1">
+          <w:hyperlink w:anchor="_Toc167084618" w:history="1">
             <w:r>
               <w:rPr>
                 <w:rStyle w:val="Hyperlink"/>
@@ -1234,7 +1243,7 @@
                 <w:noProof/>
                 <w:webHidden/>
               </w:rPr>
-              <w:instrText xml:space="preserve"> PAGEREF _Toc167045727 \h </w:instrText>
+              <w:instrText xml:space="preserve"> PAGEREF _Toc167084618 \h </w:instrText>
             </w:r>
             <w:r>
               <w:rPr>
@@ -1282,7 +1291,7 @@
               <w14:ligatures w14:val="standardContextual"/>
             </w:rPr>
           </w:pPr>
-          <w:hyperlink w:anchor="_Toc167045728" w:history="1">
+          <w:hyperlink w:anchor="_Toc167084619" w:history="1">
             <w:r>
               <w:rPr>
                 <w:rStyle w:val="Hyperlink"/>
@@ -1328,7 +1337,7 @@
                 <w:noProof/>
                 <w:webHidden/>
               </w:rPr>
-              <w:instrText xml:space="preserve"> PAGEREF _Toc167045728 \h </w:instrText>
+              <w:instrText xml:space="preserve"> PAGEREF _Toc167084619 \h </w:instrText>
             </w:r>
             <w:r>
               <w:rPr>
@@ -1378,7 +1387,7 @@
               <w14:ligatures w14:val="standardContextual"/>
             </w:rPr>
           </w:pPr>
-          <w:hyperlink w:anchor="_Toc167045729" w:history="1">
+          <w:hyperlink w:anchor="_Toc167084620" w:history="1">
             <w:r>
               <w:rPr>
                 <w:rStyle w:val="Hyperlink"/>
@@ -1405,7 +1414,7 @@
                 <w:rStyle w:val="Hyperlink"/>
                 <w:noProof/>
               </w:rPr>
-              <w:t>Preprocessing (TUYET ANH)</w:t>
+              <w:t>Preprocessing (TUYET ANH – ITDSIU21073)</w:t>
             </w:r>
             <w:r>
               <w:rPr>
@@ -1426,7 +1435,7 @@
                 <w:noProof/>
                 <w:webHidden/>
               </w:rPr>
-              <w:instrText xml:space="preserve"> PAGEREF _Toc167045729 \h </w:instrText>
+              <w:instrText xml:space="preserve"> PAGEREF _Toc167084620 \h </w:instrText>
             </w:r>
             <w:r>
               <w:rPr>
@@ -1446,7 +1455,7 @@
                 <w:noProof/>
                 <w:webHidden/>
               </w:rPr>
-              <w:t>8</w:t>
+              <w:t>9</w:t>
             </w:r>
             <w:r>
               <w:rPr>
@@ -1474,7 +1483,7 @@
               <w14:ligatures w14:val="standardContextual"/>
             </w:rPr>
           </w:pPr>
-          <w:hyperlink w:anchor="_Toc167045730" w:history="1">
+          <w:hyperlink w:anchor="_Toc167084621" w:history="1">
             <w:r>
               <w:rPr>
                 <w:rStyle w:val="Hyperlink"/>
@@ -1522,7 +1531,7 @@
                 <w:noProof/>
                 <w:webHidden/>
               </w:rPr>
-              <w:instrText xml:space="preserve"> PAGEREF _Toc167045730 \h </w:instrText>
+              <w:instrText xml:space="preserve"> PAGEREF _Toc167084621 \h </w:instrText>
             </w:r>
             <w:r>
               <w:rPr>
@@ -1542,7 +1551,7 @@
                 <w:noProof/>
                 <w:webHidden/>
               </w:rPr>
-              <w:t>8</w:t>
+              <w:t>9</w:t>
             </w:r>
             <w:r>
               <w:rPr>
@@ -1570,7 +1579,7 @@
               <w14:ligatures w14:val="standardContextual"/>
             </w:rPr>
           </w:pPr>
-          <w:hyperlink w:anchor="_Toc167045731" w:history="1">
+          <w:hyperlink w:anchor="_Toc167084622" w:history="1">
             <w:r>
               <w:rPr>
                 <w:rStyle w:val="Hyperlink"/>
@@ -1619,7 +1628,7 @@
                 <w:noProof/>
                 <w:webHidden/>
               </w:rPr>
-              <w:instrText xml:space="preserve"> PAGEREF _Toc167045731 \h </w:instrText>
+              <w:instrText xml:space="preserve"> PAGEREF _Toc167084622 \h </w:instrText>
             </w:r>
             <w:r>
               <w:rPr>
@@ -1639,7 +1648,7 @@
                 <w:noProof/>
                 <w:webHidden/>
               </w:rPr>
-              <w:t>8</w:t>
+              <w:t>9</w:t>
             </w:r>
             <w:r>
               <w:rPr>
@@ -1667,11 +1676,10 @@
               <w14:ligatures w14:val="standardContextual"/>
             </w:rPr>
           </w:pPr>
-          <w:hyperlink w:anchor="_Toc167045732" w:history="1">
+          <w:hyperlink w:anchor="_Toc167084623" w:history="1">
             <w:r>
               <w:rPr>
                 <w:rStyle w:val="Hyperlink"/>
-                <w:b/>
                 <w:noProof/>
                 <w:highlight w:val="white"/>
               </w:rPr>
@@ -1716,108 +1724,7 @@
                 <w:noProof/>
                 <w:webHidden/>
               </w:rPr>
-              <w:instrText xml:space="preserve"> PAGEREF _Toc167045732 \h </w:instrText>
-            </w:r>
-            <w:r>
-              <w:rPr>
-                <w:noProof/>
-                <w:webHidden/>
-              </w:rPr>
-            </w:r>
-            <w:r>
-              <w:rPr>
-                <w:noProof/>
-                <w:webHidden/>
-              </w:rPr>
-              <w:fldChar w:fldCharType="separate"/>
-            </w:r>
-            <w:r>
-              <w:rPr>
-                <w:noProof/>
-                <w:webHidden/>
-              </w:rPr>
-              <w:t>9</w:t>
-            </w:r>
-            <w:r>
-              <w:rPr>
-                <w:noProof/>
-                <w:webHidden/>
-              </w:rPr>
-              <w:fldChar w:fldCharType="end"/>
-            </w:r>
-          </w:hyperlink>
-        </w:p>
-        <w:p>
-          <w:pPr>
-            <w:pStyle w:val="TOC1"/>
-            <w:tabs>
-              <w:tab w:val="left" w:pos="660"/>
-              <w:tab w:val="right" w:leader="dot" w:pos="9016"/>
-            </w:tabs>
-            <w:rPr>
-              <w:rFonts w:cstheme="minorBidi"/>
-              <w:b w:val="0"/>
-              <w:bCs w:val="0"/>
-              <w:caps w:val="0"/>
-              <w:noProof/>
-              <w:kern w:val="2"/>
-              <w:sz w:val="24"/>
-              <w:szCs w:val="24"/>
-              <w14:ligatures w14:val="standardContextual"/>
-            </w:rPr>
-          </w:pPr>
-          <w:hyperlink w:anchor="_Toc167045733" w:history="1">
-            <w:r>
-              <w:rPr>
-                <w:rStyle w:val="Hyperlink"/>
-                <w:noProof/>
-                <w:highlight w:val="white"/>
-                <w:lang w:val="vi-VN"/>
-              </w:rPr>
-              <w:t>III.</w:t>
-            </w:r>
-            <w:r>
-              <w:rPr>
-                <w:rFonts w:cstheme="minorBidi"/>
-                <w:b w:val="0"/>
-                <w:bCs w:val="0"/>
-                <w:caps w:val="0"/>
-                <w:noProof/>
-                <w:kern w:val="2"/>
-                <w:sz w:val="24"/>
-                <w:szCs w:val="24"/>
-                <w14:ligatures w14:val="standardContextual"/>
-              </w:rPr>
-              <w:tab/>
-            </w:r>
-            <w:r>
-              <w:rPr>
-                <w:rStyle w:val="Hyperlink"/>
-                <w:noProof/>
-                <w:highlight w:val="white"/>
-              </w:rPr>
-              <w:t>APPLYING MODEL (KHIEM):</w:t>
-            </w:r>
-            <w:r>
-              <w:rPr>
-                <w:noProof/>
-                <w:webHidden/>
-              </w:rPr>
-              <w:tab/>
-            </w:r>
-            <w:r>
-              <w:rPr>
-                <w:noProof/>
-                <w:webHidden/>
-              </w:rPr>
-              <w:fldChar w:fldCharType="begin"/>
-            </w:r>
-            <w:r>
-              <w:rPr>
-                <w:noProof/>
-                <w:webHidden/>
-              </w:rPr>
-              <w:instrText xml:space="preserve"> PAGEREF _Toc167045733 \h </w:instrText>
+              <w:instrText xml:space="preserve"> PAGEREF _Toc167084623 \h </w:instrText>
             </w:r>
             <w:r>
               <w:rPr>
@@ -1852,6 +1759,7 @@
           <w:pPr>
             <w:pStyle w:val="TOC2"/>
             <w:tabs>
+              <w:tab w:val="left" w:pos="660"/>
               <w:tab w:val="right" w:leader="dot" w:pos="9016"/>
             </w:tabs>
             <w:rPr>
@@ -1864,16 +1772,40 @@
               <w14:ligatures w14:val="standardContextual"/>
             </w:rPr>
           </w:pPr>
-          <w:hyperlink w:anchor="_Toc167045734" w:history="1">
+          <w:hyperlink w:anchor="_Toc167084624" w:history="1">
             <w:r>
               <w:rPr>
                 <w:rStyle w:val="Hyperlink"/>
-                <w:b/>
+                <w:noProof/>
+              </w:rPr>
+              <w:t>4</w:t>
+            </w:r>
+            <w:r>
+              <w:rPr>
+                <w:rFonts w:cstheme="minorBidi"/>
+                <w:smallCaps w:val="0"/>
+                <w:noProof/>
+                <w:kern w:val="2"/>
+                <w:sz w:val="24"/>
+                <w:szCs w:val="24"/>
+                <w14:ligatures w14:val="standardContextual"/>
+              </w:rPr>
+              <w:tab/>
+            </w:r>
+            <w:r>
+              <w:rPr>
+                <w:rStyle w:val="Hyperlink"/>
                 <w:noProof/>
                 <w:highlight w:val="white"/>
-                <w:lang w:val="vi-VN"/>
               </w:rPr>
-              <w:t>1. Aim</w:t>
+              <w:t xml:space="preserve">Check </w:t>
+            </w:r>
+            <w:r>
+              <w:rPr>
+                <w:rStyle w:val="Hyperlink"/>
+                <w:noProof/>
+              </w:rPr>
+              <w:t>multicollinearity.</w:t>
             </w:r>
             <w:r>
               <w:rPr>
@@ -1894,7 +1826,7 @@
                 <w:noProof/>
                 <w:webHidden/>
               </w:rPr>
-              <w:instrText xml:space="preserve"> PAGEREF _Toc167045734 \h </w:instrText>
+              <w:instrText xml:space="preserve"> PAGEREF _Toc167084624 \h </w:instrText>
             </w:r>
             <w:r>
               <w:rPr>
@@ -1914,99 +1846,7 @@
                 <w:noProof/>
                 <w:webHidden/>
               </w:rPr>
-              <w:t>10</w:t>
-            </w:r>
-            <w:r>
-              <w:rPr>
-                <w:noProof/>
-                <w:webHidden/>
-              </w:rPr>
-              <w:fldChar w:fldCharType="end"/>
-            </w:r>
-          </w:hyperlink>
-        </w:p>
-        <w:p>
-          <w:pPr>
-            <w:pStyle w:val="TOC2"/>
-            <w:tabs>
-              <w:tab w:val="right" w:leader="dot" w:pos="9016"/>
-            </w:tabs>
-            <w:rPr>
-              <w:rFonts w:cstheme="minorBidi"/>
-              <w:smallCaps w:val="0"/>
-              <w:noProof/>
-              <w:kern w:val="2"/>
-              <w:sz w:val="24"/>
-              <w:szCs w:val="24"/>
-              <w14:ligatures w14:val="standardContextual"/>
-            </w:rPr>
-          </w:pPr>
-          <w:hyperlink w:anchor="_Toc167045735" w:history="1">
-            <w:r>
-              <w:rPr>
-                <w:rStyle w:val="Hyperlink"/>
-                <w:b/>
-                <w:noProof/>
-              </w:rPr>
-              <w:t>2</w:t>
-            </w:r>
-            <w:r>
-              <w:rPr>
-                <w:rStyle w:val="Hyperlink"/>
-                <w:b/>
-                <w:noProof/>
-                <w:lang w:val="vi-VN"/>
-              </w:rPr>
-              <w:t xml:space="preserve">. </w:t>
-            </w:r>
-            <w:r>
-              <w:rPr>
-                <w:rStyle w:val="Hyperlink"/>
-                <w:b/>
-                <w:noProof/>
-              </w:rPr>
-              <w:t>Methodology</w:t>
-            </w:r>
-            <w:r>
-              <w:rPr>
-                <w:noProof/>
-                <w:webHidden/>
-              </w:rPr>
-              <w:tab/>
-            </w:r>
-            <w:r>
-              <w:rPr>
-                <w:noProof/>
-                <w:webHidden/>
-              </w:rPr>
-              <w:fldChar w:fldCharType="begin"/>
-            </w:r>
-            <w:r>
-              <w:rPr>
-                <w:noProof/>
-                <w:webHidden/>
-              </w:rPr>
-              <w:instrText xml:space="preserve"> PAGEREF _Toc167045735 \h </w:instrText>
-            </w:r>
-            <w:r>
-              <w:rPr>
-                <w:noProof/>
-                <w:webHidden/>
-              </w:rPr>
-            </w:r>
-            <w:r>
-              <w:rPr>
-                <w:noProof/>
-                <w:webHidden/>
-              </w:rPr>
-              <w:fldChar w:fldCharType="separate"/>
-            </w:r>
-            <w:r>
-              <w:rPr>
-                <w:noProof/>
-                <w:webHidden/>
-              </w:rPr>
-              <w:t>10</w:t>
+              <w:t>11</w:t>
             </w:r>
             <w:r>
               <w:rPr>
@@ -2036,14 +1876,15 @@
               <w14:ligatures w14:val="standardContextual"/>
             </w:rPr>
           </w:pPr>
-          <w:hyperlink w:anchor="_Toc167045736" w:history="1">
+          <w:hyperlink w:anchor="_Toc167084625" w:history="1">
             <w:r>
               <w:rPr>
                 <w:rStyle w:val="Hyperlink"/>
                 <w:noProof/>
                 <w:highlight w:val="white"/>
+                <w:lang w:val="vi-VN"/>
               </w:rPr>
-              <w:t>IV.</w:t>
+              <w:t>III.</w:t>
             </w:r>
             <w:r>
               <w:rPr>
@@ -2065,7 +1906,7 @@
                 <w:noProof/>
                 <w:highlight w:val="white"/>
               </w:rPr>
-              <w:t>METRICS (KHIEM)</w:t>
+              <w:t>APPLYING MODEL (NHAT KHIEM – ITDSIU21091):</w:t>
             </w:r>
             <w:r>
               <w:rPr>
@@ -2086,7 +1927,7 @@
                 <w:noProof/>
                 <w:webHidden/>
               </w:rPr>
-              <w:instrText xml:space="preserve"> PAGEREF _Toc167045736 \h </w:instrText>
+              <w:instrText xml:space="preserve"> PAGEREF _Toc167084625 \h </w:instrText>
             </w:r>
             <w:r>
               <w:rPr>
@@ -2133,23 +1974,16 @@
               <w14:ligatures w14:val="standardContextual"/>
             </w:rPr>
           </w:pPr>
-          <w:hyperlink w:anchor="_Toc167045737" w:history="1">
+          <w:hyperlink w:anchor="_Toc167084626" w:history="1">
             <w:r>
               <w:rPr>
                 <w:rStyle w:val="Hyperlink"/>
+                <w:b/>
                 <w:noProof/>
                 <w:highlight w:val="white"/>
                 <w:lang w:val="vi-VN"/>
               </w:rPr>
-              <w:t xml:space="preserve">1. </w:t>
-            </w:r>
-            <w:r>
-              <w:rPr>
-                <w:rStyle w:val="Hyperlink"/>
-                <w:noProof/>
-                <w:highlight w:val="white"/>
-              </w:rPr>
-              <w:t>Compare</w:t>
+              <w:t>1. Aim</w:t>
             </w:r>
             <w:r>
               <w:rPr>
@@ -2170,7 +2004,7 @@
                 <w:noProof/>
                 <w:webHidden/>
               </w:rPr>
-              <w:instrText xml:space="preserve"> PAGEREF _Toc167045737 \h </w:instrText>
+              <w:instrText xml:space="preserve"> PAGEREF _Toc167084626 \h </w:instrText>
             </w:r>
             <w:r>
               <w:rPr>
@@ -2217,7 +2051,283 @@
               <w14:ligatures w14:val="standardContextual"/>
             </w:rPr>
           </w:pPr>
-          <w:hyperlink w:anchor="_Toc167045738" w:history="1">
+          <w:hyperlink w:anchor="_Toc167084627" w:history="1">
+            <w:r>
+              <w:rPr>
+                <w:rStyle w:val="Hyperlink"/>
+                <w:b/>
+                <w:noProof/>
+              </w:rPr>
+              <w:t>2</w:t>
+            </w:r>
+            <w:r>
+              <w:rPr>
+                <w:rStyle w:val="Hyperlink"/>
+                <w:b/>
+                <w:noProof/>
+                <w:lang w:val="vi-VN"/>
+              </w:rPr>
+              <w:t xml:space="preserve">. </w:t>
+            </w:r>
+            <w:r>
+              <w:rPr>
+                <w:rStyle w:val="Hyperlink"/>
+                <w:b/>
+                <w:noProof/>
+              </w:rPr>
+              <w:t>Methodology</w:t>
+            </w:r>
+            <w:r>
+              <w:rPr>
+                <w:noProof/>
+                <w:webHidden/>
+              </w:rPr>
+              <w:tab/>
+            </w:r>
+            <w:r>
+              <w:rPr>
+                <w:noProof/>
+                <w:webHidden/>
+              </w:rPr>
+              <w:fldChar w:fldCharType="begin"/>
+            </w:r>
+            <w:r>
+              <w:rPr>
+                <w:noProof/>
+                <w:webHidden/>
+              </w:rPr>
+              <w:instrText xml:space="preserve"> PAGEREF _Toc167084627 \h </w:instrText>
+            </w:r>
+            <w:r>
+              <w:rPr>
+                <w:noProof/>
+                <w:webHidden/>
+              </w:rPr>
+            </w:r>
+            <w:r>
+              <w:rPr>
+                <w:noProof/>
+                <w:webHidden/>
+              </w:rPr>
+              <w:fldChar w:fldCharType="separate"/>
+            </w:r>
+            <w:r>
+              <w:rPr>
+                <w:noProof/>
+                <w:webHidden/>
+              </w:rPr>
+              <w:t>12</w:t>
+            </w:r>
+            <w:r>
+              <w:rPr>
+                <w:noProof/>
+                <w:webHidden/>
+              </w:rPr>
+              <w:fldChar w:fldCharType="end"/>
+            </w:r>
+          </w:hyperlink>
+        </w:p>
+        <w:p>
+          <w:pPr>
+            <w:pStyle w:val="TOC1"/>
+            <w:tabs>
+              <w:tab w:val="left" w:pos="660"/>
+              <w:tab w:val="right" w:leader="dot" w:pos="9016"/>
+            </w:tabs>
+            <w:rPr>
+              <w:rFonts w:cstheme="minorBidi"/>
+              <w:b w:val="0"/>
+              <w:bCs w:val="0"/>
+              <w:caps w:val="0"/>
+              <w:noProof/>
+              <w:kern w:val="2"/>
+              <w:sz w:val="24"/>
+              <w:szCs w:val="24"/>
+              <w14:ligatures w14:val="standardContextual"/>
+            </w:rPr>
+          </w:pPr>
+          <w:hyperlink w:anchor="_Toc167084628" w:history="1">
+            <w:r>
+              <w:rPr>
+                <w:rStyle w:val="Hyperlink"/>
+                <w:noProof/>
+                <w:highlight w:val="white"/>
+              </w:rPr>
+              <w:t>IV.</w:t>
+            </w:r>
+            <w:r>
+              <w:rPr>
+                <w:rFonts w:cstheme="minorBidi"/>
+                <w:b w:val="0"/>
+                <w:bCs w:val="0"/>
+                <w:caps w:val="0"/>
+                <w:noProof/>
+                <w:kern w:val="2"/>
+                <w:sz w:val="24"/>
+                <w:szCs w:val="24"/>
+                <w14:ligatures w14:val="standardContextual"/>
+              </w:rPr>
+              <w:tab/>
+            </w:r>
+            <w:r>
+              <w:rPr>
+                <w:rStyle w:val="Hyperlink"/>
+                <w:noProof/>
+                <w:highlight w:val="white"/>
+              </w:rPr>
+              <w:t>METRICS (NHAT KHIEM – ITDSIU21091)</w:t>
+            </w:r>
+            <w:r>
+              <w:rPr>
+                <w:noProof/>
+                <w:webHidden/>
+              </w:rPr>
+              <w:tab/>
+            </w:r>
+            <w:r>
+              <w:rPr>
+                <w:noProof/>
+                <w:webHidden/>
+              </w:rPr>
+              <w:fldChar w:fldCharType="begin"/>
+            </w:r>
+            <w:r>
+              <w:rPr>
+                <w:noProof/>
+                <w:webHidden/>
+              </w:rPr>
+              <w:instrText xml:space="preserve"> PAGEREF _Toc167084628 \h </w:instrText>
+            </w:r>
+            <w:r>
+              <w:rPr>
+                <w:noProof/>
+                <w:webHidden/>
+              </w:rPr>
+            </w:r>
+            <w:r>
+              <w:rPr>
+                <w:noProof/>
+                <w:webHidden/>
+              </w:rPr>
+              <w:fldChar w:fldCharType="separate"/>
+            </w:r>
+            <w:r>
+              <w:rPr>
+                <w:noProof/>
+                <w:webHidden/>
+              </w:rPr>
+              <w:t>14</w:t>
+            </w:r>
+            <w:r>
+              <w:rPr>
+                <w:noProof/>
+                <w:webHidden/>
+              </w:rPr>
+              <w:fldChar w:fldCharType="end"/>
+            </w:r>
+          </w:hyperlink>
+        </w:p>
+        <w:p>
+          <w:pPr>
+            <w:pStyle w:val="TOC2"/>
+            <w:tabs>
+              <w:tab w:val="right" w:leader="dot" w:pos="9016"/>
+            </w:tabs>
+            <w:rPr>
+              <w:rFonts w:cstheme="minorBidi"/>
+              <w:smallCaps w:val="0"/>
+              <w:noProof/>
+              <w:kern w:val="2"/>
+              <w:sz w:val="24"/>
+              <w:szCs w:val="24"/>
+              <w14:ligatures w14:val="standardContextual"/>
+            </w:rPr>
+          </w:pPr>
+          <w:hyperlink w:anchor="_Toc167084629" w:history="1">
+            <w:r>
+              <w:rPr>
+                <w:rStyle w:val="Hyperlink"/>
+                <w:noProof/>
+                <w:highlight w:val="white"/>
+                <w:lang w:val="vi-VN"/>
+              </w:rPr>
+              <w:t xml:space="preserve">1. </w:t>
+            </w:r>
+            <w:r>
+              <w:rPr>
+                <w:rStyle w:val="Hyperlink"/>
+                <w:noProof/>
+                <w:highlight w:val="white"/>
+              </w:rPr>
+              <w:t>Compare</w:t>
+            </w:r>
+            <w:r>
+              <w:rPr>
+                <w:noProof/>
+                <w:webHidden/>
+              </w:rPr>
+              <w:tab/>
+            </w:r>
+            <w:r>
+              <w:rPr>
+                <w:noProof/>
+                <w:webHidden/>
+              </w:rPr>
+              <w:fldChar w:fldCharType="begin"/>
+            </w:r>
+            <w:r>
+              <w:rPr>
+                <w:noProof/>
+                <w:webHidden/>
+              </w:rPr>
+              <w:instrText xml:space="preserve"> PAGEREF _Toc167084629 \h </w:instrText>
+            </w:r>
+            <w:r>
+              <w:rPr>
+                <w:noProof/>
+                <w:webHidden/>
+              </w:rPr>
+            </w:r>
+            <w:r>
+              <w:rPr>
+                <w:noProof/>
+                <w:webHidden/>
+              </w:rPr>
+              <w:fldChar w:fldCharType="separate"/>
+            </w:r>
+            <w:r>
+              <w:rPr>
+                <w:noProof/>
+                <w:webHidden/>
+              </w:rPr>
+              <w:t>14</w:t>
+            </w:r>
+            <w:r>
+              <w:rPr>
+                <w:noProof/>
+                <w:webHidden/>
+              </w:rPr>
+              <w:fldChar w:fldCharType="end"/>
+            </w:r>
+          </w:hyperlink>
+        </w:p>
+        <w:p>
+          <w:pPr>
+            <w:pStyle w:val="TOC2"/>
+            <w:tabs>
+              <w:tab w:val="right" w:leader="dot" w:pos="9016"/>
+            </w:tabs>
+            <w:rPr>
+              <w:rFonts w:cstheme="minorBidi"/>
+              <w:smallCaps w:val="0"/>
+              <w:noProof/>
+              <w:kern w:val="2"/>
+              <w:sz w:val="24"/>
+              <w:szCs w:val="24"/>
+              <w14:ligatures w14:val="standardContextual"/>
+            </w:rPr>
+          </w:pPr>
+          <w:hyperlink w:anchor="_Toc167084630" w:history="1">
             <w:r>
               <w:rPr>
                 <w:rStyle w:val="Hyperlink"/>
@@ -2254,7 +2364,7 @@
                 <w:noProof/>
                 <w:webHidden/>
               </w:rPr>
-              <w:instrText xml:space="preserve"> PAGEREF _Toc167045738 \h </w:instrText>
+              <w:instrText xml:space="preserve"> PAGEREF _Toc167084630 \h </w:instrText>
             </w:r>
             <w:r>
               <w:rPr>
@@ -2274,7 +2384,7 @@
                 <w:noProof/>
                 <w:webHidden/>
               </w:rPr>
-              <w:t>12</w:t>
+              <w:t>14</w:t>
             </w:r>
             <w:r>
               <w:rPr>
@@ -2304,7 +2414,7 @@
               <w14:ligatures w14:val="standardContextual"/>
             </w:rPr>
           </w:pPr>
-          <w:hyperlink w:anchor="_Toc167045739" w:history="1">
+          <w:hyperlink w:anchor="_Toc167084631" w:history="1">
             <w:r>
               <w:rPr>
                 <w:rStyle w:val="Hyperlink"/>
@@ -2333,7 +2443,7 @@
                 <w:noProof/>
                 <w:highlight w:val="white"/>
               </w:rPr>
-              <w:t>Exited model (SON)</w:t>
+              <w:t>Exited model (PHONG SON – ITITIU18200)</w:t>
             </w:r>
             <w:r>
               <w:rPr>
@@ -2354,7 +2464,7 @@
                 <w:noProof/>
                 <w:webHidden/>
               </w:rPr>
-              <w:instrText xml:space="preserve"> PAGEREF _Toc167045739 \h </w:instrText>
+              <w:instrText xml:space="preserve"> PAGEREF _Toc167084631 \h </w:instrText>
             </w:r>
             <w:r>
               <w:rPr>
@@ -2374,7 +2484,7 @@
                 <w:noProof/>
                 <w:webHidden/>
               </w:rPr>
-              <w:t>13</w:t>
+              <w:t>15</w:t>
             </w:r>
             <w:r>
               <w:rPr>
@@ -2404,7 +2514,7 @@
               <w14:ligatures w14:val="standardContextual"/>
             </w:rPr>
           </w:pPr>
-          <w:hyperlink w:anchor="_Toc167045740" w:history="1">
+          <w:hyperlink w:anchor="_Toc167084632" w:history="1">
             <w:r>
               <w:rPr>
                 <w:rStyle w:val="Hyperlink"/>
@@ -2454,7 +2564,7 @@
                 <w:noProof/>
                 <w:webHidden/>
               </w:rPr>
-              <w:instrText xml:space="preserve"> PAGEREF _Toc167045740 \h </w:instrText>
+              <w:instrText xml:space="preserve"> PAGEREF _Toc167084632 \h </w:instrText>
             </w:r>
             <w:r>
               <w:rPr>
@@ -2474,161 +2584,7 @@
                 <w:noProof/>
                 <w:webHidden/>
               </w:rPr>
-              <w:t>14</w:t>
-            </w:r>
-            <w:r>
-              <w:rPr>
-                <w:noProof/>
-                <w:webHidden/>
-              </w:rPr>
-              <w:fldChar w:fldCharType="end"/>
-            </w:r>
-          </w:hyperlink>
-        </w:p>
-        <w:p>
-          <w:pPr>
-            <w:pStyle w:val="TOC1"/>
-            <w:tabs>
-              <w:tab w:val="right" w:leader="dot" w:pos="9016"/>
-            </w:tabs>
-            <w:rPr>
-              <w:rFonts w:cstheme="minorBidi"/>
-              <w:b w:val="0"/>
-              <w:bCs w:val="0"/>
-              <w:caps w:val="0"/>
-              <w:noProof/>
-              <w:kern w:val="2"/>
-              <w:sz w:val="24"/>
-              <w:szCs w:val="24"/>
-              <w14:ligatures w14:val="standardContextual"/>
-            </w:rPr>
-          </w:pPr>
-          <w:hyperlink w:anchor="_Toc167045741" w:history="1">
-            <w:r>
-              <w:rPr>
-                <w:rStyle w:val="Hyperlink"/>
-                <w:noProof/>
-                <w:lang w:val="vi-VN"/>
-              </w:rPr>
-              <w:t>VII.</w:t>
-            </w:r>
-            <w:r>
-              <w:rPr>
-                <w:noProof/>
-                <w:webHidden/>
-              </w:rPr>
-              <w:tab/>
-            </w:r>
-            <w:r>
-              <w:rPr>
-                <w:noProof/>
-                <w:webHidden/>
-              </w:rPr>
-              <w:fldChar w:fldCharType="begin"/>
-            </w:r>
-            <w:r>
-              <w:rPr>
-                <w:noProof/>
-                <w:webHidden/>
-              </w:rPr>
-              <w:instrText xml:space="preserve"> PAGEREF _Toc167045741 \h </w:instrText>
-            </w:r>
-            <w:r>
-              <w:rPr>
-                <w:noProof/>
-                <w:webHidden/>
-              </w:rPr>
-            </w:r>
-            <w:r>
-              <w:rPr>
-                <w:noProof/>
-                <w:webHidden/>
-              </w:rPr>
-              <w:fldChar w:fldCharType="separate"/>
-            </w:r>
-            <w:r>
-              <w:rPr>
-                <w:noProof/>
-                <w:webHidden/>
-              </w:rPr>
-              <w:t>15</w:t>
-            </w:r>
-            <w:r>
-              <w:rPr>
-                <w:noProof/>
-                <w:webHidden/>
-              </w:rPr>
-              <w:fldChar w:fldCharType="end"/>
-            </w:r>
-          </w:hyperlink>
-        </w:p>
-        <w:p>
-          <w:pPr>
-            <w:pStyle w:val="TOC1"/>
-            <w:tabs>
-              <w:tab w:val="right" w:leader="dot" w:pos="9016"/>
-            </w:tabs>
-            <w:rPr>
-              <w:rFonts w:cstheme="minorBidi"/>
-              <w:b w:val="0"/>
-              <w:bCs w:val="0"/>
-              <w:caps w:val="0"/>
-              <w:noProof/>
-              <w:kern w:val="2"/>
-              <w:sz w:val="24"/>
-              <w:szCs w:val="24"/>
-              <w14:ligatures w14:val="standardContextual"/>
-            </w:rPr>
-          </w:pPr>
-          <w:hyperlink w:anchor="_Toc167045742" w:history="1">
-            <w:r>
-              <w:rPr>
-                <w:rStyle w:val="Hyperlink"/>
-                <w:noProof/>
-                <w:lang w:val="vi-VN"/>
-              </w:rPr>
-              <w:t>VIII.</w:t>
-            </w:r>
-            <w:r>
-              <w:rPr>
-                <w:noProof/>
-                <w:webHidden/>
-              </w:rPr>
-              <w:tab/>
-            </w:r>
-            <w:r>
-              <w:rPr>
-                <w:noProof/>
-                <w:webHidden/>
-              </w:rPr>
-              <w:fldChar w:fldCharType="begin"/>
-            </w:r>
-            <w:r>
-              <w:rPr>
-                <w:noProof/>
-                <w:webHidden/>
-              </w:rPr>
-              <w:instrText xml:space="preserve"> PAGEREF _Toc167045742 \h </w:instrText>
-            </w:r>
-            <w:r>
-              <w:rPr>
-                <w:noProof/>
-                <w:webHidden/>
-              </w:rPr>
-            </w:r>
-            <w:r>
-              <w:rPr>
-                <w:noProof/>
-                <w:webHidden/>
-              </w:rPr>
-              <w:fldChar w:fldCharType="separate"/>
-            </w:r>
-            <w:r>
-              <w:rPr>
-                <w:noProof/>
-                <w:webHidden/>
-              </w:rPr>
-              <w:t>16</w:t>
+              <w:t>19</w:t>
             </w:r>
             <w:r>
               <w:rPr>
@@ -2689,13 +2645,19 @@
       <w:pPr>
         <w:pStyle w:val="Heading1"/>
       </w:pPr>
-      <w:bookmarkStart w:id="2" w:name="_Toc167045725"/>
+      <w:bookmarkStart w:id="2" w:name="_Toc167084616"/>
       <w:r>
         <w:lastRenderedPageBreak/>
         <w:t>INTRODUCTION</w:t>
       </w:r>
       <w:r>
-        <w:t xml:space="preserve"> (TUYET ANH)</w:t>
+        <w:t xml:space="preserve"> (TUYET ANH</w:t>
+      </w:r>
+      <w:r>
+        <w:t xml:space="preserve"> – ITDSIU21073</w:t>
+      </w:r>
+      <w:r>
+        <w:t>)</w:t>
       </w:r>
       <w:bookmarkEnd w:id="2"/>
     </w:p>
@@ -2704,9 +2666,14 @@
         <w:pStyle w:val="Heading2"/>
         <w:ind w:left="1276"/>
       </w:pPr>
-      <w:bookmarkStart w:id="3" w:name="_Toc167045726"/>
-      <w:r>
-        <w:t>Import needed libraries &amp; data</w:t>
+      <w:bookmarkStart w:id="3" w:name="_Toc167084617"/>
+      <w:proofErr w:type="gramStart"/>
+      <w:r>
+        <w:t>Import needed</w:t>
+      </w:r>
+      <w:proofErr w:type="gramEnd"/>
+      <w:r>
+        <w:t xml:space="preserve"> libraries &amp; data</w:t>
       </w:r>
       <w:r>
         <w:t>set.</w:t>
@@ -2809,8 +2776,19 @@
           <w:sz w:val="21"/>
           <w:szCs w:val="21"/>
         </w:rPr>
-        <w:t xml:space="preserve"> np</w:t>
-      </w:r>
+        <w:t xml:space="preserve"> </w:t>
+      </w:r>
+      <w:proofErr w:type="gramStart"/>
+      <w:r>
+        <w:rPr>
+          <w:rFonts w:ascii="Consolas" w:eastAsia="Times New Roman" w:hAnsi="Consolas" w:cs="Times New Roman"/>
+          <w:color w:val="F8F8F2"/>
+          <w:sz w:val="21"/>
+          <w:szCs w:val="21"/>
+        </w:rPr>
+        <w:t>np</w:t>
+      </w:r>
+      <w:proofErr w:type="gramEnd"/>
     </w:p>
     <w:p>
       <w:pPr>
@@ -2859,8 +2837,19 @@
           <w:sz w:val="21"/>
           <w:szCs w:val="21"/>
         </w:rPr>
-        <w:t xml:space="preserve"> pd</w:t>
-      </w:r>
+        <w:t xml:space="preserve"> </w:t>
+      </w:r>
+      <w:proofErr w:type="gramStart"/>
+      <w:r>
+        <w:rPr>
+          <w:rFonts w:ascii="Consolas" w:eastAsia="Times New Roman" w:hAnsi="Consolas" w:cs="Times New Roman"/>
+          <w:color w:val="F8F8F2"/>
+          <w:sz w:val="21"/>
+          <w:szCs w:val="21"/>
+        </w:rPr>
+        <w:t>pd</w:t>
+      </w:r>
+      <w:proofErr w:type="gramEnd"/>
     </w:p>
     <w:p>
       <w:pPr>
@@ -2912,6 +2901,7 @@
         <w:t xml:space="preserve"> </w:t>
       </w:r>
       <w:proofErr w:type="spellStart"/>
+      <w:proofErr w:type="gramStart"/>
       <w:r>
         <w:rPr>
           <w:rFonts w:ascii="Consolas" w:eastAsia="Times New Roman" w:hAnsi="Consolas" w:cs="Times New Roman"/>
@@ -2922,6 +2912,7 @@
         <w:t>matplotlib.pyplot</w:t>
       </w:r>
       <w:proofErr w:type="spellEnd"/>
+      <w:proofErr w:type="gramEnd"/>
       <w:r>
         <w:rPr>
           <w:rFonts w:ascii="Consolas" w:eastAsia="Times New Roman" w:hAnsi="Consolas" w:cs="Times New Roman"/>
@@ -3011,6 +3002,7 @@
         <w:t xml:space="preserve"> </w:t>
       </w:r>
       <w:proofErr w:type="spellStart"/>
+      <w:proofErr w:type="gramStart"/>
       <w:r>
         <w:rPr>
           <w:rFonts w:ascii="Consolas" w:eastAsia="Times New Roman" w:hAnsi="Consolas" w:cs="Times New Roman"/>
@@ -3021,6 +3013,7 @@
         <w:t>sns</w:t>
       </w:r>
       <w:proofErr w:type="spellEnd"/>
+      <w:proofErr w:type="gramEnd"/>
     </w:p>
     <w:p>
       <w:pPr>
@@ -3072,14 +3065,25 @@
         <w:t xml:space="preserve"> </w:t>
       </w:r>
       <w:proofErr w:type="spellStart"/>
-      <w:r>
-        <w:rPr>
-          <w:rFonts w:ascii="Consolas" w:eastAsia="Times New Roman" w:hAnsi="Consolas" w:cs="Times New Roman"/>
-          <w:color w:val="F8F8F2"/>
-          <w:sz w:val="21"/>
-          <w:szCs w:val="21"/>
-        </w:rPr>
-        <w:t>sklearn.model_selection</w:t>
+      <w:proofErr w:type="gramStart"/>
+      <w:r>
+        <w:rPr>
+          <w:rFonts w:ascii="Consolas" w:eastAsia="Times New Roman" w:hAnsi="Consolas" w:cs="Times New Roman"/>
+          <w:color w:val="F8F8F2"/>
+          <w:sz w:val="21"/>
+          <w:szCs w:val="21"/>
+        </w:rPr>
+        <w:t>sklearn.model</w:t>
+      </w:r>
+      <w:proofErr w:type="gramEnd"/>
+      <w:r>
+        <w:rPr>
+          <w:rFonts w:ascii="Consolas" w:eastAsia="Times New Roman" w:hAnsi="Consolas" w:cs="Times New Roman"/>
+          <w:color w:val="F8F8F2"/>
+          <w:sz w:val="21"/>
+          <w:szCs w:val="21"/>
+        </w:rPr>
+        <w:t>_selection</w:t>
       </w:r>
       <w:proofErr w:type="spellEnd"/>
       <w:r>
@@ -3253,14 +3257,25 @@
         <w:t xml:space="preserve"> </w:t>
       </w:r>
       <w:proofErr w:type="spellStart"/>
-      <w:r>
-        <w:rPr>
-          <w:rFonts w:ascii="Consolas" w:eastAsia="Times New Roman" w:hAnsi="Consolas" w:cs="Times New Roman"/>
-          <w:color w:val="F8F8F2"/>
-          <w:sz w:val="21"/>
-          <w:szCs w:val="21"/>
-        </w:rPr>
-        <w:t>sklearn.naive_bayes</w:t>
+      <w:proofErr w:type="gramStart"/>
+      <w:r>
+        <w:rPr>
+          <w:rFonts w:ascii="Consolas" w:eastAsia="Times New Roman" w:hAnsi="Consolas" w:cs="Times New Roman"/>
+          <w:color w:val="F8F8F2"/>
+          <w:sz w:val="21"/>
+          <w:szCs w:val="21"/>
+        </w:rPr>
+        <w:t>sklearn.naive</w:t>
+      </w:r>
+      <w:proofErr w:type="gramEnd"/>
+      <w:r>
+        <w:rPr>
+          <w:rFonts w:ascii="Consolas" w:eastAsia="Times New Roman" w:hAnsi="Consolas" w:cs="Times New Roman"/>
+          <w:color w:val="F8F8F2"/>
+          <w:sz w:val="21"/>
+          <w:szCs w:val="21"/>
+        </w:rPr>
+        <w:t>_bayes</w:t>
       </w:r>
       <w:proofErr w:type="spellEnd"/>
       <w:r>
@@ -3334,14 +3349,25 @@
         <w:t xml:space="preserve"> </w:t>
       </w:r>
       <w:proofErr w:type="spellStart"/>
-      <w:r>
-        <w:rPr>
-          <w:rFonts w:ascii="Consolas" w:eastAsia="Times New Roman" w:hAnsi="Consolas" w:cs="Times New Roman"/>
-          <w:color w:val="F8F8F2"/>
-          <w:sz w:val="21"/>
-          <w:szCs w:val="21"/>
-        </w:rPr>
-        <w:t>sklearn.neural_network</w:t>
+      <w:proofErr w:type="gramStart"/>
+      <w:r>
+        <w:rPr>
+          <w:rFonts w:ascii="Consolas" w:eastAsia="Times New Roman" w:hAnsi="Consolas" w:cs="Times New Roman"/>
+          <w:color w:val="F8F8F2"/>
+          <w:sz w:val="21"/>
+          <w:szCs w:val="21"/>
+        </w:rPr>
+        <w:t>sklearn.neural</w:t>
+      </w:r>
+      <w:proofErr w:type="gramEnd"/>
+      <w:r>
+        <w:rPr>
+          <w:rFonts w:ascii="Consolas" w:eastAsia="Times New Roman" w:hAnsi="Consolas" w:cs="Times New Roman"/>
+          <w:color w:val="F8F8F2"/>
+          <w:sz w:val="21"/>
+          <w:szCs w:val="21"/>
+        </w:rPr>
+        <w:t>_network</w:t>
       </w:r>
       <w:proofErr w:type="spellEnd"/>
       <w:r>
@@ -3415,6 +3441,7 @@
         <w:t xml:space="preserve"> </w:t>
       </w:r>
       <w:proofErr w:type="spellStart"/>
+      <w:proofErr w:type="gramStart"/>
       <w:r>
         <w:rPr>
           <w:rFonts w:ascii="Consolas" w:eastAsia="Times New Roman" w:hAnsi="Consolas" w:cs="Times New Roman"/>
@@ -3425,6 +3452,7 @@
         <w:t>sklearn.ensemble</w:t>
       </w:r>
       <w:proofErr w:type="spellEnd"/>
+      <w:proofErr w:type="gramEnd"/>
       <w:r>
         <w:rPr>
           <w:rFonts w:ascii="Consolas" w:eastAsia="Times New Roman" w:hAnsi="Consolas" w:cs="Times New Roman"/>
@@ -3496,6 +3524,7 @@
         <w:t xml:space="preserve"> </w:t>
       </w:r>
       <w:proofErr w:type="spellStart"/>
+      <w:proofErr w:type="gramStart"/>
       <w:r>
         <w:rPr>
           <w:rFonts w:ascii="Consolas" w:eastAsia="Times New Roman" w:hAnsi="Consolas" w:cs="Times New Roman"/>
@@ -3506,6 +3535,7 @@
         <w:t>sklearn.neighbors</w:t>
       </w:r>
       <w:proofErr w:type="spellEnd"/>
+      <w:proofErr w:type="gramEnd"/>
       <w:r>
         <w:rPr>
           <w:rFonts w:ascii="Consolas" w:eastAsia="Times New Roman" w:hAnsi="Consolas" w:cs="Times New Roman"/>
@@ -3577,14 +3607,25 @@
         <w:t xml:space="preserve"> </w:t>
       </w:r>
       <w:proofErr w:type="spellStart"/>
-      <w:r>
-        <w:rPr>
-          <w:rFonts w:ascii="Consolas" w:eastAsia="Times New Roman" w:hAnsi="Consolas" w:cs="Times New Roman"/>
-          <w:color w:val="F8F8F2"/>
-          <w:sz w:val="21"/>
-          <w:szCs w:val="21"/>
-        </w:rPr>
-        <w:t>sklearn.linear_model</w:t>
+      <w:proofErr w:type="gramStart"/>
+      <w:r>
+        <w:rPr>
+          <w:rFonts w:ascii="Consolas" w:eastAsia="Times New Roman" w:hAnsi="Consolas" w:cs="Times New Roman"/>
+          <w:color w:val="F8F8F2"/>
+          <w:sz w:val="21"/>
+          <w:szCs w:val="21"/>
+        </w:rPr>
+        <w:t>sklearn.linear</w:t>
+      </w:r>
+      <w:proofErr w:type="gramEnd"/>
+      <w:r>
+        <w:rPr>
+          <w:rFonts w:ascii="Consolas" w:eastAsia="Times New Roman" w:hAnsi="Consolas" w:cs="Times New Roman"/>
+          <w:color w:val="F8F8F2"/>
+          <w:sz w:val="21"/>
+          <w:szCs w:val="21"/>
+        </w:rPr>
+        <w:t>_model</w:t>
       </w:r>
       <w:proofErr w:type="spellEnd"/>
       <w:r>
@@ -3755,6 +3796,7 @@
         <w:t xml:space="preserve"> </w:t>
       </w:r>
       <w:proofErr w:type="spellStart"/>
+      <w:proofErr w:type="gramStart"/>
       <w:r>
         <w:rPr>
           <w:rFonts w:ascii="Consolas" w:eastAsia="Times New Roman" w:hAnsi="Consolas" w:cs="Times New Roman"/>
@@ -3765,6 +3807,7 @@
         <w:t>sklearn.metrics</w:t>
       </w:r>
       <w:proofErr w:type="spellEnd"/>
+      <w:proofErr w:type="gramEnd"/>
       <w:r>
         <w:rPr>
           <w:rFonts w:ascii="Consolas" w:eastAsia="Times New Roman" w:hAnsi="Consolas" w:cs="Times New Roman"/>
@@ -3856,6 +3899,7 @@
         <w:t xml:space="preserve"> </w:t>
       </w:r>
       <w:proofErr w:type="spellStart"/>
+      <w:proofErr w:type="gramStart"/>
       <w:r>
         <w:rPr>
           <w:rFonts w:ascii="Consolas" w:eastAsia="Times New Roman" w:hAnsi="Consolas" w:cs="Times New Roman"/>
@@ -3866,6 +3910,7 @@
         <w:t>sklearn.metrics</w:t>
       </w:r>
       <w:proofErr w:type="spellEnd"/>
+      <w:proofErr w:type="gramEnd"/>
       <w:r>
         <w:rPr>
           <w:rFonts w:ascii="Consolas" w:eastAsia="Times New Roman" w:hAnsi="Consolas" w:cs="Times New Roman"/>
@@ -3954,8 +3999,19 @@
           <w:sz w:val="21"/>
           <w:szCs w:val="21"/>
         </w:rPr>
-        <w:t xml:space="preserve"> time</w:t>
-      </w:r>
+        <w:t xml:space="preserve"> </w:t>
+      </w:r>
+      <w:proofErr w:type="gramStart"/>
+      <w:r>
+        <w:rPr>
+          <w:rFonts w:ascii="Consolas" w:eastAsia="Times New Roman" w:hAnsi="Consolas" w:cs="Times New Roman"/>
+          <w:color w:val="F8F8F2"/>
+          <w:sz w:val="21"/>
+          <w:szCs w:val="21"/>
+        </w:rPr>
+        <w:t>time</w:t>
+      </w:r>
+      <w:proofErr w:type="gramEnd"/>
     </w:p>
     <w:p>
       <w:pPr>
@@ -3986,8 +4042,19 @@
           <w:sz w:val="21"/>
           <w:szCs w:val="21"/>
         </w:rPr>
-        <w:t xml:space="preserve"> warnings</w:t>
-      </w:r>
+        <w:t xml:space="preserve"> </w:t>
+      </w:r>
+      <w:proofErr w:type="gramStart"/>
+      <w:r>
+        <w:rPr>
+          <w:rFonts w:ascii="Consolas" w:eastAsia="Times New Roman" w:hAnsi="Consolas" w:cs="Times New Roman"/>
+          <w:color w:val="F8F8F2"/>
+          <w:sz w:val="21"/>
+          <w:szCs w:val="21"/>
+        </w:rPr>
+        <w:t>warnings</w:t>
+      </w:r>
+      <w:proofErr w:type="gramEnd"/>
     </w:p>
     <w:p>
       <w:pPr>
@@ -4003,6 +4070,7 @@
         </w:rPr>
       </w:pPr>
       <w:proofErr w:type="spellStart"/>
+      <w:proofErr w:type="gramStart"/>
       <w:r>
         <w:rPr>
           <w:rFonts w:ascii="Consolas" w:eastAsia="Times New Roman" w:hAnsi="Consolas" w:cs="Times New Roman"/>
@@ -4013,6 +4081,7 @@
         <w:t>warnings.filterwarnings</w:t>
       </w:r>
       <w:proofErr w:type="spellEnd"/>
+      <w:proofErr w:type="gramEnd"/>
       <w:r>
         <w:rPr>
           <w:rFonts w:ascii="Consolas" w:eastAsia="Times New Roman" w:hAnsi="Consolas" w:cs="Times New Roman"/>
@@ -4073,14 +4142,25 @@
         </w:rPr>
       </w:pPr>
       <w:proofErr w:type="spellStart"/>
-      <w:r>
-        <w:rPr>
-          <w:rFonts w:ascii="Consolas" w:eastAsia="Times New Roman" w:hAnsi="Consolas" w:cs="Times New Roman"/>
-          <w:color w:val="F8F8F2"/>
-          <w:sz w:val="21"/>
-          <w:szCs w:val="21"/>
-        </w:rPr>
-        <w:t>pd.options.display.float_format</w:t>
+      <w:proofErr w:type="gramStart"/>
+      <w:r>
+        <w:rPr>
+          <w:rFonts w:ascii="Consolas" w:eastAsia="Times New Roman" w:hAnsi="Consolas" w:cs="Times New Roman"/>
+          <w:color w:val="F8F8F2"/>
+          <w:sz w:val="21"/>
+          <w:szCs w:val="21"/>
+        </w:rPr>
+        <w:t>pd.options</w:t>
+      </w:r>
+      <w:proofErr w:type="gramEnd"/>
+      <w:r>
+        <w:rPr>
+          <w:rFonts w:ascii="Consolas" w:eastAsia="Times New Roman" w:hAnsi="Consolas" w:cs="Times New Roman"/>
+          <w:color w:val="F8F8F2"/>
+          <w:sz w:val="21"/>
+          <w:szCs w:val="21"/>
+        </w:rPr>
+        <w:t>.display.float_format</w:t>
       </w:r>
       <w:proofErr w:type="spellEnd"/>
       <w:r>
@@ -4241,14 +4321,25 @@
         <w:t xml:space="preserve"> </w:t>
       </w:r>
       <w:proofErr w:type="spellStart"/>
-      <w:r>
-        <w:rPr>
-          <w:rFonts w:ascii="Consolas" w:eastAsia="Times New Roman" w:hAnsi="Consolas" w:cs="Times New Roman"/>
-          <w:color w:val="F8F8F2"/>
-          <w:sz w:val="21"/>
-          <w:szCs w:val="21"/>
-        </w:rPr>
-        <w:t>pd.read_csv</w:t>
+      <w:proofErr w:type="gramStart"/>
+      <w:r>
+        <w:rPr>
+          <w:rFonts w:ascii="Consolas" w:eastAsia="Times New Roman" w:hAnsi="Consolas" w:cs="Times New Roman"/>
+          <w:color w:val="F8F8F2"/>
+          <w:sz w:val="21"/>
+          <w:szCs w:val="21"/>
+        </w:rPr>
+        <w:t>pd.read</w:t>
+      </w:r>
+      <w:proofErr w:type="gramEnd"/>
+      <w:r>
+        <w:rPr>
+          <w:rFonts w:ascii="Consolas" w:eastAsia="Times New Roman" w:hAnsi="Consolas" w:cs="Times New Roman"/>
+          <w:color w:val="F8F8F2"/>
+          <w:sz w:val="21"/>
+          <w:szCs w:val="21"/>
+        </w:rPr>
+        <w:t>_csv</w:t>
       </w:r>
       <w:proofErr w:type="spellEnd"/>
       <w:r>
@@ -4309,7 +4400,7 @@
         <w:pStyle w:val="Heading2"/>
         <w:ind w:left="1276" w:hanging="567"/>
       </w:pPr>
-      <w:bookmarkStart w:id="4" w:name="_Toc167045727"/>
+      <w:bookmarkStart w:id="4" w:name="_Toc167084618"/>
       <w:r>
         <w:t>Description</w:t>
       </w:r>
@@ -4400,6 +4491,7 @@
         </w:drawing>
       </w:r>
       <w:proofErr w:type="spellStart"/>
+      <w:proofErr w:type="gramStart"/>
       <w:r>
         <w:rPr>
           <w:rFonts w:ascii="Consolas" w:eastAsia="Times New Roman" w:hAnsi="Consolas" w:cs="Times New Roman"/>
@@ -4410,6 +4502,7 @@
         <w:t>df.head</w:t>
       </w:r>
       <w:proofErr w:type="spellEnd"/>
+      <w:proofErr w:type="gramEnd"/>
       <w:r>
         <w:rPr>
           <w:rFonts w:ascii="Consolas" w:eastAsia="Times New Roman" w:hAnsi="Consolas" w:cs="Times New Roman"/>
@@ -4601,7 +4694,15 @@
       </w:r>
       <w:proofErr w:type="spellEnd"/>
       <w:r>
-        <w:t xml:space="preserve">: the slope of the peak exercise ST segment [Up: upsloping, Flat: flat, Down: </w:t>
+        <w:t xml:space="preserve">: the slope of the peak exercise ST segment [Up: upsloping, Flat: flat, </w:t>
+      </w:r>
+      <w:proofErr w:type="gramStart"/>
+      <w:r>
+        <w:t>Down</w:t>
+      </w:r>
+      <w:proofErr w:type="gramEnd"/>
+      <w:r>
+        <w:t xml:space="preserve">: </w:t>
       </w:r>
       <w:proofErr w:type="spellStart"/>
       <w:r>
@@ -4639,7 +4740,15 @@
         </w:numPr>
       </w:pPr>
       <w:r>
-        <w:t xml:space="preserve">In conclusion, it seems to be a task as a classification problem in supervised learning based on two main criteria. Firstly, the target output is categorical - 2 classes (heart disease / normal). Then, accessing to a labeled dataset for training. </w:t>
+        <w:t xml:space="preserve">In conclusion, it seems to be a task as a classification problem in supervised learning based on two main criteria. Firstly, the target output is categorical - 2 classes (heart disease / normal). Then, </w:t>
+      </w:r>
+      <w:proofErr w:type="gramStart"/>
+      <w:r>
+        <w:t>accessing to</w:t>
+      </w:r>
+      <w:proofErr w:type="gramEnd"/>
+      <w:r>
+        <w:t xml:space="preserve"> a labeled dataset for training. </w:t>
       </w:r>
     </w:p>
     <w:p>
@@ -4693,6 +4802,7 @@
           <w:szCs w:val="21"/>
         </w:rPr>
       </w:pPr>
+      <w:proofErr w:type="gramStart"/>
       <w:r>
         <w:rPr>
           <w:rFonts w:ascii="Consolas" w:eastAsia="Times New Roman" w:hAnsi="Consolas" w:cs="Times New Roman"/>
@@ -4711,6 +4821,7 @@
         </w:rPr>
         <w:t>(</w:t>
       </w:r>
+      <w:proofErr w:type="gramEnd"/>
       <w:r>
         <w:rPr>
           <w:rFonts w:ascii="Consolas" w:eastAsia="Times New Roman" w:hAnsi="Consolas" w:cs="Times New Roman"/>
@@ -4776,8 +4887,13 @@
           <w:numId w:val="71"/>
         </w:numPr>
       </w:pPr>
-      <w:r>
-        <w:t>Dataset record</w:t>
+      <w:proofErr w:type="gramStart"/>
+      <w:r>
+        <w:t>Dataset</w:t>
+      </w:r>
+      <w:proofErr w:type="gramEnd"/>
+      <w:r>
+        <w:t xml:space="preserve"> record</w:t>
       </w:r>
       <w:r>
         <w:t>s</w:t>
@@ -4795,7 +4911,15 @@
         </w:numPr>
       </w:pPr>
       <w:r>
-        <w:t xml:space="preserve">Using “df.info()” to </w:t>
+        <w:t>Using “</w:t>
+      </w:r>
+      <w:proofErr w:type="gramStart"/>
+      <w:r>
+        <w:t>df.info(</w:t>
+      </w:r>
+      <w:proofErr w:type="gramEnd"/>
+      <w:r>
+        <w:t xml:space="preserve">)” to </w:t>
       </w:r>
       <w:r>
         <w:t xml:space="preserve">quickly get a summary of </w:t>
@@ -4871,7 +4995,15 @@
         </w:numPr>
       </w:pPr>
       <w:r>
-        <w:t xml:space="preserve">It is easily to get </w:t>
+        <w:t xml:space="preserve">It is </w:t>
+      </w:r>
+      <w:proofErr w:type="gramStart"/>
+      <w:r>
+        <w:t>easily</w:t>
+      </w:r>
+      <w:proofErr w:type="gramEnd"/>
+      <w:r>
+        <w:t xml:space="preserve"> to get </w:t>
       </w:r>
       <w:r>
         <w:t>a comprehensive statistical summary of</w:t>
@@ -5033,7 +5165,15 @@
         <w:t xml:space="preserve"> all numerical input variables need to be scaled</w:t>
       </w:r>
       <w:r>
-        <w:t xml:space="preserve"> which help to reduce</w:t>
+        <w:t xml:space="preserve"> which </w:t>
+      </w:r>
+      <w:proofErr w:type="gramStart"/>
+      <w:r>
+        <w:t>help</w:t>
+      </w:r>
+      <w:proofErr w:type="gramEnd"/>
+      <w:r>
+        <w:t xml:space="preserve"> to reduce</w:t>
       </w:r>
       <w:r>
         <w:t xml:space="preserve"> biased results</w:t>
@@ -5141,7 +5281,7 @@
       <w:pPr>
         <w:pStyle w:val="Heading2"/>
       </w:pPr>
-      <w:bookmarkStart w:id="5" w:name="_Toc167045728"/>
+      <w:bookmarkStart w:id="5" w:name="_Toc167084619"/>
       <w:r>
         <w:t>Visualization</w:t>
       </w:r>
@@ -5184,7 +5324,27 @@
           <w:sz w:val="20"/>
           <w:szCs w:val="20"/>
         </w:rPr>
-        <w:t># Overall about output of database</w:t>
+        <w:t xml:space="preserve"># </w:t>
+      </w:r>
+      <w:proofErr w:type="gramStart"/>
+      <w:r>
+        <w:rPr>
+          <w:rFonts w:ascii="Consolas" w:eastAsia="Times New Roman" w:hAnsi="Consolas" w:cs="Times New Roman"/>
+          <w:color w:val="6272A4"/>
+          <w:sz w:val="20"/>
+          <w:szCs w:val="20"/>
+        </w:rPr>
+        <w:t>Overall</w:t>
+      </w:r>
+      <w:proofErr w:type="gramEnd"/>
+      <w:r>
+        <w:rPr>
+          <w:rFonts w:ascii="Consolas" w:eastAsia="Times New Roman" w:hAnsi="Consolas" w:cs="Times New Roman"/>
+          <w:color w:val="6272A4"/>
+          <w:sz w:val="20"/>
+          <w:szCs w:val="20"/>
+        </w:rPr>
+        <w:t xml:space="preserve"> about output of database</w:t>
       </w:r>
     </w:p>
     <w:p>
@@ -5313,9 +5473,9 @@
           <w:sz w:val="20"/>
           <w:szCs w:val="20"/>
         </w:rPr>
-        <w:t>value_counts</w:t>
-      </w:r>
-      <w:proofErr w:type="spellEnd"/>
+        <w:t>value_</w:t>
+      </w:r>
+      <w:proofErr w:type="gramStart"/>
       <w:r>
         <w:rPr>
           <w:rFonts w:ascii="Consolas" w:eastAsia="Times New Roman" w:hAnsi="Consolas" w:cs="Times New Roman"/>
@@ -5323,7 +5483,27 @@
           <w:sz w:val="20"/>
           <w:szCs w:val="20"/>
         </w:rPr>
-        <w:t>())</w:t>
+        <w:t>counts</w:t>
+      </w:r>
+      <w:proofErr w:type="spellEnd"/>
+      <w:r>
+        <w:rPr>
+          <w:rFonts w:ascii="Consolas" w:eastAsia="Times New Roman" w:hAnsi="Consolas" w:cs="Times New Roman"/>
+          <w:color w:val="F8F8F2"/>
+          <w:sz w:val="20"/>
+          <w:szCs w:val="20"/>
+        </w:rPr>
+        <w:t>(</w:t>
+      </w:r>
+      <w:proofErr w:type="gramEnd"/>
+      <w:r>
+        <w:rPr>
+          <w:rFonts w:ascii="Consolas" w:eastAsia="Times New Roman" w:hAnsi="Consolas" w:cs="Times New Roman"/>
+          <w:color w:val="F8F8F2"/>
+          <w:sz w:val="20"/>
+          <w:szCs w:val="20"/>
+        </w:rPr>
+        <w:t>))</w:t>
       </w:r>
     </w:p>
     <w:p>
@@ -5363,6 +5543,7 @@
         </w:rPr>
       </w:pPr>
       <w:proofErr w:type="spellStart"/>
+      <w:proofErr w:type="gramStart"/>
       <w:r>
         <w:rPr>
           <w:rFonts w:ascii="Consolas" w:eastAsia="Times New Roman" w:hAnsi="Consolas" w:cs="Times New Roman"/>
@@ -5389,7 +5570,17 @@
           <w:sz w:val="20"/>
           <w:szCs w:val="20"/>
         </w:rPr>
-        <w:t># Creating the pie chart</w:t>
+        <w:t>#</w:t>
+      </w:r>
+      <w:proofErr w:type="gramEnd"/>
+      <w:r>
+        <w:rPr>
+          <w:rFonts w:ascii="Consolas" w:eastAsia="Times New Roman" w:hAnsi="Consolas" w:cs="Times New Roman"/>
+          <w:color w:val="6272A4"/>
+          <w:sz w:val="20"/>
+          <w:szCs w:val="20"/>
+        </w:rPr>
+        <w:t xml:space="preserve"> Creating the pie chart</w:t>
       </w:r>
     </w:p>
     <w:p>
@@ -5421,8 +5612,19 @@
           <w:sz w:val="20"/>
           <w:szCs w:val="20"/>
         </w:rPr>
-        <w:t># Adding the value of pie chart</w:t>
-      </w:r>
+        <w:t xml:space="preserve"># Adding the value of pie </w:t>
+      </w:r>
+      <w:proofErr w:type="gramStart"/>
+      <w:r>
+        <w:rPr>
+          <w:rFonts w:ascii="Consolas" w:eastAsia="Times New Roman" w:hAnsi="Consolas" w:cs="Times New Roman"/>
+          <w:color w:val="6272A4"/>
+          <w:sz w:val="20"/>
+          <w:szCs w:val="20"/>
+        </w:rPr>
+        <w:t>chart</w:t>
+      </w:r>
+      <w:proofErr w:type="gramEnd"/>
     </w:p>
     <w:p>
       <w:pPr>
@@ -5532,6 +5734,7 @@
         </w:rPr>
         <w:t>'</w:t>
       </w:r>
+      <w:proofErr w:type="gramStart"/>
       <w:r>
         <w:rPr>
           <w:rFonts w:ascii="Consolas" w:eastAsia="Times New Roman" w:hAnsi="Consolas" w:cs="Times New Roman"/>
@@ -5541,6 +5744,7 @@
         </w:rPr>
         <w:t>Heart Disease</w:t>
       </w:r>
+      <w:proofErr w:type="gramEnd"/>
       <w:r>
         <w:rPr>
           <w:rFonts w:ascii="Consolas" w:eastAsia="Times New Roman" w:hAnsi="Consolas" w:cs="Times New Roman"/>
@@ -5739,6 +5943,7 @@
         </w:rPr>
         <w:t xml:space="preserve">, </w:t>
       </w:r>
+      <w:proofErr w:type="gramStart"/>
       <w:r>
         <w:rPr>
           <w:rFonts w:ascii="Consolas" w:eastAsia="Times New Roman" w:hAnsi="Consolas" w:cs="Times New Roman"/>
@@ -5746,7 +5951,17 @@
           <w:sz w:val="20"/>
           <w:szCs w:val="20"/>
         </w:rPr>
-        <w:t>#  It starts at 90 degrees (which is at the top).</w:t>
+        <w:t>#  It</w:t>
+      </w:r>
+      <w:proofErr w:type="gramEnd"/>
+      <w:r>
+        <w:rPr>
+          <w:rFonts w:ascii="Consolas" w:eastAsia="Times New Roman" w:hAnsi="Consolas" w:cs="Times New Roman"/>
+          <w:color w:val="6272A4"/>
+          <w:sz w:val="20"/>
+          <w:szCs w:val="20"/>
+        </w:rPr>
+        <w:t xml:space="preserve"> starts at 90 degrees (which is at the top).</w:t>
       </w:r>
     </w:p>
     <w:p>
@@ -5971,6 +6186,7 @@
         </w:rPr>
       </w:pPr>
       <w:proofErr w:type="spellStart"/>
+      <w:proofErr w:type="gramStart"/>
       <w:r>
         <w:rPr>
           <w:rFonts w:ascii="Consolas" w:eastAsia="Times New Roman" w:hAnsi="Consolas" w:cs="Times New Roman"/>
@@ -5981,6 +6197,7 @@
         <w:t>plt.title</w:t>
       </w:r>
       <w:proofErr w:type="spellEnd"/>
+      <w:proofErr w:type="gramEnd"/>
       <w:r>
         <w:rPr>
           <w:rFonts w:ascii="Consolas" w:eastAsia="Times New Roman" w:hAnsi="Consolas" w:cs="Times New Roman"/>
@@ -6121,6 +6338,50 @@
     <w:p>
       <w:pPr>
         <w:pStyle w:val="ListParagraph"/>
+        <w:ind w:left="1636"/>
+      </w:pPr>
+      <w:r>
+        <w:lastRenderedPageBreak/>
+        <w:drawing>
+          <wp:inline distT="0" distB="0" distL="0" distR="0" wp14:anchorId="3880E19C" wp14:editId="5628E44B">
+            <wp:extent cx="5731510" cy="3895090"/>
+            <wp:effectExtent l="0" t="0" r="2540" b="0"/>
+            <wp:docPr id="1013961721" name="Picture 1"/>
+            <wp:cNvGraphicFramePr>
+              <a:graphicFrameLocks xmlns:a="http://schemas.openxmlformats.org/drawingml/2006/main" noChangeAspect="1"/>
+            </wp:cNvGraphicFramePr>
+            <a:graphic xmlns:a="http://schemas.openxmlformats.org/drawingml/2006/main">
+              <a:graphicData uri="http://schemas.openxmlformats.org/drawingml/2006/picture">
+                <pic:pic xmlns:pic="http://schemas.openxmlformats.org/drawingml/2006/picture">
+                  <pic:nvPicPr>
+                    <pic:cNvPr id="1013961721" name=""/>
+                    <pic:cNvPicPr/>
+                  </pic:nvPicPr>
+                  <pic:blipFill>
+                    <a:blip r:embed="rId18"/>
+                    <a:stretch>
+                      <a:fillRect/>
+                    </a:stretch>
+                  </pic:blipFill>
+                  <pic:spPr>
+                    <a:xfrm>
+                      <a:off x="0" y="0"/>
+                      <a:ext cx="5731510" cy="3895090"/>
+                    </a:xfrm>
+                    <a:prstGeom prst="rect">
+                      <a:avLst/>
+                    </a:prstGeom>
+                  </pic:spPr>
+                </pic:pic>
+              </a:graphicData>
+            </a:graphic>
+          </wp:inline>
+        </w:drawing>
+      </w:r>
+    </w:p>
+    <w:p>
+      <w:pPr>
+        <w:pStyle w:val="ListParagraph"/>
         <w:numPr>
           <w:ilvl w:val="0"/>
           <w:numId w:val="68"/>
@@ -6132,8 +6393,46 @@
     </w:p>
     <w:p>
       <w:pPr>
-        <w:ind w:left="709"/>
-      </w:pPr>
+        <w:pStyle w:val="ListParagraph"/>
+        <w:ind w:left="1636"/>
+      </w:pPr>
+      <w:r>
+        <w:drawing>
+          <wp:inline distT="0" distB="0" distL="0" distR="0" wp14:anchorId="03785958" wp14:editId="7C4E771A">
+            <wp:extent cx="5731510" cy="4319270"/>
+            <wp:effectExtent l="0" t="0" r="2540" b="5080"/>
+            <wp:docPr id="1167938281" name="Picture 1" descr="A group of graphs showing different sizes of data&#10;&#10;Description automatically generated with medium confidence"/>
+            <wp:cNvGraphicFramePr>
+              <a:graphicFrameLocks xmlns:a="http://schemas.openxmlformats.org/drawingml/2006/main" noChangeAspect="1"/>
+            </wp:cNvGraphicFramePr>
+            <a:graphic xmlns:a="http://schemas.openxmlformats.org/drawingml/2006/main">
+              <a:graphicData uri="http://schemas.openxmlformats.org/drawingml/2006/picture">
+                <pic:pic xmlns:pic="http://schemas.openxmlformats.org/drawingml/2006/picture">
+                  <pic:nvPicPr>
+                    <pic:cNvPr id="1167938281" name="Picture 1" descr="A group of graphs showing different sizes of data&#10;&#10;Description automatically generated with medium confidence"/>
+                    <pic:cNvPicPr/>
+                  </pic:nvPicPr>
+                  <pic:blipFill>
+                    <a:blip r:embed="rId19"/>
+                    <a:stretch>
+                      <a:fillRect/>
+                    </a:stretch>
+                  </pic:blipFill>
+                  <pic:spPr>
+                    <a:xfrm>
+                      <a:off x="0" y="0"/>
+                      <a:ext cx="5731510" cy="4319270"/>
+                    </a:xfrm>
+                    <a:prstGeom prst="rect">
+                      <a:avLst/>
+                    </a:prstGeom>
+                  </pic:spPr>
+                </pic:pic>
+              </a:graphicData>
+            </a:graphic>
+          </wp:inline>
+        </w:drawing>
+      </w:r>
     </w:p>
     <w:p>
       <w:pPr>
@@ -6145,7 +6444,7 @@
           <w:szCs w:val="24"/>
         </w:rPr>
       </w:pPr>
-      <w:bookmarkStart w:id="7" w:name="_Toc167045729"/>
+      <w:bookmarkStart w:id="7" w:name="_Toc167084620"/>
       <w:r>
         <w:rPr>
           <w:rStyle w:val="Heading1Char"/>
@@ -6153,7 +6452,18 @@
           <w:bCs/>
         </w:rPr>
         <w:lastRenderedPageBreak/>
-        <w:t>Preprocessing (TUYET ANH)</w:t>
+        <w:t>Preprocessing (</w:t>
+      </w:r>
+      <w:r>
+        <w:t>TUYET ANH – ITDSIU21073</w:t>
+      </w:r>
+      <w:r>
+        <w:rPr>
+          <w:rStyle w:val="Heading1Char"/>
+          <w:b/>
+          <w:bCs/>
+        </w:rPr>
+        <w:t>)</w:t>
       </w:r>
       <w:bookmarkEnd w:id="7"/>
     </w:p>
@@ -6169,7 +6479,7 @@
           <w:highlight w:val="white"/>
         </w:rPr>
       </w:pPr>
-      <w:bookmarkStart w:id="8" w:name="_Toc167045730"/>
+      <w:bookmarkStart w:id="8" w:name="_Toc167084621"/>
       <w:r>
         <w:rPr>
           <w:color w:val="1F497D" w:themeColor="text2"/>
@@ -6220,7 +6530,7 @@
                     <pic:cNvPicPr/>
                   </pic:nvPicPr>
                   <pic:blipFill>
-                    <a:blip r:embed="rId18">
+                    <a:blip r:embed="rId20">
                       <a:extLst>
                         <a:ext uri="{28A0092B-C50C-407E-A947-70E740481C1C}">
                           <a14:useLocalDpi xmlns:a14="http://schemas.microsoft.com/office/drawing/2010/main" val="0"/>
@@ -6282,7 +6592,7 @@
           <w:highlight w:val="white"/>
         </w:rPr>
       </w:pPr>
-      <w:bookmarkStart w:id="9" w:name="_Toc167045731"/>
+      <w:bookmarkStart w:id="9" w:name="_Toc167084622"/>
       <w:r>
         <w:rPr>
           <w:rStyle w:val="Heading2Char"/>
@@ -6342,7 +6652,7 @@
                     <pic:cNvPicPr/>
                   </pic:nvPicPr>
                   <pic:blipFill>
-                    <a:blip r:embed="rId19"/>
+                    <a:blip r:embed="rId21"/>
                     <a:stretch>
                       <a:fillRect/>
                     </a:stretch>
@@ -6368,14 +6678,27 @@
         <w:ind w:left="1286"/>
       </w:pPr>
       <w:r>
-        <w:t>This function from the pandas library is used to convert categorical variables into dummy/indicator variables</w:t>
+        <w:t xml:space="preserve">This function from the </w:t>
+      </w:r>
+      <w:proofErr w:type="gramStart"/>
+      <w:r>
+        <w:t>pandas</w:t>
+      </w:r>
+      <w:proofErr w:type="gramEnd"/>
+      <w:r>
+        <w:t xml:space="preserve"> library is used to convert categorical variables into dummy/indicator variables</w:t>
       </w:r>
       <w:r>
         <w:t>. “</w:t>
       </w:r>
       <w:proofErr w:type="spellStart"/>
-      <w:r>
-        <w:t>drop_first</w:t>
+      <w:proofErr w:type="gramStart"/>
+      <w:r>
+        <w:t>drop</w:t>
+      </w:r>
+      <w:proofErr w:type="gramEnd"/>
+      <w:r>
+        <w:t>_first</w:t>
       </w:r>
       <w:proofErr w:type="spellEnd"/>
       <w:r>
@@ -6432,7 +6755,7 @@
                     <pic:cNvPicPr/>
                   </pic:nvPicPr>
                   <pic:blipFill>
-                    <a:blip r:embed="rId20"/>
+                    <a:blip r:embed="rId22"/>
                     <a:stretch>
                       <a:fillRect/>
                     </a:stretch>
@@ -6464,7 +6787,7 @@
           <w:noProof/>
         </w:rPr>
         <w:drawing>
-          <wp:anchor distT="0" distB="0" distL="114300" distR="114300" simplePos="0" relativeHeight="251668480" behindDoc="0" locked="0" layoutInCell="1" allowOverlap="1" wp14:anchorId="07449AE4" wp14:editId="386DFE47">
+          <wp:anchor distT="0" distB="0" distL="114300" distR="114300" simplePos="0" relativeHeight="251668480" behindDoc="0" locked="0" layoutInCell="1" allowOverlap="1" wp14:anchorId="07449AE4" wp14:editId="445B3F6E">
             <wp:simplePos x="0" y="0"/>
             <wp:positionH relativeFrom="column">
               <wp:posOffset>807720</wp:posOffset>
@@ -6487,7 +6810,7 @@
                     <pic:cNvPicPr/>
                   </pic:nvPicPr>
                   <pic:blipFill>
-                    <a:blip r:embed="rId21" cstate="print">
+                    <a:blip r:embed="rId23" cstate="print">
                       <a:extLst>
                         <a:ext uri="{28A0092B-C50C-407E-A947-70E740481C1C}">
                           <a14:useLocalDpi xmlns:a14="http://schemas.microsoft.com/office/drawing/2010/main" val="0"/>
@@ -6535,7 +6858,7 @@
           <w:highlight w:val="white"/>
         </w:rPr>
       </w:pPr>
-      <w:bookmarkStart w:id="10" w:name="_Toc167045732"/>
+      <w:bookmarkStart w:id="10" w:name="_Toc167084623"/>
       <w:r>
         <w:rPr>
           <w:rStyle w:val="Heading2Char"/>
@@ -6636,6 +6959,7 @@
         <w:t>(</w:t>
       </w:r>
       <w:proofErr w:type="spellStart"/>
+      <w:proofErr w:type="gramStart"/>
       <w:r>
         <w:rPr>
           <w:rFonts w:ascii="Consolas" w:eastAsia="Times New Roman" w:hAnsi="Consolas" w:cs="Times New Roman"/>
@@ -6646,6 +6970,7 @@
         <w:t>data.shape</w:t>
       </w:r>
       <w:proofErr w:type="spellEnd"/>
+      <w:proofErr w:type="gramEnd"/>
       <w:r>
         <w:rPr>
           <w:rFonts w:ascii="Consolas" w:eastAsia="Times New Roman" w:hAnsi="Consolas" w:cs="Times New Roman"/>
@@ -6763,6 +7088,7 @@
         <w:t xml:space="preserve"> </w:t>
       </w:r>
       <w:proofErr w:type="spellStart"/>
+      <w:proofErr w:type="gramStart"/>
       <w:r>
         <w:rPr>
           <w:rFonts w:ascii="Consolas" w:eastAsia="Times New Roman" w:hAnsi="Consolas" w:cs="Times New Roman"/>
@@ -6773,6 +7099,7 @@
         <w:t>data.iloc</w:t>
       </w:r>
       <w:proofErr w:type="spellEnd"/>
+      <w:proofErr w:type="gramEnd"/>
       <w:r>
         <w:rPr>
           <w:rFonts w:ascii="Consolas" w:eastAsia="Times New Roman" w:hAnsi="Consolas" w:cs="Times New Roman"/>
@@ -6870,6 +7197,7 @@
         <w:t xml:space="preserve"> </w:t>
       </w:r>
       <w:proofErr w:type="spellStart"/>
+      <w:proofErr w:type="gramStart"/>
       <w:r>
         <w:rPr>
           <w:rFonts w:ascii="Consolas" w:eastAsia="Times New Roman" w:hAnsi="Consolas" w:cs="Times New Roman"/>
@@ -6880,6 +7208,7 @@
         <w:t>data.iloc</w:t>
       </w:r>
       <w:proofErr w:type="spellEnd"/>
+      <w:proofErr w:type="gramEnd"/>
       <w:r>
         <w:rPr>
           <w:rFonts w:ascii="Consolas" w:eastAsia="Times New Roman" w:hAnsi="Consolas" w:cs="Times New Roman"/>
@@ -7040,6 +7369,7 @@
         </w:rPr>
         <w:t>'</w:t>
       </w:r>
+      <w:proofErr w:type="gramStart"/>
       <w:r>
         <w:rPr>
           <w:rFonts w:ascii="Consolas" w:eastAsia="Times New Roman" w:hAnsi="Consolas" w:cs="Times New Roman"/>
@@ -7060,6 +7390,7 @@
         </w:rPr>
         <w:t>axis</w:t>
       </w:r>
+      <w:proofErr w:type="gramEnd"/>
       <w:r>
         <w:rPr>
           <w:rFonts w:ascii="Consolas" w:eastAsia="Times New Roman" w:hAnsi="Consolas" w:cs="Times New Roman"/>
@@ -7284,7 +7615,17 @@
           <w:sz w:val="21"/>
           <w:szCs w:val="21"/>
         </w:rPr>
-        <w:t>train_test_split</w:t>
+        <w:t>train_test_</w:t>
+      </w:r>
+      <w:proofErr w:type="gramStart"/>
+      <w:r>
+        <w:rPr>
+          <w:rFonts w:ascii="Consolas" w:eastAsia="Times New Roman" w:hAnsi="Consolas" w:cs="Times New Roman"/>
+          <w:color w:val="50FA7B"/>
+          <w:sz w:val="21"/>
+          <w:szCs w:val="21"/>
+        </w:rPr>
+        <w:t>split</w:t>
       </w:r>
       <w:proofErr w:type="spellEnd"/>
       <w:r>
@@ -7296,6 +7637,7 @@
         </w:rPr>
         <w:t>(</w:t>
       </w:r>
+      <w:proofErr w:type="gramEnd"/>
       <w:r>
         <w:rPr>
           <w:rFonts w:ascii="Consolas" w:eastAsia="Times New Roman" w:hAnsi="Consolas" w:cs="Times New Roman"/>
@@ -7722,6 +8064,7 @@
         <w:t xml:space="preserve"> </w:t>
       </w:r>
       <w:proofErr w:type="spellStart"/>
+      <w:proofErr w:type="gramStart"/>
       <w:r>
         <w:rPr>
           <w:rFonts w:ascii="Consolas" w:eastAsia="Times New Roman" w:hAnsi="Consolas" w:cs="Times New Roman"/>
@@ -7732,6 +8075,7 @@
         <w:t>sklearn.preprocessing</w:t>
       </w:r>
       <w:proofErr w:type="spellEnd"/>
+      <w:proofErr w:type="gramEnd"/>
       <w:r>
         <w:rPr>
           <w:rFonts w:ascii="Consolas" w:eastAsia="Times New Roman" w:hAnsi="Consolas" w:cs="Times New Roman"/>
@@ -7831,6 +8175,7 @@
         <w:t xml:space="preserve"> </w:t>
       </w:r>
       <w:proofErr w:type="spellStart"/>
+      <w:proofErr w:type="gramStart"/>
       <w:r>
         <w:rPr>
           <w:rFonts w:ascii="Consolas" w:eastAsia="Times New Roman" w:hAnsi="Consolas" w:cs="Times New Roman"/>
@@ -7848,7 +8193,17 @@
           <w:sz w:val="21"/>
           <w:szCs w:val="21"/>
         </w:rPr>
-        <w:t>()</w:t>
+        <w:t>(</w:t>
+      </w:r>
+      <w:proofErr w:type="gramEnd"/>
+      <w:r>
+        <w:rPr>
+          <w:rFonts w:ascii="Consolas" w:eastAsia="Times New Roman" w:hAnsi="Consolas" w:cs="Times New Roman"/>
+          <w:color w:val="F8F8F2"/>
+          <w:sz w:val="21"/>
+          <w:szCs w:val="21"/>
+        </w:rPr>
+        <w:t>)</w:t>
       </w:r>
     </w:p>
     <w:p>
@@ -7891,6 +8246,7 @@
         <w:t xml:space="preserve"> </w:t>
       </w:r>
       <w:proofErr w:type="spellStart"/>
+      <w:proofErr w:type="gramStart"/>
       <w:r>
         <w:rPr>
           <w:rFonts w:ascii="Consolas" w:eastAsia="Times New Roman" w:hAnsi="Consolas" w:cs="Times New Roman"/>
@@ -7908,7 +8264,17 @@
           <w:sz w:val="21"/>
           <w:szCs w:val="21"/>
         </w:rPr>
-        <w:t>()</w:t>
+        <w:t>(</w:t>
+      </w:r>
+      <w:proofErr w:type="gramEnd"/>
+      <w:r>
+        <w:rPr>
+          <w:rFonts w:ascii="Consolas" w:eastAsia="Times New Roman" w:hAnsi="Consolas" w:cs="Times New Roman"/>
+          <w:color w:val="F8F8F2"/>
+          <w:sz w:val="21"/>
+          <w:szCs w:val="21"/>
+        </w:rPr>
+        <w:t>)</w:t>
       </w:r>
     </w:p>
     <w:p>
@@ -7951,7 +8317,17 @@
           <w:sz w:val="21"/>
           <w:szCs w:val="21"/>
         </w:rPr>
-        <w:t>robust_features</w:t>
+        <w:t>robust_</w:t>
+      </w:r>
+      <w:proofErr w:type="gramStart"/>
+      <w:r>
+        <w:rPr>
+          <w:rFonts w:ascii="Consolas" w:eastAsia="Times New Roman" w:hAnsi="Consolas" w:cs="Times New Roman"/>
+          <w:color w:val="F8F8F2"/>
+          <w:sz w:val="21"/>
+          <w:szCs w:val="21"/>
+        </w:rPr>
+        <w:t>features</w:t>
       </w:r>
       <w:proofErr w:type="spellEnd"/>
       <w:r>
@@ -7972,6 +8348,7 @@
         </w:rPr>
         <w:t>=</w:t>
       </w:r>
+      <w:proofErr w:type="gramEnd"/>
       <w:r>
         <w:rPr>
           <w:rFonts w:ascii="Consolas" w:eastAsia="Times New Roman" w:hAnsi="Consolas" w:cs="Times New Roman"/>
@@ -8091,7 +8468,17 @@
           <w:sz w:val="21"/>
           <w:szCs w:val="21"/>
         </w:rPr>
-        <w:t>numerical_features</w:t>
+        <w:t>numerical_</w:t>
+      </w:r>
+      <w:proofErr w:type="gramStart"/>
+      <w:r>
+        <w:rPr>
+          <w:rFonts w:ascii="Consolas" w:eastAsia="Times New Roman" w:hAnsi="Consolas" w:cs="Times New Roman"/>
+          <w:color w:val="F8F8F2"/>
+          <w:sz w:val="21"/>
+          <w:szCs w:val="21"/>
+        </w:rPr>
+        <w:t>features</w:t>
       </w:r>
       <w:proofErr w:type="spellEnd"/>
       <w:r>
@@ -8112,6 +8499,7 @@
         </w:rPr>
         <w:t>=</w:t>
       </w:r>
+      <w:proofErr w:type="gramEnd"/>
       <w:r>
         <w:rPr>
           <w:rFonts w:ascii="Consolas" w:eastAsia="Times New Roman" w:hAnsi="Consolas" w:cs="Times New Roman"/>
@@ -8239,7 +8627,17 @@
           <w:sz w:val="21"/>
           <w:szCs w:val="21"/>
         </w:rPr>
-        <w:t>robust_features</w:t>
+        <w:t>robust_</w:t>
+      </w:r>
+      <w:proofErr w:type="gramStart"/>
+      <w:r>
+        <w:rPr>
+          <w:rFonts w:ascii="Consolas" w:eastAsia="Times New Roman" w:hAnsi="Consolas" w:cs="Times New Roman"/>
+          <w:color w:val="F8F8F2"/>
+          <w:sz w:val="21"/>
+          <w:szCs w:val="21"/>
+        </w:rPr>
+        <w:t>features</w:t>
       </w:r>
       <w:proofErr w:type="spellEnd"/>
       <w:r>
@@ -8260,6 +8658,7 @@
         </w:rPr>
         <w:t>=</w:t>
       </w:r>
+      <w:proofErr w:type="gramEnd"/>
       <w:r>
         <w:rPr>
           <w:rFonts w:ascii="Consolas" w:eastAsia="Times New Roman" w:hAnsi="Consolas" w:cs="Times New Roman"/>
@@ -8380,6 +8779,104 @@
           <w:sz w:val="21"/>
           <w:szCs w:val="21"/>
         </w:rPr>
+        <w:t>numerical_</w:t>
+      </w:r>
+      <w:proofErr w:type="gramStart"/>
+      <w:r>
+        <w:rPr>
+          <w:rFonts w:ascii="Consolas" w:eastAsia="Times New Roman" w:hAnsi="Consolas" w:cs="Times New Roman"/>
+          <w:color w:val="F8F8F2"/>
+          <w:sz w:val="21"/>
+          <w:szCs w:val="21"/>
+        </w:rPr>
+        <w:t>features</w:t>
+      </w:r>
+      <w:proofErr w:type="spellEnd"/>
+      <w:r>
+        <w:rPr>
+          <w:rFonts w:ascii="Consolas" w:eastAsia="Times New Roman" w:hAnsi="Consolas" w:cs="Times New Roman"/>
+          <w:color w:val="F8F8F2"/>
+          <w:sz w:val="21"/>
+          <w:szCs w:val="21"/>
+        </w:rPr>
+        <w:t>]</w:t>
+      </w:r>
+      <w:r>
+        <w:rPr>
+          <w:rFonts w:ascii="Consolas" w:eastAsia="Times New Roman" w:hAnsi="Consolas" w:cs="Times New Roman"/>
+          <w:color w:val="FF79C6"/>
+          <w:sz w:val="21"/>
+          <w:szCs w:val="21"/>
+        </w:rPr>
+        <w:t>=</w:t>
+      </w:r>
+      <w:proofErr w:type="gramEnd"/>
+      <w:r>
+        <w:rPr>
+          <w:rFonts w:ascii="Consolas" w:eastAsia="Times New Roman" w:hAnsi="Consolas" w:cs="Times New Roman"/>
+          <w:color w:val="F8F8F2"/>
+          <w:sz w:val="21"/>
+          <w:szCs w:val="21"/>
+        </w:rPr>
+        <w:t xml:space="preserve"> </w:t>
+      </w:r>
+      <w:proofErr w:type="spellStart"/>
+      <w:r>
+        <w:rPr>
+          <w:rFonts w:ascii="Consolas" w:eastAsia="Times New Roman" w:hAnsi="Consolas" w:cs="Times New Roman"/>
+          <w:color w:val="F8F8F2"/>
+          <w:sz w:val="21"/>
+          <w:szCs w:val="21"/>
+        </w:rPr>
+        <w:t>standard.</w:t>
+      </w:r>
+      <w:r>
+        <w:rPr>
+          <w:rFonts w:ascii="Consolas" w:eastAsia="Times New Roman" w:hAnsi="Consolas" w:cs="Times New Roman"/>
+          <w:color w:val="50FA7B"/>
+          <w:sz w:val="21"/>
+          <w:szCs w:val="21"/>
+        </w:rPr>
+        <w:t>transform</w:t>
+      </w:r>
+      <w:proofErr w:type="spellEnd"/>
+      <w:r>
+        <w:rPr>
+          <w:rFonts w:ascii="Consolas" w:eastAsia="Times New Roman" w:hAnsi="Consolas" w:cs="Times New Roman"/>
+          <w:color w:val="F8F8F2"/>
+          <w:sz w:val="21"/>
+          <w:szCs w:val="21"/>
+        </w:rPr>
+        <w:t>(</w:t>
+      </w:r>
+      <w:proofErr w:type="spellStart"/>
+      <w:r>
+        <w:rPr>
+          <w:rFonts w:ascii="Consolas" w:eastAsia="Times New Roman" w:hAnsi="Consolas" w:cs="Times New Roman"/>
+          <w:color w:val="F8F8F2"/>
+          <w:sz w:val="21"/>
+          <w:szCs w:val="21"/>
+        </w:rPr>
+        <w:t>X_test</w:t>
+      </w:r>
+      <w:proofErr w:type="spellEnd"/>
+      <w:r>
+        <w:rPr>
+          <w:rFonts w:ascii="Consolas" w:eastAsia="Times New Roman" w:hAnsi="Consolas" w:cs="Times New Roman"/>
+          <w:color w:val="F8F8F2"/>
+          <w:sz w:val="21"/>
+          <w:szCs w:val="21"/>
+        </w:rPr>
+        <w:t>[</w:t>
+      </w:r>
+      <w:proofErr w:type="spellStart"/>
+      <w:r>
+        <w:rPr>
+          <w:rFonts w:ascii="Consolas" w:eastAsia="Times New Roman" w:hAnsi="Consolas" w:cs="Times New Roman"/>
+          <w:color w:val="F8F8F2"/>
+          <w:sz w:val="21"/>
+          <w:szCs w:val="21"/>
+        </w:rPr>
         <w:t>numerical_features</w:t>
       </w:r>
       <w:proofErr w:type="spellEnd"/>
@@ -8390,93 +8887,6 @@
           <w:sz w:val="21"/>
           <w:szCs w:val="21"/>
         </w:rPr>
-        <w:t>]</w:t>
-      </w:r>
-      <w:r>
-        <w:rPr>
-          <w:rFonts w:ascii="Consolas" w:eastAsia="Times New Roman" w:hAnsi="Consolas" w:cs="Times New Roman"/>
-          <w:color w:val="FF79C6"/>
-          <w:sz w:val="21"/>
-          <w:szCs w:val="21"/>
-        </w:rPr>
-        <w:t>=</w:t>
-      </w:r>
-      <w:r>
-        <w:rPr>
-          <w:rFonts w:ascii="Consolas" w:eastAsia="Times New Roman" w:hAnsi="Consolas" w:cs="Times New Roman"/>
-          <w:color w:val="F8F8F2"/>
-          <w:sz w:val="21"/>
-          <w:szCs w:val="21"/>
-        </w:rPr>
-        <w:t xml:space="preserve"> </w:t>
-      </w:r>
-      <w:proofErr w:type="spellStart"/>
-      <w:r>
-        <w:rPr>
-          <w:rFonts w:ascii="Consolas" w:eastAsia="Times New Roman" w:hAnsi="Consolas" w:cs="Times New Roman"/>
-          <w:color w:val="F8F8F2"/>
-          <w:sz w:val="21"/>
-          <w:szCs w:val="21"/>
-        </w:rPr>
-        <w:t>standard.</w:t>
-      </w:r>
-      <w:r>
-        <w:rPr>
-          <w:rFonts w:ascii="Consolas" w:eastAsia="Times New Roman" w:hAnsi="Consolas" w:cs="Times New Roman"/>
-          <w:color w:val="50FA7B"/>
-          <w:sz w:val="21"/>
-          <w:szCs w:val="21"/>
-        </w:rPr>
-        <w:t>transform</w:t>
-      </w:r>
-      <w:proofErr w:type="spellEnd"/>
-      <w:r>
-        <w:rPr>
-          <w:rFonts w:ascii="Consolas" w:eastAsia="Times New Roman" w:hAnsi="Consolas" w:cs="Times New Roman"/>
-          <w:color w:val="F8F8F2"/>
-          <w:sz w:val="21"/>
-          <w:szCs w:val="21"/>
-        </w:rPr>
-        <w:t>(</w:t>
-      </w:r>
-      <w:proofErr w:type="spellStart"/>
-      <w:r>
-        <w:rPr>
-          <w:rFonts w:ascii="Consolas" w:eastAsia="Times New Roman" w:hAnsi="Consolas" w:cs="Times New Roman"/>
-          <w:color w:val="F8F8F2"/>
-          <w:sz w:val="21"/>
-          <w:szCs w:val="21"/>
-        </w:rPr>
-        <w:t>X_test</w:t>
-      </w:r>
-      <w:proofErr w:type="spellEnd"/>
-      <w:r>
-        <w:rPr>
-          <w:rFonts w:ascii="Consolas" w:eastAsia="Times New Roman" w:hAnsi="Consolas" w:cs="Times New Roman"/>
-          <w:color w:val="F8F8F2"/>
-          <w:sz w:val="21"/>
-          <w:szCs w:val="21"/>
-        </w:rPr>
-        <w:t>[</w:t>
-      </w:r>
-      <w:proofErr w:type="spellStart"/>
-      <w:r>
-        <w:rPr>
-          <w:rFonts w:ascii="Consolas" w:eastAsia="Times New Roman" w:hAnsi="Consolas" w:cs="Times New Roman"/>
-          <w:color w:val="F8F8F2"/>
-          <w:sz w:val="21"/>
-          <w:szCs w:val="21"/>
-        </w:rPr>
-        <w:t>numerical_features</w:t>
-      </w:r>
-      <w:proofErr w:type="spellEnd"/>
-      <w:r>
-        <w:rPr>
-          <w:rFonts w:ascii="Consolas" w:eastAsia="Times New Roman" w:hAnsi="Consolas" w:cs="Times New Roman"/>
-          <w:color w:val="F8F8F2"/>
-          <w:sz w:val="21"/>
-          <w:szCs w:val="21"/>
-        </w:rPr>
         <w:t>])</w:t>
       </w:r>
     </w:p>
@@ -8500,6 +8910,7 @@
       <w:pPr>
         <w:pStyle w:val="Heading2"/>
       </w:pPr>
+      <w:bookmarkStart w:id="11" w:name="_Toc167084624"/>
       <w:r>
         <w:rPr>
           <w:highlight w:val="white"/>
@@ -8509,6 +8920,7 @@
       <w:r>
         <w:t>multicollinearity.</w:t>
       </w:r>
+      <w:bookmarkEnd w:id="11"/>
     </w:p>
     <w:p>
       <w:pPr>
@@ -8523,6 +8935,7 @@
         </w:rPr>
       </w:pPr>
       <w:proofErr w:type="spellStart"/>
+      <w:proofErr w:type="gramStart"/>
       <w:r>
         <w:rPr>
           <w:rFonts w:ascii="Consolas" w:eastAsia="Times New Roman" w:hAnsi="Consolas" w:cs="Times New Roman"/>
@@ -8542,6 +8955,7 @@
         <w:t>figure</w:t>
       </w:r>
       <w:proofErr w:type="spellEnd"/>
+      <w:proofErr w:type="gramEnd"/>
       <w:r>
         <w:rPr>
           <w:rFonts w:ascii="Consolas" w:eastAsia="Times New Roman" w:hAnsi="Consolas" w:cs="Times New Roman"/>
@@ -8632,6 +9046,7 @@
         </w:rPr>
       </w:pPr>
       <w:proofErr w:type="spellStart"/>
+      <w:proofErr w:type="gramStart"/>
       <w:r>
         <w:rPr>
           <w:rFonts w:ascii="Consolas" w:eastAsia="Times New Roman" w:hAnsi="Consolas" w:cs="Times New Roman"/>
@@ -8651,6 +9066,7 @@
         <w:t>heatmap</w:t>
       </w:r>
       <w:proofErr w:type="spellEnd"/>
+      <w:proofErr w:type="gramEnd"/>
       <w:r>
         <w:rPr>
           <w:rFonts w:ascii="Consolas" w:eastAsia="Times New Roman" w:hAnsi="Consolas" w:cs="Times New Roman"/>
@@ -8833,7 +9249,7 @@
                     <pic:cNvPicPr/>
                   </pic:nvPicPr>
                   <pic:blipFill>
-                    <a:blip r:embed="rId22">
+                    <a:blip r:embed="rId24">
                       <a:extLst>
                         <a:ext uri="{28A0092B-C50C-407E-A947-70E740481C1C}">
                           <a14:useLocalDpi xmlns:a14="http://schemas.microsoft.com/office/drawing/2010/main" val="0"/>
@@ -8905,23 +9321,47 @@
           <w:lang w:val="vi-VN"/>
         </w:rPr>
       </w:pPr>
-      <w:bookmarkStart w:id="11" w:name="_heading=h.u23cgv81wsbu" w:colFirst="0" w:colLast="0"/>
-      <w:bookmarkStart w:id="12" w:name="_Toc167045733"/>
-      <w:bookmarkEnd w:id="11"/>
+      <w:bookmarkStart w:id="12" w:name="_heading=h.u23cgv81wsbu" w:colFirst="0" w:colLast="0"/>
+      <w:bookmarkStart w:id="13" w:name="_Toc167084625"/>
+      <w:bookmarkEnd w:id="12"/>
       <w:r>
         <w:rPr>
           <w:highlight w:val="white"/>
         </w:rPr>
         <w:lastRenderedPageBreak/>
-        <w:t>APPLYING MODEL (KHIEM)</w:t>
+        <w:t>APPLYING MODEL (</w:t>
       </w:r>
       <w:r>
         <w:rPr>
           <w:highlight w:val="white"/>
         </w:rPr>
+        <w:t xml:space="preserve">NHAT </w:t>
+      </w:r>
+      <w:r>
+        <w:rPr>
+          <w:highlight w:val="white"/>
+        </w:rPr>
+        <w:t>KHIEM</w:t>
+      </w:r>
+      <w:r>
+        <w:rPr>
+          <w:highlight w:val="white"/>
+        </w:rPr>
+        <w:t xml:space="preserve"> – ITDSIU21091</w:t>
+      </w:r>
+      <w:r>
+        <w:rPr>
+          <w:highlight w:val="white"/>
+        </w:rPr>
+        <w:t>)</w:t>
+      </w:r>
+      <w:r>
+        <w:rPr>
+          <w:highlight w:val="white"/>
+        </w:rPr>
         <w:t>:</w:t>
       </w:r>
-      <w:bookmarkEnd w:id="12"/>
+      <w:bookmarkEnd w:id="13"/>
     </w:p>
     <w:p>
       <w:pPr>
@@ -8938,7 +9378,7 @@
           <w:lang w:val="vi-VN"/>
         </w:rPr>
       </w:pPr>
-      <w:bookmarkStart w:id="13" w:name="_Toc167045734"/>
+      <w:bookmarkStart w:id="14" w:name="_Toc167084626"/>
       <w:r>
         <w:rPr>
           <w:b/>
@@ -8948,7 +9388,7 @@
         </w:rPr>
         <w:t>1. Aim</w:t>
       </w:r>
-      <w:bookmarkEnd w:id="13"/>
+      <w:bookmarkEnd w:id="14"/>
     </w:p>
     <w:p>
       <w:pPr>
@@ -8991,7 +9431,7 @@
           <w:lang w:val="vi-VN"/>
         </w:rPr>
       </w:pPr>
-      <w:bookmarkStart w:id="14" w:name="_Toc167045735"/>
+      <w:bookmarkStart w:id="15" w:name="_Toc167084627"/>
       <w:r>
         <w:rPr>
           <w:b/>
@@ -9014,7 +9454,7 @@
         </w:rPr>
         <w:t>Methodology</w:t>
       </w:r>
-      <w:bookmarkEnd w:id="14"/>
+      <w:bookmarkEnd w:id="15"/>
     </w:p>
     <w:p>
       <w:pPr>
@@ -9740,7 +10180,7 @@
                     <pic:cNvPicPr/>
                   </pic:nvPicPr>
                   <pic:blipFill>
-                    <a:blip r:embed="rId23" cstate="print">
+                    <a:blip r:embed="rId25" cstate="print">
                       <a:extLst>
                         <a:ext uri="{28A0092B-C50C-407E-A947-70E740481C1C}">
                           <a14:useLocalDpi xmlns:a14="http://schemas.microsoft.com/office/drawing/2010/main" val="0"/>
@@ -9817,16 +10257,40 @@
           <w:highlight w:val="white"/>
         </w:rPr>
       </w:pPr>
-      <w:bookmarkStart w:id="15" w:name="_Toc167045736"/>
+      <w:bookmarkStart w:id="16" w:name="_Toc167084628"/>
       <w:bookmarkEnd w:id="1"/>
       <w:r>
         <w:rPr>
           <w:highlight w:val="white"/>
         </w:rPr>
         <w:lastRenderedPageBreak/>
-        <w:t>METRICS (KHIEM)</w:t>
-      </w:r>
-      <w:bookmarkEnd w:id="15"/>
+        <w:t>METRICS (</w:t>
+      </w:r>
+      <w:r>
+        <w:rPr>
+          <w:highlight w:val="white"/>
+        </w:rPr>
+        <w:t xml:space="preserve">NHAT </w:t>
+      </w:r>
+      <w:r>
+        <w:rPr>
+          <w:highlight w:val="white"/>
+        </w:rPr>
+        <w:t>KHIEM</w:t>
+      </w:r>
+      <w:r>
+        <w:rPr>
+          <w:highlight w:val="white"/>
+        </w:rPr>
+        <w:t xml:space="preserve"> – ITDSIU21091</w:t>
+      </w:r>
+      <w:r>
+        <w:rPr>
+          <w:highlight w:val="white"/>
+        </w:rPr>
+        <w:t>)</w:t>
+      </w:r>
+      <w:bookmarkEnd w:id="16"/>
     </w:p>
     <w:p>
       <w:pPr>
@@ -9840,7 +10304,7 @@
           <w:highlight w:val="white"/>
         </w:rPr>
       </w:pPr>
-      <w:bookmarkStart w:id="16" w:name="_Toc167045737"/>
+      <w:bookmarkStart w:id="17" w:name="_Toc167084629"/>
       <w:r>
         <w:rPr>
           <w:b/>
@@ -9872,7 +10336,7 @@
                     <pic:cNvPicPr/>
                   </pic:nvPicPr>
                   <pic:blipFill>
-                    <a:blip r:embed="rId24">
+                    <a:blip r:embed="rId26">
                       <a:extLst>
                         <a:ext uri="{28A0092B-C50C-407E-A947-70E740481C1C}">
                           <a14:useLocalDpi xmlns:a14="http://schemas.microsoft.com/office/drawing/2010/main" val="0"/>
@@ -9911,7 +10375,7 @@
         </w:rPr>
         <w:t>Compare</w:t>
       </w:r>
-      <w:bookmarkEnd w:id="16"/>
+      <w:bookmarkEnd w:id="17"/>
     </w:p>
     <w:p>
       <w:pPr>
@@ -9984,7 +10448,15 @@
       </w:r>
       <w:proofErr w:type="spellEnd"/>
       <w:r>
-        <w:t xml:space="preserve"> not only correctly identified the majority of positive cases but also maintained a high balance between precision and recall. Additionally, it showed robust generalization capability as evidenced by its cross-validation score of 92%.</w:t>
+        <w:t xml:space="preserve"> not only correctly identified </w:t>
+      </w:r>
+      <w:proofErr w:type="gramStart"/>
+      <w:r>
+        <w:t>the majority of</w:t>
+      </w:r>
+      <w:proofErr w:type="gramEnd"/>
+      <w:r>
+        <w:t xml:space="preserve"> positive cases but also maintained a high balance between precision and recall. Additionally, it showed robust generalization capability as evidenced by its cross-validation score of 92%.</w:t>
       </w:r>
     </w:p>
     <w:p>
@@ -10091,7 +10563,7 @@
           <w:highlight w:val="white"/>
         </w:rPr>
       </w:pPr>
-      <w:bookmarkStart w:id="17" w:name="_Toc167045738"/>
+      <w:bookmarkStart w:id="18" w:name="_Toc167084630"/>
       <w:r>
         <w:rPr>
           <w:highlight w:val="white"/>
@@ -10105,7 +10577,7 @@
         </w:rPr>
         <w:t>Recommendation</w:t>
       </w:r>
-      <w:bookmarkEnd w:id="17"/>
+      <w:bookmarkEnd w:id="18"/>
     </w:p>
     <w:p>
       <w:pPr>
@@ -10165,15 +10637,27 @@
           <w:highlight w:val="white"/>
         </w:rPr>
       </w:pPr>
-      <w:bookmarkStart w:id="18" w:name="_Toc167045739"/>
+      <w:bookmarkStart w:id="19" w:name="_Toc167084631"/>
       <w:r>
         <w:rPr>
           <w:highlight w:val="white"/>
         </w:rPr>
         <w:lastRenderedPageBreak/>
-        <w:t>Exited model (SON)</w:t>
-      </w:r>
-      <w:bookmarkEnd w:id="18"/>
+        <w:t>Exited model (</w:t>
+      </w:r>
+      <w:r>
+        <w:rPr>
+          <w:highlight w:val="white"/>
+        </w:rPr>
+        <w:t>PHONG SON – ITITIU18200</w:t>
+      </w:r>
+      <w:r>
+        <w:rPr>
+          <w:highlight w:val="white"/>
+        </w:rPr>
+        <w:t>)</w:t>
+      </w:r>
+      <w:bookmarkEnd w:id="19"/>
     </w:p>
     <w:p>
       <w:pPr>
@@ -10184,8 +10668,8 @@
           <w:szCs w:val="28"/>
         </w:rPr>
       </w:pPr>
-      <w:bookmarkStart w:id="19" w:name="_heading=h.d6rh5nbv6kpp" w:colFirst="0" w:colLast="0"/>
-      <w:bookmarkEnd w:id="19"/>
+      <w:bookmarkStart w:id="20" w:name="_heading=h.d6rh5nbv6kpp" w:colFirst="0" w:colLast="0"/>
+      <w:bookmarkEnd w:id="20"/>
       <w:r>
         <w:rPr>
           <w:color w:val="548DD4" w:themeColor="text2" w:themeTint="99"/>
@@ -10206,7 +10690,35 @@
         <w:rPr>
           <w:color w:val="000000" w:themeColor="text1"/>
         </w:rPr>
-        <w:t xml:space="preserve">The purpose of this part is about training and testing the new dataset that we have split the old dataset into the new dataset by take 10% of its data. From the part IV, we have choose out the model </w:t>
+        <w:t xml:space="preserve">The purpose of this part is about training and testing the new dataset that we have split the old dataset into the new dataset by </w:t>
+      </w:r>
+      <w:proofErr w:type="gramStart"/>
+      <w:r>
+        <w:rPr>
+          <w:color w:val="000000" w:themeColor="text1"/>
+        </w:rPr>
+        <w:t>take</w:t>
+      </w:r>
+      <w:proofErr w:type="gramEnd"/>
+      <w:r>
+        <w:rPr>
+          <w:color w:val="000000" w:themeColor="text1"/>
+        </w:rPr>
+        <w:t xml:space="preserve"> 10% of its data. From the part IV, we have </w:t>
+      </w:r>
+      <w:proofErr w:type="gramStart"/>
+      <w:r>
+        <w:rPr>
+          <w:color w:val="000000" w:themeColor="text1"/>
+        </w:rPr>
+        <w:t>choose</w:t>
+      </w:r>
+      <w:proofErr w:type="gramEnd"/>
+      <w:r>
+        <w:rPr>
+          <w:color w:val="000000" w:themeColor="text1"/>
+        </w:rPr>
+        <w:t xml:space="preserve"> out the model </w:t>
       </w:r>
       <w:proofErr w:type="spellStart"/>
       <w:r>
@@ -10250,7 +10762,7 @@
                     <pic:cNvPicPr/>
                   </pic:nvPicPr>
                   <pic:blipFill>
-                    <a:blip r:embed="rId25"/>
+                    <a:blip r:embed="rId27"/>
                     <a:stretch>
                       <a:fillRect/>
                     </a:stretch>
@@ -10302,8 +10814,18 @@
           <w:iCs/>
           <w:color w:val="000000" w:themeColor="text1"/>
         </w:rPr>
-        <w:t xml:space="preserve"> types</w:t>
-      </w:r>
+        <w:t xml:space="preserve"> </w:t>
+      </w:r>
+      <w:proofErr w:type="gramStart"/>
+      <w:r>
+        <w:rPr>
+          <w:i/>
+          <w:iCs/>
+          <w:color w:val="000000" w:themeColor="text1"/>
+        </w:rPr>
+        <w:t>types</w:t>
+      </w:r>
+      <w:proofErr w:type="gramEnd"/>
     </w:p>
     <w:p>
       <w:pPr>
@@ -10361,8 +10883,16 @@
         <w:rPr>
           <w:color w:val="000000" w:themeColor="text1"/>
         </w:rPr>
-        <w:t xml:space="preserve"> model to test our new dataset by running this code to separate the data 2</w:t>
-      </w:r>
+        <w:t xml:space="preserve"> model to test our new dataset by running this code to separate the data </w:t>
+      </w:r>
+      <w:proofErr w:type="gramStart"/>
+      <w:r>
+        <w:rPr>
+          <w:color w:val="000000" w:themeColor="text1"/>
+        </w:rPr>
+        <w:t>2</w:t>
+      </w:r>
+      <w:proofErr w:type="gramEnd"/>
     </w:p>
     <w:p>
       <w:pPr>
@@ -10391,7 +10921,7 @@
                     <pic:cNvPicPr/>
                   </pic:nvPicPr>
                   <pic:blipFill>
-                    <a:blip r:embed="rId26"/>
+                    <a:blip r:embed="rId28"/>
                     <a:stretch>
                       <a:fillRect/>
                     </a:stretch>
@@ -10453,7 +10983,7 @@
                     <pic:cNvPicPr/>
                   </pic:nvPicPr>
                   <pic:blipFill>
-                    <a:blip r:embed="rId27"/>
+                    <a:blip r:embed="rId29"/>
                     <a:stretch>
                       <a:fillRect/>
                     </a:stretch>
@@ -10516,7 +11046,7 @@
                     <pic:cNvPicPr/>
                   </pic:nvPicPr>
                   <pic:blipFill>
-                    <a:blip r:embed="rId28"/>
+                    <a:blip r:embed="rId30"/>
                     <a:stretch>
                       <a:fillRect/>
                     </a:stretch>
@@ -10548,7 +11078,21 @@
         <w:rPr>
           <w:color w:val="000000" w:themeColor="text1"/>
         </w:rPr>
-        <w:t>And here is the results of the test after applying the model and all of the remaining parts</w:t>
+        <w:t xml:space="preserve">And here </w:t>
+      </w:r>
+      <w:proofErr w:type="gramStart"/>
+      <w:r>
+        <w:rPr>
+          <w:color w:val="000000" w:themeColor="text1"/>
+        </w:rPr>
+        <w:t>is</w:t>
+      </w:r>
+      <w:proofErr w:type="gramEnd"/>
+      <w:r>
+        <w:rPr>
+          <w:color w:val="000000" w:themeColor="text1"/>
+        </w:rPr>
+        <w:t xml:space="preserve"> the results of the test after applying the model and all of the remaining parts</w:t>
       </w:r>
     </w:p>
     <w:p>
@@ -10578,7 +11122,7 @@
                     <pic:cNvPicPr/>
                   </pic:nvPicPr>
                   <pic:blipFill>
-                    <a:blip r:embed="rId29"/>
+                    <a:blip r:embed="rId31"/>
                     <a:stretch>
                       <a:fillRect/>
                     </a:stretch>
@@ -10627,7 +11171,7 @@
                     <pic:cNvPicPr/>
                   </pic:nvPicPr>
                   <pic:blipFill>
-                    <a:blip r:embed="rId30"/>
+                    <a:blip r:embed="rId32"/>
                     <a:stretch>
                       <a:fillRect/>
                     </a:stretch>
@@ -10681,7 +11225,39 @@
     </w:p>
     <w:p>
       <w:r>
-        <w:t xml:space="preserve">            Although the result is not the good one compares to the old dataset but with the accuracy of 0.75. it is still useful for applying this method to any dataset. And without being said, the table still has the low value compared to the date 1 in the part IV so we would like to say that the every model will show the different values and not of all them have the same accuracy and same predict. </w:t>
+        <w:t xml:space="preserve">            Although the result is not the good one </w:t>
+      </w:r>
+      <w:proofErr w:type="gramStart"/>
+      <w:r>
+        <w:t>compares</w:t>
+      </w:r>
+      <w:proofErr w:type="gramEnd"/>
+      <w:r>
+        <w:t xml:space="preserve"> to the old dataset but with the accuracy of 0.75. </w:t>
+      </w:r>
+      <w:proofErr w:type="gramStart"/>
+      <w:r>
+        <w:t>it</w:t>
+      </w:r>
+      <w:proofErr w:type="gramEnd"/>
+      <w:r>
+        <w:t xml:space="preserve"> is still useful for applying this method to any dataset. And without being said, the table still has the low value compared to </w:t>
+      </w:r>
+      <w:proofErr w:type="gramStart"/>
+      <w:r>
+        <w:t>the date</w:t>
+      </w:r>
+      <w:proofErr w:type="gramEnd"/>
+      <w:r>
+        <w:t xml:space="preserve"> 1 in the part IV so we would like to say that </w:t>
+      </w:r>
+      <w:proofErr w:type="gramStart"/>
+      <w:r>
+        <w:t>the every</w:t>
+      </w:r>
+      <w:proofErr w:type="gramEnd"/>
+      <w:r>
+        <w:t xml:space="preserve"> model will show the different values and not of all them have the same accuracy and same predict. </w:t>
       </w:r>
     </w:p>
     <w:p/>
@@ -10779,7 +11355,7 @@
           <w:lang w:val="vi-VN"/>
         </w:rPr>
       </w:pPr>
-      <w:bookmarkStart w:id="20" w:name="_Toc167045740"/>
+      <w:bookmarkStart w:id="21" w:name="_Toc167084632"/>
       <w:r>
         <w:rPr>
           <w:lang w:val="vi-VN"/>
@@ -10787,7 +11363,7 @@
         <w:lastRenderedPageBreak/>
         <w:t>References</w:t>
       </w:r>
-      <w:bookmarkEnd w:id="20"/>
+      <w:bookmarkEnd w:id="21"/>
     </w:p>
     <w:p>
       <w:pPr>
@@ -10806,8 +11382,21 @@
       </w:r>
       <w:proofErr w:type="spellEnd"/>
       <w:r>
-        <w:t xml:space="preserve"> Score(90%+): 5 Models. Retrieved from https://www.kaggle.com/code/tanmay111999/heart-failure-prediction-cv-score-90-5-models</w:t>
-      </w:r>
+        <w:t xml:space="preserve"> </w:t>
+      </w:r>
+      <w:proofErr w:type="gramStart"/>
+      <w:r>
+        <w:t>Score(</w:t>
+      </w:r>
+      <w:proofErr w:type="gramEnd"/>
+      <w:r>
+        <w:t xml:space="preserve">90%+): 5 Models. Retrieved from </w:t>
+      </w:r>
+      <w:proofErr w:type="gramStart"/>
+      <w:r>
+        <w:t>https://www.kaggle.com/code/tanmay111999/heart-failure-prediction-cv-score-90-5-models</w:t>
+      </w:r>
+      <w:proofErr w:type="gramEnd"/>
     </w:p>
     <w:p>
       <w:pPr>
@@ -10823,8 +11412,13 @@
       </w:r>
       <w:proofErr w:type="spellEnd"/>
       <w:r>
-        <w:t>. (2021). Heart Failure Prediction Dataset. Retrieved from https://www.kaggle.com/datasets/fedesoriano/heart-failure-prediction</w:t>
-      </w:r>
+        <w:t xml:space="preserve">. (2021). Heart Failure Prediction Dataset. Retrieved from </w:t>
+      </w:r>
+      <w:proofErr w:type="gramStart"/>
+      <w:r>
+        <w:t>https://www.kaggle.com/datasets/fedesoriano/heart-failure-prediction</w:t>
+      </w:r>
+      <w:proofErr w:type="gramEnd"/>
     </w:p>
     <w:p>
       <w:pPr>
@@ -10850,7 +11444,7 @@
       <w:r>
         <w:t>, and TensorFlow (3rd ed.). </w:t>
       </w:r>
-      <w:hyperlink r:id="rId31" w:tgtFrame="_blank" w:history="1">
+      <w:hyperlink r:id="rId33" w:tgtFrame="_blank" w:history="1">
         <w:r>
           <w:rPr>
             <w:rStyle w:val="Hyperlink"/>
@@ -10868,18 +11462,41 @@
         </w:numPr>
       </w:pPr>
       <w:r>
-        <w:t>learn. (n.d.). Retrieved from https://scikit-learn.org/stable/</w:t>
-      </w:r>
-    </w:p>
-    <w:p>
-      <w:bookmarkStart w:id="21" w:name="_Toc167045741"/>
-      <w:bookmarkStart w:id="22" w:name="_Toc167045742"/>
-      <w:bookmarkEnd w:id="21"/>
-      <w:bookmarkEnd w:id="22"/>
+        <w:t xml:space="preserve">learn. (n.d.). Retrieved from </w:t>
+      </w:r>
+      <w:proofErr w:type="gramStart"/>
+      <w:r>
+        <w:t>https://scikit-learn.org/stable/</w:t>
+      </w:r>
+      <w:proofErr w:type="gramEnd"/>
     </w:p>
     <w:p/>
+    <w:p>
+      <w:r>
+        <w:rPr>
+          <w:b/>
+          <w:bCs/>
+        </w:rPr>
+        <w:t>GitHub Link</w:t>
+      </w:r>
+      <w:r>
+        <w:t xml:space="preserve">: </w:t>
+      </w:r>
+      <w:hyperlink r:id="rId34" w:history="1">
+        <w:r>
+          <w:rPr>
+            <w:rStyle w:val="Hyperlink"/>
+          </w:rPr>
+          <w:t>https://github.com/phamvutuyetanh/AI_Project.git</w:t>
+        </w:r>
+      </w:hyperlink>
+      <w:r>
+        <w:t xml:space="preserve"> </w:t>
+      </w:r>
+    </w:p>
     <w:sectPr>
-      <w:footerReference w:type="default" r:id="rId32"/>
+      <w:headerReference w:type="default" r:id="rId35"/>
+      <w:footerReference w:type="default" r:id="rId36"/>
       <w:pgSz w:w="11906" w:h="16838" w:code="9"/>
       <w:pgMar w:top="1440" w:right="1440" w:bottom="1440" w:left="1440" w:header="720" w:footer="518" w:gutter="0"/>
       <w:pgNumType w:start="0"/>
@@ -11020,6 +11637,106 @@
     </w:p>
   </w:footnote>
 </w:footnotes>
+</file>
+
+<file path=word/header1.xml><?xml version="1.0" encoding="utf-8"?>
+<w:hdr xmlns:wpc="http://schemas.microsoft.com/office/word/2010/wordprocessingCanvas" xmlns:cx="http://schemas.microsoft.com/office/drawing/2014/chartex" xmlns:cx1="http://schemas.microsoft.com/office/drawing/2015/9/8/chartex" xmlns:cx2="http://schemas.microsoft.com/office/drawing/2015/10/21/chartex" xmlns:cx3="http://schemas.microsoft.com/office/drawing/2016/5/9/chartex" xmlns:cx4="http://schemas.microsoft.com/office/drawing/2016/5/10/chartex" xmlns:cx5="http://schemas.microsoft.com/office/drawing/2016/5/11/chartex" xmlns:cx6="http://schemas.microsoft.com/office/drawing/2016/5/12/chartex" xmlns:cx7="http://schemas.microsoft.com/office/drawing/2016/5/13/chartex" xmlns:cx8="http://schemas.microsoft.com/office/drawing/2016/5/14/chartex" xmlns:mc="http://schemas.openxmlformats.org/markup-compatibility/2006" xmlns:aink="http://schemas.microsoft.com/office/drawing/2016/ink" xmlns:am3d="http://schemas.microsoft.com/office/drawing/2017/model3d" xmlns:o="urn:schemas-microsoft-com:office:office" xmlns:oel="http://schemas.microsoft.com/office/2019/extlst" xmlns:r="http://schemas.openxmlformats.org/officeDocument/2006/relationships" xmlns:m="http://schemas.openxmlformats.org/officeDocument/2006/math" xmlns:v="urn:schemas-microsoft-com:vml" xmlns:wp14="http://schemas.microsoft.com/office/word/2010/wordprocessingDrawing" xmlns:wp="http://schemas.openxmlformats.org/drawingml/2006/wordprocessingDrawing" xmlns:w10="urn:schemas-microsoft-com:office:word" xmlns:w="http://schemas.openxmlformats.org/wordprocessingml/2006/main" xmlns:w14="http://schemas.microsoft.com/office/word/2010/wordml" xmlns:w15="http://schemas.microsoft.com/office/word/2012/wordml" xmlns:w16cex="http://schemas.microsoft.com/office/word/2018/wordml/cex" xmlns:w16cid="http://schemas.microsoft.com/office/word/2016/wordml/cid" xmlns:w16="http://schemas.microsoft.com/office/word/2018/wordml" xmlns:w16du="http://schemas.microsoft.com/office/word/2023/wordml/word16du" xmlns:w16sdtdh="http://schemas.microsoft.com/office/word/2020/wordml/sdtdatahash" xmlns:w16se="http://schemas.microsoft.com/office/word/2015/wordml/symex" xmlns:wpg="http://schemas.microsoft.com/office/word/2010/wordprocessingGroup" xmlns:wpi="http://schemas.microsoft.com/office/word/2010/wordprocessingInk" xmlns:wne="http://schemas.microsoft.com/office/word/2006/wordml" xmlns:wps="http://schemas.microsoft.com/office/word/2010/wordprocessingShape" mc:Ignorable="w14 w15 w16se w16cid w16 w16cex w16sdtdh w16du wp14">
+  <w:p>
+    <w:pPr>
+      <w:spacing w:line="264" w:lineRule="auto"/>
+    </w:pPr>
+    <w:r>
+      <w:rPr>
+        <w:noProof/>
+        <w:color w:val="000000"/>
+      </w:rPr>
+      <mc:AlternateContent>
+        <mc:Choice Requires="wps">
+          <w:drawing>
+            <wp:anchor distT="0" distB="0" distL="114300" distR="114300" simplePos="0" relativeHeight="251659264" behindDoc="0" locked="0" layoutInCell="1" allowOverlap="1" wp14:anchorId="5BF9BBE3" wp14:editId="16A9E642">
+              <wp:simplePos x="0" y="0"/>
+              <wp:positionH relativeFrom="page">
+                <wp:align>center</wp:align>
+              </wp:positionH>
+              <wp:positionV relativeFrom="page">
+                <wp:align>center</wp:align>
+              </wp:positionV>
+              <wp:extent cx="7376160" cy="9555480"/>
+              <wp:effectExtent l="0" t="0" r="26670" b="26670"/>
+              <wp:wrapNone/>
+              <wp:docPr id="222" name="Rectangle 72"/>
+              <wp:cNvGraphicFramePr/>
+              <a:graphic xmlns:a="http://schemas.openxmlformats.org/drawingml/2006/main">
+                <a:graphicData uri="http://schemas.microsoft.com/office/word/2010/wordprocessingShape">
+                  <wps:wsp>
+                    <wps:cNvSpPr/>
+                    <wps:spPr>
+                      <a:xfrm>
+                        <a:off x="0" y="0"/>
+                        <a:ext cx="7376160" cy="9555480"/>
+                      </a:xfrm>
+                      <a:prstGeom prst="rect">
+                        <a:avLst/>
+                      </a:prstGeom>
+                      <a:noFill/>
+                      <a:ln w="15875">
+                        <a:solidFill>
+                          <a:schemeClr val="bg2">
+                            <a:lumMod val="50000"/>
+                          </a:schemeClr>
+                        </a:solidFill>
+                      </a:ln>
+                    </wps:spPr>
+                    <wps:style>
+                      <a:lnRef idx="2">
+                        <a:schemeClr val="accent1">
+                          <a:shade val="50000"/>
+                        </a:schemeClr>
+                      </a:lnRef>
+                      <a:fillRef idx="1">
+                        <a:schemeClr val="accent1"/>
+                      </a:fillRef>
+                      <a:effectRef idx="0">
+                        <a:schemeClr val="accent1"/>
+                      </a:effectRef>
+                      <a:fontRef idx="minor">
+                        <a:schemeClr val="lt1"/>
+                      </a:fontRef>
+                    </wps:style>
+                    <wps:bodyPr rot="0" spcFirstLastPara="0" vertOverflow="overflow" horzOverflow="overflow" vert="horz" wrap="square" lIns="91440" tIns="45720" rIns="91440" bIns="45720" numCol="1" spcCol="0" rtlCol="0" fromWordArt="0" anchor="ctr" anchorCtr="0" forceAA="0" compatLnSpc="1">
+                      <a:prstTxWarp prst="textNoShape">
+                        <a:avLst/>
+                      </a:prstTxWarp>
+                      <a:noAutofit/>
+                    </wps:bodyPr>
+                  </wps:wsp>
+                </a:graphicData>
+              </a:graphic>
+              <wp14:sizeRelH relativeFrom="page">
+                <wp14:pctWidth>95000</wp14:pctWidth>
+              </wp14:sizeRelH>
+              <wp14:sizeRelV relativeFrom="page">
+                <wp14:pctHeight>95000</wp14:pctHeight>
+              </wp14:sizeRelV>
+            </wp:anchor>
+          </w:drawing>
+        </mc:Choice>
+        <mc:Fallback>
+          <w:pict>
+            <v:rect w14:anchorId="63AD2297" id="Rectangle 72" o:spid="_x0000_s1026" style="position:absolute;margin-left:0;margin-top:0;width:580.8pt;height:752.4pt;z-index:251659264;visibility:visible;mso-wrap-style:square;mso-width-percent:950;mso-height-percent:950;mso-wrap-distance-left:9pt;mso-wrap-distance-top:0;mso-wrap-distance-right:9pt;mso-wrap-distance-bottom:0;mso-position-horizontal:center;mso-position-horizontal-relative:page;mso-position-vertical:center;mso-position-vertical-relative:page;mso-width-percent:950;mso-height-percent:950;mso-width-relative:page;mso-height-relative:page;v-text-anchor:middle" o:gfxdata="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" filled="f" strokecolor="#938953 [1614]" strokeweight="1.25pt">
+              <w10:wrap anchorx="page" anchory="page"/>
+            </v:rect>
+          </w:pict>
+        </mc:Fallback>
+      </mc:AlternateContent>
+    </w:r>
+  </w:p>
+  <w:p>
+    <w:pPr>
+      <w:pStyle w:val="Header"/>
+    </w:pPr>
+  </w:p>
+</w:hdr>
 </file>
 
 <file path=word/numbering.xml><?xml version="1.0" encoding="utf-8"?>
@@ -20883,6 +21600,18 @@
       <w:iCs/>
     </w:rPr>
   </w:style>
+  <w:style w:type="character" w:styleId="UnresolvedMention">
+    <w:name w:val="Unresolved Mention"/>
+    <w:basedOn w:val="DefaultParagraphFont"/>
+    <w:uiPriority w:val="99"/>
+    <w:semiHidden/>
+    <w:unhideWhenUsed/>
+    <w:rsid w:val="00743113"/>
+    <w:rPr>
+      <w:color w:val="605E5C"/>
+      <w:shd w:val="clear" w:color="auto" w:fill="E1DFDD"/>
+    </w:rPr>
+  </w:style>
 </w:styles>
 </file>
 
@@ -21413,18 +22142,12 @@
 </file>
 
 <file path=customXml/item2.xml><?xml version="1.0" encoding="utf-8"?>
-<b:Sources xmlns:b="http://schemas.openxmlformats.org/officeDocument/2006/bibliography" xmlns="http://schemas.openxmlformats.org/officeDocument/2006/bibliography" SelectedStyle="\APASixthEditionOfficeOnline.xsl" StyleName="APA" Version="6"/>
+<go:gDocsCustomXmlDataStorage xmlns:go="http://customooxmlschemas.google.com/" xmlns:r="http://schemas.openxmlformats.org/officeDocument/2006/relationships" uri="GoogleDocsCustomDataVersion1">
+  <go:docsCustomData xmlns:go="http://customooxmlschemas.google.com/" roundtripDataSignature="AMtx7mjKsrVoV+qGmEC22Srd1t0L0b9qRQ==">AMUW2mXvxDyrGmqS9YPntFGbbuht/JcHKzcWXjrHsFsWEHRj4ZGPicfJtYMGZrjpxZCscZf8pCesoKTa30RiQ78FwLxciaAfBzId8PPs5DuS+KGK+dXoAzE1dyGFbuKrjImxqnsI3T9leaWi24Qx/nlauRnUtT587HN8sxAbruB6vgLt9o7mmT4r6yOF/F1kTFbWETRlfQLRq4jMj7ZV+JD8HwaladE+ixqiaSEgaFeeF4HBb1QffvZYHFuJkGq77ybQgps6kbVG8+FraT4OVjQxlqyN1n7Y5Q==</go:docsCustomData>
+</go:gDocsCustomXmlDataStorage>
 </file>
 
 <file path=customXml/item3.xml><?xml version="1.0" encoding="utf-8"?>
-<p:properties xmlns:p="http://schemas.microsoft.com/office/2006/metadata/properties" xmlns:xsi="http://www.w3.org/2001/XMLSchema-instance" xmlns:pc="http://schemas.microsoft.com/office/infopath/2007/PartnerControls">
-  <documentManagement>
-    <_activity xmlns="60e3c38e-f2ee-459d-afd5-696600ec1855" xsi:nil="true"/>
-  </documentManagement>
-</p:properties>
-</file>
-
-<file path=customXml/item4.xml><?xml version="1.0" encoding="utf-8"?>
 <?mso-contentType ?>
 <FormTemplates xmlns="http://schemas.microsoft.com/sharepoint/v3/contenttype/forms">
   <Display>DocumentLibraryForm</Display>
@@ -21433,10 +22156,16 @@
 </FormTemplates>
 </file>
 
+<file path=customXml/item4.xml><?xml version="1.0" encoding="utf-8"?>
+<p:properties xmlns:p="http://schemas.microsoft.com/office/2006/metadata/properties" xmlns:xsi="http://www.w3.org/2001/XMLSchema-instance" xmlns:pc="http://schemas.microsoft.com/office/infopath/2007/PartnerControls">
+  <documentManagement>
+    <_activity xmlns="60e3c38e-f2ee-459d-afd5-696600ec1855" xsi:nil="true"/>
+  </documentManagement>
+</p:properties>
+</file>
+
 <file path=customXml/item5.xml><?xml version="1.0" encoding="utf-8"?>
-<go:gDocsCustomXmlDataStorage xmlns:go="http://customooxmlschemas.google.com/" xmlns:r="http://schemas.openxmlformats.org/officeDocument/2006/relationships" uri="GoogleDocsCustomDataVersion1">
-  <go:docsCustomData xmlns:go="http://customooxmlschemas.google.com/" roundtripDataSignature="AMtx7mjKsrVoV+qGmEC22Srd1t0L0b9qRQ==">AMUW2mXvxDyrGmqS9YPntFGbbuht/JcHKzcWXjrHsFsWEHRj4ZGPicfJtYMGZrjpxZCscZf8pCesoKTa30RiQ78FwLxciaAfBzId8PPs5DuS+KGK+dXoAzE1dyGFbuKrjImxqnsI3T9leaWi24Qx/nlauRnUtT587HN8sxAbruB6vgLt9o7mmT4r6yOF/F1kTFbWETRlfQLRq4jMj7ZV+JD8HwaladE+ixqiaSEgaFeeF4HBb1QffvZYHFuJkGq77ybQgps6kbVG8+FraT4OVjQxlqyN1n7Y5Q==</go:docsCustomData>
-</go:gDocsCustomXmlDataStorage>
+<b:Sources xmlns:b="http://schemas.openxmlformats.org/officeDocument/2006/bibliography" xmlns="http://schemas.openxmlformats.org/officeDocument/2006/bibliography" SelectedStyle="\APASixthEditionOfficeOnline.xsl" StyleName="APA" Version="6"/>
 </file>
 
 <file path=customXml/itemProps1.xml><?xml version="1.0" encoding="utf-8"?>
@@ -21459,14 +22188,23 @@
 </file>
 
 <file path=customXml/itemProps2.xml><?xml version="1.0" encoding="utf-8"?>
-<ds:datastoreItem xmlns:ds="http://schemas.openxmlformats.org/officeDocument/2006/customXml" ds:itemID="{D7EEB1FB-4220-44D9-B4A3-CF71B463286C}">
+<ds:datastoreItem xmlns:ds="http://schemas.openxmlformats.org/officeDocument/2006/customXml" ds:itemID="{11111111-1234-1234-1234-123412341234}">
   <ds:schemaRefs>
-    <ds:schemaRef ds:uri="http://schemas.openxmlformats.org/officeDocument/2006/bibliography"/>
+    <ds:schemaRef ds:uri="http://customooxmlschemas.google.com/"/>
+    <ds:schemaRef ds:uri="http://schemas.openxmlformats.org/officeDocument/2006/relationships"/>
   </ds:schemaRefs>
 </ds:datastoreItem>
 </file>
 
 <file path=customXml/itemProps3.xml><?xml version="1.0" encoding="utf-8"?>
+<ds:datastoreItem xmlns:ds="http://schemas.openxmlformats.org/officeDocument/2006/customXml" ds:itemID="{2B80EFEB-6B5D-4E4F-B7DA-DE9BAC3DF874}">
+  <ds:schemaRefs>
+    <ds:schemaRef ds:uri="http://schemas.microsoft.com/sharepoint/v3/contenttype/forms"/>
+  </ds:schemaRefs>
+</ds:datastoreItem>
+</file>
+
+<file path=customXml/itemProps4.xml><?xml version="1.0" encoding="utf-8"?>
 <ds:datastoreItem xmlns:ds="http://schemas.openxmlformats.org/officeDocument/2006/customXml" ds:itemID="{9A6D7A18-EC89-49E2-9A53-1DA5EE7CD8E2}">
   <ds:schemaRefs>
     <ds:schemaRef ds:uri="http://schemas.microsoft.com/office/2006/metadata/properties"/>
@@ -21476,19 +22214,10 @@
 </ds:datastoreItem>
 </file>
 
-<file path=customXml/itemProps4.xml><?xml version="1.0" encoding="utf-8"?>
-<ds:datastoreItem xmlns:ds="http://schemas.openxmlformats.org/officeDocument/2006/customXml" ds:itemID="{2B80EFEB-6B5D-4E4F-B7DA-DE9BAC3DF874}">
+<file path=customXml/itemProps5.xml><?xml version="1.0" encoding="utf-8"?>
+<ds:datastoreItem xmlns:ds="http://schemas.openxmlformats.org/officeDocument/2006/customXml" ds:itemID="{D7EEB1FB-4220-44D9-B4A3-CF71B463286C}">
   <ds:schemaRefs>
-    <ds:schemaRef ds:uri="http://schemas.microsoft.com/sharepoint/v3/contenttype/forms"/>
-  </ds:schemaRefs>
-</ds:datastoreItem>
-</file>
-
-<file path=customXml/itemProps5.xml><?xml version="1.0" encoding="utf-8"?>
-<ds:datastoreItem xmlns:ds="http://schemas.openxmlformats.org/officeDocument/2006/customXml" ds:itemID="{11111111-1234-1234-1234-123412341234}">
-  <ds:schemaRefs>
-    <ds:schemaRef ds:uri="http://customooxmlschemas.google.com/"/>
-    <ds:schemaRef ds:uri="http://schemas.openxmlformats.org/officeDocument/2006/relationships"/>
+    <ds:schemaRef ds:uri="http://schemas.openxmlformats.org/officeDocument/2006/bibliography"/>
   </ds:schemaRefs>
 </ds:datastoreItem>
 </file>
--- a/AI Project - Report.docx
+++ b/AI Project - Report.docx
@@ -2667,13 +2667,8 @@
         <w:ind w:left="1276"/>
       </w:pPr>
       <w:bookmarkStart w:id="3" w:name="_Toc167084617"/>
-      <w:proofErr w:type="gramStart"/>
-      <w:r>
-        <w:t>Import needed</w:t>
-      </w:r>
-      <w:proofErr w:type="gramEnd"/>
-      <w:r>
-        <w:t xml:space="preserve"> libraries &amp; data</w:t>
+      <w:r>
+        <w:t>Import needed libraries &amp; data</w:t>
       </w:r>
       <w:r>
         <w:t>set.</w:t>
@@ -2776,19 +2771,8 @@
           <w:sz w:val="21"/>
           <w:szCs w:val="21"/>
         </w:rPr>
-        <w:t xml:space="preserve"> </w:t>
-      </w:r>
-      <w:proofErr w:type="gramStart"/>
-      <w:r>
-        <w:rPr>
-          <w:rFonts w:ascii="Consolas" w:eastAsia="Times New Roman" w:hAnsi="Consolas" w:cs="Times New Roman"/>
-          <w:color w:val="F8F8F2"/>
-          <w:sz w:val="21"/>
-          <w:szCs w:val="21"/>
-        </w:rPr>
-        <w:t>np</w:t>
-      </w:r>
-      <w:proofErr w:type="gramEnd"/>
+        <w:t xml:space="preserve"> np</w:t>
+      </w:r>
     </w:p>
     <w:p>
       <w:pPr>
@@ -2837,19 +2821,8 @@
           <w:sz w:val="21"/>
           <w:szCs w:val="21"/>
         </w:rPr>
-        <w:t xml:space="preserve"> </w:t>
-      </w:r>
-      <w:proofErr w:type="gramStart"/>
-      <w:r>
-        <w:rPr>
-          <w:rFonts w:ascii="Consolas" w:eastAsia="Times New Roman" w:hAnsi="Consolas" w:cs="Times New Roman"/>
-          <w:color w:val="F8F8F2"/>
-          <w:sz w:val="21"/>
-          <w:szCs w:val="21"/>
-        </w:rPr>
-        <w:t>pd</w:t>
-      </w:r>
-      <w:proofErr w:type="gramEnd"/>
+        <w:t xml:space="preserve"> pd</w:t>
+      </w:r>
     </w:p>
     <w:p>
       <w:pPr>
@@ -2901,7 +2874,6 @@
         <w:t xml:space="preserve"> </w:t>
       </w:r>
       <w:proofErr w:type="spellStart"/>
-      <w:proofErr w:type="gramStart"/>
       <w:r>
         <w:rPr>
           <w:rFonts w:ascii="Consolas" w:eastAsia="Times New Roman" w:hAnsi="Consolas" w:cs="Times New Roman"/>
@@ -2912,7 +2884,6 @@
         <w:t>matplotlib.pyplot</w:t>
       </w:r>
       <w:proofErr w:type="spellEnd"/>
-      <w:proofErr w:type="gramEnd"/>
       <w:r>
         <w:rPr>
           <w:rFonts w:ascii="Consolas" w:eastAsia="Times New Roman" w:hAnsi="Consolas" w:cs="Times New Roman"/>
@@ -3002,7 +2973,6 @@
         <w:t xml:space="preserve"> </w:t>
       </w:r>
       <w:proofErr w:type="spellStart"/>
-      <w:proofErr w:type="gramStart"/>
       <w:r>
         <w:rPr>
           <w:rFonts w:ascii="Consolas" w:eastAsia="Times New Roman" w:hAnsi="Consolas" w:cs="Times New Roman"/>
@@ -3013,7 +2983,6 @@
         <w:t>sns</w:t>
       </w:r>
       <w:proofErr w:type="spellEnd"/>
-      <w:proofErr w:type="gramEnd"/>
     </w:p>
     <w:p>
       <w:pPr>
@@ -3065,25 +3034,14 @@
         <w:t xml:space="preserve"> </w:t>
       </w:r>
       <w:proofErr w:type="spellStart"/>
-      <w:proofErr w:type="gramStart"/>
-      <w:r>
-        <w:rPr>
-          <w:rFonts w:ascii="Consolas" w:eastAsia="Times New Roman" w:hAnsi="Consolas" w:cs="Times New Roman"/>
-          <w:color w:val="F8F8F2"/>
-          <w:sz w:val="21"/>
-          <w:szCs w:val="21"/>
-        </w:rPr>
-        <w:t>sklearn.model</w:t>
-      </w:r>
-      <w:proofErr w:type="gramEnd"/>
-      <w:r>
-        <w:rPr>
-          <w:rFonts w:ascii="Consolas" w:eastAsia="Times New Roman" w:hAnsi="Consolas" w:cs="Times New Roman"/>
-          <w:color w:val="F8F8F2"/>
-          <w:sz w:val="21"/>
-          <w:szCs w:val="21"/>
-        </w:rPr>
-        <w:t>_selection</w:t>
+      <w:r>
+        <w:rPr>
+          <w:rFonts w:ascii="Consolas" w:eastAsia="Times New Roman" w:hAnsi="Consolas" w:cs="Times New Roman"/>
+          <w:color w:val="F8F8F2"/>
+          <w:sz w:val="21"/>
+          <w:szCs w:val="21"/>
+        </w:rPr>
+        <w:t>sklearn.model_selection</w:t>
       </w:r>
       <w:proofErr w:type="spellEnd"/>
       <w:r>
@@ -3257,25 +3215,14 @@
         <w:t xml:space="preserve"> </w:t>
       </w:r>
       <w:proofErr w:type="spellStart"/>
-      <w:proofErr w:type="gramStart"/>
-      <w:r>
-        <w:rPr>
-          <w:rFonts w:ascii="Consolas" w:eastAsia="Times New Roman" w:hAnsi="Consolas" w:cs="Times New Roman"/>
-          <w:color w:val="F8F8F2"/>
-          <w:sz w:val="21"/>
-          <w:szCs w:val="21"/>
-        </w:rPr>
-        <w:t>sklearn.naive</w:t>
-      </w:r>
-      <w:proofErr w:type="gramEnd"/>
-      <w:r>
-        <w:rPr>
-          <w:rFonts w:ascii="Consolas" w:eastAsia="Times New Roman" w:hAnsi="Consolas" w:cs="Times New Roman"/>
-          <w:color w:val="F8F8F2"/>
-          <w:sz w:val="21"/>
-          <w:szCs w:val="21"/>
-        </w:rPr>
-        <w:t>_bayes</w:t>
+      <w:r>
+        <w:rPr>
+          <w:rFonts w:ascii="Consolas" w:eastAsia="Times New Roman" w:hAnsi="Consolas" w:cs="Times New Roman"/>
+          <w:color w:val="F8F8F2"/>
+          <w:sz w:val="21"/>
+          <w:szCs w:val="21"/>
+        </w:rPr>
+        <w:t>sklearn.naive_bayes</w:t>
       </w:r>
       <w:proofErr w:type="spellEnd"/>
       <w:r>
@@ -3349,25 +3296,14 @@
         <w:t xml:space="preserve"> </w:t>
       </w:r>
       <w:proofErr w:type="spellStart"/>
-      <w:proofErr w:type="gramStart"/>
-      <w:r>
-        <w:rPr>
-          <w:rFonts w:ascii="Consolas" w:eastAsia="Times New Roman" w:hAnsi="Consolas" w:cs="Times New Roman"/>
-          <w:color w:val="F8F8F2"/>
-          <w:sz w:val="21"/>
-          <w:szCs w:val="21"/>
-        </w:rPr>
-        <w:t>sklearn.neural</w:t>
-      </w:r>
-      <w:proofErr w:type="gramEnd"/>
-      <w:r>
-        <w:rPr>
-          <w:rFonts w:ascii="Consolas" w:eastAsia="Times New Roman" w:hAnsi="Consolas" w:cs="Times New Roman"/>
-          <w:color w:val="F8F8F2"/>
-          <w:sz w:val="21"/>
-          <w:szCs w:val="21"/>
-        </w:rPr>
-        <w:t>_network</w:t>
+      <w:r>
+        <w:rPr>
+          <w:rFonts w:ascii="Consolas" w:eastAsia="Times New Roman" w:hAnsi="Consolas" w:cs="Times New Roman"/>
+          <w:color w:val="F8F8F2"/>
+          <w:sz w:val="21"/>
+          <w:szCs w:val="21"/>
+        </w:rPr>
+        <w:t>sklearn.neural_network</w:t>
       </w:r>
       <w:proofErr w:type="spellEnd"/>
       <w:r>
@@ -3441,7 +3377,6 @@
         <w:t xml:space="preserve"> </w:t>
       </w:r>
       <w:proofErr w:type="spellStart"/>
-      <w:proofErr w:type="gramStart"/>
       <w:r>
         <w:rPr>
           <w:rFonts w:ascii="Consolas" w:eastAsia="Times New Roman" w:hAnsi="Consolas" w:cs="Times New Roman"/>
@@ -3452,7 +3387,6 @@
         <w:t>sklearn.ensemble</w:t>
       </w:r>
       <w:proofErr w:type="spellEnd"/>
-      <w:proofErr w:type="gramEnd"/>
       <w:r>
         <w:rPr>
           <w:rFonts w:ascii="Consolas" w:eastAsia="Times New Roman" w:hAnsi="Consolas" w:cs="Times New Roman"/>
@@ -3524,7 +3458,6 @@
         <w:t xml:space="preserve"> </w:t>
       </w:r>
       <w:proofErr w:type="spellStart"/>
-      <w:proofErr w:type="gramStart"/>
       <w:r>
         <w:rPr>
           <w:rFonts w:ascii="Consolas" w:eastAsia="Times New Roman" w:hAnsi="Consolas" w:cs="Times New Roman"/>
@@ -3535,7 +3468,6 @@
         <w:t>sklearn.neighbors</w:t>
       </w:r>
       <w:proofErr w:type="spellEnd"/>
-      <w:proofErr w:type="gramEnd"/>
       <w:r>
         <w:rPr>
           <w:rFonts w:ascii="Consolas" w:eastAsia="Times New Roman" w:hAnsi="Consolas" w:cs="Times New Roman"/>
@@ -3607,25 +3539,14 @@
         <w:t xml:space="preserve"> </w:t>
       </w:r>
       <w:proofErr w:type="spellStart"/>
-      <w:proofErr w:type="gramStart"/>
-      <w:r>
-        <w:rPr>
-          <w:rFonts w:ascii="Consolas" w:eastAsia="Times New Roman" w:hAnsi="Consolas" w:cs="Times New Roman"/>
-          <w:color w:val="F8F8F2"/>
-          <w:sz w:val="21"/>
-          <w:szCs w:val="21"/>
-        </w:rPr>
-        <w:t>sklearn.linear</w:t>
-      </w:r>
-      <w:proofErr w:type="gramEnd"/>
-      <w:r>
-        <w:rPr>
-          <w:rFonts w:ascii="Consolas" w:eastAsia="Times New Roman" w:hAnsi="Consolas" w:cs="Times New Roman"/>
-          <w:color w:val="F8F8F2"/>
-          <w:sz w:val="21"/>
-          <w:szCs w:val="21"/>
-        </w:rPr>
-        <w:t>_model</w:t>
+      <w:r>
+        <w:rPr>
+          <w:rFonts w:ascii="Consolas" w:eastAsia="Times New Roman" w:hAnsi="Consolas" w:cs="Times New Roman"/>
+          <w:color w:val="F8F8F2"/>
+          <w:sz w:val="21"/>
+          <w:szCs w:val="21"/>
+        </w:rPr>
+        <w:t>sklearn.linear_model</w:t>
       </w:r>
       <w:proofErr w:type="spellEnd"/>
       <w:r>
@@ -3796,7 +3717,6 @@
         <w:t xml:space="preserve"> </w:t>
       </w:r>
       <w:proofErr w:type="spellStart"/>
-      <w:proofErr w:type="gramStart"/>
       <w:r>
         <w:rPr>
           <w:rFonts w:ascii="Consolas" w:eastAsia="Times New Roman" w:hAnsi="Consolas" w:cs="Times New Roman"/>
@@ -3807,7 +3727,6 @@
         <w:t>sklearn.metrics</w:t>
       </w:r>
       <w:proofErr w:type="spellEnd"/>
-      <w:proofErr w:type="gramEnd"/>
       <w:r>
         <w:rPr>
           <w:rFonts w:ascii="Consolas" w:eastAsia="Times New Roman" w:hAnsi="Consolas" w:cs="Times New Roman"/>
@@ -3899,7 +3818,6 @@
         <w:t xml:space="preserve"> </w:t>
       </w:r>
       <w:proofErr w:type="spellStart"/>
-      <w:proofErr w:type="gramStart"/>
       <w:r>
         <w:rPr>
           <w:rFonts w:ascii="Consolas" w:eastAsia="Times New Roman" w:hAnsi="Consolas" w:cs="Times New Roman"/>
@@ -3910,7 +3828,6 @@
         <w:t>sklearn.metrics</w:t>
       </w:r>
       <w:proofErr w:type="spellEnd"/>
-      <w:proofErr w:type="gramEnd"/>
       <w:r>
         <w:rPr>
           <w:rFonts w:ascii="Consolas" w:eastAsia="Times New Roman" w:hAnsi="Consolas" w:cs="Times New Roman"/>
@@ -3999,19 +3916,8 @@
           <w:sz w:val="21"/>
           <w:szCs w:val="21"/>
         </w:rPr>
-        <w:t xml:space="preserve"> </w:t>
-      </w:r>
-      <w:proofErr w:type="gramStart"/>
-      <w:r>
-        <w:rPr>
-          <w:rFonts w:ascii="Consolas" w:eastAsia="Times New Roman" w:hAnsi="Consolas" w:cs="Times New Roman"/>
-          <w:color w:val="F8F8F2"/>
-          <w:sz w:val="21"/>
-          <w:szCs w:val="21"/>
-        </w:rPr>
-        <w:t>time</w:t>
-      </w:r>
-      <w:proofErr w:type="gramEnd"/>
+        <w:t xml:space="preserve"> time</w:t>
+      </w:r>
     </w:p>
     <w:p>
       <w:pPr>
@@ -4042,19 +3948,8 @@
           <w:sz w:val="21"/>
           <w:szCs w:val="21"/>
         </w:rPr>
-        <w:t xml:space="preserve"> </w:t>
-      </w:r>
-      <w:proofErr w:type="gramStart"/>
-      <w:r>
-        <w:rPr>
-          <w:rFonts w:ascii="Consolas" w:eastAsia="Times New Roman" w:hAnsi="Consolas" w:cs="Times New Roman"/>
-          <w:color w:val="F8F8F2"/>
-          <w:sz w:val="21"/>
-          <w:szCs w:val="21"/>
-        </w:rPr>
-        <w:t>warnings</w:t>
-      </w:r>
-      <w:proofErr w:type="gramEnd"/>
+        <w:t xml:space="preserve"> warnings</w:t>
+      </w:r>
     </w:p>
     <w:p>
       <w:pPr>
@@ -4070,7 +3965,6 @@
         </w:rPr>
       </w:pPr>
       <w:proofErr w:type="spellStart"/>
-      <w:proofErr w:type="gramStart"/>
       <w:r>
         <w:rPr>
           <w:rFonts w:ascii="Consolas" w:eastAsia="Times New Roman" w:hAnsi="Consolas" w:cs="Times New Roman"/>
@@ -4081,7 +3975,6 @@
         <w:t>warnings.filterwarnings</w:t>
       </w:r>
       <w:proofErr w:type="spellEnd"/>
-      <w:proofErr w:type="gramEnd"/>
       <w:r>
         <w:rPr>
           <w:rFonts w:ascii="Consolas" w:eastAsia="Times New Roman" w:hAnsi="Consolas" w:cs="Times New Roman"/>
@@ -4142,25 +4035,14 @@
         </w:rPr>
       </w:pPr>
       <w:proofErr w:type="spellStart"/>
-      <w:proofErr w:type="gramStart"/>
-      <w:r>
-        <w:rPr>
-          <w:rFonts w:ascii="Consolas" w:eastAsia="Times New Roman" w:hAnsi="Consolas" w:cs="Times New Roman"/>
-          <w:color w:val="F8F8F2"/>
-          <w:sz w:val="21"/>
-          <w:szCs w:val="21"/>
-        </w:rPr>
-        <w:t>pd.options</w:t>
-      </w:r>
-      <w:proofErr w:type="gramEnd"/>
-      <w:r>
-        <w:rPr>
-          <w:rFonts w:ascii="Consolas" w:eastAsia="Times New Roman" w:hAnsi="Consolas" w:cs="Times New Roman"/>
-          <w:color w:val="F8F8F2"/>
-          <w:sz w:val="21"/>
-          <w:szCs w:val="21"/>
-        </w:rPr>
-        <w:t>.display.float_format</w:t>
+      <w:r>
+        <w:rPr>
+          <w:rFonts w:ascii="Consolas" w:eastAsia="Times New Roman" w:hAnsi="Consolas" w:cs="Times New Roman"/>
+          <w:color w:val="F8F8F2"/>
+          <w:sz w:val="21"/>
+          <w:szCs w:val="21"/>
+        </w:rPr>
+        <w:t>pd.options.display.float_format</w:t>
       </w:r>
       <w:proofErr w:type="spellEnd"/>
       <w:r>
@@ -4321,25 +4203,14 @@
         <w:t xml:space="preserve"> </w:t>
       </w:r>
       <w:proofErr w:type="spellStart"/>
-      <w:proofErr w:type="gramStart"/>
-      <w:r>
-        <w:rPr>
-          <w:rFonts w:ascii="Consolas" w:eastAsia="Times New Roman" w:hAnsi="Consolas" w:cs="Times New Roman"/>
-          <w:color w:val="F8F8F2"/>
-          <w:sz w:val="21"/>
-          <w:szCs w:val="21"/>
-        </w:rPr>
-        <w:t>pd.read</w:t>
-      </w:r>
-      <w:proofErr w:type="gramEnd"/>
-      <w:r>
-        <w:rPr>
-          <w:rFonts w:ascii="Consolas" w:eastAsia="Times New Roman" w:hAnsi="Consolas" w:cs="Times New Roman"/>
-          <w:color w:val="F8F8F2"/>
-          <w:sz w:val="21"/>
-          <w:szCs w:val="21"/>
-        </w:rPr>
-        <w:t>_csv</w:t>
+      <w:r>
+        <w:rPr>
+          <w:rFonts w:ascii="Consolas" w:eastAsia="Times New Roman" w:hAnsi="Consolas" w:cs="Times New Roman"/>
+          <w:color w:val="F8F8F2"/>
+          <w:sz w:val="21"/>
+          <w:szCs w:val="21"/>
+        </w:rPr>
+        <w:t>pd.read_csv</w:t>
       </w:r>
       <w:proofErr w:type="spellEnd"/>
       <w:r>
@@ -4491,7 +4362,6 @@
         </w:drawing>
       </w:r>
       <w:proofErr w:type="spellStart"/>
-      <w:proofErr w:type="gramStart"/>
       <w:r>
         <w:rPr>
           <w:rFonts w:ascii="Consolas" w:eastAsia="Times New Roman" w:hAnsi="Consolas" w:cs="Times New Roman"/>
@@ -4502,7 +4372,6 @@
         <w:t>df.head</w:t>
       </w:r>
       <w:proofErr w:type="spellEnd"/>
-      <w:proofErr w:type="gramEnd"/>
       <w:r>
         <w:rPr>
           <w:rFonts w:ascii="Consolas" w:eastAsia="Times New Roman" w:hAnsi="Consolas" w:cs="Times New Roman"/>
@@ -4694,15 +4563,7 @@
       </w:r>
       <w:proofErr w:type="spellEnd"/>
       <w:r>
-        <w:t xml:space="preserve">: the slope of the peak exercise ST segment [Up: upsloping, Flat: flat, </w:t>
-      </w:r>
-      <w:proofErr w:type="gramStart"/>
-      <w:r>
-        <w:t>Down</w:t>
-      </w:r>
-      <w:proofErr w:type="gramEnd"/>
-      <w:r>
-        <w:t xml:space="preserve">: </w:t>
+        <w:t xml:space="preserve">: the slope of the peak exercise ST segment [Up: upsloping, Flat: flat, Down: </w:t>
       </w:r>
       <w:proofErr w:type="spellStart"/>
       <w:r>
@@ -4740,15 +4601,7 @@
         </w:numPr>
       </w:pPr>
       <w:r>
-        <w:t xml:space="preserve">In conclusion, it seems to be a task as a classification problem in supervised learning based on two main criteria. Firstly, the target output is categorical - 2 classes (heart disease / normal). Then, </w:t>
-      </w:r>
-      <w:proofErr w:type="gramStart"/>
-      <w:r>
-        <w:t>accessing to</w:t>
-      </w:r>
-      <w:proofErr w:type="gramEnd"/>
-      <w:r>
-        <w:t xml:space="preserve"> a labeled dataset for training. </w:t>
+        <w:t xml:space="preserve">In conclusion, it seems to be a task as a classification problem in supervised learning based on two main criteria. Firstly, the target output is categorical - 2 classes (heart disease / normal). Then, accessing to a labeled dataset for training. </w:t>
       </w:r>
     </w:p>
     <w:p>
@@ -4802,7 +4655,6 @@
           <w:szCs w:val="21"/>
         </w:rPr>
       </w:pPr>
-      <w:proofErr w:type="gramStart"/>
       <w:r>
         <w:rPr>
           <w:rFonts w:ascii="Consolas" w:eastAsia="Times New Roman" w:hAnsi="Consolas" w:cs="Times New Roman"/>
@@ -4821,7 +4673,6 @@
         </w:rPr>
         <w:t>(</w:t>
       </w:r>
-      <w:proofErr w:type="gramEnd"/>
       <w:r>
         <w:rPr>
           <w:rFonts w:ascii="Consolas" w:eastAsia="Times New Roman" w:hAnsi="Consolas" w:cs="Times New Roman"/>
@@ -4887,13 +4738,8 @@
           <w:numId w:val="71"/>
         </w:numPr>
       </w:pPr>
-      <w:proofErr w:type="gramStart"/>
-      <w:r>
-        <w:t>Dataset</w:t>
-      </w:r>
-      <w:proofErr w:type="gramEnd"/>
-      <w:r>
-        <w:t xml:space="preserve"> record</w:t>
+      <w:r>
+        <w:t>Dataset record</w:t>
       </w:r>
       <w:r>
         <w:t>s</w:t>
@@ -4911,15 +4757,7 @@
         </w:numPr>
       </w:pPr>
       <w:r>
-        <w:t>Using “</w:t>
-      </w:r>
-      <w:proofErr w:type="gramStart"/>
-      <w:r>
-        <w:t>df.info(</w:t>
-      </w:r>
-      <w:proofErr w:type="gramEnd"/>
-      <w:r>
-        <w:t xml:space="preserve">)” to </w:t>
+        <w:t xml:space="preserve">Using “df.info()” to </w:t>
       </w:r>
       <w:r>
         <w:t xml:space="preserve">quickly get a summary of </w:t>
@@ -4995,15 +4833,7 @@
         </w:numPr>
       </w:pPr>
       <w:r>
-        <w:t xml:space="preserve">It is </w:t>
-      </w:r>
-      <w:proofErr w:type="gramStart"/>
-      <w:r>
-        <w:t>easily</w:t>
-      </w:r>
-      <w:proofErr w:type="gramEnd"/>
-      <w:r>
-        <w:t xml:space="preserve"> to get </w:t>
+        <w:t xml:space="preserve">It is easily to get </w:t>
       </w:r>
       <w:r>
         <w:t>a comprehensive statistical summary of</w:t>
@@ -5165,15 +4995,7 @@
         <w:t xml:space="preserve"> all numerical input variables need to be scaled</w:t>
       </w:r>
       <w:r>
-        <w:t xml:space="preserve"> which </w:t>
-      </w:r>
-      <w:proofErr w:type="gramStart"/>
-      <w:r>
-        <w:t>help</w:t>
-      </w:r>
-      <w:proofErr w:type="gramEnd"/>
-      <w:r>
-        <w:t xml:space="preserve"> to reduce</w:t>
+        <w:t xml:space="preserve"> which help to reduce</w:t>
       </w:r>
       <w:r>
         <w:t xml:space="preserve"> biased results</w:t>
@@ -5324,27 +5146,7 @@
           <w:sz w:val="20"/>
           <w:szCs w:val="20"/>
         </w:rPr>
-        <w:t xml:space="preserve"># </w:t>
-      </w:r>
-      <w:proofErr w:type="gramStart"/>
-      <w:r>
-        <w:rPr>
-          <w:rFonts w:ascii="Consolas" w:eastAsia="Times New Roman" w:hAnsi="Consolas" w:cs="Times New Roman"/>
-          <w:color w:val="6272A4"/>
-          <w:sz w:val="20"/>
-          <w:szCs w:val="20"/>
-        </w:rPr>
-        <w:t>Overall</w:t>
-      </w:r>
-      <w:proofErr w:type="gramEnd"/>
-      <w:r>
-        <w:rPr>
-          <w:rFonts w:ascii="Consolas" w:eastAsia="Times New Roman" w:hAnsi="Consolas" w:cs="Times New Roman"/>
-          <w:color w:val="6272A4"/>
-          <w:sz w:val="20"/>
-          <w:szCs w:val="20"/>
-        </w:rPr>
-        <w:t xml:space="preserve"> about output of database</w:t>
+        <w:t># Overall about output of database</w:t>
       </w:r>
     </w:p>
     <w:p>
@@ -5473,9 +5275,9 @@
           <w:sz w:val="20"/>
           <w:szCs w:val="20"/>
         </w:rPr>
-        <w:t>value_</w:t>
-      </w:r>
-      <w:proofErr w:type="gramStart"/>
+        <w:t>value_counts</w:t>
+      </w:r>
+      <w:proofErr w:type="spellEnd"/>
       <w:r>
         <w:rPr>
           <w:rFonts w:ascii="Consolas" w:eastAsia="Times New Roman" w:hAnsi="Consolas" w:cs="Times New Roman"/>
@@ -5483,27 +5285,7 @@
           <w:sz w:val="20"/>
           <w:szCs w:val="20"/>
         </w:rPr>
-        <w:t>counts</w:t>
-      </w:r>
-      <w:proofErr w:type="spellEnd"/>
-      <w:r>
-        <w:rPr>
-          <w:rFonts w:ascii="Consolas" w:eastAsia="Times New Roman" w:hAnsi="Consolas" w:cs="Times New Roman"/>
-          <w:color w:val="F8F8F2"/>
-          <w:sz w:val="20"/>
-          <w:szCs w:val="20"/>
-        </w:rPr>
-        <w:t>(</w:t>
-      </w:r>
-      <w:proofErr w:type="gramEnd"/>
-      <w:r>
-        <w:rPr>
-          <w:rFonts w:ascii="Consolas" w:eastAsia="Times New Roman" w:hAnsi="Consolas" w:cs="Times New Roman"/>
-          <w:color w:val="F8F8F2"/>
-          <w:sz w:val="20"/>
-          <w:szCs w:val="20"/>
-        </w:rPr>
-        <w:t>))</w:t>
+        <w:t>())</w:t>
       </w:r>
     </w:p>
     <w:p>
@@ -5543,7 +5325,6 @@
         </w:rPr>
       </w:pPr>
       <w:proofErr w:type="spellStart"/>
-      <w:proofErr w:type="gramStart"/>
       <w:r>
         <w:rPr>
           <w:rFonts w:ascii="Consolas" w:eastAsia="Times New Roman" w:hAnsi="Consolas" w:cs="Times New Roman"/>
@@ -5570,17 +5351,7 @@
           <w:sz w:val="20"/>
           <w:szCs w:val="20"/>
         </w:rPr>
-        <w:t>#</w:t>
-      </w:r>
-      <w:proofErr w:type="gramEnd"/>
-      <w:r>
-        <w:rPr>
-          <w:rFonts w:ascii="Consolas" w:eastAsia="Times New Roman" w:hAnsi="Consolas" w:cs="Times New Roman"/>
-          <w:color w:val="6272A4"/>
-          <w:sz w:val="20"/>
-          <w:szCs w:val="20"/>
-        </w:rPr>
-        <w:t xml:space="preserve"> Creating the pie chart</w:t>
+        <w:t># Creating the pie chart</w:t>
       </w:r>
     </w:p>
     <w:p>
@@ -5612,19 +5383,8 @@
           <w:sz w:val="20"/>
           <w:szCs w:val="20"/>
         </w:rPr>
-        <w:t xml:space="preserve"># Adding the value of pie </w:t>
-      </w:r>
-      <w:proofErr w:type="gramStart"/>
-      <w:r>
-        <w:rPr>
-          <w:rFonts w:ascii="Consolas" w:eastAsia="Times New Roman" w:hAnsi="Consolas" w:cs="Times New Roman"/>
-          <w:color w:val="6272A4"/>
-          <w:sz w:val="20"/>
-          <w:szCs w:val="20"/>
-        </w:rPr>
-        <w:t>chart</w:t>
-      </w:r>
-      <w:proofErr w:type="gramEnd"/>
+        <w:t># Adding the value of pie chart</w:t>
+      </w:r>
     </w:p>
     <w:p>
       <w:pPr>
@@ -5734,7 +5494,6 @@
         </w:rPr>
         <w:t>'</w:t>
       </w:r>
-      <w:proofErr w:type="gramStart"/>
       <w:r>
         <w:rPr>
           <w:rFonts w:ascii="Consolas" w:eastAsia="Times New Roman" w:hAnsi="Consolas" w:cs="Times New Roman"/>
@@ -5744,7 +5503,6 @@
         </w:rPr>
         <w:t>Heart Disease</w:t>
       </w:r>
-      <w:proofErr w:type="gramEnd"/>
       <w:r>
         <w:rPr>
           <w:rFonts w:ascii="Consolas" w:eastAsia="Times New Roman" w:hAnsi="Consolas" w:cs="Times New Roman"/>
@@ -5943,7 +5701,6 @@
         </w:rPr>
         <w:t xml:space="preserve">, </w:t>
       </w:r>
-      <w:proofErr w:type="gramStart"/>
       <w:r>
         <w:rPr>
           <w:rFonts w:ascii="Consolas" w:eastAsia="Times New Roman" w:hAnsi="Consolas" w:cs="Times New Roman"/>
@@ -5951,17 +5708,7 @@
           <w:sz w:val="20"/>
           <w:szCs w:val="20"/>
         </w:rPr>
-        <w:t>#  It</w:t>
-      </w:r>
-      <w:proofErr w:type="gramEnd"/>
-      <w:r>
-        <w:rPr>
-          <w:rFonts w:ascii="Consolas" w:eastAsia="Times New Roman" w:hAnsi="Consolas" w:cs="Times New Roman"/>
-          <w:color w:val="6272A4"/>
-          <w:sz w:val="20"/>
-          <w:szCs w:val="20"/>
-        </w:rPr>
-        <w:t xml:space="preserve"> starts at 90 degrees (which is at the top).</w:t>
+        <w:t>#  It starts at 90 degrees (which is at the top).</w:t>
       </w:r>
     </w:p>
     <w:p>
@@ -6186,7 +5933,6 @@
         </w:rPr>
       </w:pPr>
       <w:proofErr w:type="spellStart"/>
-      <w:proofErr w:type="gramStart"/>
       <w:r>
         <w:rPr>
           <w:rFonts w:ascii="Consolas" w:eastAsia="Times New Roman" w:hAnsi="Consolas" w:cs="Times New Roman"/>
@@ -6197,7 +5943,6 @@
         <w:t>plt.title</w:t>
       </w:r>
       <w:proofErr w:type="spellEnd"/>
-      <w:proofErr w:type="gramEnd"/>
       <w:r>
         <w:rPr>
           <w:rFonts w:ascii="Consolas" w:eastAsia="Times New Roman" w:hAnsi="Consolas" w:cs="Times New Roman"/>
@@ -6341,6 +6086,9 @@
         <w:ind w:left="1636"/>
       </w:pPr>
       <w:r>
+        <w:rPr>
+          <w:noProof/>
+        </w:rPr>
         <w:lastRenderedPageBreak/>
         <w:drawing>
           <wp:inline distT="0" distB="0" distL="0" distR="0" wp14:anchorId="3880E19C" wp14:editId="5628E44B">
@@ -6397,6 +6145,9 @@
         <w:ind w:left="1636"/>
       </w:pPr>
       <w:r>
+        <w:rPr>
+          <w:noProof/>
+        </w:rPr>
         <w:drawing>
           <wp:inline distT="0" distB="0" distL="0" distR="0" wp14:anchorId="03785958" wp14:editId="7C4E771A">
             <wp:extent cx="5731510" cy="4319270"/>
@@ -6678,27 +6429,14 @@
         <w:ind w:left="1286"/>
       </w:pPr>
       <w:r>
-        <w:t xml:space="preserve">This function from the </w:t>
-      </w:r>
-      <w:proofErr w:type="gramStart"/>
-      <w:r>
-        <w:t>pandas</w:t>
-      </w:r>
-      <w:proofErr w:type="gramEnd"/>
-      <w:r>
-        <w:t xml:space="preserve"> library is used to convert categorical variables into dummy/indicator variables</w:t>
+        <w:t>This function from the pandas library is used to convert categorical variables into dummy/indicator variables</w:t>
       </w:r>
       <w:r>
         <w:t>. “</w:t>
       </w:r>
       <w:proofErr w:type="spellStart"/>
-      <w:proofErr w:type="gramStart"/>
-      <w:r>
-        <w:t>drop</w:t>
-      </w:r>
-      <w:proofErr w:type="gramEnd"/>
-      <w:r>
-        <w:t>_first</w:t>
+      <w:r>
+        <w:t>drop_first</w:t>
       </w:r>
       <w:proofErr w:type="spellEnd"/>
       <w:r>
@@ -6787,7 +6525,7 @@
           <w:noProof/>
         </w:rPr>
         <w:drawing>
-          <wp:anchor distT="0" distB="0" distL="114300" distR="114300" simplePos="0" relativeHeight="251668480" behindDoc="0" locked="0" layoutInCell="1" allowOverlap="1" wp14:anchorId="07449AE4" wp14:editId="445B3F6E">
+          <wp:anchor distT="0" distB="0" distL="114300" distR="114300" simplePos="0" relativeHeight="251668480" behindDoc="0" locked="0" layoutInCell="1" allowOverlap="1" wp14:anchorId="07449AE4" wp14:editId="0BBDC6EF">
             <wp:simplePos x="0" y="0"/>
             <wp:positionH relativeFrom="column">
               <wp:posOffset>807720</wp:posOffset>
@@ -6959,7 +6697,6 @@
         <w:t>(</w:t>
       </w:r>
       <w:proofErr w:type="spellStart"/>
-      <w:proofErr w:type="gramStart"/>
       <w:r>
         <w:rPr>
           <w:rFonts w:ascii="Consolas" w:eastAsia="Times New Roman" w:hAnsi="Consolas" w:cs="Times New Roman"/>
@@ -6970,7 +6707,6 @@
         <w:t>data.shape</w:t>
       </w:r>
       <w:proofErr w:type="spellEnd"/>
-      <w:proofErr w:type="gramEnd"/>
       <w:r>
         <w:rPr>
           <w:rFonts w:ascii="Consolas" w:eastAsia="Times New Roman" w:hAnsi="Consolas" w:cs="Times New Roman"/>
@@ -7088,7 +6824,6 @@
         <w:t xml:space="preserve"> </w:t>
       </w:r>
       <w:proofErr w:type="spellStart"/>
-      <w:proofErr w:type="gramStart"/>
       <w:r>
         <w:rPr>
           <w:rFonts w:ascii="Consolas" w:eastAsia="Times New Roman" w:hAnsi="Consolas" w:cs="Times New Roman"/>
@@ -7099,7 +6834,6 @@
         <w:t>data.iloc</w:t>
       </w:r>
       <w:proofErr w:type="spellEnd"/>
-      <w:proofErr w:type="gramEnd"/>
       <w:r>
         <w:rPr>
           <w:rFonts w:ascii="Consolas" w:eastAsia="Times New Roman" w:hAnsi="Consolas" w:cs="Times New Roman"/>
@@ -7197,7 +6931,6 @@
         <w:t xml:space="preserve"> </w:t>
       </w:r>
       <w:proofErr w:type="spellStart"/>
-      <w:proofErr w:type="gramStart"/>
       <w:r>
         <w:rPr>
           <w:rFonts w:ascii="Consolas" w:eastAsia="Times New Roman" w:hAnsi="Consolas" w:cs="Times New Roman"/>
@@ -7208,7 +6941,6 @@
         <w:t>data.iloc</w:t>
       </w:r>
       <w:proofErr w:type="spellEnd"/>
-      <w:proofErr w:type="gramEnd"/>
       <w:r>
         <w:rPr>
           <w:rFonts w:ascii="Consolas" w:eastAsia="Times New Roman" w:hAnsi="Consolas" w:cs="Times New Roman"/>
@@ -7369,7 +7101,6 @@
         </w:rPr>
         <w:t>'</w:t>
       </w:r>
-      <w:proofErr w:type="gramStart"/>
       <w:r>
         <w:rPr>
           <w:rFonts w:ascii="Consolas" w:eastAsia="Times New Roman" w:hAnsi="Consolas" w:cs="Times New Roman"/>
@@ -7390,7 +7121,6 @@
         </w:rPr>
         <w:t>axis</w:t>
       </w:r>
-      <w:proofErr w:type="gramEnd"/>
       <w:r>
         <w:rPr>
           <w:rFonts w:ascii="Consolas" w:eastAsia="Times New Roman" w:hAnsi="Consolas" w:cs="Times New Roman"/>
@@ -7615,17 +7345,7 @@
           <w:sz w:val="21"/>
           <w:szCs w:val="21"/>
         </w:rPr>
-        <w:t>train_test_</w:t>
-      </w:r>
-      <w:proofErr w:type="gramStart"/>
-      <w:r>
-        <w:rPr>
-          <w:rFonts w:ascii="Consolas" w:eastAsia="Times New Roman" w:hAnsi="Consolas" w:cs="Times New Roman"/>
-          <w:color w:val="50FA7B"/>
-          <w:sz w:val="21"/>
-          <w:szCs w:val="21"/>
-        </w:rPr>
-        <w:t>split</w:t>
+        <w:t>train_test_split</w:t>
       </w:r>
       <w:proofErr w:type="spellEnd"/>
       <w:r>
@@ -7637,7 +7357,6 @@
         </w:rPr>
         <w:t>(</w:t>
       </w:r>
-      <w:proofErr w:type="gramEnd"/>
       <w:r>
         <w:rPr>
           <w:rFonts w:ascii="Consolas" w:eastAsia="Times New Roman" w:hAnsi="Consolas" w:cs="Times New Roman"/>
@@ -8064,7 +7783,6 @@
         <w:t xml:space="preserve"> </w:t>
       </w:r>
       <w:proofErr w:type="spellStart"/>
-      <w:proofErr w:type="gramStart"/>
       <w:r>
         <w:rPr>
           <w:rFonts w:ascii="Consolas" w:eastAsia="Times New Roman" w:hAnsi="Consolas" w:cs="Times New Roman"/>
@@ -8075,7 +7793,6 @@
         <w:t>sklearn.preprocessing</w:t>
       </w:r>
       <w:proofErr w:type="spellEnd"/>
-      <w:proofErr w:type="gramEnd"/>
       <w:r>
         <w:rPr>
           <w:rFonts w:ascii="Consolas" w:eastAsia="Times New Roman" w:hAnsi="Consolas" w:cs="Times New Roman"/>
@@ -8175,7 +7892,6 @@
         <w:t xml:space="preserve"> </w:t>
       </w:r>
       <w:proofErr w:type="spellStart"/>
-      <w:proofErr w:type="gramStart"/>
       <w:r>
         <w:rPr>
           <w:rFonts w:ascii="Consolas" w:eastAsia="Times New Roman" w:hAnsi="Consolas" w:cs="Times New Roman"/>
@@ -8193,17 +7909,7 @@
           <w:sz w:val="21"/>
           <w:szCs w:val="21"/>
         </w:rPr>
-        <w:t>(</w:t>
-      </w:r>
-      <w:proofErr w:type="gramEnd"/>
-      <w:r>
-        <w:rPr>
-          <w:rFonts w:ascii="Consolas" w:eastAsia="Times New Roman" w:hAnsi="Consolas" w:cs="Times New Roman"/>
-          <w:color w:val="F8F8F2"/>
-          <w:sz w:val="21"/>
-          <w:szCs w:val="21"/>
-        </w:rPr>
-        <w:t>)</w:t>
+        <w:t>()</w:t>
       </w:r>
     </w:p>
     <w:p>
@@ -8246,7 +7952,6 @@
         <w:t xml:space="preserve"> </w:t>
       </w:r>
       <w:proofErr w:type="spellStart"/>
-      <w:proofErr w:type="gramStart"/>
       <w:r>
         <w:rPr>
           <w:rFonts w:ascii="Consolas" w:eastAsia="Times New Roman" w:hAnsi="Consolas" w:cs="Times New Roman"/>
@@ -8264,17 +7969,7 @@
           <w:sz w:val="21"/>
           <w:szCs w:val="21"/>
         </w:rPr>
-        <w:t>(</w:t>
-      </w:r>
-      <w:proofErr w:type="gramEnd"/>
-      <w:r>
-        <w:rPr>
-          <w:rFonts w:ascii="Consolas" w:eastAsia="Times New Roman" w:hAnsi="Consolas" w:cs="Times New Roman"/>
-          <w:color w:val="F8F8F2"/>
-          <w:sz w:val="21"/>
-          <w:szCs w:val="21"/>
-        </w:rPr>
-        <w:t>)</w:t>
+        <w:t>()</w:t>
       </w:r>
     </w:p>
     <w:p>
@@ -8317,17 +8012,7 @@
           <w:sz w:val="21"/>
           <w:szCs w:val="21"/>
         </w:rPr>
-        <w:t>robust_</w:t>
-      </w:r>
-      <w:proofErr w:type="gramStart"/>
-      <w:r>
-        <w:rPr>
-          <w:rFonts w:ascii="Consolas" w:eastAsia="Times New Roman" w:hAnsi="Consolas" w:cs="Times New Roman"/>
-          <w:color w:val="F8F8F2"/>
-          <w:sz w:val="21"/>
-          <w:szCs w:val="21"/>
-        </w:rPr>
-        <w:t>features</w:t>
+        <w:t>robust_features</w:t>
       </w:r>
       <w:proofErr w:type="spellEnd"/>
       <w:r>
@@ -8348,7 +8033,6 @@
         </w:rPr>
         <w:t>=</w:t>
       </w:r>
-      <w:proofErr w:type="gramEnd"/>
       <w:r>
         <w:rPr>
           <w:rFonts w:ascii="Consolas" w:eastAsia="Times New Roman" w:hAnsi="Consolas" w:cs="Times New Roman"/>
@@ -8468,17 +8152,7 @@
           <w:sz w:val="21"/>
           <w:szCs w:val="21"/>
         </w:rPr>
-        <w:t>numerical_</w:t>
-      </w:r>
-      <w:proofErr w:type="gramStart"/>
-      <w:r>
-        <w:rPr>
-          <w:rFonts w:ascii="Consolas" w:eastAsia="Times New Roman" w:hAnsi="Consolas" w:cs="Times New Roman"/>
-          <w:color w:val="F8F8F2"/>
-          <w:sz w:val="21"/>
-          <w:szCs w:val="21"/>
-        </w:rPr>
-        <w:t>features</w:t>
+        <w:t>numerical_features</w:t>
       </w:r>
       <w:proofErr w:type="spellEnd"/>
       <w:r>
@@ -8499,7 +8173,6 @@
         </w:rPr>
         <w:t>=</w:t>
       </w:r>
-      <w:proofErr w:type="gramEnd"/>
       <w:r>
         <w:rPr>
           <w:rFonts w:ascii="Consolas" w:eastAsia="Times New Roman" w:hAnsi="Consolas" w:cs="Times New Roman"/>
@@ -8627,17 +8300,7 @@
           <w:sz w:val="21"/>
           <w:szCs w:val="21"/>
         </w:rPr>
-        <w:t>robust_</w:t>
-      </w:r>
-      <w:proofErr w:type="gramStart"/>
-      <w:r>
-        <w:rPr>
-          <w:rFonts w:ascii="Consolas" w:eastAsia="Times New Roman" w:hAnsi="Consolas" w:cs="Times New Roman"/>
-          <w:color w:val="F8F8F2"/>
-          <w:sz w:val="21"/>
-          <w:szCs w:val="21"/>
-        </w:rPr>
-        <w:t>features</w:t>
+        <w:t>robust_features</w:t>
       </w:r>
       <w:proofErr w:type="spellEnd"/>
       <w:r>
@@ -8658,7 +8321,6 @@
         </w:rPr>
         <w:t>=</w:t>
       </w:r>
-      <w:proofErr w:type="gramEnd"/>
       <w:r>
         <w:rPr>
           <w:rFonts w:ascii="Consolas" w:eastAsia="Times New Roman" w:hAnsi="Consolas" w:cs="Times New Roman"/>
@@ -8779,17 +8441,7 @@
           <w:sz w:val="21"/>
           <w:szCs w:val="21"/>
         </w:rPr>
-        <w:t>numerical_</w:t>
-      </w:r>
-      <w:proofErr w:type="gramStart"/>
-      <w:r>
-        <w:rPr>
-          <w:rFonts w:ascii="Consolas" w:eastAsia="Times New Roman" w:hAnsi="Consolas" w:cs="Times New Roman"/>
-          <w:color w:val="F8F8F2"/>
-          <w:sz w:val="21"/>
-          <w:szCs w:val="21"/>
-        </w:rPr>
-        <w:t>features</w:t>
+        <w:t>numerical_features</w:t>
       </w:r>
       <w:proofErr w:type="spellEnd"/>
       <w:r>
@@ -8810,7 +8462,6 @@
         </w:rPr>
         <w:t>=</w:t>
       </w:r>
-      <w:proofErr w:type="gramEnd"/>
       <w:r>
         <w:rPr>
           <w:rFonts w:ascii="Consolas" w:eastAsia="Times New Roman" w:hAnsi="Consolas" w:cs="Times New Roman"/>
@@ -8935,7 +8586,6 @@
         </w:rPr>
       </w:pPr>
       <w:proofErr w:type="spellStart"/>
-      <w:proofErr w:type="gramStart"/>
       <w:r>
         <w:rPr>
           <w:rFonts w:ascii="Consolas" w:eastAsia="Times New Roman" w:hAnsi="Consolas" w:cs="Times New Roman"/>
@@ -8955,7 +8605,6 @@
         <w:t>figure</w:t>
       </w:r>
       <w:proofErr w:type="spellEnd"/>
-      <w:proofErr w:type="gramEnd"/>
       <w:r>
         <w:rPr>
           <w:rFonts w:ascii="Consolas" w:eastAsia="Times New Roman" w:hAnsi="Consolas" w:cs="Times New Roman"/>
@@ -9046,7 +8695,6 @@
         </w:rPr>
       </w:pPr>
       <w:proofErr w:type="spellStart"/>
-      <w:proofErr w:type="gramStart"/>
       <w:r>
         <w:rPr>
           <w:rFonts w:ascii="Consolas" w:eastAsia="Times New Roman" w:hAnsi="Consolas" w:cs="Times New Roman"/>
@@ -9066,7 +8714,6 @@
         <w:t>heatmap</w:t>
       </w:r>
       <w:proofErr w:type="spellEnd"/>
-      <w:proofErr w:type="gramEnd"/>
       <w:r>
         <w:rPr>
           <w:rFonts w:ascii="Consolas" w:eastAsia="Times New Roman" w:hAnsi="Consolas" w:cs="Times New Roman"/>
@@ -10448,15 +10095,7 @@
       </w:r>
       <w:proofErr w:type="spellEnd"/>
       <w:r>
-        <w:t xml:space="preserve"> not only correctly identified </w:t>
-      </w:r>
-      <w:proofErr w:type="gramStart"/>
-      <w:r>
-        <w:t>the majority of</w:t>
-      </w:r>
-      <w:proofErr w:type="gramEnd"/>
-      <w:r>
-        <w:t xml:space="preserve"> positive cases but also maintained a high balance between precision and recall. Additionally, it showed robust generalization capability as evidenced by its cross-validation score of 92%.</w:t>
+        <w:t xml:space="preserve"> not only correctly identified the majority of positive cases but also maintained a high balance between precision and recall. Additionally, it showed robust generalization capability as evidenced by its cross-validation score of 92%.</w:t>
       </w:r>
     </w:p>
     <w:p>
@@ -10690,35 +10329,7 @@
         <w:rPr>
           <w:color w:val="000000" w:themeColor="text1"/>
         </w:rPr>
-        <w:t xml:space="preserve">The purpose of this part is about training and testing the new dataset that we have split the old dataset into the new dataset by </w:t>
-      </w:r>
-      <w:proofErr w:type="gramStart"/>
-      <w:r>
-        <w:rPr>
-          <w:color w:val="000000" w:themeColor="text1"/>
-        </w:rPr>
-        <w:t>take</w:t>
-      </w:r>
-      <w:proofErr w:type="gramEnd"/>
-      <w:r>
-        <w:rPr>
-          <w:color w:val="000000" w:themeColor="text1"/>
-        </w:rPr>
-        <w:t xml:space="preserve"> 10% of its data. From the part IV, we have </w:t>
-      </w:r>
-      <w:proofErr w:type="gramStart"/>
-      <w:r>
-        <w:rPr>
-          <w:color w:val="000000" w:themeColor="text1"/>
-        </w:rPr>
-        <w:t>choose</w:t>
-      </w:r>
-      <w:proofErr w:type="gramEnd"/>
-      <w:r>
-        <w:rPr>
-          <w:color w:val="000000" w:themeColor="text1"/>
-        </w:rPr>
-        <w:t xml:space="preserve"> out the model </w:t>
+        <w:t xml:space="preserve">The purpose of this part is about training and testing the new dataset that we have split the old dataset into the new dataset by take 10% of its data. From the part IV, we have choose out the model </w:t>
       </w:r>
       <w:proofErr w:type="spellStart"/>
       <w:r>
@@ -10814,18 +10425,8 @@
           <w:iCs/>
           <w:color w:val="000000" w:themeColor="text1"/>
         </w:rPr>
-        <w:t xml:space="preserve"> </w:t>
-      </w:r>
-      <w:proofErr w:type="gramStart"/>
-      <w:r>
-        <w:rPr>
-          <w:i/>
-          <w:iCs/>
-          <w:color w:val="000000" w:themeColor="text1"/>
-        </w:rPr>
-        <w:t>types</w:t>
-      </w:r>
-      <w:proofErr w:type="gramEnd"/>
+        <w:t xml:space="preserve"> types</w:t>
+      </w:r>
     </w:p>
     <w:p>
       <w:pPr>
@@ -10883,16 +10484,8 @@
         <w:rPr>
           <w:color w:val="000000" w:themeColor="text1"/>
         </w:rPr>
-        <w:t xml:space="preserve"> model to test our new dataset by running this code to separate the data </w:t>
-      </w:r>
-      <w:proofErr w:type="gramStart"/>
-      <w:r>
-        <w:rPr>
-          <w:color w:val="000000" w:themeColor="text1"/>
-        </w:rPr>
-        <w:t>2</w:t>
-      </w:r>
-      <w:proofErr w:type="gramEnd"/>
+        <w:t xml:space="preserve"> model to test our new dataset by running this code to separate the data 2</w:t>
+      </w:r>
     </w:p>
     <w:p>
       <w:pPr>
@@ -11078,21 +10671,7 @@
         <w:rPr>
           <w:color w:val="000000" w:themeColor="text1"/>
         </w:rPr>
-        <w:t xml:space="preserve">And here </w:t>
-      </w:r>
-      <w:proofErr w:type="gramStart"/>
-      <w:r>
-        <w:rPr>
-          <w:color w:val="000000" w:themeColor="text1"/>
-        </w:rPr>
-        <w:t>is</w:t>
-      </w:r>
-      <w:proofErr w:type="gramEnd"/>
-      <w:r>
-        <w:rPr>
-          <w:color w:val="000000" w:themeColor="text1"/>
-        </w:rPr>
-        <w:t xml:space="preserve"> the results of the test after applying the model and all of the remaining parts</w:t>
+        <w:t>And here is the results of the test after applying the model and all of the remaining parts</w:t>
       </w:r>
     </w:p>
     <w:p>
@@ -11224,40 +10803,80 @@
       </w:r>
     </w:p>
     <w:p>
-      <w:r>
-        <w:t xml:space="preserve">            Although the result is not the good one </w:t>
-      </w:r>
-      <w:proofErr w:type="gramStart"/>
-      <w:r>
-        <w:t>compares</w:t>
-      </w:r>
-      <w:proofErr w:type="gramEnd"/>
-      <w:r>
-        <w:t xml:space="preserve"> to the old dataset but with the accuracy of 0.75. </w:t>
-      </w:r>
-      <w:proofErr w:type="gramStart"/>
-      <w:r>
-        <w:t>it</w:t>
-      </w:r>
-      <w:proofErr w:type="gramEnd"/>
-      <w:r>
-        <w:t xml:space="preserve"> is still useful for applying this method to any dataset. And without being said, the table still has the low value compared to </w:t>
-      </w:r>
-      <w:proofErr w:type="gramStart"/>
-      <w:r>
-        <w:t>the date</w:t>
-      </w:r>
-      <w:proofErr w:type="gramEnd"/>
-      <w:r>
-        <w:t xml:space="preserve"> 1 in the part IV so we would like to say that </w:t>
-      </w:r>
-      <w:proofErr w:type="gramStart"/>
-      <w:r>
-        <w:t>the every</w:t>
-      </w:r>
-      <w:proofErr w:type="gramEnd"/>
-      <w:r>
-        <w:t xml:space="preserve"> model will show the different values and not of all them have the same accuracy and same predict. </w:t>
+      <w:pPr>
+        <w:rPr>
+          <w:rFonts w:asciiTheme="minorHAnsi" w:hAnsiTheme="minorHAnsi" w:cstheme="minorHAnsi"/>
+        </w:rPr>
+      </w:pPr>
+      <w:r>
+        <w:t xml:space="preserve">            Although the result is not the good one compares to the old dataset but with the accuracy of 0.75</w:t>
+      </w:r>
+      <w:r>
+        <w:t xml:space="preserve">, </w:t>
+      </w:r>
+      <w:r>
+        <w:t xml:space="preserve">it is still useful for applying this method to any dataset. And without being said, the table still has the low value compared to the date 1 in the part IV so we would like to say that the every model will show the different values and not of all them have the same accuracy and same predict. </w:t>
+      </w:r>
+      <w:r>
+        <w:t>In another way that we can use</w:t>
+      </w:r>
+      <w:r>
+        <w:rPr>
+          <w:b/>
+          <w:bCs/>
+          <w:i/>
+          <w:iCs/>
+        </w:rPr>
+        <w:t xml:space="preserve"> Voting</w:t>
+      </w:r>
+      <w:r>
+        <w:t xml:space="preserve"> technique to </w:t>
+      </w:r>
+      <w:r>
+        <w:rPr>
+          <w:rFonts w:asciiTheme="minorHAnsi" w:hAnsiTheme="minorHAnsi" w:cstheme="minorHAnsi"/>
+          <w:color w:val="273239"/>
+          <w:spacing w:val="2"/>
+          <w:bdr w:val="none" w:sz="0" w:space="0" w:color="auto" w:frame="1"/>
+          <w:shd w:val="clear" w:color="auto" w:fill="FFFFFF"/>
+        </w:rPr>
+        <w:t>allow us to combine multiple </w:t>
+      </w:r>
+      <w:r>
+        <w:rPr>
+          <w:rFonts w:asciiTheme="minorHAnsi" w:hAnsiTheme="minorHAnsi" w:cstheme="minorHAnsi"/>
+        </w:rPr>
+        <w:t>machine learning</w:t>
+      </w:r>
+      <w:r>
+        <w:rPr>
+          <w:rFonts w:asciiTheme="minorHAnsi" w:hAnsiTheme="minorHAnsi" w:cstheme="minorHAnsi"/>
+          <w:color w:val="273239"/>
+          <w:spacing w:val="2"/>
+          <w:bdr w:val="none" w:sz="0" w:space="0" w:color="auto" w:frame="1"/>
+          <w:shd w:val="clear" w:color="auto" w:fill="FFFFFF"/>
+        </w:rPr>
+        <w:t xml:space="preserve"> </w:t>
+      </w:r>
+      <w:r>
+        <w:rPr>
+          <w:rFonts w:asciiTheme="minorHAnsi" w:hAnsiTheme="minorHAnsi" w:cstheme="minorHAnsi"/>
+          <w:color w:val="273239"/>
+          <w:spacing w:val="2"/>
+          <w:bdr w:val="none" w:sz="0" w:space="0" w:color="auto" w:frame="1"/>
+          <w:shd w:val="clear" w:color="auto" w:fill="FFFFFF"/>
+        </w:rPr>
+        <w:t>modules and use a majority vote or a weighted vote to make predictions. It’s a way to ensemble different models for potentially better performance.</w:t>
+      </w:r>
+      <w:r>
+        <w:rPr>
+          <w:rFonts w:asciiTheme="minorHAnsi" w:hAnsiTheme="minorHAnsi" w:cstheme="minorHAnsi"/>
+          <w:color w:val="273239"/>
+          <w:spacing w:val="2"/>
+          <w:bdr w:val="none" w:sz="0" w:space="0" w:color="auto" w:frame="1"/>
+          <w:shd w:val="clear" w:color="auto" w:fill="FFFFFF"/>
+        </w:rPr>
+        <w:t xml:space="preserve"> By this technique, the final result will be more clearly than the traditional one. </w:t>
       </w:r>
     </w:p>
     <w:p/>
@@ -11382,21 +11001,8 @@
       </w:r>
       <w:proofErr w:type="spellEnd"/>
       <w:r>
-        <w:t xml:space="preserve"> </w:t>
-      </w:r>
-      <w:proofErr w:type="gramStart"/>
-      <w:r>
-        <w:t>Score(</w:t>
-      </w:r>
-      <w:proofErr w:type="gramEnd"/>
-      <w:r>
-        <w:t xml:space="preserve">90%+): 5 Models. Retrieved from </w:t>
-      </w:r>
-      <w:proofErr w:type="gramStart"/>
-      <w:r>
-        <w:t>https://www.kaggle.com/code/tanmay111999/heart-failure-prediction-cv-score-90-5-models</w:t>
-      </w:r>
-      <w:proofErr w:type="gramEnd"/>
+        <w:t xml:space="preserve"> Score(90%+): 5 Models. Retrieved from https://www.kaggle.com/code/tanmay111999/heart-failure-prediction-cv-score-90-5-models</w:t>
+      </w:r>
     </w:p>
     <w:p>
       <w:pPr>
@@ -11412,13 +11018,8 @@
       </w:r>
       <w:proofErr w:type="spellEnd"/>
       <w:r>
-        <w:t xml:space="preserve">. (2021). Heart Failure Prediction Dataset. Retrieved from </w:t>
-      </w:r>
-      <w:proofErr w:type="gramStart"/>
-      <w:r>
-        <w:t>https://www.kaggle.com/datasets/fedesoriano/heart-failure-prediction</w:t>
-      </w:r>
-      <w:proofErr w:type="gramEnd"/>
+        <w:t>. (2021). Heart Failure Prediction Dataset. Retrieved from https://www.kaggle.com/datasets/fedesoriano/heart-failure-prediction</w:t>
+      </w:r>
     </w:p>
     <w:p>
       <w:pPr>
@@ -11462,13 +11063,8 @@
         </w:numPr>
       </w:pPr>
       <w:r>
-        <w:t xml:space="preserve">learn. (n.d.). Retrieved from </w:t>
-      </w:r>
-      <w:proofErr w:type="gramStart"/>
-      <w:r>
-        <w:t>https://scikit-learn.org/stable/</w:t>
-      </w:r>
-      <w:proofErr w:type="gramEnd"/>
+        <w:t>learn. (n.d.). Retrieved from https://scikit-learn.org/stable/</w:t>
+      </w:r>
     </w:p>
     <w:p/>
     <w:p>
@@ -22142,12 +21738,18 @@
 </file>
 
 <file path=customXml/item2.xml><?xml version="1.0" encoding="utf-8"?>
-<go:gDocsCustomXmlDataStorage xmlns:go="http://customooxmlschemas.google.com/" xmlns:r="http://schemas.openxmlformats.org/officeDocument/2006/relationships" uri="GoogleDocsCustomDataVersion1">
-  <go:docsCustomData xmlns:go="http://customooxmlschemas.google.com/" roundtripDataSignature="AMtx7mjKsrVoV+qGmEC22Srd1t0L0b9qRQ==">AMUW2mXvxDyrGmqS9YPntFGbbuht/JcHKzcWXjrHsFsWEHRj4ZGPicfJtYMGZrjpxZCscZf8pCesoKTa30RiQ78FwLxciaAfBzId8PPs5DuS+KGK+dXoAzE1dyGFbuKrjImxqnsI3T9leaWi24Qx/nlauRnUtT587HN8sxAbruB6vgLt9o7mmT4r6yOF/F1kTFbWETRlfQLRq4jMj7ZV+JD8HwaladE+ixqiaSEgaFeeF4HBb1QffvZYHFuJkGq77ybQgps6kbVG8+FraT4OVjQxlqyN1n7Y5Q==</go:docsCustomData>
-</go:gDocsCustomXmlDataStorage>
+<b:Sources xmlns:b="http://schemas.openxmlformats.org/officeDocument/2006/bibliography" xmlns="http://schemas.openxmlformats.org/officeDocument/2006/bibliography" SelectedStyle="\APASixthEditionOfficeOnline.xsl" StyleName="APA" Version="6"/>
 </file>
 
 <file path=customXml/item3.xml><?xml version="1.0" encoding="utf-8"?>
+<p:properties xmlns:p="http://schemas.microsoft.com/office/2006/metadata/properties" xmlns:xsi="http://www.w3.org/2001/XMLSchema-instance" xmlns:pc="http://schemas.microsoft.com/office/infopath/2007/PartnerControls">
+  <documentManagement>
+    <_activity xmlns="60e3c38e-f2ee-459d-afd5-696600ec1855" xsi:nil="true"/>
+  </documentManagement>
+</p:properties>
+</file>
+
+<file path=customXml/item4.xml><?xml version="1.0" encoding="utf-8"?>
 <?mso-contentType ?>
 <FormTemplates xmlns="http://schemas.microsoft.com/sharepoint/v3/contenttype/forms">
   <Display>DocumentLibraryForm</Display>
@@ -22156,16 +21758,10 @@
 </FormTemplates>
 </file>
 
-<file path=customXml/item4.xml><?xml version="1.0" encoding="utf-8"?>
-<p:properties xmlns:p="http://schemas.microsoft.com/office/2006/metadata/properties" xmlns:xsi="http://www.w3.org/2001/XMLSchema-instance" xmlns:pc="http://schemas.microsoft.com/office/infopath/2007/PartnerControls">
-  <documentManagement>
-    <_activity xmlns="60e3c38e-f2ee-459d-afd5-696600ec1855" xsi:nil="true"/>
-  </documentManagement>
-</p:properties>
-</file>
-
 <file path=customXml/item5.xml><?xml version="1.0" encoding="utf-8"?>
-<b:Sources xmlns:b="http://schemas.openxmlformats.org/officeDocument/2006/bibliography" xmlns="http://schemas.openxmlformats.org/officeDocument/2006/bibliography" SelectedStyle="\APASixthEditionOfficeOnline.xsl" StyleName="APA" Version="6"/>
+<go:gDocsCustomXmlDataStorage xmlns:go="http://customooxmlschemas.google.com/" xmlns:r="http://schemas.openxmlformats.org/officeDocument/2006/relationships" uri="GoogleDocsCustomDataVersion1">
+  <go:docsCustomData xmlns:go="http://customooxmlschemas.google.com/" roundtripDataSignature="AMtx7mjKsrVoV+qGmEC22Srd1t0L0b9qRQ==">AMUW2mXvxDyrGmqS9YPntFGbbuht/JcHKzcWXjrHsFsWEHRj4ZGPicfJtYMGZrjpxZCscZf8pCesoKTa30RiQ78FwLxciaAfBzId8PPs5DuS+KGK+dXoAzE1dyGFbuKrjImxqnsI3T9leaWi24Qx/nlauRnUtT587HN8sxAbruB6vgLt9o7mmT4r6yOF/F1kTFbWETRlfQLRq4jMj7ZV+JD8HwaladE+ixqiaSEgaFeeF4HBb1QffvZYHFuJkGq77ybQgps6kbVG8+FraT4OVjQxlqyN1n7Y5Q==</go:docsCustomData>
+</go:gDocsCustomXmlDataStorage>
 </file>
 
 <file path=customXml/itemProps1.xml><?xml version="1.0" encoding="utf-8"?>
@@ -22188,23 +21784,14 @@
 </file>
 
 <file path=customXml/itemProps2.xml><?xml version="1.0" encoding="utf-8"?>
-<ds:datastoreItem xmlns:ds="http://schemas.openxmlformats.org/officeDocument/2006/customXml" ds:itemID="{11111111-1234-1234-1234-123412341234}">
+<ds:datastoreItem xmlns:ds="http://schemas.openxmlformats.org/officeDocument/2006/customXml" ds:itemID="{D7EEB1FB-4220-44D9-B4A3-CF71B463286C}">
   <ds:schemaRefs>
-    <ds:schemaRef ds:uri="http://customooxmlschemas.google.com/"/>
-    <ds:schemaRef ds:uri="http://schemas.openxmlformats.org/officeDocument/2006/relationships"/>
+    <ds:schemaRef ds:uri="http://schemas.openxmlformats.org/officeDocument/2006/bibliography"/>
   </ds:schemaRefs>
 </ds:datastoreItem>
 </file>
 
 <file path=customXml/itemProps3.xml><?xml version="1.0" encoding="utf-8"?>
-<ds:datastoreItem xmlns:ds="http://schemas.openxmlformats.org/officeDocument/2006/customXml" ds:itemID="{2B80EFEB-6B5D-4E4F-B7DA-DE9BAC3DF874}">
-  <ds:schemaRefs>
-    <ds:schemaRef ds:uri="http://schemas.microsoft.com/sharepoint/v3/contenttype/forms"/>
-  </ds:schemaRefs>
-</ds:datastoreItem>
-</file>
-
-<file path=customXml/itemProps4.xml><?xml version="1.0" encoding="utf-8"?>
 <ds:datastoreItem xmlns:ds="http://schemas.openxmlformats.org/officeDocument/2006/customXml" ds:itemID="{9A6D7A18-EC89-49E2-9A53-1DA5EE7CD8E2}">
   <ds:schemaRefs>
     <ds:schemaRef ds:uri="http://schemas.microsoft.com/office/2006/metadata/properties"/>
@@ -22214,10 +21801,19 @@
 </ds:datastoreItem>
 </file>
 
+<file path=customXml/itemProps4.xml><?xml version="1.0" encoding="utf-8"?>
+<ds:datastoreItem xmlns:ds="http://schemas.openxmlformats.org/officeDocument/2006/customXml" ds:itemID="{2B80EFEB-6B5D-4E4F-B7DA-DE9BAC3DF874}">
+  <ds:schemaRefs>
+    <ds:schemaRef ds:uri="http://schemas.microsoft.com/sharepoint/v3/contenttype/forms"/>
+  </ds:schemaRefs>
+</ds:datastoreItem>
+</file>
+
 <file path=customXml/itemProps5.xml><?xml version="1.0" encoding="utf-8"?>
-<ds:datastoreItem xmlns:ds="http://schemas.openxmlformats.org/officeDocument/2006/customXml" ds:itemID="{D7EEB1FB-4220-44D9-B4A3-CF71B463286C}">
+<ds:datastoreItem xmlns:ds="http://schemas.openxmlformats.org/officeDocument/2006/customXml" ds:itemID="{11111111-1234-1234-1234-123412341234}">
   <ds:schemaRefs>
-    <ds:schemaRef ds:uri="http://schemas.openxmlformats.org/officeDocument/2006/bibliography"/>
+    <ds:schemaRef ds:uri="http://customooxmlschemas.google.com/"/>
+    <ds:schemaRef ds:uri="http://schemas.openxmlformats.org/officeDocument/2006/relationships"/>
   </ds:schemaRefs>
 </ds:datastoreItem>
 </file>
--- a/AI Project - Report.docx
+++ b/AI Project - Report.docx
@@ -982,10 +982,6 @@
         <w:p>
           <w:pPr>
             <w:pStyle w:val="TOC1"/>
-            <w:tabs>
-              <w:tab w:val="left" w:pos="440"/>
-              <w:tab w:val="right" w:leader="dot" w:pos="9016"/>
-            </w:tabs>
             <w:rPr>
               <w:rFonts w:cstheme="minorBidi"/>
               <w:b w:val="0"/>
@@ -1007,7 +1003,7 @@
           <w:r>
             <w:fldChar w:fldCharType="separate"/>
           </w:r>
-          <w:hyperlink w:anchor="_Toc167084616" w:history="1">
+          <w:hyperlink w:anchor="_Toc167104323" w:history="1">
             <w:r>
               <w:rPr>
                 <w:rStyle w:val="Hyperlink"/>
@@ -1055,7 +1051,7 @@
                 <w:noProof/>
                 <w:webHidden/>
               </w:rPr>
-              <w:instrText xml:space="preserve"> PAGEREF _Toc167084616 \h </w:instrText>
+              <w:instrText xml:space="preserve"> PAGEREF _Toc167104323 \h </w:instrText>
             </w:r>
             <w:r>
               <w:rPr>
@@ -1103,7 +1099,7 @@
               <w14:ligatures w14:val="standardContextual"/>
             </w:rPr>
           </w:pPr>
-          <w:hyperlink w:anchor="_Toc167084617" w:history="1">
+          <w:hyperlink w:anchor="_Toc167104324" w:history="1">
             <w:r>
               <w:rPr>
                 <w:rStyle w:val="Hyperlink"/>
@@ -1149,7 +1145,7 @@
                 <w:noProof/>
                 <w:webHidden/>
               </w:rPr>
-              <w:instrText xml:space="preserve"> PAGEREF _Toc167084617 \h </w:instrText>
+              <w:instrText xml:space="preserve"> PAGEREF _Toc167104324 \h </w:instrText>
             </w:r>
             <w:r>
               <w:rPr>
@@ -1197,7 +1193,7 @@
               <w14:ligatures w14:val="standardContextual"/>
             </w:rPr>
           </w:pPr>
-          <w:hyperlink w:anchor="_Toc167084618" w:history="1">
+          <w:hyperlink w:anchor="_Toc167104325" w:history="1">
             <w:r>
               <w:rPr>
                 <w:rStyle w:val="Hyperlink"/>
@@ -1243,7 +1239,7 @@
                 <w:noProof/>
                 <w:webHidden/>
               </w:rPr>
-              <w:instrText xml:space="preserve"> PAGEREF _Toc167084618 \h </w:instrText>
+              <w:instrText xml:space="preserve"> PAGEREF _Toc167104325 \h </w:instrText>
             </w:r>
             <w:r>
               <w:rPr>
@@ -1291,7 +1287,7 @@
               <w14:ligatures w14:val="standardContextual"/>
             </w:rPr>
           </w:pPr>
-          <w:hyperlink w:anchor="_Toc167084619" w:history="1">
+          <w:hyperlink w:anchor="_Toc167104326" w:history="1">
             <w:r>
               <w:rPr>
                 <w:rStyle w:val="Hyperlink"/>
@@ -1337,7 +1333,7 @@
                 <w:noProof/>
                 <w:webHidden/>
               </w:rPr>
-              <w:instrText xml:space="preserve"> PAGEREF _Toc167084619 \h </w:instrText>
+              <w:instrText xml:space="preserve"> PAGEREF _Toc167104326 \h </w:instrText>
             </w:r>
             <w:r>
               <w:rPr>
@@ -1371,10 +1367,6 @@
         <w:p>
           <w:pPr>
             <w:pStyle w:val="TOC1"/>
-            <w:tabs>
-              <w:tab w:val="left" w:pos="440"/>
-              <w:tab w:val="right" w:leader="dot" w:pos="9016"/>
-            </w:tabs>
             <w:rPr>
               <w:rFonts w:cstheme="minorBidi"/>
               <w:b w:val="0"/>
@@ -1387,7 +1379,7 @@
               <w14:ligatures w14:val="standardContextual"/>
             </w:rPr>
           </w:pPr>
-          <w:hyperlink w:anchor="_Toc167084620" w:history="1">
+          <w:hyperlink w:anchor="_Toc167104327" w:history="1">
             <w:r>
               <w:rPr>
                 <w:rStyle w:val="Hyperlink"/>
@@ -1435,7 +1427,7 @@
                 <w:noProof/>
                 <w:webHidden/>
               </w:rPr>
-              <w:instrText xml:space="preserve"> PAGEREF _Toc167084620 \h </w:instrText>
+              <w:instrText xml:space="preserve"> PAGEREF _Toc167104327 \h </w:instrText>
             </w:r>
             <w:r>
               <w:rPr>
@@ -1455,7 +1447,7 @@
                 <w:noProof/>
                 <w:webHidden/>
               </w:rPr>
-              <w:t>9</w:t>
+              <w:t>11</w:t>
             </w:r>
             <w:r>
               <w:rPr>
@@ -1483,7 +1475,7 @@
               <w14:ligatures w14:val="standardContextual"/>
             </w:rPr>
           </w:pPr>
-          <w:hyperlink w:anchor="_Toc167084621" w:history="1">
+          <w:hyperlink w:anchor="_Toc167104328" w:history="1">
             <w:r>
               <w:rPr>
                 <w:rStyle w:val="Hyperlink"/>
@@ -1531,7 +1523,7 @@
                 <w:noProof/>
                 <w:webHidden/>
               </w:rPr>
-              <w:instrText xml:space="preserve"> PAGEREF _Toc167084621 \h </w:instrText>
+              <w:instrText xml:space="preserve"> PAGEREF _Toc167104328 \h </w:instrText>
             </w:r>
             <w:r>
               <w:rPr>
@@ -1551,7 +1543,7 @@
                 <w:noProof/>
                 <w:webHidden/>
               </w:rPr>
-              <w:t>9</w:t>
+              <w:t>11</w:t>
             </w:r>
             <w:r>
               <w:rPr>
@@ -1579,7 +1571,7 @@
               <w14:ligatures w14:val="standardContextual"/>
             </w:rPr>
           </w:pPr>
-          <w:hyperlink w:anchor="_Toc167084622" w:history="1">
+          <w:hyperlink w:anchor="_Toc167104329" w:history="1">
             <w:r>
               <w:rPr>
                 <w:rStyle w:val="Hyperlink"/>
@@ -1628,7 +1620,7 @@
                 <w:noProof/>
                 <w:webHidden/>
               </w:rPr>
-              <w:instrText xml:space="preserve"> PAGEREF _Toc167084622 \h </w:instrText>
+              <w:instrText xml:space="preserve"> PAGEREF _Toc167104329 \h </w:instrText>
             </w:r>
             <w:r>
               <w:rPr>
@@ -1648,7 +1640,7 @@
                 <w:noProof/>
                 <w:webHidden/>
               </w:rPr>
-              <w:t>9</w:t>
+              <w:t>11</w:t>
             </w:r>
             <w:r>
               <w:rPr>
@@ -1676,7 +1668,7 @@
               <w14:ligatures w14:val="standardContextual"/>
             </w:rPr>
           </w:pPr>
-          <w:hyperlink w:anchor="_Toc167084623" w:history="1">
+          <w:hyperlink w:anchor="_Toc167104330" w:history="1">
             <w:r>
               <w:rPr>
                 <w:rStyle w:val="Hyperlink"/>
@@ -1724,7 +1716,7 @@
                 <w:noProof/>
                 <w:webHidden/>
               </w:rPr>
-              <w:instrText xml:space="preserve"> PAGEREF _Toc167084623 \h </w:instrText>
+              <w:instrText xml:space="preserve"> PAGEREF _Toc167104330 \h </w:instrText>
             </w:r>
             <w:r>
               <w:rPr>
@@ -1744,7 +1736,7 @@
                 <w:noProof/>
                 <w:webHidden/>
               </w:rPr>
-              <w:t>10</w:t>
+              <w:t>12</w:t>
             </w:r>
             <w:r>
               <w:rPr>
@@ -1772,7 +1764,7 @@
               <w14:ligatures w14:val="standardContextual"/>
             </w:rPr>
           </w:pPr>
-          <w:hyperlink w:anchor="_Toc167084624" w:history="1">
+          <w:hyperlink w:anchor="_Toc167104331" w:history="1">
             <w:r>
               <w:rPr>
                 <w:rStyle w:val="Hyperlink"/>
@@ -1826,7 +1818,7 @@
                 <w:noProof/>
                 <w:webHidden/>
               </w:rPr>
-              <w:instrText xml:space="preserve"> PAGEREF _Toc167084624 \h </w:instrText>
+              <w:instrText xml:space="preserve"> PAGEREF _Toc167104331 \h </w:instrText>
             </w:r>
             <w:r>
               <w:rPr>
@@ -1846,7 +1838,7 @@
                 <w:noProof/>
                 <w:webHidden/>
               </w:rPr>
-              <w:t>11</w:t>
+              <w:t>13</w:t>
             </w:r>
             <w:r>
               <w:rPr>
@@ -1860,10 +1852,6 @@
         <w:p>
           <w:pPr>
             <w:pStyle w:val="TOC1"/>
-            <w:tabs>
-              <w:tab w:val="left" w:pos="660"/>
-              <w:tab w:val="right" w:leader="dot" w:pos="9016"/>
-            </w:tabs>
             <w:rPr>
               <w:rFonts w:cstheme="minorBidi"/>
               <w:b w:val="0"/>
@@ -1876,7 +1864,7 @@
               <w14:ligatures w14:val="standardContextual"/>
             </w:rPr>
           </w:pPr>
-          <w:hyperlink w:anchor="_Toc167084625" w:history="1">
+          <w:hyperlink w:anchor="_Toc167104332" w:history="1">
             <w:r>
               <w:rPr>
                 <w:rStyle w:val="Hyperlink"/>
@@ -1927,7 +1915,7 @@
                 <w:noProof/>
                 <w:webHidden/>
               </w:rPr>
-              <w:instrText xml:space="preserve"> PAGEREF _Toc167084625 \h </w:instrText>
+              <w:instrText xml:space="preserve"> PAGEREF _Toc167104332 \h </w:instrText>
             </w:r>
             <w:r>
               <w:rPr>
@@ -1947,7 +1935,7 @@
                 <w:noProof/>
                 <w:webHidden/>
               </w:rPr>
-              <w:t>12</w:t>
+              <w:t>14</w:t>
             </w:r>
             <w:r>
               <w:rPr>
@@ -1974,7 +1962,7 @@
               <w14:ligatures w14:val="standardContextual"/>
             </w:rPr>
           </w:pPr>
-          <w:hyperlink w:anchor="_Toc167084626" w:history="1">
+          <w:hyperlink w:anchor="_Toc167104333" w:history="1">
             <w:r>
               <w:rPr>
                 <w:rStyle w:val="Hyperlink"/>
@@ -2004,7 +1992,7 @@
                 <w:noProof/>
                 <w:webHidden/>
               </w:rPr>
-              <w:instrText xml:space="preserve"> PAGEREF _Toc167084626 \h </w:instrText>
+              <w:instrText xml:space="preserve"> PAGEREF _Toc167104333 \h </w:instrText>
             </w:r>
             <w:r>
               <w:rPr>
@@ -2024,7 +2012,7 @@
                 <w:noProof/>
                 <w:webHidden/>
               </w:rPr>
-              <w:t>12</w:t>
+              <w:t>14</w:t>
             </w:r>
             <w:r>
               <w:rPr>
@@ -2051,7 +2039,7 @@
               <w14:ligatures w14:val="standardContextual"/>
             </w:rPr>
           </w:pPr>
-          <w:hyperlink w:anchor="_Toc167084627" w:history="1">
+          <w:hyperlink w:anchor="_Toc167104334" w:history="1">
             <w:r>
               <w:rPr>
                 <w:rStyle w:val="Hyperlink"/>
@@ -2096,7 +2084,7 @@
                 <w:noProof/>
                 <w:webHidden/>
               </w:rPr>
-              <w:instrText xml:space="preserve"> PAGEREF _Toc167084627 \h </w:instrText>
+              <w:instrText xml:space="preserve"> PAGEREF _Toc167104334 \h </w:instrText>
             </w:r>
             <w:r>
               <w:rPr>
@@ -2116,7 +2104,7 @@
                 <w:noProof/>
                 <w:webHidden/>
               </w:rPr>
-              <w:t>12</w:t>
+              <w:t>14</w:t>
             </w:r>
             <w:r>
               <w:rPr>
@@ -2130,10 +2118,6 @@
         <w:p>
           <w:pPr>
             <w:pStyle w:val="TOC1"/>
-            <w:tabs>
-              <w:tab w:val="left" w:pos="660"/>
-              <w:tab w:val="right" w:leader="dot" w:pos="9016"/>
-            </w:tabs>
             <w:rPr>
               <w:rFonts w:cstheme="minorBidi"/>
               <w:b w:val="0"/>
@@ -2146,7 +2130,7 @@
               <w14:ligatures w14:val="standardContextual"/>
             </w:rPr>
           </w:pPr>
-          <w:hyperlink w:anchor="_Toc167084628" w:history="1">
+          <w:hyperlink w:anchor="_Toc167104335" w:history="1">
             <w:r>
               <w:rPr>
                 <w:rStyle w:val="Hyperlink"/>
@@ -2196,7 +2180,7 @@
                 <w:noProof/>
                 <w:webHidden/>
               </w:rPr>
-              <w:instrText xml:space="preserve"> PAGEREF _Toc167084628 \h </w:instrText>
+              <w:instrText xml:space="preserve"> PAGEREF _Toc167104335 \h </w:instrText>
             </w:r>
             <w:r>
               <w:rPr>
@@ -2216,7 +2200,7 @@
                 <w:noProof/>
                 <w:webHidden/>
               </w:rPr>
-              <w:t>14</w:t>
+              <w:t>16</w:t>
             </w:r>
             <w:r>
               <w:rPr>
@@ -2243,7 +2227,7 @@
               <w14:ligatures w14:val="standardContextual"/>
             </w:rPr>
           </w:pPr>
-          <w:hyperlink w:anchor="_Toc167084629" w:history="1">
+          <w:hyperlink w:anchor="_Toc167104336" w:history="1">
             <w:r>
               <w:rPr>
                 <w:rStyle w:val="Hyperlink"/>
@@ -2280,7 +2264,7 @@
                 <w:noProof/>
                 <w:webHidden/>
               </w:rPr>
-              <w:instrText xml:space="preserve"> PAGEREF _Toc167084629 \h </w:instrText>
+              <w:instrText xml:space="preserve"> PAGEREF _Toc167104336 \h </w:instrText>
             </w:r>
             <w:r>
               <w:rPr>
@@ -2300,7 +2284,7 @@
                 <w:noProof/>
                 <w:webHidden/>
               </w:rPr>
-              <w:t>14</w:t>
+              <w:t>16</w:t>
             </w:r>
             <w:r>
               <w:rPr>
@@ -2327,7 +2311,7 @@
               <w14:ligatures w14:val="standardContextual"/>
             </w:rPr>
           </w:pPr>
-          <w:hyperlink w:anchor="_Toc167084630" w:history="1">
+          <w:hyperlink w:anchor="_Toc167104337" w:history="1">
             <w:r>
               <w:rPr>
                 <w:rStyle w:val="Hyperlink"/>
@@ -2364,7 +2348,7 @@
                 <w:noProof/>
                 <w:webHidden/>
               </w:rPr>
-              <w:instrText xml:space="preserve"> PAGEREF _Toc167084630 \h </w:instrText>
+              <w:instrText xml:space="preserve"> PAGEREF _Toc167104337 \h </w:instrText>
             </w:r>
             <w:r>
               <w:rPr>
@@ -2384,7 +2368,7 @@
                 <w:noProof/>
                 <w:webHidden/>
               </w:rPr>
-              <w:t>14</w:t>
+              <w:t>16</w:t>
             </w:r>
             <w:r>
               <w:rPr>
@@ -2398,10 +2382,6 @@
         <w:p>
           <w:pPr>
             <w:pStyle w:val="TOC1"/>
-            <w:tabs>
-              <w:tab w:val="left" w:pos="440"/>
-              <w:tab w:val="right" w:leader="dot" w:pos="9016"/>
-            </w:tabs>
             <w:rPr>
               <w:rFonts w:cstheme="minorBidi"/>
               <w:b w:val="0"/>
@@ -2414,7 +2394,7 @@
               <w14:ligatures w14:val="standardContextual"/>
             </w:rPr>
           </w:pPr>
-          <w:hyperlink w:anchor="_Toc167084631" w:history="1">
+          <w:hyperlink w:anchor="_Toc167104338" w:history="1">
             <w:r>
               <w:rPr>
                 <w:rStyle w:val="Hyperlink"/>
@@ -2464,7 +2444,7 @@
                 <w:noProof/>
                 <w:webHidden/>
               </w:rPr>
-              <w:instrText xml:space="preserve"> PAGEREF _Toc167084631 \h </w:instrText>
+              <w:instrText xml:space="preserve"> PAGEREF _Toc167104338 \h </w:instrText>
             </w:r>
             <w:r>
               <w:rPr>
@@ -2484,7 +2464,7 @@
                 <w:noProof/>
                 <w:webHidden/>
               </w:rPr>
-              <w:t>15</w:t>
+              <w:t>17</w:t>
             </w:r>
             <w:r>
               <w:rPr>
@@ -2498,10 +2478,6 @@
         <w:p>
           <w:pPr>
             <w:pStyle w:val="TOC1"/>
-            <w:tabs>
-              <w:tab w:val="left" w:pos="660"/>
-              <w:tab w:val="right" w:leader="dot" w:pos="9016"/>
-            </w:tabs>
             <w:rPr>
               <w:rFonts w:cstheme="minorBidi"/>
               <w:b w:val="0"/>
@@ -2514,7 +2490,7 @@
               <w14:ligatures w14:val="standardContextual"/>
             </w:rPr>
           </w:pPr>
-          <w:hyperlink w:anchor="_Toc167084632" w:history="1">
+          <w:hyperlink w:anchor="_Toc167104339" w:history="1">
             <w:r>
               <w:rPr>
                 <w:rStyle w:val="Hyperlink"/>
@@ -2564,7 +2540,7 @@
                 <w:noProof/>
                 <w:webHidden/>
               </w:rPr>
-              <w:instrText xml:space="preserve"> PAGEREF _Toc167084632 \h </w:instrText>
+              <w:instrText xml:space="preserve"> PAGEREF _Toc167104339 \h </w:instrText>
             </w:r>
             <w:r>
               <w:rPr>
@@ -2584,7 +2560,7 @@
                 <w:noProof/>
                 <w:webHidden/>
               </w:rPr>
-              <w:t>19</w:t>
+              <w:t>20</w:t>
             </w:r>
             <w:r>
               <w:rPr>
@@ -2645,7 +2621,7 @@
       <w:pPr>
         <w:pStyle w:val="Heading1"/>
       </w:pPr>
-      <w:bookmarkStart w:id="2" w:name="_Toc167084616"/>
+      <w:bookmarkStart w:id="2" w:name="_Toc167104323"/>
       <w:r>
         <w:lastRenderedPageBreak/>
         <w:t>INTRODUCTION</w:t>
@@ -2666,7 +2642,7 @@
         <w:pStyle w:val="Heading2"/>
         <w:ind w:left="1276"/>
       </w:pPr>
-      <w:bookmarkStart w:id="3" w:name="_Toc167084617"/>
+      <w:bookmarkStart w:id="3" w:name="_Toc167104324"/>
       <w:r>
         <w:t>Import needed libraries &amp; data</w:t>
       </w:r>
@@ -4395,7 +4371,7 @@
         <w:pStyle w:val="Heading2"/>
         <w:ind w:left="1276" w:hanging="567"/>
       </w:pPr>
-      <w:bookmarkStart w:id="4" w:name="_Toc167084618"/>
+      <w:bookmarkStart w:id="4" w:name="_Toc167104325"/>
       <w:r>
         <w:t>Description</w:t>
       </w:r>
@@ -5247,7 +5223,7 @@
       <w:pPr>
         <w:pStyle w:val="Heading2"/>
       </w:pPr>
-      <w:bookmarkStart w:id="5" w:name="_Toc167084619"/>
+      <w:bookmarkStart w:id="5" w:name="_Toc167104326"/>
       <w:r>
         <w:t>Visualization</w:t>
       </w:r>
@@ -6355,7 +6331,7 @@
         </w:numPr>
       </w:pPr>
       <w:r>
-        <w:t>Impact of Categorical Features on the output</w:t>
+        <w:t>Relationship between categorical features and output target</w:t>
       </w:r>
     </w:p>
     <w:p>
@@ -6370,9 +6346,17 @@
         </w:rPr>
         <w:lastRenderedPageBreak/>
         <w:drawing>
-          <wp:inline distT="0" distB="0" distL="0" distR="0" wp14:anchorId="3880E19C" wp14:editId="5628E44B">
+          <wp:anchor distT="0" distB="0" distL="114300" distR="114300" simplePos="0" relativeHeight="251682816" behindDoc="0" locked="0" layoutInCell="1" allowOverlap="1" wp14:anchorId="3880E19C" wp14:editId="4A1DC849">
+            <wp:simplePos x="0" y="0"/>
+            <wp:positionH relativeFrom="column">
+              <wp:posOffset>226060</wp:posOffset>
+            </wp:positionH>
+            <wp:positionV relativeFrom="paragraph">
+              <wp:posOffset>0</wp:posOffset>
+            </wp:positionV>
             <wp:extent cx="5731510" cy="3895090"/>
             <wp:effectExtent l="0" t="0" r="2540" b="0"/>
+            <wp:wrapTopAndBottom/>
             <wp:docPr id="1013961721" name="Picture 1"/>
             <wp:cNvGraphicFramePr>
               <a:graphicFrameLocks xmlns:a="http://schemas.openxmlformats.org/drawingml/2006/main" noChangeAspect="1"/>
@@ -6385,7 +6369,13 @@
                     <pic:cNvPicPr/>
                   </pic:nvPicPr>
                   <pic:blipFill>
-                    <a:blip r:embed="rId18"/>
+                    <a:blip r:embed="rId18" cstate="print">
+                      <a:extLst>
+                        <a:ext uri="{28A0092B-C50C-407E-A947-70E740481C1C}">
+                          <a14:useLocalDpi xmlns:a14="http://schemas.microsoft.com/office/drawing/2010/main" val="0"/>
+                        </a:ext>
+                      </a:extLst>
+                    </a:blip>
                     <a:stretch>
                       <a:fillRect/>
                     </a:stretch>
@@ -6402,7 +6392,7 @@
                 </pic:pic>
               </a:graphicData>
             </a:graphic>
-          </wp:inline>
+          </wp:anchor>
         </w:drawing>
       </w:r>
     </w:p>
@@ -6462,6 +6452,153 @@
       </w:r>
       <w:proofErr w:type="gramEnd"/>
     </w:p>
+    <w:p>
+      <w:pPr>
+        <w:pStyle w:val="ListParagraph"/>
+        <w:numPr>
+          <w:ilvl w:val="0"/>
+          <w:numId w:val="14"/>
+        </w:numPr>
+      </w:pPr>
+      <w:bookmarkStart w:id="7" w:name="_Hlk167090072"/>
+      <w:r>
+        <w:t xml:space="preserve">Regarding gender, the rate of male suffering from heart failure is higher than that of female. The number of survey participants who were male was higher than that of female. </w:t>
+      </w:r>
+    </w:p>
+    <w:p>
+      <w:pPr>
+        <w:pStyle w:val="ListParagraph"/>
+        <w:numPr>
+          <w:ilvl w:val="0"/>
+          <w:numId w:val="14"/>
+        </w:numPr>
+      </w:pPr>
+      <w:r>
+        <w:t xml:space="preserve">Regarding chest pain type, the patient who has ASY is the highest ratio for heart </w:t>
+      </w:r>
+      <w:proofErr w:type="gramStart"/>
+      <w:r>
+        <w:t>failure</w:t>
+      </w:r>
+      <w:proofErr w:type="gramEnd"/>
+    </w:p>
+    <w:p>
+      <w:pPr>
+        <w:pStyle w:val="ListParagraph"/>
+        <w:numPr>
+          <w:ilvl w:val="0"/>
+          <w:numId w:val="14"/>
+        </w:numPr>
+      </w:pPr>
+      <w:r>
+        <w:t xml:space="preserve">Regarding </w:t>
+      </w:r>
+      <w:proofErr w:type="spellStart"/>
+      <w:r>
+        <w:t>FastingBS</w:t>
+      </w:r>
+      <w:proofErr w:type="spellEnd"/>
+      <w:r>
+        <w:t xml:space="preserve">, the </w:t>
+      </w:r>
+      <w:proofErr w:type="spellStart"/>
+      <w:r>
+        <w:t>patien</w:t>
+      </w:r>
+      <w:proofErr w:type="spellEnd"/>
+      <w:r>
+        <w:t xml:space="preserve"> who has fasting blood sugar higher than 120 ml/dl, has higher </w:t>
+      </w:r>
+      <w:proofErr w:type="spellStart"/>
+      <w:r>
+        <w:t>proporttion</w:t>
+      </w:r>
+      <w:proofErr w:type="spellEnd"/>
+      <w:r>
+        <w:t xml:space="preserve">. </w:t>
+      </w:r>
+    </w:p>
+    <w:p>
+      <w:pPr>
+        <w:pStyle w:val="ListParagraph"/>
+        <w:numPr>
+          <w:ilvl w:val="0"/>
+          <w:numId w:val="14"/>
+        </w:numPr>
+      </w:pPr>
+      <w:r>
+        <w:t xml:space="preserve">Regarding </w:t>
+      </w:r>
+      <w:proofErr w:type="spellStart"/>
+      <w:r>
+        <w:t>RestingECG</w:t>
+      </w:r>
+      <w:proofErr w:type="spellEnd"/>
+      <w:r>
+        <w:t xml:space="preserve">, most people with heart failure have normal Resting ECG </w:t>
+      </w:r>
+    </w:p>
+    <w:p>
+      <w:pPr>
+        <w:pStyle w:val="ListParagraph"/>
+        <w:numPr>
+          <w:ilvl w:val="0"/>
+          <w:numId w:val="14"/>
+        </w:numPr>
+      </w:pPr>
+      <w:proofErr w:type="spellStart"/>
+      <w:r>
+        <w:t>Regrading</w:t>
+      </w:r>
+      <w:proofErr w:type="spellEnd"/>
+      <w:r>
+        <w:t xml:space="preserve"> </w:t>
+      </w:r>
+      <w:proofErr w:type="spellStart"/>
+      <w:r>
+        <w:t>ExerciseAngina</w:t>
+      </w:r>
+      <w:proofErr w:type="spellEnd"/>
+      <w:r>
+        <w:t xml:space="preserve">, most people with heart failure have exercise </w:t>
+      </w:r>
+      <w:proofErr w:type="gramStart"/>
+      <w:r>
+        <w:t>angina</w:t>
+      </w:r>
+      <w:proofErr w:type="gramEnd"/>
+    </w:p>
+    <w:p>
+      <w:pPr>
+        <w:pStyle w:val="ListParagraph"/>
+        <w:numPr>
+          <w:ilvl w:val="0"/>
+          <w:numId w:val="14"/>
+        </w:numPr>
+      </w:pPr>
+      <w:proofErr w:type="spellStart"/>
+      <w:r>
+        <w:t>Regrading</w:t>
+      </w:r>
+      <w:proofErr w:type="spellEnd"/>
+      <w:r>
+        <w:t xml:space="preserve"> S</w:t>
+      </w:r>
+      <w:proofErr w:type="spellStart"/>
+      <w:r>
+        <w:t>T_Slope</w:t>
+      </w:r>
+      <w:proofErr w:type="spellEnd"/>
+      <w:r>
+        <w:t xml:space="preserve">, most people with heart failure have flat </w:t>
+      </w:r>
+      <w:proofErr w:type="gramStart"/>
+      <w:r>
+        <w:t>level</w:t>
+      </w:r>
+      <w:proofErr w:type="gramEnd"/>
+    </w:p>
+    <w:bookmarkEnd w:id="7"/>
     <w:p>
       <w:pPr>
         <w:pStyle w:val="ListParagraph"/>
@@ -6470,13 +6607,11 @@
           <w:numId w:val="6"/>
         </w:numPr>
       </w:pPr>
-      <w:bookmarkStart w:id="7" w:name="_Hlk167090072"/>
-      <w:r>
-        <w:t>Impact of Numerical Features on the outpu</w:t>
-      </w:r>
-      <w:bookmarkEnd w:id="7"/>
-      <w:r>
-        <w:t>t</w:t>
+      <w:r>
+        <w:t>Relationship between numerical features and heart disease</w:t>
+      </w:r>
+      <w:r>
+        <w:t xml:space="preserve">. </w:t>
       </w:r>
     </w:p>
     <w:p>
@@ -6486,23 +6621,20 @@
         <w:ind w:left="1636"/>
       </w:pPr>
       <w:r>
-        <w:rPr>
-          <w:noProof/>
-        </w:rPr>
         <w:lastRenderedPageBreak/>
         <w:drawing>
-          <wp:anchor distT="0" distB="0" distL="114300" distR="114300" simplePos="0" relativeHeight="251671552" behindDoc="0" locked="0" layoutInCell="1" allowOverlap="1" wp14:anchorId="03785958" wp14:editId="75D2632A">
+          <wp:anchor distT="0" distB="0" distL="114300" distR="114300" simplePos="0" relativeHeight="251681792" behindDoc="0" locked="0" layoutInCell="1" allowOverlap="1" wp14:anchorId="3C35BE8F" wp14:editId="50918E11">
             <wp:simplePos x="0" y="0"/>
             <wp:positionH relativeFrom="column">
-              <wp:posOffset>119380</wp:posOffset>
+              <wp:posOffset>233680</wp:posOffset>
             </wp:positionH>
             <wp:positionV relativeFrom="paragraph">
-              <wp:posOffset>0</wp:posOffset>
+              <wp:posOffset>2540</wp:posOffset>
             </wp:positionV>
-            <wp:extent cx="5731510" cy="4319270"/>
-            <wp:effectExtent l="0" t="0" r="2540" b="5080"/>
+            <wp:extent cx="5731510" cy="4240530"/>
+            <wp:effectExtent l="0" t="0" r="2540" b="7620"/>
             <wp:wrapTopAndBottom/>
-            <wp:docPr id="1167938281" name="Picture 1" descr="A group of graphs showing different sizes of data&#10;&#10;Description automatically generated with medium confidence"/>
+            <wp:docPr id="333280439" name="Picture 1" descr="A group of graphs showing different sizes of data&#10;&#10;Description automatically generated with medium confidence"/>
             <wp:cNvGraphicFramePr>
               <a:graphicFrameLocks xmlns:a="http://schemas.openxmlformats.org/drawingml/2006/main" noChangeAspect="1"/>
             </wp:cNvGraphicFramePr>
@@ -6510,7 +6642,7 @@
               <a:graphicData uri="http://schemas.openxmlformats.org/drawingml/2006/picture">
                 <pic:pic xmlns:pic="http://schemas.openxmlformats.org/drawingml/2006/picture">
                   <pic:nvPicPr>
-                    <pic:cNvPr id="1167938281" name="Picture 1" descr="A group of graphs showing different sizes of data&#10;&#10;Description automatically generated with medium confidence"/>
+                    <pic:cNvPr id="333280439" name="Picture 1" descr="A group of graphs showing different sizes of data&#10;&#10;Description automatically generated with medium confidence"/>
                     <pic:cNvPicPr/>
                   </pic:nvPicPr>
                   <pic:blipFill>
@@ -6528,7 +6660,7 @@
                   <pic:spPr>
                     <a:xfrm>
                       <a:off x="0" y="0"/>
-                      <a:ext cx="5731510" cy="4319270"/>
+                      <a:ext cx="5731510" cy="4240530"/>
                     </a:xfrm>
                     <a:prstGeom prst="rect">
                       <a:avLst/>
@@ -6592,18 +6724,370 @@
         <w:t xml:space="preserve"> </w:t>
       </w:r>
       <w:r>
-        <w:t>-</w:t>
-      </w:r>
-      <w:r>
-        <w:tab/>
-        <w:t xml:space="preserve">Impact of Numerical Features on the </w:t>
+        <w:t xml:space="preserve">'Relationship between numerical features and heart </w:t>
       </w:r>
       <w:proofErr w:type="gramStart"/>
       <w:r>
-        <w:t>outpu</w:t>
-      </w:r>
-      <w:r>
-        <w:t>t</w:t>
+        <w:t>disease</w:t>
+      </w:r>
+      <w:proofErr w:type="gramEnd"/>
+    </w:p>
+    <w:p>
+      <w:pPr>
+        <w:pStyle w:val="ListParagraph"/>
+        <w:numPr>
+          <w:ilvl w:val="0"/>
+          <w:numId w:val="6"/>
+        </w:numPr>
+      </w:pPr>
+      <w:r>
+        <w:t xml:space="preserve">Relationship between numerical features and </w:t>
+      </w:r>
+      <w:r>
+        <w:t xml:space="preserve">no </w:t>
+      </w:r>
+      <w:r>
+        <w:t>heart disease</w:t>
+      </w:r>
+    </w:p>
+    <w:p>
+      <w:pPr>
+        <w:pStyle w:val="ListParagraph"/>
+        <w:ind w:left="1636"/>
+      </w:pPr>
+      <w:r>
+        <w:rPr>
+          <w:noProof/>
+        </w:rPr>
+        <w:lastRenderedPageBreak/>
+        <mc:AlternateContent>
+          <mc:Choice Requires="wps">
+            <w:drawing>
+              <wp:anchor distT="0" distB="0" distL="114300" distR="114300" simplePos="0" relativeHeight="251680768" behindDoc="0" locked="0" layoutInCell="1" allowOverlap="1" wp14:anchorId="47F45B51" wp14:editId="0C495DEE">
+                <wp:simplePos x="0" y="0"/>
+                <wp:positionH relativeFrom="column">
+                  <wp:posOffset>157480</wp:posOffset>
+                </wp:positionH>
+                <wp:positionV relativeFrom="paragraph">
+                  <wp:posOffset>4090035</wp:posOffset>
+                </wp:positionV>
+                <wp:extent cx="5731510" cy="635"/>
+                <wp:effectExtent l="0" t="0" r="0" b="0"/>
+                <wp:wrapTopAndBottom/>
+                <wp:docPr id="381338316" name="Text Box 1"/>
+                <wp:cNvGraphicFramePr/>
+                <a:graphic xmlns:a="http://schemas.openxmlformats.org/drawingml/2006/main">
+                  <a:graphicData uri="http://schemas.microsoft.com/office/word/2010/wordprocessingShape">
+                    <wps:wsp>
+                      <wps:cNvSpPr txBox="1"/>
+                      <wps:spPr>
+                        <a:xfrm>
+                          <a:off x="0" y="0"/>
+                          <a:ext cx="5731510" cy="635"/>
+                        </a:xfrm>
+                        <a:prstGeom prst="rect">
+                          <a:avLst/>
+                        </a:prstGeom>
+                        <a:solidFill>
+                          <a:prstClr val="white"/>
+                        </a:solidFill>
+                        <a:ln>
+                          <a:noFill/>
+                        </a:ln>
+                      </wps:spPr>
+                      <wps:txbx>
+                        <w:txbxContent>
+                          <w:p>
+                            <w:pPr>
+                              <w:pStyle w:val="Caption"/>
+                              <w:jc w:val="center"/>
+                              <w:rPr>
+                                <w:sz w:val="22"/>
+                                <w:szCs w:val="22"/>
+                              </w:rPr>
+                            </w:pPr>
+                            <w:r>
+                              <w:t xml:space="preserve">Figure </w:t>
+                            </w:r>
+                            <w:r>
+                              <w:fldChar w:fldCharType="begin"/>
+                            </w:r>
+                            <w:r>
+                              <w:instrText xml:space="preserve"> STYLEREF 1 \s </w:instrText>
+                            </w:r>
+                            <w:r>
+                              <w:fldChar w:fldCharType="separate"/>
+                            </w:r>
+                            <w:r>
+                              <w:rPr>
+                                <w:noProof/>
+                              </w:rPr>
+                              <w:t>I</w:t>
+                            </w:r>
+                            <w:r>
+                              <w:fldChar w:fldCharType="end"/>
+                            </w:r>
+                            <w:r>
+                              <w:noBreakHyphen/>
+                            </w:r>
+                            <w:r>
+                              <w:fldChar w:fldCharType="begin"/>
+                            </w:r>
+                            <w:r>
+                              <w:instrText xml:space="preserve"> SEQ Figure \* ARABIC \s 1 </w:instrText>
+                            </w:r>
+                            <w:r>
+                              <w:fldChar w:fldCharType="separate"/>
+                            </w:r>
+                            <w:r>
+                              <w:rPr>
+                                <w:noProof/>
+                              </w:rPr>
+                              <w:t>4</w:t>
+                            </w:r>
+                            <w:r>
+                              <w:fldChar w:fldCharType="end"/>
+                            </w:r>
+                            <w:r>
+                              <w:t xml:space="preserve">Relationship between numerical features and no heart </w:t>
+                            </w:r>
+                            <w:proofErr w:type="gramStart"/>
+                            <w:r>
+                              <w:t>disease</w:t>
+                            </w:r>
+                            <w:proofErr w:type="gramEnd"/>
+                          </w:p>
+                        </w:txbxContent>
+                      </wps:txbx>
+                      <wps:bodyPr rot="0" spcFirstLastPara="0" vertOverflow="overflow" horzOverflow="overflow" vert="horz" wrap="square" lIns="0" tIns="0" rIns="0" bIns="0" numCol="1" spcCol="0" rtlCol="0" fromWordArt="0" anchor="t" anchorCtr="0" forceAA="0" compatLnSpc="1">
+                        <a:prstTxWarp prst="textNoShape">
+                          <a:avLst/>
+                        </a:prstTxWarp>
+                        <a:spAutoFit/>
+                      </wps:bodyPr>
+                    </wps:wsp>
+                  </a:graphicData>
+                </a:graphic>
+              </wp:anchor>
+            </w:drawing>
+          </mc:Choice>
+          <mc:Fallback>
+            <w:pict>
+              <v:shapetype w14:anchorId="47F45B51" id="_x0000_t202" coordsize="21600,21600" o:spt="202" path="m,l,21600r21600,l21600,xe">
+                <v:stroke joinstyle="miter"/>
+                <v:path gradientshapeok="t" o:connecttype="rect"/>
+              </v:shapetype>
+              <v:shape id="Text Box 1" o:spid="_x0000_s1026" type="#_x0000_t202" style="position:absolute;left:0;text-align:left;margin-left:12.4pt;margin-top:322.05pt;width:451.3pt;height:.05pt;z-index:251680768;visibility:visible;mso-wrap-style:square;mso-wrap-distance-left:9pt;mso-wrap-distance-top:0;mso-wrap-distance-right:9pt;mso-wrap-distance-bottom:0;mso-position-horizontal:absolute;mso-position-horizontal-relative:text;mso-position-vertical:absolute;mso-position-vertical-relative:text;v-text-anchor:top" o:gfxdata="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" stroked="f">
+                <v:textbox style="mso-fit-shape-to-text:t" inset="0,0,0,0">
+                  <w:txbxContent>
+                    <w:p>
+                      <w:pPr>
+                        <w:pStyle w:val="Caption"/>
+                        <w:jc w:val="center"/>
+                        <w:rPr>
+                          <w:sz w:val="22"/>
+                          <w:szCs w:val="22"/>
+                        </w:rPr>
+                      </w:pPr>
+                      <w:r>
+                        <w:t xml:space="preserve">Figure </w:t>
+                      </w:r>
+                      <w:r>
+                        <w:fldChar w:fldCharType="begin"/>
+                      </w:r>
+                      <w:r>
+                        <w:instrText xml:space="preserve"> STYLEREF 1 \s </w:instrText>
+                      </w:r>
+                      <w:r>
+                        <w:fldChar w:fldCharType="separate"/>
+                      </w:r>
+                      <w:r>
+                        <w:rPr>
+                          <w:noProof/>
+                        </w:rPr>
+                        <w:t>I</w:t>
+                      </w:r>
+                      <w:r>
+                        <w:fldChar w:fldCharType="end"/>
+                      </w:r>
+                      <w:r>
+                        <w:noBreakHyphen/>
+                      </w:r>
+                      <w:r>
+                        <w:fldChar w:fldCharType="begin"/>
+                      </w:r>
+                      <w:r>
+                        <w:instrText xml:space="preserve"> SEQ Figure \* ARABIC \s 1 </w:instrText>
+                      </w:r>
+                      <w:r>
+                        <w:fldChar w:fldCharType="separate"/>
+                      </w:r>
+                      <w:r>
+                        <w:rPr>
+                          <w:noProof/>
+                        </w:rPr>
+                        <w:t>4</w:t>
+                      </w:r>
+                      <w:r>
+                        <w:fldChar w:fldCharType="end"/>
+                      </w:r>
+                      <w:r>
+                        <w:t xml:space="preserve">Relationship between numerical features and no heart </w:t>
+                      </w:r>
+                      <w:proofErr w:type="gramStart"/>
+                      <w:r>
+                        <w:t>disease</w:t>
+                      </w:r>
+                      <w:proofErr w:type="gramEnd"/>
+                    </w:p>
+                  </w:txbxContent>
+                </v:textbox>
+                <w10:wrap type="topAndBottom"/>
+              </v:shape>
+            </w:pict>
+          </mc:Fallback>
+        </mc:AlternateContent>
+      </w:r>
+      <w:r>
+        <w:drawing>
+          <wp:anchor distT="0" distB="0" distL="114300" distR="114300" simplePos="0" relativeHeight="251678720" behindDoc="0" locked="0" layoutInCell="1" allowOverlap="1" wp14:anchorId="1C917513" wp14:editId="5166068B">
+            <wp:simplePos x="0" y="0"/>
+            <wp:positionH relativeFrom="column">
+              <wp:posOffset>160020</wp:posOffset>
+            </wp:positionH>
+            <wp:positionV relativeFrom="paragraph">
+              <wp:posOffset>2540</wp:posOffset>
+            </wp:positionV>
+            <wp:extent cx="5731510" cy="4032885"/>
+            <wp:effectExtent l="0" t="0" r="2540" b="5715"/>
+            <wp:wrapTopAndBottom/>
+            <wp:docPr id="1184217782" name="Picture 1" descr="A group of blue and white graphs&#10;&#10;Description automatically generated"/>
+            <wp:cNvGraphicFramePr>
+              <a:graphicFrameLocks xmlns:a="http://schemas.openxmlformats.org/drawingml/2006/main" noChangeAspect="1"/>
+            </wp:cNvGraphicFramePr>
+            <a:graphic xmlns:a="http://schemas.openxmlformats.org/drawingml/2006/main">
+              <a:graphicData uri="http://schemas.openxmlformats.org/drawingml/2006/picture">
+                <pic:pic xmlns:pic="http://schemas.openxmlformats.org/drawingml/2006/picture">
+                  <pic:nvPicPr>
+                    <pic:cNvPr id="1184217782" name="Picture 1" descr="A group of blue and white graphs&#10;&#10;Description automatically generated"/>
+                    <pic:cNvPicPr/>
+                  </pic:nvPicPr>
+                  <pic:blipFill>
+                    <a:blip r:embed="rId20">
+                      <a:extLst>
+                        <a:ext uri="{28A0092B-C50C-407E-A947-70E740481C1C}">
+                          <a14:useLocalDpi xmlns:a14="http://schemas.microsoft.com/office/drawing/2010/main" val="0"/>
+                        </a:ext>
+                      </a:extLst>
+                    </a:blip>
+                    <a:stretch>
+                      <a:fillRect/>
+                    </a:stretch>
+                  </pic:blipFill>
+                  <pic:spPr>
+                    <a:xfrm>
+                      <a:off x="0" y="0"/>
+                      <a:ext cx="5731510" cy="4032885"/>
+                    </a:xfrm>
+                    <a:prstGeom prst="rect">
+                      <a:avLst/>
+                    </a:prstGeom>
+                  </pic:spPr>
+                </pic:pic>
+              </a:graphicData>
+            </a:graphic>
+          </wp:anchor>
+        </w:drawing>
+      </w:r>
+    </w:p>
+    <w:p>
+      <w:pPr>
+        <w:pStyle w:val="ListParagraph"/>
+        <w:keepNext/>
+        <w:numPr>
+          <w:ilvl w:val="0"/>
+          <w:numId w:val="15"/>
+        </w:numPr>
+      </w:pPr>
+      <w:r>
+        <w:t xml:space="preserve">Most of person who age 55 - 60 years do not have high proportion of having heart </w:t>
+      </w:r>
+      <w:proofErr w:type="gramStart"/>
+      <w:r>
+        <w:t>disease</w:t>
+      </w:r>
+      <w:proofErr w:type="gramEnd"/>
+    </w:p>
+    <w:p>
+      <w:pPr>
+        <w:pStyle w:val="ListParagraph"/>
+        <w:keepNext/>
+        <w:numPr>
+          <w:ilvl w:val="0"/>
+          <w:numId w:val="15"/>
+        </w:numPr>
+      </w:pPr>
+      <w:r>
+        <w:t xml:space="preserve">Most of person who has 200-250mm/dl of </w:t>
+      </w:r>
+      <w:proofErr w:type="gramStart"/>
+      <w:r>
+        <w:t>cholesterol  have</w:t>
+      </w:r>
+      <w:proofErr w:type="gramEnd"/>
+      <w:r>
+        <w:t xml:space="preserve"> high proportion of having heart disease</w:t>
+      </w:r>
+    </w:p>
+    <w:p>
+      <w:pPr>
+        <w:pStyle w:val="ListParagraph"/>
+        <w:keepNext/>
+        <w:numPr>
+          <w:ilvl w:val="0"/>
+          <w:numId w:val="15"/>
+        </w:numPr>
+      </w:pPr>
+      <w:r>
+        <w:t xml:space="preserve">Most of person who has 140-150 of </w:t>
+      </w:r>
+      <w:proofErr w:type="spellStart"/>
+      <w:r>
+        <w:t>MaxHR</w:t>
+      </w:r>
+      <w:proofErr w:type="spellEnd"/>
+      <w:r>
+        <w:t xml:space="preserve"> have high proportion of having heart </w:t>
+      </w:r>
+      <w:proofErr w:type="gramStart"/>
+      <w:r>
+        <w:t>disease</w:t>
+      </w:r>
+      <w:proofErr w:type="gramEnd"/>
+    </w:p>
+    <w:p>
+      <w:pPr>
+        <w:pStyle w:val="ListParagraph"/>
+        <w:keepNext/>
+        <w:numPr>
+          <w:ilvl w:val="0"/>
+          <w:numId w:val="15"/>
+        </w:numPr>
+      </w:pPr>
+      <w:r>
+        <w:t xml:space="preserve">Most of person who has 0 of </w:t>
+      </w:r>
+      <w:proofErr w:type="spellStart"/>
+      <w:r>
+        <w:t>Oldpeak</w:t>
+      </w:r>
+      <w:proofErr w:type="spellEnd"/>
+      <w:r>
+        <w:t xml:space="preserve"> do not have high proportion of having heart </w:t>
+      </w:r>
+      <w:proofErr w:type="gramStart"/>
+      <w:r>
+        <w:t>disease</w:t>
       </w:r>
       <w:proofErr w:type="gramEnd"/>
     </w:p>
@@ -6617,7 +7101,7 @@
           <w:szCs w:val="24"/>
         </w:rPr>
       </w:pPr>
-      <w:bookmarkStart w:id="8" w:name="_Toc167084620"/>
+      <w:bookmarkStart w:id="8" w:name="_Toc167104327"/>
       <w:r>
         <w:rPr>
           <w:rStyle w:val="Heading1Char"/>
@@ -6652,7 +7136,7 @@
           <w:highlight w:val="white"/>
         </w:rPr>
       </w:pPr>
-      <w:bookmarkStart w:id="9" w:name="_Toc167084621"/>
+      <w:bookmarkStart w:id="9" w:name="_Toc167104328"/>
       <w:r>
         <w:rPr>
           <w:color w:val="1F497D" w:themeColor="text2"/>
@@ -6792,11 +7276,7 @@
           </mc:Choice>
           <mc:Fallback>
             <w:pict>
-              <v:shapetype w14:anchorId="33E95A41" id="_x0000_t202" coordsize="21600,21600" o:spt="202" path="m,l,21600r21600,l21600,xe">
-                <v:stroke joinstyle="miter"/>
-                <v:path gradientshapeok="t" o:connecttype="rect"/>
-              </v:shapetype>
-              <v:shape id="Text Box 1" o:spid="_x0000_s1026" type="#_x0000_t202" style="position:absolute;margin-left:65.4pt;margin-top:282.3pt;width:165.75pt;height:.05pt;z-index:251673600;visibility:visible;mso-wrap-style:square;mso-wrap-distance-left:9pt;mso-wrap-distance-top:0;mso-wrap-distance-right:9pt;mso-wrap-distance-bottom:0;mso-position-horizontal:absolute;mso-position-horizontal-relative:text;mso-position-vertical:absolute;mso-position-vertical-relative:text;v-text-anchor:top" o:gfxdata="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" stroked="f">
+              <v:shape w14:anchorId="33E95A41" id="_x0000_s1027" type="#_x0000_t202" style="position:absolute;margin-left:65.4pt;margin-top:282.3pt;width:165.75pt;height:.05pt;z-index:251673600;visibility:visible;mso-wrap-style:square;mso-wrap-distance-left:9pt;mso-wrap-distance-top:0;mso-wrap-distance-right:9pt;mso-wrap-distance-bottom:0;mso-position-horizontal:absolute;mso-position-horizontal-relative:text;mso-position-vertical:absolute;mso-position-vertical-relative:text;v-text-anchor:top" o:gfxdata="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" stroked="f">
                 <v:textbox style="mso-fit-shape-to-text:t" inset="0,0,0,0">
                   <w:txbxContent>
                     <w:p>
@@ -6895,7 +7375,7 @@
                     <pic:cNvPicPr/>
                   </pic:nvPicPr>
                   <pic:blipFill>
-                    <a:blip r:embed="rId20">
+                    <a:blip r:embed="rId21">
                       <a:extLst>
                         <a:ext uri="{28A0092B-C50C-407E-A947-70E740481C1C}">
                           <a14:useLocalDpi xmlns:a14="http://schemas.microsoft.com/office/drawing/2010/main" val="0"/>
@@ -6957,7 +7437,7 @@
           <w:highlight w:val="white"/>
         </w:rPr>
       </w:pPr>
-      <w:bookmarkStart w:id="10" w:name="_Toc167084622"/>
+      <w:bookmarkStart w:id="10" w:name="_Toc167104329"/>
       <w:r>
         <w:rPr>
           <w:rStyle w:val="Heading2Char"/>
@@ -7015,7 +7495,7 @@
                     <pic:cNvPicPr/>
                   </pic:nvPicPr>
                   <pic:blipFill>
-                    <a:blip r:embed="rId21"/>
+                    <a:blip r:embed="rId22"/>
                     <a:stretch>
                       <a:fillRect/>
                     </a:stretch>
@@ -7554,7 +8034,7 @@
           </mc:Choice>
           <mc:Fallback>
             <w:pict>
-              <v:shape w14:anchorId="774513F3" id="_x0000_s1027" type="#_x0000_t202" style="position:absolute;margin-left:63.6pt;margin-top:106.9pt;width:451.3pt;height:.05pt;z-index:251675648;visibility:visible;mso-wrap-style:square;mso-wrap-distance-left:9pt;mso-wrap-distance-top:0;mso-wrap-distance-right:9pt;mso-wrap-distance-bottom:0;mso-position-horizontal:absolute;mso-position-horizontal-relative:text;mso-position-vertical:absolute;mso-position-vertical-relative:text;v-text-anchor:top" o:gfxdata="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" stroked="f">
+              <v:shape w14:anchorId="774513F3" id="_x0000_s1028" type="#_x0000_t202" style="position:absolute;margin-left:63.6pt;margin-top:106.9pt;width:451.3pt;height:.05pt;z-index:251675648;visibility:visible;mso-wrap-style:square;mso-wrap-distance-left:9pt;mso-wrap-distance-top:0;mso-wrap-distance-right:9pt;mso-wrap-distance-bottom:0;mso-position-horizontal:absolute;mso-position-horizontal-relative:text;mso-position-vertical:absolute;mso-position-vertical-relative:text;v-text-anchor:top" o:gfxdata="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" stroked="f">
                 <v:textbox style="mso-fit-shape-to-text:t" inset="0,0,0,0">
                   <w:txbxContent>
                     <w:p>
@@ -7631,7 +8111,7 @@
           <w:noProof/>
         </w:rPr>
         <w:drawing>
-          <wp:anchor distT="0" distB="0" distL="114300" distR="114300" simplePos="0" relativeHeight="251668480" behindDoc="0" locked="0" layoutInCell="1" allowOverlap="1" wp14:anchorId="07449AE4" wp14:editId="6B8F6061">
+          <wp:anchor distT="0" distB="0" distL="114300" distR="114300" simplePos="0" relativeHeight="251668480" behindDoc="0" locked="0" layoutInCell="1" allowOverlap="1" wp14:anchorId="07449AE4" wp14:editId="2A318DE8">
             <wp:simplePos x="0" y="0"/>
             <wp:positionH relativeFrom="column">
               <wp:posOffset>807720</wp:posOffset>
@@ -7654,7 +8134,7 @@
                     <pic:cNvPicPr/>
                   </pic:nvPicPr>
                   <pic:blipFill>
-                    <a:blip r:embed="rId22" cstate="print">
+                    <a:blip r:embed="rId23" cstate="print">
                       <a:extLst>
                         <a:ext uri="{28A0092B-C50C-407E-A947-70E740481C1C}">
                           <a14:useLocalDpi xmlns:a14="http://schemas.microsoft.com/office/drawing/2010/main" val="0"/>
@@ -7702,7 +8182,7 @@
           <w:highlight w:val="white"/>
         </w:rPr>
       </w:pPr>
-      <w:bookmarkStart w:id="11" w:name="_Toc167084623"/>
+      <w:bookmarkStart w:id="11" w:name="_Toc167104330"/>
       <w:r>
         <w:rPr>
           <w:rStyle w:val="Heading2Char"/>
@@ -9740,7 +10220,7 @@
       <w:pPr>
         <w:pStyle w:val="Heading2"/>
       </w:pPr>
-      <w:bookmarkStart w:id="12" w:name="_Toc167084624"/>
+      <w:bookmarkStart w:id="12" w:name="_Toc167104331"/>
       <w:r>
         <w:rPr>
           <w:highlight w:val="white"/>
@@ -10169,7 +10649,7 @@
           </mc:Choice>
           <mc:Fallback>
             <w:pict>
-              <v:shape w14:anchorId="1EE43CED" id="_x0000_s1028" type="#_x0000_t202" style="position:absolute;margin-left:0;margin-top:348.55pt;width:451.3pt;height:.05pt;z-index:251677696;visibility:visible;mso-wrap-style:square;mso-wrap-distance-left:9pt;mso-wrap-distance-top:0;mso-wrap-distance-right:9pt;mso-wrap-distance-bottom:0;mso-position-horizontal:absolute;mso-position-horizontal-relative:text;mso-position-vertical:absolute;mso-position-vertical-relative:text;v-text-anchor:top" o:gfxdata="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" stroked="f">
+              <v:shape w14:anchorId="1EE43CED" id="_x0000_s1029" type="#_x0000_t202" style="position:absolute;margin-left:0;margin-top:348.55pt;width:451.3pt;height:.05pt;z-index:251677696;visibility:visible;mso-wrap-style:square;mso-wrap-distance-left:9pt;mso-wrap-distance-top:0;mso-wrap-distance-right:9pt;mso-wrap-distance-bottom:0;mso-position-horizontal:absolute;mso-position-horizontal-relative:text;mso-position-vertical:absolute;mso-position-vertical-relative:text;v-text-anchor:top" o:gfxdata="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" stroked="f">
                 <v:textbox style="mso-fit-shape-to-text:t" inset="0,0,0,0">
                   <w:txbxContent>
                     <w:p>
@@ -10269,7 +10749,7 @@
                     <pic:cNvPicPr/>
                   </pic:nvPicPr>
                   <pic:blipFill>
-                    <a:blip r:embed="rId23">
+                    <a:blip r:embed="rId24">
                       <a:extLst>
                         <a:ext uri="{28A0092B-C50C-407E-A947-70E740481C1C}">
                           <a14:useLocalDpi xmlns:a14="http://schemas.microsoft.com/office/drawing/2010/main" val="0"/>
@@ -10322,7 +10802,7 @@
         </w:rPr>
       </w:pPr>
       <w:bookmarkStart w:id="13" w:name="_heading=h.u23cgv81wsbu" w:colFirst="0" w:colLast="0"/>
-      <w:bookmarkStart w:id="14" w:name="_Toc167084625"/>
+      <w:bookmarkStart w:id="14" w:name="_Toc167104332"/>
       <w:bookmarkEnd w:id="13"/>
       <w:r>
         <w:rPr>
@@ -10378,7 +10858,7 @@
           <w:lang w:val="vi-VN"/>
         </w:rPr>
       </w:pPr>
-      <w:bookmarkStart w:id="15" w:name="_Toc167084626"/>
+      <w:bookmarkStart w:id="15" w:name="_Toc167104333"/>
       <w:r>
         <w:rPr>
           <w:b/>
@@ -10431,7 +10911,7 @@
           <w:lang w:val="vi-VN"/>
         </w:rPr>
       </w:pPr>
-      <w:bookmarkStart w:id="16" w:name="_Toc167084627"/>
+      <w:bookmarkStart w:id="16" w:name="_Toc167104334"/>
       <w:r>
         <w:rPr>
           <w:b/>
@@ -11191,6 +11671,7 @@
       <w:r>
         <w:rPr>
           <w:b/>
+          <w:noProof/>
           <w:sz w:val="24"/>
           <w:szCs w:val="24"/>
         </w:rPr>
@@ -11210,7 +11691,7 @@
                     <pic:cNvPicPr/>
                   </pic:nvPicPr>
                   <pic:blipFill>
-                    <a:blip r:embed="rId24"/>
+                    <a:blip r:embed="rId25"/>
                     <a:stretch>
                       <a:fillRect/>
                     </a:stretch>
@@ -11238,7 +11719,7 @@
           <w:highlight w:val="white"/>
         </w:rPr>
       </w:pPr>
-      <w:bookmarkStart w:id="17" w:name="_Toc167084628"/>
+      <w:bookmarkStart w:id="17" w:name="_Toc167104335"/>
       <w:bookmarkEnd w:id="1"/>
       <w:r>
         <w:rPr>
@@ -11285,7 +11766,7 @@
           <w:highlight w:val="white"/>
         </w:rPr>
       </w:pPr>
-      <w:bookmarkStart w:id="18" w:name="_Toc167084629"/>
+      <w:bookmarkStart w:id="18" w:name="_Toc167104336"/>
       <w:r>
         <w:rPr>
           <w:highlight w:val="white"/>
@@ -11341,6 +11822,7 @@
       <w:r>
         <w:rPr>
           <w:b/>
+          <w:noProof/>
           <w:sz w:val="24"/>
           <w:szCs w:val="24"/>
         </w:rPr>
@@ -11360,7 +11842,7 @@
                     <pic:cNvPicPr/>
                   </pic:nvPicPr>
                   <pic:blipFill>
-                    <a:blip r:embed="rId25"/>
+                    <a:blip r:embed="rId26"/>
                     <a:stretch>
                       <a:fillRect/>
                     </a:stretch>
@@ -11529,7 +12011,7 @@
           <w:highlight w:val="white"/>
         </w:rPr>
       </w:pPr>
-      <w:bookmarkStart w:id="19" w:name="_Toc167084630"/>
+      <w:bookmarkStart w:id="19" w:name="_Toc167104337"/>
       <w:r>
         <w:rPr>
           <w:highlight w:val="white"/>
@@ -11603,7 +12085,7 @@
           <w:highlight w:val="white"/>
         </w:rPr>
       </w:pPr>
-      <w:bookmarkStart w:id="20" w:name="_Toc167084631"/>
+      <w:bookmarkStart w:id="20" w:name="_Toc167104338"/>
       <w:r>
         <w:rPr>
           <w:highlight w:val="white"/>
@@ -11696,6 +12178,7 @@
       </w:pPr>
       <w:r>
         <w:rPr>
+          <w:noProof/>
           <w:color w:val="000000" w:themeColor="text1"/>
         </w:rPr>
         <w:drawing>
@@ -11714,7 +12197,7 @@
                     <pic:cNvPicPr/>
                   </pic:nvPicPr>
                   <pic:blipFill>
-                    <a:blip r:embed="rId25"/>
+                    <a:blip r:embed="rId26"/>
                     <a:stretch>
                       <a:fillRect/>
                     </a:stretch>
@@ -11873,7 +12356,7 @@
                     <pic:cNvPicPr/>
                   </pic:nvPicPr>
                   <pic:blipFill>
-                    <a:blip r:embed="rId26"/>
+                    <a:blip r:embed="rId27"/>
                     <a:stretch>
                       <a:fillRect/>
                     </a:stretch>
@@ -13285,7 +13768,7 @@
                     <pic:cNvPicPr/>
                   </pic:nvPicPr>
                   <pic:blipFill>
-                    <a:blip r:embed="rId27">
+                    <a:blip r:embed="rId28">
                       <a:extLst>
                         <a:ext uri="{28A0092B-C50C-407E-A947-70E740481C1C}">
                           <a14:useLocalDpi xmlns:a14="http://schemas.microsoft.com/office/drawing/2010/main" val="0"/>
@@ -13319,6 +13802,7 @@
       </w:r>
       <w:r>
         <w:rPr>
+          <w:noProof/>
           <w:color w:val="000000" w:themeColor="text1"/>
         </w:rPr>
         <w:drawing>
@@ -13337,7 +13821,7 @@
                     <pic:cNvPicPr/>
                   </pic:nvPicPr>
                   <pic:blipFill>
-                    <a:blip r:embed="rId28"/>
+                    <a:blip r:embed="rId29"/>
                     <a:stretch>
                       <a:fillRect/>
                     </a:stretch>
@@ -13387,7 +13871,7 @@
                     <pic:cNvPicPr/>
                   </pic:nvPicPr>
                   <pic:blipFill>
-                    <a:blip r:embed="rId29"/>
+                    <a:blip r:embed="rId30"/>
                     <a:stretch>
                       <a:fillRect/>
                     </a:stretch>
@@ -13452,7 +13936,15 @@
         <w:t xml:space="preserve">, </w:t>
       </w:r>
       <w:r>
-        <w:t xml:space="preserve">it is still useful for applying this method to any dataset. And without being said, the table still has the low value compared to the date 1 in the part IV so we would like to say that </w:t>
+        <w:t xml:space="preserve">it is still useful for applying this method to any dataset. And without being said, the table still has the low value compared to </w:t>
+      </w:r>
+      <w:proofErr w:type="gramStart"/>
+      <w:r>
+        <w:t>the date</w:t>
+      </w:r>
+      <w:proofErr w:type="gramEnd"/>
+      <w:r>
+        <w:t xml:space="preserve"> 1 in the part IV so we would like to say that </w:t>
       </w:r>
       <w:proofErr w:type="gramStart"/>
       <w:r>
@@ -13533,7 +14025,29 @@
           <w:bdr w:val="none" w:sz="0" w:space="0" w:color="auto" w:frame="1"/>
           <w:shd w:val="clear" w:color="auto" w:fill="FFFFFF"/>
         </w:rPr>
-        <w:t xml:space="preserve"> will be more clearly than the traditional one. </w:t>
+        <w:t xml:space="preserve"> will </w:t>
+      </w:r>
+      <w:proofErr w:type="gramStart"/>
+      <w:r>
+        <w:rPr>
+          <w:rFonts w:asciiTheme="minorHAnsi" w:hAnsiTheme="minorHAnsi" w:cstheme="minorHAnsi"/>
+          <w:color w:val="273239"/>
+          <w:spacing w:val="2"/>
+          <w:bdr w:val="none" w:sz="0" w:space="0" w:color="auto" w:frame="1"/>
+          <w:shd w:val="clear" w:color="auto" w:fill="FFFFFF"/>
+        </w:rPr>
+        <w:t>be more</w:t>
+      </w:r>
+      <w:proofErr w:type="gramEnd"/>
+      <w:r>
+        <w:rPr>
+          <w:rFonts w:asciiTheme="minorHAnsi" w:hAnsiTheme="minorHAnsi" w:cstheme="minorHAnsi"/>
+          <w:color w:val="273239"/>
+          <w:spacing w:val="2"/>
+          <w:bdr w:val="none" w:sz="0" w:space="0" w:color="auto" w:frame="1"/>
+          <w:shd w:val="clear" w:color="auto" w:fill="FFFFFF"/>
+        </w:rPr>
+        <w:t xml:space="preserve"> clearly than the traditional one. </w:t>
       </w:r>
     </w:p>
     <w:p/>
@@ -13541,97 +14055,12 @@
     <w:p/>
     <w:p>
       <w:pPr>
-        <w:rPr>
-          <w:sz w:val="24"/>
-          <w:szCs w:val="24"/>
-        </w:rPr>
-      </w:pPr>
-    </w:p>
-    <w:p>
-      <w:pPr>
+        <w:pStyle w:val="Heading1"/>
         <w:rPr>
           <w:lang w:val="vi-VN"/>
         </w:rPr>
       </w:pPr>
-    </w:p>
-    <w:p>
-      <w:pPr>
-        <w:rPr>
-          <w:lang w:val="vi-VN"/>
-        </w:rPr>
-      </w:pPr>
-    </w:p>
-    <w:p>
-      <w:pPr>
-        <w:rPr>
-          <w:lang w:val="vi-VN"/>
-        </w:rPr>
-      </w:pPr>
-    </w:p>
-    <w:p>
-      <w:pPr>
-        <w:rPr>
-          <w:lang w:val="vi-VN"/>
-        </w:rPr>
-      </w:pPr>
-    </w:p>
-    <w:p>
-      <w:pPr>
-        <w:rPr>
-          <w:lang w:val="vi-VN"/>
-        </w:rPr>
-      </w:pPr>
-    </w:p>
-    <w:p>
-      <w:pPr>
-        <w:rPr>
-          <w:lang w:val="vi-VN"/>
-        </w:rPr>
-      </w:pPr>
-    </w:p>
-    <w:p>
-      <w:pPr>
-        <w:rPr>
-          <w:lang w:val="vi-VN"/>
-        </w:rPr>
-      </w:pPr>
-    </w:p>
-    <w:p>
-      <w:pPr>
-        <w:rPr>
-          <w:lang w:val="vi-VN"/>
-        </w:rPr>
-      </w:pPr>
-    </w:p>
-    <w:p>
-      <w:pPr>
-        <w:rPr>
-          <w:lang w:val="vi-VN"/>
-        </w:rPr>
-      </w:pPr>
-    </w:p>
-    <w:p>
-      <w:pPr>
-        <w:rPr>
-          <w:lang w:val="vi-VN"/>
-        </w:rPr>
-      </w:pPr>
-    </w:p>
-    <w:p>
-      <w:pPr>
-        <w:rPr>
-          <w:lang w:val="vi-VN"/>
-        </w:rPr>
-      </w:pPr>
-    </w:p>
-    <w:p>
-      <w:pPr>
-        <w:pStyle w:val="Heading1"/>
-        <w:rPr>
-          <w:lang w:val="vi-VN"/>
-        </w:rPr>
-      </w:pPr>
-      <w:bookmarkStart w:id="22" w:name="_Toc167084632"/>
+      <w:bookmarkStart w:id="22" w:name="_Toc167104339"/>
       <w:r>
         <w:rPr>
           <w:lang w:val="vi-VN"/>
@@ -13720,7 +14149,7 @@
       <w:r>
         <w:t>, and TensorFlow (3rd ed.). </w:t>
       </w:r>
-      <w:hyperlink r:id="rId30" w:tgtFrame="_blank" w:history="1">
+      <w:hyperlink r:id="rId31" w:tgtFrame="_blank" w:history="1">
         <w:r>
           <w:rPr>
             <w:rStyle w:val="Hyperlink"/>
@@ -13758,7 +14187,7 @@
       <w:r>
         <w:t xml:space="preserve">: </w:t>
       </w:r>
-      <w:hyperlink r:id="rId31" w:history="1">
+      <w:hyperlink r:id="rId32" w:history="1">
         <w:r>
           <w:rPr>
             <w:rStyle w:val="Hyperlink"/>
@@ -13771,8 +14200,8 @@
       </w:r>
     </w:p>
     <w:sectPr>
-      <w:headerReference w:type="default" r:id="rId32"/>
-      <w:footerReference w:type="default" r:id="rId33"/>
+      <w:headerReference w:type="default" r:id="rId33"/>
+      <w:footerReference w:type="default" r:id="rId34"/>
       <w:pgSz w:w="11906" w:h="16838" w:code="9"/>
       <w:pgMar w:top="1440" w:right="1440" w:bottom="1440" w:left="1440" w:header="720" w:footer="518" w:gutter="0"/>
       <w:pgNumType w:start="0"/>
@@ -14222,6 +14651,119 @@
     </w:lvl>
   </w:abstractNum>
   <w:abstractNum w:abstractNumId="2" w15:restartNumberingAfterBreak="0">
+    <w:nsid w:val="1312413A"/>
+    <w:multiLevelType w:val="hybridMultilevel"/>
+    <w:tmpl w:val="1B98FBB8"/>
+    <w:lvl w:ilvl="0" w:tplc="B240E6D8">
+      <w:start w:val="1"/>
+      <w:numFmt w:val="bullet"/>
+      <w:lvlText w:val="+"/>
+      <w:lvlJc w:val="left"/>
+      <w:pPr>
+        <w:ind w:left="2356" w:hanging="360"/>
+      </w:pPr>
+      <w:rPr>
+        <w:rFonts w:ascii="Petit Formal Script" w:hAnsi="Petit Formal Script" w:hint="default"/>
+      </w:rPr>
+    </w:lvl>
+    <w:lvl w:ilvl="1" w:tplc="04090003" w:tentative="1">
+      <w:start w:val="1"/>
+      <w:numFmt w:val="bullet"/>
+      <w:lvlText w:val="o"/>
+      <w:lvlJc w:val="left"/>
+      <w:pPr>
+        <w:ind w:left="3076" w:hanging="360"/>
+      </w:pPr>
+      <w:rPr>
+        <w:rFonts w:ascii="Courier New" w:hAnsi="Courier New" w:cs="Courier New" w:hint="default"/>
+      </w:rPr>
+    </w:lvl>
+    <w:lvl w:ilvl="2" w:tplc="04090005" w:tentative="1">
+      <w:start w:val="1"/>
+      <w:numFmt w:val="bullet"/>
+      <w:lvlText w:val=""/>
+      <w:lvlJc w:val="left"/>
+      <w:pPr>
+        <w:ind w:left="3796" w:hanging="360"/>
+      </w:pPr>
+      <w:rPr>
+        <w:rFonts w:ascii="Wingdings" w:hAnsi="Wingdings" w:hint="default"/>
+      </w:rPr>
+    </w:lvl>
+    <w:lvl w:ilvl="3" w:tplc="04090001" w:tentative="1">
+      <w:start w:val="1"/>
+      <w:numFmt w:val="bullet"/>
+      <w:lvlText w:val=""/>
+      <w:lvlJc w:val="left"/>
+      <w:pPr>
+        <w:ind w:left="4516" w:hanging="360"/>
+      </w:pPr>
+      <w:rPr>
+        <w:rFonts w:ascii="Symbol" w:hAnsi="Symbol" w:hint="default"/>
+      </w:rPr>
+    </w:lvl>
+    <w:lvl w:ilvl="4" w:tplc="04090003" w:tentative="1">
+      <w:start w:val="1"/>
+      <w:numFmt w:val="bullet"/>
+      <w:lvlText w:val="o"/>
+      <w:lvlJc w:val="left"/>
+      <w:pPr>
+        <w:ind w:left="5236" w:hanging="360"/>
+      </w:pPr>
+      <w:rPr>
+        <w:rFonts w:ascii="Courier New" w:hAnsi="Courier New" w:cs="Courier New" w:hint="default"/>
+      </w:rPr>
+    </w:lvl>
+    <w:lvl w:ilvl="5" w:tplc="04090005" w:tentative="1">
+      <w:start w:val="1"/>
+      <w:numFmt w:val="bullet"/>
+      <w:lvlText w:val=""/>
+      <w:lvlJc w:val="left"/>
+      <w:pPr>
+        <w:ind w:left="5956" w:hanging="360"/>
+      </w:pPr>
+      <w:rPr>
+        <w:rFonts w:ascii="Wingdings" w:hAnsi="Wingdings" w:hint="default"/>
+      </w:rPr>
+    </w:lvl>
+    <w:lvl w:ilvl="6" w:tplc="04090001" w:tentative="1">
+      <w:start w:val="1"/>
+      <w:numFmt w:val="bullet"/>
+      <w:lvlText w:val=""/>
+      <w:lvlJc w:val="left"/>
+      <w:pPr>
+        <w:ind w:left="6676" w:hanging="360"/>
+      </w:pPr>
+      <w:rPr>
+        <w:rFonts w:ascii="Symbol" w:hAnsi="Symbol" w:hint="default"/>
+      </w:rPr>
+    </w:lvl>
+    <w:lvl w:ilvl="7" w:tplc="04090003" w:tentative="1">
+      <w:start w:val="1"/>
+      <w:numFmt w:val="bullet"/>
+      <w:lvlText w:val="o"/>
+      <w:lvlJc w:val="left"/>
+      <w:pPr>
+        <w:ind w:left="7396" w:hanging="360"/>
+      </w:pPr>
+      <w:rPr>
+        <w:rFonts w:ascii="Courier New" w:hAnsi="Courier New" w:cs="Courier New" w:hint="default"/>
+      </w:rPr>
+    </w:lvl>
+    <w:lvl w:ilvl="8" w:tplc="04090005" w:tentative="1">
+      <w:start w:val="1"/>
+      <w:numFmt w:val="bullet"/>
+      <w:lvlText w:val=""/>
+      <w:lvlJc w:val="left"/>
+      <w:pPr>
+        <w:ind w:left="8116" w:hanging="360"/>
+      </w:pPr>
+      <w:rPr>
+        <w:rFonts w:ascii="Wingdings" w:hAnsi="Wingdings" w:hint="default"/>
+      </w:rPr>
+    </w:lvl>
+  </w:abstractNum>
+  <w:abstractNum w:abstractNumId="3" w15:restartNumberingAfterBreak="0">
     <w:nsid w:val="1F023F8F"/>
     <w:multiLevelType w:val="hybridMultilevel"/>
     <w:tmpl w:val="55C8673E"/>
@@ -14333,7 +14875,7 @@
       </w:rPr>
     </w:lvl>
   </w:abstractNum>
-  <w:abstractNum w:abstractNumId="3" w15:restartNumberingAfterBreak="0">
+  <w:abstractNum w:abstractNumId="4" w15:restartNumberingAfterBreak="0">
     <w:nsid w:val="2745475B"/>
     <w:multiLevelType w:val="hybridMultilevel"/>
     <w:tmpl w:val="818EAAEC"/>
@@ -14446,7 +14988,7 @@
       </w:rPr>
     </w:lvl>
   </w:abstractNum>
-  <w:abstractNum w:abstractNumId="4" w15:restartNumberingAfterBreak="0">
+  <w:abstractNum w:abstractNumId="5" w15:restartNumberingAfterBreak="0">
     <w:nsid w:val="2A2B611B"/>
     <w:multiLevelType w:val="hybridMultilevel"/>
     <w:tmpl w:val="1010934E"/>
@@ -14559,7 +15101,120 @@
       </w:rPr>
     </w:lvl>
   </w:abstractNum>
-  <w:abstractNum w:abstractNumId="5" w15:restartNumberingAfterBreak="0">
+  <w:abstractNum w:abstractNumId="6" w15:restartNumberingAfterBreak="0">
+    <w:nsid w:val="2E8C7F2B"/>
+    <w:multiLevelType w:val="hybridMultilevel"/>
+    <w:tmpl w:val="42AE5DCC"/>
+    <w:lvl w:ilvl="0" w:tplc="0409000B">
+      <w:start w:val="1"/>
+      <w:numFmt w:val="bullet"/>
+      <w:lvlText w:val=""/>
+      <w:lvlJc w:val="left"/>
+      <w:pPr>
+        <w:ind w:left="2356" w:hanging="360"/>
+      </w:pPr>
+      <w:rPr>
+        <w:rFonts w:ascii="Wingdings" w:hAnsi="Wingdings" w:hint="default"/>
+      </w:rPr>
+    </w:lvl>
+    <w:lvl w:ilvl="1" w:tplc="FFFFFFFF" w:tentative="1">
+      <w:start w:val="1"/>
+      <w:numFmt w:val="bullet"/>
+      <w:lvlText w:val="o"/>
+      <w:lvlJc w:val="left"/>
+      <w:pPr>
+        <w:ind w:left="3076" w:hanging="360"/>
+      </w:pPr>
+      <w:rPr>
+        <w:rFonts w:ascii="Courier New" w:hAnsi="Courier New" w:cs="Courier New" w:hint="default"/>
+      </w:rPr>
+    </w:lvl>
+    <w:lvl w:ilvl="2" w:tplc="FFFFFFFF" w:tentative="1">
+      <w:start w:val="1"/>
+      <w:numFmt w:val="bullet"/>
+      <w:lvlText w:val=""/>
+      <w:lvlJc w:val="left"/>
+      <w:pPr>
+        <w:ind w:left="3796" w:hanging="360"/>
+      </w:pPr>
+      <w:rPr>
+        <w:rFonts w:ascii="Wingdings" w:hAnsi="Wingdings" w:hint="default"/>
+      </w:rPr>
+    </w:lvl>
+    <w:lvl w:ilvl="3" w:tplc="FFFFFFFF" w:tentative="1">
+      <w:start w:val="1"/>
+      <w:numFmt w:val="bullet"/>
+      <w:lvlText w:val=""/>
+      <w:lvlJc w:val="left"/>
+      <w:pPr>
+        <w:ind w:left="4516" w:hanging="360"/>
+      </w:pPr>
+      <w:rPr>
+        <w:rFonts w:ascii="Symbol" w:hAnsi="Symbol" w:hint="default"/>
+      </w:rPr>
+    </w:lvl>
+    <w:lvl w:ilvl="4" w:tplc="FFFFFFFF" w:tentative="1">
+      <w:start w:val="1"/>
+      <w:numFmt w:val="bullet"/>
+      <w:lvlText w:val="o"/>
+      <w:lvlJc w:val="left"/>
+      <w:pPr>
+        <w:ind w:left="5236" w:hanging="360"/>
+      </w:pPr>
+      <w:rPr>
+        <w:rFonts w:ascii="Courier New" w:hAnsi="Courier New" w:cs="Courier New" w:hint="default"/>
+      </w:rPr>
+    </w:lvl>
+    <w:lvl w:ilvl="5" w:tplc="FFFFFFFF" w:tentative="1">
+      <w:start w:val="1"/>
+      <w:numFmt w:val="bullet"/>
+      <w:lvlText w:val=""/>
+      <w:lvlJc w:val="left"/>
+      <w:pPr>
+        <w:ind w:left="5956" w:hanging="360"/>
+      </w:pPr>
+      <w:rPr>
+        <w:rFonts w:ascii="Wingdings" w:hAnsi="Wingdings" w:hint="default"/>
+      </w:rPr>
+    </w:lvl>
+    <w:lvl w:ilvl="6" w:tplc="FFFFFFFF" w:tentative="1">
+      <w:start w:val="1"/>
+      <w:numFmt w:val="bullet"/>
+      <w:lvlText w:val=""/>
+      <w:lvlJc w:val="left"/>
+      <w:pPr>
+        <w:ind w:left="6676" w:hanging="360"/>
+      </w:pPr>
+      <w:rPr>
+        <w:rFonts w:ascii="Symbol" w:hAnsi="Symbol" w:hint="default"/>
+      </w:rPr>
+    </w:lvl>
+    <w:lvl w:ilvl="7" w:tplc="FFFFFFFF" w:tentative="1">
+      <w:start w:val="1"/>
+      <w:numFmt w:val="bullet"/>
+      <w:lvlText w:val="o"/>
+      <w:lvlJc w:val="left"/>
+      <w:pPr>
+        <w:ind w:left="7396" w:hanging="360"/>
+      </w:pPr>
+      <w:rPr>
+        <w:rFonts w:ascii="Courier New" w:hAnsi="Courier New" w:cs="Courier New" w:hint="default"/>
+      </w:rPr>
+    </w:lvl>
+    <w:lvl w:ilvl="8" w:tplc="FFFFFFFF" w:tentative="1">
+      <w:start w:val="1"/>
+      <w:numFmt w:val="bullet"/>
+      <w:lvlText w:val=""/>
+      <w:lvlJc w:val="left"/>
+      <w:pPr>
+        <w:ind w:left="8116" w:hanging="360"/>
+      </w:pPr>
+      <w:rPr>
+        <w:rFonts w:ascii="Wingdings" w:hAnsi="Wingdings" w:hint="default"/>
+      </w:rPr>
+    </w:lvl>
+  </w:abstractNum>
+  <w:abstractNum w:abstractNumId="7" w15:restartNumberingAfterBreak="0">
     <w:nsid w:val="2EC442E9"/>
     <w:multiLevelType w:val="hybridMultilevel"/>
     <w:tmpl w:val="5066E24C"/>
@@ -14672,7 +15327,7 @@
       </w:rPr>
     </w:lvl>
   </w:abstractNum>
-  <w:abstractNum w:abstractNumId="6" w15:restartNumberingAfterBreak="0">
+  <w:abstractNum w:abstractNumId="8" w15:restartNumberingAfterBreak="0">
     <w:nsid w:val="2EE95D3B"/>
     <w:multiLevelType w:val="hybridMultilevel"/>
     <w:tmpl w:val="AFD62452"/>
@@ -14785,7 +15440,7 @@
       </w:rPr>
     </w:lvl>
   </w:abstractNum>
-  <w:abstractNum w:abstractNumId="7" w15:restartNumberingAfterBreak="0">
+  <w:abstractNum w:abstractNumId="9" w15:restartNumberingAfterBreak="0">
     <w:nsid w:val="56497A8D"/>
     <w:multiLevelType w:val="multilevel"/>
     <w:tmpl w:val="B7A25E98"/>
@@ -14913,7 +15568,7 @@
       </w:rPr>
     </w:lvl>
   </w:abstractNum>
-  <w:abstractNum w:abstractNumId="8" w15:restartNumberingAfterBreak="0">
+  <w:abstractNum w:abstractNumId="10" w15:restartNumberingAfterBreak="0">
     <w:nsid w:val="5EA64D3E"/>
     <w:multiLevelType w:val="hybridMultilevel"/>
     <w:tmpl w:val="25022BFA"/>
@@ -15026,7 +15681,120 @@
       </w:rPr>
     </w:lvl>
   </w:abstractNum>
-  <w:abstractNum w:abstractNumId="9" w15:restartNumberingAfterBreak="0">
+  <w:abstractNum w:abstractNumId="11" w15:restartNumberingAfterBreak="0">
+    <w:nsid w:val="678A713B"/>
+    <w:multiLevelType w:val="hybridMultilevel"/>
+    <w:tmpl w:val="560A2778"/>
+    <w:lvl w:ilvl="0" w:tplc="0409000B">
+      <w:start w:val="1"/>
+      <w:numFmt w:val="bullet"/>
+      <w:lvlText w:val=""/>
+      <w:lvlJc w:val="left"/>
+      <w:pPr>
+        <w:ind w:left="2356" w:hanging="360"/>
+      </w:pPr>
+      <w:rPr>
+        <w:rFonts w:ascii="Wingdings" w:hAnsi="Wingdings" w:hint="default"/>
+      </w:rPr>
+    </w:lvl>
+    <w:lvl w:ilvl="1" w:tplc="04090003" w:tentative="1">
+      <w:start w:val="1"/>
+      <w:numFmt w:val="bullet"/>
+      <w:lvlText w:val="o"/>
+      <w:lvlJc w:val="left"/>
+      <w:pPr>
+        <w:ind w:left="3076" w:hanging="360"/>
+      </w:pPr>
+      <w:rPr>
+        <w:rFonts w:ascii="Courier New" w:hAnsi="Courier New" w:cs="Courier New" w:hint="default"/>
+      </w:rPr>
+    </w:lvl>
+    <w:lvl w:ilvl="2" w:tplc="04090005" w:tentative="1">
+      <w:start w:val="1"/>
+      <w:numFmt w:val="bullet"/>
+      <w:lvlText w:val=""/>
+      <w:lvlJc w:val="left"/>
+      <w:pPr>
+        <w:ind w:left="3796" w:hanging="360"/>
+      </w:pPr>
+      <w:rPr>
+        <w:rFonts w:ascii="Wingdings" w:hAnsi="Wingdings" w:hint="default"/>
+      </w:rPr>
+    </w:lvl>
+    <w:lvl w:ilvl="3" w:tplc="04090001" w:tentative="1">
+      <w:start w:val="1"/>
+      <w:numFmt w:val="bullet"/>
+      <w:lvlText w:val=""/>
+      <w:lvlJc w:val="left"/>
+      <w:pPr>
+        <w:ind w:left="4516" w:hanging="360"/>
+      </w:pPr>
+      <w:rPr>
+        <w:rFonts w:ascii="Symbol" w:hAnsi="Symbol" w:hint="default"/>
+      </w:rPr>
+    </w:lvl>
+    <w:lvl w:ilvl="4" w:tplc="04090003" w:tentative="1">
+      <w:start w:val="1"/>
+      <w:numFmt w:val="bullet"/>
+      <w:lvlText w:val="o"/>
+      <w:lvlJc w:val="left"/>
+      <w:pPr>
+        <w:ind w:left="5236" w:hanging="360"/>
+      </w:pPr>
+      <w:rPr>
+        <w:rFonts w:ascii="Courier New" w:hAnsi="Courier New" w:cs="Courier New" w:hint="default"/>
+      </w:rPr>
+    </w:lvl>
+    <w:lvl w:ilvl="5" w:tplc="04090005" w:tentative="1">
+      <w:start w:val="1"/>
+      <w:numFmt w:val="bullet"/>
+      <w:lvlText w:val=""/>
+      <w:lvlJc w:val="left"/>
+      <w:pPr>
+        <w:ind w:left="5956" w:hanging="360"/>
+      </w:pPr>
+      <w:rPr>
+        <w:rFonts w:ascii="Wingdings" w:hAnsi="Wingdings" w:hint="default"/>
+      </w:rPr>
+    </w:lvl>
+    <w:lvl w:ilvl="6" w:tplc="04090001" w:tentative="1">
+      <w:start w:val="1"/>
+      <w:numFmt w:val="bullet"/>
+      <w:lvlText w:val=""/>
+      <w:lvlJc w:val="left"/>
+      <w:pPr>
+        <w:ind w:left="6676" w:hanging="360"/>
+      </w:pPr>
+      <w:rPr>
+        <w:rFonts w:ascii="Symbol" w:hAnsi="Symbol" w:hint="default"/>
+      </w:rPr>
+    </w:lvl>
+    <w:lvl w:ilvl="7" w:tplc="04090003" w:tentative="1">
+      <w:start w:val="1"/>
+      <w:numFmt w:val="bullet"/>
+      <w:lvlText w:val="o"/>
+      <w:lvlJc w:val="left"/>
+      <w:pPr>
+        <w:ind w:left="7396" w:hanging="360"/>
+      </w:pPr>
+      <w:rPr>
+        <w:rFonts w:ascii="Courier New" w:hAnsi="Courier New" w:cs="Courier New" w:hint="default"/>
+      </w:rPr>
+    </w:lvl>
+    <w:lvl w:ilvl="8" w:tplc="04090005" w:tentative="1">
+      <w:start w:val="1"/>
+      <w:numFmt w:val="bullet"/>
+      <w:lvlText w:val=""/>
+      <w:lvlJc w:val="left"/>
+      <w:pPr>
+        <w:ind w:left="8116" w:hanging="360"/>
+      </w:pPr>
+      <w:rPr>
+        <w:rFonts w:ascii="Wingdings" w:hAnsi="Wingdings" w:hint="default"/>
+      </w:rPr>
+    </w:lvl>
+  </w:abstractNum>
+  <w:abstractNum w:abstractNumId="12" w15:restartNumberingAfterBreak="0">
     <w:nsid w:val="74DD0108"/>
     <w:multiLevelType w:val="hybridMultilevel"/>
     <w:tmpl w:val="91EEBCF4"/>
@@ -15139,7 +15907,7 @@
       </w:rPr>
     </w:lvl>
   </w:abstractNum>
-  <w:abstractNum w:abstractNumId="10" w15:restartNumberingAfterBreak="0">
+  <w:abstractNum w:abstractNumId="13" w15:restartNumberingAfterBreak="0">
     <w:nsid w:val="7C023E3D"/>
     <w:multiLevelType w:val="hybridMultilevel"/>
     <w:tmpl w:val="C7BE3856"/>
@@ -15256,10 +16024,10 @@
     <w:abstractNumId w:val="0"/>
   </w:num>
   <w:num w:numId="2" w16cid:durableId="870610287">
-    <w:abstractNumId w:val="7"/>
+    <w:abstractNumId w:val="9"/>
   </w:num>
   <w:num w:numId="3" w16cid:durableId="1500735438">
-    <w:abstractNumId w:val="7"/>
+    <w:abstractNumId w:val="9"/>
     <w:lvlOverride w:ilvl="0">
       <w:startOverride w:val="2"/>
     </w:lvlOverride>
@@ -15289,31 +16057,40 @@
     </w:lvlOverride>
   </w:num>
   <w:num w:numId="4" w16cid:durableId="1987201996">
+    <w:abstractNumId w:val="4"/>
+  </w:num>
+  <w:num w:numId="5" w16cid:durableId="1636334269">
+    <w:abstractNumId w:val="13"/>
+  </w:num>
+  <w:num w:numId="6" w16cid:durableId="1084112424">
     <w:abstractNumId w:val="3"/>
   </w:num>
-  <w:num w:numId="5" w16cid:durableId="1636334269">
+  <w:num w:numId="7" w16cid:durableId="1345746314">
+    <w:abstractNumId w:val="12"/>
+  </w:num>
+  <w:num w:numId="8" w16cid:durableId="2125342839">
     <w:abstractNumId w:val="10"/>
   </w:num>
-  <w:num w:numId="6" w16cid:durableId="1084112424">
-    <w:abstractNumId w:val="2"/>
-  </w:num>
-  <w:num w:numId="7" w16cid:durableId="1345746314">
-    <w:abstractNumId w:val="9"/>
-  </w:num>
-  <w:num w:numId="8" w16cid:durableId="2125342839">
-    <w:abstractNumId w:val="8"/>
-  </w:num>
   <w:num w:numId="9" w16cid:durableId="1866358247">
-    <w:abstractNumId w:val="5"/>
+    <w:abstractNumId w:val="7"/>
   </w:num>
   <w:num w:numId="10" w16cid:durableId="1130973873">
-    <w:abstractNumId w:val="4"/>
+    <w:abstractNumId w:val="5"/>
   </w:num>
   <w:num w:numId="11" w16cid:durableId="1801023999">
     <w:abstractNumId w:val="1"/>
   </w:num>
   <w:num w:numId="12" w16cid:durableId="61873424">
+    <w:abstractNumId w:val="8"/>
+  </w:num>
+  <w:num w:numId="13" w16cid:durableId="450710102">
+    <w:abstractNumId w:val="2"/>
+  </w:num>
+  <w:num w:numId="14" w16cid:durableId="1473017117">
     <w:abstractNumId w:val="6"/>
+  </w:num>
+  <w:num w:numId="15" w16cid:durableId="859978391">
+    <w:abstractNumId w:val="11"/>
   </w:num>
   <w:numIdMacAtCleanup w:val="12"/>
 </w:numbering>
@@ -16419,8 +17196,12 @@
     <w:autoRedefine/>
     <w:uiPriority w:val="39"/>
     <w:unhideWhenUsed/>
-    <w:rsid w:val="00342515"/>
+    <w:rsid w:val="00D060CF"/>
     <w:pPr>
+      <w:tabs>
+        <w:tab w:val="left" w:pos="440"/>
+        <w:tab w:val="right" w:leader="dot" w:pos="9016"/>
+      </w:tabs>
       <w:spacing w:before="120" w:after="120"/>
     </w:pPr>
     <w:rPr>
@@ -17226,18 +18007,12 @@
 </file>
 
 <file path=customXml/item2.xml><?xml version="1.0" encoding="utf-8"?>
-<b:Sources xmlns:b="http://schemas.openxmlformats.org/officeDocument/2006/bibliography" xmlns="http://schemas.openxmlformats.org/officeDocument/2006/bibliography" SelectedStyle="\APASixthEditionOfficeOnline.xsl" StyleName="APA" Version="6"/>
+<go:gDocsCustomXmlDataStorage xmlns:go="http://customooxmlschemas.google.com/" xmlns:r="http://schemas.openxmlformats.org/officeDocument/2006/relationships" uri="GoogleDocsCustomDataVersion1">
+  <go:docsCustomData xmlns:go="http://customooxmlschemas.google.com/" roundtripDataSignature="AMtx7mjKsrVoV+qGmEC22Srd1t0L0b9qRQ==">AMUW2mXvxDyrGmqS9YPntFGbbuht/JcHKzcWXjrHsFsWEHRj4ZGPicfJtYMGZrjpxZCscZf8pCesoKTa30RiQ78FwLxciaAfBzId8PPs5DuS+KGK+dXoAzE1dyGFbuKrjImxqnsI3T9leaWi24Qx/nlauRnUtT587HN8sxAbruB6vgLt9o7mmT4r6yOF/F1kTFbWETRlfQLRq4jMj7ZV+JD8HwaladE+ixqiaSEgaFeeF4HBb1QffvZYHFuJkGq77ybQgps6kbVG8+FraT4OVjQxlqyN1n7Y5Q==</go:docsCustomData>
+</go:gDocsCustomXmlDataStorage>
 </file>
 
 <file path=customXml/item3.xml><?xml version="1.0" encoding="utf-8"?>
-<p:properties xmlns:p="http://schemas.microsoft.com/office/2006/metadata/properties" xmlns:xsi="http://www.w3.org/2001/XMLSchema-instance" xmlns:pc="http://schemas.microsoft.com/office/infopath/2007/PartnerControls">
-  <documentManagement>
-    <_activity xmlns="60e3c38e-f2ee-459d-afd5-696600ec1855" xsi:nil="true"/>
-  </documentManagement>
-</p:properties>
-</file>
-
-<file path=customXml/item4.xml><?xml version="1.0" encoding="utf-8"?>
 <?mso-contentType ?>
 <FormTemplates xmlns="http://schemas.microsoft.com/sharepoint/v3/contenttype/forms">
   <Display>DocumentLibraryForm</Display>
@@ -17246,10 +18021,16 @@
 </FormTemplates>
 </file>
 
+<file path=customXml/item4.xml><?xml version="1.0" encoding="utf-8"?>
+<p:properties xmlns:p="http://schemas.microsoft.com/office/2006/metadata/properties" xmlns:xsi="http://www.w3.org/2001/XMLSchema-instance" xmlns:pc="http://schemas.microsoft.com/office/infopath/2007/PartnerControls">
+  <documentManagement>
+    <_activity xmlns="60e3c38e-f2ee-459d-afd5-696600ec1855" xsi:nil="true"/>
+  </documentManagement>
+</p:properties>
+</file>
+
 <file path=customXml/item5.xml><?xml version="1.0" encoding="utf-8"?>
-<go:gDocsCustomXmlDataStorage xmlns:go="http://customooxmlschemas.google.com/" xmlns:r="http://schemas.openxmlformats.org/officeDocument/2006/relationships" uri="GoogleDocsCustomDataVersion1">
-  <go:docsCustomData xmlns:go="http://customooxmlschemas.google.com/" roundtripDataSignature="AMtx7mjKsrVoV+qGmEC22Srd1t0L0b9qRQ==">AMUW2mXvxDyrGmqS9YPntFGbbuht/JcHKzcWXjrHsFsWEHRj4ZGPicfJtYMGZrjpxZCscZf8pCesoKTa30RiQ78FwLxciaAfBzId8PPs5DuS+KGK+dXoAzE1dyGFbuKrjImxqnsI3T9leaWi24Qx/nlauRnUtT587HN8sxAbruB6vgLt9o7mmT4r6yOF/F1kTFbWETRlfQLRq4jMj7ZV+JD8HwaladE+ixqiaSEgaFeeF4HBb1QffvZYHFuJkGq77ybQgps6kbVG8+FraT4OVjQxlqyN1n7Y5Q==</go:docsCustomData>
-</go:gDocsCustomXmlDataStorage>
+<b:Sources xmlns:b="http://schemas.openxmlformats.org/officeDocument/2006/bibliography" xmlns="http://schemas.openxmlformats.org/officeDocument/2006/bibliography" SelectedStyle="\APASixthEditionOfficeOnline.xsl" StyleName="APA" Version="6"/>
 </file>
 
 <file path=customXml/itemProps1.xml><?xml version="1.0" encoding="utf-8"?>
@@ -17272,14 +18053,23 @@
 </file>
 
 <file path=customXml/itemProps2.xml><?xml version="1.0" encoding="utf-8"?>
-<ds:datastoreItem xmlns:ds="http://schemas.openxmlformats.org/officeDocument/2006/customXml" ds:itemID="{D7EEB1FB-4220-44D9-B4A3-CF71B463286C}">
+<ds:datastoreItem xmlns:ds="http://schemas.openxmlformats.org/officeDocument/2006/customXml" ds:itemID="{11111111-1234-1234-1234-123412341234}">
   <ds:schemaRefs>
-    <ds:schemaRef ds:uri="http://schemas.openxmlformats.org/officeDocument/2006/bibliography"/>
+    <ds:schemaRef ds:uri="http://customooxmlschemas.google.com/"/>
+    <ds:schemaRef ds:uri="http://schemas.openxmlformats.org/officeDocument/2006/relationships"/>
   </ds:schemaRefs>
 </ds:datastoreItem>
 </file>
 
 <file path=customXml/itemProps3.xml><?xml version="1.0" encoding="utf-8"?>
+<ds:datastoreItem xmlns:ds="http://schemas.openxmlformats.org/officeDocument/2006/customXml" ds:itemID="{2B80EFEB-6B5D-4E4F-B7DA-DE9BAC3DF874}">
+  <ds:schemaRefs>
+    <ds:schemaRef ds:uri="http://schemas.microsoft.com/sharepoint/v3/contenttype/forms"/>
+  </ds:schemaRefs>
+</ds:datastoreItem>
+</file>
+
+<file path=customXml/itemProps4.xml><?xml version="1.0" encoding="utf-8"?>
 <ds:datastoreItem xmlns:ds="http://schemas.openxmlformats.org/officeDocument/2006/customXml" ds:itemID="{9A6D7A18-EC89-49E2-9A53-1DA5EE7CD8E2}">
   <ds:schemaRefs>
     <ds:schemaRef ds:uri="http://schemas.microsoft.com/office/2006/metadata/properties"/>
@@ -17289,19 +18079,10 @@
 </ds:datastoreItem>
 </file>
 
-<file path=customXml/itemProps4.xml><?xml version="1.0" encoding="utf-8"?>
-<ds:datastoreItem xmlns:ds="http://schemas.openxmlformats.org/officeDocument/2006/customXml" ds:itemID="{2B80EFEB-6B5D-4E4F-B7DA-DE9BAC3DF874}">
+<file path=customXml/itemProps5.xml><?xml version="1.0" encoding="utf-8"?>
+<ds:datastoreItem xmlns:ds="http://schemas.openxmlformats.org/officeDocument/2006/customXml" ds:itemID="{D7EEB1FB-4220-44D9-B4A3-CF71B463286C}">
   <ds:schemaRefs>
-    <ds:schemaRef ds:uri="http://schemas.microsoft.com/sharepoint/v3/contenttype/forms"/>
-  </ds:schemaRefs>
-</ds:datastoreItem>
-</file>
-
-<file path=customXml/itemProps5.xml><?xml version="1.0" encoding="utf-8"?>
-<ds:datastoreItem xmlns:ds="http://schemas.openxmlformats.org/officeDocument/2006/customXml" ds:itemID="{11111111-1234-1234-1234-123412341234}">
-  <ds:schemaRefs>
-    <ds:schemaRef ds:uri="http://customooxmlschemas.google.com/"/>
-    <ds:schemaRef ds:uri="http://schemas.openxmlformats.org/officeDocument/2006/relationships"/>
+    <ds:schemaRef ds:uri="http://schemas.openxmlformats.org/officeDocument/2006/bibliography"/>
   </ds:schemaRefs>
 </ds:datastoreItem>
 </file>
--- a/AI Project - Report.docx
+++ b/AI Project - Report.docx
@@ -602,6 +602,13 @@
                 <w:szCs w:val="28"/>
               </w:rPr>
             </w:pPr>
+            <w:r>
+              <w:rPr>
+                <w:sz w:val="28"/>
+                <w:szCs w:val="28"/>
+              </w:rPr>
+              <w:t>35</w:t>
+            </w:r>
           </w:p>
         </w:tc>
       </w:tr>
@@ -696,6 +703,13 @@
                 <w:szCs w:val="28"/>
               </w:rPr>
             </w:pPr>
+            <w:r>
+              <w:rPr>
+                <w:sz w:val="28"/>
+                <w:szCs w:val="28"/>
+              </w:rPr>
+              <w:t>35</w:t>
+            </w:r>
           </w:p>
         </w:tc>
       </w:tr>
@@ -790,6 +804,13 @@
                 <w:szCs w:val="28"/>
               </w:rPr>
             </w:pPr>
+            <w:r>
+              <w:rPr>
+                <w:sz w:val="28"/>
+                <w:szCs w:val="28"/>
+              </w:rPr>
+              <w:t>30</w:t>
+            </w:r>
           </w:p>
         </w:tc>
       </w:tr>
@@ -1571,85 +1592,130 @@
               <w14:ligatures w14:val="standardContextual"/>
             </w:rPr>
           </w:pPr>
-          <w:hyperlink w:anchor="_Toc167104329" w:history="1">
-            <w:r>
-              <w:rPr>
-                <w:rStyle w:val="Hyperlink"/>
-                <w:b/>
-                <w:noProof/>
-                <w:highlight w:val="white"/>
-              </w:rPr>
-              <w:t>2</w:t>
-            </w:r>
-            <w:r>
-              <w:rPr>
-                <w:rFonts w:cstheme="minorBidi"/>
-                <w:smallCaps w:val="0"/>
-                <w:noProof/>
-                <w:kern w:val="2"/>
-                <w:sz w:val="24"/>
-                <w:szCs w:val="24"/>
-                <w14:ligatures w14:val="standardContextual"/>
-              </w:rPr>
-              <w:tab/>
-            </w:r>
-            <w:r>
-              <w:rPr>
-                <w:rStyle w:val="Hyperlink"/>
-                <w:noProof/>
-                <w:highlight w:val="white"/>
-              </w:rPr>
-              <w:t>Encoding</w:t>
-            </w:r>
-            <w:r>
-              <w:rPr>
-                <w:noProof/>
-                <w:webHidden/>
-              </w:rPr>
-              <w:tab/>
-            </w:r>
-            <w:r>
-              <w:rPr>
-                <w:noProof/>
-                <w:webHidden/>
-              </w:rPr>
-              <w:fldChar w:fldCharType="begin"/>
-            </w:r>
-            <w:r>
-              <w:rPr>
-                <w:noProof/>
-                <w:webHidden/>
-              </w:rPr>
-              <w:instrText xml:space="preserve"> PAGEREF _Toc167104329 \h </w:instrText>
-            </w:r>
-            <w:r>
-              <w:rPr>
-                <w:noProof/>
-                <w:webHidden/>
-              </w:rPr>
-            </w:r>
-            <w:r>
-              <w:rPr>
-                <w:noProof/>
-                <w:webHidden/>
-              </w:rPr>
-              <w:fldChar w:fldCharType="separate"/>
-            </w:r>
-            <w:r>
-              <w:rPr>
-                <w:noProof/>
-                <w:webHidden/>
-              </w:rPr>
-              <w:t>11</w:t>
-            </w:r>
-            <w:r>
-              <w:rPr>
-                <w:noProof/>
-                <w:webHidden/>
-              </w:rPr>
-              <w:fldChar w:fldCharType="end"/>
-            </w:r>
-          </w:hyperlink>
+          <w:r>
+            <w:rPr>
+              <w:rStyle w:val="Hyperlink"/>
+              <w:noProof/>
+            </w:rPr>
+            <w:fldChar w:fldCharType="begin"/>
+          </w:r>
+          <w:r>
+            <w:rPr>
+              <w:rStyle w:val="Hyperlink"/>
+              <w:noProof/>
+            </w:rPr>
+            <w:instrText xml:space="preserve"> </w:instrText>
+          </w:r>
+          <w:r>
+            <w:rPr>
+              <w:noProof/>
+            </w:rPr>
+            <w:instrText>HYPERLINK \l "_Toc167104329"</w:instrText>
+          </w:r>
+          <w:r>
+            <w:rPr>
+              <w:rStyle w:val="Hyperlink"/>
+              <w:noProof/>
+            </w:rPr>
+            <w:instrText xml:space="preserve"> </w:instrText>
+          </w:r>
+          <w:r>
+            <w:rPr>
+              <w:rStyle w:val="Hyperlink"/>
+              <w:noProof/>
+            </w:rPr>
+          </w:r>
+          <w:r>
+            <w:rPr>
+              <w:rStyle w:val="Hyperlink"/>
+              <w:noProof/>
+            </w:rPr>
+            <w:fldChar w:fldCharType="separate"/>
+          </w:r>
+          <w:r>
+            <w:rPr>
+              <w:rStyle w:val="Hyperlink"/>
+              <w:b/>
+              <w:noProof/>
+              <w:highlight w:val="white"/>
+            </w:rPr>
+            <w:t>2</w:t>
+          </w:r>
+          <w:r>
+            <w:rPr>
+              <w:rFonts w:cstheme="minorBidi"/>
+              <w:smallCaps w:val="0"/>
+              <w:noProof/>
+              <w:kern w:val="2"/>
+              <w:sz w:val="24"/>
+              <w:szCs w:val="24"/>
+              <w14:ligatures w14:val="standardContextual"/>
+            </w:rPr>
+            <w:tab/>
+          </w:r>
+          <w:r>
+            <w:rPr>
+              <w:rStyle w:val="Hyperlink"/>
+              <w:noProof/>
+              <w:highlight w:val="white"/>
+            </w:rPr>
+            <w:t>Encoding</w:t>
+          </w:r>
+          <w:r>
+            <w:rPr>
+              <w:noProof/>
+              <w:webHidden/>
+            </w:rPr>
+            <w:tab/>
+          </w:r>
+          <w:r>
+            <w:rPr>
+              <w:noProof/>
+              <w:webHidden/>
+            </w:rPr>
+            <w:fldChar w:fldCharType="begin"/>
+          </w:r>
+          <w:r>
+            <w:rPr>
+              <w:noProof/>
+              <w:webHidden/>
+            </w:rPr>
+            <w:instrText xml:space="preserve"> PAGEREF _Toc167104329 \h </w:instrText>
+          </w:r>
+          <w:r>
+            <w:rPr>
+              <w:noProof/>
+              <w:webHidden/>
+            </w:rPr>
+          </w:r>
+          <w:r>
+            <w:rPr>
+              <w:noProof/>
+              <w:webHidden/>
+            </w:rPr>
+            <w:fldChar w:fldCharType="separate"/>
+          </w:r>
+          <w:r>
+            <w:rPr>
+              <w:noProof/>
+              <w:webHidden/>
+            </w:rPr>
+            <w:t>11</w:t>
+          </w:r>
+          <w:r>
+            <w:rPr>
+              <w:noProof/>
+              <w:webHidden/>
+            </w:rPr>
+            <w:fldChar w:fldCharType="end"/>
+          </w:r>
+          <w:r>
+            <w:rPr>
+              <w:rStyle w:val="Hyperlink"/>
+              <w:noProof/>
+            </w:rPr>
+            <w:fldChar w:fldCharType="end"/>
+          </w:r>
         </w:p>
         <w:p>
           <w:pPr>
@@ -10852,8 +10918,6 @@
         </w:numPr>
         <w:ind w:left="1286" w:hanging="576"/>
         <w:rPr>
-          <w:b/>
-          <w:bCs w:val="0"/>
           <w:highlight w:val="white"/>
           <w:lang w:val="vi-VN"/>
         </w:rPr>
@@ -10861,8 +10925,6 @@
       <w:bookmarkStart w:id="15" w:name="_Toc167104333"/>
       <w:r>
         <w:rPr>
-          <w:b/>
-          <w:bCs w:val="0"/>
           <w:highlight w:val="white"/>
           <w:lang w:val="vi-VN"/>
         </w:rPr>
@@ -10906,32 +10968,20 @@
         </w:numPr>
         <w:ind w:left="1286" w:hanging="576"/>
         <w:rPr>
-          <w:b/>
-          <w:bCs w:val="0"/>
           <w:lang w:val="vi-VN"/>
         </w:rPr>
       </w:pPr>
       <w:bookmarkStart w:id="16" w:name="_Toc167104334"/>
       <w:r>
-        <w:rPr>
-          <w:b/>
-          <w:bCs w:val="0"/>
-        </w:rPr>
         <w:t>2</w:t>
       </w:r>
       <w:r>
         <w:rPr>
-          <w:b/>
-          <w:bCs w:val="0"/>
           <w:lang w:val="vi-VN"/>
         </w:rPr>
         <w:t xml:space="preserve">. </w:t>
       </w:r>
       <w:r>
-        <w:rPr>
-          <w:b/>
-          <w:bCs w:val="0"/>
-        </w:rPr>
         <w:t>Methodology</w:t>
       </w:r>
       <w:bookmarkEnd w:id="16"/>
@@ -14169,14 +14219,23 @@
       <w:r>
         <w:t xml:space="preserve">learn. (n.d.). Retrieved from </w:t>
       </w:r>
-      <w:proofErr w:type="gramStart"/>
-      <w:r>
-        <w:t>https://scikit-learn.org/stable/</w:t>
-      </w:r>
-      <w:proofErr w:type="gramEnd"/>
-    </w:p>
-    <w:p/>
-    <w:p>
+      <w:hyperlink r:id="rId32" w:history="1">
+        <w:r>
+          <w:rPr>
+            <w:rStyle w:val="Hyperlink"/>
+          </w:rPr>
+          <w:t>https://scikit-learn.org/stable/</w:t>
+        </w:r>
+      </w:hyperlink>
+    </w:p>
+    <w:p>
+      <w:pPr>
+        <w:pStyle w:val="ListParagraph"/>
+        <w:numPr>
+          <w:ilvl w:val="0"/>
+          <w:numId w:val="12"/>
+        </w:numPr>
+      </w:pPr>
       <w:r>
         <w:rPr>
           <w:b/>
@@ -14187,7 +14246,7 @@
       <w:r>
         <w:t xml:space="preserve">: </w:t>
       </w:r>
-      <w:hyperlink r:id="rId32" w:history="1">
+      <w:hyperlink r:id="rId33" w:history="1">
         <w:r>
           <w:rPr>
             <w:rStyle w:val="Hyperlink"/>
@@ -14200,8 +14259,8 @@
       </w:r>
     </w:p>
     <w:sectPr>
-      <w:headerReference w:type="default" r:id="rId33"/>
-      <w:footerReference w:type="default" r:id="rId34"/>
+      <w:headerReference w:type="default" r:id="rId34"/>
+      <w:footerReference w:type="default" r:id="rId35"/>
       <w:pgSz w:w="11906" w:h="16838" w:code="9"/>
       <w:pgMar w:top="1440" w:right="1440" w:bottom="1440" w:left="1440" w:header="720" w:footer="518" w:gutter="0"/>
       <w:pgNumType w:start="0"/>
@@ -15443,7 +15502,7 @@
   <w:abstractNum w:abstractNumId="9" w15:restartNumberingAfterBreak="0">
     <w:nsid w:val="56497A8D"/>
     <w:multiLevelType w:val="multilevel"/>
-    <w:tmpl w:val="B7A25E98"/>
+    <w:tmpl w:val="3F0289B0"/>
     <w:lvl w:ilvl="0">
       <w:start w:val="2"/>
       <w:numFmt w:val="upperRoman"/>
@@ -15463,10 +15522,12 @@
       <w:lvlText w:val="%2"/>
       <w:lvlJc w:val="left"/>
       <w:pPr>
-        <w:ind w:left="1286" w:hanging="576"/>
+        <w:ind w:left="1144" w:hanging="576"/>
       </w:pPr>
       <w:rPr>
         <w:rFonts w:hint="default"/>
+        <w:b w:val="0"/>
+        <w:bCs w:val="0"/>
         <w:sz w:val="28"/>
         <w:szCs w:val="28"/>
       </w:rPr>
@@ -16542,6 +16603,7 @@
         <w:numId w:val="2"/>
       </w:numPr>
       <w:spacing w:before="360" w:after="80"/>
+      <w:ind w:left="1286"/>
       <w:outlineLvl w:val="1"/>
     </w:pPr>
     <w:rPr>

--- a/AI Project - Report.docx
+++ b/AI Project - Report.docx
@@ -1592,130 +1592,85 @@
               <w14:ligatures w14:val="standardContextual"/>
             </w:rPr>
           </w:pPr>
-          <w:r>
-            <w:rPr>
-              <w:rStyle w:val="Hyperlink"/>
-              <w:noProof/>
-            </w:rPr>
-            <w:fldChar w:fldCharType="begin"/>
-          </w:r>
-          <w:r>
-            <w:rPr>
-              <w:rStyle w:val="Hyperlink"/>
-              <w:noProof/>
-            </w:rPr>
-            <w:instrText xml:space="preserve"> </w:instrText>
-          </w:r>
-          <w:r>
-            <w:rPr>
-              <w:noProof/>
-            </w:rPr>
-            <w:instrText>HYPERLINK \l "_Toc167104329"</w:instrText>
-          </w:r>
-          <w:r>
-            <w:rPr>
-              <w:rStyle w:val="Hyperlink"/>
-              <w:noProof/>
-            </w:rPr>
-            <w:instrText xml:space="preserve"> </w:instrText>
-          </w:r>
-          <w:r>
-            <w:rPr>
-              <w:rStyle w:val="Hyperlink"/>
-              <w:noProof/>
-            </w:rPr>
-          </w:r>
-          <w:r>
-            <w:rPr>
-              <w:rStyle w:val="Hyperlink"/>
-              <w:noProof/>
-            </w:rPr>
-            <w:fldChar w:fldCharType="separate"/>
-          </w:r>
-          <w:r>
-            <w:rPr>
-              <w:rStyle w:val="Hyperlink"/>
-              <w:b/>
-              <w:noProof/>
-              <w:highlight w:val="white"/>
-            </w:rPr>
-            <w:t>2</w:t>
-          </w:r>
-          <w:r>
-            <w:rPr>
-              <w:rFonts w:cstheme="minorBidi"/>
-              <w:smallCaps w:val="0"/>
-              <w:noProof/>
-              <w:kern w:val="2"/>
-              <w:sz w:val="24"/>
-              <w:szCs w:val="24"/>
-              <w14:ligatures w14:val="standardContextual"/>
-            </w:rPr>
-            <w:tab/>
-          </w:r>
-          <w:r>
-            <w:rPr>
-              <w:rStyle w:val="Hyperlink"/>
-              <w:noProof/>
-              <w:highlight w:val="white"/>
-            </w:rPr>
-            <w:t>Encoding</w:t>
-          </w:r>
-          <w:r>
-            <w:rPr>
-              <w:noProof/>
-              <w:webHidden/>
-            </w:rPr>
-            <w:tab/>
-          </w:r>
-          <w:r>
-            <w:rPr>
-              <w:noProof/>
-              <w:webHidden/>
-            </w:rPr>
-            <w:fldChar w:fldCharType="begin"/>
-          </w:r>
-          <w:r>
-            <w:rPr>
-              <w:noProof/>
-              <w:webHidden/>
-            </w:rPr>
-            <w:instrText xml:space="preserve"> PAGEREF _Toc167104329 \h </w:instrText>
-          </w:r>
-          <w:r>
-            <w:rPr>
-              <w:noProof/>
-              <w:webHidden/>
-            </w:rPr>
-          </w:r>
-          <w:r>
-            <w:rPr>
-              <w:noProof/>
-              <w:webHidden/>
-            </w:rPr>
-            <w:fldChar w:fldCharType="separate"/>
-          </w:r>
-          <w:r>
-            <w:rPr>
-              <w:noProof/>
-              <w:webHidden/>
-            </w:rPr>
-            <w:t>11</w:t>
-          </w:r>
-          <w:r>
-            <w:rPr>
-              <w:noProof/>
-              <w:webHidden/>
-            </w:rPr>
-            <w:fldChar w:fldCharType="end"/>
-          </w:r>
-          <w:r>
-            <w:rPr>
-              <w:rStyle w:val="Hyperlink"/>
-              <w:noProof/>
-            </w:rPr>
-            <w:fldChar w:fldCharType="end"/>
-          </w:r>
+          <w:hyperlink w:anchor="_Toc167104329" w:history="1">
+            <w:r>
+              <w:rPr>
+                <w:rStyle w:val="Hyperlink"/>
+                <w:b/>
+                <w:noProof/>
+                <w:highlight w:val="white"/>
+              </w:rPr>
+              <w:t>2</w:t>
+            </w:r>
+            <w:r>
+              <w:rPr>
+                <w:rFonts w:cstheme="minorBidi"/>
+                <w:smallCaps w:val="0"/>
+                <w:noProof/>
+                <w:kern w:val="2"/>
+                <w:sz w:val="24"/>
+                <w:szCs w:val="24"/>
+                <w14:ligatures w14:val="standardContextual"/>
+              </w:rPr>
+              <w:tab/>
+            </w:r>
+            <w:r>
+              <w:rPr>
+                <w:rStyle w:val="Hyperlink"/>
+                <w:noProof/>
+                <w:highlight w:val="white"/>
+              </w:rPr>
+              <w:t>Encoding</w:t>
+            </w:r>
+            <w:r>
+              <w:rPr>
+                <w:noProof/>
+                <w:webHidden/>
+              </w:rPr>
+              <w:tab/>
+            </w:r>
+            <w:r>
+              <w:rPr>
+                <w:noProof/>
+                <w:webHidden/>
+              </w:rPr>
+              <w:fldChar w:fldCharType="begin"/>
+            </w:r>
+            <w:r>
+              <w:rPr>
+                <w:noProof/>
+                <w:webHidden/>
+              </w:rPr>
+              <w:instrText xml:space="preserve"> PAGEREF _Toc167104329 \h </w:instrText>
+            </w:r>
+            <w:r>
+              <w:rPr>
+                <w:noProof/>
+                <w:webHidden/>
+              </w:rPr>
+            </w:r>
+            <w:r>
+              <w:rPr>
+                <w:noProof/>
+                <w:webHidden/>
+              </w:rPr>
+              <w:fldChar w:fldCharType="separate"/>
+            </w:r>
+            <w:r>
+              <w:rPr>
+                <w:noProof/>
+                <w:webHidden/>
+              </w:rPr>
+              <w:t>11</w:t>
+            </w:r>
+            <w:r>
+              <w:rPr>
+                <w:noProof/>
+                <w:webHidden/>
+              </w:rPr>
+              <w:fldChar w:fldCharType="end"/>
+            </w:r>
+          </w:hyperlink>
         </w:p>
         <w:p>
           <w:pPr>
@@ -6648,11 +6603,11 @@
       </w:r>
       <w:proofErr w:type="spellEnd"/>
       <w:r>
-        <w:t xml:space="preserve"> S</w:t>
-      </w:r>
-      <w:proofErr w:type="spellStart"/>
-      <w:r>
-        <w:t>T_Slope</w:t>
+        <w:t xml:space="preserve"> </w:t>
+      </w:r>
+      <w:proofErr w:type="spellStart"/>
+      <w:r>
+        <w:t>ST_Slope</w:t>
       </w:r>
       <w:proofErr w:type="spellEnd"/>
       <w:r>
@@ -6687,6 +6642,9 @@
         <w:ind w:left="1636"/>
       </w:pPr>
       <w:r>
+        <w:rPr>
+          <w:noProof/>
+        </w:rPr>
         <w:lastRenderedPageBreak/>
         <w:drawing>
           <wp:anchor distT="0" distB="0" distL="114300" distR="114300" simplePos="0" relativeHeight="251681792" behindDoc="0" locked="0" layoutInCell="1" allowOverlap="1" wp14:anchorId="3C35BE8F" wp14:editId="50918E11">
@@ -6829,7 +6787,7 @@
         <mc:AlternateContent>
           <mc:Choice Requires="wps">
             <w:drawing>
-              <wp:anchor distT="0" distB="0" distL="114300" distR="114300" simplePos="0" relativeHeight="251680768" behindDoc="0" locked="0" layoutInCell="1" allowOverlap="1" wp14:anchorId="47F45B51" wp14:editId="0C495DEE">
+              <wp:anchor distT="0" distB="0" distL="114300" distR="114300" simplePos="0" relativeHeight="251680768" behindDoc="0" locked="0" layoutInCell="1" allowOverlap="1" wp14:anchorId="47F45B51" wp14:editId="1EAF1CE6">
                 <wp:simplePos x="0" y="0"/>
                 <wp:positionH relativeFrom="column">
                   <wp:posOffset>157480</wp:posOffset>
@@ -6838,7 +6796,7 @@
                   <wp:posOffset>4090035</wp:posOffset>
                 </wp:positionV>
                 <wp:extent cx="5731510" cy="635"/>
-                <wp:effectExtent l="0" t="0" r="0" b="0"/>
+                <wp:effectExtent l="0" t="0" r="2540" b="0"/>
                 <wp:wrapTopAndBottom/>
                 <wp:docPr id="381338316" name="Text Box 1"/>
                 <wp:cNvGraphicFramePr/>
@@ -6854,9 +6812,7 @@
                         <a:prstGeom prst="rect">
                           <a:avLst/>
                         </a:prstGeom>
-                        <a:solidFill>
-                          <a:prstClr val="white"/>
-                        </a:solidFill>
+                        <a:noFill/>
                         <a:ln>
                           <a:noFill/>
                         </a:ln>
@@ -6943,7 +6899,7 @@
                 <v:stroke joinstyle="miter"/>
                 <v:path gradientshapeok="t" o:connecttype="rect"/>
               </v:shapetype>
-              <v:shape id="Text Box 1" o:spid="_x0000_s1026" type="#_x0000_t202" style="position:absolute;left:0;text-align:left;margin-left:12.4pt;margin-top:322.05pt;width:451.3pt;height:.05pt;z-index:251680768;visibility:visible;mso-wrap-style:square;mso-wrap-distance-left:9pt;mso-wrap-distance-top:0;mso-wrap-distance-right:9pt;mso-wrap-distance-bottom:0;mso-position-horizontal:absolute;mso-position-horizontal-relative:text;mso-position-vertical:absolute;mso-position-vertical-relative:text;v-text-anchor:top" o:gfxdata="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" stroked="f">
+              <v:shape id="Text Box 1" o:spid="_x0000_s1026" type="#_x0000_t202" style="position:absolute;left:0;text-align:left;margin-left:12.4pt;margin-top:322.05pt;width:451.3pt;height:.05pt;z-index:251680768;visibility:visible;mso-wrap-style:square;mso-wrap-distance-left:9pt;mso-wrap-distance-top:0;mso-wrap-distance-right:9pt;mso-wrap-distance-bottom:0;mso-position-horizontal:absolute;mso-position-horizontal-relative:text;mso-position-vertical:absolute;mso-position-vertical-relative:text;v-text-anchor:top" o:gfxdata="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" filled="f" stroked="f">
                 <v:textbox style="mso-fit-shape-to-text:t" inset="0,0,0,0">
                   <w:txbxContent>
                     <w:p>
@@ -7015,8 +6971,11 @@
         </mc:AlternateContent>
       </w:r>
       <w:r>
+        <w:rPr>
+          <w:noProof/>
+        </w:rPr>
         <w:drawing>
-          <wp:anchor distT="0" distB="0" distL="114300" distR="114300" simplePos="0" relativeHeight="251678720" behindDoc="0" locked="0" layoutInCell="1" allowOverlap="1" wp14:anchorId="1C917513" wp14:editId="5166068B">
+          <wp:anchor distT="0" distB="0" distL="114300" distR="114300" simplePos="0" relativeHeight="251678720" behindDoc="0" locked="0" layoutInCell="1" allowOverlap="1" wp14:anchorId="1C917513" wp14:editId="7B468E1B">
             <wp:simplePos x="0" y="0"/>
             <wp:positionH relativeFrom="column">
               <wp:posOffset>160020</wp:posOffset>
@@ -7531,24 +7490,20 @@
       </w:pPr>
       <w:r>
         <w:rPr>
-          <w:highlight w:val="white"/>
-        </w:rPr>
-        <w:t xml:space="preserve">Since dealing with nominal variables, it is logical to use one-hot-encoding by command conde: </w:t>
-      </w:r>
-    </w:p>
-    <w:p>
-      <w:pPr>
-        <w:keepNext/>
-        <w:ind w:left="1286"/>
-      </w:pPr>
-      <w:r>
-        <w:rPr>
           <w:noProof/>
         </w:rPr>
         <w:drawing>
-          <wp:inline distT="0" distB="0" distL="0" distR="0" wp14:anchorId="2BA9A9D5" wp14:editId="74CD8285">
+          <wp:anchor distT="0" distB="0" distL="114300" distR="114300" simplePos="0" relativeHeight="251683840" behindDoc="0" locked="0" layoutInCell="1" allowOverlap="1" wp14:anchorId="2BA9A9D5" wp14:editId="4ABDAA2C">
+            <wp:simplePos x="0" y="0"/>
+            <wp:positionH relativeFrom="column">
+              <wp:posOffset>434340</wp:posOffset>
+            </wp:positionH>
+            <wp:positionV relativeFrom="paragraph">
+              <wp:posOffset>532765</wp:posOffset>
+            </wp:positionV>
             <wp:extent cx="5731510" cy="965200"/>
             <wp:effectExtent l="0" t="0" r="2540" b="6350"/>
+            <wp:wrapSquare wrapText="bothSides"/>
             <wp:docPr id="1844162297" name="Picture 1" descr="A screenshot of a computer&#10;&#10;Description automatically generated"/>
             <wp:cNvGraphicFramePr>
               <a:graphicFrameLocks xmlns:a="http://schemas.openxmlformats.org/drawingml/2006/main" noChangeAspect="1"/>
@@ -7561,7 +7516,13 @@
                     <pic:cNvPicPr/>
                   </pic:nvPicPr>
                   <pic:blipFill>
-                    <a:blip r:embed="rId22"/>
+                    <a:blip r:embed="rId22" cstate="print">
+                      <a:extLst>
+                        <a:ext uri="{28A0092B-C50C-407E-A947-70E740481C1C}">
+                          <a14:useLocalDpi xmlns:a14="http://schemas.microsoft.com/office/drawing/2010/main" val="0"/>
+                        </a:ext>
+                      </a:extLst>
+                    </a:blip>
                     <a:stretch>
                       <a:fillRect/>
                     </a:stretch>
@@ -7578,9 +7539,21 @@
                 </pic:pic>
               </a:graphicData>
             </a:graphic>
-          </wp:inline>
+          </wp:anchor>
         </w:drawing>
       </w:r>
+      <w:r>
+        <w:rPr>
+          <w:highlight w:val="white"/>
+        </w:rPr>
+        <w:t xml:space="preserve">Since dealing with nominal variables, it is logical to use one-hot-encoding by command conde: </w:t>
+      </w:r>
+    </w:p>
+    <w:p>
+      <w:pPr>
+        <w:keepNext/>
+        <w:ind w:left="1286"/>
+      </w:pPr>
     </w:p>
     <w:p>
       <w:pPr>
@@ -8177,7 +8150,7 @@
           <w:noProof/>
         </w:rPr>
         <w:drawing>
-          <wp:anchor distT="0" distB="0" distL="114300" distR="114300" simplePos="0" relativeHeight="251668480" behindDoc="0" locked="0" layoutInCell="1" allowOverlap="1" wp14:anchorId="07449AE4" wp14:editId="2A318DE8">
+          <wp:anchor distT="0" distB="0" distL="114300" distR="114300" simplePos="0" relativeHeight="251668480" behindDoc="0" locked="0" layoutInCell="1" allowOverlap="1" wp14:anchorId="07449AE4" wp14:editId="33AB3930">
             <wp:simplePos x="0" y="0"/>
             <wp:positionH relativeFrom="column">
               <wp:posOffset>807720</wp:posOffset>
@@ -10604,7 +10577,7 @@
         <mc:AlternateContent>
           <mc:Choice Requires="wps">
             <w:drawing>
-              <wp:anchor distT="0" distB="0" distL="114300" distR="114300" simplePos="0" relativeHeight="251677696" behindDoc="0" locked="0" layoutInCell="1" allowOverlap="1" wp14:anchorId="1EE43CED" wp14:editId="35A1B412">
+              <wp:anchor distT="0" distB="0" distL="114300" distR="114300" simplePos="0" relativeHeight="251677696" behindDoc="0" locked="0" layoutInCell="1" allowOverlap="1" wp14:anchorId="1EE43CED" wp14:editId="1421B174">
                 <wp:simplePos x="0" y="0"/>
                 <wp:positionH relativeFrom="column">
                   <wp:posOffset>0</wp:posOffset>
@@ -10613,7 +10586,7 @@
                   <wp:posOffset>4426585</wp:posOffset>
                 </wp:positionV>
                 <wp:extent cx="5731510" cy="635"/>
-                <wp:effectExtent l="0" t="0" r="0" b="0"/>
+                <wp:effectExtent l="0" t="0" r="2540" b="0"/>
                 <wp:wrapTopAndBottom/>
                 <wp:docPr id="751456428" name="Text Box 1"/>
                 <wp:cNvGraphicFramePr/>
@@ -10629,9 +10602,7 @@
                         <a:prstGeom prst="rect">
                           <a:avLst/>
                         </a:prstGeom>
-                        <a:solidFill>
-                          <a:prstClr val="white"/>
-                        </a:solidFill>
+                        <a:noFill/>
                         <a:ln>
                           <a:noFill/>
                         </a:ln>
@@ -10715,7 +10686,7 @@
           </mc:Choice>
           <mc:Fallback>
             <w:pict>
-              <v:shape w14:anchorId="1EE43CED" id="_x0000_s1029" type="#_x0000_t202" style="position:absolute;margin-left:0;margin-top:348.55pt;width:451.3pt;height:.05pt;z-index:251677696;visibility:visible;mso-wrap-style:square;mso-wrap-distance-left:9pt;mso-wrap-distance-top:0;mso-wrap-distance-right:9pt;mso-wrap-distance-bottom:0;mso-position-horizontal:absolute;mso-position-horizontal-relative:text;mso-position-vertical:absolute;mso-position-vertical-relative:text;v-text-anchor:top" o:gfxdata="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" stroked="f">
+              <v:shape w14:anchorId="1EE43CED" id="_x0000_s1029" type="#_x0000_t202" style="position:absolute;margin-left:0;margin-top:348.55pt;width:451.3pt;height:.05pt;z-index:251677696;visibility:visible;mso-wrap-style:square;mso-wrap-distance-left:9pt;mso-wrap-distance-top:0;mso-wrap-distance-right:9pt;mso-wrap-distance-bottom:0;mso-position-horizontal:absolute;mso-position-horizontal-relative:text;mso-position-vertical:absolute;mso-position-vertical-relative:text;v-text-anchor:top" o:gfxdata="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" filled="f" stroked="f">
                 <v:textbox style="mso-fit-shape-to-text:t" inset="0,0,0,0">
                   <w:txbxContent>
                     <w:p>
@@ -11160,7 +11131,19 @@
       </w:r>
       <w:proofErr w:type="spellEnd"/>
       <w:r>
-        <w:t>: 87.02%, {'</w:t>
+        <w:t xml:space="preserve">: </w:t>
+      </w:r>
+      <w:r>
+        <w:t>86</w:t>
+      </w:r>
+      <w:r>
+        <w:rPr>
+          <w:lang w:val="vi-VN"/>
+        </w:rPr>
+        <w:t>.5</w:t>
+      </w:r>
+      <w:r>
+        <w:t>%, {'</w:t>
       </w:r>
       <w:proofErr w:type="spellStart"/>
       <w:r>
@@ -11172,7 +11155,7 @@
       </w:r>
       <w:proofErr w:type="spellStart"/>
       <w:r>
-        <w:t>euclidean</w:t>
+        <w:t>manhattan</w:t>
       </w:r>
       <w:proofErr w:type="spellEnd"/>
       <w:r>
@@ -11184,7 +11167,13 @@
       </w:r>
       <w:proofErr w:type="spellEnd"/>
       <w:r>
-        <w:t>': 5, 'weights': 'uniform'}</w:t>
+        <w:t xml:space="preserve">': </w:t>
+      </w:r>
+      <w:r>
+        <w:t>9</w:t>
+      </w:r>
+      <w:r>
+        <w:t>, 'weights': 'uniform'}</w:t>
       </w:r>
     </w:p>
     <w:p>
@@ -11203,7 +11192,16 @@
       </w:r>
       <w:proofErr w:type="spellEnd"/>
       <w:r>
-        <w:t>: 86.16%, {'</w:t>
+        <w:t xml:space="preserve">: </w:t>
+      </w:r>
+      <w:r>
+        <w:t>84</w:t>
+      </w:r>
+      <w:r>
+        <w:t>.26</w:t>
+      </w:r>
+      <w:r>
+        <w:t>%, {'</w:t>
       </w:r>
       <w:proofErr w:type="spellStart"/>
       <w:r>
@@ -11211,7 +11209,13 @@
       </w:r>
       <w:proofErr w:type="spellEnd"/>
       <w:r>
-        <w:t>': 0.12328467394420659}</w:t>
+        <w:t xml:space="preserve">': </w:t>
+      </w:r>
+      <w:r>
+        <w:t>0.03511191734215131</w:t>
+      </w:r>
+      <w:r>
+        <w:t>}</w:t>
       </w:r>
     </w:p>
     <w:p>
@@ -11225,7 +11229,27 @@
         <w:jc w:val="both"/>
       </w:pPr>
       <w:r>
-        <w:t>SVC: 87.71%, {'C': 1, 'gamma': 0.1, 'kernel': 'poly'}</w:t>
+        <w:t xml:space="preserve">SVC: </w:t>
+      </w:r>
+      <w:r>
+        <w:t>85</w:t>
+      </w:r>
+      <w:r>
+        <w:rPr>
+          <w:lang w:val="vi-VN"/>
+        </w:rPr>
+        <w:t>.64</w:t>
+      </w:r>
+      <w:r>
+        <w:t>%, {'C': 1, 'gamma': 0.1, 'kernel': '</w:t>
+      </w:r>
+      <w:proofErr w:type="spellStart"/>
+      <w:r>
+        <w:t>rbf</w:t>
+      </w:r>
+      <w:proofErr w:type="spellEnd"/>
+      <w:r>
+        <w:t>'}</w:t>
       </w:r>
     </w:p>
     <w:p>
@@ -11247,40 +11271,56 @@
         <w:t xml:space="preserve">: </w:t>
       </w:r>
       <w:r>
-        <w:t>86</w:t>
+        <w:t>8</w:t>
+      </w:r>
+      <w:r>
+        <w:t>5.64</w:t>
+      </w:r>
+      <w:r>
+        <w:t>%, {'activation': '</w:t>
+      </w:r>
+      <w:r>
+        <w:t>tanh</w:t>
+      </w:r>
+      <w:r>
+        <w:t>', 'alpha': 0.</w:t>
+      </w:r>
+      <w:r>
+        <w:t>0001</w:t>
+      </w:r>
+      <w:r>
+        <w:t>, '</w:t>
+      </w:r>
+      <w:proofErr w:type="spellStart"/>
+      <w:r>
+        <w:t>early_stopping</w:t>
+      </w:r>
+      <w:proofErr w:type="spellEnd"/>
+      <w:r>
+        <w:t>': False, '</w:t>
+      </w:r>
+      <w:proofErr w:type="spellStart"/>
+      <w:r>
+        <w:t>hidden_layer_sizes</w:t>
+      </w:r>
+      <w:proofErr w:type="spellEnd"/>
+      <w:r>
+        <w:t>': (</w:t>
+      </w:r>
+      <w:r>
+        <w:t>50</w:t>
       </w:r>
       <w:r>
         <w:rPr>
           <w:lang w:val="vi-VN"/>
         </w:rPr>
-        <w:t>.16</w:t>
-      </w:r>
-      <w:r>
-        <w:t>%, {'activation': '</w:t>
-      </w:r>
-      <w:proofErr w:type="spellStart"/>
-      <w:r>
-        <w:t>relu</w:t>
-      </w:r>
-      <w:proofErr w:type="spellEnd"/>
-      <w:r>
-        <w:t>', 'alpha': 0.05, '</w:t>
-      </w:r>
-      <w:proofErr w:type="spellStart"/>
-      <w:r>
-        <w:t>early_stopping</w:t>
-      </w:r>
-      <w:proofErr w:type="spellEnd"/>
-      <w:r>
-        <w:t>': False, '</w:t>
-      </w:r>
-      <w:proofErr w:type="spellStart"/>
-      <w:r>
-        <w:t>hidden_layer_sizes</w:t>
-      </w:r>
-      <w:proofErr w:type="spellEnd"/>
-      <w:r>
-        <w:t>': (100,</w:t>
+        <w:t>,</w:t>
+      </w:r>
+      <w:r>
+        <w:t>100,</w:t>
+      </w:r>
+      <w:r>
+        <w:t>50</w:t>
       </w:r>
       <w:r>
         <w:rPr>
@@ -11297,11 +11337,19 @@
       </w:r>
       <w:proofErr w:type="spellEnd"/>
       <w:r>
-        <w:t>': 'constant', 'solver': '</w:t>
-      </w:r>
-      <w:proofErr w:type="spellStart"/>
-      <w:r>
-        <w:t>adam</w:t>
+        <w:t>': '</w:t>
+      </w:r>
+      <w:proofErr w:type="spellStart"/>
+      <w:r>
+        <w:t>apdaptive</w:t>
+      </w:r>
+      <w:proofErr w:type="spellEnd"/>
+      <w:r>
+        <w:t>', 'solver': '</w:t>
+      </w:r>
+      <w:proofErr w:type="spellStart"/>
+      <w:r>
+        <w:t>sgd</w:t>
       </w:r>
       <w:proofErr w:type="spellEnd"/>
       <w:r>
@@ -11324,11 +11372,20 @@
       </w:r>
       <w:proofErr w:type="spellEnd"/>
       <w:r>
-        <w:t>: 85.64%, {'C': 5, 'penalty': 'l2', 'solver': '</w:t>
-      </w:r>
-      <w:proofErr w:type="spellStart"/>
-      <w:r>
-        <w:t>lbfgs</w:t>
+        <w:t>: 8</w:t>
+      </w:r>
+      <w:r>
+        <w:t>3.91</w:t>
+      </w:r>
+      <w:r>
+        <w:t>%, {'C': 5, 'penalty': 'l2', 'solver': '</w:t>
+      </w:r>
+      <w:proofErr w:type="spellStart"/>
+      <w:r>
+        <w:t>l</w:t>
+      </w:r>
+      <w:r>
+        <w:t>iblinear</w:t>
       </w:r>
       <w:proofErr w:type="spellEnd"/>
       <w:r>
@@ -11351,11 +11408,19 @@
       </w:r>
       <w:proofErr w:type="spellEnd"/>
       <w:r>
-        <w:t>: 87.54%, {'criterion': '</w:t>
-      </w:r>
-      <w:r>
-        <w:t>entropy</w:t>
-      </w:r>
+        <w:t>: 8</w:t>
+      </w:r>
+      <w:r>
+        <w:t>8.06</w:t>
+      </w:r>
+      <w:r>
+        <w:t>%, {'criterion': '</w:t>
+      </w:r>
+      <w:proofErr w:type="spellStart"/>
+      <w:r>
+        <w:t>gini</w:t>
+      </w:r>
+      <w:proofErr w:type="spellEnd"/>
       <w:r>
         <w:t>', '</w:t>
       </w:r>
@@ -11387,7 +11452,13 @@
       </w:r>
       <w:proofErr w:type="spellEnd"/>
       <w:r>
-        <w:t>': 5, '</w:t>
+        <w:t xml:space="preserve">': </w:t>
+      </w:r>
+      <w:r>
+        <w:t>2</w:t>
+      </w:r>
+      <w:r>
+        <w:t>, '</w:t>
       </w:r>
       <w:proofErr w:type="spellStart"/>
       <w:r>
@@ -11395,21 +11466,45 @@
       </w:r>
       <w:proofErr w:type="spellEnd"/>
       <w:r>
-        <w:t xml:space="preserve">': </w:t>
-      </w:r>
-      <w:r>
-        <w:t>1</w:t>
-      </w:r>
-      <w:r>
-        <w:t>50}</w:t>
-      </w:r>
-    </w:p>
-    <w:p>
-      <w:pPr>
-        <w:rPr>
-          <w:lang w:val="vi-VN"/>
-        </w:rPr>
-      </w:pPr>
+        <w:t>': 50}</w:t>
+      </w:r>
+    </w:p>
+    <w:p>
+      <w:pPr>
+        <w:ind w:left="1800"/>
+      </w:pPr>
+      <w:r>
+        <w:rPr>
+          <w:b/>
+          <w:bCs/>
+        </w:rPr>
+        <w:t>Note:</w:t>
+      </w:r>
+      <w:r>
+        <w:t xml:space="preserve"> Due to the utilization of </w:t>
+      </w:r>
+      <w:proofErr w:type="spellStart"/>
+      <w:r>
+        <w:t>n_job</w:t>
+      </w:r>
+      <w:proofErr w:type="spellEnd"/>
+      <w:r>
+        <w:t xml:space="preserve"> = -1 parameter and some random nature of some algorithms, the output could vary after every run</w:t>
+      </w:r>
+      <w:r>
+        <w:t xml:space="preserve"> as result of </w:t>
+      </w:r>
+      <w:r>
+        <w:t xml:space="preserve">parallel run of </w:t>
+      </w:r>
+      <w:proofErr w:type="spellStart"/>
+      <w:r>
+        <w:t>GridSearchCV</w:t>
+      </w:r>
+      <w:proofErr w:type="spellEnd"/>
+      <w:r>
+        <w:t>.</w:t>
+      </w:r>
     </w:p>
     <w:p>
       <w:pPr>
@@ -11478,7 +11573,11 @@
         <w:ind w:left="1800"/>
       </w:pPr>
       <w:r>
-        <w:t>Each model was initialized with the optimal parameters determined from the grid search. The training process involved fitting the models on the training dataset, ensuring that they learned the underlying patterns and relationships between the features and the target variable (heart failure classification). The models were then prepared for subsequent evaluation to assess their performance on unseen test data.</w:t>
+        <w:t xml:space="preserve">Each model was initialized with the optimal parameters determined from the grid search. The training process involved fitting the models on the training dataset, ensuring that they learned the underlying patterns and relationships between the features and the target variable (heart failure classification). The </w:t>
+      </w:r>
+      <w:r>
+        <w:lastRenderedPageBreak/>
+        <w:t>models were then prepared for subsequent evaluation to assess their performance on unseen test data.</w:t>
       </w:r>
     </w:p>
     <w:p>
@@ -11486,7 +11585,6 @@
         <w:ind w:left="1800"/>
       </w:pPr>
       <w:r>
-        <w:lastRenderedPageBreak/>
         <w:t>The implementation process for each model is outlined below:</w:t>
       </w:r>
     </w:p>
@@ -11682,43 +11780,6 @@
         </w:rPr>
       </w:pPr>
       <w:r>
-        <w:t>After</w:t>
-      </w:r>
-      <w:r>
-        <w:rPr>
-          <w:lang w:val="vi-VN"/>
-        </w:rPr>
-        <w:t xml:space="preserve"> training outcome returns this:</w:t>
-      </w:r>
-    </w:p>
-    <w:p>
-      <w:pPr>
-        <w:pStyle w:val="ListParagraph"/>
-        <w:ind w:left="1356"/>
-        <w:rPr>
-          <w:lang w:val="vi-VN"/>
-        </w:rPr>
-      </w:pPr>
-    </w:p>
-    <w:p>
-      <w:r>
-        <w:rPr>
-          <w:lang w:val="vi-VN"/>
-        </w:rPr>
-        <w:tab/>
-      </w:r>
-    </w:p>
-    <w:p>
-      <w:pPr>
-        <w:spacing w:after="0"/>
-        <w:jc w:val="both"/>
-        <w:rPr>
-          <w:b/>
-          <w:sz w:val="24"/>
-          <w:szCs w:val="24"/>
-        </w:rPr>
-      </w:pPr>
-      <w:r>
         <w:rPr>
           <w:b/>
           <w:noProof/>
@@ -11726,9 +11787,17 @@
           <w:szCs w:val="24"/>
         </w:rPr>
         <w:drawing>
-          <wp:inline distT="0" distB="0" distL="0" distR="0" wp14:anchorId="6C54A7D6" wp14:editId="7FC0CAE7">
+          <wp:anchor distT="0" distB="0" distL="114300" distR="114300" simplePos="0" relativeHeight="251684864" behindDoc="0" locked="0" layoutInCell="1" allowOverlap="1" wp14:anchorId="6C54A7D6" wp14:editId="63A1078B">
+            <wp:simplePos x="0" y="0"/>
+            <wp:positionH relativeFrom="column">
+              <wp:posOffset>213360</wp:posOffset>
+            </wp:positionH>
+            <wp:positionV relativeFrom="paragraph">
+              <wp:posOffset>404495</wp:posOffset>
+            </wp:positionV>
             <wp:extent cx="5731510" cy="4339590"/>
             <wp:effectExtent l="0" t="0" r="2540" b="3810"/>
+            <wp:wrapSquare wrapText="bothSides"/>
             <wp:docPr id="594855209" name="Picture 1"/>
             <wp:cNvGraphicFramePr>
               <a:graphicFrameLocks xmlns:a="http://schemas.openxmlformats.org/drawingml/2006/main" noChangeAspect="1"/>
@@ -11741,7 +11810,13 @@
                     <pic:cNvPicPr/>
                   </pic:nvPicPr>
                   <pic:blipFill>
-                    <a:blip r:embed="rId25"/>
+                    <a:blip r:embed="rId25" cstate="print">
+                      <a:extLst>
+                        <a:ext uri="{28A0092B-C50C-407E-A947-70E740481C1C}">
+                          <a14:useLocalDpi xmlns:a14="http://schemas.microsoft.com/office/drawing/2010/main" val="0"/>
+                        </a:ext>
+                      </a:extLst>
+                    </a:blip>
                     <a:stretch>
                       <a:fillRect/>
                     </a:stretch>
@@ -11758,8 +11833,107 @@
                 </pic:pic>
               </a:graphicData>
             </a:graphic>
-          </wp:inline>
+          </wp:anchor>
         </w:drawing>
+      </w:r>
+      <w:r>
+        <w:t>After</w:t>
+      </w:r>
+      <w:r>
+        <w:rPr>
+          <w:lang w:val="vi-VN"/>
+        </w:rPr>
+        <w:t xml:space="preserve"> training outcome returns this:</w:t>
+      </w:r>
+    </w:p>
+    <w:p>
+      <w:pPr>
+        <w:pStyle w:val="Caption"/>
+        <w:jc w:val="center"/>
+        <w:rPr>
+          <w:lang w:val="vi-VN"/>
+        </w:rPr>
+      </w:pPr>
+    </w:p>
+    <w:p>
+      <w:pPr>
+        <w:pStyle w:val="Caption"/>
+        <w:jc w:val="center"/>
+        <w:rPr>
+          <w:noProof/>
+          <w:sz w:val="22"/>
+          <w:szCs w:val="22"/>
+        </w:rPr>
+      </w:pPr>
+      <w:r>
+        <w:t xml:space="preserve">Figure </w:t>
+      </w:r>
+      <w:r>
+        <w:fldChar w:fldCharType="begin"/>
+      </w:r>
+      <w:r>
+        <w:instrText xml:space="preserve"> STYLEREF 1 \s </w:instrText>
+      </w:r>
+      <w:r>
+        <w:fldChar w:fldCharType="separate"/>
+      </w:r>
+      <w:r>
+        <w:rPr>
+          <w:noProof/>
+        </w:rPr>
+        <w:t>I</w:t>
+      </w:r>
+      <w:r>
+        <w:fldChar w:fldCharType="end"/>
+      </w:r>
+      <w:r>
+        <w:t>II</w:t>
+      </w:r>
+      <w:r>
+        <w:rPr>
+          <w:lang w:val="vi-VN"/>
+        </w:rPr>
+        <w:t>-</w:t>
+      </w:r>
+      <w:r>
+        <w:t>1</w:t>
+      </w:r>
+      <w:r>
+        <w:t xml:space="preserve"> </w:t>
+      </w:r>
+      <w:r>
+        <w:t>Confusion</w:t>
+      </w:r>
+      <w:r>
+        <w:rPr>
+          <w:lang w:val="vi-VN"/>
+        </w:rPr>
+        <w:t xml:space="preserve"> matrix of </w:t>
+      </w:r>
+      <w:r>
+        <w:t xml:space="preserve">different </w:t>
+      </w:r>
+      <w:proofErr w:type="gramStart"/>
+      <w:r>
+        <w:t>models</w:t>
+      </w:r>
+      <w:proofErr w:type="gramEnd"/>
+    </w:p>
+    <w:p>
+      <w:pPr>
+        <w:pStyle w:val="ListParagraph"/>
+        <w:ind w:left="1356"/>
+        <w:rPr>
+          <w:lang w:val="vi-VN"/>
+        </w:rPr>
+      </w:pPr>
+    </w:p>
+    <w:p>
+      <w:r>
+        <w:rPr>
+          <w:lang w:val="vi-VN"/>
+        </w:rPr>
+        <w:tab/>
       </w:r>
     </w:p>
     <w:p>
@@ -11817,6 +11991,62 @@
         </w:rPr>
       </w:pPr>
       <w:bookmarkStart w:id="18" w:name="_Toc167104336"/>
+      <w:r>
+        <w:rPr>
+          <w:b/>
+          <w:sz w:val="24"/>
+          <w:szCs w:val="24"/>
+        </w:rPr>
+        <w:drawing>
+          <wp:anchor distT="0" distB="0" distL="114300" distR="114300" simplePos="0" relativeHeight="251688960" behindDoc="1" locked="0" layoutInCell="1" allowOverlap="1" wp14:anchorId="3A76512E" wp14:editId="64DC3C7E">
+            <wp:simplePos x="0" y="0"/>
+            <wp:positionH relativeFrom="column">
+              <wp:posOffset>289560</wp:posOffset>
+            </wp:positionH>
+            <wp:positionV relativeFrom="paragraph">
+              <wp:posOffset>700405</wp:posOffset>
+            </wp:positionV>
+            <wp:extent cx="5731510" cy="1134110"/>
+            <wp:effectExtent l="0" t="0" r="2540" b="8890"/>
+            <wp:wrapSquare wrapText="bothSides"/>
+            <wp:docPr id="233052667" name="Picture 1" descr="A screenshot of a computer&#10;&#10;Description automatically generated"/>
+            <wp:cNvGraphicFramePr>
+              <a:graphicFrameLocks xmlns:a="http://schemas.openxmlformats.org/drawingml/2006/main" noChangeAspect="1"/>
+            </wp:cNvGraphicFramePr>
+            <a:graphic xmlns:a="http://schemas.openxmlformats.org/drawingml/2006/main">
+              <a:graphicData uri="http://schemas.openxmlformats.org/drawingml/2006/picture">
+                <pic:pic xmlns:pic="http://schemas.openxmlformats.org/drawingml/2006/picture">
+                  <pic:nvPicPr>
+                    <pic:cNvPr id="233052667" name="Picture 1" descr="A screenshot of a computer&#10;&#10;Description automatically generated"/>
+                    <pic:cNvPicPr/>
+                  </pic:nvPicPr>
+                  <pic:blipFill>
+                    <a:blip r:embed="rId26">
+                      <a:extLst>
+                        <a:ext uri="{28A0092B-C50C-407E-A947-70E740481C1C}">
+                          <a14:useLocalDpi xmlns:a14="http://schemas.microsoft.com/office/drawing/2010/main" val="0"/>
+                        </a:ext>
+                      </a:extLst>
+                    </a:blip>
+                    <a:stretch>
+                      <a:fillRect/>
+                    </a:stretch>
+                  </pic:blipFill>
+                  <pic:spPr>
+                    <a:xfrm>
+                      <a:off x="0" y="0"/>
+                      <a:ext cx="5731510" cy="1134110"/>
+                    </a:xfrm>
+                    <a:prstGeom prst="rect">
+                      <a:avLst/>
+                    </a:prstGeom>
+                  </pic:spPr>
+                </pic:pic>
+              </a:graphicData>
+            </a:graphic>
+          </wp:anchor>
+        </w:drawing>
+      </w:r>
       <w:r>
         <w:rPr>
           <w:highlight w:val="white"/>
@@ -11853,34 +12083,510 @@
     </w:p>
     <w:p>
       <w:pPr>
-        <w:pBdr>
-          <w:top w:val="nil"/>
-          <w:left w:val="nil"/>
-          <w:bottom w:val="nil"/>
-          <w:right w:val="nil"/>
-          <w:between w:val="nil"/>
-        </w:pBdr>
-        <w:spacing w:after="0"/>
-        <w:jc w:val="both"/>
+        <w:pStyle w:val="Caption"/>
+        <w:jc w:val="center"/>
+        <w:rPr>
+          <w:noProof/>
+          <w:sz w:val="22"/>
+          <w:szCs w:val="22"/>
+        </w:rPr>
+      </w:pPr>
+      <w:r>
+        <w:t xml:space="preserve">Figure </w:t>
+      </w:r>
+      <w:r>
+        <w:fldChar w:fldCharType="begin"/>
+      </w:r>
+      <w:r>
+        <w:instrText xml:space="preserve"> STYLEREF 1 \s </w:instrText>
+      </w:r>
+      <w:r>
+        <w:fldChar w:fldCharType="separate"/>
+      </w:r>
+      <w:r>
+        <w:rPr>
+          <w:noProof/>
+        </w:rPr>
+        <w:t>I</w:t>
+      </w:r>
+      <w:r>
+        <w:fldChar w:fldCharType="end"/>
+      </w:r>
+      <w:r>
+        <w:t xml:space="preserve">V </w:t>
+      </w:r>
+      <w:r>
+        <w:rPr>
+          <w:lang w:val="vi-VN"/>
+        </w:rPr>
+        <w:t>–</w:t>
+      </w:r>
+      <w:r>
+        <w:t xml:space="preserve"> </w:t>
+      </w:r>
+      <w:r>
+        <w:t>1</w:t>
+      </w:r>
+      <w:r>
+        <w:t xml:space="preserve"> comparison of different</w:t>
+      </w:r>
+      <w:r>
+        <w:t xml:space="preserve"> </w:t>
+      </w:r>
+      <w:r>
+        <w:t>models.</w:t>
+      </w:r>
+    </w:p>
+    <w:p>
+      <w:pPr>
+        <w:ind w:left="720" w:firstLine="566"/>
+      </w:pPr>
+      <w:r>
+        <w:t xml:space="preserve">Overall, all models performed well, each demonstrating strengths in various evaluation metrics. The </w:t>
+      </w:r>
+      <w:proofErr w:type="spellStart"/>
+      <w:r>
+        <w:t>RandomForestClassifier</w:t>
+      </w:r>
+      <w:proofErr w:type="spellEnd"/>
+      <w:r>
+        <w:t xml:space="preserve"> achieved the highest performance across several key metrics, with an accuracy </w:t>
+      </w:r>
+      <w:r>
+        <w:t xml:space="preserve">of </w:t>
+      </w:r>
+      <w:r>
+        <w:t xml:space="preserve">nearly </w:t>
+      </w:r>
+      <w:r>
+        <w:t>89</w:t>
+      </w:r>
+      <w:r>
+        <w:t>%, a recall of 9</w:t>
+      </w:r>
+      <w:r>
+        <w:t>3</w:t>
+      </w:r>
+      <w:r>
+        <w:t>%, an F1 score of 9</w:t>
+      </w:r>
+      <w:r>
+        <w:t>1</w:t>
+      </w:r>
+      <w:r>
+        <w:t xml:space="preserve">%, and a ROC AUC score of </w:t>
+      </w:r>
+      <w:r>
+        <w:t>87</w:t>
+      </w:r>
+      <w:r>
+        <w:t xml:space="preserve">%. These metrics indicate that the </w:t>
+      </w:r>
+      <w:proofErr w:type="spellStart"/>
+      <w:r>
+        <w:t>RandomForestClassifier</w:t>
+      </w:r>
+      <w:proofErr w:type="spellEnd"/>
+      <w:r>
+        <w:t xml:space="preserve"> not only correctly identified </w:t>
+      </w:r>
+      <w:proofErr w:type="gramStart"/>
+      <w:r>
+        <w:t>the majority of</w:t>
+      </w:r>
+      <w:proofErr w:type="gramEnd"/>
+      <w:r>
+        <w:t xml:space="preserve"> positive cases but also maintained a high balance between precision and recall. Additionally, it showed robust generalization capability as evidenced by its cross-validation score of 92%</w:t>
+      </w:r>
+      <w:r>
+        <w:t xml:space="preserve"> while the amount time taken for both training and testing is tiny.</w:t>
+      </w:r>
+    </w:p>
+    <w:p>
+      <w:pPr>
+        <w:ind w:left="720" w:firstLine="566"/>
+      </w:pPr>
+      <w:r>
+        <w:t xml:space="preserve">The </w:t>
+      </w:r>
+      <w:proofErr w:type="spellStart"/>
+      <w:r>
+        <w:t>GaussianNB</w:t>
+      </w:r>
+      <w:proofErr w:type="spellEnd"/>
+      <w:r>
+        <w:t xml:space="preserve"> model also </w:t>
+      </w:r>
+      <w:r>
+        <w:t>showed</w:t>
+      </w:r>
+      <w:r>
+        <w:t xml:space="preserve"> strong performance, particularly in terms of training efficiency. It achieved an accuracy of 8</w:t>
+      </w:r>
+      <w:r>
+        <w:t>8</w:t>
+      </w:r>
+      <w:r>
+        <w:t xml:space="preserve">%, a recall of </w:t>
+      </w:r>
+      <w:r>
+        <w:t>89</w:t>
+      </w:r>
+      <w:r>
+        <w:t xml:space="preserve">%, an F1 score of </w:t>
+      </w:r>
+      <w:r>
+        <w:t>89</w:t>
+      </w:r>
+      <w:r>
+        <w:t xml:space="preserve">%, and a ROC AUC score of </w:t>
+      </w:r>
+      <w:r>
+        <w:t>87</w:t>
+      </w:r>
+      <w:r>
+        <w:t xml:space="preserve">%. Despite these metrics being slightly lower than those of the </w:t>
+      </w:r>
+      <w:proofErr w:type="spellStart"/>
+      <w:r>
+        <w:t>RandomForestClassifier</w:t>
+      </w:r>
+      <w:proofErr w:type="spellEnd"/>
+      <w:r>
+        <w:t xml:space="preserve">, </w:t>
+      </w:r>
+      <w:proofErr w:type="spellStart"/>
+      <w:r>
+        <w:t>GaussianNB</w:t>
+      </w:r>
+      <w:proofErr w:type="spellEnd"/>
+      <w:r>
+        <w:t xml:space="preserve"> had the shortest training time at </w:t>
+      </w:r>
+      <w:r>
+        <w:t>less than 1</w:t>
+      </w:r>
+      <w:r>
+        <w:t xml:space="preserve"> second. This makes it an </w:t>
+      </w:r>
+      <w:r>
+        <w:t>ideal</w:t>
+      </w:r>
+      <w:r>
+        <w:t xml:space="preserve"> option for scenarios where computational resources or time are limited.</w:t>
+      </w:r>
+    </w:p>
+    <w:p>
+      <w:pPr>
+        <w:ind w:left="720" w:firstLine="566"/>
+        <w:rPr>
+          <w:lang w:val="vi-VN"/>
+        </w:rPr>
+      </w:pPr>
+      <w:r>
+        <w:t xml:space="preserve">The remaining models, including </w:t>
+      </w:r>
+      <w:proofErr w:type="spellStart"/>
+      <w:r>
+        <w:t>KNeighborsClassifier</w:t>
+      </w:r>
+      <w:proofErr w:type="spellEnd"/>
+      <w:r>
+        <w:t xml:space="preserve">, SVC, </w:t>
+      </w:r>
+      <w:proofErr w:type="spellStart"/>
+      <w:r>
+        <w:t>MLPClassifier</w:t>
+      </w:r>
+      <w:proofErr w:type="spellEnd"/>
+      <w:r>
+        <w:t xml:space="preserve">, and </w:t>
+      </w:r>
+      <w:proofErr w:type="spellStart"/>
+      <w:r>
+        <w:t>LogisticRegression</w:t>
+      </w:r>
+      <w:proofErr w:type="spellEnd"/>
+      <w:r>
+        <w:t xml:space="preserve">, also performed well, with accuracies ranging from </w:t>
+      </w:r>
+      <w:r>
+        <w:t>87</w:t>
+      </w:r>
+      <w:r>
+        <w:t xml:space="preserve">% to </w:t>
+      </w:r>
+      <w:r>
+        <w:t>89</w:t>
+      </w:r>
+      <w:r>
+        <w:t xml:space="preserve">% and consistent cross-validation scores around 92%. Each model has its unique advantages, such as the simplicity and interpretability of </w:t>
+      </w:r>
+      <w:proofErr w:type="spellStart"/>
+      <w:r>
+        <w:t>LogisticRegression</w:t>
+      </w:r>
+      <w:proofErr w:type="spellEnd"/>
+      <w:r>
+        <w:t xml:space="preserve"> or the flexibility of the </w:t>
+      </w:r>
+      <w:proofErr w:type="spellStart"/>
+      <w:r>
+        <w:t>MLPClassifier</w:t>
+      </w:r>
+      <w:proofErr w:type="spellEnd"/>
+      <w:r>
+        <w:t xml:space="preserve"> with its ability to capture complex patterns through neural networks.</w:t>
+      </w:r>
+    </w:p>
+    <w:p>
+      <w:pPr>
+        <w:ind w:left="720"/>
+      </w:pPr>
+      <w:r>
         <w:rPr>
           <w:b/>
-          <w:sz w:val="24"/>
-          <w:szCs w:val="24"/>
+          <w:bCs/>
+        </w:rPr>
+        <w:t>Note:</w:t>
+      </w:r>
+      <w:r>
+        <w:t xml:space="preserve"> Training and testing in this part also make use of parallel </w:t>
+      </w:r>
+      <w:r>
+        <w:t xml:space="preserve">computation, therefore    </w:t>
+      </w:r>
+      <w:r>
+        <w:t xml:space="preserve">                   </w:t>
+      </w:r>
+      <w:r>
+        <w:t xml:space="preserve">there would be non-deterministic </w:t>
+      </w:r>
+      <w:proofErr w:type="spellStart"/>
+      <w:r>
+        <w:t>behaviours</w:t>
+      </w:r>
+      <w:proofErr w:type="spellEnd"/>
+      <w:r>
+        <w:t xml:space="preserve"> of the results.</w:t>
+      </w:r>
+    </w:p>
+    <w:p>
+      <w:pPr>
+        <w:pStyle w:val="Heading2"/>
+        <w:numPr>
+          <w:ilvl w:val="0"/>
+          <w:numId w:val="0"/>
+        </w:numPr>
+        <w:ind w:left="720"/>
+        <w:rPr>
           <w:highlight w:val="white"/>
         </w:rPr>
       </w:pPr>
-      <w:r>
-        <w:rPr>
-          <w:b/>
-          <w:noProof/>
-          <w:sz w:val="24"/>
-          <w:szCs w:val="24"/>
+      <w:bookmarkStart w:id="19" w:name="_Toc167104337"/>
+      <w:r>
+        <w:rPr>
+          <w:highlight w:val="white"/>
+          <w:lang w:val="vi-VN"/>
+        </w:rPr>
+        <w:t xml:space="preserve">2. </w:t>
+      </w:r>
+      <w:r>
+        <w:rPr>
+          <w:highlight w:val="white"/>
+        </w:rPr>
+        <w:t>Recommendation</w:t>
+      </w:r>
+      <w:bookmarkEnd w:id="19"/>
+    </w:p>
+    <w:p>
+      <w:pPr>
+        <w:ind w:left="720" w:firstLine="720"/>
+      </w:pPr>
+      <w:r>
+        <w:t xml:space="preserve">Based on the evaluation metrics and training time, the </w:t>
+      </w:r>
+      <w:proofErr w:type="spellStart"/>
+      <w:r>
+        <w:t>RandomForestClassifier</w:t>
+      </w:r>
+      <w:proofErr w:type="spellEnd"/>
+      <w:r>
+        <w:t xml:space="preserve"> is recommended for heart failure classification. It achieved the highest accuracy, recall, F1 score, and ROC AUC score. Although it takes longer to train than some other models, its performance makes it suitable for this classification task.</w:t>
+      </w:r>
+    </w:p>
+    <w:p>
+      <w:pPr>
+        <w:ind w:left="720" w:firstLine="720"/>
+      </w:pPr>
+      <w:r>
+        <w:lastRenderedPageBreak/>
+        <w:t xml:space="preserve">For scenarios where training time is critical, </w:t>
+      </w:r>
+      <w:proofErr w:type="spellStart"/>
+      <w:r>
+        <w:t>GaussianNB</w:t>
+      </w:r>
+      <w:proofErr w:type="spellEnd"/>
+      <w:r>
+        <w:t xml:space="preserve"> can be considered as it offers a good balance of performance and efficiency, with the second-highest accuracy and the shortest training time.</w:t>
+      </w:r>
+    </w:p>
+    <w:p>
+      <w:pPr>
+        <w:pStyle w:val="Heading1"/>
+        <w:rPr>
+          <w:highlight w:val="white"/>
+        </w:rPr>
+      </w:pPr>
+      <w:bookmarkStart w:id="20" w:name="_Toc167104338"/>
+      <w:r>
+        <w:rPr>
+          <w:highlight w:val="white"/>
+        </w:rPr>
+        <w:lastRenderedPageBreak/>
+        <w:t>Exited model (</w:t>
+      </w:r>
+      <w:r>
+        <w:rPr>
+          <w:highlight w:val="white"/>
+        </w:rPr>
+        <w:t>PHONG SON – ITITIU18200</w:t>
+      </w:r>
+      <w:r>
+        <w:rPr>
+          <w:highlight w:val="white"/>
+        </w:rPr>
+        <w:t>)</w:t>
+      </w:r>
+      <w:bookmarkEnd w:id="20"/>
+    </w:p>
+    <w:p>
+      <w:pPr>
+        <w:ind w:left="494"/>
+        <w:rPr>
+          <w:color w:val="548DD4" w:themeColor="text2" w:themeTint="99"/>
+          <w:sz w:val="28"/>
+          <w:szCs w:val="28"/>
+        </w:rPr>
+      </w:pPr>
+      <w:bookmarkStart w:id="21" w:name="_heading=h.d6rh5nbv6kpp" w:colFirst="0" w:colLast="0"/>
+      <w:bookmarkEnd w:id="21"/>
+      <w:r>
+        <w:rPr>
+          <w:color w:val="548DD4" w:themeColor="text2" w:themeTint="99"/>
+          <w:sz w:val="28"/>
+          <w:szCs w:val="28"/>
+        </w:rPr>
+        <w:t>1. Aiming</w:t>
+      </w:r>
+    </w:p>
+    <w:p>
+      <w:pPr>
+        <w:ind w:left="494" w:firstLine="252"/>
+        <w:rPr>
+          <w:color w:val="000000" w:themeColor="text1"/>
+        </w:rPr>
+      </w:pPr>
+      <w:r>
+        <w:rPr>
+          <w:color w:val="000000" w:themeColor="text1"/>
+        </w:rPr>
+        <w:t xml:space="preserve">The purpose of this part is about training and testing the new dataset that we have split the old dataset into the new dataset by </w:t>
+      </w:r>
+      <w:r>
+        <w:rPr>
+          <w:color w:val="000000" w:themeColor="text1"/>
+        </w:rPr>
+        <w:t>taking</w:t>
+      </w:r>
+      <w:r>
+        <w:rPr>
+          <w:color w:val="000000" w:themeColor="text1"/>
+        </w:rPr>
+        <w:t xml:space="preserve"> 10% of its data. From </w:t>
+      </w:r>
+      <w:r>
+        <w:rPr>
+          <w:color w:val="000000" w:themeColor="text1"/>
+        </w:rPr>
+        <w:t>part</w:t>
+      </w:r>
+      <w:r>
+        <w:rPr>
+          <w:color w:val="000000" w:themeColor="text1"/>
+        </w:rPr>
+        <w:t xml:space="preserve"> IV, we have </w:t>
+      </w:r>
+      <w:r>
+        <w:rPr>
+          <w:color w:val="000000" w:themeColor="text1"/>
+        </w:rPr>
+        <w:t>chosen</w:t>
+      </w:r>
+      <w:r>
+        <w:rPr>
+          <w:color w:val="000000" w:themeColor="text1"/>
+        </w:rPr>
+        <w:t xml:space="preserve"> out the model </w:t>
+      </w:r>
+      <w:proofErr w:type="spellStart"/>
+      <w:r>
+        <w:rPr>
+          <w:color w:val="000000" w:themeColor="text1"/>
+        </w:rPr>
+        <w:t>RandomForestClassifier</w:t>
+      </w:r>
+      <w:proofErr w:type="spellEnd"/>
+      <w:r>
+        <w:rPr>
+          <w:color w:val="000000" w:themeColor="text1"/>
+        </w:rPr>
+        <w:t xml:space="preserve"> which </w:t>
+      </w:r>
+      <w:r>
+        <w:rPr>
+          <w:color w:val="000000" w:themeColor="text1"/>
+        </w:rPr>
+        <w:t>gives</w:t>
+      </w:r>
+      <w:r>
+        <w:rPr>
+          <w:color w:val="000000" w:themeColor="text1"/>
+        </w:rPr>
+        <w:t xml:space="preserve"> the highest accuracy value into the new dataset this time</w:t>
+      </w:r>
+      <w:r>
+        <w:rPr>
+          <w:color w:val="000000" w:themeColor="text1"/>
+        </w:rPr>
+        <w:t>.</w:t>
+      </w:r>
+    </w:p>
+    <w:p>
+      <w:pPr>
+        <w:ind w:left="494" w:firstLine="252"/>
+        <w:rPr>
+          <w:color w:val="000000" w:themeColor="text1"/>
+        </w:rPr>
+      </w:pPr>
+      <w:r>
+        <w:rPr>
+          <w:color w:val="000000" w:themeColor="text1"/>
         </w:rPr>
         <w:drawing>
-          <wp:inline distT="0" distB="0" distL="0" distR="0" wp14:anchorId="55EF1D1E" wp14:editId="56D7829D">
-            <wp:extent cx="5731510" cy="1374775"/>
+          <wp:anchor distT="0" distB="0" distL="114300" distR="114300" simplePos="0" relativeHeight="251686912" behindDoc="0" locked="0" layoutInCell="1" allowOverlap="1" wp14:anchorId="7CB01FE1" wp14:editId="3259157A">
+            <wp:simplePos x="0" y="0"/>
+            <wp:positionH relativeFrom="column">
+              <wp:posOffset>472440</wp:posOffset>
+            </wp:positionH>
+            <wp:positionV relativeFrom="paragraph">
+              <wp:posOffset>-1270</wp:posOffset>
+            </wp:positionV>
+            <wp:extent cx="5731510" cy="1131570"/>
             <wp:effectExtent l="0" t="0" r="2540" b="0"/>
-            <wp:docPr id="126314399" name="Picture 1"/>
+            <wp:wrapSquare wrapText="bothSides"/>
+            <wp:docPr id="1937211584" name="Picture 1" descr="A screen shot of a black screen&#10;&#10;Description automatically generated"/>
             <wp:cNvGraphicFramePr>
               <a:graphicFrameLocks xmlns:a="http://schemas.openxmlformats.org/drawingml/2006/main" noChangeAspect="1"/>
             </wp:cNvGraphicFramePr>
@@ -11888,11 +12594,17 @@
               <a:graphicData uri="http://schemas.openxmlformats.org/drawingml/2006/picture">
                 <pic:pic xmlns:pic="http://schemas.openxmlformats.org/drawingml/2006/picture">
                   <pic:nvPicPr>
-                    <pic:cNvPr id="126314399" name=""/>
+                    <pic:cNvPr id="1937211584" name="Picture 1" descr="A screen shot of a black screen&#10;&#10;Description automatically generated"/>
                     <pic:cNvPicPr/>
                   </pic:nvPicPr>
                   <pic:blipFill>
-                    <a:blip r:embed="rId26"/>
+                    <a:blip r:embed="rId27">
+                      <a:extLst>
+                        <a:ext uri="{28A0092B-C50C-407E-A947-70E740481C1C}">
+                          <a14:useLocalDpi xmlns:a14="http://schemas.microsoft.com/office/drawing/2010/main" val="0"/>
+                        </a:ext>
+                      </a:extLst>
+                    </a:blip>
                     <a:stretch>
                       <a:fillRect/>
                     </a:stretch>
@@ -11900,7 +12612,7 @@
                   <pic:spPr>
                     <a:xfrm>
                       <a:off x="0" y="0"/>
-                      <a:ext cx="5731510" cy="1374775"/>
+                      <a:ext cx="5731510" cy="1131570"/>
                     </a:xfrm>
                     <a:prstGeom prst="rect">
                       <a:avLst/>
@@ -11909,253 +12621,53 @@
                 </pic:pic>
               </a:graphicData>
             </a:graphic>
-          </wp:inline>
+          </wp:anchor>
         </w:drawing>
       </w:r>
     </w:p>
     <w:p>
       <w:pPr>
-        <w:ind w:left="720" w:firstLine="566"/>
-      </w:pPr>
-      <w:r>
-        <w:t xml:space="preserve">Overall, all models performed well, each demonstrating strengths in various evaluation metrics. The </w:t>
-      </w:r>
-      <w:proofErr w:type="spellStart"/>
-      <w:r>
-        <w:t>RandomForestClassifier</w:t>
-      </w:r>
-      <w:proofErr w:type="spellEnd"/>
-      <w:r>
-        <w:t xml:space="preserve"> achieved the highest performance across several key metrics, with an accuracy of </w:t>
-      </w:r>
-      <w:r>
-        <w:t>90</w:t>
-      </w:r>
-      <w:r>
-        <w:t xml:space="preserve">%, a recall of 94%, an F1 score of 92%, and a ROC AUC score of </w:t>
-      </w:r>
-      <w:r>
-        <w:t>92</w:t>
-      </w:r>
-      <w:r>
-        <w:t xml:space="preserve">%. These metrics indicate that the </w:t>
-      </w:r>
-      <w:proofErr w:type="spellStart"/>
-      <w:r>
-        <w:t>RandomForestClassifier</w:t>
-      </w:r>
-      <w:proofErr w:type="spellEnd"/>
-      <w:r>
-        <w:t xml:space="preserve"> not only correctly identified </w:t>
+        <w:pStyle w:val="Caption"/>
+        <w:jc w:val="center"/>
+        <w:rPr>
+          <w:lang w:val="vi-VN"/>
+        </w:rPr>
+      </w:pPr>
+      <w:r>
+        <w:t>Figure</w:t>
+      </w:r>
+      <w:r>
+        <w:t xml:space="preserve"> V-1</w:t>
+      </w:r>
+      <w:r>
+        <w:t xml:space="preserve"> </w:t>
+      </w:r>
+      <w:r>
+        <w:t>T</w:t>
+      </w:r>
+      <w:r>
+        <w:t>able sho</w:t>
+      </w:r>
+      <w:r>
+        <w:t xml:space="preserve">wing </w:t>
+      </w:r>
+      <w:r>
+        <w:t>the result of the six</w:t>
+      </w:r>
+      <w:r>
+        <w:rPr>
+          <w:lang w:val="vi-VN"/>
+        </w:rPr>
+        <w:t xml:space="preserve"> diferent</w:t>
+      </w:r>
+      <w:r>
+        <w:t xml:space="preserve"> </w:t>
       </w:r>
       <w:proofErr w:type="gramStart"/>
       <w:r>
-        <w:t>the majority of</w:t>
+        <w:t>models</w:t>
       </w:r>
       <w:proofErr w:type="gramEnd"/>
-      <w:r>
-        <w:t xml:space="preserve"> positive cases but also maintained a high balance between precision and recall. Additionally, it showed robust generalization capability as evidenced by its cross-validation score of 92%.</w:t>
-      </w:r>
-    </w:p>
-    <w:p>
-      <w:pPr>
-        <w:ind w:left="720" w:firstLine="566"/>
-      </w:pPr>
-      <w:r>
-        <w:t xml:space="preserve">The </w:t>
-      </w:r>
-      <w:proofErr w:type="spellStart"/>
-      <w:r>
-        <w:t>GaussianNB</w:t>
-      </w:r>
-      <w:proofErr w:type="spellEnd"/>
-      <w:r>
-        <w:t xml:space="preserve"> model also </w:t>
-      </w:r>
-      <w:r>
-        <w:t>showed</w:t>
-      </w:r>
-      <w:r>
-        <w:t xml:space="preserve"> strong performance, particularly in terms of training efficiency. It achieved an accuracy of 89%, a recall of 91%, an F1 score of 91%, and a ROC AUC score of 88%. Despite these metrics being slightly lower than those of the </w:t>
-      </w:r>
-      <w:proofErr w:type="spellStart"/>
-      <w:r>
-        <w:t>RandomForestClassifier</w:t>
-      </w:r>
-      <w:proofErr w:type="spellEnd"/>
-      <w:r>
-        <w:t xml:space="preserve">, </w:t>
-      </w:r>
-      <w:proofErr w:type="spellStart"/>
-      <w:r>
-        <w:t>GaussianNB</w:t>
-      </w:r>
-      <w:proofErr w:type="spellEnd"/>
-      <w:r>
-        <w:t xml:space="preserve"> had the shortest training time at just 0.09 seconds. This makes it an </w:t>
-      </w:r>
-      <w:r>
-        <w:t>ideal</w:t>
-      </w:r>
-      <w:r>
-        <w:t xml:space="preserve"> option for scenarios where computational resources or time are limited.</w:t>
-      </w:r>
-    </w:p>
-    <w:p>
-      <w:pPr>
-        <w:ind w:left="720" w:firstLine="566"/>
-      </w:pPr>
-      <w:r>
-        <w:t xml:space="preserve">The remaining models, including </w:t>
-      </w:r>
-      <w:proofErr w:type="spellStart"/>
-      <w:r>
-        <w:t>KNeighborsClassifier</w:t>
-      </w:r>
-      <w:proofErr w:type="spellEnd"/>
-      <w:r>
-        <w:t xml:space="preserve">, SVC, </w:t>
-      </w:r>
-      <w:proofErr w:type="spellStart"/>
-      <w:r>
-        <w:t>MLPClassifier</w:t>
-      </w:r>
-      <w:proofErr w:type="spellEnd"/>
-      <w:r>
-        <w:t xml:space="preserve">, and </w:t>
-      </w:r>
-      <w:proofErr w:type="spellStart"/>
-      <w:r>
-        <w:t>LogisticRegression</w:t>
-      </w:r>
-      <w:proofErr w:type="spellEnd"/>
-      <w:r>
-        <w:t xml:space="preserve">, also performed well, with accuracies ranging from 86% to 88% and consistent cross-validation scores around 92%. Each model has its unique advantages, such as the simplicity and interpretability of </w:t>
-      </w:r>
-      <w:proofErr w:type="spellStart"/>
-      <w:r>
-        <w:t>LogisticRegression</w:t>
-      </w:r>
-      <w:proofErr w:type="spellEnd"/>
-      <w:r>
-        <w:t xml:space="preserve"> or the flexibility of the </w:t>
-      </w:r>
-      <w:proofErr w:type="spellStart"/>
-      <w:r>
-        <w:t>MLPClassifier</w:t>
-      </w:r>
-      <w:proofErr w:type="spellEnd"/>
-      <w:r>
-        <w:t xml:space="preserve"> with its ability to capture complex patterns through neural networks.</w:t>
-      </w:r>
-    </w:p>
-    <w:p>
-      <w:pPr>
-        <w:pStyle w:val="Heading2"/>
-        <w:numPr>
-          <w:ilvl w:val="0"/>
-          <w:numId w:val="0"/>
-        </w:numPr>
-        <w:ind w:left="720"/>
-        <w:rPr>
-          <w:highlight w:val="white"/>
-        </w:rPr>
-      </w:pPr>
-      <w:bookmarkStart w:id="19" w:name="_Toc167104337"/>
-      <w:r>
-        <w:rPr>
-          <w:highlight w:val="white"/>
-          <w:lang w:val="vi-VN"/>
-        </w:rPr>
-        <w:t xml:space="preserve">2. </w:t>
-      </w:r>
-      <w:r>
-        <w:rPr>
-          <w:highlight w:val="white"/>
-        </w:rPr>
-        <w:t>Recommendation</w:t>
-      </w:r>
-      <w:bookmarkEnd w:id="19"/>
-    </w:p>
-    <w:p>
-      <w:pPr>
-        <w:ind w:left="720" w:firstLine="720"/>
-      </w:pPr>
-      <w:r>
-        <w:t xml:space="preserve">Based on the evaluation metrics and training time, the </w:t>
-      </w:r>
-      <w:proofErr w:type="spellStart"/>
-      <w:r>
-        <w:t>RandomForestClassifier</w:t>
-      </w:r>
-      <w:proofErr w:type="spellEnd"/>
-      <w:r>
-        <w:t xml:space="preserve"> is recommended for heart failure classification. It achieved the highest accuracy, recall, F1 score, and ROC AUC score. Although it takes longer to train than some other models, its performance makes it suitable for this classification task.</w:t>
-      </w:r>
-    </w:p>
-    <w:p>
-      <w:pPr>
-        <w:ind w:left="720" w:firstLine="720"/>
-      </w:pPr>
-      <w:r>
-        <w:t xml:space="preserve">For scenarios where training time is critical, </w:t>
-      </w:r>
-      <w:proofErr w:type="spellStart"/>
-      <w:r>
-        <w:t>GaussianNB</w:t>
-      </w:r>
-      <w:proofErr w:type="spellEnd"/>
-      <w:r>
-        <w:t xml:space="preserve"> can be considered as it offers a good balance of performance and efficiency, with the second-highest accuracy and the shortest training time.</w:t>
-      </w:r>
-    </w:p>
-    <w:p>
-      <w:pPr>
-        <w:pBdr>
-          <w:top w:val="nil"/>
-          <w:left w:val="nil"/>
-          <w:bottom w:val="nil"/>
-          <w:right w:val="nil"/>
-          <w:between w:val="nil"/>
-        </w:pBdr>
-        <w:ind w:left="720"/>
-        <w:jc w:val="both"/>
-        <w:rPr>
-          <w:b/>
-          <w:sz w:val="24"/>
-          <w:szCs w:val="24"/>
-          <w:highlight w:val="white"/>
-        </w:rPr>
-      </w:pPr>
-    </w:p>
-    <w:p>
-      <w:pPr>
-        <w:pStyle w:val="Heading1"/>
-        <w:rPr>
-          <w:highlight w:val="white"/>
-        </w:rPr>
-      </w:pPr>
-      <w:bookmarkStart w:id="20" w:name="_Toc167104338"/>
-      <w:r>
-        <w:rPr>
-          <w:highlight w:val="white"/>
-        </w:rPr>
-        <w:lastRenderedPageBreak/>
-        <w:t>Exited model (</w:t>
-      </w:r>
-      <w:r>
-        <w:rPr>
-          <w:highlight w:val="white"/>
-        </w:rPr>
-        <w:t>PHONG SON – ITITIU18200</w:t>
-      </w:r>
-      <w:r>
-        <w:rPr>
-          <w:highlight w:val="white"/>
-        </w:rPr>
-        <w:t>)</w:t>
-      </w:r>
-      <w:bookmarkEnd w:id="20"/>
     </w:p>
     <w:p>
       <w:pPr>
@@ -12166,180 +12678,20 @@
           <w:szCs w:val="28"/>
         </w:rPr>
       </w:pPr>
-      <w:bookmarkStart w:id="21" w:name="_heading=h.d6rh5nbv6kpp" w:colFirst="0" w:colLast="0"/>
-      <w:bookmarkEnd w:id="21"/>
       <w:r>
         <w:rPr>
           <w:color w:val="548DD4" w:themeColor="text2" w:themeTint="99"/>
           <w:sz w:val="28"/>
           <w:szCs w:val="28"/>
         </w:rPr>
-        <w:t>1. Aiming</w:t>
-      </w:r>
-    </w:p>
-    <w:p>
-      <w:pPr>
-        <w:ind w:left="494" w:firstLine="252"/>
-        <w:rPr>
-          <w:color w:val="000000" w:themeColor="text1"/>
-        </w:rPr>
-      </w:pPr>
-      <w:r>
-        <w:rPr>
-          <w:color w:val="000000" w:themeColor="text1"/>
-        </w:rPr>
-        <w:t xml:space="preserve">The purpose of this part is about training and testing the new dataset that we have split the old dataset into the new dataset by take 10% of its data. From the part IV, we have </w:t>
-      </w:r>
-      <w:proofErr w:type="gramStart"/>
-      <w:r>
-        <w:rPr>
-          <w:color w:val="000000" w:themeColor="text1"/>
-        </w:rPr>
-        <w:t>choose</w:t>
-      </w:r>
-      <w:proofErr w:type="gramEnd"/>
-      <w:r>
-        <w:rPr>
-          <w:color w:val="000000" w:themeColor="text1"/>
-        </w:rPr>
-        <w:t xml:space="preserve"> out the model </w:t>
-      </w:r>
-      <w:proofErr w:type="spellStart"/>
-      <w:r>
-        <w:rPr>
-          <w:color w:val="000000" w:themeColor="text1"/>
-        </w:rPr>
-        <w:t>RandomForestClassifier</w:t>
-      </w:r>
-      <w:proofErr w:type="spellEnd"/>
-      <w:r>
-        <w:rPr>
-          <w:color w:val="000000" w:themeColor="text1"/>
-        </w:rPr>
-        <w:t xml:space="preserve"> which give the highest accuracy value into the new dataset this time</w:t>
-      </w:r>
-    </w:p>
-    <w:p>
-      <w:pPr>
-        <w:ind w:left="494" w:firstLine="252"/>
-        <w:rPr>
-          <w:color w:val="000000" w:themeColor="text1"/>
-        </w:rPr>
-      </w:pPr>
-      <w:r>
-        <w:rPr>
-          <w:noProof/>
-          <w:color w:val="000000" w:themeColor="text1"/>
-        </w:rPr>
-        <w:drawing>
-          <wp:inline distT="0" distB="0" distL="0" distR="0" wp14:anchorId="078324BC" wp14:editId="6F42A726">
-            <wp:extent cx="5731510" cy="1374775"/>
-            <wp:effectExtent l="0" t="0" r="2540" b="0"/>
-            <wp:docPr id="1245567933" name="Picture 1"/>
-            <wp:cNvGraphicFramePr>
-              <a:graphicFrameLocks xmlns:a="http://schemas.openxmlformats.org/drawingml/2006/main" noChangeAspect="1"/>
-            </wp:cNvGraphicFramePr>
-            <a:graphic xmlns:a="http://schemas.openxmlformats.org/drawingml/2006/main">
-              <a:graphicData uri="http://schemas.openxmlformats.org/drawingml/2006/picture">
-                <pic:pic xmlns:pic="http://schemas.openxmlformats.org/drawingml/2006/picture">
-                  <pic:nvPicPr>
-                    <pic:cNvPr id="1245567933" name=""/>
-                    <pic:cNvPicPr/>
-                  </pic:nvPicPr>
-                  <pic:blipFill>
-                    <a:blip r:embed="rId26"/>
-                    <a:stretch>
-                      <a:fillRect/>
-                    </a:stretch>
-                  </pic:blipFill>
-                  <pic:spPr>
-                    <a:xfrm>
-                      <a:off x="0" y="0"/>
-                      <a:ext cx="5731510" cy="1374775"/>
-                    </a:xfrm>
-                    <a:prstGeom prst="rect">
-                      <a:avLst/>
-                    </a:prstGeom>
-                  </pic:spPr>
-                </pic:pic>
-              </a:graphicData>
-            </a:graphic>
-          </wp:inline>
-        </w:drawing>
-      </w:r>
-    </w:p>
-    <w:p>
-      <w:pPr>
-        <w:ind w:left="494"/>
-        <w:rPr>
-          <w:i/>
-          <w:iCs/>
-          <w:color w:val="000000" w:themeColor="text1"/>
-        </w:rPr>
-      </w:pPr>
-      <w:r>
-        <w:rPr>
-          <w:i/>
-          <w:iCs/>
-          <w:color w:val="548DD4" w:themeColor="text2" w:themeTint="99"/>
-        </w:rPr>
-        <w:t xml:space="preserve">                                                     </w:t>
-      </w:r>
-      <w:r>
-        <w:rPr>
-          <w:i/>
-          <w:iCs/>
-          <w:color w:val="000000" w:themeColor="text1"/>
-        </w:rPr>
-        <w:t>Figure. The table shows the result of the six model</w:t>
-      </w:r>
-      <w:r>
-        <w:rPr>
-          <w:i/>
-          <w:iCs/>
-          <w:color w:val="000000" w:themeColor="text1"/>
-        </w:rPr>
-        <w:t xml:space="preserve"> </w:t>
-      </w:r>
-      <w:proofErr w:type="gramStart"/>
-      <w:r>
-        <w:rPr>
-          <w:i/>
-          <w:iCs/>
-          <w:color w:val="000000" w:themeColor="text1"/>
-        </w:rPr>
-        <w:t>types</w:t>
-      </w:r>
-      <w:proofErr w:type="gramEnd"/>
-    </w:p>
-    <w:p>
-      <w:pPr>
-        <w:ind w:left="494"/>
-      </w:pPr>
-    </w:p>
-    <w:p>
-      <w:pPr>
-        <w:ind w:left="494"/>
+        <w:t xml:space="preserve">2. </w:t>
+      </w:r>
+      <w:r>
         <w:rPr>
           <w:color w:val="548DD4" w:themeColor="text2" w:themeTint="99"/>
           <w:sz w:val="28"/>
           <w:szCs w:val="28"/>
         </w:rPr>
-      </w:pPr>
-      <w:r>
-        <w:rPr>
-          <w:color w:val="548DD4" w:themeColor="text2" w:themeTint="99"/>
-          <w:sz w:val="28"/>
-          <w:szCs w:val="28"/>
-        </w:rPr>
-        <w:t xml:space="preserve">2. </w:t>
-      </w:r>
-      <w:r>
-        <w:rPr>
-          <w:color w:val="548DD4" w:themeColor="text2" w:themeTint="99"/>
-          <w:sz w:val="28"/>
-          <w:szCs w:val="28"/>
-        </w:rPr>
         <w:t>Application</w:t>
       </w:r>
     </w:p>
@@ -12368,16 +12720,14 @@
         <w:rPr>
           <w:color w:val="000000" w:themeColor="text1"/>
         </w:rPr>
-        <w:t xml:space="preserve"> model to test our new dataset by running this code to separate the data </w:t>
-      </w:r>
-      <w:proofErr w:type="gramStart"/>
+        <w:t xml:space="preserve"> model to test our new dataset by running this code to separate the </w:t>
+      </w:r>
       <w:r>
         <w:rPr>
           <w:color w:val="000000" w:themeColor="text1"/>
         </w:rPr>
-        <w:t>2</w:t>
-      </w:r>
-      <w:proofErr w:type="gramEnd"/>
+        <w:t>second data.</w:t>
+      </w:r>
     </w:p>
     <w:p>
       <w:pPr>
@@ -12406,7 +12756,7 @@
                     <pic:cNvPicPr/>
                   </pic:nvPicPr>
                   <pic:blipFill>
-                    <a:blip r:embed="rId27"/>
+                    <a:blip r:embed="rId28"/>
                     <a:stretch>
                       <a:fillRect/>
                     </a:stretch>
@@ -12810,7 +13160,6 @@
           <w:sz w:val="21"/>
           <w:szCs w:val="21"/>
         </w:rPr>
-        <w:lastRenderedPageBreak/>
         <w:t># Print classification report</w:t>
       </w:r>
     </w:p>
@@ -13786,7 +14135,7 @@
       <w:pPr>
         <w:ind w:left="494" w:firstLine="252"/>
         <w:rPr>
-          <w:color w:val="000000" w:themeColor="text1"/>
+          <w:noProof/>
         </w:rPr>
       </w:pPr>
       <w:r>
@@ -13795,13 +14144,80 @@
           <w:color w:val="000000" w:themeColor="text1"/>
         </w:rPr>
         <w:drawing>
-          <wp:anchor distT="0" distB="0" distL="114300" distR="114300" simplePos="0" relativeHeight="251670528" behindDoc="0" locked="0" layoutInCell="1" allowOverlap="1" wp14:anchorId="67287025" wp14:editId="15C33A29">
+          <wp:anchor distT="0" distB="0" distL="114300" distR="114300" simplePos="0" relativeHeight="251687936" behindDoc="0" locked="0" layoutInCell="1" allowOverlap="1" wp14:anchorId="012FF4F0" wp14:editId="14CACAC2">
             <wp:simplePos x="0" y="0"/>
-            <wp:positionH relativeFrom="column">
-              <wp:posOffset>472440</wp:posOffset>
+            <wp:positionH relativeFrom="margin">
+              <wp:align>center</wp:align>
             </wp:positionH>
             <wp:positionV relativeFrom="paragraph">
-              <wp:posOffset>636270</wp:posOffset>
+              <wp:posOffset>7620</wp:posOffset>
+            </wp:positionV>
+            <wp:extent cx="3406140" cy="274320"/>
+            <wp:effectExtent l="0" t="0" r="3810" b="0"/>
+            <wp:wrapSquare wrapText="bothSides"/>
+            <wp:docPr id="2114444079" name="Picture 1"/>
+            <wp:cNvGraphicFramePr>
+              <a:graphicFrameLocks xmlns:a="http://schemas.openxmlformats.org/drawingml/2006/main" noChangeAspect="1"/>
+            </wp:cNvGraphicFramePr>
+            <a:graphic xmlns:a="http://schemas.openxmlformats.org/drawingml/2006/main">
+              <a:graphicData uri="http://schemas.openxmlformats.org/drawingml/2006/picture">
+                <pic:pic xmlns:pic="http://schemas.openxmlformats.org/drawingml/2006/picture">
+                  <pic:nvPicPr>
+                    <pic:cNvPr id="2114444079" name=""/>
+                    <pic:cNvPicPr/>
+                  </pic:nvPicPr>
+                  <pic:blipFill>
+                    <a:blip r:embed="rId29">
+                      <a:extLst>
+                        <a:ext uri="{28A0092B-C50C-407E-A947-70E740481C1C}">
+                          <a14:useLocalDpi xmlns:a14="http://schemas.microsoft.com/office/drawing/2010/main" val="0"/>
+                        </a:ext>
+                      </a:extLst>
+                    </a:blip>
+                    <a:stretch>
+                      <a:fillRect/>
+                    </a:stretch>
+                  </pic:blipFill>
+                  <pic:spPr>
+                    <a:xfrm>
+                      <a:off x="0" y="0"/>
+                      <a:ext cx="3406140" cy="274320"/>
+                    </a:xfrm>
+                    <a:prstGeom prst="rect">
+                      <a:avLst/>
+                    </a:prstGeom>
+                  </pic:spPr>
+                </pic:pic>
+              </a:graphicData>
+            </a:graphic>
+          </wp:anchor>
+        </w:drawing>
+      </w:r>
+      <w:r>
+        <w:rPr>
+          <w:noProof/>
+        </w:rPr>
+        <w:t xml:space="preserve"> </w:t>
+      </w:r>
+    </w:p>
+    <w:p>
+      <w:pPr>
+        <w:pStyle w:val="Caption"/>
+        <w:jc w:val="center"/>
+      </w:pPr>
+      <w:r>
+        <w:rPr>
+          <w:noProof/>
+          <w:color w:val="000000" w:themeColor="text1"/>
+        </w:rPr>
+        <w:drawing>
+          <wp:anchor distT="0" distB="0" distL="114300" distR="114300" simplePos="0" relativeHeight="251670528" behindDoc="0" locked="0" layoutInCell="1" allowOverlap="1" wp14:anchorId="67287025" wp14:editId="0753DA67">
+            <wp:simplePos x="0" y="0"/>
+            <wp:positionH relativeFrom="margin">
+              <wp:align>center</wp:align>
+            </wp:positionH>
+            <wp:positionV relativeFrom="paragraph">
+              <wp:posOffset>313690</wp:posOffset>
             </wp:positionV>
             <wp:extent cx="4572635" cy="1828800"/>
             <wp:effectExtent l="0" t="0" r="0" b="0"/>
@@ -13818,7 +14234,7 @@
                     <pic:cNvPicPr/>
                   </pic:nvPicPr>
                   <pic:blipFill>
-                    <a:blip r:embed="rId28">
+                    <a:blip r:embed="rId30">
                       <a:extLst>
                         <a:ext uri="{28A0092B-C50C-407E-A947-70E740481C1C}">
                           <a14:useLocalDpi xmlns:a14="http://schemas.microsoft.com/office/drawing/2010/main" val="0"/>
@@ -13845,52 +14261,46 @@
         </w:drawing>
       </w:r>
       <w:r>
-        <w:rPr>
-          <w:noProof/>
-        </w:rPr>
+        <w:t>Figure V-</w:t>
+      </w:r>
+      <w:r>
+        <w:t>2</w:t>
+      </w:r>
+      <w:r>
         <w:t xml:space="preserve"> </w:t>
       </w:r>
       <w:r>
-        <w:rPr>
-          <w:noProof/>
+        <w:t>Accuracy score tested on the second dataset.</w:t>
+      </w:r>
+    </w:p>
+    <w:p>
+      <w:pPr>
+        <w:pStyle w:val="Caption"/>
+        <w:jc w:val="center"/>
+      </w:pPr>
+      <w:r>
+        <w:t>Figure V-</w:t>
+      </w:r>
+      <w:r>
+        <w:t>3</w:t>
+      </w:r>
+      <w:r>
+        <w:t xml:space="preserve"> </w:t>
+      </w:r>
+      <w:r>
+        <w:t>Full evaluation</w:t>
+      </w:r>
+      <w:r>
+        <w:t xml:space="preserve"> tested on the second dataset.</w:t>
+      </w:r>
+    </w:p>
+    <w:p>
+      <w:pPr>
+        <w:ind w:left="494" w:firstLine="252"/>
+        <w:rPr>
           <w:color w:val="000000" w:themeColor="text1"/>
         </w:rPr>
-        <w:drawing>
-          <wp:inline distT="0" distB="0" distL="0" distR="0" wp14:anchorId="012FF4F0" wp14:editId="27D453D6">
-            <wp:extent cx="3406435" cy="274344"/>
-            <wp:effectExtent l="0" t="0" r="3810" b="0"/>
-            <wp:docPr id="2114444079" name="Picture 1"/>
-            <wp:cNvGraphicFramePr>
-              <a:graphicFrameLocks xmlns:a="http://schemas.openxmlformats.org/drawingml/2006/main" noChangeAspect="1"/>
-            </wp:cNvGraphicFramePr>
-            <a:graphic xmlns:a="http://schemas.openxmlformats.org/drawingml/2006/main">
-              <a:graphicData uri="http://schemas.openxmlformats.org/drawingml/2006/picture">
-                <pic:pic xmlns:pic="http://schemas.openxmlformats.org/drawingml/2006/picture">
-                  <pic:nvPicPr>
-                    <pic:cNvPr id="2114444079" name=""/>
-                    <pic:cNvPicPr/>
-                  </pic:nvPicPr>
-                  <pic:blipFill>
-                    <a:blip r:embed="rId29"/>
-                    <a:stretch>
-                      <a:fillRect/>
-                    </a:stretch>
-                  </pic:blipFill>
-                  <pic:spPr>
-                    <a:xfrm>
-                      <a:off x="0" y="0"/>
-                      <a:ext cx="3406435" cy="274344"/>
-                    </a:xfrm>
-                    <a:prstGeom prst="rect">
-                      <a:avLst/>
-                    </a:prstGeom>
-                  </pic:spPr>
-                </pic:pic>
-              </a:graphicData>
-            </a:graphic>
-          </wp:inline>
-        </w:drawing>
-      </w:r>
+      </w:pPr>
     </w:p>
     <w:p>
       <w:pPr>
@@ -13921,7 +14331,7 @@
                     <pic:cNvPicPr/>
                   </pic:nvPicPr>
                   <pic:blipFill>
-                    <a:blip r:embed="rId30"/>
+                    <a:blip r:embed="rId31"/>
                     <a:stretch>
                       <a:fillRect/>
                     </a:stretch>
@@ -13975,34 +14385,65 @@
     </w:p>
     <w:p>
       <w:pPr>
+        <w:ind w:left="720"/>
         <w:rPr>
           <w:rFonts w:asciiTheme="minorHAnsi" w:hAnsiTheme="minorHAnsi" w:cstheme="minorHAnsi"/>
         </w:rPr>
       </w:pPr>
       <w:r>
-        <w:t xml:space="preserve">            Although the result is not the good one compares to the old dataset but with the accuracy of 0.75</w:t>
+        <w:t xml:space="preserve">            </w:t>
+      </w:r>
+      <w:r>
+        <w:tab/>
+      </w:r>
+      <w:r>
+        <w:t xml:space="preserve">Although the result is not </w:t>
+      </w:r>
+      <w:r>
+        <w:t>good</w:t>
+      </w:r>
+      <w:r>
+        <w:t xml:space="preserve"> compare</w:t>
+      </w:r>
+      <w:r>
+        <w:t>d</w:t>
+      </w:r>
+      <w:r>
+        <w:t xml:space="preserve"> to the old dataset but with the accuracy of 0.75</w:t>
       </w:r>
       <w:r>
         <w:t xml:space="preserve">, </w:t>
       </w:r>
       <w:r>
-        <w:t xml:space="preserve">it is still useful for applying this method to any dataset. And without being said, the table still has the low value compared to </w:t>
+        <w:t>it is still useful for applying this method to any dataset. And without being said, the table still has the low value compared to the</w:t>
+      </w:r>
+      <w:r>
+        <w:t xml:space="preserve"> first dataset</w:t>
+      </w:r>
+      <w:r>
+        <w:t xml:space="preserve"> in </w:t>
       </w:r>
       <w:proofErr w:type="gramStart"/>
       <w:r>
-        <w:t>the date</w:t>
+        <w:t>the part</w:t>
       </w:r>
       <w:proofErr w:type="gramEnd"/>
       <w:r>
-        <w:t xml:space="preserve"> 1 in the part IV so we would like to say that </w:t>
+        <w:t xml:space="preserve"> IV so we would like to say that </w:t>
+      </w:r>
+      <w:r>
+        <w:t>every</w:t>
+      </w:r>
+      <w:r>
+        <w:t xml:space="preserve"> model will show the different values and not of </w:t>
       </w:r>
       <w:proofErr w:type="gramStart"/>
       <w:r>
-        <w:t>the every</w:t>
+        <w:t>all</w:t>
       </w:r>
       <w:proofErr w:type="gramEnd"/>
       <w:r>
-        <w:t xml:space="preserve"> model will show the different values and not of all them have the same accuracy and same predict. </w:t>
+        <w:t xml:space="preserve"> them have the same accuracy and same predict. </w:t>
       </w:r>
       <w:r>
         <w:t>In another way that we can use</w:t>
@@ -14077,7 +14518,6 @@
         </w:rPr>
         <w:t xml:space="preserve"> will </w:t>
       </w:r>
-      <w:proofErr w:type="gramStart"/>
       <w:r>
         <w:rPr>
           <w:rFonts w:asciiTheme="minorHAnsi" w:hAnsiTheme="minorHAnsi" w:cstheme="minorHAnsi"/>
@@ -14086,9 +14526,8 @@
           <w:bdr w:val="none" w:sz="0" w:space="0" w:color="auto" w:frame="1"/>
           <w:shd w:val="clear" w:color="auto" w:fill="FFFFFF"/>
         </w:rPr>
-        <w:t>be more</w:t>
-      </w:r>
-      <w:proofErr w:type="gramEnd"/>
+        <w:t>be</w:t>
+      </w:r>
       <w:r>
         <w:rPr>
           <w:rFonts w:asciiTheme="minorHAnsi" w:hAnsiTheme="minorHAnsi" w:cstheme="minorHAnsi"/>
@@ -14097,7 +14536,27 @@
           <w:bdr w:val="none" w:sz="0" w:space="0" w:color="auto" w:frame="1"/>
           <w:shd w:val="clear" w:color="auto" w:fill="FFFFFF"/>
         </w:rPr>
-        <w:t xml:space="preserve"> clearly than the traditional one. </w:t>
+        <w:t xml:space="preserve"> clear</w:t>
+      </w:r>
+      <w:r>
+        <w:rPr>
+          <w:rFonts w:asciiTheme="minorHAnsi" w:hAnsiTheme="minorHAnsi" w:cstheme="minorHAnsi"/>
+          <w:color w:val="273239"/>
+          <w:spacing w:val="2"/>
+          <w:bdr w:val="none" w:sz="0" w:space="0" w:color="auto" w:frame="1"/>
+          <w:shd w:val="clear" w:color="auto" w:fill="FFFFFF"/>
+        </w:rPr>
+        <w:t>er</w:t>
+      </w:r>
+      <w:r>
+        <w:rPr>
+          <w:rFonts w:asciiTheme="minorHAnsi" w:hAnsiTheme="minorHAnsi" w:cstheme="minorHAnsi"/>
+          <w:color w:val="273239"/>
+          <w:spacing w:val="2"/>
+          <w:bdr w:val="none" w:sz="0" w:space="0" w:color="auto" w:frame="1"/>
+          <w:shd w:val="clear" w:color="auto" w:fill="FFFFFF"/>
+        </w:rPr>
+        <w:t xml:space="preserve"> than the traditional one. </w:t>
       </w:r>
     </w:p>
     <w:p/>
@@ -14199,7 +14658,7 @@
       <w:r>
         <w:t>, and TensorFlow (3rd ed.). </w:t>
       </w:r>
-      <w:hyperlink r:id="rId31" w:tgtFrame="_blank" w:history="1">
+      <w:hyperlink r:id="rId32" w:tgtFrame="_blank" w:history="1">
         <w:r>
           <w:rPr>
             <w:rStyle w:val="Hyperlink"/>
@@ -14219,7 +14678,7 @@
       <w:r>
         <w:t xml:space="preserve">learn. (n.d.). Retrieved from </w:t>
       </w:r>
-      <w:hyperlink r:id="rId32" w:history="1">
+      <w:hyperlink r:id="rId33" w:history="1">
         <w:r>
           <w:rPr>
             <w:rStyle w:val="Hyperlink"/>
@@ -14246,7 +14705,7 @@
       <w:r>
         <w:t xml:space="preserve">: </w:t>
       </w:r>
-      <w:hyperlink r:id="rId33" w:history="1">
+      <w:hyperlink r:id="rId34" w:history="1">
         <w:r>
           <w:rPr>
             <w:rStyle w:val="Hyperlink"/>
@@ -14259,8 +14718,8 @@
       </w:r>
     </w:p>
     <w:sectPr>
-      <w:headerReference w:type="default" r:id="rId34"/>
-      <w:footerReference w:type="default" r:id="rId35"/>
+      <w:headerReference w:type="default" r:id="rId35"/>
+      <w:footerReference w:type="default" r:id="rId36"/>
       <w:pgSz w:w="11906" w:h="16838" w:code="9"/>
       <w:pgMar w:top="1440" w:right="1440" w:bottom="1440" w:left="1440" w:header="720" w:footer="518" w:gutter="0"/>
       <w:pgNumType w:start="0"/>
@@ -16555,7 +17014,7 @@
   <w:style w:type="paragraph" w:default="1" w:styleId="Normal">
     <w:name w:val="Normal"/>
     <w:qFormat/>
-    <w:rsid w:val="008561F9"/>
+    <w:rsid w:val="00681BD9"/>
     <w:rPr>
       <w:rFonts w:eastAsiaTheme="minorEastAsia"/>
     </w:rPr>
@@ -17828,6 +18287,12 @@
 </file>
 
 <file path=customXml/item1.xml><?xml version="1.0" encoding="utf-8"?>
+<go:gDocsCustomXmlDataStorage xmlns:go="http://customooxmlschemas.google.com/" xmlns:r="http://schemas.openxmlformats.org/officeDocument/2006/relationships" uri="GoogleDocsCustomDataVersion1">
+  <go:docsCustomData xmlns:go="http://customooxmlschemas.google.com/" roundtripDataSignature="AMtx7mjKsrVoV+qGmEC22Srd1t0L0b9qRQ==">AMUW2mXvxDyrGmqS9YPntFGbbuht/JcHKzcWXjrHsFsWEHRj4ZGPicfJtYMGZrjpxZCscZf8pCesoKTa30RiQ78FwLxciaAfBzId8PPs5DuS+KGK+dXoAzE1dyGFbuKrjImxqnsI3T9leaWi24Qx/nlauRnUtT587HN8sxAbruB6vgLt9o7mmT4r6yOF/F1kTFbWETRlfQLRq4jMj7ZV+JD8HwaladE+ixqiaSEgaFeeF4HBb1QffvZYHFuJkGq77ybQgps6kbVG8+FraT4OVjQxlqyN1n7Y5Q==</go:docsCustomData>
+</go:gDocsCustomXmlDataStorage>
+</file>
+
+<file path=customXml/item2.xml><?xml version="1.0" encoding="utf-8"?>
 <ct:contentTypeSchema xmlns:ct="http://schemas.microsoft.com/office/2006/metadata/contentType" xmlns:ma="http://schemas.microsoft.com/office/2006/metadata/properties/metaAttributes" ct:_="" ma:_="" ma:contentTypeName="Document" ma:contentTypeID="0x0101002B40ED8DB7108B41A55B428DBC2A579D" ma:contentTypeVersion="16" ma:contentTypeDescription="Create a new document." ma:contentTypeScope="" ma:versionID="65610bcfc2c43450a25364514f766791">
   <xsd:schema xmlns:xsd="http://www.w3.org/2001/XMLSchema" xmlns:xs="http://www.w3.org/2001/XMLSchema" xmlns:p="http://schemas.microsoft.com/office/2006/metadata/properties" xmlns:ns3="60e3c38e-f2ee-459d-afd5-696600ec1855" xmlns:ns4="feffb424-8791-423a-8a16-623de81de309" targetNamespace="http://schemas.microsoft.com/office/2006/metadata/properties" ma:root="true" ma:fieldsID="c55ffcc61db213329c1e5e4e143ae062" ns3:_="" ns4:_="">
     <xsd:import namespace="60e3c38e-f2ee-459d-afd5-696600ec1855"/>
@@ -18068,19 +18533,8 @@
 </ct:contentTypeSchema>
 </file>
 
-<file path=customXml/item2.xml><?xml version="1.0" encoding="utf-8"?>
-<go:gDocsCustomXmlDataStorage xmlns:go="http://customooxmlschemas.google.com/" xmlns:r="http://schemas.openxmlformats.org/officeDocument/2006/relationships" uri="GoogleDocsCustomDataVersion1">
-  <go:docsCustomData xmlns:go="http://customooxmlschemas.google.com/" roundtripDataSignature="AMtx7mjKsrVoV+qGmEC22Srd1t0L0b9qRQ==">AMUW2mXvxDyrGmqS9YPntFGbbuht/JcHKzcWXjrHsFsWEHRj4ZGPicfJtYMGZrjpxZCscZf8pCesoKTa30RiQ78FwLxciaAfBzId8PPs5DuS+KGK+dXoAzE1dyGFbuKrjImxqnsI3T9leaWi24Qx/nlauRnUtT587HN8sxAbruB6vgLt9o7mmT4r6yOF/F1kTFbWETRlfQLRq4jMj7ZV+JD8HwaladE+ixqiaSEgaFeeF4HBb1QffvZYHFuJkGq77ybQgps6kbVG8+FraT4OVjQxlqyN1n7Y5Q==</go:docsCustomData>
-</go:gDocsCustomXmlDataStorage>
-</file>
-
 <file path=customXml/item3.xml><?xml version="1.0" encoding="utf-8"?>
-<?mso-contentType ?>
-<FormTemplates xmlns="http://schemas.microsoft.com/sharepoint/v3/contenttype/forms">
-  <Display>DocumentLibraryForm</Display>
-  <Edit>DocumentLibraryForm</Edit>
-  <New>DocumentLibraryForm</New>
-</FormTemplates>
+<b:Sources xmlns:b="http://schemas.openxmlformats.org/officeDocument/2006/bibliography" xmlns="http://schemas.openxmlformats.org/officeDocument/2006/bibliography" SelectedStyle="\APASixthEditionOfficeOnline.xsl" StyleName="APA" Version="6"/>
 </file>
 
 <file path=customXml/item4.xml><?xml version="1.0" encoding="utf-8"?>
@@ -18092,10 +18546,24 @@
 </file>
 
 <file path=customXml/item5.xml><?xml version="1.0" encoding="utf-8"?>
-<b:Sources xmlns:b="http://schemas.openxmlformats.org/officeDocument/2006/bibliography" xmlns="http://schemas.openxmlformats.org/officeDocument/2006/bibliography" SelectedStyle="\APASixthEditionOfficeOnline.xsl" StyleName="APA" Version="6"/>
+<?mso-contentType ?>
+<FormTemplates xmlns="http://schemas.microsoft.com/sharepoint/v3/contenttype/forms">
+  <Display>DocumentLibraryForm</Display>
+  <Edit>DocumentLibraryForm</Edit>
+  <New>DocumentLibraryForm</New>
+</FormTemplates>
 </file>
 
 <file path=customXml/itemProps1.xml><?xml version="1.0" encoding="utf-8"?>
+<ds:datastoreItem xmlns:ds="http://schemas.openxmlformats.org/officeDocument/2006/customXml" ds:itemID="{11111111-1234-1234-1234-123412341234}">
+  <ds:schemaRefs>
+    <ds:schemaRef ds:uri="http://customooxmlschemas.google.com/"/>
+    <ds:schemaRef ds:uri="http://schemas.openxmlformats.org/officeDocument/2006/relationships"/>
+  </ds:schemaRefs>
+</ds:datastoreItem>
+</file>
+
+<file path=customXml/itemProps2.xml><?xml version="1.0" encoding="utf-8"?>
 <ds:datastoreItem xmlns:ds="http://schemas.openxmlformats.org/officeDocument/2006/customXml" ds:itemID="{A9AA4E89-CCA6-4EE4-90D0-E36F3DE0FCF6}">
   <ds:schemaRefs>
     <ds:schemaRef ds:uri="http://schemas.microsoft.com/office/2006/metadata/contentType"/>
@@ -18114,19 +18582,10 @@
 </ds:datastoreItem>
 </file>
 
-<file path=customXml/itemProps2.xml><?xml version="1.0" encoding="utf-8"?>
-<ds:datastoreItem xmlns:ds="http://schemas.openxmlformats.org/officeDocument/2006/customXml" ds:itemID="{11111111-1234-1234-1234-123412341234}">
+<file path=customXml/itemProps3.xml><?xml version="1.0" encoding="utf-8"?>
+<ds:datastoreItem xmlns:ds="http://schemas.openxmlformats.org/officeDocument/2006/customXml" ds:itemID="{D7EEB1FB-4220-44D9-B4A3-CF71B463286C}">
   <ds:schemaRefs>
-    <ds:schemaRef ds:uri="http://customooxmlschemas.google.com/"/>
-    <ds:schemaRef ds:uri="http://schemas.openxmlformats.org/officeDocument/2006/relationships"/>
-  </ds:schemaRefs>
-</ds:datastoreItem>
-</file>
-
-<file path=customXml/itemProps3.xml><?xml version="1.0" encoding="utf-8"?>
-<ds:datastoreItem xmlns:ds="http://schemas.openxmlformats.org/officeDocument/2006/customXml" ds:itemID="{2B80EFEB-6B5D-4E4F-B7DA-DE9BAC3DF874}">
-  <ds:schemaRefs>
-    <ds:schemaRef ds:uri="http://schemas.microsoft.com/sharepoint/v3/contenttype/forms"/>
+    <ds:schemaRef ds:uri="http://schemas.openxmlformats.org/officeDocument/2006/bibliography"/>
   </ds:schemaRefs>
 </ds:datastoreItem>
 </file>
@@ -18142,9 +18601,9 @@
 </file>
 
 <file path=customXml/itemProps5.xml><?xml version="1.0" encoding="utf-8"?>
-<ds:datastoreItem xmlns:ds="http://schemas.openxmlformats.org/officeDocument/2006/customXml" ds:itemID="{D7EEB1FB-4220-44D9-B4A3-CF71B463286C}">
+<ds:datastoreItem xmlns:ds="http://schemas.openxmlformats.org/officeDocument/2006/customXml" ds:itemID="{2B80EFEB-6B5D-4E4F-B7DA-DE9BAC3DF874}">
   <ds:schemaRefs>
-    <ds:schemaRef ds:uri="http://schemas.openxmlformats.org/officeDocument/2006/bibliography"/>
+    <ds:schemaRef ds:uri="http://schemas.microsoft.com/sharepoint/v3/contenttype/forms"/>
   </ds:schemaRefs>
 </ds:datastoreItem>
 </file>